--- a/epictrack-api/src/api/reports/report_templates/anticipated_schedule.docx
+++ b/epictrack-api/src/api/reports/report_templates/anticipated_schedule.docx
@@ -1,13 +1,11 @@
 
 <file path=word/document.xml><?xml version="1.0" encoding="utf-8"?>
-<w:document xmlns:o="urn:schemas-microsoft-com:office:office" xmlns:r="http://schemas.openxmlformats.org/officeDocument/2006/relationships" xmlns:v="urn:schemas-microsoft-com:vml" xmlns:w="http://schemas.openxmlformats.org/wordprocessingml/2006/main" xmlns:w10="urn:schemas-microsoft-com:office:word" xmlns:wp="http://schemas.openxmlformats.org/drawingml/2006/wordprocessingDrawing" xmlns:wps="http://schemas.microsoft.com/office/word/2010/wordprocessingShape" xmlns:wpg="http://schemas.microsoft.com/office/word/2010/wordprocessingGroup" xmlns:mc="http://schemas.openxmlformats.org/markup-compatibility/2006" xmlns:wp14="http://schemas.microsoft.com/office/word/2010/wordprocessingDrawing" xmlns:w14="http://schemas.microsoft.com/office/word/2010/wordml" mc:Ignorable="w14 wp14">
+<w:document xmlns:wpc="http://schemas.microsoft.com/office/word/2010/wordprocessingCanvas" xmlns:cx="http://schemas.microsoft.com/office/drawing/2014/chartex" xmlns:cx1="http://schemas.microsoft.com/office/drawing/2015/9/8/chartex" xmlns:cx2="http://schemas.microsoft.com/office/drawing/2015/10/21/chartex" xmlns:cx3="http://schemas.microsoft.com/office/drawing/2016/5/9/chartex" xmlns:cx4="http://schemas.microsoft.com/office/drawing/2016/5/10/chartex" xmlns:cx5="http://schemas.microsoft.com/office/drawing/2016/5/11/chartex" xmlns:cx6="http://schemas.microsoft.com/office/drawing/2016/5/12/chartex" xmlns:cx7="http://schemas.microsoft.com/office/drawing/2016/5/13/chartex" xmlns:cx8="http://schemas.microsoft.com/office/drawing/2016/5/14/chartex" xmlns:mc="http://schemas.openxmlformats.org/markup-compatibility/2006" xmlns:aink="http://schemas.microsoft.com/office/drawing/2016/ink" xmlns:am3d="http://schemas.microsoft.com/office/drawing/2017/model3d" xmlns:o="urn:schemas-microsoft-com:office:office" xmlns:oel="http://schemas.microsoft.com/office/2019/extlst" xmlns:r="http://schemas.openxmlformats.org/officeDocument/2006/relationships" xmlns:m="http://schemas.openxmlformats.org/officeDocument/2006/math" xmlns:v="urn:schemas-microsoft-com:vml" xmlns:wp14="http://schemas.microsoft.com/office/word/2010/wordprocessingDrawing" xmlns:wp="http://schemas.openxmlformats.org/drawingml/2006/wordprocessingDrawing" xmlns:w10="urn:schemas-microsoft-com:office:word" xmlns:w="http://schemas.openxmlformats.org/wordprocessingml/2006/main" xmlns:w14="http://schemas.microsoft.com/office/word/2010/wordml" xmlns:w15="http://schemas.microsoft.com/office/word/2012/wordml" xmlns:w16cex="http://schemas.microsoft.com/office/word/2018/wordml/cex" xmlns:w16cid="http://schemas.microsoft.com/office/word/2016/wordml/cid" xmlns:w16="http://schemas.microsoft.com/office/word/2018/wordml" xmlns:w16du="http://schemas.microsoft.com/office/word/2023/wordml/word16du" xmlns:w16sdtdh="http://schemas.microsoft.com/office/word/2020/wordml/sdtdatahash" xmlns:w16se="http://schemas.microsoft.com/office/word/2015/wordml/symex" xmlns:wpg="http://schemas.microsoft.com/office/word/2010/wordprocessingGroup" xmlns:wpi="http://schemas.microsoft.com/office/word/2010/wordprocessingInk" xmlns:wne="http://schemas.microsoft.com/office/word/2006/wordml" xmlns:wps="http://schemas.microsoft.com/office/word/2010/wordprocessingShape" mc:Ignorable="w14 w15 w16se w16cid w16 w16cex w16sdtdh w16du wp14">
   <w:body>
     <w:p>
       <w:pPr>
-        <w:pStyle w:val="Normal"/>
         <w:rPr>
-          <w:rFonts w:ascii="Calibri" w:hAnsi="Calibri" w:cs="Calibri" w:asciiTheme="minorHAnsi" w:cstheme="minorHAnsi" w:hAnsiTheme="minorHAnsi"/>
-          <w:b/>
+          <w:rFonts w:cstheme="minorHAnsi"/>
           <w:b/>
           <w:sz w:val="20"/>
           <w:szCs w:val="20"/>
@@ -15,7 +13,7 @@
       </w:pPr>
       <w:r>
         <w:rPr>
-          <w:rFonts w:cs="Calibri" w:cstheme="minorHAnsi"/>
+          <w:rFonts w:cstheme="minorHAnsi"/>
           <w:b/>
           <w:sz w:val="20"/>
           <w:szCs w:val="20"/>
@@ -25,34 +23,22 @@
     </w:p>
     <w:p>
       <w:pPr>
-        <w:pStyle w:val="Normal"/>
-        <w:spacing w:lineRule="auto" w:line="276"/>
+        <w:spacing w:line="276" w:lineRule="auto"/>
         <w:rPr>
-          <w:rFonts w:ascii="Calibri" w:hAnsi="Calibri" w:cs="Calibri" w:asciiTheme="minorHAnsi" w:cstheme="minorHAnsi" w:hAnsiTheme="minorHAnsi"/>
-          <w:b/>
+          <w:rFonts w:cstheme="minorHAnsi"/>
           <w:b/>
           <w:sz w:val="20"/>
           <w:szCs w:val="28"/>
         </w:rPr>
       </w:pPr>
-      <w:r>
-        <w:rPr>
-          <w:rFonts w:cs="Calibri" w:cstheme="minorHAnsi"/>
-          <w:b/>
-          <w:sz w:val="20"/>
-          <w:szCs w:val="28"/>
-        </w:rPr>
-      </w:r>
     </w:p>
     <w:p>
       <w:pPr>
-        <w:pStyle w:val="Normal"/>
         <w:shd w:val="clear" w:color="auto" w:fill="FFFFFF" w:themeFill="background1"/>
-        <w:spacing w:lineRule="auto" w:line="276"/>
+        <w:spacing w:line="276" w:lineRule="auto"/>
         <w:jc w:val="center"/>
         <w:rPr>
-          <w:rFonts w:ascii="Calibri" w:hAnsi="Calibri" w:cs="Calibri" w:asciiTheme="minorHAnsi" w:cstheme="minorHAnsi" w:hAnsiTheme="minorHAnsi"/>
-          <w:b/>
+          <w:rFonts w:cstheme="minorHAnsi"/>
           <w:b/>
           <w:sz w:val="28"/>
           <w:szCs w:val="28"/>
@@ -60,23 +46,81 @@
       </w:pPr>
       <w:r>
         <w:rPr>
-          <w:rFonts w:cs="Calibri" w:cstheme="minorHAnsi"/>
+          <w:rFonts w:cstheme="minorHAnsi"/>
           <w:b/>
           <w:sz w:val="28"/>
           <w:szCs w:val="28"/>
         </w:rPr>
-        <w:t>{d.report_data[i].att}</w:t>
+        <w:t>{</w:t>
+      </w:r>
+      <w:proofErr w:type="spellStart"/>
+      <w:r>
+        <w:rPr>
+          <w:rFonts w:cstheme="minorHAnsi"/>
+          <w:b/>
+          <w:sz w:val="28"/>
+          <w:szCs w:val="28"/>
+        </w:rPr>
+        <w:t>d.report_data</w:t>
+      </w:r>
+      <w:proofErr w:type="spellEnd"/>
+      <w:r>
+        <w:rPr>
+          <w:rFonts w:cstheme="minorHAnsi"/>
+          <w:b/>
+          <w:sz w:val="28"/>
+          <w:szCs w:val="28"/>
+        </w:rPr>
+        <w:t>[</w:t>
+      </w:r>
+      <w:proofErr w:type="spellStart"/>
+      <w:r>
+        <w:rPr>
+          <w:rFonts w:cstheme="minorHAnsi"/>
+          <w:b/>
+          <w:sz w:val="28"/>
+          <w:szCs w:val="28"/>
+        </w:rPr>
+        <w:t>i</w:t>
+      </w:r>
+      <w:proofErr w:type="spellEnd"/>
+      <w:r>
+        <w:rPr>
+          <w:rFonts w:cstheme="minorHAnsi"/>
+          <w:b/>
+          <w:sz w:val="28"/>
+          <w:szCs w:val="28"/>
+        </w:rPr>
+        <w:t>].</w:t>
+      </w:r>
+      <w:proofErr w:type="spellStart"/>
+      <w:r>
+        <w:rPr>
+          <w:rFonts w:cstheme="minorHAnsi"/>
+          <w:b/>
+          <w:sz w:val="28"/>
+          <w:szCs w:val="28"/>
+        </w:rPr>
+        <w:t>att</w:t>
+      </w:r>
+      <w:proofErr w:type="spellEnd"/>
+      <w:r>
+        <w:rPr>
+          <w:rFonts w:cstheme="minorHAnsi"/>
+          <w:b/>
+          <w:sz w:val="28"/>
+          <w:szCs w:val="28"/>
+        </w:rPr>
+        <w:t>}</w:t>
       </w:r>
     </w:p>
     <w:p>
       <w:pPr>
-        <w:pStyle w:val="Normal"/>
         <w:shd w:val="clear" w:color="auto" w:fill="FFFFFF" w:themeFill="background1"/>
-        <w:spacing w:lineRule="auto" w:line="276"/>
+        <w:spacing w:line="276" w:lineRule="auto"/>
         <w:jc w:val="center"/>
         <w:rPr>
-          <w:rFonts w:ascii="Calibri" w:hAnsi="Calibri" w:cs="Calibri" w:asciiTheme="minorHAnsi" w:cstheme="minorHAnsi" w:hAnsiTheme="minorHAnsi"/>
-          <w:i/>
+          <w:rFonts w:cstheme="minorHAnsi"/>
           <w:i/>
           <w:sz w:val="28"/>
           <w:szCs w:val="28"/>
@@ -84,7 +128,7 @@
       </w:pPr>
       <w:r>
         <w:rPr>
-          <w:rFonts w:cs="Calibri" w:cstheme="minorHAnsi"/>
+          <w:rFonts w:cstheme="minorHAnsi"/>
           <w:b/>
           <w:sz w:val="28"/>
           <w:szCs w:val="28"/>
@@ -92,99 +136,124 @@
         <w:t>{#item_val =</w:t>
       </w:r>
       <w:r>
-        <w:rPr/>
         <w:t xml:space="preserve"> </w:t>
       </w:r>
+      <w:proofErr w:type="spellStart"/>
       <w:r>
         <w:rPr>
-          <w:rFonts w:cs="Calibri" w:cstheme="minorHAnsi"/>
+          <w:rFonts w:cstheme="minorHAnsi"/>
           <w:b/>
           <w:sz w:val="28"/>
           <w:szCs w:val="28"/>
         </w:rPr>
-        <w:t>d.report_data[i].val}</w:t>
+        <w:t>d.report_data</w:t>
+      </w:r>
+      <w:proofErr w:type="spellEnd"/>
+      <w:r>
+        <w:rPr>
+          <w:rFonts w:cstheme="minorHAnsi"/>
+          <w:b/>
+          <w:sz w:val="28"/>
+          <w:szCs w:val="28"/>
+        </w:rPr>
+        <w:t>[</w:t>
+      </w:r>
+      <w:proofErr w:type="spellStart"/>
+      <w:r>
+        <w:rPr>
+          <w:rFonts w:cstheme="minorHAnsi"/>
+          <w:b/>
+          <w:sz w:val="28"/>
+          <w:szCs w:val="28"/>
+        </w:rPr>
+        <w:t>i</w:t>
+      </w:r>
+      <w:proofErr w:type="spellEnd"/>
+      <w:r>
+        <w:rPr>
+          <w:rFonts w:cstheme="minorHAnsi"/>
+          <w:b/>
+          <w:sz w:val="28"/>
+          <w:szCs w:val="28"/>
+        </w:rPr>
+        <w:t>].</w:t>
+      </w:r>
+      <w:proofErr w:type="spellStart"/>
+      <w:r>
+        <w:rPr>
+          <w:rFonts w:cstheme="minorHAnsi"/>
+          <w:b/>
+          <w:sz w:val="28"/>
+          <w:szCs w:val="28"/>
+        </w:rPr>
+        <w:t>val</w:t>
+      </w:r>
+      <w:proofErr w:type="spellEnd"/>
+      <w:r>
+        <w:rPr>
+          <w:rFonts w:cstheme="minorHAnsi"/>
+          <w:b/>
+          <w:sz w:val="28"/>
+          <w:szCs w:val="28"/>
+        </w:rPr>
+        <w:t>}</w:t>
       </w:r>
     </w:p>
     <w:tbl>
       <w:tblPr>
         <w:tblStyle w:val="TableGrid"/>
         <w:tblW w:w="13707" w:type="dxa"/>
-        <w:jc w:val="left"/>
         <w:tblInd w:w="-289" w:type="dxa"/>
-        <w:tblCellMar>
-          <w:top w:w="0" w:type="dxa"/>
-          <w:left w:w="108" w:type="dxa"/>
-          <w:bottom w:w="0" w:type="dxa"/>
-          <w:right w:w="108" w:type="dxa"/>
-        </w:tblCellMar>
-        <w:tblLook w:val="04a0" w:noHBand="0" w:noVBand="1" w:firstColumn="1" w:lastRow="0" w:lastColumn="0" w:firstRow="1"/>
+        <w:tblLook w:val="04A0" w:firstRow="1" w:lastRow="0" w:firstColumn="1" w:lastColumn="0" w:noHBand="0" w:noVBand="1"/>
       </w:tblPr>
       <w:tblGrid>
-        <w:gridCol w:w="452"/>
-        <w:gridCol w:w="3517"/>
-        <w:gridCol w:w="3950"/>
-        <w:gridCol w:w="5787"/>
+        <w:gridCol w:w="1066"/>
+        <w:gridCol w:w="6871"/>
+        <w:gridCol w:w="2323"/>
+        <w:gridCol w:w="4157"/>
       </w:tblGrid>
       <w:tr>
         <w:trPr>
-          <w:trHeight w:val="245" w:hRule="atLeast"/>
+          <w:trHeight w:val="245"/>
         </w:trPr>
         <w:tc>
           <w:tcPr>
             <w:tcW w:w="452" w:type="dxa"/>
-            <w:tcBorders/>
-            <w:shd w:color="auto" w:fill="auto" w:val="clear"/>
+            <w:shd w:val="clear" w:color="auto" w:fill="auto"/>
             <w:vAlign w:val="center"/>
           </w:tcPr>
           <w:p>
             <w:pPr>
-              <w:pStyle w:val="Normal"/>
-              <w:widowControl/>
-              <w:suppressAutoHyphens w:val="true"/>
-              <w:bidi w:val="0"/>
-              <w:spacing w:before="0" w:after="0"/>
-              <w:ind w:left="0" w:right="360" w:hanging="0"/>
+              <w:ind w:right="360"/>
               <w:jc w:val="center"/>
               <w:rPr>
-                <w:rFonts w:ascii="Calibri" w:hAnsi="Calibri" w:cs="Calibri" w:asciiTheme="minorHAnsi" w:cstheme="minorHAnsi" w:hAnsiTheme="minorHAnsi"/>
+                <w:rFonts w:cstheme="minorHAnsi"/>
                 <w:b/>
-                <w:b/>
                 <w:sz w:val="20"/>
                 <w:szCs w:val="20"/>
               </w:rPr>
             </w:pPr>
-            <w:r>
-              <w:rPr>
-                <w:rFonts w:cs="Calibri" w:cstheme="minorHAnsi"/>
-                <w:b/>
-                <w:sz w:val="20"/>
-                <w:szCs w:val="20"/>
-              </w:rPr>
-            </w:r>
           </w:p>
         </w:tc>
         <w:tc>
           <w:tcPr>
             <w:tcW w:w="3517" w:type="dxa"/>
-            <w:tcBorders/>
-            <w:shd w:color="auto" w:fill="auto" w:val="clear"/>
+            <w:shd w:val="clear" w:color="auto" w:fill="auto"/>
             <w:vAlign w:val="center"/>
           </w:tcPr>
           <w:p>
             <w:pPr>
-              <w:pStyle w:val="Normal"/>
               <w:jc w:val="center"/>
               <w:rPr>
-                <w:rFonts w:ascii="Calibri" w:hAnsi="Calibri" w:cs="Calibri" w:asciiTheme="minorHAnsi" w:cstheme="minorHAnsi" w:hAnsiTheme="minorHAnsi"/>
+                <w:rFonts w:cstheme="minorHAnsi"/>
                 <w:b/>
-                <w:b/>
                 <w:sz w:val="20"/>
                 <w:szCs w:val="20"/>
               </w:rPr>
             </w:pPr>
             <w:r>
               <w:rPr>
-                <w:rFonts w:cs="Calibri" w:cstheme="minorHAnsi"/>
+                <w:rFonts w:cstheme="minorHAnsi"/>
                 <w:b/>
                 <w:sz w:val="20"/>
                 <w:szCs w:val="20"/>
@@ -196,25 +265,22 @@
         <w:tc>
           <w:tcPr>
             <w:tcW w:w="3950" w:type="dxa"/>
-            <w:tcBorders/>
-            <w:shd w:color="auto" w:fill="auto" w:val="clear"/>
+            <w:shd w:val="clear" w:color="auto" w:fill="auto"/>
             <w:vAlign w:val="center"/>
           </w:tcPr>
           <w:p>
             <w:pPr>
-              <w:pStyle w:val="Normal"/>
               <w:jc w:val="center"/>
               <w:rPr>
-                <w:rFonts w:ascii="Calibri" w:hAnsi="Calibri" w:cs="Calibri" w:asciiTheme="minorHAnsi" w:cstheme="minorHAnsi" w:hAnsiTheme="minorHAnsi"/>
+                <w:rFonts w:cstheme="minorHAnsi"/>
                 <w:b/>
-                <w:b/>
                 <w:sz w:val="20"/>
                 <w:szCs w:val="20"/>
               </w:rPr>
             </w:pPr>
             <w:r>
               <w:rPr>
-                <w:rFonts w:cs="Calibri" w:cstheme="minorHAnsi"/>
+                <w:rFonts w:cstheme="minorHAnsi"/>
                 <w:b/>
                 <w:sz w:val="20"/>
                 <w:szCs w:val="20"/>
@@ -226,25 +292,22 @@
         <w:tc>
           <w:tcPr>
             <w:tcW w:w="5787" w:type="dxa"/>
-            <w:tcBorders/>
-            <w:shd w:color="auto" w:fill="auto" w:val="clear"/>
+            <w:shd w:val="clear" w:color="auto" w:fill="auto"/>
             <w:vAlign w:val="center"/>
           </w:tcPr>
           <w:p>
             <w:pPr>
-              <w:pStyle w:val="Normal"/>
               <w:jc w:val="center"/>
               <w:rPr>
-                <w:rFonts w:ascii="Calibri" w:hAnsi="Calibri" w:cs="Calibri" w:asciiTheme="minorHAnsi" w:cstheme="minorHAnsi" w:hAnsiTheme="minorHAnsi"/>
+                <w:rFonts w:cstheme="minorHAnsi"/>
                 <w:b/>
-                <w:b/>
                 <w:sz w:val="20"/>
                 <w:szCs w:val="20"/>
               </w:rPr>
             </w:pPr>
             <w:r>
               <w:rPr>
-                <w:rFonts w:cs="Calibri" w:cstheme="minorHAnsi"/>
+                <w:rFonts w:cstheme="minorHAnsi"/>
                 <w:b/>
                 <w:sz w:val="20"/>
                 <w:szCs w:val="20"/>
@@ -256,56 +319,100 @@
       </w:tr>
       <w:tr>
         <w:trPr>
-          <w:trHeight w:val="536" w:hRule="atLeast"/>
+          <w:trHeight w:val="536"/>
         </w:trPr>
         <w:tc>
           <w:tcPr>
             <w:tcW w:w="452" w:type="dxa"/>
-            <w:tcBorders/>
-            <w:shd w:color="auto" w:fill="auto" w:val="clear"/>
+            <w:shd w:val="clear" w:color="auto" w:fill="auto"/>
           </w:tcPr>
           <w:p>
             <w:pPr>
-              <w:pStyle w:val="Normal"/>
-              <w:widowControl/>
               <w:tabs>
-                <w:tab w:val="clear" w:pos="720"/>
-                <w:tab w:val="left" w:pos="453" w:leader="none"/>
+                <w:tab w:val="left" w:pos="453"/>
               </w:tabs>
-              <w:suppressAutoHyphens w:val="true"/>
-              <w:bidi w:val="0"/>
-              <w:spacing w:before="0" w:after="0"/>
-              <w:ind w:left="0" w:right="-89" w:hanging="0"/>
-              <w:jc w:val="left"/>
-              <w:rPr/>
+              <w:ind w:right="-89"/>
             </w:pPr>
             <w:r>
               <w:rPr>
-                <w:rFonts w:cs="Calibri" w:cstheme="minorHAnsi"/>
+                <w:rFonts w:cstheme="minorHAnsi"/>
                 <w:b/>
                 <w:sz w:val="20"/>
                 <w:szCs w:val="20"/>
               </w:rPr>
-              <w:t>{$item_val[i].sl_no}</w:t>
+              <w:t>{$</w:t>
+            </w:r>
+            <w:proofErr w:type="spellStart"/>
+            <w:r>
+              <w:rPr>
+                <w:rFonts w:cstheme="minorHAnsi"/>
+                <w:b/>
+                <w:sz w:val="20"/>
+                <w:szCs w:val="20"/>
+              </w:rPr>
+              <w:t>item_val</w:t>
+            </w:r>
+            <w:proofErr w:type="spellEnd"/>
+            <w:r>
+              <w:rPr>
+                <w:rFonts w:cstheme="minorHAnsi"/>
+                <w:b/>
+                <w:sz w:val="20"/>
+                <w:szCs w:val="20"/>
+              </w:rPr>
+              <w:t>[</w:t>
+            </w:r>
+            <w:proofErr w:type="spellStart"/>
+            <w:r>
+              <w:rPr>
+                <w:rFonts w:cstheme="minorHAnsi"/>
+                <w:b/>
+                <w:sz w:val="20"/>
+                <w:szCs w:val="20"/>
+              </w:rPr>
+              <w:t>i</w:t>
+            </w:r>
+            <w:proofErr w:type="spellEnd"/>
+            <w:r>
+              <w:rPr>
+                <w:rFonts w:cstheme="minorHAnsi"/>
+                <w:b/>
+                <w:sz w:val="20"/>
+                <w:szCs w:val="20"/>
+              </w:rPr>
+              <w:t>].</w:t>
+            </w:r>
+            <w:proofErr w:type="spellStart"/>
+            <w:r>
+              <w:rPr>
+                <w:rFonts w:cstheme="minorHAnsi"/>
+                <w:b/>
+                <w:sz w:val="20"/>
+                <w:szCs w:val="20"/>
+              </w:rPr>
+              <w:t>sl_no</w:t>
+            </w:r>
+            <w:proofErr w:type="spellEnd"/>
+            <w:r>
+              <w:rPr>
+                <w:rFonts w:cstheme="minorHAnsi"/>
+                <w:b/>
+                <w:sz w:val="20"/>
+                <w:szCs w:val="20"/>
+              </w:rPr>
+              <w:t>}</w:t>
             </w:r>
           </w:p>
         </w:tc>
         <w:tc>
           <w:tcPr>
             <w:tcW w:w="3517" w:type="dxa"/>
-            <w:tcBorders/>
-            <w:shd w:color="auto" w:fill="auto" w:val="clear"/>
+            <w:shd w:val="clear" w:color="auto" w:fill="auto"/>
           </w:tcPr>
           <w:p>
-            <w:pPr>
-              <w:pStyle w:val="Normal"/>
-              <w:rPr/>
-            </w:pPr>
-            <w:r>
-              <w:rPr>
-                <w:rFonts w:cs="Calibri" w:cstheme="minorHAnsi"/>
-                <w:b w:val="false"/>
-                <w:bCs w:val="false"/>
+            <w:r>
+              <w:rPr>
+                <w:rFonts w:cstheme="minorHAnsi"/>
                 <w:sz w:val="18"/>
                 <w:szCs w:val="18"/>
               </w:rPr>
@@ -313,7 +420,7 @@
             </w:r>
             <w:r>
               <w:rPr>
-                <w:rFonts w:cs="Calibri" w:cstheme="minorHAnsi"/>
+                <w:rFonts w:cstheme="minorHAnsi"/>
                 <w:b/>
                 <w:bCs/>
                 <w:sz w:val="24"/>
@@ -323,164 +430,238 @@
             </w:r>
             <w:r>
               <w:rPr>
-                <w:rFonts w:eastAsia="Calibri" w:cs="Calibri" w:cstheme="minorHAnsi"/>
+                <w:rFonts w:eastAsia="Calibri" w:cstheme="minorHAnsi"/>
                 <w:b/>
                 <w:bCs/>
-                <w:color w:val="auto"/>
-                <w:kern w:val="0"/>
                 <w:sz w:val="24"/>
                 <w:szCs w:val="24"/>
-                <w:lang w:val="en-CA" w:eastAsia="en-US" w:bidi="ar-SA"/>
               </w:rPr>
               <w:t>amendment</w:t>
             </w:r>
             <w:r>
               <w:rPr>
-                <w:rFonts w:cs="Calibri" w:cstheme="minorHAnsi"/>
+                <w:rFonts w:cstheme="minorHAnsi"/>
                 <w:b/>
                 <w:bCs/>
                 <w:sz w:val="24"/>
                 <w:szCs w:val="24"/>
-                <w:lang w:eastAsia="en-US"/>
-              </w:rPr>
-              <w:t>_title</w:t>
-            </w:r>
-            <w:r>
-              <w:rPr>
-                <w:rFonts w:cs="Calibri" w:cstheme="minorHAnsi"/>
+              </w:rPr>
+              <w:t xml:space="preserve">_title} </w:t>
+            </w:r>
+            <w:r>
+              <w:rPr>
+                <w:rFonts w:cstheme="minorHAnsi"/>
+                <w:sz w:val="18"/>
+                <w:szCs w:val="18"/>
+              </w:rPr>
+              <w:t>{$item_val[i].work_type_id:showEnd}{$item_val[i].work_type_id:ifNE(7):showBegin}</w:t>
+            </w:r>
+            <w:r>
+              <w:rPr>
+                <w:rFonts w:cstheme="minorHAnsi"/>
                 <w:b/>
                 <w:bCs/>
                 <w:sz w:val="24"/>
                 <w:szCs w:val="24"/>
               </w:rPr>
-              <w:t xml:space="preserve">} </w:t>
-            </w:r>
-            <w:r>
-              <w:rPr>
-                <w:rFonts w:cs="Calibri" w:cstheme="minorHAnsi"/>
-                <w:b w:val="false"/>
-                <w:bCs w:val="false"/>
-                <w:sz w:val="18"/>
-                <w:szCs w:val="18"/>
-              </w:rPr>
-              <w:t>{$item_val[i].work_type_id:showEnd}{$item_val[i].work_type_id:ifNE(7):showBegin}</w:t>
-            </w:r>
-            <w:r>
-              <w:rPr>
-                <w:rFonts w:cs="Calibri" w:cstheme="minorHAnsi"/>
-                <w:b/>
-                <w:bCs/>
-                <w:sz w:val="24"/>
-                <w:szCs w:val="24"/>
-              </w:rPr>
-              <w:t>{$item_val[i].</w:t>
-            </w:r>
-            <w:r>
-              <w:rPr>
-                <w:rFonts w:cs="Calibri" w:cstheme="minorHAnsi"/>
-                <w:b/>
-                <w:bCs/>
-                <w:sz w:val="24"/>
-                <w:szCs w:val="24"/>
-                <w:lang w:eastAsia="en-US"/>
-              </w:rPr>
-              <w:t>project_name</w:t>
-            </w:r>
-            <w:r>
-              <w:rPr>
-                <w:rFonts w:cs="Calibri" w:cstheme="minorHAnsi"/>
-                <w:b/>
-                <w:bCs/>
-                <w:sz w:val="24"/>
-                <w:szCs w:val="24"/>
+              <w:t>{$item_val[i].project_name}</w:t>
+            </w:r>
+            <w:r>
+              <w:rPr>
+                <w:rFonts w:cstheme="minorHAnsi"/>
+                <w:sz w:val="18"/>
+                <w:szCs w:val="18"/>
+              </w:rPr>
+              <w:t>{$item_val[i].work_type_id:showEnd}</w:t>
+            </w:r>
+          </w:p>
+          <w:p>
+            <w:r>
+              <w:rPr>
+                <w:rFonts w:cstheme="minorHAnsi"/>
+                <w:sz w:val="18"/>
+                <w:szCs w:val="18"/>
+                <w:lang w:val="en"/>
+              </w:rPr>
+              <w:t>{$</w:t>
+            </w:r>
+            <w:proofErr w:type="spellStart"/>
+            <w:r>
+              <w:rPr>
+                <w:rFonts w:cstheme="minorHAnsi"/>
+                <w:sz w:val="18"/>
+                <w:szCs w:val="18"/>
+                <w:lang w:val="en"/>
+              </w:rPr>
+              <w:t>item_val</w:t>
+            </w:r>
+            <w:proofErr w:type="spellEnd"/>
+            <w:r>
+              <w:rPr>
+                <w:rFonts w:cstheme="minorHAnsi"/>
+                <w:sz w:val="18"/>
+                <w:szCs w:val="18"/>
+                <w:lang w:val="en"/>
+              </w:rPr>
+              <w:t>[</w:t>
+            </w:r>
+            <w:proofErr w:type="spellStart"/>
+            <w:r>
+              <w:rPr>
+                <w:rFonts w:cstheme="minorHAnsi"/>
+                <w:sz w:val="18"/>
+                <w:szCs w:val="18"/>
+                <w:lang w:val="en"/>
+              </w:rPr>
+              <w:t>i</w:t>
+            </w:r>
+            <w:proofErr w:type="spellEnd"/>
+            <w:r>
+              <w:rPr>
+                <w:rFonts w:cstheme="minorHAnsi"/>
+                <w:sz w:val="18"/>
+                <w:szCs w:val="18"/>
+                <w:lang w:val="en"/>
+              </w:rPr>
+              <w:t>].</w:t>
+            </w:r>
+            <w:proofErr w:type="spellStart"/>
+            <w:r>
+              <w:rPr>
+                <w:rFonts w:cstheme="minorHAnsi"/>
+                <w:sz w:val="18"/>
+                <w:szCs w:val="18"/>
+                <w:lang w:val="en"/>
+              </w:rPr>
+              <w:t>proponent:ifNEM</w:t>
+            </w:r>
+            <w:proofErr w:type="spellEnd"/>
+            <w:r>
+              <w:rPr>
+                <w:rFonts w:cstheme="minorHAnsi"/>
+                <w:sz w:val="18"/>
+                <w:szCs w:val="18"/>
+                <w:lang w:val="en"/>
+              </w:rPr>
+              <w:t>():</w:t>
+            </w:r>
+            <w:proofErr w:type="spellStart"/>
+            <w:r>
+              <w:rPr>
+                <w:rFonts w:cstheme="minorHAnsi"/>
+                <w:sz w:val="18"/>
+                <w:szCs w:val="18"/>
+                <w:lang w:val="en"/>
+              </w:rPr>
+              <w:t>showBegin</w:t>
+            </w:r>
+            <w:proofErr w:type="spellEnd"/>
+            <w:r>
+              <w:rPr>
+                <w:rFonts w:cstheme="minorHAnsi"/>
+                <w:sz w:val="18"/>
+                <w:szCs w:val="18"/>
+                <w:lang w:val="en"/>
               </w:rPr>
               <w:t>}</w:t>
-            </w:r>
-            <w:r>
-              <w:rPr>
-                <w:rFonts w:cs="Calibri" w:cstheme="minorHAnsi"/>
-                <w:b w:val="false"/>
-                <w:bCs w:val="false"/>
-                <w:sz w:val="18"/>
-                <w:szCs w:val="18"/>
-              </w:rPr>
-              <w:t>{$item_val[i].</w:t>
-            </w:r>
-            <w:r>
-              <w:rPr>
-                <w:rFonts w:cs="Calibri" w:cstheme="minorHAnsi"/>
-                <w:b w:val="false"/>
-                <w:bCs w:val="false"/>
-                <w:sz w:val="18"/>
-                <w:szCs w:val="18"/>
-                <w:lang w:eastAsia="en-US"/>
-              </w:rPr>
-              <w:t>work_type_id</w:t>
-            </w:r>
-            <w:r>
-              <w:rPr>
-                <w:rFonts w:cs="Calibri" w:cstheme="minorHAnsi"/>
-                <w:b w:val="false"/>
-                <w:bCs w:val="false"/>
-                <w:sz w:val="18"/>
-                <w:szCs w:val="18"/>
-              </w:rPr>
-              <w:t>:showEnd}</w:t>
             </w:r>
           </w:p>
           <w:p>
             <w:pPr>
-              <w:pStyle w:val="Normal"/>
-              <w:rPr/>
+              <w:rPr>
+                <w:rFonts w:cstheme="minorHAnsi"/>
+                <w:b/>
+                <w:bCs/>
+                <w:sz w:val="18"/>
+                <w:szCs w:val="18"/>
+              </w:rPr>
             </w:pPr>
             <w:r>
               <w:rPr>
-                <w:rFonts w:cs="Calibri" w:cstheme="minorHAnsi"/>
-                <w:sz w:val="18"/>
-                <w:szCs w:val="18"/>
-                <w:lang w:val="en"/>
-              </w:rPr>
-              <w:t>{$item_val[i].proponent:ifNEM():showBegin}</w:t>
+                <w:rFonts w:cstheme="minorHAnsi"/>
+                <w:b/>
+                <w:bCs/>
+                <w:sz w:val="18"/>
+                <w:szCs w:val="18"/>
+                <w:lang w:val="en"/>
+              </w:rPr>
+              <w:t xml:space="preserve">Proponent: </w:t>
+            </w:r>
+            <w:r>
+              <w:rPr>
+                <w:rFonts w:cstheme="minorHAnsi"/>
+                <w:sz w:val="18"/>
+                <w:szCs w:val="18"/>
+                <w:lang w:val="en"/>
+              </w:rPr>
+              <w:t>{$</w:t>
+            </w:r>
+            <w:proofErr w:type="spellStart"/>
+            <w:r>
+              <w:rPr>
+                <w:rFonts w:cstheme="minorHAnsi"/>
+                <w:sz w:val="18"/>
+                <w:szCs w:val="18"/>
+                <w:lang w:val="en"/>
+              </w:rPr>
+              <w:t>item_val</w:t>
+            </w:r>
+            <w:proofErr w:type="spellEnd"/>
+            <w:r>
+              <w:rPr>
+                <w:rFonts w:cstheme="minorHAnsi"/>
+                <w:sz w:val="18"/>
+                <w:szCs w:val="18"/>
+                <w:lang w:val="en"/>
+              </w:rPr>
+              <w:t>[</w:t>
+            </w:r>
+            <w:proofErr w:type="spellStart"/>
+            <w:r>
+              <w:rPr>
+                <w:rFonts w:cstheme="minorHAnsi"/>
+                <w:sz w:val="18"/>
+                <w:szCs w:val="18"/>
+                <w:lang w:val="en"/>
+              </w:rPr>
+              <w:t>i</w:t>
+            </w:r>
+            <w:proofErr w:type="spellEnd"/>
+            <w:r>
+              <w:rPr>
+                <w:rFonts w:cstheme="minorHAnsi"/>
+                <w:sz w:val="18"/>
+                <w:szCs w:val="18"/>
+                <w:lang w:val="en"/>
+              </w:rPr>
+              <w:t>].proponent}</w:t>
             </w:r>
           </w:p>
           <w:p>
             <w:pPr>
-              <w:pStyle w:val="Normal"/>
-              <w:rPr>
-                <w:rFonts w:ascii="Calibri" w:hAnsi="Calibri" w:cs="Calibri" w:asciiTheme="minorHAnsi" w:cstheme="minorHAnsi" w:hAnsiTheme="minorHAnsi"/>
-                <w:b/>
-                <w:b/>
-                <w:bCs/>
-                <w:sz w:val="18"/>
-                <w:szCs w:val="18"/>
+              <w:rPr>
+                <w:rFonts w:cstheme="minorHAnsi"/>
+                <w:sz w:val="18"/>
+                <w:szCs w:val="18"/>
+                <w:lang w:val="en"/>
               </w:rPr>
             </w:pPr>
             <w:r>
               <w:rPr>
-                <w:rFonts w:cs="Calibri" w:cstheme="minorHAnsi"/>
-                <w:b/>
-                <w:bCs/>
-                <w:sz w:val="18"/>
-                <w:szCs w:val="18"/>
-                <w:lang w:val="en"/>
-              </w:rPr>
-              <w:t xml:space="preserve">Proponent: </w:t>
-            </w:r>
-            <w:r>
-              <w:rPr>
-                <w:rFonts w:cs="Calibri" w:cstheme="minorHAnsi"/>
-                <w:sz w:val="18"/>
-                <w:szCs w:val="18"/>
-                <w:lang w:val="en"/>
-              </w:rPr>
-              <w:t>{$item_val[i].proponent}</w:t>
+                <w:rFonts w:cstheme="minorHAnsi"/>
+                <w:sz w:val="18"/>
+                <w:szCs w:val="18"/>
+                <w:lang w:val="en"/>
+              </w:rPr>
+              <w:t>{$item_val[i].proponent:showEnd}{$item_val[i].region:ifNEM():showBegin}</w:t>
             </w:r>
           </w:p>
           <w:p>
             <w:pPr>
-              <w:pStyle w:val="Normal"/>
-              <w:rPr>
-                <w:rFonts w:ascii="Calibri" w:hAnsi="Calibri" w:cs="Calibri" w:asciiTheme="minorHAnsi" w:cstheme="minorHAnsi" w:hAnsiTheme="minorHAnsi"/>
+              <w:rPr>
+                <w:rFonts w:cstheme="minorHAnsi"/>
+                <w:b/>
+                <w:bCs/>
                 <w:sz w:val="18"/>
                 <w:szCs w:val="18"/>
                 <w:lang w:val="en"/>
@@ -488,22 +669,69 @@
             </w:pPr>
             <w:r>
               <w:rPr>
-                <w:rFonts w:cs="Calibri" w:cstheme="minorHAnsi"/>
-                <w:sz w:val="18"/>
-                <w:szCs w:val="18"/>
-                <w:lang w:val="en"/>
-              </w:rPr>
-              <w:t>{$item_val[i].proponent:showEnd}{$item_val[i].region:ifNEM():showBegin}</w:t>
+                <w:rFonts w:cstheme="minorHAnsi"/>
+                <w:b/>
+                <w:bCs/>
+                <w:sz w:val="18"/>
+                <w:szCs w:val="18"/>
+                <w:lang w:val="en"/>
+              </w:rPr>
+              <w:t>Region</w:t>
+            </w:r>
+            <w:r>
+              <w:rPr>
+                <w:rFonts w:cstheme="minorHAnsi"/>
+                <w:sz w:val="18"/>
+                <w:szCs w:val="18"/>
+                <w:lang w:val="en"/>
+              </w:rPr>
+              <w:t>: {$</w:t>
+            </w:r>
+            <w:proofErr w:type="spellStart"/>
+            <w:r>
+              <w:rPr>
+                <w:rFonts w:cstheme="minorHAnsi"/>
+                <w:sz w:val="18"/>
+                <w:szCs w:val="18"/>
+                <w:lang w:val="en"/>
+              </w:rPr>
+              <w:t>item_val</w:t>
+            </w:r>
+            <w:proofErr w:type="spellEnd"/>
+            <w:r>
+              <w:rPr>
+                <w:rFonts w:cstheme="minorHAnsi"/>
+                <w:sz w:val="18"/>
+                <w:szCs w:val="18"/>
+                <w:lang w:val="en"/>
+              </w:rPr>
+              <w:t>[</w:t>
+            </w:r>
+            <w:proofErr w:type="spellStart"/>
+            <w:r>
+              <w:rPr>
+                <w:rFonts w:cstheme="minorHAnsi"/>
+                <w:sz w:val="18"/>
+                <w:szCs w:val="18"/>
+                <w:lang w:val="en"/>
+              </w:rPr>
+              <w:t>i</w:t>
+            </w:r>
+            <w:proofErr w:type="spellEnd"/>
+            <w:r>
+              <w:rPr>
+                <w:rFonts w:cstheme="minorHAnsi"/>
+                <w:sz w:val="18"/>
+                <w:szCs w:val="18"/>
+                <w:lang w:val="en"/>
+              </w:rPr>
+              <w:t>].region}</w:t>
             </w:r>
           </w:p>
           <w:p>
             <w:pPr>
-              <w:pStyle w:val="Normal"/>
-              <w:rPr>
-                <w:rFonts w:ascii="Calibri" w:hAnsi="Calibri" w:cs="Calibri" w:asciiTheme="minorHAnsi" w:cstheme="minorHAnsi" w:hAnsiTheme="minorHAnsi"/>
-                <w:b/>
-                <w:b/>
-                <w:bCs/>
+              <w:rPr>
+                <w:rFonts w:cstheme="minorHAnsi"/>
                 <w:sz w:val="18"/>
                 <w:szCs w:val="18"/>
                 <w:lang w:val="en"/>
@@ -511,30 +739,18 @@
             </w:pPr>
             <w:r>
               <w:rPr>
-                <w:rFonts w:cs="Calibri" w:cstheme="minorHAnsi"/>
-                <w:b/>
-                <w:bCs/>
-                <w:sz w:val="18"/>
-                <w:szCs w:val="18"/>
-                <w:lang w:val="en"/>
-              </w:rPr>
-              <w:t>Region</w:t>
-            </w:r>
-            <w:r>
-              <w:rPr>
-                <w:rFonts w:cs="Calibri" w:cstheme="minorHAnsi"/>
-                <w:sz w:val="18"/>
-                <w:szCs w:val="18"/>
-                <w:lang w:val="en"/>
-              </w:rPr>
-              <w:t>: {$item_val[i].region}</w:t>
+                <w:rFonts w:cstheme="minorHAnsi"/>
+                <w:sz w:val="18"/>
+                <w:szCs w:val="18"/>
+                <w:lang w:val="en"/>
+              </w:rPr>
+              <w:t>{$item_val[i].region:showEnd}{$item_val[i].location:ifNEM():showBegin}</w:t>
             </w:r>
           </w:p>
           <w:p>
             <w:pPr>
-              <w:pStyle w:val="Normal"/>
-              <w:rPr>
-                <w:rFonts w:ascii="Calibri" w:hAnsi="Calibri" w:cs="Calibri" w:asciiTheme="minorHAnsi" w:cstheme="minorHAnsi" w:hAnsiTheme="minorHAnsi"/>
+              <w:rPr>
+                <w:rFonts w:cstheme="minorHAnsi"/>
                 <w:sz w:val="18"/>
                 <w:szCs w:val="18"/>
                 <w:lang w:val="en"/>
@@ -542,19 +758,69 @@
             </w:pPr>
             <w:r>
               <w:rPr>
-                <w:rFonts w:cs="Calibri" w:cstheme="minorHAnsi"/>
-                <w:sz w:val="18"/>
-                <w:szCs w:val="18"/>
-                <w:lang w:val="en"/>
-              </w:rPr>
-              <w:t>{$item_val[i].region:showEnd}{$item_val[i].location:ifNEM():showBegin}</w:t>
+                <w:rFonts w:cstheme="minorHAnsi"/>
+                <w:b/>
+                <w:bCs/>
+                <w:sz w:val="18"/>
+                <w:szCs w:val="18"/>
+                <w:lang w:val="en"/>
+              </w:rPr>
+              <w:t xml:space="preserve">Location: </w:t>
+            </w:r>
+            <w:r>
+              <w:rPr>
+                <w:rFonts w:cstheme="minorHAnsi"/>
+                <w:sz w:val="18"/>
+                <w:szCs w:val="18"/>
+                <w:lang w:val="en"/>
+              </w:rPr>
+              <w:t>{$</w:t>
+            </w:r>
+            <w:proofErr w:type="spellStart"/>
+            <w:r>
+              <w:rPr>
+                <w:rFonts w:cstheme="minorHAnsi"/>
+                <w:sz w:val="18"/>
+                <w:szCs w:val="18"/>
+                <w:lang w:val="en"/>
+              </w:rPr>
+              <w:t>item_val</w:t>
+            </w:r>
+            <w:proofErr w:type="spellEnd"/>
+            <w:r>
+              <w:rPr>
+                <w:rFonts w:cstheme="minorHAnsi"/>
+                <w:sz w:val="18"/>
+                <w:szCs w:val="18"/>
+                <w:lang w:val="en"/>
+              </w:rPr>
+              <w:t>[</w:t>
+            </w:r>
+            <w:proofErr w:type="spellStart"/>
+            <w:r>
+              <w:rPr>
+                <w:rFonts w:cstheme="minorHAnsi"/>
+                <w:sz w:val="18"/>
+                <w:szCs w:val="18"/>
+                <w:lang w:val="en"/>
+              </w:rPr>
+              <w:t>i</w:t>
+            </w:r>
+            <w:proofErr w:type="spellEnd"/>
+            <w:r>
+              <w:rPr>
+                <w:rFonts w:cstheme="minorHAnsi"/>
+                <w:sz w:val="18"/>
+                <w:szCs w:val="18"/>
+                <w:lang w:val="en"/>
+              </w:rPr>
+              <w:t xml:space="preserve">].location} </w:t>
             </w:r>
           </w:p>
           <w:p>
             <w:pPr>
-              <w:pStyle w:val="Normal"/>
-              <w:rPr>
-                <w:rFonts w:ascii="Calibri" w:hAnsi="Calibri" w:cs="Calibri" w:asciiTheme="minorHAnsi" w:cstheme="minorHAnsi" w:hAnsiTheme="minorHAnsi"/>
+              <w:rPr>
+                <w:rFonts w:cstheme="minorHAnsi"/>
                 <w:sz w:val="18"/>
                 <w:szCs w:val="18"/>
                 <w:lang w:val="en"/>
@@ -562,30 +828,79 @@
             </w:pPr>
             <w:r>
               <w:rPr>
-                <w:rFonts w:cs="Calibri" w:cstheme="minorHAnsi"/>
-                <w:b/>
-                <w:bCs/>
-                <w:sz w:val="18"/>
-                <w:szCs w:val="18"/>
-                <w:lang w:val="en"/>
-              </w:rPr>
-              <w:t xml:space="preserve">Location: </w:t>
-            </w:r>
-            <w:r>
-              <w:rPr>
-                <w:rFonts w:cs="Calibri" w:cstheme="minorHAnsi"/>
-                <w:sz w:val="18"/>
-                <w:szCs w:val="18"/>
-                <w:lang w:val="en"/>
-              </w:rPr>
-              <w:t xml:space="preserve">{$item_val[i].location} </w:t>
+                <w:rFonts w:cstheme="minorHAnsi"/>
+                <w:sz w:val="18"/>
+                <w:szCs w:val="18"/>
+                <w:lang w:val="en"/>
+              </w:rPr>
+              <w:t>{$</w:t>
+            </w:r>
+            <w:proofErr w:type="spellStart"/>
+            <w:r>
+              <w:rPr>
+                <w:rFonts w:cstheme="minorHAnsi"/>
+                <w:sz w:val="18"/>
+                <w:szCs w:val="18"/>
+                <w:lang w:val="en"/>
+              </w:rPr>
+              <w:t>item_val</w:t>
+            </w:r>
+            <w:proofErr w:type="spellEnd"/>
+            <w:r>
+              <w:rPr>
+                <w:rFonts w:cstheme="minorHAnsi"/>
+                <w:sz w:val="18"/>
+                <w:szCs w:val="18"/>
+                <w:lang w:val="en"/>
+              </w:rPr>
+              <w:t>[</w:t>
+            </w:r>
+            <w:proofErr w:type="spellStart"/>
+            <w:r>
+              <w:rPr>
+                <w:rFonts w:cstheme="minorHAnsi"/>
+                <w:sz w:val="18"/>
+                <w:szCs w:val="18"/>
+                <w:lang w:val="en"/>
+              </w:rPr>
+              <w:t>i</w:t>
+            </w:r>
+            <w:proofErr w:type="spellEnd"/>
+            <w:r>
+              <w:rPr>
+                <w:rFonts w:cstheme="minorHAnsi"/>
+                <w:sz w:val="18"/>
+                <w:szCs w:val="18"/>
+                <w:lang w:val="en"/>
+              </w:rPr>
+              <w:t>].</w:t>
+            </w:r>
+            <w:proofErr w:type="spellStart"/>
+            <w:r>
+              <w:rPr>
+                <w:rFonts w:cstheme="minorHAnsi"/>
+                <w:sz w:val="18"/>
+                <w:szCs w:val="18"/>
+                <w:lang w:val="en"/>
+              </w:rPr>
+              <w:t>location:showEnd</w:t>
+            </w:r>
+            <w:proofErr w:type="spellEnd"/>
+            <w:r>
+              <w:rPr>
+                <w:rFonts w:cstheme="minorHAnsi"/>
+                <w:sz w:val="18"/>
+                <w:szCs w:val="18"/>
+                <w:lang w:val="en"/>
+              </w:rPr>
+              <w:t>}</w:t>
             </w:r>
           </w:p>
           <w:p>
             <w:pPr>
-              <w:pStyle w:val="Normal"/>
-              <w:rPr>
-                <w:rFonts w:ascii="Calibri" w:hAnsi="Calibri" w:cs="Calibri" w:asciiTheme="minorHAnsi" w:cstheme="minorHAnsi" w:hAnsiTheme="minorHAnsi"/>
+              <w:spacing w:line="201" w:lineRule="atLeast"/>
+              <w:rPr>
+                <w:rFonts w:cstheme="minorHAnsi"/>
                 <w:sz w:val="18"/>
                 <w:szCs w:val="18"/>
                 <w:lang w:val="en"/>
@@ -593,20 +908,98 @@
             </w:pPr>
             <w:r>
               <w:rPr>
-                <w:rFonts w:cs="Calibri" w:cstheme="minorHAnsi"/>
-                <w:sz w:val="18"/>
-                <w:szCs w:val="18"/>
-                <w:lang w:val="en"/>
-              </w:rPr>
-              <w:t>{$item_val[i].location:showEnd}</w:t>
+                <w:rFonts w:cstheme="minorHAnsi"/>
+                <w:b/>
+                <w:bCs/>
+                <w:sz w:val="18"/>
+                <w:szCs w:val="18"/>
+                <w:lang w:val="en"/>
+              </w:rPr>
+              <w:t xml:space="preserve">EA Type: </w:t>
+            </w:r>
+            <w:r>
+              <w:rPr>
+                <w:rFonts w:cstheme="minorHAnsi"/>
+                <w:bCs/>
+                <w:sz w:val="18"/>
+                <w:szCs w:val="18"/>
+                <w:lang w:val="en"/>
+              </w:rPr>
+              <w:t>{$</w:t>
+            </w:r>
+            <w:proofErr w:type="spellStart"/>
+            <w:r>
+              <w:rPr>
+                <w:rFonts w:cstheme="minorHAnsi"/>
+                <w:bCs/>
+                <w:sz w:val="18"/>
+                <w:szCs w:val="18"/>
+                <w:lang w:val="en"/>
+              </w:rPr>
+              <w:t>item_val</w:t>
+            </w:r>
+            <w:proofErr w:type="spellEnd"/>
+            <w:r>
+              <w:rPr>
+                <w:rFonts w:cstheme="minorHAnsi"/>
+                <w:bCs/>
+                <w:sz w:val="18"/>
+                <w:szCs w:val="18"/>
+                <w:lang w:val="en"/>
+              </w:rPr>
+              <w:t>[</w:t>
+            </w:r>
+            <w:proofErr w:type="spellStart"/>
+            <w:r>
+              <w:rPr>
+                <w:rFonts w:cstheme="minorHAnsi"/>
+                <w:bCs/>
+                <w:sz w:val="18"/>
+                <w:szCs w:val="18"/>
+                <w:lang w:val="en"/>
+              </w:rPr>
+              <w:t>i</w:t>
+            </w:r>
+            <w:proofErr w:type="spellEnd"/>
+            <w:r>
+              <w:rPr>
+                <w:rFonts w:cstheme="minorHAnsi"/>
+                <w:bCs/>
+                <w:sz w:val="18"/>
+                <w:szCs w:val="18"/>
+                <w:lang w:val="en"/>
+              </w:rPr>
+              <w:t>].</w:t>
+            </w:r>
+            <w:proofErr w:type="spellStart"/>
+            <w:r>
+              <w:rPr>
+                <w:rFonts w:cstheme="minorHAnsi"/>
+                <w:bCs/>
+                <w:sz w:val="18"/>
+                <w:szCs w:val="18"/>
+                <w:lang w:val="en"/>
+              </w:rPr>
+              <w:t>ea_type</w:t>
+            </w:r>
+            <w:proofErr w:type="spellEnd"/>
+            <w:r>
+              <w:rPr>
+                <w:rFonts w:cstheme="minorHAnsi"/>
+                <w:bCs/>
+                <w:sz w:val="18"/>
+                <w:szCs w:val="18"/>
+                <w:lang w:val="en"/>
+              </w:rPr>
+              <w:t>}</w:t>
             </w:r>
           </w:p>
           <w:p>
             <w:pPr>
-              <w:pStyle w:val="Normal"/>
-              <w:spacing w:lineRule="atLeast" w:line="201"/>
-              <w:rPr>
-                <w:rFonts w:ascii="Calibri" w:hAnsi="Calibri" w:cs="Calibri" w:asciiTheme="minorHAnsi" w:cstheme="minorHAnsi" w:hAnsiTheme="minorHAnsi"/>
+              <w:spacing w:line="201" w:lineRule="atLeast"/>
+              <w:rPr>
+                <w:rFonts w:cstheme="minorHAnsi"/>
+                <w:bCs/>
                 <w:sz w:val="18"/>
                 <w:szCs w:val="18"/>
                 <w:lang w:val="en"/>
@@ -614,32 +1007,20 @@
             </w:pPr>
             <w:r>
               <w:rPr>
-                <w:rFonts w:cs="Calibri" w:cstheme="minorHAnsi"/>
-                <w:b/>
-                <w:bCs/>
-                <w:sz w:val="18"/>
-                <w:szCs w:val="18"/>
-                <w:lang w:val="en"/>
-              </w:rPr>
-              <w:t xml:space="preserve">EA Type: </w:t>
-            </w:r>
-            <w:r>
-              <w:rPr>
-                <w:rFonts w:cs="Calibri" w:cstheme="minorHAnsi"/>
-                <w:bCs/>
-                <w:sz w:val="18"/>
-                <w:szCs w:val="18"/>
-                <w:lang w:val="en"/>
-              </w:rPr>
-              <w:t>{$item_val[i].ea_type}</w:t>
+                <w:rFonts w:cstheme="minorHAnsi"/>
+                <w:bCs/>
+                <w:sz w:val="18"/>
+                <w:szCs w:val="18"/>
+                <w:lang w:val="en"/>
+              </w:rPr>
+              <w:t>{$item_val[i].ministry:ifNEM():showBegin}{$item_val[i].responsible_minister:ifNEM():showBegin}</w:t>
             </w:r>
           </w:p>
           <w:p>
             <w:pPr>
-              <w:pStyle w:val="Normal"/>
-              <w:spacing w:lineRule="atLeast" w:line="201"/>
-              <w:rPr>
-                <w:rFonts w:ascii="Calibri" w:hAnsi="Calibri" w:cs="Calibri" w:asciiTheme="minorHAnsi" w:cstheme="minorHAnsi" w:hAnsiTheme="minorHAnsi"/>
+              <w:spacing w:line="201" w:lineRule="atLeast"/>
+              <w:rPr>
+                <w:rFonts w:cstheme="minorHAnsi"/>
                 <w:bCs/>
                 <w:sz w:val="18"/>
                 <w:szCs w:val="18"/>
@@ -648,21 +1029,97 @@
             </w:pPr>
             <w:r>
               <w:rPr>
-                <w:rFonts w:cs="Calibri" w:cstheme="minorHAnsi"/>
-                <w:bCs/>
-                <w:sz w:val="18"/>
-                <w:szCs w:val="18"/>
-                <w:lang w:val="en"/>
-              </w:rPr>
-              <w:t>{$item_val[i].ministry:ifNEM():showBegin}{$item_val[i].responsible_minister:ifNEM():showBegin}</w:t>
+                <w:rFonts w:cstheme="minorHAnsi"/>
+                <w:b/>
+                <w:bCs/>
+                <w:sz w:val="18"/>
+                <w:szCs w:val="18"/>
+                <w:lang w:val="en"/>
+              </w:rPr>
+              <w:t>Responsible Minister:</w:t>
+            </w:r>
+            <w:r>
+              <w:rPr>
+                <w:rFonts w:cstheme="minorHAnsi"/>
+                <w:bCs/>
+                <w:sz w:val="18"/>
+                <w:szCs w:val="18"/>
+                <w:lang w:val="en"/>
+              </w:rPr>
+              <w:t xml:space="preserve"> {$</w:t>
+            </w:r>
+            <w:proofErr w:type="spellStart"/>
+            <w:r>
+              <w:rPr>
+                <w:rFonts w:cstheme="minorHAnsi"/>
+                <w:bCs/>
+                <w:sz w:val="18"/>
+                <w:szCs w:val="18"/>
+                <w:lang w:val="en"/>
+              </w:rPr>
+              <w:t>item_val</w:t>
+            </w:r>
+            <w:proofErr w:type="spellEnd"/>
+            <w:r>
+              <w:rPr>
+                <w:rFonts w:cstheme="minorHAnsi"/>
+                <w:bCs/>
+                <w:sz w:val="18"/>
+                <w:szCs w:val="18"/>
+                <w:lang w:val="en"/>
+              </w:rPr>
+              <w:t>[</w:t>
+            </w:r>
+            <w:proofErr w:type="spellStart"/>
+            <w:r>
+              <w:rPr>
+                <w:rFonts w:cstheme="minorHAnsi"/>
+                <w:bCs/>
+                <w:sz w:val="18"/>
+                <w:szCs w:val="18"/>
+                <w:lang w:val="en"/>
+              </w:rPr>
+              <w:t>i</w:t>
+            </w:r>
+            <w:proofErr w:type="spellEnd"/>
+            <w:r>
+              <w:rPr>
+                <w:rFonts w:cstheme="minorHAnsi"/>
+                <w:bCs/>
+                <w:sz w:val="18"/>
+                <w:szCs w:val="18"/>
+                <w:lang w:val="en"/>
+              </w:rPr>
+              <w:t>].</w:t>
+            </w:r>
+            <w:proofErr w:type="spellStart"/>
+            <w:r>
+              <w:rPr>
+                <w:rFonts w:cstheme="minorHAnsi"/>
+                <w:bCs/>
+                <w:sz w:val="18"/>
+                <w:szCs w:val="18"/>
+                <w:lang w:val="en"/>
+              </w:rPr>
+              <w:t>responsible_minister</w:t>
+            </w:r>
+            <w:proofErr w:type="spellEnd"/>
+            <w:r>
+              <w:rPr>
+                <w:rFonts w:cstheme="minorHAnsi"/>
+                <w:bCs/>
+                <w:sz w:val="18"/>
+                <w:szCs w:val="18"/>
+                <w:lang w:val="en"/>
+              </w:rPr>
+              <w:t>} {$item_val[i].responsible_minister:ifNEM():showEnd}{$item_val[i].responsible_minister:ifEmpty():showBegin}</w:t>
             </w:r>
           </w:p>
           <w:p>
             <w:pPr>
-              <w:pStyle w:val="Normal"/>
-              <w:spacing w:lineRule="atLeast" w:line="201"/>
-              <w:rPr>
-                <w:rFonts w:ascii="Calibri" w:hAnsi="Calibri" w:cs="Calibri" w:asciiTheme="minorHAnsi" w:cstheme="minorHAnsi" w:hAnsiTheme="minorHAnsi"/>
+              <w:spacing w:line="201" w:lineRule="atLeast"/>
+              <w:rPr>
+                <w:rFonts w:cstheme="minorHAnsi"/>
                 <w:bCs/>
                 <w:sz w:val="18"/>
                 <w:szCs w:val="18"/>
@@ -671,32 +1128,75 @@
             </w:pPr>
             <w:r>
               <w:rPr>
-                <w:rFonts w:cs="Calibri" w:cstheme="minorHAnsi"/>
+                <w:rFonts w:cstheme="minorHAnsi"/>
                 <w:b/>
                 <w:bCs/>
                 <w:sz w:val="18"/>
                 <w:szCs w:val="18"/>
                 <w:lang w:val="en"/>
               </w:rPr>
-              <w:t>Responsible Minister:</w:t>
-            </w:r>
-            <w:r>
-              <w:rPr>
-                <w:rFonts w:cs="Calibri" w:cstheme="minorHAnsi"/>
-                <w:bCs/>
-                <w:sz w:val="18"/>
-                <w:szCs w:val="18"/>
-                <w:lang w:val="en"/>
-              </w:rPr>
-              <w:t xml:space="preserve"> {$item_val[i].responsible_minister} {$item_val[i].responsible_minister:ifNEM():showEnd}{$item_val[i].responsible_minister:ifEmpty():showBegin}</w:t>
+              <w:t>Responsible Ministry:</w:t>
+            </w:r>
+            <w:r>
+              <w:rPr>
+                <w:rFonts w:cstheme="minorHAnsi"/>
+                <w:bCs/>
+                <w:sz w:val="18"/>
+                <w:szCs w:val="18"/>
+                <w:lang w:val="en"/>
+              </w:rPr>
+              <w:t xml:space="preserve"> {$</w:t>
+            </w:r>
+            <w:proofErr w:type="spellStart"/>
+            <w:r>
+              <w:rPr>
+                <w:rFonts w:cstheme="minorHAnsi"/>
+                <w:bCs/>
+                <w:sz w:val="18"/>
+                <w:szCs w:val="18"/>
+                <w:lang w:val="en"/>
+              </w:rPr>
+              <w:t>item_val</w:t>
+            </w:r>
+            <w:proofErr w:type="spellEnd"/>
+            <w:r>
+              <w:rPr>
+                <w:rFonts w:cstheme="minorHAnsi"/>
+                <w:bCs/>
+                <w:sz w:val="18"/>
+                <w:szCs w:val="18"/>
+                <w:lang w:val="en"/>
+              </w:rPr>
+              <w:t>[</w:t>
+            </w:r>
+            <w:proofErr w:type="spellStart"/>
+            <w:r>
+              <w:rPr>
+                <w:rFonts w:cstheme="minorHAnsi"/>
+                <w:bCs/>
+                <w:sz w:val="18"/>
+                <w:szCs w:val="18"/>
+                <w:lang w:val="en"/>
+              </w:rPr>
+              <w:t>i</w:t>
+            </w:r>
+            <w:proofErr w:type="spellEnd"/>
+            <w:r>
+              <w:rPr>
+                <w:rFonts w:cstheme="minorHAnsi"/>
+                <w:bCs/>
+                <w:sz w:val="18"/>
+                <w:szCs w:val="18"/>
+                <w:lang w:val="en"/>
+              </w:rPr>
+              <w:t>].ministry}</w:t>
             </w:r>
           </w:p>
           <w:p>
             <w:pPr>
-              <w:pStyle w:val="Normal"/>
-              <w:spacing w:lineRule="atLeast" w:line="201"/>
-              <w:rPr>
-                <w:rFonts w:ascii="Calibri" w:hAnsi="Calibri" w:cs="Calibri" w:asciiTheme="minorHAnsi" w:cstheme="minorHAnsi" w:hAnsiTheme="minorHAnsi"/>
+              <w:spacing w:line="201" w:lineRule="atLeast"/>
+              <w:rPr>
+                <w:rFonts w:cstheme="minorHAnsi"/>
                 <w:bCs/>
                 <w:sz w:val="18"/>
                 <w:szCs w:val="18"/>
@@ -705,95 +1205,145 @@
             </w:pPr>
             <w:r>
               <w:rPr>
-                <w:rFonts w:cs="Calibri" w:cstheme="minorHAnsi"/>
-                <w:b/>
-                <w:bCs/>
-                <w:sz w:val="18"/>
-                <w:szCs w:val="18"/>
-                <w:lang w:val="en"/>
-              </w:rPr>
-              <w:t>Responsible Ministry:</w:t>
-            </w:r>
-            <w:r>
-              <w:rPr>
-                <w:rFonts w:cs="Calibri" w:cstheme="minorHAnsi"/>
-                <w:bCs/>
-                <w:sz w:val="18"/>
-                <w:szCs w:val="18"/>
-                <w:lang w:val="en"/>
-              </w:rPr>
-              <w:t xml:space="preserve"> {$item_val[i].ministry}</w:t>
+                <w:rFonts w:cstheme="minorHAnsi"/>
+                <w:bCs/>
+                <w:sz w:val="18"/>
+                <w:szCs w:val="18"/>
+                <w:lang w:val="en"/>
+              </w:rPr>
+              <w:t>{$item_val[i].responsible_minister:ifEmpty():showEnd}{$item_val[i].ministry:ifNEM():showEnd}</w:t>
             </w:r>
           </w:p>
           <w:p>
             <w:pPr>
-              <w:pStyle w:val="Normal"/>
-              <w:spacing w:lineRule="atLeast" w:line="201"/>
-              <w:rPr>
-                <w:rFonts w:ascii="Calibri" w:hAnsi="Calibri" w:cs="Calibri" w:asciiTheme="minorHAnsi" w:cstheme="minorHAnsi" w:hAnsiTheme="minorHAnsi"/>
-                <w:bCs/>
-                <w:sz w:val="18"/>
-                <w:szCs w:val="18"/>
-                <w:lang w:val="en"/>
+              <w:spacing w:line="201" w:lineRule="atLeast"/>
+              <w:rPr>
+                <w:rFonts w:cstheme="minorHAnsi"/>
+                <w:b/>
+                <w:sz w:val="20"/>
+                <w:szCs w:val="20"/>
+                <w:lang w:val="en-US"/>
               </w:rPr>
             </w:pPr>
             <w:r>
               <w:rPr>
-                <w:rFonts w:cs="Calibri" w:cstheme="minorHAnsi"/>
-                <w:bCs/>
-                <w:sz w:val="18"/>
-                <w:szCs w:val="18"/>
-                <w:lang w:val="en"/>
-              </w:rPr>
-              <w:t>{$item_val[i].responsible_minister:ifEmpty():showEnd}{$item_val[i].ministry:ifNEM():showEnd}</w:t>
-            </w:r>
-          </w:p>
-          <w:p>
-            <w:pPr>
-              <w:pStyle w:val="Normal"/>
-              <w:spacing w:lineRule="atLeast" w:line="201"/>
-              <w:rPr>
-                <w:rFonts w:ascii="Calibri" w:hAnsi="Calibri" w:cs="Calibri" w:asciiTheme="minorHAnsi" w:cstheme="minorHAnsi" w:hAnsiTheme="minorHAnsi"/>
+                <w:rFonts w:cstheme="minorHAnsi"/>
                 <w:b/>
-                <w:b/>
-                <w:sz w:val="20"/>
-                <w:szCs w:val="20"/>
+                <w:sz w:val="18"/>
+                <w:szCs w:val="18"/>
                 <w:lang w:val="en-US"/>
               </w:rPr>
-            </w:pPr>
-            <w:r>
-              <w:rPr>
-                <w:rFonts w:cs="Calibri" w:cstheme="minorHAnsi"/>
-                <w:b/>
+              <w:t xml:space="preserve">Decision to be made by: </w:t>
+            </w:r>
+            <w:r>
+              <w:rPr>
+                <w:rFonts w:cstheme="minorHAnsi"/>
+                <w:bCs/>
                 <w:sz w:val="18"/>
                 <w:szCs w:val="18"/>
                 <w:lang w:val="en-US"/>
               </w:rPr>
-              <w:t xml:space="preserve">Decision to be made by: </w:t>
-            </w:r>
-            <w:r>
-              <w:rPr>
-                <w:rFonts w:cs="Calibri" w:cstheme="minorHAnsi"/>
+              <w:t>{$</w:t>
+            </w:r>
+            <w:proofErr w:type="spellStart"/>
+            <w:r>
+              <w:rPr>
+                <w:rFonts w:cstheme="minorHAnsi"/>
                 <w:bCs/>
                 <w:sz w:val="18"/>
                 <w:szCs w:val="18"/>
                 <w:lang w:val="en-US"/>
               </w:rPr>
-              <w:t>{$item_val[i].milestone_type:ifEQ(4):showBegin}Minister {$item_val[i].eac_decision_by}{$item_val[i].milestone_type:showEnd}{$item_val[i].milestone_type:ifNE(4):showBegin}{$item_val[i].decision_by}{$item_val[i].milestone_type:showEnd}</w:t>
+              <w:t>item_val</w:t>
+            </w:r>
+            <w:proofErr w:type="spellEnd"/>
+            <w:r>
+              <w:rPr>
+                <w:rFonts w:cstheme="minorHAnsi"/>
+                <w:bCs/>
+                <w:sz w:val="18"/>
+                <w:szCs w:val="18"/>
+                <w:lang w:val="en-US"/>
+              </w:rPr>
+              <w:t>[</w:t>
+            </w:r>
+            <w:proofErr w:type="spellStart"/>
+            <w:r>
+              <w:rPr>
+                <w:rFonts w:cstheme="minorHAnsi"/>
+                <w:bCs/>
+                <w:sz w:val="18"/>
+                <w:szCs w:val="18"/>
+                <w:lang w:val="en-US"/>
+              </w:rPr>
+              <w:t>i</w:t>
+            </w:r>
+            <w:proofErr w:type="spellEnd"/>
+            <w:r>
+              <w:rPr>
+                <w:rFonts w:cstheme="minorHAnsi"/>
+                <w:bCs/>
+                <w:sz w:val="18"/>
+                <w:szCs w:val="18"/>
+                <w:lang w:val="en-US"/>
+              </w:rPr>
+              <w:t>].</w:t>
+            </w:r>
+            <w:proofErr w:type="spellStart"/>
+            <w:r>
+              <w:rPr>
+                <w:rFonts w:cstheme="minorHAnsi"/>
+                <w:bCs/>
+                <w:sz w:val="18"/>
+                <w:szCs w:val="18"/>
+                <w:lang w:val="en-US"/>
+              </w:rPr>
+              <w:t>milestone_type:ifEQ</w:t>
+            </w:r>
+            <w:proofErr w:type="spellEnd"/>
+            <w:r>
+              <w:rPr>
+                <w:rFonts w:cstheme="minorHAnsi"/>
+                <w:bCs/>
+                <w:sz w:val="18"/>
+                <w:szCs w:val="18"/>
+                <w:lang w:val="en-US"/>
+              </w:rPr>
+              <w:t>(4):</w:t>
+            </w:r>
+            <w:proofErr w:type="spellStart"/>
+            <w:r>
+              <w:rPr>
+                <w:rFonts w:cstheme="minorHAnsi"/>
+                <w:bCs/>
+                <w:sz w:val="18"/>
+                <w:szCs w:val="18"/>
+                <w:lang w:val="en-US"/>
+              </w:rPr>
+              <w:t>showBegin</w:t>
+            </w:r>
+            <w:proofErr w:type="spellEnd"/>
+            <w:r>
+              <w:rPr>
+                <w:rFonts w:cstheme="minorHAnsi"/>
+                <w:bCs/>
+                <w:sz w:val="18"/>
+                <w:szCs w:val="18"/>
+                <w:lang w:val="en-US"/>
+              </w:rPr>
+              <w:t>}Minister {$item_val[i].eac_decision_by}{$item_val[i].milestone_type:showEnd}{$item_val[i].milestone_type:ifNE(4):showBegin}{$item_val[i].decision_by}{$item_val[i].milestone_type:showEnd}</w:t>
             </w:r>
           </w:p>
         </w:tc>
         <w:tc>
           <w:tcPr>
             <w:tcW w:w="3950" w:type="dxa"/>
-            <w:tcBorders/>
-            <w:shd w:color="auto" w:fill="auto" w:val="clear"/>
+            <w:shd w:val="clear" w:color="auto" w:fill="auto"/>
           </w:tcPr>
           <w:p>
             <w:pPr>
-              <w:pStyle w:val="Normal"/>
-              <w:rPr>
-                <w:rFonts w:ascii="Calibri" w:hAnsi="Calibri" w:cs="Calibri" w:asciiTheme="minorHAnsi" w:cstheme="minorHAnsi" w:hAnsiTheme="minorHAnsi"/>
+              <w:rPr>
+                <w:rFonts w:cstheme="minorHAnsi"/>
                 <w:sz w:val="20"/>
                 <w:szCs w:val="20"/>
                 <w:lang w:val="en"/>
@@ -801,16 +1351,96 @@
             </w:pPr>
             <w:r>
               <w:rPr>
-                <w:rFonts w:cs="Calibri" w:cstheme="minorHAnsi"/>
-                <w:sz w:val="20"/>
-                <w:szCs w:val="20"/>
-                <w:lang w:val="en"/>
-              </w:rPr>
-              <w:t xml:space="preserve">{$item_val[i].report_description:ifNEM():showBegin} </w:t>
-            </w:r>
-            <w:r>
-              <w:rPr>
-                <w:rFonts w:cs="Calibri" w:cstheme="minorHAnsi"/>
+                <w:rFonts w:cstheme="minorHAnsi"/>
+                <w:sz w:val="20"/>
+                <w:szCs w:val="20"/>
+                <w:lang w:val="en"/>
+              </w:rPr>
+              <w:t>{$</w:t>
+            </w:r>
+            <w:proofErr w:type="spellStart"/>
+            <w:r>
+              <w:rPr>
+                <w:rFonts w:cstheme="minorHAnsi"/>
+                <w:sz w:val="20"/>
+                <w:szCs w:val="20"/>
+                <w:lang w:val="en"/>
+              </w:rPr>
+              <w:t>item_val</w:t>
+            </w:r>
+            <w:proofErr w:type="spellEnd"/>
+            <w:r>
+              <w:rPr>
+                <w:rFonts w:cstheme="minorHAnsi"/>
+                <w:sz w:val="20"/>
+                <w:szCs w:val="20"/>
+                <w:lang w:val="en"/>
+              </w:rPr>
+              <w:t>[</w:t>
+            </w:r>
+            <w:proofErr w:type="spellStart"/>
+            <w:r>
+              <w:rPr>
+                <w:rFonts w:cstheme="minorHAnsi"/>
+                <w:sz w:val="20"/>
+                <w:szCs w:val="20"/>
+                <w:lang w:val="en"/>
+              </w:rPr>
+              <w:t>i</w:t>
+            </w:r>
+            <w:proofErr w:type="spellEnd"/>
+            <w:r>
+              <w:rPr>
+                <w:rFonts w:cstheme="minorHAnsi"/>
+                <w:sz w:val="20"/>
+                <w:szCs w:val="20"/>
+                <w:lang w:val="en"/>
+              </w:rPr>
+              <w:t>].</w:t>
+            </w:r>
+            <w:proofErr w:type="spellStart"/>
+            <w:r>
+              <w:rPr>
+                <w:rFonts w:cstheme="minorHAnsi"/>
+                <w:sz w:val="20"/>
+                <w:szCs w:val="20"/>
+                <w:lang w:val="en"/>
+              </w:rPr>
+              <w:t>report_description:ifNEM</w:t>
+            </w:r>
+            <w:proofErr w:type="spellEnd"/>
+            <w:r>
+              <w:rPr>
+                <w:rFonts w:cstheme="minorHAnsi"/>
+                <w:sz w:val="20"/>
+                <w:szCs w:val="20"/>
+                <w:lang w:val="en"/>
+              </w:rPr>
+              <w:t>():</w:t>
+            </w:r>
+            <w:proofErr w:type="spellStart"/>
+            <w:r>
+              <w:rPr>
+                <w:rFonts w:cstheme="minorHAnsi"/>
+                <w:sz w:val="20"/>
+                <w:szCs w:val="20"/>
+                <w:lang w:val="en"/>
+              </w:rPr>
+              <w:t>showBegin</w:t>
+            </w:r>
+            <w:proofErr w:type="spellEnd"/>
+            <w:r>
+              <w:rPr>
+                <w:rFonts w:cstheme="minorHAnsi"/>
+                <w:sz w:val="20"/>
+                <w:szCs w:val="20"/>
+                <w:lang w:val="en"/>
+              </w:rPr>
+              <w:t xml:space="preserve">} </w:t>
+            </w:r>
+            <w:r>
+              <w:rPr>
+                <w:rFonts w:cstheme="minorHAnsi"/>
                 <w:b/>
                 <w:bCs/>
                 <w:sz w:val="20"/>
@@ -821,54 +1451,244 @@
             </w:r>
             <w:r>
               <w:rPr>
-                <w:rFonts w:cs="Calibri" w:cstheme="minorHAnsi"/>
-                <w:sz w:val="20"/>
-                <w:szCs w:val="20"/>
-                <w:lang w:val="en"/>
-              </w:rPr>
-              <w:t>: {$item_val[i].report_description} {$item_val[i].report_description:showEnd}</w:t>
+                <w:rFonts w:cstheme="minorHAnsi"/>
+                <w:sz w:val="20"/>
+                <w:szCs w:val="20"/>
+                <w:lang w:val="en"/>
+              </w:rPr>
+              <w:t>: {$</w:t>
+            </w:r>
+            <w:proofErr w:type="spellStart"/>
+            <w:r>
+              <w:rPr>
+                <w:rFonts w:cstheme="minorHAnsi"/>
+                <w:sz w:val="20"/>
+                <w:szCs w:val="20"/>
+                <w:lang w:val="en"/>
+              </w:rPr>
+              <w:t>item_val</w:t>
+            </w:r>
+            <w:proofErr w:type="spellEnd"/>
+            <w:r>
+              <w:rPr>
+                <w:rFonts w:cstheme="minorHAnsi"/>
+                <w:sz w:val="20"/>
+                <w:szCs w:val="20"/>
+                <w:lang w:val="en"/>
+              </w:rPr>
+              <w:t>[</w:t>
+            </w:r>
+            <w:proofErr w:type="spellStart"/>
+            <w:r>
+              <w:rPr>
+                <w:rFonts w:cstheme="minorHAnsi"/>
+                <w:sz w:val="20"/>
+                <w:szCs w:val="20"/>
+                <w:lang w:val="en"/>
+              </w:rPr>
+              <w:t>i</w:t>
+            </w:r>
+            <w:proofErr w:type="spellEnd"/>
+            <w:r>
+              <w:rPr>
+                <w:rFonts w:cstheme="minorHAnsi"/>
+                <w:sz w:val="20"/>
+                <w:szCs w:val="20"/>
+                <w:lang w:val="en"/>
+              </w:rPr>
+              <w:t>].</w:t>
+            </w:r>
+            <w:proofErr w:type="spellStart"/>
+            <w:r>
+              <w:rPr>
+                <w:rFonts w:cstheme="minorHAnsi"/>
+                <w:sz w:val="20"/>
+                <w:szCs w:val="20"/>
+                <w:lang w:val="en"/>
+              </w:rPr>
+              <w:t>report_description</w:t>
+            </w:r>
+            <w:proofErr w:type="spellEnd"/>
+            <w:r>
+              <w:rPr>
+                <w:rFonts w:cstheme="minorHAnsi"/>
+                <w:sz w:val="20"/>
+                <w:szCs w:val="20"/>
+                <w:lang w:val="en"/>
+              </w:rPr>
+              <w:t>} {$</w:t>
+            </w:r>
+            <w:proofErr w:type="spellStart"/>
+            <w:r>
+              <w:rPr>
+                <w:rFonts w:cstheme="minorHAnsi"/>
+                <w:sz w:val="20"/>
+                <w:szCs w:val="20"/>
+                <w:lang w:val="en"/>
+              </w:rPr>
+              <w:t>item_val</w:t>
+            </w:r>
+            <w:proofErr w:type="spellEnd"/>
+            <w:r>
+              <w:rPr>
+                <w:rFonts w:cstheme="minorHAnsi"/>
+                <w:sz w:val="20"/>
+                <w:szCs w:val="20"/>
+                <w:lang w:val="en"/>
+              </w:rPr>
+              <w:t>[</w:t>
+            </w:r>
+            <w:proofErr w:type="spellStart"/>
+            <w:r>
+              <w:rPr>
+                <w:rFonts w:cstheme="minorHAnsi"/>
+                <w:sz w:val="20"/>
+                <w:szCs w:val="20"/>
+                <w:lang w:val="en"/>
+              </w:rPr>
+              <w:t>i</w:t>
+            </w:r>
+            <w:proofErr w:type="spellEnd"/>
+            <w:r>
+              <w:rPr>
+                <w:rFonts w:cstheme="minorHAnsi"/>
+                <w:sz w:val="20"/>
+                <w:szCs w:val="20"/>
+                <w:lang w:val="en"/>
+              </w:rPr>
+              <w:t>].</w:t>
+            </w:r>
+            <w:proofErr w:type="spellStart"/>
+            <w:r>
+              <w:rPr>
+                <w:rFonts w:cstheme="minorHAnsi"/>
+                <w:sz w:val="20"/>
+                <w:szCs w:val="20"/>
+                <w:lang w:val="en"/>
+              </w:rPr>
+              <w:t>report_description:showEnd</w:t>
+            </w:r>
+            <w:proofErr w:type="spellEnd"/>
+            <w:r>
+              <w:rPr>
+                <w:rFonts w:cstheme="minorHAnsi"/>
+                <w:sz w:val="20"/>
+                <w:szCs w:val="20"/>
+                <w:lang w:val="en"/>
+              </w:rPr>
+              <w:t>}</w:t>
             </w:r>
           </w:p>
           <w:p>
             <w:pPr>
-              <w:pStyle w:val="Normal"/>
-              <w:rPr>
-                <w:rFonts w:ascii="Calibri" w:hAnsi="Calibri" w:cs="Calibri" w:asciiTheme="minorHAnsi" w:cstheme="minorHAnsi" w:hAnsiTheme="minorHAnsi"/>
+              <w:rPr>
+                <w:rFonts w:cstheme="minorHAnsi"/>
                 <w:sz w:val="20"/>
                 <w:szCs w:val="20"/>
                 <w:lang w:val="en"/>
               </w:rPr>
             </w:pPr>
-            <w:r>
-              <w:rPr>
-                <w:rFonts w:cs="Calibri" w:cstheme="minorHAnsi"/>
-                <w:sz w:val="20"/>
-                <w:szCs w:val="20"/>
-                <w:lang w:val="en"/>
-              </w:rPr>
-            </w:r>
           </w:p>
           <w:p>
             <w:pPr>
-              <w:pStyle w:val="Normal"/>
-              <w:rPr>
-                <w:rFonts w:ascii="Calibri" w:hAnsi="Calibri" w:cs="Calibri" w:asciiTheme="minorHAnsi" w:cstheme="minorHAnsi" w:hAnsiTheme="minorHAnsi"/>
+              <w:rPr>
+                <w:rFonts w:cstheme="minorHAnsi"/>
                 <w:sz w:val="20"/>
                 <w:szCs w:val="20"/>
               </w:rPr>
             </w:pPr>
             <w:r>
               <w:rPr>
-                <w:rFonts w:cs="Calibri" w:cstheme="minorHAnsi"/>
-                <w:sz w:val="20"/>
-                <w:szCs w:val="20"/>
-                <w:lang w:val="en"/>
-              </w:rPr>
-              <w:t xml:space="preserve">{$item_val[i].project_description:ifNEM():showBegin} </w:t>
-            </w:r>
-            <w:r>
-              <w:rPr>
-                <w:rFonts w:cs="Calibri" w:cstheme="minorHAnsi"/>
+                <w:rFonts w:cstheme="minorHAnsi"/>
+                <w:sz w:val="20"/>
+                <w:szCs w:val="20"/>
+                <w:lang w:val="en"/>
+              </w:rPr>
+              <w:t>{$</w:t>
+            </w:r>
+            <w:proofErr w:type="spellStart"/>
+            <w:r>
+              <w:rPr>
+                <w:rFonts w:cstheme="minorHAnsi"/>
+                <w:sz w:val="20"/>
+                <w:szCs w:val="20"/>
+                <w:lang w:val="en"/>
+              </w:rPr>
+              <w:t>item_val</w:t>
+            </w:r>
+            <w:proofErr w:type="spellEnd"/>
+            <w:r>
+              <w:rPr>
+                <w:rFonts w:cstheme="minorHAnsi"/>
+                <w:sz w:val="20"/>
+                <w:szCs w:val="20"/>
+                <w:lang w:val="en"/>
+              </w:rPr>
+              <w:t>[</w:t>
+            </w:r>
+            <w:proofErr w:type="spellStart"/>
+            <w:r>
+              <w:rPr>
+                <w:rFonts w:cstheme="minorHAnsi"/>
+                <w:sz w:val="20"/>
+                <w:szCs w:val="20"/>
+                <w:lang w:val="en"/>
+              </w:rPr>
+              <w:t>i</w:t>
+            </w:r>
+            <w:proofErr w:type="spellEnd"/>
+            <w:r>
+              <w:rPr>
+                <w:rFonts w:cstheme="minorHAnsi"/>
+                <w:sz w:val="20"/>
+                <w:szCs w:val="20"/>
+                <w:lang w:val="en"/>
+              </w:rPr>
+              <w:t>].</w:t>
+            </w:r>
+            <w:proofErr w:type="spellStart"/>
+            <w:r>
+              <w:rPr>
+                <w:rFonts w:cstheme="minorHAnsi"/>
+                <w:sz w:val="20"/>
+                <w:szCs w:val="20"/>
+                <w:lang w:val="en"/>
+              </w:rPr>
+              <w:t>project_description:ifNEM</w:t>
+            </w:r>
+            <w:proofErr w:type="spellEnd"/>
+            <w:r>
+              <w:rPr>
+                <w:rFonts w:cstheme="minorHAnsi"/>
+                <w:sz w:val="20"/>
+                <w:szCs w:val="20"/>
+                <w:lang w:val="en"/>
+              </w:rPr>
+              <w:t>():</w:t>
+            </w:r>
+            <w:proofErr w:type="spellStart"/>
+            <w:r>
+              <w:rPr>
+                <w:rFonts w:cstheme="minorHAnsi"/>
+                <w:sz w:val="20"/>
+                <w:szCs w:val="20"/>
+                <w:lang w:val="en"/>
+              </w:rPr>
+              <w:t>showBegin</w:t>
+            </w:r>
+            <w:proofErr w:type="spellEnd"/>
+            <w:r>
+              <w:rPr>
+                <w:rFonts w:cstheme="minorHAnsi"/>
+                <w:sz w:val="20"/>
+                <w:szCs w:val="20"/>
+                <w:lang w:val="en"/>
+              </w:rPr>
+              <w:t xml:space="preserve">} </w:t>
+            </w:r>
+            <w:r>
+              <w:rPr>
+                <w:rFonts w:cstheme="minorHAnsi"/>
                 <w:b/>
                 <w:bCs/>
                 <w:sz w:val="20"/>
@@ -879,45 +1699,162 @@
             </w:r>
             <w:r>
               <w:rPr>
-                <w:rFonts w:cs="Calibri" w:cstheme="minorHAnsi"/>
-                <w:sz w:val="20"/>
-                <w:szCs w:val="20"/>
-                <w:lang w:val="en"/>
-              </w:rPr>
-              <w:t>: {$item_val[i].project_description}</w:t>
+                <w:rFonts w:cstheme="minorHAnsi"/>
+                <w:sz w:val="20"/>
+                <w:szCs w:val="20"/>
+                <w:lang w:val="en"/>
+              </w:rPr>
+              <w:t>: {$</w:t>
+            </w:r>
+            <w:proofErr w:type="spellStart"/>
+            <w:r>
+              <w:rPr>
+                <w:rFonts w:cstheme="minorHAnsi"/>
+                <w:sz w:val="20"/>
+                <w:szCs w:val="20"/>
+                <w:lang w:val="en"/>
+              </w:rPr>
+              <w:t>item_val</w:t>
+            </w:r>
+            <w:proofErr w:type="spellEnd"/>
+            <w:r>
+              <w:rPr>
+                <w:rFonts w:cstheme="minorHAnsi"/>
+                <w:sz w:val="20"/>
+                <w:szCs w:val="20"/>
+                <w:lang w:val="en"/>
+              </w:rPr>
+              <w:t>[</w:t>
+            </w:r>
+            <w:proofErr w:type="spellStart"/>
+            <w:r>
+              <w:rPr>
+                <w:rFonts w:cstheme="minorHAnsi"/>
+                <w:sz w:val="20"/>
+                <w:szCs w:val="20"/>
+                <w:lang w:val="en"/>
+              </w:rPr>
+              <w:t>i</w:t>
+            </w:r>
+            <w:proofErr w:type="spellEnd"/>
+            <w:r>
+              <w:rPr>
+                <w:rFonts w:cstheme="minorHAnsi"/>
+                <w:sz w:val="20"/>
+                <w:szCs w:val="20"/>
+                <w:lang w:val="en"/>
+              </w:rPr>
+              <w:t>].</w:t>
+            </w:r>
+            <w:proofErr w:type="spellStart"/>
+            <w:r>
+              <w:rPr>
+                <w:rFonts w:cstheme="minorHAnsi"/>
+                <w:sz w:val="20"/>
+                <w:szCs w:val="20"/>
+                <w:lang w:val="en"/>
+              </w:rPr>
+              <w:t>project_description</w:t>
+            </w:r>
+            <w:proofErr w:type="spellEnd"/>
+            <w:r>
+              <w:rPr>
+                <w:rFonts w:cstheme="minorHAnsi"/>
+                <w:sz w:val="20"/>
+                <w:szCs w:val="20"/>
+                <w:lang w:val="en"/>
+              </w:rPr>
+              <w:t>}</w:t>
             </w:r>
           </w:p>
           <w:p>
             <w:pPr>
-              <w:pStyle w:val="Normal"/>
-              <w:rPr>
-                <w:rFonts w:ascii="Calibri" w:hAnsi="Calibri" w:cs="Calibri" w:asciiTheme="minorHAnsi" w:cstheme="minorHAnsi" w:hAnsiTheme="minorHAnsi"/>
+              <w:rPr>
+                <w:rFonts w:cstheme="minorHAnsi"/>
                 <w:sz w:val="20"/>
                 <w:szCs w:val="20"/>
               </w:rPr>
             </w:pPr>
             <w:r>
               <w:rPr>
-                <w:rFonts w:cs="Calibri" w:cstheme="minorHAnsi"/>
-                <w:sz w:val="20"/>
-                <w:szCs w:val="20"/>
-                <w:lang w:val="en"/>
-              </w:rPr>
-              <w:t>{$item_val[i].project_description:showEnd}</w:t>
+                <w:rFonts w:cstheme="minorHAnsi"/>
+                <w:sz w:val="20"/>
+                <w:szCs w:val="20"/>
+                <w:lang w:val="en"/>
+              </w:rPr>
+              <w:t>{$</w:t>
+            </w:r>
+            <w:proofErr w:type="spellStart"/>
+            <w:r>
+              <w:rPr>
+                <w:rFonts w:cstheme="minorHAnsi"/>
+                <w:sz w:val="20"/>
+                <w:szCs w:val="20"/>
+                <w:lang w:val="en"/>
+              </w:rPr>
+              <w:t>item_val</w:t>
+            </w:r>
+            <w:proofErr w:type="spellEnd"/>
+            <w:r>
+              <w:rPr>
+                <w:rFonts w:cstheme="minorHAnsi"/>
+                <w:sz w:val="20"/>
+                <w:szCs w:val="20"/>
+                <w:lang w:val="en"/>
+              </w:rPr>
+              <w:t>[</w:t>
+            </w:r>
+            <w:proofErr w:type="spellStart"/>
+            <w:r>
+              <w:rPr>
+                <w:rFonts w:cstheme="minorHAnsi"/>
+                <w:sz w:val="20"/>
+                <w:szCs w:val="20"/>
+                <w:lang w:val="en"/>
+              </w:rPr>
+              <w:t>i</w:t>
+            </w:r>
+            <w:proofErr w:type="spellEnd"/>
+            <w:r>
+              <w:rPr>
+                <w:rFonts w:cstheme="minorHAnsi"/>
+                <w:sz w:val="20"/>
+                <w:szCs w:val="20"/>
+                <w:lang w:val="en"/>
+              </w:rPr>
+              <w:t>].</w:t>
+            </w:r>
+            <w:proofErr w:type="spellStart"/>
+            <w:r>
+              <w:rPr>
+                <w:rFonts w:cstheme="minorHAnsi"/>
+                <w:sz w:val="20"/>
+                <w:szCs w:val="20"/>
+                <w:lang w:val="en"/>
+              </w:rPr>
+              <w:t>project_description:showEnd</w:t>
+            </w:r>
+            <w:proofErr w:type="spellEnd"/>
+            <w:r>
+              <w:rPr>
+                <w:rFonts w:cstheme="minorHAnsi"/>
+                <w:sz w:val="20"/>
+                <w:szCs w:val="20"/>
+                <w:lang w:val="en"/>
+              </w:rPr>
+              <w:t>}</w:t>
             </w:r>
           </w:p>
         </w:tc>
         <w:tc>
           <w:tcPr>
             <w:tcW w:w="5787" w:type="dxa"/>
-            <w:tcBorders/>
-            <w:shd w:color="auto" w:fill="auto" w:val="clear"/>
+            <w:shd w:val="clear" w:color="auto" w:fill="auto"/>
           </w:tcPr>
           <w:p>
             <w:pPr>
-              <w:pStyle w:val="Normal"/>
-              <w:rPr>
-                <w:rFonts w:ascii="Calibri" w:hAnsi="Calibri" w:cs="Calibri" w:asciiTheme="minorHAnsi" w:cstheme="minorHAnsi" w:hAnsiTheme="minorHAnsi"/>
+              <w:rPr>
+                <w:rFonts w:cstheme="minorHAnsi"/>
                 <w:bCs/>
                 <w:sz w:val="20"/>
                 <w:szCs w:val="20"/>
@@ -925,7 +1862,7 @@
             </w:pPr>
             <w:r>
               <w:rPr>
-                <w:rFonts w:cs="Calibri" w:cstheme="minorHAnsi"/>
+                <w:rFonts w:cstheme="minorHAnsi"/>
                 <w:sz w:val="20"/>
                 <w:szCs w:val="20"/>
               </w:rPr>
@@ -933,7 +1870,7 @@
             </w:r>
             <w:r>
               <w:rPr>
-                <w:rFonts w:cs="Calibri" w:cstheme="minorHAnsi"/>
+                <w:rFonts w:cstheme="minorHAnsi"/>
                 <w:b/>
                 <w:bCs/>
                 <w:sz w:val="20"/>
@@ -943,7 +1880,7 @@
             </w:r>
             <w:r>
               <w:rPr>
-                <w:rFonts w:cs="Calibri" w:cstheme="minorHAnsi"/>
+                <w:rFonts w:cstheme="minorHAnsi"/>
                 <w:b/>
                 <w:bCs/>
                 <w:sz w:val="20"/>
@@ -954,72 +1891,278 @@
             </w:r>
             <w:r>
               <w:rPr>
-                <w:rFonts w:cs="Calibri" w:cstheme="minorHAnsi"/>
+                <w:rFonts w:cstheme="minorHAnsi"/>
                 <w:b/>
                 <w:bCs/>
                 <w:sz w:val="20"/>
                 <w:szCs w:val="20"/>
               </w:rPr>
-              <w:t>):show(Referral Date):elseShow(Decision Date)}:</w:t>
-            </w:r>
-            <w:r>
-              <w:rPr>
-                <w:rFonts w:cs="Calibri" w:cstheme="minorHAnsi"/>
-                <w:sz w:val="20"/>
-                <w:szCs w:val="20"/>
-              </w:rPr>
-              <w:t xml:space="preserve"> {$item_val[i].referral_date:formatD('LL')}</w:t>
+              <w:t>):show(Referral Date):</w:t>
+            </w:r>
+            <w:proofErr w:type="spellStart"/>
+            <w:r>
+              <w:rPr>
+                <w:rFonts w:cstheme="minorHAnsi"/>
+                <w:b/>
+                <w:bCs/>
+                <w:sz w:val="20"/>
+                <w:szCs w:val="20"/>
+              </w:rPr>
+              <w:t>elseShow</w:t>
+            </w:r>
+            <w:proofErr w:type="spellEnd"/>
+            <w:r>
+              <w:rPr>
+                <w:rFonts w:cstheme="minorHAnsi"/>
+                <w:b/>
+                <w:bCs/>
+                <w:sz w:val="20"/>
+                <w:szCs w:val="20"/>
+              </w:rPr>
+              <w:t>(Decision Date)}:</w:t>
+            </w:r>
+            <w:r>
+              <w:rPr>
+                <w:rFonts w:cstheme="minorHAnsi"/>
+                <w:sz w:val="20"/>
+                <w:szCs w:val="20"/>
+              </w:rPr>
+              <w:t xml:space="preserve"> {$</w:t>
+            </w:r>
+            <w:proofErr w:type="spellStart"/>
+            <w:r>
+              <w:rPr>
+                <w:rFonts w:cstheme="minorHAnsi"/>
+                <w:sz w:val="20"/>
+                <w:szCs w:val="20"/>
+              </w:rPr>
+              <w:t>item_val</w:t>
+            </w:r>
+            <w:proofErr w:type="spellEnd"/>
+            <w:r>
+              <w:rPr>
+                <w:rFonts w:cstheme="minorHAnsi"/>
+                <w:sz w:val="20"/>
+                <w:szCs w:val="20"/>
+              </w:rPr>
+              <w:t>[</w:t>
+            </w:r>
+            <w:proofErr w:type="spellStart"/>
+            <w:r>
+              <w:rPr>
+                <w:rFonts w:cstheme="minorHAnsi"/>
+                <w:sz w:val="20"/>
+                <w:szCs w:val="20"/>
+              </w:rPr>
+              <w:t>i</w:t>
+            </w:r>
+            <w:proofErr w:type="spellEnd"/>
+            <w:r>
+              <w:rPr>
+                <w:rFonts w:cstheme="minorHAnsi"/>
+                <w:sz w:val="20"/>
+                <w:szCs w:val="20"/>
+              </w:rPr>
+              <w:t>].</w:t>
+            </w:r>
+            <w:proofErr w:type="spellStart"/>
+            <w:r>
+              <w:rPr>
+                <w:rFonts w:cstheme="minorHAnsi"/>
+                <w:sz w:val="20"/>
+                <w:szCs w:val="20"/>
+              </w:rPr>
+              <w:t>referral_date:formatD</w:t>
+            </w:r>
+            <w:proofErr w:type="spellEnd"/>
+            <w:r>
+              <w:rPr>
+                <w:rFonts w:cstheme="minorHAnsi"/>
+                <w:sz w:val="20"/>
+                <w:szCs w:val="20"/>
+              </w:rPr>
+              <w:t>('LL')}</w:t>
             </w:r>
           </w:p>
           <w:p>
             <w:pPr>
-              <w:pStyle w:val="Normal"/>
-              <w:rPr>
-                <w:rFonts w:ascii="Calibri" w:hAnsi="Calibri" w:cs="Calibri" w:asciiTheme="minorHAnsi" w:cstheme="minorHAnsi" w:hAnsiTheme="minorHAnsi"/>
-                <w:bCs/>
-                <w:sz w:val="20"/>
-                <w:szCs w:val="20"/>
+              <w:rPr>
+                <w:rFonts w:cstheme="minorHAnsi"/>
+                <w:bCs/>
+                <w:sz w:val="18"/>
+                <w:szCs w:val="18"/>
+                <w:lang w:val="en"/>
               </w:rPr>
             </w:pPr>
             <w:r>
               <w:rPr>
-                <w:rFonts w:cs="Calibri" w:cstheme="minorHAnsi"/>
-                <w:sz w:val="20"/>
-                <w:szCs w:val="20"/>
-              </w:rPr>
-              <w:t>{$item_val[i].referral_date:showEnd}</w:t>
-            </w:r>
-            <w:r>
-              <w:rPr>
-                <w:rFonts w:cs="Calibri" w:cstheme="minorHAnsi"/>
-                <w:bCs/>
-                <w:sz w:val="18"/>
-                <w:szCs w:val="18"/>
-                <w:lang w:val="en"/>
-              </w:rPr>
-              <w:t>{$item_val[i]</w:t>
-            </w:r>
-            <w:r>
-              <w:rPr/>
+                <w:rFonts w:cstheme="minorHAnsi"/>
+                <w:sz w:val="20"/>
+                <w:szCs w:val="20"/>
+              </w:rPr>
+              <w:t>{$</w:t>
+            </w:r>
+            <w:proofErr w:type="spellStart"/>
+            <w:r>
+              <w:rPr>
+                <w:rFonts w:cstheme="minorHAnsi"/>
+                <w:sz w:val="20"/>
+                <w:szCs w:val="20"/>
+              </w:rPr>
+              <w:t>item_val</w:t>
+            </w:r>
+            <w:proofErr w:type="spellEnd"/>
+            <w:r>
+              <w:rPr>
+                <w:rFonts w:cstheme="minorHAnsi"/>
+                <w:sz w:val="20"/>
+                <w:szCs w:val="20"/>
+              </w:rPr>
+              <w:t>[</w:t>
+            </w:r>
+            <w:proofErr w:type="spellStart"/>
+            <w:r>
+              <w:rPr>
+                <w:rFonts w:cstheme="minorHAnsi"/>
+                <w:sz w:val="20"/>
+                <w:szCs w:val="20"/>
+              </w:rPr>
+              <w:t>i</w:t>
+            </w:r>
+            <w:proofErr w:type="spellEnd"/>
+            <w:r>
+              <w:rPr>
+                <w:rFonts w:cstheme="minorHAnsi"/>
+                <w:sz w:val="20"/>
+                <w:szCs w:val="20"/>
+              </w:rPr>
+              <w:t>].</w:t>
+            </w:r>
+            <w:proofErr w:type="spellStart"/>
+            <w:r>
+              <w:rPr>
+                <w:rFonts w:cstheme="minorHAnsi"/>
+                <w:sz w:val="20"/>
+                <w:szCs w:val="20"/>
+              </w:rPr>
+              <w:t>referral_date:showEnd</w:t>
+            </w:r>
+            <w:proofErr w:type="spellEnd"/>
+            <w:r>
+              <w:rPr>
+                <w:rFonts w:cstheme="minorHAnsi"/>
+                <w:sz w:val="20"/>
+                <w:szCs w:val="20"/>
+              </w:rPr>
+              <w:t>}</w:t>
+            </w:r>
+            <w:r>
+              <w:rPr>
+                <w:rFonts w:cstheme="minorHAnsi"/>
+                <w:bCs/>
+                <w:sz w:val="18"/>
+                <w:szCs w:val="18"/>
+                <w:lang w:val="en"/>
+              </w:rPr>
+              <w:t>{$</w:t>
+            </w:r>
+            <w:proofErr w:type="spellStart"/>
+            <w:r>
+              <w:rPr>
+                <w:rFonts w:cstheme="minorHAnsi"/>
+                <w:bCs/>
+                <w:sz w:val="18"/>
+                <w:szCs w:val="18"/>
+                <w:lang w:val="en"/>
+              </w:rPr>
+              <w:t>item_val</w:t>
+            </w:r>
+            <w:proofErr w:type="spellEnd"/>
+            <w:r>
+              <w:rPr>
+                <w:rFonts w:cstheme="minorHAnsi"/>
+                <w:bCs/>
+                <w:sz w:val="18"/>
+                <w:szCs w:val="18"/>
+                <w:lang w:val="en"/>
+              </w:rPr>
+              <w:t>[</w:t>
+            </w:r>
+            <w:proofErr w:type="spellStart"/>
+            <w:r>
+              <w:rPr>
+                <w:rFonts w:cstheme="minorHAnsi"/>
+                <w:bCs/>
+                <w:sz w:val="18"/>
+                <w:szCs w:val="18"/>
+                <w:lang w:val="en"/>
+              </w:rPr>
+              <w:t>i</w:t>
+            </w:r>
+            <w:proofErr w:type="spellEnd"/>
+            <w:r>
+              <w:rPr>
+                <w:rFonts w:cstheme="minorHAnsi"/>
+                <w:bCs/>
+                <w:sz w:val="18"/>
+                <w:szCs w:val="18"/>
+                <w:lang w:val="en"/>
+              </w:rPr>
+              <w:t>]</w:t>
+            </w:r>
+            <w:r>
               <w:t xml:space="preserve"> .</w:t>
             </w:r>
-            <w:r>
-              <w:rPr>
-                <w:rFonts w:cs="Calibri" w:cstheme="minorHAnsi"/>
-                <w:bCs/>
-                <w:sz w:val="18"/>
-                <w:szCs w:val="18"/>
-                <w:lang w:val="en"/>
-              </w:rPr>
-              <w:t>next_pecp_title:ifNEM():showBegin}</w:t>
+            <w:proofErr w:type="spellStart"/>
+            <w:r>
+              <w:rPr>
+                <w:rFonts w:cstheme="minorHAnsi"/>
+                <w:bCs/>
+                <w:sz w:val="18"/>
+                <w:szCs w:val="18"/>
+                <w:lang w:val="en"/>
+              </w:rPr>
+              <w:t>next_pecp_title:ifNEM</w:t>
+            </w:r>
+            <w:proofErr w:type="spellEnd"/>
+            <w:r>
+              <w:rPr>
+                <w:rFonts w:cstheme="minorHAnsi"/>
+                <w:bCs/>
+                <w:sz w:val="18"/>
+                <w:szCs w:val="18"/>
+                <w:lang w:val="en"/>
+              </w:rPr>
+              <w:t>():</w:t>
+            </w:r>
+            <w:proofErr w:type="spellStart"/>
+            <w:r>
+              <w:rPr>
+                <w:rFonts w:cstheme="minorHAnsi"/>
+                <w:bCs/>
+                <w:sz w:val="18"/>
+                <w:szCs w:val="18"/>
+                <w:lang w:val="en"/>
+              </w:rPr>
+              <w:t>showBegin</w:t>
+            </w:r>
+            <w:proofErr w:type="spellEnd"/>
+            <w:r>
+              <w:rPr>
+                <w:rFonts w:cstheme="minorHAnsi"/>
+                <w:bCs/>
+                <w:sz w:val="18"/>
+                <w:szCs w:val="18"/>
+                <w:lang w:val="en"/>
+              </w:rPr>
+              <w:t>}</w:t>
             </w:r>
           </w:p>
           <w:p>
             <w:pPr>
-              <w:pStyle w:val="Normal"/>
-              <w:spacing w:lineRule="atLeast" w:line="201"/>
-              <w:rPr>
-                <w:rFonts w:ascii="Calibri" w:hAnsi="Calibri" w:cs="Calibri" w:asciiTheme="minorHAnsi" w:cstheme="minorHAnsi" w:hAnsiTheme="minorHAnsi"/>
+              <w:spacing w:line="201" w:lineRule="atLeast"/>
+              <w:rPr>
+                <w:rFonts w:cstheme="minorHAnsi"/>
                 <w:bCs/>
                 <w:sz w:val="18"/>
                 <w:szCs w:val="18"/>
@@ -1027,34 +2170,125 @@
             </w:pPr>
             <w:r>
               <w:rPr>
-                <w:rFonts w:cs="Calibri" w:cstheme="minorHAnsi"/>
-                <w:bCs/>
-                <w:sz w:val="20"/>
-                <w:szCs w:val="20"/>
-              </w:rPr>
-              <w:t>{$item_val[i].next_pecp_date</w:t>
-            </w:r>
-            <w:r>
-              <w:rPr>
-                <w:rFonts w:cs="Calibri" w:cstheme="minorHAnsi"/>
-                <w:sz w:val="20"/>
-                <w:szCs w:val="20"/>
-                <w:lang w:val="en"/>
-              </w:rPr>
-              <w:t>:ifNEM()</w:t>
-            </w:r>
-            <w:r>
-              <w:rPr>
-                <w:rFonts w:cs="Calibri" w:cstheme="minorHAnsi"/>
-                <w:bCs/>
-                <w:sz w:val="20"/>
-                <w:szCs w:val="20"/>
-              </w:rPr>
-              <w:t>:showBegin}</w:t>
-            </w:r>
-            <w:r>
-              <w:rPr>
-                <w:rFonts w:cs="Calibri" w:cstheme="minorHAnsi"/>
+                <w:rFonts w:cstheme="minorHAnsi"/>
+                <w:bCs/>
+                <w:sz w:val="20"/>
+                <w:szCs w:val="20"/>
+              </w:rPr>
+              <w:t>{$</w:t>
+            </w:r>
+            <w:proofErr w:type="spellStart"/>
+            <w:r>
+              <w:rPr>
+                <w:rFonts w:cstheme="minorHAnsi"/>
+                <w:bCs/>
+                <w:sz w:val="20"/>
+                <w:szCs w:val="20"/>
+              </w:rPr>
+              <w:t>item_val</w:t>
+            </w:r>
+            <w:proofErr w:type="spellEnd"/>
+            <w:r>
+              <w:rPr>
+                <w:rFonts w:cstheme="minorHAnsi"/>
+                <w:bCs/>
+                <w:sz w:val="20"/>
+                <w:szCs w:val="20"/>
+              </w:rPr>
+              <w:t>[</w:t>
+            </w:r>
+            <w:proofErr w:type="spellStart"/>
+            <w:r>
+              <w:rPr>
+                <w:rFonts w:cstheme="minorHAnsi"/>
+                <w:bCs/>
+                <w:sz w:val="20"/>
+                <w:szCs w:val="20"/>
+              </w:rPr>
+              <w:t>i</w:t>
+            </w:r>
+            <w:proofErr w:type="spellEnd"/>
+            <w:r>
+              <w:rPr>
+                <w:rFonts w:cstheme="minorHAnsi"/>
+                <w:bCs/>
+                <w:sz w:val="20"/>
+                <w:szCs w:val="20"/>
+              </w:rPr>
+              <w:t>].</w:t>
+            </w:r>
+            <w:proofErr w:type="spellStart"/>
+            <w:r>
+              <w:rPr>
+                <w:rFonts w:cstheme="minorHAnsi"/>
+                <w:bCs/>
+                <w:sz w:val="20"/>
+                <w:szCs w:val="20"/>
+              </w:rPr>
+              <w:t>next_pecp_date</w:t>
+            </w:r>
+            <w:proofErr w:type="spellEnd"/>
+            <w:r>
+              <w:rPr>
+                <w:rFonts w:cstheme="minorHAnsi"/>
+                <w:sz w:val="20"/>
+                <w:szCs w:val="20"/>
+                <w:lang w:val="en"/>
+              </w:rPr>
+              <w:t>:</w:t>
+            </w:r>
+            <w:proofErr w:type="spellStart"/>
+            <w:r>
+              <w:rPr>
+                <w:rFonts w:cstheme="minorHAnsi"/>
+                <w:sz w:val="20"/>
+                <w:szCs w:val="20"/>
+                <w:lang w:val="en"/>
+              </w:rPr>
+              <w:t>ifNEM</w:t>
+            </w:r>
+            <w:proofErr w:type="spellEnd"/>
+            <w:r>
+              <w:rPr>
+                <w:rFonts w:cstheme="minorHAnsi"/>
+                <w:sz w:val="20"/>
+                <w:szCs w:val="20"/>
+                <w:lang w:val="en"/>
+              </w:rPr>
+              <w:t>()</w:t>
+            </w:r>
+            <w:r>
+              <w:rPr>
+                <w:rFonts w:cstheme="minorHAnsi"/>
+                <w:bCs/>
+                <w:sz w:val="20"/>
+                <w:szCs w:val="20"/>
+              </w:rPr>
+              <w:t>:</w:t>
+            </w:r>
+            <w:proofErr w:type="spellStart"/>
+            <w:r>
+              <w:rPr>
+                <w:rFonts w:cstheme="minorHAnsi"/>
+                <w:bCs/>
+                <w:sz w:val="20"/>
+                <w:szCs w:val="20"/>
+              </w:rPr>
+              <w:t>showBegin</w:t>
+            </w:r>
+            <w:proofErr w:type="spellEnd"/>
+            <w:r>
+              <w:rPr>
+                <w:rFonts w:cstheme="minorHAnsi"/>
+                <w:bCs/>
+                <w:sz w:val="20"/>
+                <w:szCs w:val="20"/>
+              </w:rPr>
+              <w:t>}</w:t>
+            </w:r>
+            <w:r>
+              <w:rPr>
+                <w:rFonts w:cstheme="minorHAnsi"/>
                 <w:b/>
                 <w:sz w:val="20"/>
                 <w:szCs w:val="20"/>
@@ -1063,7 +2297,7 @@
             </w:r>
             <w:r>
               <w:rPr>
-                <w:rFonts w:cs="Calibri" w:cstheme="minorHAnsi"/>
+                <w:rFonts w:cstheme="minorHAnsi"/>
                 <w:bCs/>
                 <w:sz w:val="18"/>
                 <w:szCs w:val="18"/>
@@ -1072,20 +2306,259 @@
             </w:r>
             <w:r>
               <w:rPr>
-                <w:rFonts w:cs="Calibri" w:cstheme="minorHAnsi"/>
-                <w:bCs/>
-                <w:sz w:val="20"/>
-                <w:szCs w:val="20"/>
-              </w:rPr>
-              <w:t>{$item_val[i].phase_name} - {$item_val[i].next_pecp_date:formatD('LL')} ({$item_val[i].event_number_of_days}  days) {$item_val[i].next_pecp_date:showEnd}</w:t>
+                <w:rFonts w:cstheme="minorHAnsi"/>
+                <w:bCs/>
+                <w:sz w:val="20"/>
+                <w:szCs w:val="20"/>
+              </w:rPr>
+              <w:t>{$</w:t>
+            </w:r>
+            <w:proofErr w:type="spellStart"/>
+            <w:r>
+              <w:rPr>
+                <w:rFonts w:cstheme="minorHAnsi"/>
+                <w:bCs/>
+                <w:sz w:val="20"/>
+                <w:szCs w:val="20"/>
+              </w:rPr>
+              <w:t>item_val</w:t>
+            </w:r>
+            <w:proofErr w:type="spellEnd"/>
+            <w:r>
+              <w:rPr>
+                <w:rFonts w:cstheme="minorHAnsi"/>
+                <w:bCs/>
+                <w:sz w:val="20"/>
+                <w:szCs w:val="20"/>
+              </w:rPr>
+              <w:t>[</w:t>
+            </w:r>
+            <w:proofErr w:type="spellStart"/>
+            <w:r>
+              <w:rPr>
+                <w:rFonts w:cstheme="minorHAnsi"/>
+                <w:bCs/>
+                <w:sz w:val="20"/>
+                <w:szCs w:val="20"/>
+              </w:rPr>
+              <w:t>i</w:t>
+            </w:r>
+            <w:proofErr w:type="spellEnd"/>
+            <w:r>
+              <w:rPr>
+                <w:rFonts w:cstheme="minorHAnsi"/>
+                <w:bCs/>
+                <w:sz w:val="20"/>
+                <w:szCs w:val="20"/>
+              </w:rPr>
+              <w:t>].</w:t>
+            </w:r>
+            <w:proofErr w:type="spellStart"/>
+            <w:r>
+              <w:rPr>
+                <w:rFonts w:cstheme="minorHAnsi"/>
+                <w:bCs/>
+                <w:sz w:val="20"/>
+                <w:szCs w:val="20"/>
+              </w:rPr>
+              <w:t>phase_name</w:t>
+            </w:r>
+            <w:proofErr w:type="spellEnd"/>
+            <w:r>
+              <w:rPr>
+                <w:rFonts w:cstheme="minorHAnsi"/>
+                <w:bCs/>
+                <w:sz w:val="20"/>
+                <w:szCs w:val="20"/>
+              </w:rPr>
+              <w:t>} - {$</w:t>
+            </w:r>
+            <w:proofErr w:type="spellStart"/>
+            <w:r>
+              <w:rPr>
+                <w:rFonts w:cstheme="minorHAnsi"/>
+                <w:bCs/>
+                <w:sz w:val="20"/>
+                <w:szCs w:val="20"/>
+              </w:rPr>
+              <w:t>item_val</w:t>
+            </w:r>
+            <w:proofErr w:type="spellEnd"/>
+            <w:r>
+              <w:rPr>
+                <w:rFonts w:cstheme="minorHAnsi"/>
+                <w:bCs/>
+                <w:sz w:val="20"/>
+                <w:szCs w:val="20"/>
+              </w:rPr>
+              <w:t>[</w:t>
+            </w:r>
+            <w:proofErr w:type="spellStart"/>
+            <w:r>
+              <w:rPr>
+                <w:rFonts w:cstheme="minorHAnsi"/>
+                <w:bCs/>
+                <w:sz w:val="20"/>
+                <w:szCs w:val="20"/>
+              </w:rPr>
+              <w:t>i</w:t>
+            </w:r>
+            <w:proofErr w:type="spellEnd"/>
+            <w:r>
+              <w:rPr>
+                <w:rFonts w:cstheme="minorHAnsi"/>
+                <w:bCs/>
+                <w:sz w:val="20"/>
+                <w:szCs w:val="20"/>
+              </w:rPr>
+              <w:t>].</w:t>
+            </w:r>
+            <w:proofErr w:type="spellStart"/>
+            <w:r>
+              <w:rPr>
+                <w:rFonts w:cstheme="minorHAnsi"/>
+                <w:bCs/>
+                <w:sz w:val="20"/>
+                <w:szCs w:val="20"/>
+              </w:rPr>
+              <w:t>next_pecp_date:formatD</w:t>
+            </w:r>
+            <w:proofErr w:type="spellEnd"/>
+            <w:r>
+              <w:rPr>
+                <w:rFonts w:cstheme="minorHAnsi"/>
+                <w:bCs/>
+                <w:sz w:val="20"/>
+                <w:szCs w:val="20"/>
+              </w:rPr>
+              <w:t>('LL')} ({$</w:t>
+            </w:r>
+            <w:proofErr w:type="spellStart"/>
+            <w:r>
+              <w:rPr>
+                <w:rFonts w:cstheme="minorHAnsi"/>
+                <w:bCs/>
+                <w:sz w:val="20"/>
+                <w:szCs w:val="20"/>
+              </w:rPr>
+              <w:t>item_val</w:t>
+            </w:r>
+            <w:proofErr w:type="spellEnd"/>
+            <w:r>
+              <w:rPr>
+                <w:rFonts w:cstheme="minorHAnsi"/>
+                <w:bCs/>
+                <w:sz w:val="20"/>
+                <w:szCs w:val="20"/>
+              </w:rPr>
+              <w:t>[</w:t>
+            </w:r>
+            <w:proofErr w:type="spellStart"/>
+            <w:r>
+              <w:rPr>
+                <w:rFonts w:cstheme="minorHAnsi"/>
+                <w:bCs/>
+                <w:sz w:val="20"/>
+                <w:szCs w:val="20"/>
+              </w:rPr>
+              <w:t>i</w:t>
+            </w:r>
+            <w:proofErr w:type="spellEnd"/>
+            <w:r>
+              <w:rPr>
+                <w:rFonts w:cstheme="minorHAnsi"/>
+                <w:bCs/>
+                <w:sz w:val="20"/>
+                <w:szCs w:val="20"/>
+              </w:rPr>
+              <w:t>].</w:t>
+            </w:r>
+            <w:proofErr w:type="spellStart"/>
+            <w:r>
+              <w:rPr>
+                <w:rFonts w:cstheme="minorHAnsi"/>
+                <w:bCs/>
+                <w:sz w:val="20"/>
+                <w:szCs w:val="20"/>
+              </w:rPr>
+              <w:t>event_number_of_days</w:t>
+            </w:r>
+            <w:proofErr w:type="spellEnd"/>
+            <w:r>
+              <w:rPr>
+                <w:rFonts w:cstheme="minorHAnsi"/>
+                <w:bCs/>
+                <w:sz w:val="20"/>
+                <w:szCs w:val="20"/>
+              </w:rPr>
+              <w:t>}  days) {$</w:t>
+            </w:r>
+            <w:proofErr w:type="spellStart"/>
+            <w:r>
+              <w:rPr>
+                <w:rFonts w:cstheme="minorHAnsi"/>
+                <w:bCs/>
+                <w:sz w:val="20"/>
+                <w:szCs w:val="20"/>
+              </w:rPr>
+              <w:t>item_val</w:t>
+            </w:r>
+            <w:proofErr w:type="spellEnd"/>
+            <w:r>
+              <w:rPr>
+                <w:rFonts w:cstheme="minorHAnsi"/>
+                <w:bCs/>
+                <w:sz w:val="20"/>
+                <w:szCs w:val="20"/>
+              </w:rPr>
+              <w:t>[</w:t>
+            </w:r>
+            <w:proofErr w:type="spellStart"/>
+            <w:r>
+              <w:rPr>
+                <w:rFonts w:cstheme="minorHAnsi"/>
+                <w:bCs/>
+                <w:sz w:val="20"/>
+                <w:szCs w:val="20"/>
+              </w:rPr>
+              <w:t>i</w:t>
+            </w:r>
+            <w:proofErr w:type="spellEnd"/>
+            <w:r>
+              <w:rPr>
+                <w:rFonts w:cstheme="minorHAnsi"/>
+                <w:bCs/>
+                <w:sz w:val="20"/>
+                <w:szCs w:val="20"/>
+              </w:rPr>
+              <w:t>].</w:t>
+            </w:r>
+            <w:proofErr w:type="spellStart"/>
+            <w:r>
+              <w:rPr>
+                <w:rFonts w:cstheme="minorHAnsi"/>
+                <w:bCs/>
+                <w:sz w:val="20"/>
+                <w:szCs w:val="20"/>
+              </w:rPr>
+              <w:t>next_pecp_date:showEnd</w:t>
+            </w:r>
+            <w:proofErr w:type="spellEnd"/>
+            <w:r>
+              <w:rPr>
+                <w:rFonts w:cstheme="minorHAnsi"/>
+                <w:bCs/>
+                <w:sz w:val="20"/>
+                <w:szCs w:val="20"/>
+              </w:rPr>
+              <w:t>}</w:t>
             </w:r>
           </w:p>
           <w:p>
             <w:pPr>
-              <w:pStyle w:val="Normal"/>
-              <w:spacing w:lineRule="atLeast" w:line="201"/>
-              <w:rPr>
-                <w:rFonts w:ascii="Calibri" w:hAnsi="Calibri" w:cs="Calibri" w:asciiTheme="minorHAnsi" w:cstheme="minorHAnsi" w:hAnsiTheme="minorHAnsi"/>
+              <w:spacing w:line="201" w:lineRule="atLeast"/>
+              <w:rPr>
+                <w:rFonts w:cstheme="minorHAnsi"/>
                 <w:bCs/>
                 <w:sz w:val="18"/>
                 <w:szCs w:val="18"/>
@@ -1094,145 +2567,698 @@
             </w:pPr>
             <w:r>
               <w:rPr>
-                <w:rFonts w:cs="Calibri" w:cstheme="minorHAnsi"/>
-                <w:bCs/>
-                <w:sz w:val="18"/>
-                <w:szCs w:val="18"/>
-                <w:lang w:val="en"/>
-              </w:rPr>
+                <w:rFonts w:cstheme="minorHAnsi"/>
+                <w:bCs/>
+                <w:sz w:val="18"/>
+                <w:szCs w:val="18"/>
+                <w:lang w:val="en"/>
+              </w:rPr>
+              <w:t>{$</w:t>
+            </w:r>
+            <w:proofErr w:type="spellStart"/>
+            <w:r>
+              <w:rPr>
+                <w:rFonts w:cstheme="minorHAnsi"/>
+                <w:bCs/>
+                <w:sz w:val="18"/>
+                <w:szCs w:val="18"/>
+                <w:lang w:val="en"/>
+              </w:rPr>
+              <w:t>item_val</w:t>
+            </w:r>
+            <w:proofErr w:type="spellEnd"/>
+            <w:r>
+              <w:rPr>
+                <w:rFonts w:cstheme="minorHAnsi"/>
+                <w:bCs/>
+                <w:sz w:val="18"/>
+                <w:szCs w:val="18"/>
+                <w:lang w:val="en"/>
+              </w:rPr>
+              <w:t>[</w:t>
+            </w:r>
+            <w:proofErr w:type="spellStart"/>
+            <w:r>
+              <w:rPr>
+                <w:rFonts w:cstheme="minorHAnsi"/>
+                <w:bCs/>
+                <w:sz w:val="18"/>
+                <w:szCs w:val="18"/>
+                <w:lang w:val="en"/>
+              </w:rPr>
+              <w:t>i</w:t>
+            </w:r>
+            <w:proofErr w:type="spellEnd"/>
+            <w:r>
+              <w:rPr>
+                <w:rFonts w:cstheme="minorHAnsi"/>
+                <w:bCs/>
+                <w:sz w:val="18"/>
+                <w:szCs w:val="18"/>
+                <w:lang w:val="en"/>
+              </w:rPr>
+              <w:t>]</w:t>
+            </w:r>
+            <w:r>
+              <w:t xml:space="preserve"> .</w:t>
+            </w:r>
+            <w:proofErr w:type="spellStart"/>
+            <w:r>
+              <w:rPr>
+                <w:rFonts w:cstheme="minorHAnsi"/>
+                <w:bCs/>
+                <w:sz w:val="18"/>
+                <w:szCs w:val="18"/>
+                <w:lang w:val="en"/>
+              </w:rPr>
+              <w:t>next_pecp_title:ifNEM</w:t>
+            </w:r>
+            <w:proofErr w:type="spellEnd"/>
+            <w:r>
+              <w:rPr>
+                <w:rFonts w:cstheme="minorHAnsi"/>
+                <w:bCs/>
+                <w:sz w:val="18"/>
+                <w:szCs w:val="18"/>
+                <w:lang w:val="en"/>
+              </w:rPr>
+              <w:t>():</w:t>
+            </w:r>
+            <w:proofErr w:type="spellStart"/>
+            <w:r>
+              <w:rPr>
+                <w:rFonts w:cstheme="minorHAnsi"/>
+                <w:bCs/>
+                <w:sz w:val="18"/>
+                <w:szCs w:val="18"/>
+                <w:lang w:val="en"/>
+              </w:rPr>
+              <w:t>showBegin</w:t>
+            </w:r>
+            <w:proofErr w:type="spellEnd"/>
+            <w:r>
+              <w:rPr>
+                <w:rFonts w:cstheme="minorHAnsi"/>
+                <w:bCs/>
+                <w:sz w:val="18"/>
+                <w:szCs w:val="18"/>
+                <w:lang w:val="en"/>
+              </w:rPr>
+              <w:t>}</w:t>
             </w:r>
           </w:p>
           <w:p>
             <w:pPr>
-              <w:pStyle w:val="Normal"/>
-              <w:rPr>
-                <w:rFonts w:ascii="Calibri" w:hAnsi="Calibri" w:cs="Calibri" w:asciiTheme="minorHAnsi" w:cstheme="minorHAnsi" w:hAnsiTheme="minorHAnsi"/>
+              <w:spacing w:line="201" w:lineRule="atLeast"/>
+              <w:rPr>
+                <w:rFonts w:cstheme="minorHAnsi"/>
                 <w:sz w:val="20"/>
                 <w:szCs w:val="20"/>
               </w:rPr>
             </w:pPr>
             <w:r>
               <w:rPr>
-                <w:rFonts w:cs="Calibri" w:cstheme="minorHAnsi"/>
+                <w:rFonts w:cstheme="minorHAnsi"/>
                 <w:b/>
                 <w:sz w:val="20"/>
                 <w:szCs w:val="20"/>
               </w:rPr>
-              <w:t xml:space="preserve">Additional Information: </w:t>
-            </w:r>
-            <w:r>
-              <w:rPr>
-                <w:sz w:val="20"/>
-                <w:szCs w:val="20"/>
-              </w:rPr>
-              <w:t>{$item_val[i].additional_info}</w:t>
+              <w:t xml:space="preserve">Next Milestone: </w:t>
+            </w:r>
+            <w:r>
+              <w:rPr>
+                <w:rFonts w:cstheme="minorHAnsi"/>
+                <w:sz w:val="20"/>
+                <w:szCs w:val="20"/>
+              </w:rPr>
+              <w:t>{$</w:t>
+            </w:r>
+            <w:proofErr w:type="spellStart"/>
+            <w:r>
+              <w:rPr>
+                <w:rFonts w:cstheme="minorHAnsi"/>
+                <w:sz w:val="20"/>
+                <w:szCs w:val="20"/>
+              </w:rPr>
+              <w:t>item_val</w:t>
+            </w:r>
+            <w:proofErr w:type="spellEnd"/>
+            <w:r>
+              <w:rPr>
+                <w:rFonts w:cstheme="minorHAnsi"/>
+                <w:sz w:val="20"/>
+                <w:szCs w:val="20"/>
+              </w:rPr>
+              <w:t>[</w:t>
+            </w:r>
+            <w:proofErr w:type="spellStart"/>
+            <w:r>
+              <w:rPr>
+                <w:rFonts w:cstheme="minorHAnsi"/>
+                <w:sz w:val="20"/>
+                <w:szCs w:val="20"/>
+              </w:rPr>
+              <w:t>i</w:t>
+            </w:r>
+            <w:proofErr w:type="spellEnd"/>
+            <w:r>
+              <w:rPr>
+                <w:rFonts w:cstheme="minorHAnsi"/>
+                <w:sz w:val="20"/>
+                <w:szCs w:val="20"/>
+              </w:rPr>
+              <w:t>].</w:t>
+            </w:r>
+            <w:proofErr w:type="spellStart"/>
+            <w:r>
+              <w:rPr>
+                <w:rFonts w:cstheme="minorHAnsi"/>
+                <w:sz w:val="20"/>
+                <w:szCs w:val="20"/>
+              </w:rPr>
+              <w:t>next_pecp_title</w:t>
+            </w:r>
+            <w:proofErr w:type="spellEnd"/>
+            <w:r>
+              <w:rPr>
+                <w:rFonts w:cstheme="minorHAnsi"/>
+                <w:sz w:val="20"/>
+                <w:szCs w:val="20"/>
+              </w:rPr>
+              <w:t>}</w:t>
             </w:r>
           </w:p>
           <w:p>
             <w:pPr>
-              <w:pStyle w:val="Normal"/>
-              <w:rPr>
-                <w:sz w:val="20"/>
-                <w:szCs w:val="20"/>
+              <w:spacing w:line="201" w:lineRule="atLeast"/>
+              <w:rPr>
+                <w:rFonts w:cstheme="minorHAnsi"/>
+                <w:sz w:val="18"/>
+                <w:szCs w:val="18"/>
+                <w:lang w:val="en"/>
               </w:rPr>
             </w:pPr>
             <w:r>
               <w:rPr>
-                <w:sz w:val="20"/>
-                <w:szCs w:val="20"/>
-              </w:rPr>
-              <w:t>{$item_val[i].additional_info:showEnd}{$item_val[i].notes:ifNEM():showBegin}</w:t>
+                <w:rFonts w:cstheme="minorHAnsi"/>
+                <w:sz w:val="18"/>
+                <w:szCs w:val="18"/>
+                <w:lang w:val="en"/>
+              </w:rPr>
+              <w:t>{$</w:t>
+            </w:r>
+            <w:proofErr w:type="spellStart"/>
+            <w:r>
+              <w:rPr>
+                <w:rFonts w:cstheme="minorHAnsi"/>
+                <w:sz w:val="18"/>
+                <w:szCs w:val="18"/>
+                <w:lang w:val="en"/>
+              </w:rPr>
+              <w:t>item_val</w:t>
+            </w:r>
+            <w:proofErr w:type="spellEnd"/>
+            <w:r>
+              <w:rPr>
+                <w:rFonts w:cstheme="minorHAnsi"/>
+                <w:sz w:val="18"/>
+                <w:szCs w:val="18"/>
+                <w:lang w:val="en"/>
+              </w:rPr>
+              <w:t>[</w:t>
+            </w:r>
+            <w:proofErr w:type="spellStart"/>
+            <w:r>
+              <w:rPr>
+                <w:rFonts w:cstheme="minorHAnsi"/>
+                <w:sz w:val="18"/>
+                <w:szCs w:val="18"/>
+                <w:lang w:val="en"/>
+              </w:rPr>
+              <w:t>i</w:t>
+            </w:r>
+            <w:proofErr w:type="spellEnd"/>
+            <w:r>
+              <w:rPr>
+                <w:rFonts w:cstheme="minorHAnsi"/>
+                <w:sz w:val="18"/>
+                <w:szCs w:val="18"/>
+                <w:lang w:val="en"/>
+              </w:rPr>
+              <w:t>].</w:t>
+            </w:r>
+            <w:proofErr w:type="spellStart"/>
+            <w:r>
+              <w:rPr>
+                <w:rFonts w:cstheme="minorHAnsi"/>
+                <w:sz w:val="18"/>
+                <w:szCs w:val="18"/>
+                <w:lang w:val="en"/>
+              </w:rPr>
+              <w:t>next_pecp_title:showEnd</w:t>
+            </w:r>
+            <w:proofErr w:type="spellEnd"/>
+            <w:r>
+              <w:rPr>
+                <w:rFonts w:cstheme="minorHAnsi"/>
+                <w:sz w:val="18"/>
+                <w:szCs w:val="18"/>
+                <w:lang w:val="en"/>
+              </w:rPr>
+              <w:t>}</w:t>
             </w:r>
           </w:p>
           <w:p>
             <w:pPr>
-              <w:pStyle w:val="Normal"/>
-              <w:rPr>
-                <w:rFonts w:ascii="Calibri" w:hAnsi="Calibri" w:cs="Calibri" w:asciiTheme="minorHAnsi" w:cstheme="minorHAnsi" w:hAnsiTheme="minorHAnsi"/>
-                <w:sz w:val="20"/>
-                <w:szCs w:val="20"/>
+              <w:spacing w:line="201" w:lineRule="atLeast"/>
+              <w:rPr>
+                <w:rFonts w:cstheme="minorHAnsi"/>
+                <w:bCs/>
+                <w:sz w:val="18"/>
+                <w:szCs w:val="18"/>
+                <w:lang w:val="en"/>
               </w:rPr>
             </w:pPr>
             <w:r>
               <w:rPr>
-                <w:rFonts w:cs="Calibri" w:cstheme="minorHAnsi"/>
-                <w:b/>
-                <w:sz w:val="20"/>
-                <w:szCs w:val="20"/>
-              </w:rPr>
-              <w:t xml:space="preserve">Notes: </w:t>
-            </w:r>
-            <w:r>
-              <w:rPr>
-                <w:sz w:val="20"/>
-                <w:szCs w:val="20"/>
-              </w:rPr>
-              <w:t>{$item_val[i].notes }</w:t>
+                <w:rFonts w:cstheme="minorHAnsi"/>
+                <w:bCs/>
+                <w:sz w:val="18"/>
+                <w:szCs w:val="18"/>
+                <w:lang w:val="en"/>
+              </w:rPr>
+              <w:t>{$</w:t>
+            </w:r>
+            <w:proofErr w:type="spellStart"/>
+            <w:r>
+              <w:rPr>
+                <w:rFonts w:cstheme="minorHAnsi"/>
+                <w:bCs/>
+                <w:sz w:val="18"/>
+                <w:szCs w:val="18"/>
+                <w:lang w:val="en"/>
+              </w:rPr>
+              <w:t>item_val</w:t>
+            </w:r>
+            <w:proofErr w:type="spellEnd"/>
+            <w:r>
+              <w:rPr>
+                <w:rFonts w:cstheme="minorHAnsi"/>
+                <w:bCs/>
+                <w:sz w:val="18"/>
+                <w:szCs w:val="18"/>
+                <w:lang w:val="en"/>
+              </w:rPr>
+              <w:t>[</w:t>
+            </w:r>
+            <w:proofErr w:type="spellStart"/>
+            <w:r>
+              <w:rPr>
+                <w:rFonts w:cstheme="minorHAnsi"/>
+                <w:bCs/>
+                <w:sz w:val="18"/>
+                <w:szCs w:val="18"/>
+                <w:lang w:val="en"/>
+              </w:rPr>
+              <w:t>i</w:t>
+            </w:r>
+            <w:proofErr w:type="spellEnd"/>
+            <w:r>
+              <w:rPr>
+                <w:rFonts w:cstheme="minorHAnsi"/>
+                <w:bCs/>
+                <w:sz w:val="18"/>
+                <w:szCs w:val="18"/>
+                <w:lang w:val="en"/>
+              </w:rPr>
+              <w:t>]</w:t>
+            </w:r>
+            <w:r>
+              <w:t xml:space="preserve"> .</w:t>
+            </w:r>
+            <w:r>
+              <w:rPr>
+                <w:rFonts w:cstheme="minorHAnsi"/>
+                <w:sz w:val="20"/>
+                <w:szCs w:val="20"/>
+              </w:rPr>
+              <w:t xml:space="preserve"> </w:t>
+            </w:r>
+            <w:proofErr w:type="spellStart"/>
+            <w:r>
+              <w:rPr>
+                <w:rFonts w:cstheme="minorHAnsi"/>
+                <w:sz w:val="20"/>
+                <w:szCs w:val="20"/>
+              </w:rPr>
+              <w:t>next_pecp_short_description</w:t>
+            </w:r>
+            <w:proofErr w:type="spellEnd"/>
+            <w:r>
+              <w:rPr>
+                <w:rFonts w:cstheme="minorHAnsi"/>
+                <w:bCs/>
+                <w:sz w:val="18"/>
+                <w:szCs w:val="18"/>
+                <w:lang w:val="en"/>
+              </w:rPr>
+              <w:t>:</w:t>
+            </w:r>
+            <w:proofErr w:type="spellStart"/>
+            <w:r>
+              <w:rPr>
+                <w:rFonts w:cstheme="minorHAnsi"/>
+                <w:bCs/>
+                <w:sz w:val="18"/>
+                <w:szCs w:val="18"/>
+                <w:lang w:val="en"/>
+              </w:rPr>
+              <w:t>ifNEM</w:t>
+            </w:r>
+            <w:proofErr w:type="spellEnd"/>
+            <w:r>
+              <w:rPr>
+                <w:rFonts w:cstheme="minorHAnsi"/>
+                <w:bCs/>
+                <w:sz w:val="18"/>
+                <w:szCs w:val="18"/>
+                <w:lang w:val="en"/>
+              </w:rPr>
+              <w:t>():</w:t>
+            </w:r>
+            <w:proofErr w:type="spellStart"/>
+            <w:r>
+              <w:rPr>
+                <w:rFonts w:cstheme="minorHAnsi"/>
+                <w:bCs/>
+                <w:sz w:val="18"/>
+                <w:szCs w:val="18"/>
+                <w:lang w:val="en"/>
+              </w:rPr>
+              <w:t>showBegin</w:t>
+            </w:r>
+            <w:proofErr w:type="spellEnd"/>
+            <w:r>
+              <w:rPr>
+                <w:rFonts w:cstheme="minorHAnsi"/>
+                <w:bCs/>
+                <w:sz w:val="18"/>
+                <w:szCs w:val="18"/>
+                <w:lang w:val="en"/>
+              </w:rPr>
+              <w:t>}</w:t>
             </w:r>
           </w:p>
           <w:p>
             <w:pPr>
-              <w:pStyle w:val="Normal"/>
-              <w:rPr>
-                <w:rFonts w:ascii="Calibri" w:hAnsi="Calibri" w:cs="Calibri" w:asciiTheme="minorHAnsi" w:cstheme="minorHAnsi" w:hAnsiTheme="minorHAnsi"/>
+              <w:rPr>
+                <w:rFonts w:cstheme="minorHAnsi"/>
                 <w:sz w:val="20"/>
                 <w:szCs w:val="20"/>
               </w:rPr>
             </w:pPr>
             <w:r>
               <w:rPr>
-                <w:sz w:val="20"/>
-                <w:szCs w:val="20"/>
-              </w:rPr>
-              <w:t>{$item_val[i].notes:showEnd}</w:t>
+                <w:rFonts w:cstheme="minorHAnsi"/>
+                <w:b/>
+                <w:sz w:val="20"/>
+                <w:szCs w:val="20"/>
+              </w:rPr>
+              <w:t xml:space="preserve">Additional Information: </w:t>
+            </w:r>
+            <w:r>
+              <w:rPr>
+                <w:sz w:val="20"/>
+                <w:szCs w:val="20"/>
+              </w:rPr>
+              <w:t>{$</w:t>
+            </w:r>
+            <w:proofErr w:type="spellStart"/>
+            <w:r>
+              <w:rPr>
+                <w:sz w:val="20"/>
+                <w:szCs w:val="20"/>
+              </w:rPr>
+              <w:t>item_val</w:t>
+            </w:r>
+            <w:proofErr w:type="spellEnd"/>
+            <w:r>
+              <w:rPr>
+                <w:sz w:val="20"/>
+                <w:szCs w:val="20"/>
+              </w:rPr>
+              <w:t>[</w:t>
+            </w:r>
+            <w:proofErr w:type="spellStart"/>
+            <w:r>
+              <w:rPr>
+                <w:sz w:val="20"/>
+                <w:szCs w:val="20"/>
+              </w:rPr>
+              <w:t>i</w:t>
+            </w:r>
+            <w:proofErr w:type="spellEnd"/>
+            <w:r>
+              <w:rPr>
+                <w:sz w:val="20"/>
+                <w:szCs w:val="20"/>
+              </w:rPr>
+              <w:t>].</w:t>
+            </w:r>
+            <w:proofErr w:type="spellStart"/>
+            <w:r>
+              <w:rPr>
+                <w:sz w:val="20"/>
+                <w:szCs w:val="20"/>
+              </w:rPr>
+              <w:t>additional_info</w:t>
+            </w:r>
+            <w:proofErr w:type="spellEnd"/>
+            <w:r>
+              <w:rPr>
+                <w:sz w:val="20"/>
+                <w:szCs w:val="20"/>
+              </w:rPr>
+              <w:t>}</w:t>
+            </w:r>
+          </w:p>
+          <w:p>
+            <w:pPr>
+              <w:rPr>
+                <w:sz w:val="20"/>
+                <w:szCs w:val="20"/>
+              </w:rPr>
+            </w:pPr>
+            <w:r>
+              <w:rPr>
+                <w:sz w:val="20"/>
+                <w:szCs w:val="20"/>
+              </w:rPr>
+              <w:t>{$item_val[i].additional_info:showEnd}{$item_val[i].notes:ifNEM():showBegin}</w:t>
+            </w:r>
+          </w:p>
+          <w:p>
+            <w:pPr>
+              <w:rPr>
+                <w:rFonts w:cstheme="minorHAnsi"/>
+                <w:sz w:val="20"/>
+                <w:szCs w:val="20"/>
+              </w:rPr>
+            </w:pPr>
+            <w:r>
+              <w:rPr>
+                <w:rFonts w:cstheme="minorHAnsi"/>
+                <w:b/>
+                <w:sz w:val="20"/>
+                <w:szCs w:val="20"/>
+              </w:rPr>
+              <w:t xml:space="preserve">Notes: </w:t>
+            </w:r>
+            <w:r>
+              <w:rPr>
+                <w:sz w:val="20"/>
+                <w:szCs w:val="20"/>
+              </w:rPr>
+              <w:t>{$</w:t>
+            </w:r>
+            <w:proofErr w:type="spellStart"/>
+            <w:r>
+              <w:rPr>
+                <w:sz w:val="20"/>
+                <w:szCs w:val="20"/>
+              </w:rPr>
+              <w:t>item_val</w:t>
+            </w:r>
+            <w:proofErr w:type="spellEnd"/>
+            <w:r>
+              <w:rPr>
+                <w:sz w:val="20"/>
+                <w:szCs w:val="20"/>
+              </w:rPr>
+              <w:t>[</w:t>
+            </w:r>
+            <w:proofErr w:type="spellStart"/>
+            <w:r>
+              <w:rPr>
+                <w:sz w:val="20"/>
+                <w:szCs w:val="20"/>
+              </w:rPr>
+              <w:t>i</w:t>
+            </w:r>
+            <w:proofErr w:type="spellEnd"/>
+            <w:r>
+              <w:rPr>
+                <w:sz w:val="20"/>
+                <w:szCs w:val="20"/>
+              </w:rPr>
+              <w:t>].notes }</w:t>
+            </w:r>
+          </w:p>
+          <w:p>
+            <w:pPr>
+              <w:rPr>
+                <w:rFonts w:cstheme="minorHAnsi"/>
+                <w:sz w:val="20"/>
+                <w:szCs w:val="20"/>
+              </w:rPr>
+            </w:pPr>
+            <w:r>
+              <w:rPr>
+                <w:sz w:val="20"/>
+                <w:szCs w:val="20"/>
+              </w:rPr>
+              <w:t>{$</w:t>
+            </w:r>
+            <w:proofErr w:type="spellStart"/>
+            <w:r>
+              <w:rPr>
+                <w:sz w:val="20"/>
+                <w:szCs w:val="20"/>
+              </w:rPr>
+              <w:t>item_val</w:t>
+            </w:r>
+            <w:proofErr w:type="spellEnd"/>
+            <w:r>
+              <w:rPr>
+                <w:sz w:val="20"/>
+                <w:szCs w:val="20"/>
+              </w:rPr>
+              <w:t>[</w:t>
+            </w:r>
+            <w:proofErr w:type="spellStart"/>
+            <w:r>
+              <w:rPr>
+                <w:sz w:val="20"/>
+                <w:szCs w:val="20"/>
+              </w:rPr>
+              <w:t>i</w:t>
+            </w:r>
+            <w:proofErr w:type="spellEnd"/>
+            <w:r>
+              <w:rPr>
+                <w:sz w:val="20"/>
+                <w:szCs w:val="20"/>
+              </w:rPr>
+              <w:t>].</w:t>
+            </w:r>
+            <w:proofErr w:type="spellStart"/>
+            <w:r>
+              <w:rPr>
+                <w:sz w:val="20"/>
+                <w:szCs w:val="20"/>
+              </w:rPr>
+              <w:t>notes:showEnd</w:t>
+            </w:r>
+            <w:proofErr w:type="spellEnd"/>
+            <w:r>
+              <w:rPr>
+                <w:sz w:val="20"/>
+                <w:szCs w:val="20"/>
+              </w:rPr>
+              <w:t>}</w:t>
             </w:r>
           </w:p>
         </w:tc>
       </w:tr>
       <w:tr>
         <w:trPr>
-          <w:trHeight w:val="2707" w:hRule="atLeast"/>
+          <w:trHeight w:val="2707"/>
         </w:trPr>
         <w:tc>
           <w:tcPr>
             <w:tcW w:w="452" w:type="dxa"/>
-            <w:tcBorders/>
-            <w:shd w:color="auto" w:fill="auto" w:val="clear"/>
+            <w:shd w:val="clear" w:color="auto" w:fill="auto"/>
           </w:tcPr>
           <w:p>
             <w:pPr>
-              <w:pStyle w:val="Normal"/>
-              <w:rPr>
-                <w:rFonts w:ascii="Calibri" w:hAnsi="Calibri" w:cs="Calibri" w:asciiTheme="minorHAnsi" w:cstheme="minorHAnsi" w:hAnsiTheme="minorHAnsi"/>
+              <w:rPr>
+                <w:rFonts w:cstheme="minorHAnsi"/>
                 <w:b/>
+                <w:sz w:val="20"/>
+                <w:szCs w:val="20"/>
+              </w:rPr>
+            </w:pPr>
+            <w:r>
+              <w:rPr>
+                <w:rFonts w:cstheme="minorHAnsi"/>
                 <w:b/>
                 <w:sz w:val="20"/>
                 <w:szCs w:val="20"/>
               </w:rPr>
-            </w:pPr>
-            <w:r>
-              <w:rPr>
-                <w:rFonts w:cs="Calibri" w:cstheme="minorHAnsi"/>
+              <w:lastRenderedPageBreak/>
+              <w:t>{$</w:t>
+            </w:r>
+            <w:proofErr w:type="spellStart"/>
+            <w:r>
+              <w:rPr>
+                <w:rFonts w:cstheme="minorHAnsi"/>
                 <w:b/>
                 <w:sz w:val="20"/>
                 <w:szCs w:val="20"/>
               </w:rPr>
-              <w:t>{$item_val[i+1].sl_no}</w:t>
+              <w:t>item_val</w:t>
+            </w:r>
+            <w:proofErr w:type="spellEnd"/>
+            <w:r>
+              <w:rPr>
+                <w:rFonts w:cstheme="minorHAnsi"/>
+                <w:b/>
+                <w:sz w:val="20"/>
+                <w:szCs w:val="20"/>
+              </w:rPr>
+              <w:t>[i+1].</w:t>
+            </w:r>
+            <w:proofErr w:type="spellStart"/>
+            <w:r>
+              <w:rPr>
+                <w:rFonts w:cstheme="minorHAnsi"/>
+                <w:b/>
+                <w:sz w:val="20"/>
+                <w:szCs w:val="20"/>
+              </w:rPr>
+              <w:t>sl_no</w:t>
+            </w:r>
+            <w:proofErr w:type="spellEnd"/>
+            <w:r>
+              <w:rPr>
+                <w:rFonts w:cstheme="minorHAnsi"/>
+                <w:b/>
+                <w:sz w:val="20"/>
+                <w:szCs w:val="20"/>
+              </w:rPr>
+              <w:t>}</w:t>
             </w:r>
           </w:p>
         </w:tc>
         <w:tc>
           <w:tcPr>
             <w:tcW w:w="3517" w:type="dxa"/>
-            <w:tcBorders/>
-            <w:shd w:color="auto" w:fill="auto" w:val="clear"/>
+            <w:shd w:val="clear" w:color="auto" w:fill="auto"/>
           </w:tcPr>
           <w:p>
             <w:pPr>
-              <w:pStyle w:val="Normal"/>
-              <w:rPr>
-                <w:rFonts w:ascii="Calibri" w:hAnsi="Calibri" w:cs="Calibri" w:asciiTheme="minorHAnsi" w:cstheme="minorHAnsi" w:hAnsiTheme="minorHAnsi"/>
-                <w:b/>
+              <w:rPr>
+                <w:rFonts w:cstheme="minorHAnsi"/>
                 <w:b/>
                 <w:bCs/>
                 <w:sz w:val="24"/>
@@ -1241,7 +3267,7 @@
             </w:pPr>
             <w:r>
               <w:rPr>
-                <w:rFonts w:cs="Calibri" w:cstheme="minorHAnsi"/>
+                <w:rFonts w:cstheme="minorHAnsi"/>
                 <w:sz w:val="20"/>
                 <w:szCs w:val="20"/>
               </w:rPr>
@@ -1249,7 +3275,7 @@
             </w:r>
             <w:r>
               <w:rPr>
-                <w:rFonts w:cs="Calibri" w:cstheme="minorHAnsi"/>
+                <w:rFonts w:cstheme="minorHAnsi"/>
                 <w:b/>
                 <w:bCs/>
                 <w:sz w:val="24"/>
@@ -1258,12 +3284,11 @@
               <w:t>{$item_val[i+1].</w:t>
             </w:r>
             <w:r>
-              <w:rPr/>
               <w:t>p</w:t>
             </w:r>
             <w:r>
               <w:rPr>
-                <w:rFonts w:cs="Calibri" w:cstheme="minorHAnsi"/>
+                <w:rFonts w:cstheme="minorHAnsi"/>
                 <w:b/>
                 <w:bCs/>
                 <w:sz w:val="24"/>
@@ -1274,34 +3299,74 @@
           </w:p>
           <w:p>
             <w:pPr>
-              <w:pStyle w:val="Normal"/>
-              <w:rPr>
-                <w:rFonts w:ascii="Calibri" w:hAnsi="Calibri" w:cs="Calibri" w:asciiTheme="minorHAnsi" w:cstheme="minorHAnsi" w:hAnsiTheme="minorHAnsi"/>
+              <w:rPr>
+                <w:rFonts w:cstheme="minorHAnsi"/>
                 <w:b/>
+                <w:bCs/>
+                <w:sz w:val="18"/>
+                <w:szCs w:val="18"/>
+              </w:rPr>
+            </w:pPr>
+            <w:r>
+              <w:rPr>
+                <w:rFonts w:cstheme="minorHAnsi"/>
                 <w:b/>
                 <w:bCs/>
                 <w:sz w:val="18"/>
                 <w:szCs w:val="18"/>
               </w:rPr>
-            </w:pPr>
-            <w:r>
-              <w:rPr>
-                <w:rFonts w:cs="Calibri" w:cstheme="minorHAnsi"/>
+              <w:t>{$</w:t>
+            </w:r>
+            <w:proofErr w:type="spellStart"/>
+            <w:r>
+              <w:rPr>
+                <w:rFonts w:cstheme="minorHAnsi"/>
                 <w:b/>
                 <w:bCs/>
                 <w:sz w:val="18"/>
                 <w:szCs w:val="18"/>
               </w:rPr>
-              <w:t>{$item_val[i+1].project_name:showEnd}</w:t>
+              <w:t>item_val</w:t>
+            </w:r>
+            <w:proofErr w:type="spellEnd"/>
+            <w:r>
+              <w:rPr>
+                <w:rFonts w:cstheme="minorHAnsi"/>
+                <w:b/>
+                <w:bCs/>
+                <w:sz w:val="18"/>
+                <w:szCs w:val="18"/>
+              </w:rPr>
+              <w:t>[i+1].</w:t>
+            </w:r>
+            <w:proofErr w:type="spellStart"/>
+            <w:r>
+              <w:rPr>
+                <w:rFonts w:cstheme="minorHAnsi"/>
+                <w:b/>
+                <w:bCs/>
+                <w:sz w:val="18"/>
+                <w:szCs w:val="18"/>
+              </w:rPr>
+              <w:t>project_name:showEnd</w:t>
+            </w:r>
+            <w:proofErr w:type="spellEnd"/>
+            <w:r>
+              <w:rPr>
+                <w:rFonts w:cstheme="minorHAnsi"/>
+                <w:b/>
+                <w:bCs/>
+                <w:sz w:val="18"/>
+                <w:szCs w:val="18"/>
+              </w:rPr>
+              <w:t>}</w:t>
             </w:r>
           </w:p>
           <w:p>
             <w:pPr>
-              <w:pStyle w:val="Normal"/>
-              <w:rPr>
-                <w:rFonts w:ascii="Calibri" w:hAnsi="Calibri" w:cs="Calibri" w:asciiTheme="minorHAnsi" w:cstheme="minorHAnsi" w:hAnsiTheme="minorHAnsi"/>
+              <w:rPr>
+                <w:rFonts w:cstheme="minorHAnsi"/>
                 <w:b/>
-                <w:b/>
                 <w:bCs/>
                 <w:sz w:val="18"/>
                 <w:szCs w:val="18"/>
@@ -1309,19 +3374,78 @@
             </w:pPr>
             <w:r>
               <w:rPr>
-                <w:rFonts w:cs="Calibri" w:cstheme="minorHAnsi"/>
-                <w:sz w:val="18"/>
-                <w:szCs w:val="18"/>
-                <w:lang w:val="en"/>
-              </w:rPr>
-              <w:t>{$item_val[i+1].proponent:ifNEM():showBegin}</w:t>
+                <w:rFonts w:cstheme="minorHAnsi"/>
+                <w:sz w:val="18"/>
+                <w:szCs w:val="18"/>
+                <w:lang w:val="en"/>
+              </w:rPr>
+              <w:t>{$</w:t>
+            </w:r>
+            <w:proofErr w:type="spellStart"/>
+            <w:r>
+              <w:rPr>
+                <w:rFonts w:cstheme="minorHAnsi"/>
+                <w:sz w:val="18"/>
+                <w:szCs w:val="18"/>
+                <w:lang w:val="en"/>
+              </w:rPr>
+              <w:t>item_val</w:t>
+            </w:r>
+            <w:proofErr w:type="spellEnd"/>
+            <w:r>
+              <w:rPr>
+                <w:rFonts w:cstheme="minorHAnsi"/>
+                <w:sz w:val="18"/>
+                <w:szCs w:val="18"/>
+                <w:lang w:val="en"/>
+              </w:rPr>
+              <w:t>[i+1].</w:t>
+            </w:r>
+            <w:proofErr w:type="spellStart"/>
+            <w:r>
+              <w:rPr>
+                <w:rFonts w:cstheme="minorHAnsi"/>
+                <w:sz w:val="18"/>
+                <w:szCs w:val="18"/>
+                <w:lang w:val="en"/>
+              </w:rPr>
+              <w:t>proponent:ifNEM</w:t>
+            </w:r>
+            <w:proofErr w:type="spellEnd"/>
+            <w:r>
+              <w:rPr>
+                <w:rFonts w:cstheme="minorHAnsi"/>
+                <w:sz w:val="18"/>
+                <w:szCs w:val="18"/>
+                <w:lang w:val="en"/>
+              </w:rPr>
+              <w:t>():</w:t>
+            </w:r>
+            <w:proofErr w:type="spellStart"/>
+            <w:r>
+              <w:rPr>
+                <w:rFonts w:cstheme="minorHAnsi"/>
+                <w:sz w:val="18"/>
+                <w:szCs w:val="18"/>
+                <w:lang w:val="en"/>
+              </w:rPr>
+              <w:t>showBegin</w:t>
+            </w:r>
+            <w:proofErr w:type="spellEnd"/>
+            <w:r>
+              <w:rPr>
+                <w:rFonts w:cstheme="minorHAnsi"/>
+                <w:sz w:val="18"/>
+                <w:szCs w:val="18"/>
+                <w:lang w:val="en"/>
+              </w:rPr>
+              <w:t>}</w:t>
             </w:r>
           </w:p>
           <w:p>
             <w:pPr>
-              <w:pStyle w:val="Normal"/>
-              <w:rPr>
-                <w:rFonts w:ascii="Calibri" w:hAnsi="Calibri" w:cs="Calibri" w:asciiTheme="minorHAnsi" w:cstheme="minorHAnsi" w:hAnsiTheme="minorHAnsi"/>
+              <w:rPr>
+                <w:rFonts w:cstheme="minorHAnsi"/>
                 <w:sz w:val="18"/>
                 <w:szCs w:val="18"/>
                 <w:lang w:val="en"/>
@@ -1329,7 +3453,7 @@
             </w:pPr>
             <w:r>
               <w:rPr>
-                <w:rFonts w:cs="Calibri" w:cstheme="minorHAnsi"/>
+                <w:rFonts w:cstheme="minorHAnsi"/>
                 <w:b/>
                 <w:bCs/>
                 <w:sz w:val="18"/>
@@ -1340,19 +3464,38 @@
             </w:r>
             <w:r>
               <w:rPr>
-                <w:rFonts w:cs="Calibri" w:cstheme="minorHAnsi"/>
-                <w:sz w:val="18"/>
-                <w:szCs w:val="18"/>
-                <w:lang w:val="en"/>
-              </w:rPr>
-              <w:t>{$item_val[i+1].proponent}</w:t>
+                <w:rFonts w:cstheme="minorHAnsi"/>
+                <w:sz w:val="18"/>
+                <w:szCs w:val="18"/>
+                <w:lang w:val="en"/>
+              </w:rPr>
+              <w:t>{$</w:t>
+            </w:r>
+            <w:proofErr w:type="spellStart"/>
+            <w:r>
+              <w:rPr>
+                <w:rFonts w:cstheme="minorHAnsi"/>
+                <w:sz w:val="18"/>
+                <w:szCs w:val="18"/>
+                <w:lang w:val="en"/>
+              </w:rPr>
+              <w:t>item_val</w:t>
+            </w:r>
+            <w:proofErr w:type="spellEnd"/>
+            <w:r>
+              <w:rPr>
+                <w:rFonts w:cstheme="minorHAnsi"/>
+                <w:sz w:val="18"/>
+                <w:szCs w:val="18"/>
+                <w:lang w:val="en"/>
+              </w:rPr>
+              <w:t>[i+1].proponent}</w:t>
             </w:r>
           </w:p>
           <w:p>
             <w:pPr>
-              <w:pStyle w:val="Normal"/>
-              <w:rPr>
-                <w:rFonts w:ascii="Calibri" w:hAnsi="Calibri" w:cs="Calibri" w:asciiTheme="minorHAnsi" w:cstheme="minorHAnsi" w:hAnsiTheme="minorHAnsi"/>
+              <w:rPr>
+                <w:rFonts w:cstheme="minorHAnsi"/>
                 <w:sz w:val="18"/>
                 <w:szCs w:val="18"/>
                 <w:lang w:val="en"/>
@@ -1360,21 +3503,59 @@
             </w:pPr>
             <w:r>
               <w:rPr>
-                <w:rFonts w:cs="Calibri" w:cstheme="minorHAnsi"/>
-                <w:sz w:val="18"/>
-                <w:szCs w:val="18"/>
-                <w:lang w:val="en"/>
-              </w:rPr>
-              <w:t xml:space="preserve">{$item_val[i+1].proponent:showEnd} </w:t>
+                <w:rFonts w:cstheme="minorHAnsi"/>
+                <w:sz w:val="18"/>
+                <w:szCs w:val="18"/>
+                <w:lang w:val="en"/>
+              </w:rPr>
+              <w:t>{$</w:t>
+            </w:r>
+            <w:proofErr w:type="spellStart"/>
+            <w:r>
+              <w:rPr>
+                <w:rFonts w:cstheme="minorHAnsi"/>
+                <w:sz w:val="18"/>
+                <w:szCs w:val="18"/>
+                <w:lang w:val="en"/>
+              </w:rPr>
+              <w:t>item_val</w:t>
+            </w:r>
+            <w:proofErr w:type="spellEnd"/>
+            <w:r>
+              <w:rPr>
+                <w:rFonts w:cstheme="minorHAnsi"/>
+                <w:sz w:val="18"/>
+                <w:szCs w:val="18"/>
+                <w:lang w:val="en"/>
+              </w:rPr>
+              <w:t>[i+1].</w:t>
+            </w:r>
+            <w:proofErr w:type="spellStart"/>
+            <w:r>
+              <w:rPr>
+                <w:rFonts w:cstheme="minorHAnsi"/>
+                <w:sz w:val="18"/>
+                <w:szCs w:val="18"/>
+                <w:lang w:val="en"/>
+              </w:rPr>
+              <w:t>proponent:showEnd</w:t>
+            </w:r>
+            <w:proofErr w:type="spellEnd"/>
+            <w:r>
+              <w:rPr>
+                <w:rFonts w:cstheme="minorHAnsi"/>
+                <w:sz w:val="18"/>
+                <w:szCs w:val="18"/>
+                <w:lang w:val="en"/>
+              </w:rPr>
+              <w:t xml:space="preserve">} </w:t>
             </w:r>
           </w:p>
           <w:p>
             <w:pPr>
-              <w:pStyle w:val="Normal"/>
-              <w:rPr>
-                <w:rFonts w:ascii="Calibri" w:hAnsi="Calibri" w:cs="Calibri" w:asciiTheme="minorHAnsi" w:cstheme="minorHAnsi" w:hAnsiTheme="minorHAnsi"/>
+              <w:rPr>
+                <w:rFonts w:cstheme="minorHAnsi"/>
                 <w:b/>
-                <w:b/>
                 <w:bCs/>
                 <w:sz w:val="18"/>
                 <w:szCs w:val="18"/>
@@ -1383,19 +3564,78 @@
             </w:pPr>
             <w:r>
               <w:rPr>
-                <w:rFonts w:cs="Calibri" w:cstheme="minorHAnsi"/>
-                <w:sz w:val="18"/>
-                <w:szCs w:val="18"/>
-                <w:lang w:val="en"/>
-              </w:rPr>
-              <w:t>{$item_val[i+1].region:ifNEM():showBegin}</w:t>
+                <w:rFonts w:cstheme="minorHAnsi"/>
+                <w:sz w:val="18"/>
+                <w:szCs w:val="18"/>
+                <w:lang w:val="en"/>
+              </w:rPr>
+              <w:t>{$</w:t>
+            </w:r>
+            <w:proofErr w:type="spellStart"/>
+            <w:r>
+              <w:rPr>
+                <w:rFonts w:cstheme="minorHAnsi"/>
+                <w:sz w:val="18"/>
+                <w:szCs w:val="18"/>
+                <w:lang w:val="en"/>
+              </w:rPr>
+              <w:t>item_val</w:t>
+            </w:r>
+            <w:proofErr w:type="spellEnd"/>
+            <w:r>
+              <w:rPr>
+                <w:rFonts w:cstheme="minorHAnsi"/>
+                <w:sz w:val="18"/>
+                <w:szCs w:val="18"/>
+                <w:lang w:val="en"/>
+              </w:rPr>
+              <w:t>[i+1].</w:t>
+            </w:r>
+            <w:proofErr w:type="spellStart"/>
+            <w:r>
+              <w:rPr>
+                <w:rFonts w:cstheme="minorHAnsi"/>
+                <w:sz w:val="18"/>
+                <w:szCs w:val="18"/>
+                <w:lang w:val="en"/>
+              </w:rPr>
+              <w:t>region:ifNEM</w:t>
+            </w:r>
+            <w:proofErr w:type="spellEnd"/>
+            <w:r>
+              <w:rPr>
+                <w:rFonts w:cstheme="minorHAnsi"/>
+                <w:sz w:val="18"/>
+                <w:szCs w:val="18"/>
+                <w:lang w:val="en"/>
+              </w:rPr>
+              <w:t>():</w:t>
+            </w:r>
+            <w:proofErr w:type="spellStart"/>
+            <w:r>
+              <w:rPr>
+                <w:rFonts w:cstheme="minorHAnsi"/>
+                <w:sz w:val="18"/>
+                <w:szCs w:val="18"/>
+                <w:lang w:val="en"/>
+              </w:rPr>
+              <w:t>showBegin</w:t>
+            </w:r>
+            <w:proofErr w:type="spellEnd"/>
+            <w:r>
+              <w:rPr>
+                <w:rFonts w:cstheme="minorHAnsi"/>
+                <w:sz w:val="18"/>
+                <w:szCs w:val="18"/>
+                <w:lang w:val="en"/>
+              </w:rPr>
+              <w:t>}</w:t>
             </w:r>
           </w:p>
           <w:p>
             <w:pPr>
-              <w:pStyle w:val="Normal"/>
-              <w:rPr>
-                <w:rFonts w:ascii="Calibri" w:hAnsi="Calibri" w:cs="Calibri" w:asciiTheme="minorHAnsi" w:cstheme="minorHAnsi" w:hAnsiTheme="minorHAnsi"/>
+              <w:rPr>
+                <w:rFonts w:cstheme="minorHAnsi"/>
                 <w:sz w:val="18"/>
                 <w:szCs w:val="18"/>
                 <w:lang w:val="en"/>
@@ -1403,7 +3643,7 @@
             </w:pPr>
             <w:r>
               <w:rPr>
-                <w:rFonts w:cs="Calibri" w:cstheme="minorHAnsi"/>
+                <w:rFonts w:cstheme="minorHAnsi"/>
                 <w:b/>
                 <w:bCs/>
                 <w:sz w:val="18"/>
@@ -1414,19 +3654,38 @@
             </w:r>
             <w:r>
               <w:rPr>
-                <w:rFonts w:cs="Calibri" w:cstheme="minorHAnsi"/>
-                <w:sz w:val="18"/>
-                <w:szCs w:val="18"/>
-                <w:lang w:val="en"/>
-              </w:rPr>
-              <w:t>: {$item_val[i+1].region}</w:t>
+                <w:rFonts w:cstheme="minorHAnsi"/>
+                <w:sz w:val="18"/>
+                <w:szCs w:val="18"/>
+                <w:lang w:val="en"/>
+              </w:rPr>
+              <w:t>: {$</w:t>
+            </w:r>
+            <w:proofErr w:type="spellStart"/>
+            <w:r>
+              <w:rPr>
+                <w:rFonts w:cstheme="minorHAnsi"/>
+                <w:sz w:val="18"/>
+                <w:szCs w:val="18"/>
+                <w:lang w:val="en"/>
+              </w:rPr>
+              <w:t>item_val</w:t>
+            </w:r>
+            <w:proofErr w:type="spellEnd"/>
+            <w:r>
+              <w:rPr>
+                <w:rFonts w:cstheme="minorHAnsi"/>
+                <w:sz w:val="18"/>
+                <w:szCs w:val="18"/>
+                <w:lang w:val="en"/>
+              </w:rPr>
+              <w:t>[i+1].region}</w:t>
             </w:r>
           </w:p>
           <w:p>
             <w:pPr>
-              <w:pStyle w:val="Normal"/>
-              <w:rPr>
-                <w:rFonts w:ascii="Calibri" w:hAnsi="Calibri" w:cs="Calibri" w:asciiTheme="minorHAnsi" w:cstheme="minorHAnsi" w:hAnsiTheme="minorHAnsi"/>
+              <w:rPr>
+                <w:rFonts w:cstheme="minorHAnsi"/>
                 <w:sz w:val="18"/>
                 <w:szCs w:val="18"/>
                 <w:lang w:val="en"/>
@@ -1434,19 +3693,58 @@
             </w:pPr>
             <w:r>
               <w:rPr>
-                <w:rFonts w:cs="Calibri" w:cstheme="minorHAnsi"/>
-                <w:sz w:val="18"/>
-                <w:szCs w:val="18"/>
-                <w:lang w:val="en"/>
-              </w:rPr>
-              <w:t>{$item_val[i+1].region:showEnd}</w:t>
+                <w:rFonts w:cstheme="minorHAnsi"/>
+                <w:sz w:val="18"/>
+                <w:szCs w:val="18"/>
+                <w:lang w:val="en"/>
+              </w:rPr>
+              <w:t>{$</w:t>
+            </w:r>
+            <w:proofErr w:type="spellStart"/>
+            <w:r>
+              <w:rPr>
+                <w:rFonts w:cstheme="minorHAnsi"/>
+                <w:sz w:val="18"/>
+                <w:szCs w:val="18"/>
+                <w:lang w:val="en"/>
+              </w:rPr>
+              <w:t>item_val</w:t>
+            </w:r>
+            <w:proofErr w:type="spellEnd"/>
+            <w:r>
+              <w:rPr>
+                <w:rFonts w:cstheme="minorHAnsi"/>
+                <w:sz w:val="18"/>
+                <w:szCs w:val="18"/>
+                <w:lang w:val="en"/>
+              </w:rPr>
+              <w:t>[i+1].</w:t>
+            </w:r>
+            <w:proofErr w:type="spellStart"/>
+            <w:r>
+              <w:rPr>
+                <w:rFonts w:cstheme="minorHAnsi"/>
+                <w:sz w:val="18"/>
+                <w:szCs w:val="18"/>
+                <w:lang w:val="en"/>
+              </w:rPr>
+              <w:t>region:showEnd</w:t>
+            </w:r>
+            <w:proofErr w:type="spellEnd"/>
+            <w:r>
+              <w:rPr>
+                <w:rFonts w:cstheme="minorHAnsi"/>
+                <w:sz w:val="18"/>
+                <w:szCs w:val="18"/>
+                <w:lang w:val="en"/>
+              </w:rPr>
+              <w:t>}</w:t>
             </w:r>
           </w:p>
           <w:p>
             <w:pPr>
-              <w:pStyle w:val="Normal"/>
-              <w:rPr>
-                <w:rFonts w:ascii="Calibri" w:hAnsi="Calibri" w:cs="Calibri" w:asciiTheme="minorHAnsi" w:cstheme="minorHAnsi" w:hAnsiTheme="minorHAnsi"/>
+              <w:rPr>
+                <w:rFonts w:cstheme="minorHAnsi"/>
                 <w:sz w:val="18"/>
                 <w:szCs w:val="18"/>
                 <w:lang w:val="en"/>
@@ -1454,19 +3752,78 @@
             </w:pPr>
             <w:r>
               <w:rPr>
-                <w:rFonts w:cs="Calibri" w:cstheme="minorHAnsi"/>
-                <w:sz w:val="18"/>
-                <w:szCs w:val="18"/>
-                <w:lang w:val="en"/>
-              </w:rPr>
-              <w:t>{$item_val[i+1].location:ifNEM():showBegin}</w:t>
+                <w:rFonts w:cstheme="minorHAnsi"/>
+                <w:sz w:val="18"/>
+                <w:szCs w:val="18"/>
+                <w:lang w:val="en"/>
+              </w:rPr>
+              <w:t>{$</w:t>
+            </w:r>
+            <w:proofErr w:type="spellStart"/>
+            <w:r>
+              <w:rPr>
+                <w:rFonts w:cstheme="minorHAnsi"/>
+                <w:sz w:val="18"/>
+                <w:szCs w:val="18"/>
+                <w:lang w:val="en"/>
+              </w:rPr>
+              <w:t>item_val</w:t>
+            </w:r>
+            <w:proofErr w:type="spellEnd"/>
+            <w:r>
+              <w:rPr>
+                <w:rFonts w:cstheme="minorHAnsi"/>
+                <w:sz w:val="18"/>
+                <w:szCs w:val="18"/>
+                <w:lang w:val="en"/>
+              </w:rPr>
+              <w:t>[i+1].</w:t>
+            </w:r>
+            <w:proofErr w:type="spellStart"/>
+            <w:r>
+              <w:rPr>
+                <w:rFonts w:cstheme="minorHAnsi"/>
+                <w:sz w:val="18"/>
+                <w:szCs w:val="18"/>
+                <w:lang w:val="en"/>
+              </w:rPr>
+              <w:t>location:ifNEM</w:t>
+            </w:r>
+            <w:proofErr w:type="spellEnd"/>
+            <w:r>
+              <w:rPr>
+                <w:rFonts w:cstheme="minorHAnsi"/>
+                <w:sz w:val="18"/>
+                <w:szCs w:val="18"/>
+                <w:lang w:val="en"/>
+              </w:rPr>
+              <w:t>():</w:t>
+            </w:r>
+            <w:proofErr w:type="spellStart"/>
+            <w:r>
+              <w:rPr>
+                <w:rFonts w:cstheme="minorHAnsi"/>
+                <w:sz w:val="18"/>
+                <w:szCs w:val="18"/>
+                <w:lang w:val="en"/>
+              </w:rPr>
+              <w:t>showBegin</w:t>
+            </w:r>
+            <w:proofErr w:type="spellEnd"/>
+            <w:r>
+              <w:rPr>
+                <w:rFonts w:cstheme="minorHAnsi"/>
+                <w:sz w:val="18"/>
+                <w:szCs w:val="18"/>
+                <w:lang w:val="en"/>
+              </w:rPr>
+              <w:t>}</w:t>
             </w:r>
           </w:p>
           <w:p>
             <w:pPr>
-              <w:pStyle w:val="Normal"/>
-              <w:rPr>
-                <w:rFonts w:ascii="Calibri" w:hAnsi="Calibri" w:cs="Calibri" w:asciiTheme="minorHAnsi" w:cstheme="minorHAnsi" w:hAnsiTheme="minorHAnsi"/>
+              <w:rPr>
+                <w:rFonts w:cstheme="minorHAnsi"/>
                 <w:sz w:val="18"/>
                 <w:szCs w:val="18"/>
                 <w:lang w:val="en"/>
@@ -1474,7 +3831,7 @@
             </w:pPr>
             <w:r>
               <w:rPr>
-                <w:rFonts w:cs="Calibri" w:cstheme="minorHAnsi"/>
+                <w:rFonts w:cstheme="minorHAnsi"/>
                 <w:b/>
                 <w:bCs/>
                 <w:sz w:val="18"/>
@@ -1485,19 +3842,38 @@
             </w:r>
             <w:r>
               <w:rPr>
-                <w:rFonts w:cs="Calibri" w:cstheme="minorHAnsi"/>
-                <w:sz w:val="18"/>
-                <w:szCs w:val="18"/>
-                <w:lang w:val="en"/>
-              </w:rPr>
-              <w:t xml:space="preserve">{$item_val[i+1].location} </w:t>
+                <w:rFonts w:cstheme="minorHAnsi"/>
+                <w:sz w:val="18"/>
+                <w:szCs w:val="18"/>
+                <w:lang w:val="en"/>
+              </w:rPr>
+              <w:t>{$</w:t>
+            </w:r>
+            <w:proofErr w:type="spellStart"/>
+            <w:r>
+              <w:rPr>
+                <w:rFonts w:cstheme="minorHAnsi"/>
+                <w:sz w:val="18"/>
+                <w:szCs w:val="18"/>
+                <w:lang w:val="en"/>
+              </w:rPr>
+              <w:t>item_val</w:t>
+            </w:r>
+            <w:proofErr w:type="spellEnd"/>
+            <w:r>
+              <w:rPr>
+                <w:rFonts w:cstheme="minorHAnsi"/>
+                <w:sz w:val="18"/>
+                <w:szCs w:val="18"/>
+                <w:lang w:val="en"/>
+              </w:rPr>
+              <w:t xml:space="preserve">[i+1].location} </w:t>
             </w:r>
           </w:p>
           <w:p>
             <w:pPr>
-              <w:pStyle w:val="Normal"/>
-              <w:rPr>
-                <w:rFonts w:ascii="Calibri" w:hAnsi="Calibri" w:cs="Calibri" w:asciiTheme="minorHAnsi" w:cstheme="minorHAnsi" w:hAnsiTheme="minorHAnsi"/>
+              <w:rPr>
+                <w:rFonts w:cstheme="minorHAnsi"/>
                 <w:sz w:val="18"/>
                 <w:szCs w:val="18"/>
                 <w:lang w:val="en"/>
@@ -1505,19 +3881,58 @@
             </w:pPr>
             <w:r>
               <w:rPr>
-                <w:rFonts w:cs="Calibri" w:cstheme="minorHAnsi"/>
-                <w:sz w:val="18"/>
-                <w:szCs w:val="18"/>
-                <w:lang w:val="en"/>
-              </w:rPr>
-              <w:t>{$item_val[i+1].location:showEnd}</w:t>
+                <w:rFonts w:cstheme="minorHAnsi"/>
+                <w:sz w:val="18"/>
+                <w:szCs w:val="18"/>
+                <w:lang w:val="en"/>
+              </w:rPr>
+              <w:t>{$</w:t>
+            </w:r>
+            <w:proofErr w:type="spellStart"/>
+            <w:r>
+              <w:rPr>
+                <w:rFonts w:cstheme="minorHAnsi"/>
+                <w:sz w:val="18"/>
+                <w:szCs w:val="18"/>
+                <w:lang w:val="en"/>
+              </w:rPr>
+              <w:t>item_val</w:t>
+            </w:r>
+            <w:proofErr w:type="spellEnd"/>
+            <w:r>
+              <w:rPr>
+                <w:rFonts w:cstheme="minorHAnsi"/>
+                <w:sz w:val="18"/>
+                <w:szCs w:val="18"/>
+                <w:lang w:val="en"/>
+              </w:rPr>
+              <w:t>[i+1].</w:t>
+            </w:r>
+            <w:proofErr w:type="spellStart"/>
+            <w:r>
+              <w:rPr>
+                <w:rFonts w:cstheme="minorHAnsi"/>
+                <w:sz w:val="18"/>
+                <w:szCs w:val="18"/>
+                <w:lang w:val="en"/>
+              </w:rPr>
+              <w:t>location:showEnd</w:t>
+            </w:r>
+            <w:proofErr w:type="spellEnd"/>
+            <w:r>
+              <w:rPr>
+                <w:rFonts w:cstheme="minorHAnsi"/>
+                <w:sz w:val="18"/>
+                <w:szCs w:val="18"/>
+                <w:lang w:val="en"/>
+              </w:rPr>
+              <w:t>}</w:t>
             </w:r>
           </w:p>
           <w:p>
             <w:pPr>
-              <w:pStyle w:val="Normal"/>
-              <w:rPr>
-                <w:rFonts w:ascii="Calibri" w:hAnsi="Calibri" w:cs="Calibri" w:asciiTheme="minorHAnsi" w:cstheme="minorHAnsi" w:hAnsiTheme="minorHAnsi"/>
+              <w:rPr>
+                <w:rFonts w:cstheme="minorHAnsi"/>
                 <w:sz w:val="18"/>
                 <w:szCs w:val="18"/>
                 <w:lang w:val="en"/>
@@ -1525,21 +3940,86 @@
             </w:pPr>
             <w:r>
               <w:rPr>
-                <w:rFonts w:cs="Calibri" w:cstheme="minorHAnsi"/>
-                <w:bCs/>
-                <w:sz w:val="18"/>
-                <w:szCs w:val="18"/>
-                <w:lang w:val="en"/>
-              </w:rPr>
-              <w:t>{$item_val[i+1].ea_act:ifNEM():showBegin}</w:t>
+                <w:rFonts w:cstheme="minorHAnsi"/>
+                <w:bCs/>
+                <w:sz w:val="18"/>
+                <w:szCs w:val="18"/>
+                <w:lang w:val="en"/>
+              </w:rPr>
+              <w:t>{$</w:t>
+            </w:r>
+            <w:proofErr w:type="spellStart"/>
+            <w:r>
+              <w:rPr>
+                <w:rFonts w:cstheme="minorHAnsi"/>
+                <w:bCs/>
+                <w:sz w:val="18"/>
+                <w:szCs w:val="18"/>
+                <w:lang w:val="en"/>
+              </w:rPr>
+              <w:t>item_val</w:t>
+            </w:r>
+            <w:proofErr w:type="spellEnd"/>
+            <w:r>
+              <w:rPr>
+                <w:rFonts w:cstheme="minorHAnsi"/>
+                <w:bCs/>
+                <w:sz w:val="18"/>
+                <w:szCs w:val="18"/>
+                <w:lang w:val="en"/>
+              </w:rPr>
+              <w:t>[i+1].</w:t>
+            </w:r>
+            <w:proofErr w:type="spellStart"/>
+            <w:r>
+              <w:rPr>
+                <w:rFonts w:cstheme="minorHAnsi"/>
+                <w:bCs/>
+                <w:sz w:val="18"/>
+                <w:szCs w:val="18"/>
+                <w:lang w:val="en"/>
+              </w:rPr>
+              <w:t>ea_act:ifNEM</w:t>
+            </w:r>
+            <w:proofErr w:type="spellEnd"/>
+            <w:r>
+              <w:rPr>
+                <w:rFonts w:cstheme="minorHAnsi"/>
+                <w:bCs/>
+                <w:sz w:val="18"/>
+                <w:szCs w:val="18"/>
+                <w:lang w:val="en"/>
+              </w:rPr>
+              <w:t>():</w:t>
+            </w:r>
+            <w:proofErr w:type="spellStart"/>
+            <w:r>
+              <w:rPr>
+                <w:rFonts w:cstheme="minorHAnsi"/>
+                <w:bCs/>
+                <w:sz w:val="18"/>
+                <w:szCs w:val="18"/>
+                <w:lang w:val="en"/>
+              </w:rPr>
+              <w:t>showBegin</w:t>
+            </w:r>
+            <w:proofErr w:type="spellEnd"/>
+            <w:r>
+              <w:rPr>
+                <w:rFonts w:cstheme="minorHAnsi"/>
+                <w:bCs/>
+                <w:sz w:val="18"/>
+                <w:szCs w:val="18"/>
+                <w:lang w:val="en"/>
+              </w:rPr>
+              <w:t>}</w:t>
             </w:r>
           </w:p>
           <w:p>
             <w:pPr>
-              <w:pStyle w:val="Normal"/>
-              <w:spacing w:lineRule="atLeast" w:line="201"/>
-              <w:rPr>
-                <w:rFonts w:ascii="Calibri" w:hAnsi="Calibri" w:cs="Calibri" w:asciiTheme="minorHAnsi" w:cstheme="minorHAnsi" w:hAnsiTheme="minorHAnsi"/>
+              <w:spacing w:line="201" w:lineRule="atLeast"/>
+              <w:rPr>
+                <w:rFonts w:cstheme="minorHAnsi"/>
                 <w:sz w:val="18"/>
                 <w:szCs w:val="18"/>
                 <w:lang w:val="en"/>
@@ -1547,7 +4027,7 @@
             </w:pPr>
             <w:r>
               <w:rPr>
-                <w:rFonts w:cs="Calibri" w:cstheme="minorHAnsi"/>
+                <w:rFonts w:cstheme="minorHAnsi"/>
                 <w:b/>
                 <w:bCs/>
                 <w:sz w:val="18"/>
@@ -1558,31 +4038,130 @@
             </w:r>
             <w:r>
               <w:rPr>
-                <w:rFonts w:cs="Calibri" w:cstheme="minorHAnsi"/>
-                <w:bCs/>
-                <w:sz w:val="18"/>
-                <w:szCs w:val="18"/>
-                <w:lang w:val="en"/>
-              </w:rPr>
-              <w:t>{$item_val[i+1].ea_act}{$item_val[i+1]</w:t>
-            </w:r>
-            <w:r>
-              <w:rPr/>
+                <w:rFonts w:cstheme="minorHAnsi"/>
+                <w:bCs/>
+                <w:sz w:val="18"/>
+                <w:szCs w:val="18"/>
+                <w:lang w:val="en"/>
+              </w:rPr>
+              <w:t>{$</w:t>
+            </w:r>
+            <w:proofErr w:type="spellStart"/>
+            <w:r>
+              <w:rPr>
+                <w:rFonts w:cstheme="minorHAnsi"/>
+                <w:bCs/>
+                <w:sz w:val="18"/>
+                <w:szCs w:val="18"/>
+                <w:lang w:val="en"/>
+              </w:rPr>
+              <w:t>item_val</w:t>
+            </w:r>
+            <w:proofErr w:type="spellEnd"/>
+            <w:r>
+              <w:rPr>
+                <w:rFonts w:cstheme="minorHAnsi"/>
+                <w:bCs/>
+                <w:sz w:val="18"/>
+                <w:szCs w:val="18"/>
+                <w:lang w:val="en"/>
+              </w:rPr>
+              <w:t>[i+1].</w:t>
+            </w:r>
+            <w:proofErr w:type="spellStart"/>
+            <w:r>
+              <w:rPr>
+                <w:rFonts w:cstheme="minorHAnsi"/>
+                <w:bCs/>
+                <w:sz w:val="18"/>
+                <w:szCs w:val="18"/>
+                <w:lang w:val="en"/>
+              </w:rPr>
+              <w:t>ea_act</w:t>
+            </w:r>
+            <w:proofErr w:type="spellEnd"/>
+            <w:r>
+              <w:rPr>
+                <w:rFonts w:cstheme="minorHAnsi"/>
+                <w:bCs/>
+                <w:sz w:val="18"/>
+                <w:szCs w:val="18"/>
+                <w:lang w:val="en"/>
+              </w:rPr>
+              <w:t>}{$</w:t>
+            </w:r>
+            <w:proofErr w:type="spellStart"/>
+            <w:r>
+              <w:rPr>
+                <w:rFonts w:cstheme="minorHAnsi"/>
+                <w:bCs/>
+                <w:sz w:val="18"/>
+                <w:szCs w:val="18"/>
+                <w:lang w:val="en"/>
+              </w:rPr>
+              <w:t>item_val</w:t>
+            </w:r>
+            <w:proofErr w:type="spellEnd"/>
+            <w:r>
+              <w:rPr>
+                <w:rFonts w:cstheme="minorHAnsi"/>
+                <w:bCs/>
+                <w:sz w:val="18"/>
+                <w:szCs w:val="18"/>
+                <w:lang w:val="en"/>
+              </w:rPr>
+              <w:t>[i+1]</w:t>
+            </w:r>
+            <w:r>
               <w:t xml:space="preserve"> .</w:t>
             </w:r>
-            <w:r>
-              <w:rPr>
-                <w:rFonts w:cs="Calibri" w:cstheme="minorHAnsi"/>
-                <w:bCs/>
-                <w:sz w:val="18"/>
-                <w:szCs w:val="18"/>
-                <w:lang w:val="en"/>
-              </w:rPr>
-              <w:t>substitution_act:ifNEM():showBegin};</w:t>
-            </w:r>
-            <w:r>
-              <w:rPr>
-                <w:rFonts w:cs="Calibri" w:cstheme="minorHAnsi"/>
+            <w:proofErr w:type="spellStart"/>
+            <w:r>
+              <w:rPr>
+                <w:rFonts w:cstheme="minorHAnsi"/>
+                <w:bCs/>
+                <w:sz w:val="18"/>
+                <w:szCs w:val="18"/>
+                <w:lang w:val="en"/>
+              </w:rPr>
+              <w:t>substitution_act:ifNEM</w:t>
+            </w:r>
+            <w:proofErr w:type="spellEnd"/>
+            <w:r>
+              <w:rPr>
+                <w:rFonts w:cstheme="minorHAnsi"/>
+                <w:bCs/>
+                <w:sz w:val="18"/>
+                <w:szCs w:val="18"/>
+                <w:lang w:val="en"/>
+              </w:rPr>
+              <w:t>():</w:t>
+            </w:r>
+            <w:proofErr w:type="spellStart"/>
+            <w:r>
+              <w:rPr>
+                <w:rFonts w:cstheme="minorHAnsi"/>
+                <w:bCs/>
+                <w:sz w:val="18"/>
+                <w:szCs w:val="18"/>
+                <w:lang w:val="en"/>
+              </w:rPr>
+              <w:t>showBegin</w:t>
+            </w:r>
+            <w:proofErr w:type="spellEnd"/>
+            <w:r>
+              <w:rPr>
+                <w:rFonts w:cstheme="minorHAnsi"/>
+                <w:bCs/>
+                <w:sz w:val="18"/>
+                <w:szCs w:val="18"/>
+                <w:lang w:val="en"/>
+              </w:rPr>
+              <w:t>};</w:t>
+            </w:r>
+            <w:r>
+              <w:rPr>
+                <w:rFonts w:cstheme="minorHAnsi"/>
                 <w:b/>
                 <w:bCs/>
                 <w:sz w:val="18"/>
@@ -1593,7 +4172,7 @@
             </w:r>
             <w:r>
               <w:rPr>
-                <w:rFonts w:cs="Calibri" w:cstheme="minorHAnsi"/>
+                <w:rFonts w:cstheme="minorHAnsi"/>
                 <w:bCs/>
                 <w:sz w:val="18"/>
                 <w:szCs w:val="18"/>
@@ -1603,7 +4182,7 @@
             </w:r>
             <w:r>
               <w:rPr>
-                <w:rFonts w:cs="Calibri" w:cstheme="minorHAnsi"/>
+                <w:rFonts w:cstheme="minorHAnsi"/>
                 <w:sz w:val="18"/>
                 <w:szCs w:val="18"/>
                 <w:lang w:val="en"/>
@@ -1612,7 +4191,7 @@
             </w:r>
             <w:r>
               <w:rPr>
-                <w:rFonts w:cs="Calibri" w:cstheme="minorHAnsi"/>
+                <w:rFonts w:cstheme="minorHAnsi"/>
                 <w:bCs/>
                 <w:sz w:val="18"/>
                 <w:szCs w:val="18"/>
@@ -1622,19 +4201,72 @@
             </w:r>
             <w:r>
               <w:rPr>
-                <w:rFonts w:cs="Calibri" w:cstheme="minorHAnsi"/>
-                <w:sz w:val="18"/>
-                <w:szCs w:val="18"/>
-              </w:rPr>
-              <w:t>{$item_val[i+1].ministry_name:ifNEM():showBegin}</w:t>
+                <w:rFonts w:cstheme="minorHAnsi"/>
+                <w:sz w:val="18"/>
+                <w:szCs w:val="18"/>
+              </w:rPr>
+              <w:t>{$</w:t>
+            </w:r>
+            <w:proofErr w:type="spellStart"/>
+            <w:r>
+              <w:rPr>
+                <w:rFonts w:cstheme="minorHAnsi"/>
+                <w:sz w:val="18"/>
+                <w:szCs w:val="18"/>
+              </w:rPr>
+              <w:t>item_val</w:t>
+            </w:r>
+            <w:proofErr w:type="spellEnd"/>
+            <w:r>
+              <w:rPr>
+                <w:rFonts w:cstheme="minorHAnsi"/>
+                <w:sz w:val="18"/>
+                <w:szCs w:val="18"/>
+              </w:rPr>
+              <w:t>[i+1].</w:t>
+            </w:r>
+            <w:proofErr w:type="spellStart"/>
+            <w:r>
+              <w:rPr>
+                <w:rFonts w:cstheme="minorHAnsi"/>
+                <w:sz w:val="18"/>
+                <w:szCs w:val="18"/>
+              </w:rPr>
+              <w:t>ministry_name:ifNEM</w:t>
+            </w:r>
+            <w:proofErr w:type="spellEnd"/>
+            <w:r>
+              <w:rPr>
+                <w:rFonts w:cstheme="minorHAnsi"/>
+                <w:sz w:val="18"/>
+                <w:szCs w:val="18"/>
+              </w:rPr>
+              <w:t>():</w:t>
+            </w:r>
+            <w:proofErr w:type="spellStart"/>
+            <w:r>
+              <w:rPr>
+                <w:rFonts w:cstheme="minorHAnsi"/>
+                <w:sz w:val="18"/>
+                <w:szCs w:val="18"/>
+              </w:rPr>
+              <w:t>showBegin</w:t>
+            </w:r>
+            <w:proofErr w:type="spellEnd"/>
+            <w:r>
+              <w:rPr>
+                <w:rFonts w:cstheme="minorHAnsi"/>
+                <w:sz w:val="18"/>
+                <w:szCs w:val="18"/>
+              </w:rPr>
+              <w:t>}</w:t>
             </w:r>
           </w:p>
           <w:p>
             <w:pPr>
-              <w:pStyle w:val="Normal"/>
-              <w:spacing w:lineRule="atLeast" w:line="201"/>
-              <w:rPr>
-                <w:rFonts w:ascii="Calibri" w:hAnsi="Calibri" w:cs="Calibri" w:asciiTheme="minorHAnsi" w:cstheme="minorHAnsi" w:hAnsiTheme="minorHAnsi"/>
+              <w:spacing w:line="201" w:lineRule="atLeast"/>
+              <w:rPr>
+                <w:rFonts w:cstheme="minorHAnsi"/>
                 <w:bCs/>
                 <w:sz w:val="18"/>
                 <w:szCs w:val="18"/>
@@ -1643,7 +4275,7 @@
             </w:pPr>
             <w:r>
               <w:rPr>
-                <w:rFonts w:cs="Calibri" w:cstheme="minorHAnsi"/>
+                <w:rFonts w:cstheme="minorHAnsi"/>
                 <w:b/>
                 <w:sz w:val="18"/>
                 <w:szCs w:val="18"/>
@@ -1652,37 +4284,106 @@
             </w:r>
             <w:r>
               <w:rPr>
-                <w:rFonts w:cs="Calibri" w:cstheme="minorHAnsi"/>
-                <w:sz w:val="18"/>
-                <w:szCs w:val="18"/>
-              </w:rPr>
-              <w:t>{$item_val[i+1].ministry_name}</w:t>
+                <w:rFonts w:cstheme="minorHAnsi"/>
+                <w:sz w:val="18"/>
+                <w:szCs w:val="18"/>
+              </w:rPr>
+              <w:t>{$</w:t>
+            </w:r>
+            <w:proofErr w:type="spellStart"/>
+            <w:r>
+              <w:rPr>
+                <w:rFonts w:cstheme="minorHAnsi"/>
+                <w:sz w:val="18"/>
+                <w:szCs w:val="18"/>
+              </w:rPr>
+              <w:t>item_val</w:t>
+            </w:r>
+            <w:proofErr w:type="spellEnd"/>
+            <w:r>
+              <w:rPr>
+                <w:rFonts w:cstheme="minorHAnsi"/>
+                <w:sz w:val="18"/>
+                <w:szCs w:val="18"/>
+              </w:rPr>
+              <w:t>[i+1].</w:t>
+            </w:r>
+            <w:proofErr w:type="spellStart"/>
+            <w:r>
+              <w:rPr>
+                <w:rFonts w:cstheme="minorHAnsi"/>
+                <w:sz w:val="18"/>
+                <w:szCs w:val="18"/>
+              </w:rPr>
+              <w:t>ministry_name</w:t>
+            </w:r>
+            <w:proofErr w:type="spellEnd"/>
+            <w:r>
+              <w:rPr>
+                <w:rFonts w:cstheme="minorHAnsi"/>
+                <w:sz w:val="18"/>
+                <w:szCs w:val="18"/>
+              </w:rPr>
+              <w:t>}</w:t>
             </w:r>
           </w:p>
           <w:p>
             <w:pPr>
-              <w:pStyle w:val="Normal"/>
-              <w:rPr>
-                <w:rFonts w:ascii="Calibri" w:hAnsi="Calibri" w:cs="Calibri" w:asciiTheme="minorHAnsi" w:cstheme="minorHAnsi" w:hAnsiTheme="minorHAnsi"/>
+              <w:rPr>
+                <w:rFonts w:cstheme="minorHAnsi"/>
                 <w:sz w:val="18"/>
                 <w:szCs w:val="18"/>
               </w:rPr>
             </w:pPr>
             <w:r>
               <w:rPr>
-                <w:rFonts w:cs="Calibri" w:cstheme="minorHAnsi"/>
-                <w:sz w:val="18"/>
-                <w:szCs w:val="18"/>
-              </w:rPr>
-              <w:t>{$item_val[i+1].ministry_name:showEnd}</w:t>
+                <w:rFonts w:cstheme="minorHAnsi"/>
+                <w:sz w:val="18"/>
+                <w:szCs w:val="18"/>
+              </w:rPr>
+              <w:t>{$</w:t>
+            </w:r>
+            <w:proofErr w:type="spellStart"/>
+            <w:r>
+              <w:rPr>
+                <w:rFonts w:cstheme="minorHAnsi"/>
+                <w:sz w:val="18"/>
+                <w:szCs w:val="18"/>
+              </w:rPr>
+              <w:t>item_val</w:t>
+            </w:r>
+            <w:proofErr w:type="spellEnd"/>
+            <w:r>
+              <w:rPr>
+                <w:rFonts w:cstheme="minorHAnsi"/>
+                <w:sz w:val="18"/>
+                <w:szCs w:val="18"/>
+              </w:rPr>
+              <w:t>[i+1].</w:t>
+            </w:r>
+            <w:proofErr w:type="spellStart"/>
+            <w:r>
+              <w:rPr>
+                <w:rFonts w:cstheme="minorHAnsi"/>
+                <w:sz w:val="18"/>
+                <w:szCs w:val="18"/>
+              </w:rPr>
+              <w:t>ministry_name:showEnd</w:t>
+            </w:r>
+            <w:proofErr w:type="spellEnd"/>
+            <w:r>
+              <w:rPr>
+                <w:rFonts w:cstheme="minorHAnsi"/>
+                <w:sz w:val="18"/>
+                <w:szCs w:val="18"/>
+              </w:rPr>
+              <w:t>}</w:t>
             </w:r>
           </w:p>
           <w:p>
             <w:pPr>
-              <w:pStyle w:val="Normal"/>
-              <w:rPr>
-                <w:rFonts w:ascii="Calibri" w:hAnsi="Calibri" w:cs="Calibri" w:asciiTheme="minorHAnsi" w:cstheme="minorHAnsi" w:hAnsiTheme="minorHAnsi"/>
-                <w:b/>
+              <w:rPr>
+                <w:rFonts w:cstheme="minorHAnsi"/>
                 <w:b/>
                 <w:bCs/>
                 <w:sz w:val="24"/>
@@ -1691,7 +4392,7 @@
             </w:pPr>
             <w:r>
               <w:rPr>
-                <w:rFonts w:cs="Calibri" w:cstheme="minorHAnsi"/>
+                <w:rFonts w:cstheme="minorHAnsi"/>
                 <w:b/>
                 <w:sz w:val="18"/>
                 <w:szCs w:val="18"/>
@@ -1701,27 +4402,91 @@
             </w:r>
             <w:r>
               <w:rPr>
-                <w:rFonts w:cs="Calibri" w:cstheme="minorHAnsi"/>
+                <w:rFonts w:cstheme="minorHAnsi"/>
                 <w:bCs/>
                 <w:sz w:val="18"/>
                 <w:szCs w:val="18"/>
                 <w:lang w:val="en-US"/>
               </w:rPr>
-              <w:t>{$item_val[i+1].milestone_type:ifEQ(4):showBegin}Minister {$item_val[i+1].eac_decision_by}{$item_val[i+1].milestone_type:showEnd}{$item_val[i+1].milestone_type:ifNE(4):showBegin}{$item_val[i+1].decision_by}{$item_val[i+1].milestone_type:showEnd}</w:t>
+              <w:t>{$</w:t>
+            </w:r>
+            <w:proofErr w:type="spellStart"/>
+            <w:r>
+              <w:rPr>
+                <w:rFonts w:cstheme="minorHAnsi"/>
+                <w:bCs/>
+                <w:sz w:val="18"/>
+                <w:szCs w:val="18"/>
+                <w:lang w:val="en-US"/>
+              </w:rPr>
+              <w:t>item_val</w:t>
+            </w:r>
+            <w:proofErr w:type="spellEnd"/>
+            <w:r>
+              <w:rPr>
+                <w:rFonts w:cstheme="minorHAnsi"/>
+                <w:bCs/>
+                <w:sz w:val="18"/>
+                <w:szCs w:val="18"/>
+                <w:lang w:val="en-US"/>
+              </w:rPr>
+              <w:t>[i+1].</w:t>
+            </w:r>
+            <w:proofErr w:type="spellStart"/>
+            <w:r>
+              <w:rPr>
+                <w:rFonts w:cstheme="minorHAnsi"/>
+                <w:bCs/>
+                <w:sz w:val="18"/>
+                <w:szCs w:val="18"/>
+                <w:lang w:val="en-US"/>
+              </w:rPr>
+              <w:t>milestone_type:ifEQ</w:t>
+            </w:r>
+            <w:proofErr w:type="spellEnd"/>
+            <w:r>
+              <w:rPr>
+                <w:rFonts w:cstheme="minorHAnsi"/>
+                <w:bCs/>
+                <w:sz w:val="18"/>
+                <w:szCs w:val="18"/>
+                <w:lang w:val="en-US"/>
+              </w:rPr>
+              <w:t>(4):</w:t>
+            </w:r>
+            <w:proofErr w:type="spellStart"/>
+            <w:r>
+              <w:rPr>
+                <w:rFonts w:cstheme="minorHAnsi"/>
+                <w:bCs/>
+                <w:sz w:val="18"/>
+                <w:szCs w:val="18"/>
+                <w:lang w:val="en-US"/>
+              </w:rPr>
+              <w:t>showBegin</w:t>
+            </w:r>
+            <w:proofErr w:type="spellEnd"/>
+            <w:r>
+              <w:rPr>
+                <w:rFonts w:cstheme="minorHAnsi"/>
+                <w:bCs/>
+                <w:sz w:val="18"/>
+                <w:szCs w:val="18"/>
+                <w:lang w:val="en-US"/>
+              </w:rPr>
+              <w:t>}Minister {$item_val[i+1].eac_decision_by}{$item_val[i+1].milestone_type:showEnd}{$item_val[i+1].milestone_type:ifNE(4):showBegin}{$item_val[i+1].decision_by}{$item_val[i+1].milestone_type:showEnd}</w:t>
             </w:r>
           </w:p>
         </w:tc>
         <w:tc>
           <w:tcPr>
             <w:tcW w:w="3950" w:type="dxa"/>
-            <w:tcBorders/>
-            <w:shd w:color="auto" w:fill="auto" w:val="clear"/>
+            <w:shd w:val="clear" w:color="auto" w:fill="auto"/>
           </w:tcPr>
           <w:p>
             <w:pPr>
-              <w:pStyle w:val="Normal"/>
-              <w:rPr>
-                <w:rFonts w:ascii="Calibri" w:hAnsi="Calibri" w:cs="Calibri" w:asciiTheme="minorHAnsi" w:cstheme="minorHAnsi" w:hAnsiTheme="minorHAnsi"/>
+              <w:rPr>
+                <w:rFonts w:cstheme="minorHAnsi"/>
                 <w:sz w:val="20"/>
                 <w:szCs w:val="20"/>
                 <w:lang w:val="en"/>
@@ -1729,64 +4494,200 @@
             </w:pPr>
             <w:r>
               <w:rPr>
-                <w:rFonts w:cs="Calibri" w:cstheme="minorHAnsi"/>
-                <w:sz w:val="20"/>
-                <w:szCs w:val="20"/>
-                <w:lang w:val="en"/>
-              </w:rPr>
-              <w:t>{$item_val[i+1].project_description:ifNEM():showBegin}</w:t>
+                <w:rFonts w:cstheme="minorHAnsi"/>
+                <w:sz w:val="20"/>
+                <w:szCs w:val="20"/>
+                <w:lang w:val="en"/>
+              </w:rPr>
+              <w:t>{$</w:t>
+            </w:r>
+            <w:proofErr w:type="spellStart"/>
+            <w:r>
+              <w:rPr>
+                <w:rFonts w:cstheme="minorHAnsi"/>
+                <w:sz w:val="20"/>
+                <w:szCs w:val="20"/>
+                <w:lang w:val="en"/>
+              </w:rPr>
+              <w:t>item_val</w:t>
+            </w:r>
+            <w:proofErr w:type="spellEnd"/>
+            <w:r>
+              <w:rPr>
+                <w:rFonts w:cstheme="minorHAnsi"/>
+                <w:sz w:val="20"/>
+                <w:szCs w:val="20"/>
+                <w:lang w:val="en"/>
+              </w:rPr>
+              <w:t>[i+1].</w:t>
+            </w:r>
+            <w:proofErr w:type="spellStart"/>
+            <w:r>
+              <w:rPr>
+                <w:rFonts w:cstheme="minorHAnsi"/>
+                <w:sz w:val="20"/>
+                <w:szCs w:val="20"/>
+                <w:lang w:val="en"/>
+              </w:rPr>
+              <w:t>project_description:ifNEM</w:t>
+            </w:r>
+            <w:proofErr w:type="spellEnd"/>
+            <w:r>
+              <w:rPr>
+                <w:rFonts w:cstheme="minorHAnsi"/>
+                <w:sz w:val="20"/>
+                <w:szCs w:val="20"/>
+                <w:lang w:val="en"/>
+              </w:rPr>
+              <w:t>():</w:t>
+            </w:r>
+            <w:proofErr w:type="spellStart"/>
+            <w:r>
+              <w:rPr>
+                <w:rFonts w:cstheme="minorHAnsi"/>
+                <w:sz w:val="20"/>
+                <w:szCs w:val="20"/>
+                <w:lang w:val="en"/>
+              </w:rPr>
+              <w:t>showBegin</w:t>
+            </w:r>
+            <w:proofErr w:type="spellEnd"/>
+            <w:r>
+              <w:rPr>
+                <w:rFonts w:cstheme="minorHAnsi"/>
+                <w:sz w:val="20"/>
+                <w:szCs w:val="20"/>
+                <w:lang w:val="en"/>
+              </w:rPr>
+              <w:t>}</w:t>
             </w:r>
           </w:p>
           <w:p>
             <w:pPr>
-              <w:pStyle w:val="Normal"/>
-              <w:rPr>
-                <w:rFonts w:ascii="Calibri" w:hAnsi="Calibri" w:cs="Calibri" w:asciiTheme="minorHAnsi" w:cstheme="minorHAnsi" w:hAnsiTheme="minorHAnsi"/>
+              <w:rPr>
+                <w:rFonts w:cstheme="minorHAnsi"/>
                 <w:sz w:val="20"/>
                 <w:szCs w:val="20"/>
               </w:rPr>
             </w:pPr>
             <w:r>
               <w:rPr>
-                <w:rFonts w:cs="Calibri" w:cstheme="minorHAnsi"/>
-                <w:sz w:val="20"/>
-                <w:szCs w:val="20"/>
-                <w:lang w:val="en"/>
-              </w:rPr>
-              <w:t>{$item_val[i+1].project_description}</w:t>
+                <w:rFonts w:cstheme="minorHAnsi"/>
+                <w:sz w:val="20"/>
+                <w:szCs w:val="20"/>
+                <w:lang w:val="en"/>
+              </w:rPr>
+              <w:t>{$</w:t>
+            </w:r>
+            <w:proofErr w:type="spellStart"/>
+            <w:r>
+              <w:rPr>
+                <w:rFonts w:cstheme="minorHAnsi"/>
+                <w:sz w:val="20"/>
+                <w:szCs w:val="20"/>
+                <w:lang w:val="en"/>
+              </w:rPr>
+              <w:t>item_val</w:t>
+            </w:r>
+            <w:proofErr w:type="spellEnd"/>
+            <w:r>
+              <w:rPr>
+                <w:rFonts w:cstheme="minorHAnsi"/>
+                <w:sz w:val="20"/>
+                <w:szCs w:val="20"/>
+                <w:lang w:val="en"/>
+              </w:rPr>
+              <w:t>[i+1].</w:t>
+            </w:r>
+            <w:proofErr w:type="spellStart"/>
+            <w:r>
+              <w:rPr>
+                <w:rFonts w:cstheme="minorHAnsi"/>
+                <w:sz w:val="20"/>
+                <w:szCs w:val="20"/>
+                <w:lang w:val="en"/>
+              </w:rPr>
+              <w:t>project_description</w:t>
+            </w:r>
+            <w:proofErr w:type="spellEnd"/>
+            <w:r>
+              <w:rPr>
+                <w:rFonts w:cstheme="minorHAnsi"/>
+                <w:sz w:val="20"/>
+                <w:szCs w:val="20"/>
+                <w:lang w:val="en"/>
+              </w:rPr>
+              <w:t>}</w:t>
             </w:r>
           </w:p>
           <w:p>
             <w:pPr>
-              <w:pStyle w:val="Normal"/>
-              <w:rPr>
-                <w:rFonts w:ascii="Calibri" w:hAnsi="Calibri" w:cs="Calibri" w:asciiTheme="minorHAnsi" w:cstheme="minorHAnsi" w:hAnsiTheme="minorHAnsi"/>
+              <w:rPr>
+                <w:rFonts w:cstheme="minorHAnsi"/>
                 <w:sz w:val="20"/>
                 <w:szCs w:val="20"/>
               </w:rPr>
             </w:pPr>
             <w:r>
               <w:rPr>
-                <w:rFonts w:cs="Calibri" w:cstheme="minorHAnsi"/>
-                <w:sz w:val="20"/>
-                <w:szCs w:val="20"/>
-                <w:lang w:val="en"/>
-              </w:rPr>
-              <w:t>{$item_val[i+1].project_description:showEnd}</w:t>
+                <w:rFonts w:cstheme="minorHAnsi"/>
+                <w:sz w:val="20"/>
+                <w:szCs w:val="20"/>
+                <w:lang w:val="en"/>
+              </w:rPr>
+              <w:t>{$</w:t>
+            </w:r>
+            <w:proofErr w:type="spellStart"/>
+            <w:r>
+              <w:rPr>
+                <w:rFonts w:cstheme="minorHAnsi"/>
+                <w:sz w:val="20"/>
+                <w:szCs w:val="20"/>
+                <w:lang w:val="en"/>
+              </w:rPr>
+              <w:t>item_val</w:t>
+            </w:r>
+            <w:proofErr w:type="spellEnd"/>
+            <w:r>
+              <w:rPr>
+                <w:rFonts w:cstheme="minorHAnsi"/>
+                <w:sz w:val="20"/>
+                <w:szCs w:val="20"/>
+                <w:lang w:val="en"/>
+              </w:rPr>
+              <w:t>[i+1].</w:t>
+            </w:r>
+            <w:proofErr w:type="spellStart"/>
+            <w:r>
+              <w:rPr>
+                <w:rFonts w:cstheme="minorHAnsi"/>
+                <w:sz w:val="20"/>
+                <w:szCs w:val="20"/>
+                <w:lang w:val="en"/>
+              </w:rPr>
+              <w:t>project_description:showEnd</w:t>
+            </w:r>
+            <w:proofErr w:type="spellEnd"/>
+            <w:r>
+              <w:rPr>
+                <w:rFonts w:cstheme="minorHAnsi"/>
+                <w:sz w:val="20"/>
+                <w:szCs w:val="20"/>
+                <w:lang w:val="en"/>
+              </w:rPr>
+              <w:t>}</w:t>
             </w:r>
           </w:p>
         </w:tc>
         <w:tc>
           <w:tcPr>
             <w:tcW w:w="5787" w:type="dxa"/>
-            <w:tcBorders/>
-            <w:shd w:color="auto" w:fill="auto" w:val="clear"/>
+            <w:shd w:val="clear" w:color="auto" w:fill="auto"/>
           </w:tcPr>
           <w:p>
             <w:pPr>
-              <w:pStyle w:val="Normal"/>
-              <w:rPr>
-                <w:rFonts w:ascii="Calibri" w:hAnsi="Calibri" w:cs="Calibri" w:asciiTheme="minorHAnsi" w:cstheme="minorHAnsi" w:hAnsiTheme="minorHAnsi"/>
+              <w:rPr>
+                <w:rFonts w:cstheme="minorHAnsi"/>
                 <w:bCs/>
                 <w:sz w:val="20"/>
                 <w:szCs w:val="20"/>
@@ -1794,7 +4695,7 @@
             </w:pPr>
             <w:r>
               <w:rPr>
-                <w:rFonts w:cs="Calibri" w:cstheme="minorHAnsi"/>
+                <w:rFonts w:cstheme="minorHAnsi"/>
                 <w:sz w:val="20"/>
                 <w:szCs w:val="20"/>
               </w:rPr>
@@ -1802,7 +4703,7 @@
             </w:r>
             <w:r>
               <w:rPr>
-                <w:rFonts w:cs="Calibri" w:cstheme="minorHAnsi"/>
+                <w:rFonts w:cstheme="minorHAnsi"/>
                 <w:b/>
                 <w:bCs/>
                 <w:sz w:val="20"/>
@@ -1812,7 +4713,7 @@
             </w:r>
             <w:r>
               <w:rPr>
-                <w:rFonts w:cs="Calibri" w:cstheme="minorHAnsi"/>
+                <w:rFonts w:cstheme="minorHAnsi"/>
                 <w:b/>
                 <w:bCs/>
                 <w:sz w:val="20"/>
@@ -1823,37 +4724,95 @@
             </w:r>
             <w:r>
               <w:rPr>
-                <w:rFonts w:cs="Calibri" w:cstheme="minorHAnsi"/>
+                <w:rFonts w:cstheme="minorHAnsi"/>
                 <w:b/>
                 <w:bCs/>
                 <w:sz w:val="20"/>
                 <w:szCs w:val="20"/>
               </w:rPr>
-              <w:t>):show(Referral ):elseShow(Decision )}  Date:</w:t>
-            </w:r>
-            <w:r>
-              <w:rPr>
-                <w:rFonts w:cs="Calibri" w:cstheme="minorHAnsi"/>
-                <w:sz w:val="20"/>
-                <w:szCs w:val="20"/>
-              </w:rPr>
-              <w:t xml:space="preserve"> {$item_val[i+1].referral_date</w:t>
-            </w:r>
-            <w:r>
-              <w:rPr>
-                <w:rFonts w:cs="Calibri" w:cstheme="minorHAnsi"/>
-                <w:bCs/>
-                <w:sz w:val="20"/>
-                <w:szCs w:val="20"/>
-              </w:rPr>
-              <w:t>:formatD('LL')}</w:t>
+              <w:t>):show(Referral ):</w:t>
+            </w:r>
+            <w:proofErr w:type="spellStart"/>
+            <w:r>
+              <w:rPr>
+                <w:rFonts w:cstheme="minorHAnsi"/>
+                <w:b/>
+                <w:bCs/>
+                <w:sz w:val="20"/>
+                <w:szCs w:val="20"/>
+              </w:rPr>
+              <w:t>elseShow</w:t>
+            </w:r>
+            <w:proofErr w:type="spellEnd"/>
+            <w:r>
+              <w:rPr>
+                <w:rFonts w:cstheme="minorHAnsi"/>
+                <w:b/>
+                <w:bCs/>
+                <w:sz w:val="20"/>
+                <w:szCs w:val="20"/>
+              </w:rPr>
+              <w:t>(Decision )}  Date:</w:t>
+            </w:r>
+            <w:r>
+              <w:rPr>
+                <w:rFonts w:cstheme="minorHAnsi"/>
+                <w:sz w:val="20"/>
+                <w:szCs w:val="20"/>
+              </w:rPr>
+              <w:t xml:space="preserve"> {$</w:t>
+            </w:r>
+            <w:proofErr w:type="spellStart"/>
+            <w:r>
+              <w:rPr>
+                <w:rFonts w:cstheme="minorHAnsi"/>
+                <w:sz w:val="20"/>
+                <w:szCs w:val="20"/>
+              </w:rPr>
+              <w:t>item_val</w:t>
+            </w:r>
+            <w:proofErr w:type="spellEnd"/>
+            <w:r>
+              <w:rPr>
+                <w:rFonts w:cstheme="minorHAnsi"/>
+                <w:sz w:val="20"/>
+                <w:szCs w:val="20"/>
+              </w:rPr>
+              <w:t>[i+1].</w:t>
+            </w:r>
+            <w:proofErr w:type="spellStart"/>
+            <w:r>
+              <w:rPr>
+                <w:rFonts w:cstheme="minorHAnsi"/>
+                <w:sz w:val="20"/>
+                <w:szCs w:val="20"/>
+              </w:rPr>
+              <w:t>referral_date</w:t>
+            </w:r>
+            <w:r>
+              <w:rPr>
+                <w:rFonts w:cstheme="minorHAnsi"/>
+                <w:bCs/>
+                <w:sz w:val="20"/>
+                <w:szCs w:val="20"/>
+              </w:rPr>
+              <w:t>:formatD</w:t>
+            </w:r>
+            <w:proofErr w:type="spellEnd"/>
+            <w:r>
+              <w:rPr>
+                <w:rFonts w:cstheme="minorHAnsi"/>
+                <w:bCs/>
+                <w:sz w:val="20"/>
+                <w:szCs w:val="20"/>
+              </w:rPr>
+              <w:t>('LL')}</w:t>
             </w:r>
           </w:p>
           <w:p>
             <w:pPr>
-              <w:pStyle w:val="Normal"/>
-              <w:rPr>
-                <w:rFonts w:ascii="Calibri" w:hAnsi="Calibri" w:cs="Calibri" w:asciiTheme="minorHAnsi" w:cstheme="minorHAnsi" w:hAnsiTheme="minorHAnsi"/>
+              <w:rPr>
+                <w:rFonts w:cstheme="minorHAnsi"/>
                 <w:bCs/>
                 <w:sz w:val="20"/>
                 <w:szCs w:val="20"/>
@@ -1861,19 +4820,54 @@
             </w:pPr>
             <w:r>
               <w:rPr>
-                <w:rFonts w:cs="Calibri" w:cstheme="minorHAnsi"/>
-                <w:sz w:val="20"/>
-                <w:szCs w:val="20"/>
-              </w:rPr>
-              <w:t>{$item_val[i+1].referral_date:showEnd}</w:t>
+                <w:rFonts w:cstheme="minorHAnsi"/>
+                <w:sz w:val="20"/>
+                <w:szCs w:val="20"/>
+              </w:rPr>
+              <w:t>{$</w:t>
+            </w:r>
+            <w:proofErr w:type="spellStart"/>
+            <w:r>
+              <w:rPr>
+                <w:rFonts w:cstheme="minorHAnsi"/>
+                <w:sz w:val="20"/>
+                <w:szCs w:val="20"/>
+              </w:rPr>
+              <w:t>item_val</w:t>
+            </w:r>
+            <w:proofErr w:type="spellEnd"/>
+            <w:r>
+              <w:rPr>
+                <w:rFonts w:cstheme="minorHAnsi"/>
+                <w:sz w:val="20"/>
+                <w:szCs w:val="20"/>
+              </w:rPr>
+              <w:t>[i+1].</w:t>
+            </w:r>
+            <w:proofErr w:type="spellStart"/>
+            <w:r>
+              <w:rPr>
+                <w:rFonts w:cstheme="minorHAnsi"/>
+                <w:sz w:val="20"/>
+                <w:szCs w:val="20"/>
+              </w:rPr>
+              <w:t>referral_date:showEnd</w:t>
+            </w:r>
+            <w:proofErr w:type="spellEnd"/>
+            <w:r>
+              <w:rPr>
+                <w:rFonts w:cstheme="minorHAnsi"/>
+                <w:sz w:val="20"/>
+                <w:szCs w:val="20"/>
+              </w:rPr>
+              <w:t>}</w:t>
             </w:r>
           </w:p>
           <w:p>
             <w:pPr>
-              <w:pStyle w:val="Normal"/>
-              <w:spacing w:lineRule="atLeast" w:line="201"/>
-              <w:rPr>
-                <w:rFonts w:ascii="Calibri" w:hAnsi="Calibri" w:cs="Calibri" w:asciiTheme="minorHAnsi" w:cstheme="minorHAnsi" w:hAnsiTheme="minorHAnsi"/>
+              <w:spacing w:line="201" w:lineRule="atLeast"/>
+              <w:rPr>
+                <w:rFonts w:cstheme="minorHAnsi"/>
                 <w:bCs/>
                 <w:sz w:val="18"/>
                 <w:szCs w:val="18"/>
@@ -1882,35 +4876,89 @@
             </w:pPr>
             <w:r>
               <w:rPr>
-                <w:rFonts w:cs="Calibri" w:cstheme="minorHAnsi"/>
-                <w:bCs/>
-                <w:sz w:val="18"/>
-                <w:szCs w:val="18"/>
-                <w:lang w:val="en"/>
-              </w:rPr>
-              <w:t>{$item_val[i+1]</w:t>
-            </w:r>
-            <w:r>
-              <w:rPr/>
+                <w:rFonts w:cstheme="minorHAnsi"/>
+                <w:bCs/>
+                <w:sz w:val="18"/>
+                <w:szCs w:val="18"/>
+                <w:lang w:val="en"/>
+              </w:rPr>
+              <w:t>{$</w:t>
+            </w:r>
+            <w:proofErr w:type="spellStart"/>
+            <w:r>
+              <w:rPr>
+                <w:rFonts w:cstheme="minorHAnsi"/>
+                <w:bCs/>
+                <w:sz w:val="18"/>
+                <w:szCs w:val="18"/>
+                <w:lang w:val="en"/>
+              </w:rPr>
+              <w:t>item_val</w:t>
+            </w:r>
+            <w:proofErr w:type="spellEnd"/>
+            <w:r>
+              <w:rPr>
+                <w:rFonts w:cstheme="minorHAnsi"/>
+                <w:bCs/>
+                <w:sz w:val="18"/>
+                <w:szCs w:val="18"/>
+                <w:lang w:val="en"/>
+              </w:rPr>
+              <w:t>[i+1]</w:t>
+            </w:r>
+            <w:r>
               <w:t xml:space="preserve"> .</w:t>
             </w:r>
-            <w:r>
-              <w:rPr>
-                <w:rFonts w:cs="Calibri" w:cstheme="minorHAnsi"/>
-                <w:bCs/>
-                <w:sz w:val="18"/>
-                <w:szCs w:val="18"/>
-                <w:lang w:val="en"/>
-              </w:rPr>
-              <w:t>next_pecp_title:ifNEM():showBegin}</w:t>
+            <w:proofErr w:type="spellStart"/>
+            <w:r>
+              <w:rPr>
+                <w:rFonts w:cstheme="minorHAnsi"/>
+                <w:bCs/>
+                <w:sz w:val="18"/>
+                <w:szCs w:val="18"/>
+                <w:lang w:val="en"/>
+              </w:rPr>
+              <w:t>next_pecp_title:ifNEM</w:t>
+            </w:r>
+            <w:proofErr w:type="spellEnd"/>
+            <w:r>
+              <w:rPr>
+                <w:rFonts w:cstheme="minorHAnsi"/>
+                <w:bCs/>
+                <w:sz w:val="18"/>
+                <w:szCs w:val="18"/>
+                <w:lang w:val="en"/>
+              </w:rPr>
+              <w:t>():</w:t>
+            </w:r>
+            <w:proofErr w:type="spellStart"/>
+            <w:r>
+              <w:rPr>
+                <w:rFonts w:cstheme="minorHAnsi"/>
+                <w:bCs/>
+                <w:sz w:val="18"/>
+                <w:szCs w:val="18"/>
+                <w:lang w:val="en"/>
+              </w:rPr>
+              <w:t>showBegin</w:t>
+            </w:r>
+            <w:proofErr w:type="spellEnd"/>
+            <w:r>
+              <w:rPr>
+                <w:rFonts w:cstheme="minorHAnsi"/>
+                <w:bCs/>
+                <w:sz w:val="18"/>
+                <w:szCs w:val="18"/>
+                <w:lang w:val="en"/>
+              </w:rPr>
+              <w:t>}</w:t>
             </w:r>
           </w:p>
           <w:p>
             <w:pPr>
-              <w:pStyle w:val="Normal"/>
-              <w:spacing w:lineRule="atLeast" w:line="201"/>
-              <w:rPr>
-                <w:rFonts w:ascii="Calibri" w:hAnsi="Calibri" w:cs="Calibri" w:asciiTheme="minorHAnsi" w:cstheme="minorHAnsi" w:hAnsiTheme="minorHAnsi"/>
+              <w:spacing w:line="201" w:lineRule="atLeast"/>
+              <w:rPr>
+                <w:rFonts w:cstheme="minorHAnsi"/>
                 <w:sz w:val="20"/>
                 <w:szCs w:val="20"/>
               </w:rPr>
@@ -1926,19 +4974,54 @@
             </w:r>
             <w:r>
               <w:rPr>
-                <w:rFonts w:cs="Calibri" w:cstheme="minorHAnsi"/>
-                <w:sz w:val="20"/>
-                <w:szCs w:val="20"/>
-              </w:rPr>
-              <w:t>{$item_val[i+1].next_pecp_title}</w:t>
+                <w:rFonts w:cstheme="minorHAnsi"/>
+                <w:sz w:val="20"/>
+                <w:szCs w:val="20"/>
+              </w:rPr>
+              <w:t>{$</w:t>
+            </w:r>
+            <w:proofErr w:type="spellStart"/>
+            <w:r>
+              <w:rPr>
+                <w:rFonts w:cstheme="minorHAnsi"/>
+                <w:sz w:val="20"/>
+                <w:szCs w:val="20"/>
+              </w:rPr>
+              <w:t>item_val</w:t>
+            </w:r>
+            <w:proofErr w:type="spellEnd"/>
+            <w:r>
+              <w:rPr>
+                <w:rFonts w:cstheme="minorHAnsi"/>
+                <w:sz w:val="20"/>
+                <w:szCs w:val="20"/>
+              </w:rPr>
+              <w:t>[i+1].</w:t>
+            </w:r>
+            <w:proofErr w:type="spellStart"/>
+            <w:r>
+              <w:rPr>
+                <w:rFonts w:cstheme="minorHAnsi"/>
+                <w:sz w:val="20"/>
+                <w:szCs w:val="20"/>
+              </w:rPr>
+              <w:t>next_pecp_title</w:t>
+            </w:r>
+            <w:proofErr w:type="spellEnd"/>
+            <w:r>
+              <w:rPr>
+                <w:rFonts w:cstheme="minorHAnsi"/>
+                <w:sz w:val="20"/>
+                <w:szCs w:val="20"/>
+              </w:rPr>
+              <w:t>}</w:t>
             </w:r>
           </w:p>
           <w:p>
             <w:pPr>
-              <w:pStyle w:val="Normal"/>
-              <w:spacing w:lineRule="atLeast" w:line="201"/>
-              <w:rPr>
-                <w:rFonts w:ascii="Calibri" w:hAnsi="Calibri" w:cs="Calibri" w:asciiTheme="minorHAnsi" w:cstheme="minorHAnsi" w:hAnsiTheme="minorHAnsi"/>
+              <w:spacing w:line="201" w:lineRule="atLeast"/>
+              <w:rPr>
+                <w:rFonts w:cstheme="minorHAnsi"/>
                 <w:sz w:val="18"/>
                 <w:szCs w:val="18"/>
                 <w:lang w:val="en"/>
@@ -1946,20 +5029,59 @@
             </w:pPr>
             <w:r>
               <w:rPr>
-                <w:rFonts w:cs="Calibri" w:cstheme="minorHAnsi"/>
-                <w:sz w:val="18"/>
-                <w:szCs w:val="18"/>
-                <w:lang w:val="en"/>
-              </w:rPr>
-              <w:t>{$item_val[i+1].next_pecp_title:showEnd}</w:t>
+                <w:rFonts w:cstheme="minorHAnsi"/>
+                <w:sz w:val="18"/>
+                <w:szCs w:val="18"/>
+                <w:lang w:val="en"/>
+              </w:rPr>
+              <w:t>{$</w:t>
+            </w:r>
+            <w:proofErr w:type="spellStart"/>
+            <w:r>
+              <w:rPr>
+                <w:rFonts w:cstheme="minorHAnsi"/>
+                <w:sz w:val="18"/>
+                <w:szCs w:val="18"/>
+                <w:lang w:val="en"/>
+              </w:rPr>
+              <w:t>item_val</w:t>
+            </w:r>
+            <w:proofErr w:type="spellEnd"/>
+            <w:r>
+              <w:rPr>
+                <w:rFonts w:cstheme="minorHAnsi"/>
+                <w:sz w:val="18"/>
+                <w:szCs w:val="18"/>
+                <w:lang w:val="en"/>
+              </w:rPr>
+              <w:t>[i+1].</w:t>
+            </w:r>
+            <w:proofErr w:type="spellStart"/>
+            <w:r>
+              <w:rPr>
+                <w:rFonts w:cstheme="minorHAnsi"/>
+                <w:sz w:val="18"/>
+                <w:szCs w:val="18"/>
+                <w:lang w:val="en"/>
+              </w:rPr>
+              <w:t>next_pecp_title:showEnd</w:t>
+            </w:r>
+            <w:proofErr w:type="spellEnd"/>
+            <w:r>
+              <w:rPr>
+                <w:rFonts w:cstheme="minorHAnsi"/>
+                <w:sz w:val="18"/>
+                <w:szCs w:val="18"/>
+                <w:lang w:val="en"/>
+              </w:rPr>
+              <w:t>}</w:t>
             </w:r>
           </w:p>
           <w:p>
             <w:pPr>
-              <w:pStyle w:val="Normal"/>
-              <w:spacing w:lineRule="atLeast" w:line="201"/>
-              <w:rPr>
-                <w:rFonts w:ascii="Calibri" w:hAnsi="Calibri" w:cs="Calibri" w:asciiTheme="minorHAnsi" w:cstheme="minorHAnsi" w:hAnsiTheme="minorHAnsi"/>
+              <w:spacing w:line="201" w:lineRule="atLeast"/>
+              <w:rPr>
+                <w:rFonts w:cstheme="minorHAnsi"/>
                 <w:bCs/>
                 <w:sz w:val="18"/>
                 <w:szCs w:val="18"/>
@@ -1968,43 +5090,117 @@
             </w:pPr>
             <w:r>
               <w:rPr>
-                <w:rFonts w:cs="Calibri" w:cstheme="minorHAnsi"/>
-                <w:bCs/>
-                <w:sz w:val="18"/>
-                <w:szCs w:val="18"/>
-                <w:lang w:val="en"/>
-              </w:rPr>
-              <w:t>{$item_val[i+1]</w:t>
-            </w:r>
-            <w:r>
-              <w:rPr/>
+                <w:rFonts w:cstheme="minorHAnsi"/>
+                <w:bCs/>
+                <w:sz w:val="18"/>
+                <w:szCs w:val="18"/>
+                <w:lang w:val="en"/>
+              </w:rPr>
+              <w:t>{$</w:t>
+            </w:r>
+            <w:proofErr w:type="spellStart"/>
+            <w:r>
+              <w:rPr>
+                <w:rFonts w:cstheme="minorHAnsi"/>
+                <w:bCs/>
+                <w:sz w:val="18"/>
+                <w:szCs w:val="18"/>
+                <w:lang w:val="en"/>
+              </w:rPr>
+              <w:t>item_val</w:t>
+            </w:r>
+            <w:proofErr w:type="spellEnd"/>
+            <w:r>
+              <w:rPr>
+                <w:rFonts w:cstheme="minorHAnsi"/>
+                <w:bCs/>
+                <w:sz w:val="18"/>
+                <w:szCs w:val="18"/>
+                <w:lang w:val="en"/>
+              </w:rPr>
+              <w:t>[i+1]</w:t>
+            </w:r>
+            <w:r>
               <w:t xml:space="preserve"> .</w:t>
             </w:r>
             <w:r>
               <w:rPr>
-                <w:rFonts w:cs="Calibri" w:cstheme="minorHAnsi"/>
-                <w:sz w:val="20"/>
-                <w:szCs w:val="20"/>
-              </w:rPr>
-              <w:t xml:space="preserve"> next_pecp_short_description</w:t>
-            </w:r>
-            <w:r>
-              <w:rPr>
-                <w:rFonts w:cs="Calibri" w:cstheme="minorHAnsi"/>
-                <w:bCs/>
-                <w:sz w:val="18"/>
-                <w:szCs w:val="18"/>
-                <w:lang w:val="en"/>
-              </w:rPr>
-              <w:t>:ifNEM():showBegin}</w:t>
+                <w:rFonts w:cstheme="minorHAnsi"/>
+                <w:sz w:val="20"/>
+                <w:szCs w:val="20"/>
+              </w:rPr>
+              <w:t xml:space="preserve"> </w:t>
+            </w:r>
+            <w:proofErr w:type="spellStart"/>
+            <w:r>
+              <w:rPr>
+                <w:rFonts w:cstheme="minorHAnsi"/>
+                <w:sz w:val="20"/>
+                <w:szCs w:val="20"/>
+              </w:rPr>
+              <w:t>next_pecp_short_description</w:t>
+            </w:r>
+            <w:proofErr w:type="spellEnd"/>
+            <w:r>
+              <w:rPr>
+                <w:rFonts w:cstheme="minorHAnsi"/>
+                <w:bCs/>
+                <w:sz w:val="18"/>
+                <w:szCs w:val="18"/>
+                <w:lang w:val="en"/>
+              </w:rPr>
+              <w:t>:</w:t>
+            </w:r>
+            <w:proofErr w:type="spellStart"/>
+            <w:r>
+              <w:rPr>
+                <w:rFonts w:cstheme="minorHAnsi"/>
+                <w:bCs/>
+                <w:sz w:val="18"/>
+                <w:szCs w:val="18"/>
+                <w:lang w:val="en"/>
+              </w:rPr>
+              <w:t>ifNEM</w:t>
+            </w:r>
+            <w:proofErr w:type="spellEnd"/>
+            <w:r>
+              <w:rPr>
+                <w:rFonts w:cstheme="minorHAnsi"/>
+                <w:bCs/>
+                <w:sz w:val="18"/>
+                <w:szCs w:val="18"/>
+                <w:lang w:val="en"/>
+              </w:rPr>
+              <w:t>():</w:t>
+            </w:r>
+            <w:proofErr w:type="spellStart"/>
+            <w:r>
+              <w:rPr>
+                <w:rFonts w:cstheme="minorHAnsi"/>
+                <w:bCs/>
+                <w:sz w:val="18"/>
+                <w:szCs w:val="18"/>
+                <w:lang w:val="en"/>
+              </w:rPr>
+              <w:t>showBegin</w:t>
+            </w:r>
+            <w:proofErr w:type="spellEnd"/>
+            <w:r>
+              <w:rPr>
+                <w:rFonts w:cstheme="minorHAnsi"/>
+                <w:bCs/>
+                <w:sz w:val="18"/>
+                <w:szCs w:val="18"/>
+                <w:lang w:val="en"/>
+              </w:rPr>
+              <w:t>}</w:t>
             </w:r>
           </w:p>
           <w:p>
             <w:pPr>
-              <w:pStyle w:val="Normal"/>
-              <w:spacing w:lineRule="atLeast" w:line="201"/>
-              <w:rPr>
-                <w:rFonts w:ascii="Calibri" w:hAnsi="Calibri" w:cs="Calibri" w:asciiTheme="minorHAnsi" w:cstheme="minorHAnsi" w:hAnsiTheme="minorHAnsi"/>
+              <w:spacing w:line="201" w:lineRule="atLeast"/>
+              <w:rPr>
+                <w:rFonts w:cstheme="minorHAnsi"/>
                 <w:sz w:val="20"/>
                 <w:szCs w:val="20"/>
               </w:rPr>
@@ -2020,19 +5216,54 @@
             </w:r>
             <w:r>
               <w:rPr>
-                <w:rFonts w:cs="Calibri" w:cstheme="minorHAnsi"/>
-                <w:sz w:val="20"/>
-                <w:szCs w:val="20"/>
-              </w:rPr>
-              <w:t>{$item_val[i+1]. next_pecp_short_description}</w:t>
+                <w:rFonts w:cstheme="minorHAnsi"/>
+                <w:sz w:val="20"/>
+                <w:szCs w:val="20"/>
+              </w:rPr>
+              <w:t>{$</w:t>
+            </w:r>
+            <w:proofErr w:type="spellStart"/>
+            <w:r>
+              <w:rPr>
+                <w:rFonts w:cstheme="minorHAnsi"/>
+                <w:sz w:val="20"/>
+                <w:szCs w:val="20"/>
+              </w:rPr>
+              <w:t>item_val</w:t>
+            </w:r>
+            <w:proofErr w:type="spellEnd"/>
+            <w:r>
+              <w:rPr>
+                <w:rFonts w:cstheme="minorHAnsi"/>
+                <w:sz w:val="20"/>
+                <w:szCs w:val="20"/>
+              </w:rPr>
+              <w:t xml:space="preserve">[i+1]. </w:t>
+            </w:r>
+            <w:proofErr w:type="spellStart"/>
+            <w:r>
+              <w:rPr>
+                <w:rFonts w:cstheme="minorHAnsi"/>
+                <w:sz w:val="20"/>
+                <w:szCs w:val="20"/>
+              </w:rPr>
+              <w:t>next_pecp_short_description</w:t>
+            </w:r>
+            <w:proofErr w:type="spellEnd"/>
+            <w:r>
+              <w:rPr>
+                <w:rFonts w:cstheme="minorHAnsi"/>
+                <w:sz w:val="20"/>
+                <w:szCs w:val="20"/>
+              </w:rPr>
+              <w:t>}</w:t>
             </w:r>
           </w:p>
           <w:p>
             <w:pPr>
-              <w:pStyle w:val="Normal"/>
-              <w:spacing w:lineRule="atLeast" w:line="201"/>
-              <w:rPr>
-                <w:rFonts w:ascii="Calibri" w:hAnsi="Calibri" w:cs="Calibri" w:asciiTheme="minorHAnsi" w:cstheme="minorHAnsi" w:hAnsiTheme="minorHAnsi"/>
+              <w:spacing w:line="201" w:lineRule="atLeast"/>
+              <w:rPr>
+                <w:rFonts w:cstheme="minorHAnsi"/>
                 <w:sz w:val="18"/>
                 <w:szCs w:val="18"/>
                 <w:lang w:val="en"/>
@@ -2040,37 +5271,86 @@
             </w:pPr>
             <w:r>
               <w:rPr>
-                <w:rFonts w:cs="Calibri" w:cstheme="minorHAnsi"/>
-                <w:sz w:val="18"/>
-                <w:szCs w:val="18"/>
-                <w:lang w:val="en"/>
-              </w:rPr>
-              <w:t>{$item_val[i+1].</w:t>
-            </w:r>
-            <w:r>
-              <w:rPr>
-                <w:rFonts w:cs="Calibri" w:cstheme="minorHAnsi"/>
-                <w:sz w:val="20"/>
-                <w:szCs w:val="20"/>
-              </w:rPr>
-              <w:t xml:space="preserve"> next_pecp_short_description</w:t>
-            </w:r>
-            <w:r>
-              <w:rPr>
-                <w:rFonts w:cs="Calibri" w:cstheme="minorHAnsi"/>
-                <w:sz w:val="18"/>
-                <w:szCs w:val="18"/>
-                <w:lang w:val="en"/>
-              </w:rPr>
-              <w:t>:showEnd}</w:t>
+                <w:rFonts w:cstheme="minorHAnsi"/>
+                <w:sz w:val="18"/>
+                <w:szCs w:val="18"/>
+                <w:lang w:val="en"/>
+              </w:rPr>
+              <w:t>{$</w:t>
+            </w:r>
+            <w:proofErr w:type="spellStart"/>
+            <w:r>
+              <w:rPr>
+                <w:rFonts w:cstheme="minorHAnsi"/>
+                <w:sz w:val="18"/>
+                <w:szCs w:val="18"/>
+                <w:lang w:val="en"/>
+              </w:rPr>
+              <w:t>item_val</w:t>
+            </w:r>
+            <w:proofErr w:type="spellEnd"/>
+            <w:r>
+              <w:rPr>
+                <w:rFonts w:cstheme="minorHAnsi"/>
+                <w:sz w:val="18"/>
+                <w:szCs w:val="18"/>
+                <w:lang w:val="en"/>
+              </w:rPr>
+              <w:t>[i+1].</w:t>
+            </w:r>
+            <w:r>
+              <w:rPr>
+                <w:rFonts w:cstheme="minorHAnsi"/>
+                <w:sz w:val="20"/>
+                <w:szCs w:val="20"/>
+              </w:rPr>
+              <w:t xml:space="preserve"> </w:t>
+            </w:r>
+            <w:proofErr w:type="spellStart"/>
+            <w:r>
+              <w:rPr>
+                <w:rFonts w:cstheme="minorHAnsi"/>
+                <w:sz w:val="20"/>
+                <w:szCs w:val="20"/>
+              </w:rPr>
+              <w:t>next_pecp_short_description</w:t>
+            </w:r>
+            <w:proofErr w:type="spellEnd"/>
+            <w:r>
+              <w:rPr>
+                <w:rFonts w:cstheme="minorHAnsi"/>
+                <w:sz w:val="18"/>
+                <w:szCs w:val="18"/>
+                <w:lang w:val="en"/>
+              </w:rPr>
+              <w:t>:</w:t>
+            </w:r>
+            <w:proofErr w:type="spellStart"/>
+            <w:r>
+              <w:rPr>
+                <w:rFonts w:cstheme="minorHAnsi"/>
+                <w:sz w:val="18"/>
+                <w:szCs w:val="18"/>
+                <w:lang w:val="en"/>
+              </w:rPr>
+              <w:t>showEnd</w:t>
+            </w:r>
+            <w:proofErr w:type="spellEnd"/>
+            <w:r>
+              <w:rPr>
+                <w:rFonts w:cstheme="minorHAnsi"/>
+                <w:sz w:val="18"/>
+                <w:szCs w:val="18"/>
+                <w:lang w:val="en"/>
+              </w:rPr>
+              <w:t>}</w:t>
             </w:r>
           </w:p>
           <w:p>
             <w:pPr>
-              <w:pStyle w:val="Normal"/>
-              <w:spacing w:lineRule="atLeast" w:line="201"/>
-              <w:rPr>
-                <w:rFonts w:ascii="Calibri" w:hAnsi="Calibri" w:cs="Calibri" w:asciiTheme="minorHAnsi" w:cstheme="minorHAnsi" w:hAnsiTheme="minorHAnsi"/>
+              <w:spacing w:line="201" w:lineRule="atLeast"/>
+              <w:rPr>
+                <w:rFonts w:cstheme="minorHAnsi"/>
                 <w:bCs/>
                 <w:sz w:val="18"/>
                 <w:szCs w:val="18"/>
@@ -2079,35 +5359,89 @@
             </w:pPr>
             <w:r>
               <w:rPr>
-                <w:rFonts w:cs="Calibri" w:cstheme="minorHAnsi"/>
-                <w:bCs/>
-                <w:sz w:val="18"/>
-                <w:szCs w:val="18"/>
-                <w:lang w:val="en"/>
-              </w:rPr>
-              <w:t>{$item_val[i+1]</w:t>
-            </w:r>
-            <w:r>
-              <w:rPr/>
+                <w:rFonts w:cstheme="minorHAnsi"/>
+                <w:bCs/>
+                <w:sz w:val="18"/>
+                <w:szCs w:val="18"/>
+                <w:lang w:val="en"/>
+              </w:rPr>
+              <w:t>{$</w:t>
+            </w:r>
+            <w:proofErr w:type="spellStart"/>
+            <w:r>
+              <w:rPr>
+                <w:rFonts w:cstheme="minorHAnsi"/>
+                <w:bCs/>
+                <w:sz w:val="18"/>
+                <w:szCs w:val="18"/>
+                <w:lang w:val="en"/>
+              </w:rPr>
+              <w:t>item_val</w:t>
+            </w:r>
+            <w:proofErr w:type="spellEnd"/>
+            <w:r>
+              <w:rPr>
+                <w:rFonts w:cstheme="minorHAnsi"/>
+                <w:bCs/>
+                <w:sz w:val="18"/>
+                <w:szCs w:val="18"/>
+                <w:lang w:val="en"/>
+              </w:rPr>
+              <w:t>[i+1]</w:t>
+            </w:r>
+            <w:r>
               <w:t xml:space="preserve"> .</w:t>
             </w:r>
-            <w:r>
-              <w:rPr>
-                <w:rFonts w:cs="Calibri" w:cstheme="minorHAnsi"/>
-                <w:bCs/>
-                <w:sz w:val="18"/>
-                <w:szCs w:val="18"/>
-                <w:lang w:val="en"/>
-              </w:rPr>
-              <w:t>next_pecp_date:ifNEM():showBegin}</w:t>
+            <w:proofErr w:type="spellStart"/>
+            <w:r>
+              <w:rPr>
+                <w:rFonts w:cstheme="minorHAnsi"/>
+                <w:bCs/>
+                <w:sz w:val="18"/>
+                <w:szCs w:val="18"/>
+                <w:lang w:val="en"/>
+              </w:rPr>
+              <w:t>next_pecp_date:ifNEM</w:t>
+            </w:r>
+            <w:proofErr w:type="spellEnd"/>
+            <w:r>
+              <w:rPr>
+                <w:rFonts w:cstheme="minorHAnsi"/>
+                <w:bCs/>
+                <w:sz w:val="18"/>
+                <w:szCs w:val="18"/>
+                <w:lang w:val="en"/>
+              </w:rPr>
+              <w:t>():</w:t>
+            </w:r>
+            <w:proofErr w:type="spellStart"/>
+            <w:r>
+              <w:rPr>
+                <w:rFonts w:cstheme="minorHAnsi"/>
+                <w:bCs/>
+                <w:sz w:val="18"/>
+                <w:szCs w:val="18"/>
+                <w:lang w:val="en"/>
+              </w:rPr>
+              <w:t>showBegin</w:t>
+            </w:r>
+            <w:proofErr w:type="spellEnd"/>
+            <w:r>
+              <w:rPr>
+                <w:rFonts w:cstheme="minorHAnsi"/>
+                <w:bCs/>
+                <w:sz w:val="18"/>
+                <w:szCs w:val="18"/>
+                <w:lang w:val="en"/>
+              </w:rPr>
+              <w:t>}</w:t>
             </w:r>
           </w:p>
           <w:p>
             <w:pPr>
-              <w:pStyle w:val="Normal"/>
-              <w:spacing w:lineRule="atLeast" w:line="201"/>
-              <w:rPr>
-                <w:rFonts w:ascii="Calibri" w:hAnsi="Calibri" w:cs="Calibri" w:asciiTheme="minorHAnsi" w:cstheme="minorHAnsi" w:hAnsiTheme="minorHAnsi"/>
+              <w:spacing w:line="201" w:lineRule="atLeast"/>
+              <w:rPr>
+                <w:rFonts w:cstheme="minorHAnsi"/>
                 <w:sz w:val="20"/>
                 <w:szCs w:val="20"/>
               </w:rPr>
@@ -2123,19 +5457,54 @@
             </w:r>
             <w:r>
               <w:rPr>
-                <w:rFonts w:cs="Calibri" w:cstheme="minorHAnsi"/>
-                <w:sz w:val="20"/>
-                <w:szCs w:val="20"/>
-              </w:rPr>
-              <w:t xml:space="preserve"> {$item_val[i+1].next_pecp_date:formatD('LL')}</w:t>
+                <w:rFonts w:cstheme="minorHAnsi"/>
+                <w:sz w:val="20"/>
+                <w:szCs w:val="20"/>
+              </w:rPr>
+              <w:t xml:space="preserve"> {$</w:t>
+            </w:r>
+            <w:proofErr w:type="spellStart"/>
+            <w:r>
+              <w:rPr>
+                <w:rFonts w:cstheme="minorHAnsi"/>
+                <w:sz w:val="20"/>
+                <w:szCs w:val="20"/>
+              </w:rPr>
+              <w:t>item_val</w:t>
+            </w:r>
+            <w:proofErr w:type="spellEnd"/>
+            <w:r>
+              <w:rPr>
+                <w:rFonts w:cstheme="minorHAnsi"/>
+                <w:sz w:val="20"/>
+                <w:szCs w:val="20"/>
+              </w:rPr>
+              <w:t>[i+1].</w:t>
+            </w:r>
+            <w:proofErr w:type="spellStart"/>
+            <w:r>
+              <w:rPr>
+                <w:rFonts w:cstheme="minorHAnsi"/>
+                <w:sz w:val="20"/>
+                <w:szCs w:val="20"/>
+              </w:rPr>
+              <w:t>next_pecp_date:formatD</w:t>
+            </w:r>
+            <w:proofErr w:type="spellEnd"/>
+            <w:r>
+              <w:rPr>
+                <w:rFonts w:cstheme="minorHAnsi"/>
+                <w:sz w:val="20"/>
+                <w:szCs w:val="20"/>
+              </w:rPr>
+              <w:t>('LL')}</w:t>
             </w:r>
           </w:p>
           <w:p>
             <w:pPr>
-              <w:pStyle w:val="Normal"/>
-              <w:spacing w:lineRule="atLeast" w:line="201"/>
-              <w:rPr>
-                <w:rFonts w:ascii="Calibri" w:hAnsi="Calibri" w:cs="Calibri" w:asciiTheme="minorHAnsi" w:cstheme="minorHAnsi" w:hAnsiTheme="minorHAnsi"/>
+              <w:spacing w:line="201" w:lineRule="atLeast"/>
+              <w:rPr>
+                <w:rFonts w:cstheme="minorHAnsi"/>
                 <w:sz w:val="18"/>
                 <w:szCs w:val="18"/>
                 <w:lang w:val="en"/>
@@ -2143,21 +5512,59 @@
             </w:pPr>
             <w:r>
               <w:rPr>
-                <w:rFonts w:cs="Calibri" w:cstheme="minorHAnsi"/>
-                <w:sz w:val="18"/>
-                <w:szCs w:val="18"/>
-                <w:lang w:val="en"/>
-              </w:rPr>
-              <w:t>{$item_val[i+1].next_pecp_date:showEnd}</w:t>
+                <w:rFonts w:cstheme="minorHAnsi"/>
+                <w:sz w:val="18"/>
+                <w:szCs w:val="18"/>
+                <w:lang w:val="en"/>
+              </w:rPr>
+              <w:t>{$</w:t>
+            </w:r>
+            <w:proofErr w:type="spellStart"/>
+            <w:r>
+              <w:rPr>
+                <w:rFonts w:cstheme="minorHAnsi"/>
+                <w:sz w:val="18"/>
+                <w:szCs w:val="18"/>
+                <w:lang w:val="en"/>
+              </w:rPr>
+              <w:t>item_val</w:t>
+            </w:r>
+            <w:proofErr w:type="spellEnd"/>
+            <w:r>
+              <w:rPr>
+                <w:rFonts w:cstheme="minorHAnsi"/>
+                <w:sz w:val="18"/>
+                <w:szCs w:val="18"/>
+                <w:lang w:val="en"/>
+              </w:rPr>
+              <w:t>[i+1].</w:t>
+            </w:r>
+            <w:proofErr w:type="spellStart"/>
+            <w:r>
+              <w:rPr>
+                <w:rFonts w:cstheme="minorHAnsi"/>
+                <w:sz w:val="18"/>
+                <w:szCs w:val="18"/>
+                <w:lang w:val="en"/>
+              </w:rPr>
+              <w:t>next_pecp_date:showEnd</w:t>
+            </w:r>
+            <w:proofErr w:type="spellEnd"/>
+            <w:r>
+              <w:rPr>
+                <w:rFonts w:cstheme="minorHAnsi"/>
+                <w:sz w:val="18"/>
+                <w:szCs w:val="18"/>
+                <w:lang w:val="en"/>
+              </w:rPr>
+              <w:t>}</w:t>
             </w:r>
           </w:p>
           <w:p>
             <w:pPr>
-              <w:pStyle w:val="Normal"/>
-              <w:rPr>
-                <w:rFonts w:ascii="Calibri" w:hAnsi="Calibri" w:cs="Calibri" w:asciiTheme="minorHAnsi" w:cstheme="minorHAnsi" w:hAnsiTheme="minorHAnsi"/>
+              <w:rPr>
+                <w:rFonts w:cstheme="minorHAnsi"/>
                 <w:b/>
-                <w:b/>
                 <w:bCs/>
                 <w:sz w:val="20"/>
                 <w:szCs w:val="20"/>
@@ -2168,21 +5575,68 @@
                 <w:sz w:val="20"/>
                 <w:szCs w:val="20"/>
               </w:rPr>
-              <w:t>{$item_val[i+1].additional_info:ifNEM():showBegin}</w:t>
+              <w:t>{$</w:t>
+            </w:r>
+            <w:proofErr w:type="spellStart"/>
+            <w:r>
+              <w:rPr>
+                <w:sz w:val="20"/>
+                <w:szCs w:val="20"/>
+              </w:rPr>
+              <w:t>item_val</w:t>
+            </w:r>
+            <w:proofErr w:type="spellEnd"/>
+            <w:r>
+              <w:rPr>
+                <w:sz w:val="20"/>
+                <w:szCs w:val="20"/>
+              </w:rPr>
+              <w:t>[i+1].</w:t>
+            </w:r>
+            <w:proofErr w:type="spellStart"/>
+            <w:r>
+              <w:rPr>
+                <w:sz w:val="20"/>
+                <w:szCs w:val="20"/>
+              </w:rPr>
+              <w:t>additional_info:ifNEM</w:t>
+            </w:r>
+            <w:proofErr w:type="spellEnd"/>
+            <w:r>
+              <w:rPr>
+                <w:sz w:val="20"/>
+                <w:szCs w:val="20"/>
+              </w:rPr>
+              <w:t>():</w:t>
+            </w:r>
+            <w:proofErr w:type="spellStart"/>
+            <w:r>
+              <w:rPr>
+                <w:sz w:val="20"/>
+                <w:szCs w:val="20"/>
+              </w:rPr>
+              <w:t>showBegin</w:t>
+            </w:r>
+            <w:proofErr w:type="spellEnd"/>
+            <w:r>
+              <w:rPr>
+                <w:sz w:val="20"/>
+                <w:szCs w:val="20"/>
+              </w:rPr>
+              <w:t>}</w:t>
             </w:r>
           </w:p>
           <w:p>
             <w:pPr>
-              <w:pStyle w:val="Normal"/>
-              <w:rPr>
-                <w:rFonts w:ascii="Calibri" w:hAnsi="Calibri" w:cs="Calibri" w:asciiTheme="minorHAnsi" w:cstheme="minorHAnsi" w:hAnsiTheme="minorHAnsi"/>
+              <w:rPr>
+                <w:rFonts w:cstheme="minorHAnsi"/>
                 <w:sz w:val="20"/>
                 <w:szCs w:val="20"/>
               </w:rPr>
             </w:pPr>
             <w:r>
               <w:rPr>
-                <w:rFonts w:cs="Calibri" w:cstheme="minorHAnsi"/>
+                <w:rFonts w:cstheme="minorHAnsi"/>
                 <w:b/>
                 <w:sz w:val="20"/>
                 <w:szCs w:val="20"/>
@@ -2194,14 +5648,45 @@
                 <w:sz w:val="20"/>
                 <w:szCs w:val="20"/>
               </w:rPr>
-              <w:t>{$item_val[i+1].additional_info}</w:t>
+              <w:t>{$</w:t>
+            </w:r>
+            <w:proofErr w:type="spellStart"/>
+            <w:r>
+              <w:rPr>
+                <w:sz w:val="20"/>
+                <w:szCs w:val="20"/>
+              </w:rPr>
+              <w:t>item_val</w:t>
+            </w:r>
+            <w:proofErr w:type="spellEnd"/>
+            <w:r>
+              <w:rPr>
+                <w:sz w:val="20"/>
+                <w:szCs w:val="20"/>
+              </w:rPr>
+              <w:t>[i+1].</w:t>
+            </w:r>
+            <w:proofErr w:type="spellStart"/>
+            <w:r>
+              <w:rPr>
+                <w:sz w:val="20"/>
+                <w:szCs w:val="20"/>
+              </w:rPr>
+              <w:t>additional_info</w:t>
+            </w:r>
+            <w:proofErr w:type="spellEnd"/>
+            <w:r>
+              <w:rPr>
+                <w:sz w:val="20"/>
+                <w:szCs w:val="20"/>
+              </w:rPr>
+              <w:t>}</w:t>
             </w:r>
           </w:p>
           <w:p>
             <w:pPr>
-              <w:pStyle w:val="Normal"/>
-              <w:rPr>
-                <w:rFonts w:ascii="Calibri" w:hAnsi="Calibri" w:cs="Calibri" w:asciiTheme="minorHAnsi" w:cstheme="minorHAnsi" w:hAnsiTheme="minorHAnsi"/>
+              <w:rPr>
+                <w:rFonts w:cstheme="minorHAnsi"/>
                 <w:sz w:val="20"/>
                 <w:szCs w:val="20"/>
               </w:rPr>
@@ -2211,7 +5696,39 @@
                 <w:sz w:val="20"/>
                 <w:szCs w:val="20"/>
               </w:rPr>
-              <w:t>{$item_val[i+1].additional_info:showEnd}</w:t>
+              <w:t>{$</w:t>
+            </w:r>
+            <w:proofErr w:type="spellStart"/>
+            <w:r>
+              <w:rPr>
+                <w:sz w:val="20"/>
+                <w:szCs w:val="20"/>
+              </w:rPr>
+              <w:t>item_val</w:t>
+            </w:r>
+            <w:proofErr w:type="spellEnd"/>
+            <w:r>
+              <w:rPr>
+                <w:sz w:val="20"/>
+                <w:szCs w:val="20"/>
+              </w:rPr>
+              <w:t>[i+1].</w:t>
+            </w:r>
+            <w:proofErr w:type="spellStart"/>
+            <w:r>
+              <w:rPr>
+                <w:sz w:val="20"/>
+                <w:szCs w:val="20"/>
+              </w:rPr>
+              <w:t>additional_info:showEnd</w:t>
+            </w:r>
+            <w:proofErr w:type="spellEnd"/>
+            <w:r>
+              <w:rPr>
+                <w:sz w:val="20"/>
+                <w:szCs w:val="20"/>
+              </w:rPr>
+              <w:t>}</w:t>
             </w:r>
             <w:bookmarkStart w:id="0" w:name="_Hlk65145014"/>
             <w:bookmarkEnd w:id="0"/>
@@ -2221,11 +5738,46 @@
     </w:tbl>
     <w:p>
       <w:pPr>
-        <w:pStyle w:val="Normal"/>
-        <w:spacing w:lineRule="auto" w:line="276"/>
+        <w:spacing w:line="276" w:lineRule="auto"/>
         <w:rPr>
-          <w:rFonts w:ascii="Calibri" w:hAnsi="Calibri" w:cs="Calibri" w:asciiTheme="minorHAnsi" w:cstheme="minorHAnsi" w:hAnsiTheme="minorHAnsi"/>
+          <w:rFonts w:cstheme="minorHAnsi"/>
           <w:b/>
+          <w:sz w:val="28"/>
+          <w:szCs w:val="28"/>
+        </w:rPr>
+      </w:pPr>
+    </w:p>
+    <w:p>
+      <w:pPr>
+        <w:rPr>
+          <w:rFonts w:cstheme="minorHAnsi"/>
+          <w:b/>
+          <w:sz w:val="28"/>
+          <w:szCs w:val="28"/>
+        </w:rPr>
+      </w:pPr>
+      <w:r>
+        <w:br w:type="page"/>
+      </w:r>
+    </w:p>
+    <w:p>
+      <w:pPr>
+        <w:spacing w:line="276" w:lineRule="auto"/>
+        <w:rPr>
+          <w:rFonts w:cstheme="minorHAnsi"/>
+          <w:b/>
+          <w:sz w:val="28"/>
+          <w:szCs w:val="28"/>
+        </w:rPr>
+      </w:pPr>
+    </w:p>
+    <w:p>
+      <w:pPr>
+        <w:shd w:val="clear" w:color="auto" w:fill="FFFFFF" w:themeFill="background1"/>
+        <w:spacing w:line="276" w:lineRule="auto"/>
+        <w:jc w:val="center"/>
+        <w:rPr>
+          <w:rFonts w:cstheme="minorHAnsi"/>
           <w:b/>
           <w:sz w:val="28"/>
           <w:szCs w:val="28"/>
@@ -2233,140 +5785,115 @@
       </w:pPr>
       <w:r>
         <w:rPr>
-          <w:rFonts w:cs="Calibri" w:cstheme="minorHAnsi"/>
+          <w:rFonts w:cstheme="minorHAnsi"/>
           <w:b/>
           <w:sz w:val="28"/>
           <w:szCs w:val="28"/>
         </w:rPr>
+        <w:t>{</w:t>
+      </w:r>
+      <w:proofErr w:type="spellStart"/>
+      <w:r>
+        <w:rPr>
+          <w:rFonts w:cstheme="minorHAnsi"/>
+          <w:b/>
+          <w:sz w:val="28"/>
+          <w:szCs w:val="28"/>
+        </w:rPr>
+        <w:t>d.report_data</w:t>
+      </w:r>
+      <w:proofErr w:type="spellEnd"/>
+      <w:r>
+        <w:rPr>
+          <w:rFonts w:cstheme="minorHAnsi"/>
+          <w:b/>
+          <w:sz w:val="28"/>
+          <w:szCs w:val="28"/>
+        </w:rPr>
+        <w:t>[i+1].</w:t>
+      </w:r>
+      <w:proofErr w:type="spellStart"/>
+      <w:r>
+        <w:rPr>
+          <w:rFonts w:cstheme="minorHAnsi"/>
+          <w:b/>
+          <w:sz w:val="28"/>
+          <w:szCs w:val="28"/>
+        </w:rPr>
+        <w:t>att</w:t>
+      </w:r>
+      <w:proofErr w:type="spellEnd"/>
+      <w:r>
+        <w:rPr>
+          <w:rFonts w:cstheme="minorHAnsi"/>
+          <w:b/>
+          <w:sz w:val="28"/>
+          <w:szCs w:val="28"/>
+        </w:rPr>
+        <w:t>}</w:t>
       </w:r>
     </w:p>
     <w:p>
       <w:pPr>
-        <w:pStyle w:val="Normal"/>
+        <w:spacing w:line="276" w:lineRule="auto"/>
+        <w:jc w:val="center"/>
         <w:rPr>
-          <w:rFonts w:ascii="Calibri" w:hAnsi="Calibri" w:cs="Calibri" w:asciiTheme="minorHAnsi" w:cstheme="minorHAnsi" w:hAnsiTheme="minorHAnsi"/>
-          <w:b/>
+          <w:rFonts w:cstheme="minorHAnsi"/>
           <w:b/>
           <w:sz w:val="28"/>
           <w:szCs w:val="28"/>
         </w:rPr>
       </w:pPr>
-      <w:r>
-        <w:rPr>
-          <w:rFonts w:cs="Calibri" w:cstheme="minorHAnsi"/>
-          <w:b/>
-          <w:sz w:val="28"/>
-          <w:szCs w:val="28"/>
-        </w:rPr>
-      </w:r>
-      <w:r>
-        <w:br w:type="page"/>
-      </w:r>
     </w:p>
     <w:p>
       <w:pPr>
-        <w:pStyle w:val="Normal"/>
-        <w:spacing w:lineRule="auto" w:line="276"/>
-        <w:rPr>
-          <w:rFonts w:ascii="Calibri" w:hAnsi="Calibri" w:cs="Calibri" w:asciiTheme="minorHAnsi" w:cstheme="minorHAnsi" w:hAnsiTheme="minorHAnsi"/>
-          <w:b/>
-          <w:b/>
-          <w:sz w:val="28"/>
-          <w:szCs w:val="28"/>
-        </w:rPr>
-      </w:pPr>
-      <w:r>
-        <w:rPr>
-          <w:rFonts w:cs="Calibri" w:cstheme="minorHAnsi"/>
-          <w:b/>
-          <w:sz w:val="28"/>
-          <w:szCs w:val="28"/>
-        </w:rPr>
-      </w:r>
-    </w:p>
-    <w:p>
-      <w:pPr>
-        <w:pStyle w:val="Normal"/>
-        <w:shd w:val="clear" w:color="auto" w:fill="FFFFFF" w:themeFill="background1"/>
-        <w:spacing w:lineRule="auto" w:line="276"/>
-        <w:jc w:val="center"/>
-        <w:rPr>
-          <w:rFonts w:ascii="Calibri" w:hAnsi="Calibri" w:cs="Calibri" w:asciiTheme="minorHAnsi" w:cstheme="minorHAnsi" w:hAnsiTheme="minorHAnsi"/>
-          <w:b/>
-          <w:b/>
-          <w:sz w:val="28"/>
-          <w:szCs w:val="28"/>
-        </w:rPr>
-      </w:pPr>
-      <w:r>
-        <w:rPr>
-          <w:rFonts w:cs="Calibri" w:cstheme="minorHAnsi"/>
-          <w:b/>
-          <w:sz w:val="28"/>
-          <w:szCs w:val="28"/>
-        </w:rPr>
-        <w:t>{d.report_data[i+1].att}</w:t>
-      </w:r>
-    </w:p>
-    <w:p>
-      <w:pPr>
-        <w:pStyle w:val="Normal"/>
-        <w:spacing w:lineRule="auto" w:line="276"/>
-        <w:jc w:val="center"/>
-        <w:rPr>
-          <w:rFonts w:ascii="Calibri" w:hAnsi="Calibri" w:cs="Calibri" w:asciiTheme="minorHAnsi" w:cstheme="minorHAnsi" w:hAnsiTheme="minorHAnsi"/>
-          <w:b/>
-          <w:b/>
-          <w:sz w:val="28"/>
-          <w:szCs w:val="28"/>
-        </w:rPr>
-      </w:pPr>
-      <w:r>
-        <w:rPr>
-          <w:rFonts w:cs="Calibri" w:cstheme="minorHAnsi"/>
-          <w:b/>
-          <w:sz w:val="28"/>
-          <w:szCs w:val="28"/>
-        </w:rPr>
-      </w:r>
-    </w:p>
-    <w:p>
-      <w:pPr>
-        <w:pStyle w:val="Normal"/>
         <w:tabs>
-          <w:tab w:val="clear" w:pos="720"/>
-          <w:tab w:val="left" w:pos="4635" w:leader="none"/>
+          <w:tab w:val="left" w:pos="4635"/>
         </w:tabs>
         <w:rPr>
-          <w:rFonts w:ascii="Calibri" w:hAnsi="Calibri" w:cs="Calibri" w:asciiTheme="minorHAnsi" w:cstheme="minorHAnsi" w:hAnsiTheme="minorHAnsi"/>
+          <w:rFonts w:cstheme="minorHAnsi"/>
           <w:sz w:val="4"/>
           <w:szCs w:val="4"/>
         </w:rPr>
       </w:pPr>
-      <w:r>
-        <w:rPr/>
-      </w:r>
     </w:p>
     <w:sectPr>
-      <w:headerReference w:type="default" r:id="rId2"/>
-      <w:headerReference w:type="first" r:id="rId3"/>
-      <w:footerReference w:type="default" r:id="rId4"/>
-      <w:footerReference w:type="first" r:id="rId5"/>
-      <w:type w:val="nextPage"/>
-      <w:pgSz w:orient="landscape" w:w="15840" w:h="12240"/>
-      <w:pgMar w:left="851" w:right="851" w:header="624" w:top="681" w:footer="709" w:bottom="766" w:gutter="0"/>
-      <w:pgNumType w:fmt="decimal"/>
-      <w:formProt w:val="false"/>
+      <w:headerReference w:type="default" r:id="rId7"/>
+      <w:footerReference w:type="default" r:id="rId8"/>
+      <w:headerReference w:type="first" r:id="rId9"/>
+      <w:footerReference w:type="first" r:id="rId10"/>
+      <w:pgSz w:w="15840" w:h="12240" w:orient="landscape"/>
+      <w:pgMar w:top="681" w:right="851" w:bottom="766" w:left="851" w:header="624" w:footer="709" w:gutter="0"/>
+      <w:cols w:space="720"/>
+      <w:formProt w:val="0"/>
       <w:titlePg/>
-      <w:textDirection w:val="lrTb"/>
-      <w:docGrid w:type="default" w:linePitch="360" w:charSpace="0"/>
+      <w:docGrid w:linePitch="360"/>
     </w:sectPr>
   </w:body>
 </w:document>
 </file>
 
+<file path=word/endnotes.xml><?xml version="1.0" encoding="utf-8"?>
+<w:endnotes xmlns:wpc="http://schemas.microsoft.com/office/word/2010/wordprocessingCanvas" xmlns:cx="http://schemas.microsoft.com/office/drawing/2014/chartex" xmlns:cx1="http://schemas.microsoft.com/office/drawing/2015/9/8/chartex" xmlns:cx2="http://schemas.microsoft.com/office/drawing/2015/10/21/chartex" xmlns:cx3="http://schemas.microsoft.com/office/drawing/2016/5/9/chartex" xmlns:cx4="http://schemas.microsoft.com/office/drawing/2016/5/10/chartex" xmlns:cx5="http://schemas.microsoft.com/office/drawing/2016/5/11/chartex" xmlns:cx6="http://schemas.microsoft.com/office/drawing/2016/5/12/chartex" xmlns:cx7="http://schemas.microsoft.com/office/drawing/2016/5/13/chartex" xmlns:cx8="http://schemas.microsoft.com/office/drawing/2016/5/14/chartex" xmlns:mc="http://schemas.openxmlformats.org/markup-compatibility/2006" xmlns:aink="http://schemas.microsoft.com/office/drawing/2016/ink" xmlns:am3d="http://schemas.microsoft.com/office/drawing/2017/model3d" xmlns:o="urn:schemas-microsoft-com:office:office" xmlns:oel="http://schemas.microsoft.com/office/2019/extlst" xmlns:r="http://schemas.openxmlformats.org/officeDocument/2006/relationships" xmlns:m="http://schemas.openxmlformats.org/officeDocument/2006/math" xmlns:v="urn:schemas-microsoft-com:vml" xmlns:wp14="http://schemas.microsoft.com/office/word/2010/wordprocessingDrawing" xmlns:wp="http://schemas.openxmlformats.org/drawingml/2006/wordprocessingDrawing" xmlns:w10="urn:schemas-microsoft-com:office:word" xmlns:w="http://schemas.openxmlformats.org/wordprocessingml/2006/main" xmlns:w14="http://schemas.microsoft.com/office/word/2010/wordml" xmlns:w15="http://schemas.microsoft.com/office/word/2012/wordml" xmlns:w16cex="http://schemas.microsoft.com/office/word/2018/wordml/cex" xmlns:w16cid="http://schemas.microsoft.com/office/word/2016/wordml/cid" xmlns:w16="http://schemas.microsoft.com/office/word/2018/wordml" xmlns:w16du="http://schemas.microsoft.com/office/word/2023/wordml/word16du" xmlns:w16sdtdh="http://schemas.microsoft.com/office/word/2020/wordml/sdtdatahash" xmlns:w16se="http://schemas.microsoft.com/office/word/2015/wordml/symex" xmlns:wpg="http://schemas.microsoft.com/office/word/2010/wordprocessingGroup" xmlns:wpi="http://schemas.microsoft.com/office/word/2010/wordprocessingInk" xmlns:wne="http://schemas.microsoft.com/office/word/2006/wordml" xmlns:wps="http://schemas.microsoft.com/office/word/2010/wordprocessingShape" mc:Ignorable="w14 w15 w16se w16cid w16 w16cex w16sdtdh w16du wp14">
+  <w:endnote w:type="separator" w:id="-1">
+    <w:p>
+      <w:r>
+        <w:separator/>
+      </w:r>
+    </w:p>
+  </w:endnote>
+  <w:endnote w:type="continuationSeparator" w:id="0">
+    <w:p>
+      <w:r>
+        <w:continuationSeparator/>
+      </w:r>
+    </w:p>
+  </w:endnote>
+</w:endnotes>
+</file>
+
 <file path=word/footer1.xml><?xml version="1.0" encoding="utf-8"?>
-<w:ftr xmlns:o="urn:schemas-microsoft-com:office:office" xmlns:r="http://schemas.openxmlformats.org/officeDocument/2006/relationships" xmlns:v="urn:schemas-microsoft-com:vml" xmlns:w="http://schemas.openxmlformats.org/wordprocessingml/2006/main" xmlns:w10="urn:schemas-microsoft-com:office:word" xmlns:wp="http://schemas.openxmlformats.org/drawingml/2006/wordprocessingDrawing" xmlns:wps="http://schemas.microsoft.com/office/word/2010/wordprocessingShape" xmlns:wpg="http://schemas.microsoft.com/office/word/2010/wordprocessingGroup" xmlns:mc="http://schemas.openxmlformats.org/markup-compatibility/2006" xmlns:wp14="http://schemas.microsoft.com/office/word/2010/wordprocessingDrawing" xmlns:w14="http://schemas.microsoft.com/office/word/2010/wordml" mc:Ignorable="w14 wp14">
+<w:ftr xmlns:wpc="http://schemas.microsoft.com/office/word/2010/wordprocessingCanvas" xmlns:cx="http://schemas.microsoft.com/office/drawing/2014/chartex" xmlns:cx1="http://schemas.microsoft.com/office/drawing/2015/9/8/chartex" xmlns:cx2="http://schemas.microsoft.com/office/drawing/2015/10/21/chartex" xmlns:cx3="http://schemas.microsoft.com/office/drawing/2016/5/9/chartex" xmlns:cx4="http://schemas.microsoft.com/office/drawing/2016/5/10/chartex" xmlns:cx5="http://schemas.microsoft.com/office/drawing/2016/5/11/chartex" xmlns:cx6="http://schemas.microsoft.com/office/drawing/2016/5/12/chartex" xmlns:cx7="http://schemas.microsoft.com/office/drawing/2016/5/13/chartex" xmlns:cx8="http://schemas.microsoft.com/office/drawing/2016/5/14/chartex" xmlns:mc="http://schemas.openxmlformats.org/markup-compatibility/2006" xmlns:aink="http://schemas.microsoft.com/office/drawing/2016/ink" xmlns:am3d="http://schemas.microsoft.com/office/drawing/2017/model3d" xmlns:o="urn:schemas-microsoft-com:office:office" xmlns:oel="http://schemas.microsoft.com/office/2019/extlst" xmlns:r="http://schemas.openxmlformats.org/officeDocument/2006/relationships" xmlns:m="http://schemas.openxmlformats.org/officeDocument/2006/math" xmlns:v="urn:schemas-microsoft-com:vml" xmlns:wp14="http://schemas.microsoft.com/office/word/2010/wordprocessingDrawing" xmlns:wp="http://schemas.openxmlformats.org/drawingml/2006/wordprocessingDrawing" xmlns:w10="urn:schemas-microsoft-com:office:word" xmlns:w="http://schemas.openxmlformats.org/wordprocessingml/2006/main" xmlns:w14="http://schemas.microsoft.com/office/word/2010/wordml" xmlns:w15="http://schemas.microsoft.com/office/word/2012/wordml" xmlns:w16cex="http://schemas.microsoft.com/office/word/2018/wordml/cex" xmlns:w16cid="http://schemas.microsoft.com/office/word/2016/wordml/cid" xmlns:w16="http://schemas.microsoft.com/office/word/2018/wordml" xmlns:w16du="http://schemas.microsoft.com/office/word/2023/wordml/word16du" xmlns:w16sdtdh="http://schemas.microsoft.com/office/word/2020/wordml/sdtdatahash" xmlns:w16se="http://schemas.microsoft.com/office/word/2015/wordml/symex" xmlns:wpg="http://schemas.microsoft.com/office/word/2010/wordprocessingGroup" xmlns:wpi="http://schemas.microsoft.com/office/word/2010/wordprocessingInk" xmlns:wne="http://schemas.microsoft.com/office/word/2006/wordml" xmlns:wps="http://schemas.microsoft.com/office/word/2010/wordprocessingShape" mc:Ignorable="w14 w15 w16se w16cid w16 w16cex w16sdtdh w16du wp14">
   <w:p>
     <w:pPr>
       <w:pStyle w:val="Footer"/>
@@ -2394,37 +5921,37 @@
     </w:r>
     <w:r>
       <w:rPr>
+        <w:b/>
+        <w:bCs/>
         <w:sz w:val="16"/>
-        <w:b/>
         <w:szCs w:val="16"/>
-        <w:bCs/>
       </w:rPr>
-      <w:instrText> PAGE </w:instrText>
+      <w:instrText>PAGE</w:instrText>
     </w:r>
     <w:r>
       <w:rPr>
+        <w:b/>
+        <w:bCs/>
         <w:sz w:val="16"/>
-        <w:b/>
         <w:szCs w:val="16"/>
-        <w:bCs/>
       </w:rPr>
       <w:fldChar w:fldCharType="separate"/>
     </w:r>
     <w:r>
       <w:rPr>
+        <w:b/>
+        <w:bCs/>
         <w:sz w:val="16"/>
-        <w:b/>
         <w:szCs w:val="16"/>
-        <w:bCs/>
       </w:rPr>
       <w:t>4</w:t>
     </w:r>
     <w:r>
       <w:rPr>
+        <w:b/>
+        <w:bCs/>
         <w:sz w:val="16"/>
-        <w:b/>
         <w:szCs w:val="16"/>
-        <w:bCs/>
       </w:rPr>
       <w:fldChar w:fldCharType="end"/>
     </w:r>
@@ -2446,37 +5973,37 @@
     </w:r>
     <w:r>
       <w:rPr>
+        <w:b/>
+        <w:bCs/>
         <w:sz w:val="16"/>
-        <w:b/>
         <w:szCs w:val="16"/>
-        <w:bCs/>
       </w:rPr>
-      <w:instrText> NUMPAGES </w:instrText>
+      <w:instrText>NUMPAGES</w:instrText>
     </w:r>
     <w:r>
       <w:rPr>
+        <w:b/>
+        <w:bCs/>
         <w:sz w:val="16"/>
-        <w:b/>
         <w:szCs w:val="16"/>
-        <w:bCs/>
       </w:rPr>
       <w:fldChar w:fldCharType="separate"/>
     </w:r>
     <w:r>
       <w:rPr>
+        <w:b/>
+        <w:bCs/>
         <w:sz w:val="16"/>
-        <w:b/>
         <w:szCs w:val="16"/>
-        <w:bCs/>
       </w:rPr>
       <w:t>4</w:t>
     </w:r>
     <w:r>
       <w:rPr>
+        <w:b/>
+        <w:bCs/>
         <w:sz w:val="16"/>
-        <w:b/>
         <w:szCs w:val="16"/>
-        <w:bCs/>
       </w:rPr>
       <w:fldChar w:fldCharType="end"/>
     </w:r>
@@ -2485,7 +6012,7 @@
 </file>
 
 <file path=word/footer2.xml><?xml version="1.0" encoding="utf-8"?>
-<w:ftr xmlns:o="urn:schemas-microsoft-com:office:office" xmlns:r="http://schemas.openxmlformats.org/officeDocument/2006/relationships" xmlns:v="urn:schemas-microsoft-com:vml" xmlns:w="http://schemas.openxmlformats.org/wordprocessingml/2006/main" xmlns:w10="urn:schemas-microsoft-com:office:word" xmlns:wp="http://schemas.openxmlformats.org/drawingml/2006/wordprocessingDrawing" xmlns:wps="http://schemas.microsoft.com/office/word/2010/wordprocessingShape" xmlns:wpg="http://schemas.microsoft.com/office/word/2010/wordprocessingGroup" xmlns:mc="http://schemas.openxmlformats.org/markup-compatibility/2006" xmlns:wp14="http://schemas.microsoft.com/office/word/2010/wordprocessingDrawing" xmlns:w14="http://schemas.microsoft.com/office/word/2010/wordml" mc:Ignorable="w14 wp14">
+<w:ftr xmlns:wpc="http://schemas.microsoft.com/office/word/2010/wordprocessingCanvas" xmlns:cx="http://schemas.microsoft.com/office/drawing/2014/chartex" xmlns:cx1="http://schemas.microsoft.com/office/drawing/2015/9/8/chartex" xmlns:cx2="http://schemas.microsoft.com/office/drawing/2015/10/21/chartex" xmlns:cx3="http://schemas.microsoft.com/office/drawing/2016/5/9/chartex" xmlns:cx4="http://schemas.microsoft.com/office/drawing/2016/5/10/chartex" xmlns:cx5="http://schemas.microsoft.com/office/drawing/2016/5/11/chartex" xmlns:cx6="http://schemas.microsoft.com/office/drawing/2016/5/12/chartex" xmlns:cx7="http://schemas.microsoft.com/office/drawing/2016/5/13/chartex" xmlns:cx8="http://schemas.microsoft.com/office/drawing/2016/5/14/chartex" xmlns:mc="http://schemas.openxmlformats.org/markup-compatibility/2006" xmlns:aink="http://schemas.microsoft.com/office/drawing/2016/ink" xmlns:am3d="http://schemas.microsoft.com/office/drawing/2017/model3d" xmlns:o="urn:schemas-microsoft-com:office:office" xmlns:oel="http://schemas.microsoft.com/office/2019/extlst" xmlns:r="http://schemas.openxmlformats.org/officeDocument/2006/relationships" xmlns:m="http://schemas.openxmlformats.org/officeDocument/2006/math" xmlns:v="urn:schemas-microsoft-com:vml" xmlns:wp14="http://schemas.microsoft.com/office/word/2010/wordprocessingDrawing" xmlns:wp="http://schemas.openxmlformats.org/drawingml/2006/wordprocessingDrawing" xmlns:w10="urn:schemas-microsoft-com:office:word" xmlns:w="http://schemas.openxmlformats.org/wordprocessingml/2006/main" xmlns:w14="http://schemas.microsoft.com/office/word/2010/wordml" xmlns:w15="http://schemas.microsoft.com/office/word/2012/wordml" xmlns:w16cex="http://schemas.microsoft.com/office/word/2018/wordml/cex" xmlns:w16cid="http://schemas.microsoft.com/office/word/2016/wordml/cid" xmlns:w16="http://schemas.microsoft.com/office/word/2018/wordml" xmlns:w16du="http://schemas.microsoft.com/office/word/2023/wordml/word16du" xmlns:w16sdtdh="http://schemas.microsoft.com/office/word/2020/wordml/sdtdatahash" xmlns:w16se="http://schemas.microsoft.com/office/word/2015/wordml/symex" xmlns:wpg="http://schemas.microsoft.com/office/word/2010/wordprocessingGroup" xmlns:wpi="http://schemas.microsoft.com/office/word/2010/wordprocessingInk" xmlns:wne="http://schemas.microsoft.com/office/word/2006/wordml" xmlns:wps="http://schemas.microsoft.com/office/word/2010/wordprocessingShape" mc:Ignorable="w14 w15 w16se w16cid w16 w16cex w16sdtdh w16du wp14">
   <w:p>
     <w:pPr>
       <w:pStyle w:val="Footer"/>
@@ -2513,37 +6040,37 @@
     </w:r>
     <w:r>
       <w:rPr>
+        <w:b/>
+        <w:bCs/>
         <w:sz w:val="16"/>
-        <w:b/>
         <w:szCs w:val="16"/>
-        <w:bCs/>
       </w:rPr>
-      <w:instrText> PAGE </w:instrText>
+      <w:instrText>PAGE</w:instrText>
     </w:r>
     <w:r>
       <w:rPr>
+        <w:b/>
+        <w:bCs/>
         <w:sz w:val="16"/>
-        <w:b/>
         <w:szCs w:val="16"/>
-        <w:bCs/>
       </w:rPr>
       <w:fldChar w:fldCharType="separate"/>
     </w:r>
     <w:r>
       <w:rPr>
+        <w:b/>
+        <w:bCs/>
         <w:sz w:val="16"/>
-        <w:b/>
         <w:szCs w:val="16"/>
-        <w:bCs/>
       </w:rPr>
       <w:t>1</w:t>
     </w:r>
     <w:r>
       <w:rPr>
+        <w:b/>
+        <w:bCs/>
         <w:sz w:val="16"/>
-        <w:b/>
         <w:szCs w:val="16"/>
-        <w:bCs/>
       </w:rPr>
       <w:fldChar w:fldCharType="end"/>
     </w:r>
@@ -2565,37 +6092,37 @@
     </w:r>
     <w:r>
       <w:rPr>
+        <w:b/>
+        <w:bCs/>
         <w:sz w:val="16"/>
-        <w:b/>
         <w:szCs w:val="16"/>
-        <w:bCs/>
       </w:rPr>
-      <w:instrText> NUMPAGES </w:instrText>
+      <w:instrText>NUMPAGES</w:instrText>
     </w:r>
     <w:r>
       <w:rPr>
+        <w:b/>
+        <w:bCs/>
         <w:sz w:val="16"/>
-        <w:b/>
         <w:szCs w:val="16"/>
-        <w:bCs/>
       </w:rPr>
       <w:fldChar w:fldCharType="separate"/>
     </w:r>
     <w:r>
       <w:rPr>
+        <w:b/>
+        <w:bCs/>
         <w:sz w:val="16"/>
-        <w:b/>
         <w:szCs w:val="16"/>
-        <w:bCs/>
       </w:rPr>
       <w:t>4</w:t>
     </w:r>
     <w:r>
       <w:rPr>
+        <w:b/>
+        <w:bCs/>
         <w:sz w:val="16"/>
-        <w:b/>
         <w:szCs w:val="16"/>
-        <w:bCs/>
       </w:rPr>
       <w:fldChar w:fldCharType="end"/>
     </w:r>
@@ -2603,15 +6130,32 @@
 </w:ftr>
 </file>
 
+<file path=word/footnotes.xml><?xml version="1.0" encoding="utf-8"?>
+<w:footnotes xmlns:wpc="http://schemas.microsoft.com/office/word/2010/wordprocessingCanvas" xmlns:cx="http://schemas.microsoft.com/office/drawing/2014/chartex" xmlns:cx1="http://schemas.microsoft.com/office/drawing/2015/9/8/chartex" xmlns:cx2="http://schemas.microsoft.com/office/drawing/2015/10/21/chartex" xmlns:cx3="http://schemas.microsoft.com/office/drawing/2016/5/9/chartex" xmlns:cx4="http://schemas.microsoft.com/office/drawing/2016/5/10/chartex" xmlns:cx5="http://schemas.microsoft.com/office/drawing/2016/5/11/chartex" xmlns:cx6="http://schemas.microsoft.com/office/drawing/2016/5/12/chartex" xmlns:cx7="http://schemas.microsoft.com/office/drawing/2016/5/13/chartex" xmlns:cx8="http://schemas.microsoft.com/office/drawing/2016/5/14/chartex" xmlns:mc="http://schemas.openxmlformats.org/markup-compatibility/2006" xmlns:aink="http://schemas.microsoft.com/office/drawing/2016/ink" xmlns:am3d="http://schemas.microsoft.com/office/drawing/2017/model3d" xmlns:o="urn:schemas-microsoft-com:office:office" xmlns:oel="http://schemas.microsoft.com/office/2019/extlst" xmlns:r="http://schemas.openxmlformats.org/officeDocument/2006/relationships" xmlns:m="http://schemas.openxmlformats.org/officeDocument/2006/math" xmlns:v="urn:schemas-microsoft-com:vml" xmlns:wp14="http://schemas.microsoft.com/office/word/2010/wordprocessingDrawing" xmlns:wp="http://schemas.openxmlformats.org/drawingml/2006/wordprocessingDrawing" xmlns:w10="urn:schemas-microsoft-com:office:word" xmlns:w="http://schemas.openxmlformats.org/wordprocessingml/2006/main" xmlns:w14="http://schemas.microsoft.com/office/word/2010/wordml" xmlns:w15="http://schemas.microsoft.com/office/word/2012/wordml" xmlns:w16cex="http://schemas.microsoft.com/office/word/2018/wordml/cex" xmlns:w16cid="http://schemas.microsoft.com/office/word/2016/wordml/cid" xmlns:w16="http://schemas.microsoft.com/office/word/2018/wordml" xmlns:w16du="http://schemas.microsoft.com/office/word/2023/wordml/word16du" xmlns:w16sdtdh="http://schemas.microsoft.com/office/word/2020/wordml/sdtdatahash" xmlns:w16se="http://schemas.microsoft.com/office/word/2015/wordml/symex" xmlns:wpg="http://schemas.microsoft.com/office/word/2010/wordprocessingGroup" xmlns:wpi="http://schemas.microsoft.com/office/word/2010/wordprocessingInk" xmlns:wne="http://schemas.microsoft.com/office/word/2006/wordml" xmlns:wps="http://schemas.microsoft.com/office/word/2010/wordprocessingShape" mc:Ignorable="w14 w15 w16se w16cid w16 w16cex w16sdtdh w16du wp14">
+  <w:footnote w:type="separator" w:id="-1">
+    <w:p>
+      <w:r>
+        <w:separator/>
+      </w:r>
+    </w:p>
+  </w:footnote>
+  <w:footnote w:type="continuationSeparator" w:id="0">
+    <w:p>
+      <w:r>
+        <w:continuationSeparator/>
+      </w:r>
+    </w:p>
+  </w:footnote>
+</w:footnotes>
+</file>
+
 <file path=word/header1.xml><?xml version="1.0" encoding="utf-8"?>
-<w:hdr xmlns:o="urn:schemas-microsoft-com:office:office" xmlns:r="http://schemas.openxmlformats.org/officeDocument/2006/relationships" xmlns:v="urn:schemas-microsoft-com:vml" xmlns:w="http://schemas.openxmlformats.org/wordprocessingml/2006/main" xmlns:w10="urn:schemas-microsoft-com:office:word" xmlns:wp="http://schemas.openxmlformats.org/drawingml/2006/wordprocessingDrawing" xmlns:wps="http://schemas.microsoft.com/office/word/2010/wordprocessingShape" xmlns:wpg="http://schemas.microsoft.com/office/word/2010/wordprocessingGroup" xmlns:mc="http://schemas.openxmlformats.org/markup-compatibility/2006" xmlns:wp14="http://schemas.microsoft.com/office/word/2010/wordprocessingDrawing" xmlns:w14="http://schemas.microsoft.com/office/word/2010/wordml" mc:Ignorable="w14 wp14">
+<w:hdr xmlns:wpc="http://schemas.microsoft.com/office/word/2010/wordprocessingCanvas" xmlns:cx="http://schemas.microsoft.com/office/drawing/2014/chartex" xmlns:cx1="http://schemas.microsoft.com/office/drawing/2015/9/8/chartex" xmlns:cx2="http://schemas.microsoft.com/office/drawing/2015/10/21/chartex" xmlns:cx3="http://schemas.microsoft.com/office/drawing/2016/5/9/chartex" xmlns:cx4="http://schemas.microsoft.com/office/drawing/2016/5/10/chartex" xmlns:cx5="http://schemas.microsoft.com/office/drawing/2016/5/11/chartex" xmlns:cx6="http://schemas.microsoft.com/office/drawing/2016/5/12/chartex" xmlns:cx7="http://schemas.microsoft.com/office/drawing/2016/5/13/chartex" xmlns:cx8="http://schemas.microsoft.com/office/drawing/2016/5/14/chartex" xmlns:mc="http://schemas.openxmlformats.org/markup-compatibility/2006" xmlns:aink="http://schemas.microsoft.com/office/drawing/2016/ink" xmlns:am3d="http://schemas.microsoft.com/office/drawing/2017/model3d" xmlns:o="urn:schemas-microsoft-com:office:office" xmlns:oel="http://schemas.microsoft.com/office/2019/extlst" xmlns:r="http://schemas.openxmlformats.org/officeDocument/2006/relationships" xmlns:m="http://schemas.openxmlformats.org/officeDocument/2006/math" xmlns:v="urn:schemas-microsoft-com:vml" xmlns:wp14="http://schemas.microsoft.com/office/word/2010/wordprocessingDrawing" xmlns:wp="http://schemas.openxmlformats.org/drawingml/2006/wordprocessingDrawing" xmlns:w10="urn:schemas-microsoft-com:office:word" xmlns:w="http://schemas.openxmlformats.org/wordprocessingml/2006/main" xmlns:w14="http://schemas.microsoft.com/office/word/2010/wordml" xmlns:w15="http://schemas.microsoft.com/office/word/2012/wordml" xmlns:w16cex="http://schemas.microsoft.com/office/word/2018/wordml/cex" xmlns:w16cid="http://schemas.microsoft.com/office/word/2016/wordml/cid" xmlns:w16="http://schemas.microsoft.com/office/word/2018/wordml" xmlns:w16du="http://schemas.microsoft.com/office/word/2023/wordml/word16du" xmlns:w16sdtdh="http://schemas.microsoft.com/office/word/2020/wordml/sdtdatahash" xmlns:w16se="http://schemas.microsoft.com/office/word/2015/wordml/symex" xmlns:wpg="http://schemas.microsoft.com/office/word/2010/wordprocessingGroup" xmlns:wpi="http://schemas.microsoft.com/office/word/2010/wordprocessingInk" xmlns:wne="http://schemas.microsoft.com/office/word/2006/wordml" xmlns:wps="http://schemas.microsoft.com/office/word/2010/wordprocessingShape" mc:Ignorable="w14 w15 w16se w16cid w16 w16cex w16sdtdh w16du wp14">
   <w:p>
     <w:pPr>
       <w:pStyle w:val="Header"/>
-      <w:rPr/>
     </w:pPr>
     <w:r>
-      <w:rPr/>
       <w:t xml:space="preserve"> </w:t>
     </w:r>
   </w:p>
@@ -2619,18 +6163,15 @@
 </file>
 
 <file path=word/header2.xml><?xml version="1.0" encoding="utf-8"?>
-<w:hdr xmlns:o="urn:schemas-microsoft-com:office:office" xmlns:r="http://schemas.openxmlformats.org/officeDocument/2006/relationships" xmlns:v="urn:schemas-microsoft-com:vml" xmlns:w="http://schemas.openxmlformats.org/wordprocessingml/2006/main" xmlns:w10="urn:schemas-microsoft-com:office:word" xmlns:wp="http://schemas.openxmlformats.org/drawingml/2006/wordprocessingDrawing" xmlns:wps="http://schemas.microsoft.com/office/word/2010/wordprocessingShape" xmlns:wpg="http://schemas.microsoft.com/office/word/2010/wordprocessingGroup" xmlns:mc="http://schemas.openxmlformats.org/markup-compatibility/2006" xmlns:wp14="http://schemas.microsoft.com/office/word/2010/wordprocessingDrawing" xmlns:w14="http://schemas.microsoft.com/office/word/2010/wordml" mc:Ignorable="w14 wp14">
+<w:hdr xmlns:wpc="http://schemas.microsoft.com/office/word/2010/wordprocessingCanvas" xmlns:cx="http://schemas.microsoft.com/office/drawing/2014/chartex" xmlns:cx1="http://schemas.microsoft.com/office/drawing/2015/9/8/chartex" xmlns:cx2="http://schemas.microsoft.com/office/drawing/2015/10/21/chartex" xmlns:cx3="http://schemas.microsoft.com/office/drawing/2016/5/9/chartex" xmlns:cx4="http://schemas.microsoft.com/office/drawing/2016/5/10/chartex" xmlns:cx5="http://schemas.microsoft.com/office/drawing/2016/5/11/chartex" xmlns:cx6="http://schemas.microsoft.com/office/drawing/2016/5/12/chartex" xmlns:cx7="http://schemas.microsoft.com/office/drawing/2016/5/13/chartex" xmlns:cx8="http://schemas.microsoft.com/office/drawing/2016/5/14/chartex" xmlns:mc="http://schemas.openxmlformats.org/markup-compatibility/2006" xmlns:aink="http://schemas.microsoft.com/office/drawing/2016/ink" xmlns:am3d="http://schemas.microsoft.com/office/drawing/2017/model3d" xmlns:o="urn:schemas-microsoft-com:office:office" xmlns:oel="http://schemas.microsoft.com/office/2019/extlst" xmlns:r="http://schemas.openxmlformats.org/officeDocument/2006/relationships" xmlns:m="http://schemas.openxmlformats.org/officeDocument/2006/math" xmlns:v="urn:schemas-microsoft-com:vml" xmlns:wp14="http://schemas.microsoft.com/office/word/2010/wordprocessingDrawing" xmlns:wp="http://schemas.openxmlformats.org/drawingml/2006/wordprocessingDrawing" xmlns:w10="urn:schemas-microsoft-com:office:word" xmlns:w="http://schemas.openxmlformats.org/wordprocessingml/2006/main" xmlns:w14="http://schemas.microsoft.com/office/word/2010/wordml" xmlns:w15="http://schemas.microsoft.com/office/word/2012/wordml" xmlns:w16cex="http://schemas.microsoft.com/office/word/2018/wordml/cex" xmlns:w16cid="http://schemas.microsoft.com/office/word/2016/wordml/cid" xmlns:w16="http://schemas.microsoft.com/office/word/2018/wordml" xmlns:w16du="http://schemas.microsoft.com/office/word/2023/wordml/word16du" xmlns:w16sdtdh="http://schemas.microsoft.com/office/word/2020/wordml/sdtdatahash" xmlns:w16se="http://schemas.microsoft.com/office/word/2015/wordml/symex" xmlns:wpg="http://schemas.microsoft.com/office/word/2010/wordprocessingGroup" xmlns:wpi="http://schemas.microsoft.com/office/word/2010/wordprocessingInk" xmlns:wne="http://schemas.microsoft.com/office/word/2006/wordml" xmlns:wps="http://schemas.microsoft.com/office/word/2010/wordprocessingShape" mc:Ignorable="w14 w15 w16se w16cid w16 w16cex w16sdtdh w16du wp14">
   <w:p>
     <w:pPr>
       <w:pStyle w:val="Header"/>
       <w:tabs>
-        <w:tab w:val="center" w:pos="4680" w:leader="none"/>
-        <w:tab w:val="center" w:pos="7069" w:leader="none"/>
-        <w:tab w:val="right" w:pos="9360" w:leader="none"/>
-        <w:tab w:val="left" w:pos="11025" w:leader="none"/>
+        <w:tab w:val="center" w:pos="7069"/>
+        <w:tab w:val="left" w:pos="11025"/>
       </w:tabs>
       <w:rPr>
-        <w:b/>
         <w:b/>
         <w:sz w:val="28"/>
         <w:szCs w:val="28"/>
@@ -2643,9 +6184,48 @@
         <w:szCs w:val="28"/>
       </w:rPr>
       <w:tab/>
+    </w:r>
+    <w:r>
+      <w:rPr>
+        <w:b/>
+        <w:sz w:val="28"/>
+        <w:szCs w:val="28"/>
+      </w:rPr>
       <w:tab/>
-      <w:t>{d.report_title}</w:t>
+      <w:t>{</w:t>
+    </w:r>
+    <w:proofErr w:type="spellStart"/>
+    <w:r>
+      <w:rPr>
+        <w:b/>
+        <w:sz w:val="28"/>
+        <w:szCs w:val="28"/>
+      </w:rPr>
+      <w:t>d.report_title</w:t>
+    </w:r>
+    <w:proofErr w:type="spellEnd"/>
+    <w:r>
+      <w:rPr>
+        <w:b/>
+        <w:sz w:val="28"/>
+        <w:szCs w:val="28"/>
+      </w:rPr>
+      <w:t>}</w:t>
+    </w:r>
+    <w:r>
+      <w:rPr>
+        <w:b/>
+        <w:sz w:val="28"/>
+        <w:szCs w:val="28"/>
+      </w:rPr>
       <w:tab/>
+    </w:r>
+    <w:r>
+      <w:rPr>
+        <w:b/>
+        <w:sz w:val="28"/>
+        <w:szCs w:val="28"/>
+      </w:rPr>
       <w:tab/>
     </w:r>
   </w:p>
@@ -2653,8 +6233,7 @@
     <w:pPr>
       <w:pStyle w:val="Header"/>
       <w:rPr>
-        <w:rFonts w:ascii="Calibri" w:hAnsi="Calibri" w:cs="Calibri" w:asciiTheme="minorHAnsi" w:cstheme="minorHAnsi" w:hAnsiTheme="minorHAnsi"/>
-        <w:i/>
+        <w:rFonts w:cstheme="minorHAnsi"/>
         <w:i/>
         <w:sz w:val="16"/>
         <w:szCs w:val="16"/>
@@ -2662,43 +6241,63 @@
     </w:pPr>
     <w:r>
       <w:rPr>
-        <w:rFonts w:cs="Calibri" w:cstheme="minorHAnsi"/>
+        <w:rFonts w:cstheme="minorHAnsi"/>
         <w:i/>
         <w:sz w:val="16"/>
         <w:szCs w:val="16"/>
       </w:rPr>
-      <w:t>Last Updated: {d.report_date:formatD('LL') }</w:t>
+      <w:t>Last Updated: {</w:t>
+    </w:r>
+    <w:proofErr w:type="spellStart"/>
+    <w:r>
+      <w:rPr>
+        <w:rFonts w:cstheme="minorHAnsi"/>
+        <w:i/>
+        <w:sz w:val="16"/>
+        <w:szCs w:val="16"/>
+      </w:rPr>
+      <w:t>d.report_date:formatD</w:t>
+    </w:r>
+    <w:proofErr w:type="spellEnd"/>
+    <w:r>
+      <w:rPr>
+        <w:rFonts w:cstheme="minorHAnsi"/>
+        <w:i/>
+        <w:sz w:val="16"/>
+        <w:szCs w:val="16"/>
+      </w:rPr>
+      <w:t>('LL') }</w:t>
     </w:r>
   </w:p>
 </w:hdr>
 </file>
 
 <file path=word/styles.xml><?xml version="1.0" encoding="utf-8"?>
-<w:styles xmlns:w="http://schemas.openxmlformats.org/wordprocessingml/2006/main" xmlns:w14="http://schemas.microsoft.com/office/word/2010/wordml" xmlns:mc="http://schemas.openxmlformats.org/markup-compatibility/2006" mc:Ignorable="w14">
+<w:styles xmlns:mc="http://schemas.openxmlformats.org/markup-compatibility/2006" xmlns:r="http://schemas.openxmlformats.org/officeDocument/2006/relationships" xmlns:w="http://schemas.openxmlformats.org/wordprocessingml/2006/main" xmlns:w14="http://schemas.microsoft.com/office/word/2010/wordml" xmlns:w15="http://schemas.microsoft.com/office/word/2012/wordml" xmlns:w16cex="http://schemas.microsoft.com/office/word/2018/wordml/cex" xmlns:w16cid="http://schemas.microsoft.com/office/word/2016/wordml/cid" xmlns:w16="http://schemas.microsoft.com/office/word/2018/wordml" xmlns:w16du="http://schemas.microsoft.com/office/word/2023/wordml/word16du" xmlns:w16sdtdh="http://schemas.microsoft.com/office/word/2020/wordml/sdtdatahash" xmlns:w16se="http://schemas.microsoft.com/office/word/2015/wordml/symex" mc:Ignorable="w14 w15 w16se w16cid w16 w16cex w16sdtdh w16du">
   <w:docDefaults>
     <w:rPrDefault>
       <w:rPr>
-        <w:rFonts w:ascii="Calibri" w:hAnsi="Calibri" w:eastAsia="Calibri" w:cs="" w:asciiTheme="minorHAnsi" w:cstheme="minorBidi" w:eastAsiaTheme="minorHAnsi" w:hAnsiTheme="minorHAnsi"/>
+        <w:rFonts w:asciiTheme="minorHAnsi" w:eastAsiaTheme="minorHAnsi" w:hAnsiTheme="minorHAnsi" w:cstheme="minorBidi"/>
         <w:lang w:val="en-CA" w:eastAsia="ja-JP" w:bidi="ar-SA"/>
       </w:rPr>
     </w:rPrDefault>
     <w:pPrDefault>
       <w:pPr>
-        <w:suppressAutoHyphens w:val="true"/>
+        <w:suppressAutoHyphens/>
       </w:pPr>
     </w:pPrDefault>
   </w:docDefaults>
   <w:latentStyles w:defLockedState="0" w:defUIPriority="99" w:defSemiHidden="0" w:defUnhideWhenUsed="0" w:defQFormat="0" w:count="376">
     <w:lsdException w:name="Normal" w:uiPriority="0" w:qFormat="1"/>
     <w:lsdException w:name="heading 1" w:uiPriority="9" w:qFormat="1"/>
-    <w:lsdException w:name="heading 2" w:uiPriority="9" w:semiHidden="1" w:unhideWhenUsed="1" w:qFormat="1"/>
-    <w:lsdException w:name="heading 3" w:uiPriority="9" w:semiHidden="1" w:unhideWhenUsed="1" w:qFormat="1"/>
-    <w:lsdException w:name="heading 4" w:uiPriority="9" w:semiHidden="1" w:unhideWhenUsed="1" w:qFormat="1"/>
-    <w:lsdException w:name="heading 5" w:uiPriority="9" w:semiHidden="1" w:unhideWhenUsed="1" w:qFormat="1"/>
-    <w:lsdException w:name="heading 6" w:uiPriority="9" w:semiHidden="1" w:unhideWhenUsed="1" w:qFormat="1"/>
-    <w:lsdException w:name="heading 7" w:uiPriority="9" w:semiHidden="1" w:unhideWhenUsed="1" w:qFormat="1"/>
-    <w:lsdException w:name="heading 8" w:uiPriority="9" w:semiHidden="1" w:unhideWhenUsed="1" w:qFormat="1"/>
-    <w:lsdException w:name="heading 9" w:uiPriority="9" w:semiHidden="1" w:unhideWhenUsed="1" w:qFormat="1"/>
+    <w:lsdException w:name="heading 2" w:semiHidden="1" w:uiPriority="9" w:unhideWhenUsed="1" w:qFormat="1"/>
+    <w:lsdException w:name="heading 3" w:semiHidden="1" w:uiPriority="9" w:unhideWhenUsed="1" w:qFormat="1"/>
+    <w:lsdException w:name="heading 4" w:semiHidden="1" w:uiPriority="9" w:unhideWhenUsed="1" w:qFormat="1"/>
+    <w:lsdException w:name="heading 5" w:semiHidden="1" w:uiPriority="9" w:unhideWhenUsed="1" w:qFormat="1"/>
+    <w:lsdException w:name="heading 6" w:semiHidden="1" w:uiPriority="9" w:unhideWhenUsed="1" w:qFormat="1"/>
+    <w:lsdException w:name="heading 7" w:semiHidden="1" w:uiPriority="9" w:unhideWhenUsed="1" w:qFormat="1"/>
+    <w:lsdException w:name="heading 8" w:semiHidden="1" w:uiPriority="9" w:unhideWhenUsed="1" w:qFormat="1"/>
+    <w:lsdException w:name="heading 9" w:semiHidden="1" w:uiPriority="9" w:unhideWhenUsed="1" w:qFormat="1"/>
     <w:lsdException w:name="index 1" w:semiHidden="1" w:unhideWhenUsed="1"/>
     <w:lsdException w:name="index 2" w:semiHidden="1" w:unhideWhenUsed="1"/>
     <w:lsdException w:name="index 3" w:semiHidden="1" w:unhideWhenUsed="1"/>
@@ -2708,22 +6307,22 @@
     <w:lsdException w:name="index 7" w:semiHidden="1" w:unhideWhenUsed="1"/>
     <w:lsdException w:name="index 8" w:semiHidden="1" w:unhideWhenUsed="1"/>
     <w:lsdException w:name="index 9" w:semiHidden="1" w:unhideWhenUsed="1"/>
-    <w:lsdException w:name="toc 1" w:uiPriority="39" w:semiHidden="1" w:unhideWhenUsed="1"/>
-    <w:lsdException w:name="toc 2" w:uiPriority="39" w:semiHidden="1" w:unhideWhenUsed="1"/>
-    <w:lsdException w:name="toc 3" w:uiPriority="39" w:semiHidden="1" w:unhideWhenUsed="1"/>
-    <w:lsdException w:name="toc 4" w:uiPriority="39" w:semiHidden="1" w:unhideWhenUsed="1"/>
-    <w:lsdException w:name="toc 5" w:uiPriority="39" w:semiHidden="1" w:unhideWhenUsed="1"/>
-    <w:lsdException w:name="toc 6" w:uiPriority="39" w:semiHidden="1" w:unhideWhenUsed="1"/>
-    <w:lsdException w:name="toc 7" w:uiPriority="39" w:semiHidden="1" w:unhideWhenUsed="1"/>
-    <w:lsdException w:name="toc 8" w:uiPriority="39" w:semiHidden="1" w:unhideWhenUsed="1"/>
-    <w:lsdException w:name="toc 9" w:uiPriority="39" w:semiHidden="1" w:unhideWhenUsed="1"/>
+    <w:lsdException w:name="toc 1" w:semiHidden="1" w:uiPriority="39" w:unhideWhenUsed="1"/>
+    <w:lsdException w:name="toc 2" w:semiHidden="1" w:uiPriority="39" w:unhideWhenUsed="1"/>
+    <w:lsdException w:name="toc 3" w:semiHidden="1" w:uiPriority="39" w:unhideWhenUsed="1"/>
+    <w:lsdException w:name="toc 4" w:semiHidden="1" w:uiPriority="39" w:unhideWhenUsed="1"/>
+    <w:lsdException w:name="toc 5" w:semiHidden="1" w:uiPriority="39" w:unhideWhenUsed="1"/>
+    <w:lsdException w:name="toc 6" w:semiHidden="1" w:uiPriority="39" w:unhideWhenUsed="1"/>
+    <w:lsdException w:name="toc 7" w:semiHidden="1" w:uiPriority="39" w:unhideWhenUsed="1"/>
+    <w:lsdException w:name="toc 8" w:semiHidden="1" w:uiPriority="39" w:unhideWhenUsed="1"/>
+    <w:lsdException w:name="toc 9" w:semiHidden="1" w:uiPriority="39" w:unhideWhenUsed="1"/>
     <w:lsdException w:name="Normal Indent" w:semiHidden="1" w:unhideWhenUsed="1"/>
     <w:lsdException w:name="footnote text" w:semiHidden="1" w:unhideWhenUsed="1"/>
     <w:lsdException w:name="annotation text" w:unhideWhenUsed="1" w:qFormat="1"/>
     <w:lsdException w:name="header" w:unhideWhenUsed="1" w:qFormat="1"/>
     <w:lsdException w:name="footer" w:unhideWhenUsed="1" w:qFormat="1"/>
     <w:lsdException w:name="index heading" w:semiHidden="1" w:unhideWhenUsed="1"/>
-    <w:lsdException w:name="caption" w:uiPriority="35" w:semiHidden="1" w:unhideWhenUsed="1" w:qFormat="1"/>
+    <w:lsdException w:name="caption" w:semiHidden="1" w:uiPriority="35" w:unhideWhenUsed="1" w:qFormat="1"/>
     <w:lsdException w:name="table of figures" w:semiHidden="1" w:unhideWhenUsed="1"/>
     <w:lsdException w:name="envelope address" w:semiHidden="1" w:unhideWhenUsed="1"/>
     <w:lsdException w:name="envelope return" w:semiHidden="1" w:unhideWhenUsed="1"/>
@@ -2754,7 +6353,7 @@
     <w:lsdException w:name="Title" w:uiPriority="10" w:qFormat="1"/>
     <w:lsdException w:name="Closing" w:semiHidden="1" w:unhideWhenUsed="1"/>
     <w:lsdException w:name="Signature" w:semiHidden="1" w:unhideWhenUsed="1"/>
-    <w:lsdException w:name="Default Paragraph Font" w:uiPriority="1" w:semiHidden="1" w:unhideWhenUsed="1"/>
+    <w:lsdException w:name="Default Paragraph Font" w:semiHidden="1" w:uiPriority="1" w:unhideWhenUsed="1"/>
     <w:lsdException w:name="Body Text" w:semiHidden="1" w:unhideWhenUsed="1"/>
     <w:lsdException w:name="Body Text Indent" w:semiHidden="1" w:unhideWhenUsed="1"/>
     <w:lsdException w:name="List Continue" w:semiHidden="1" w:unhideWhenUsed="1"/>
@@ -2954,8 +6553,8 @@
     <w:lsdException w:name="Subtle Reference" w:uiPriority="31" w:qFormat="1"/>
     <w:lsdException w:name="Intense Reference" w:uiPriority="32" w:qFormat="1"/>
     <w:lsdException w:name="Book Title" w:uiPriority="33" w:qFormat="1"/>
-    <w:lsdException w:name="Bibliography" w:uiPriority="37" w:semiHidden="1" w:unhideWhenUsed="1"/>
-    <w:lsdException w:name="TOC Heading" w:uiPriority="39" w:semiHidden="1" w:unhideWhenUsed="1" w:qFormat="1"/>
+    <w:lsdException w:name="Bibliography" w:semiHidden="1" w:uiPriority="37" w:unhideWhenUsed="1"/>
+    <w:lsdException w:name="TOC Heading" w:semiHidden="1" w:uiPriority="39" w:unhideWhenUsed="1" w:qFormat="1"/>
     <w:lsdException w:name="Plain Table 1" w:uiPriority="41"/>
     <w:lsdException w:name="Plain Table 2" w:uiPriority="42"/>
     <w:lsdException w:name="Plain Table 3" w:uiPriority="43"/>
@@ -3066,34 +6665,44 @@
     <w:lsdException w:name="Unresolved Mention" w:semiHidden="1" w:unhideWhenUsed="1"/>
     <w:lsdException w:name="Smart Link" w:semiHidden="1" w:unhideWhenUsed="1"/>
   </w:latentStyles>
-  <w:style w:type="paragraph" w:styleId="Normal" w:default="1">
+  <w:style w:type="paragraph" w:default="1" w:styleId="Normal">
     <w:name w:val="Normal"/>
     <w:qFormat/>
-    <w:pPr>
-      <w:widowControl/>
-      <w:suppressAutoHyphens w:val="true"/>
-      <w:bidi w:val="0"/>
-      <w:spacing w:before="0" w:after="0"/>
-      <w:jc w:val="left"/>
-    </w:pPr>
     <w:rPr>
-      <w:rFonts w:ascii="Calibri" w:hAnsi="Calibri" w:eastAsia="Calibri" w:cs="Calibri" w:asciiTheme="minorHAnsi" w:eastAsiaTheme="minorHAnsi" w:hAnsiTheme="minorHAnsi"/>
-      <w:color w:val="auto"/>
-      <w:kern w:val="0"/>
+      <w:rFonts w:cs="Calibri"/>
       <w:sz w:val="22"/>
       <w:szCs w:val="22"/>
-      <w:lang w:val="en-CA" w:eastAsia="en-US" w:bidi="ar-SA"/>
+      <w:lang w:eastAsia="en-US"/>
     </w:rPr>
   </w:style>
-  <w:style w:type="character" w:styleId="DefaultParagraphFont" w:default="1">
+  <w:style w:type="character" w:default="1" w:styleId="DefaultParagraphFont">
     <w:name w:val="Default Paragraph Font"/>
     <w:uiPriority w:val="1"/>
     <w:semiHidden/>
     <w:unhideWhenUsed/>
-    <w:qFormat/>
-    <w:rPr/>
   </w:style>
-  <w:style w:type="character" w:styleId="Annotationreference">
+  <w:style w:type="table" w:default="1" w:styleId="TableNormal">
+    <w:name w:val="Normal Table"/>
+    <w:uiPriority w:val="99"/>
+    <w:semiHidden/>
+    <w:unhideWhenUsed/>
+    <w:tblPr>
+      <w:tblInd w:w="0" w:type="dxa"/>
+      <w:tblCellMar>
+        <w:top w:w="0" w:type="dxa"/>
+        <w:left w:w="108" w:type="dxa"/>
+        <w:bottom w:w="0" w:type="dxa"/>
+        <w:right w:w="108" w:type="dxa"/>
+      </w:tblCellMar>
+    </w:tblPr>
+  </w:style>
+  <w:style w:type="numbering" w:default="1" w:styleId="NoList">
+    <w:name w:val="No List"/>
+    <w:uiPriority w:val="99"/>
+    <w:semiHidden/>
+    <w:unhideWhenUsed/>
+  </w:style>
+  <w:style w:type="character" w:styleId="CommentReference">
     <w:name w:val="annotation reference"/>
     <w:basedOn w:val="DefaultParagraphFont"/>
     <w:uiPriority w:val="99"/>
@@ -3115,7 +6724,7 @@
       <w:iCs/>
     </w:rPr>
   </w:style>
-  <w:style w:type="character" w:styleId="InternetLink">
+  <w:style w:type="character" w:styleId="Hyperlink">
     <w:name w:val="Hyperlink"/>
     <w:basedOn w:val="DefaultParagraphFont"/>
     <w:uiPriority w:val="99"/>
@@ -3137,7 +6746,7 @@
       <w:bCs/>
     </w:rPr>
   </w:style>
-  <w:style w:type="character" w:styleId="HeaderChar" w:customStyle="1">
+  <w:style w:type="character" w:customStyle="1" w:styleId="HeaderChar">
     <w:name w:val="Header Char"/>
     <w:basedOn w:val="DefaultParagraphFont"/>
     <w:link w:val="Header"/>
@@ -3147,7 +6756,7 @@
       <w:rFonts w:ascii="Calibri" w:hAnsi="Calibri" w:cs="Calibri"/>
     </w:rPr>
   </w:style>
-  <w:style w:type="character" w:styleId="FooterChar" w:customStyle="1">
+  <w:style w:type="character" w:customStyle="1" w:styleId="FooterChar">
     <w:name w:val="Footer Char"/>
     <w:basedOn w:val="DefaultParagraphFont"/>
     <w:link w:val="Footer"/>
@@ -3157,7 +6766,7 @@
       <w:rFonts w:ascii="Calibri" w:hAnsi="Calibri" w:cs="Calibri"/>
     </w:rPr>
   </w:style>
-  <w:style w:type="character" w:styleId="BalloonTextChar" w:customStyle="1">
+  <w:style w:type="character" w:customStyle="1" w:styleId="BalloonTextChar">
     <w:name w:val="Balloon Text Char"/>
     <w:basedOn w:val="DefaultParagraphFont"/>
     <w:link w:val="BalloonText"/>
@@ -3170,7 +6779,7 @@
       <w:szCs w:val="16"/>
     </w:rPr>
   </w:style>
-  <w:style w:type="character" w:styleId="Value3" w:customStyle="1">
+  <w:style w:type="character" w:customStyle="1" w:styleId="value3">
     <w:name w:val="value3"/>
     <w:basedOn w:val="DefaultParagraphFont"/>
     <w:qFormat/>
@@ -3178,13 +6787,12 @@
       <w:color w:val="666666"/>
     </w:rPr>
   </w:style>
-  <w:style w:type="character" w:styleId="Ngbinding" w:customStyle="1">
+  <w:style w:type="character" w:customStyle="1" w:styleId="ng-binding">
     <w:name w:val="ng-binding"/>
     <w:basedOn w:val="DefaultParagraphFont"/>
     <w:qFormat/>
-    <w:rPr/>
   </w:style>
-  <w:style w:type="character" w:styleId="Value1" w:customStyle="1">
+  <w:style w:type="character" w:customStyle="1" w:styleId="value1">
     <w:name w:val="value1"/>
     <w:basedOn w:val="DefaultParagraphFont"/>
     <w:qFormat/>
@@ -3192,7 +6800,7 @@
       <w:color w:val="666666"/>
     </w:rPr>
   </w:style>
-  <w:style w:type="character" w:styleId="CommentTextChar" w:customStyle="1">
+  <w:style w:type="character" w:customStyle="1" w:styleId="CommentTextChar">
     <w:name w:val="Comment Text Char"/>
     <w:basedOn w:val="DefaultParagraphFont"/>
     <w:link w:val="CommentText"/>
@@ -3204,7 +6812,7 @@
       <w:szCs w:val="20"/>
     </w:rPr>
   </w:style>
-  <w:style w:type="character" w:styleId="CommentSubjectChar" w:customStyle="1">
+  <w:style w:type="character" w:customStyle="1" w:styleId="CommentSubjectChar">
     <w:name w:val="Comment Subject Char"/>
     <w:basedOn w:val="CommentTextChar"/>
     <w:link w:val="CommentSubject"/>
@@ -3219,7 +6827,7 @@
       <w:szCs w:val="20"/>
     </w:rPr>
   </w:style>
-  <w:style w:type="character" w:styleId="Value2" w:customStyle="1">
+  <w:style w:type="character" w:customStyle="1" w:styleId="value2">
     <w:name w:val="value2"/>
     <w:basedOn w:val="DefaultParagraphFont"/>
     <w:qFormat/>
@@ -3227,13 +6835,12 @@
       <w:color w:val="666666"/>
     </w:rPr>
   </w:style>
-  <w:style w:type="character" w:styleId="Value" w:customStyle="1">
+  <w:style w:type="character" w:customStyle="1" w:styleId="value">
     <w:name w:val="value"/>
     <w:basedOn w:val="DefaultParagraphFont"/>
     <w:qFormat/>
-    <w:rPr/>
   </w:style>
-  <w:style w:type="character" w:styleId="TableBodyChar" w:customStyle="1">
+  <w:style w:type="character" w:customStyle="1" w:styleId="TableBodyChar">
     <w:name w:val="Table Body Char"/>
     <w:basedOn w:val="DefaultParagraphFont"/>
     <w:link w:val="TableBody"/>
@@ -3244,39 +6851,37 @@
       <w:color w:val="000000" w:themeColor="text1"/>
     </w:rPr>
   </w:style>
-  <w:style w:type="paragraph" w:styleId="Heading">
+  <w:style w:type="paragraph" w:customStyle="1" w:styleId="Heading">
     <w:name w:val="Heading"/>
     <w:basedOn w:val="Normal"/>
-    <w:next w:val="TextBody"/>
+    <w:next w:val="BodyText"/>
     <w:qFormat/>
     <w:pPr>
-      <w:keepNext w:val="true"/>
+      <w:keepNext/>
       <w:spacing w:before="240" w:after="120"/>
     </w:pPr>
     <w:rPr>
-      <w:rFonts w:ascii="Liberation Sans" w:hAnsi="Liberation Sans" w:eastAsia="Noto Sans CJK SC" w:cs="FreeSans"/>
+      <w:rFonts w:ascii="Liberation Sans" w:eastAsia="Noto Sans CJK SC" w:hAnsi="Liberation Sans" w:cs="FreeSans"/>
       <w:sz w:val="28"/>
       <w:szCs w:val="28"/>
     </w:rPr>
   </w:style>
-  <w:style w:type="paragraph" w:styleId="TextBody">
+  <w:style w:type="paragraph" w:styleId="BodyText">
     <w:name w:val="Body Text"/>
     <w:basedOn w:val="Normal"/>
     <w:pPr>
-      <w:spacing w:lineRule="auto" w:line="276" w:before="0" w:after="140"/>
+      <w:spacing w:after="140" w:line="276" w:lineRule="auto"/>
     </w:pPr>
-    <w:rPr/>
   </w:style>
   <w:style w:type="paragraph" w:styleId="List">
     <w:name w:val="List"/>
-    <w:basedOn w:val="TextBody"/>
-    <w:pPr/>
+    <w:basedOn w:val="BodyText"/>
     <w:rPr>
       <w:rFonts w:cs="FreeSans"/>
     </w:rPr>
   </w:style>
   <w:style w:type="paragraph" w:styleId="Caption">
-    <w:name w:val="Caption"/>
+    <w:name w:val="caption"/>
     <w:basedOn w:val="Normal"/>
     <w:qFormat/>
     <w:pPr>
@@ -3291,7 +6896,7 @@
       <w:szCs w:val="24"/>
     </w:rPr>
   </w:style>
-  <w:style w:type="paragraph" w:styleId="Index">
+  <w:style w:type="paragraph" w:customStyle="1" w:styleId="Index">
     <w:name w:val="Index"/>
     <w:basedOn w:val="Normal"/>
     <w:qFormat/>
@@ -3310,50 +6915,45 @@
     <w:semiHidden/>
     <w:unhideWhenUsed/>
     <w:qFormat/>
-    <w:pPr/>
     <w:rPr>
       <w:rFonts w:ascii="Tahoma" w:hAnsi="Tahoma" w:cs="Tahoma"/>
       <w:sz w:val="16"/>
       <w:szCs w:val="16"/>
     </w:rPr>
   </w:style>
-  <w:style w:type="paragraph" w:styleId="Annotationtext">
+  <w:style w:type="paragraph" w:styleId="CommentText">
     <w:name w:val="annotation text"/>
     <w:basedOn w:val="Normal"/>
     <w:link w:val="CommentTextChar"/>
     <w:uiPriority w:val="99"/>
     <w:unhideWhenUsed/>
     <w:qFormat/>
-    <w:pPr/>
     <w:rPr>
       <w:sz w:val="20"/>
       <w:szCs w:val="20"/>
     </w:rPr>
   </w:style>
-  <w:style w:type="paragraph" w:styleId="Annotationsubject">
+  <w:style w:type="paragraph" w:styleId="CommentSubject">
     <w:name w:val="annotation subject"/>
-    <w:basedOn w:val="Annotationtext"/>
-    <w:next w:val="Annotationtext"/>
+    <w:basedOn w:val="CommentText"/>
+    <w:next w:val="CommentText"/>
     <w:link w:val="CommentSubjectChar"/>
     <w:uiPriority w:val="99"/>
     <w:semiHidden/>
     <w:unhideWhenUsed/>
     <w:qFormat/>
-    <w:pPr/>
     <w:rPr>
       <w:b/>
       <w:bCs/>
     </w:rPr>
   </w:style>
-  <w:style w:type="paragraph" w:styleId="HeaderandFooter">
+  <w:style w:type="paragraph" w:customStyle="1" w:styleId="HeaderandFooter">
     <w:name w:val="Header and Footer"/>
     <w:basedOn w:val="Normal"/>
     <w:qFormat/>
-    <w:pPr/>
-    <w:rPr/>
   </w:style>
   <w:style w:type="paragraph" w:styleId="Footer">
-    <w:name w:val="Footer"/>
+    <w:name w:val="footer"/>
     <w:basedOn w:val="Normal"/>
     <w:link w:val="FooterChar"/>
     <w:uiPriority w:val="99"/>
@@ -3361,15 +6961,13 @@
     <w:qFormat/>
     <w:pPr>
       <w:tabs>
-        <w:tab w:val="clear" w:pos="720"/>
-        <w:tab w:val="center" w:pos="4680" w:leader="none"/>
-        <w:tab w:val="right" w:pos="9360" w:leader="none"/>
+        <w:tab w:val="center" w:pos="4680"/>
+        <w:tab w:val="right" w:pos="9360"/>
       </w:tabs>
     </w:pPr>
-    <w:rPr/>
   </w:style>
   <w:style w:type="paragraph" w:styleId="Header">
-    <w:name w:val="Header"/>
+    <w:name w:val="header"/>
     <w:basedOn w:val="Normal"/>
     <w:link w:val="HeaderChar"/>
     <w:uiPriority w:val="99"/>
@@ -3377,12 +6975,10 @@
     <w:qFormat/>
     <w:pPr>
       <w:tabs>
-        <w:tab w:val="clear" w:pos="720"/>
-        <w:tab w:val="center" w:pos="4680" w:leader="none"/>
-        <w:tab w:val="right" w:pos="9360" w:leader="none"/>
+        <w:tab w:val="center" w:pos="4680"/>
+        <w:tab w:val="right" w:pos="9360"/>
       </w:tabs>
     </w:pPr>
-    <w:rPr/>
   </w:style>
   <w:style w:type="paragraph" w:styleId="NormalWeb">
     <w:name w:val="Normal (Web)"/>
@@ -3395,7 +6991,7 @@
       <w:spacing w:beforeAutospacing="1" w:afterAutospacing="1"/>
     </w:pPr>
     <w:rPr>
-      <w:rFonts w:ascii="Times New Roman" w:hAnsi="Times New Roman" w:eastAsia="Times New Roman" w:cs="Times New Roman"/>
+      <w:rFonts w:ascii="Times New Roman" w:eastAsia="Times New Roman" w:hAnsi="Times New Roman" w:cs="Times New Roman"/>
       <w:sz w:val="24"/>
       <w:szCs w:val="24"/>
       <w:lang w:eastAsia="en-CA"/>
@@ -3407,17 +7003,14 @@
     <w:uiPriority w:val="34"/>
     <w:qFormat/>
     <w:pPr>
-      <w:spacing w:before="0" w:after="0"/>
-      <w:ind w:left="720" w:hanging="0"/>
+      <w:ind w:left="720"/>
       <w:contextualSpacing/>
     </w:pPr>
-    <w:rPr/>
   </w:style>
-  <w:style w:type="paragraph" w:styleId="Default" w:customStyle="1">
+  <w:style w:type="paragraph" w:customStyle="1" w:styleId="Default">
     <w:name w:val="Default"/>
     <w:basedOn w:val="Normal"/>
     <w:qFormat/>
-    <w:pPr/>
     <w:rPr>
       <w:rFonts w:ascii="Times New Roman" w:hAnsi="Times New Roman" w:cs="Times New Roman"/>
       <w:color w:val="000000"/>
@@ -3426,63 +7019,31 @@
       <w:lang w:eastAsia="en-CA"/>
     </w:rPr>
   </w:style>
-  <w:style w:type="paragraph" w:styleId="Revision1" w:customStyle="1">
+  <w:style w:type="paragraph" w:customStyle="1" w:styleId="Revision1">
     <w:name w:val="Revision1"/>
     <w:uiPriority w:val="99"/>
     <w:semiHidden/>
     <w:qFormat/>
-    <w:pPr>
-      <w:widowControl/>
-      <w:suppressAutoHyphens w:val="true"/>
-      <w:bidi w:val="0"/>
-      <w:spacing w:before="0" w:after="0"/>
-      <w:jc w:val="left"/>
-    </w:pPr>
     <w:rPr>
-      <w:rFonts w:ascii="Calibri" w:hAnsi="Calibri" w:eastAsia="Calibri" w:cs="Calibri" w:asciiTheme="minorHAnsi" w:eastAsiaTheme="minorHAnsi" w:hAnsiTheme="minorHAnsi"/>
-      <w:color w:val="auto"/>
-      <w:kern w:val="0"/>
+      <w:rFonts w:cs="Calibri"/>
       <w:sz w:val="22"/>
       <w:szCs w:val="22"/>
-      <w:lang w:val="en-CA" w:eastAsia="en-US" w:bidi="ar-SA"/>
+      <w:lang w:eastAsia="en-US"/>
     </w:rPr>
   </w:style>
-  <w:style w:type="paragraph" w:styleId="TableBody" w:customStyle="1">
+  <w:style w:type="paragraph" w:customStyle="1" w:styleId="TableBody">
     <w:name w:val="Table Body"/>
     <w:basedOn w:val="Normal"/>
     <w:link w:val="TableBodyChar"/>
     <w:uiPriority w:val="26"/>
     <w:qFormat/>
     <w:pPr>
-      <w:suppressAutoHyphens w:val="true"/>
       <w:spacing w:before="100" w:after="100"/>
     </w:pPr>
     <w:rPr>
-      <w:rFonts w:ascii="Calibri Light" w:hAnsi="Calibri Light" w:cs="" w:cstheme="minorBidi"/>
+      <w:rFonts w:ascii="Calibri Light" w:hAnsi="Calibri Light" w:cstheme="minorBidi"/>
       <w:color w:val="000000" w:themeColor="text1"/>
     </w:rPr>
-  </w:style>
-  <w:style w:type="numbering" w:styleId="NoList" w:default="1">
-    <w:name w:val="No List"/>
-    <w:uiPriority w:val="99"/>
-    <w:semiHidden/>
-    <w:unhideWhenUsed/>
-    <w:qFormat/>
-  </w:style>
-  <w:style w:type="table" w:default="1" w:styleId="TableNormal">
-    <w:name w:val="Normal Table"/>
-    <w:uiPriority w:val="99"/>
-    <w:semiHidden/>
-    <w:unhideWhenUsed/>
-    <w:tblPr>
-      <w:tblInd w:w="0" w:type="dxa"/>
-      <w:tblCellMar>
-        <w:top w:w="0" w:type="dxa"/>
-        <w:left w:w="108" w:type="dxa"/>
-        <w:bottom w:w="0" w:type="dxa"/>
-        <w:right w:w="108" w:type="dxa"/>
-      </w:tblCellMar>
-    </w:tblPr>
   </w:style>
   <w:style w:type="table" w:styleId="TableGrid">
     <w:name w:val="Table Grid"/>
@@ -3491,12 +7052,12 @@
     <w:qFormat/>
     <w:tblPr>
       <w:tblBorders>
-        <w:top w:val="single" w:color="auto" w:sz="4" w:space="0"/>
-        <w:left w:val="single" w:color="auto" w:sz="4" w:space="0"/>
-        <w:bottom w:val="single" w:color="auto" w:sz="4" w:space="0"/>
-        <w:right w:val="single" w:color="auto" w:sz="4" w:space="0"/>
-        <w:insideH w:val="single" w:color="auto" w:sz="4" w:space="0"/>
-        <w:insideV w:val="single" w:color="auto" w:sz="4" w:space="0"/>
+        <w:top w:val="single" w:sz="4" w:space="0" w:color="auto"/>
+        <w:left w:val="single" w:sz="4" w:space="0" w:color="auto"/>
+        <w:bottom w:val="single" w:sz="4" w:space="0" w:color="auto"/>
+        <w:right w:val="single" w:sz="4" w:space="0" w:color="auto"/>
+        <w:insideH w:val="single" w:sz="4" w:space="0" w:color="auto"/>
+        <w:insideV w:val="single" w:sz="4" w:space="0" w:color="auto"/>
       </w:tblBorders>
     </w:tblPr>
   </w:style>

--- a/epictrack-api/src/api/reports/report_templates/anticipated_schedule.docx
+++ b/epictrack-api/src/api/reports/report_templates/anticipated_schedule.docx
@@ -1,13 +1,11 @@
 
 <file path=word/document.xml><?xml version="1.0" encoding="utf-8"?>
-<w:document xmlns:o="urn:schemas-microsoft-com:office:office" xmlns:r="http://schemas.openxmlformats.org/officeDocument/2006/relationships" xmlns:v="urn:schemas-microsoft-com:vml" xmlns:w="http://schemas.openxmlformats.org/wordprocessingml/2006/main" xmlns:w10="urn:schemas-microsoft-com:office:word" xmlns:wp="http://schemas.openxmlformats.org/drawingml/2006/wordprocessingDrawing" xmlns:wps="http://schemas.microsoft.com/office/word/2010/wordprocessingShape" xmlns:wpg="http://schemas.microsoft.com/office/word/2010/wordprocessingGroup" xmlns:mc="http://schemas.openxmlformats.org/markup-compatibility/2006" xmlns:wp14="http://schemas.microsoft.com/office/word/2010/wordprocessingDrawing" xmlns:w14="http://schemas.microsoft.com/office/word/2010/wordml" mc:Ignorable="w14 wp14">
+<w:document xmlns:wpc="http://schemas.microsoft.com/office/word/2010/wordprocessingCanvas" xmlns:cx="http://schemas.microsoft.com/office/drawing/2014/chartex" xmlns:cx1="http://schemas.microsoft.com/office/drawing/2015/9/8/chartex" xmlns:cx2="http://schemas.microsoft.com/office/drawing/2015/10/21/chartex" xmlns:cx3="http://schemas.microsoft.com/office/drawing/2016/5/9/chartex" xmlns:cx4="http://schemas.microsoft.com/office/drawing/2016/5/10/chartex" xmlns:cx5="http://schemas.microsoft.com/office/drawing/2016/5/11/chartex" xmlns:cx6="http://schemas.microsoft.com/office/drawing/2016/5/12/chartex" xmlns:cx7="http://schemas.microsoft.com/office/drawing/2016/5/13/chartex" xmlns:cx8="http://schemas.microsoft.com/office/drawing/2016/5/14/chartex" xmlns:mc="http://schemas.openxmlformats.org/markup-compatibility/2006" xmlns:aink="http://schemas.microsoft.com/office/drawing/2016/ink" xmlns:am3d="http://schemas.microsoft.com/office/drawing/2017/model3d" xmlns:o="urn:schemas-microsoft-com:office:office" xmlns:oel="http://schemas.microsoft.com/office/2019/extlst" xmlns:r="http://schemas.openxmlformats.org/officeDocument/2006/relationships" xmlns:m="http://schemas.openxmlformats.org/officeDocument/2006/math" xmlns:v="urn:schemas-microsoft-com:vml" xmlns:wp14="http://schemas.microsoft.com/office/word/2010/wordprocessingDrawing" xmlns:wp="http://schemas.openxmlformats.org/drawingml/2006/wordprocessingDrawing" xmlns:w10="urn:schemas-microsoft-com:office:word" xmlns:w="http://schemas.openxmlformats.org/wordprocessingml/2006/main" xmlns:w14="http://schemas.microsoft.com/office/word/2010/wordml" xmlns:w15="http://schemas.microsoft.com/office/word/2012/wordml" xmlns:w16cex="http://schemas.microsoft.com/office/word/2018/wordml/cex" xmlns:w16cid="http://schemas.microsoft.com/office/word/2016/wordml/cid" xmlns:w16="http://schemas.microsoft.com/office/word/2018/wordml" xmlns:w16du="http://schemas.microsoft.com/office/word/2023/wordml/word16du" xmlns:w16sdtdh="http://schemas.microsoft.com/office/word/2020/wordml/sdtdatahash" xmlns:w16se="http://schemas.microsoft.com/office/word/2015/wordml/symex" xmlns:wpg="http://schemas.microsoft.com/office/word/2010/wordprocessingGroup" xmlns:wpi="http://schemas.microsoft.com/office/word/2010/wordprocessingInk" xmlns:wne="http://schemas.microsoft.com/office/word/2006/wordml" xmlns:wps="http://schemas.microsoft.com/office/word/2010/wordprocessingShape" mc:Ignorable="w14 w15 w16se w16cid w16 w16cex w16sdtdh w16du wp14">
   <w:body>
     <w:p>
       <w:pPr>
-        <w:pStyle w:val="Normal"/>
         <w:rPr>
-          <w:rFonts w:ascii="Calibri" w:hAnsi="Calibri" w:cs="Calibri" w:asciiTheme="minorHAnsi" w:cstheme="minorHAnsi" w:hAnsiTheme="minorHAnsi"/>
-          <w:b/>
+          <w:rFonts w:cstheme="minorHAnsi"/>
           <w:b/>
           <w:sz w:val="20"/>
           <w:szCs w:val="20"/>
@@ -15,7 +13,7 @@
       </w:pPr>
       <w:r>
         <w:rPr>
-          <w:rFonts w:cs="Calibri" w:cstheme="minorHAnsi"/>
+          <w:rFonts w:cstheme="minorHAnsi"/>
           <w:b/>
           <w:sz w:val="20"/>
           <w:szCs w:val="20"/>
@@ -25,34 +23,22 @@
     </w:p>
     <w:p>
       <w:pPr>
-        <w:pStyle w:val="Normal"/>
-        <w:spacing w:lineRule="auto" w:line="276"/>
+        <w:spacing w:line="276" w:lineRule="auto"/>
         <w:rPr>
-          <w:rFonts w:ascii="Calibri" w:hAnsi="Calibri" w:cs="Calibri" w:asciiTheme="minorHAnsi" w:cstheme="minorHAnsi" w:hAnsiTheme="minorHAnsi"/>
-          <w:b/>
+          <w:rFonts w:cstheme="minorHAnsi"/>
           <w:b/>
           <w:sz w:val="20"/>
           <w:szCs w:val="28"/>
         </w:rPr>
       </w:pPr>
-      <w:r>
-        <w:rPr>
-          <w:rFonts w:cs="Calibri" w:cstheme="minorHAnsi"/>
-          <w:b/>
-          <w:sz w:val="20"/>
-          <w:szCs w:val="28"/>
-        </w:rPr>
-      </w:r>
     </w:p>
     <w:p>
       <w:pPr>
-        <w:pStyle w:val="Normal"/>
         <w:shd w:val="clear" w:color="auto" w:fill="FFFFFF" w:themeFill="background1"/>
-        <w:spacing w:lineRule="auto" w:line="276"/>
+        <w:spacing w:line="276" w:lineRule="auto"/>
         <w:jc w:val="center"/>
         <w:rPr>
-          <w:rFonts w:ascii="Calibri" w:hAnsi="Calibri" w:cs="Calibri" w:asciiTheme="minorHAnsi" w:cstheme="minorHAnsi" w:hAnsiTheme="minorHAnsi"/>
-          <w:b/>
+          <w:rFonts w:cstheme="minorHAnsi"/>
           <w:b/>
           <w:sz w:val="28"/>
           <w:szCs w:val="28"/>
@@ -60,28 +46,65 @@
       </w:pPr>
       <w:r>
         <w:rPr>
-          <w:rFonts w:cs="Calibri" w:cstheme="minorHAnsi"/>
+          <w:rFonts w:cstheme="minorHAnsi"/>
           <w:b/>
           <w:sz w:val="28"/>
           <w:szCs w:val="28"/>
         </w:rPr>
-        <w:t>{d.report_data[i].</w:t>
+        <w:t>{</w:t>
+      </w:r>
+      <w:proofErr w:type="spellStart"/>
+      <w:r>
+        <w:rPr>
+          <w:rFonts w:cstheme="minorHAnsi"/>
+          <w:b/>
+          <w:sz w:val="28"/>
+          <w:szCs w:val="28"/>
+        </w:rPr>
+        <w:t>d.report_data</w:t>
+      </w:r>
+      <w:proofErr w:type="spellEnd"/>
+      <w:r>
+        <w:rPr>
+          <w:rFonts w:cstheme="minorHAnsi"/>
+          <w:b/>
+          <w:sz w:val="28"/>
+          <w:szCs w:val="28"/>
+        </w:rPr>
+        <w:t>[</w:t>
+      </w:r>
+      <w:proofErr w:type="spellStart"/>
+      <w:r>
+        <w:rPr>
+          <w:rFonts w:cstheme="minorHAnsi"/>
+          <w:b/>
+          <w:sz w:val="28"/>
+          <w:szCs w:val="28"/>
+        </w:rPr>
+        <w:t>i</w:t>
+      </w:r>
+      <w:proofErr w:type="spellEnd"/>
+      <w:r>
+        <w:rPr>
+          <w:rFonts w:cstheme="minorHAnsi"/>
+          <w:b/>
+          <w:sz w:val="28"/>
+          <w:szCs w:val="28"/>
+        </w:rPr>
+        <w:t>].</w:t>
       </w:r>
       <w:r>
         <w:rPr>
-          <w:rFonts w:eastAsia="Calibri" w:cs="Calibri" w:cstheme="minorHAnsi"/>
+          <w:rFonts w:eastAsia="Calibri" w:cstheme="minorHAnsi"/>
           <w:b/>
-          <w:color w:val="auto"/>
-          <w:kern w:val="0"/>
           <w:sz w:val="28"/>
           <w:szCs w:val="28"/>
-          <w:lang w:val="en-CA" w:eastAsia="en-US" w:bidi="ar-SA"/>
         </w:rPr>
         <w:t>group</w:t>
       </w:r>
       <w:r>
         <w:rPr>
-          <w:rFonts w:cs="Calibri" w:cstheme="minorHAnsi"/>
+          <w:rFonts w:cstheme="minorHAnsi"/>
           <w:b/>
           <w:sz w:val="28"/>
           <w:szCs w:val="28"/>
@@ -91,13 +114,11 @@
     </w:p>
     <w:p>
       <w:pPr>
-        <w:pStyle w:val="Normal"/>
         <w:shd w:val="clear" w:color="auto" w:fill="FFFFFF" w:themeFill="background1"/>
-        <w:spacing w:lineRule="auto" w:line="276"/>
+        <w:spacing w:line="276" w:lineRule="auto"/>
         <w:jc w:val="center"/>
         <w:rPr>
-          <w:rFonts w:ascii="Calibri" w:hAnsi="Calibri" w:cs="Calibri" w:asciiTheme="minorHAnsi" w:cstheme="minorHAnsi" w:hAnsiTheme="minorHAnsi"/>
-          <w:i/>
+          <w:rFonts w:cstheme="minorHAnsi"/>
           <w:i/>
           <w:sz w:val="28"/>
           <w:szCs w:val="28"/>
@@ -105,7 +126,7 @@
       </w:pPr>
       <w:r>
         <w:rPr>
-          <w:rFonts w:cs="Calibri" w:cstheme="minorHAnsi"/>
+          <w:rFonts w:cstheme="minorHAnsi"/>
           <w:b/>
           <w:sz w:val="28"/>
           <w:szCs w:val="28"/>
@@ -113,33 +134,60 @@
         <w:t>{#item_val =</w:t>
       </w:r>
       <w:r>
-        <w:rPr/>
         <w:t xml:space="preserve"> </w:t>
       </w:r>
+      <w:proofErr w:type="spellStart"/>
       <w:r>
         <w:rPr>
-          <w:rFonts w:cs="Calibri" w:cstheme="minorHAnsi"/>
+          <w:rFonts w:cstheme="minorHAnsi"/>
           <w:b/>
           <w:sz w:val="28"/>
           <w:szCs w:val="28"/>
         </w:rPr>
-        <w:t>d.report_data[i].</w:t>
+        <w:t>d.report_data</w:t>
+      </w:r>
+      <w:proofErr w:type="spellEnd"/>
+      <w:r>
+        <w:rPr>
+          <w:rFonts w:cstheme="minorHAnsi"/>
+          <w:b/>
+          <w:sz w:val="28"/>
+          <w:szCs w:val="28"/>
+        </w:rPr>
+        <w:t>[</w:t>
+      </w:r>
+      <w:proofErr w:type="spellStart"/>
+      <w:r>
+        <w:rPr>
+          <w:rFonts w:cstheme="minorHAnsi"/>
+          <w:b/>
+          <w:sz w:val="28"/>
+          <w:szCs w:val="28"/>
+        </w:rPr>
+        <w:t>i</w:t>
+      </w:r>
+      <w:proofErr w:type="spellEnd"/>
+      <w:r>
+        <w:rPr>
+          <w:rFonts w:cstheme="minorHAnsi"/>
+          <w:b/>
+          <w:sz w:val="28"/>
+          <w:szCs w:val="28"/>
+        </w:rPr>
+        <w:t>].</w:t>
       </w:r>
       <w:r>
         <w:rPr>
-          <w:rFonts w:eastAsia="Calibri" w:cs="Calibri" w:cstheme="minorHAnsi"/>
+          <w:rFonts w:eastAsia="Calibri" w:cstheme="minorHAnsi"/>
           <w:b/>
-          <w:color w:val="auto"/>
-          <w:kern w:val="0"/>
           <w:sz w:val="28"/>
           <w:szCs w:val="28"/>
-          <w:lang w:val="en-CA" w:eastAsia="en-US" w:bidi="ar-SA"/>
         </w:rPr>
         <w:t>items</w:t>
       </w:r>
       <w:r>
         <w:rPr>
-          <w:rFonts w:cs="Calibri" w:cstheme="minorHAnsi"/>
+          <w:rFonts w:cstheme="minorHAnsi"/>
           <w:b/>
           <w:sz w:val="28"/>
           <w:szCs w:val="28"/>
@@ -151,74 +199,49 @@
       <w:tblPr>
         <w:tblStyle w:val="TableGrid"/>
         <w:tblW w:w="13707" w:type="dxa"/>
-        <w:jc w:val="left"/>
         <w:tblInd w:w="-289" w:type="dxa"/>
-        <w:tblCellMar>
-          <w:top w:w="0" w:type="dxa"/>
-          <w:left w:w="108" w:type="dxa"/>
-          <w:bottom w:w="0" w:type="dxa"/>
-          <w:right w:w="108" w:type="dxa"/>
-        </w:tblCellMar>
-        <w:tblLook w:val="04a0" w:noHBand="0" w:noVBand="1" w:firstColumn="1" w:lastRow="0" w:lastColumn="0" w:firstRow="1"/>
+        <w:tblLook w:val="04A0" w:firstRow="1" w:lastRow="0" w:firstColumn="1" w:lastColumn="0" w:noHBand="0" w:noVBand="1"/>
       </w:tblPr>
       <w:tblGrid>
-        <w:gridCol w:w="452"/>
-        <w:gridCol w:w="3517"/>
-        <w:gridCol w:w="3950"/>
-        <w:gridCol w:w="5787"/>
+        <w:gridCol w:w="1066"/>
+        <w:gridCol w:w="6871"/>
+        <w:gridCol w:w="2323"/>
+        <w:gridCol w:w="4157"/>
       </w:tblGrid>
       <w:tr>
         <w:trPr>
-          <w:trHeight w:val="245" w:hRule="atLeast"/>
+          <w:trHeight w:val="245"/>
         </w:trPr>
         <w:tc>
           <w:tcPr>
             <w:tcW w:w="452" w:type="dxa"/>
-            <w:tcBorders/>
-            <w:shd w:color="auto" w:fill="auto" w:val="clear"/>
+            <w:shd w:val="clear" w:color="auto" w:fill="auto"/>
             <w:vAlign w:val="center"/>
           </w:tcPr>
           <w:p>
             <w:pPr>
-              <w:pStyle w:val="Normal"/>
-              <w:widowControl/>
-              <w:suppressAutoHyphens w:val="true"/>
-              <w:bidi w:val="0"/>
-              <w:spacing w:before="0" w:after="0"/>
-              <w:ind w:left="0" w:right="360" w:hanging="0"/>
+              <w:ind w:right="360"/>
               <w:jc w:val="center"/>
               <w:rPr>
-                <w:rFonts w:ascii="Calibri" w:hAnsi="Calibri" w:cs="Calibri" w:asciiTheme="minorHAnsi" w:cstheme="minorHAnsi" w:hAnsiTheme="minorHAnsi"/>
-                <w:b/>
+                <w:rFonts w:cstheme="minorHAnsi"/>
                 <w:b/>
                 <w:sz w:val="20"/>
                 <w:szCs w:val="20"/>
               </w:rPr>
             </w:pPr>
-            <w:r>
-              <w:rPr>
-                <w:rFonts w:cs="Calibri" w:cstheme="minorHAnsi"/>
-                <w:b/>
-                <w:sz w:val="20"/>
-                <w:szCs w:val="20"/>
-              </w:rPr>
-            </w:r>
           </w:p>
         </w:tc>
         <w:tc>
           <w:tcPr>
             <w:tcW w:w="3517" w:type="dxa"/>
-            <w:tcBorders/>
-            <w:shd w:color="auto" w:fill="auto" w:val="clear"/>
+            <w:shd w:val="clear" w:color="auto" w:fill="auto"/>
             <w:vAlign w:val="center"/>
           </w:tcPr>
           <w:p>
             <w:pPr>
-              <w:pStyle w:val="Normal"/>
               <w:jc w:val="center"/>
               <w:rPr>
-                <w:rFonts w:ascii="Calibri" w:hAnsi="Calibri" w:cs="Calibri" w:asciiTheme="minorHAnsi" w:cstheme="minorHAnsi" w:hAnsiTheme="minorHAnsi"/>
-                <w:b/>
+                <w:rFonts w:cstheme="minorHAnsi"/>
                 <w:b/>
                 <w:sz w:val="20"/>
                 <w:szCs w:val="20"/>
@@ -226,7 +249,7 @@
             </w:pPr>
             <w:r>
               <w:rPr>
-                <w:rFonts w:cs="Calibri" w:cstheme="minorHAnsi"/>
+                <w:rFonts w:cstheme="minorHAnsi"/>
                 <w:b/>
                 <w:sz w:val="20"/>
                 <w:szCs w:val="20"/>
@@ -238,17 +261,14 @@
         <w:tc>
           <w:tcPr>
             <w:tcW w:w="3950" w:type="dxa"/>
-            <w:tcBorders/>
-            <w:shd w:color="auto" w:fill="auto" w:val="clear"/>
+            <w:shd w:val="clear" w:color="auto" w:fill="auto"/>
             <w:vAlign w:val="center"/>
           </w:tcPr>
           <w:p>
             <w:pPr>
-              <w:pStyle w:val="Normal"/>
               <w:jc w:val="center"/>
               <w:rPr>
-                <w:rFonts w:ascii="Calibri" w:hAnsi="Calibri" w:cs="Calibri" w:asciiTheme="minorHAnsi" w:cstheme="minorHAnsi" w:hAnsiTheme="minorHAnsi"/>
-                <w:b/>
+                <w:rFonts w:cstheme="minorHAnsi"/>
                 <w:b/>
                 <w:sz w:val="20"/>
                 <w:szCs w:val="20"/>
@@ -256,7 +276,7 @@
             </w:pPr>
             <w:r>
               <w:rPr>
-                <w:rFonts w:cs="Calibri" w:cstheme="minorHAnsi"/>
+                <w:rFonts w:cstheme="minorHAnsi"/>
                 <w:b/>
                 <w:sz w:val="20"/>
                 <w:szCs w:val="20"/>
@@ -268,17 +288,14 @@
         <w:tc>
           <w:tcPr>
             <w:tcW w:w="5787" w:type="dxa"/>
-            <w:tcBorders/>
-            <w:shd w:color="auto" w:fill="auto" w:val="clear"/>
+            <w:shd w:val="clear" w:color="auto" w:fill="auto"/>
             <w:vAlign w:val="center"/>
           </w:tcPr>
           <w:p>
             <w:pPr>
-              <w:pStyle w:val="Normal"/>
               <w:jc w:val="center"/>
               <w:rPr>
-                <w:rFonts w:ascii="Calibri" w:hAnsi="Calibri" w:cs="Calibri" w:asciiTheme="minorHAnsi" w:cstheme="minorHAnsi" w:hAnsiTheme="minorHAnsi"/>
-                <w:b/>
+                <w:rFonts w:cstheme="minorHAnsi"/>
                 <w:b/>
                 <w:sz w:val="20"/>
                 <w:szCs w:val="20"/>
@@ -286,7 +303,7 @@
             </w:pPr>
             <w:r>
               <w:rPr>
-                <w:rFonts w:cs="Calibri" w:cstheme="minorHAnsi"/>
+                <w:rFonts w:cstheme="minorHAnsi"/>
                 <w:b/>
                 <w:sz w:val="20"/>
                 <w:szCs w:val="20"/>
@@ -298,56 +315,100 @@
       </w:tr>
       <w:tr>
         <w:trPr>
-          <w:trHeight w:val="536" w:hRule="atLeast"/>
+          <w:trHeight w:val="536"/>
         </w:trPr>
         <w:tc>
           <w:tcPr>
             <w:tcW w:w="452" w:type="dxa"/>
-            <w:tcBorders/>
-            <w:shd w:color="auto" w:fill="auto" w:val="clear"/>
+            <w:shd w:val="clear" w:color="auto" w:fill="auto"/>
           </w:tcPr>
           <w:p>
             <w:pPr>
-              <w:pStyle w:val="Normal"/>
-              <w:widowControl/>
               <w:tabs>
-                <w:tab w:val="clear" w:pos="720"/>
-                <w:tab w:val="left" w:pos="453" w:leader="none"/>
+                <w:tab w:val="left" w:pos="453"/>
               </w:tabs>
-              <w:suppressAutoHyphens w:val="true"/>
-              <w:bidi w:val="0"/>
-              <w:spacing w:before="0" w:after="0"/>
-              <w:ind w:left="0" w:right="-89" w:hanging="0"/>
-              <w:jc w:val="left"/>
-              <w:rPr/>
+              <w:ind w:right="-89"/>
             </w:pPr>
             <w:r>
               <w:rPr>
-                <w:rFonts w:cs="Calibri" w:cstheme="minorHAnsi"/>
-                <w:b/>
-                <w:sz w:val="20"/>
-                <w:szCs w:val="20"/>
-              </w:rPr>
-              <w:t>{$item_val[i].sl_no}</w:t>
+                <w:rFonts w:cstheme="minorHAnsi"/>
+                <w:b/>
+                <w:sz w:val="20"/>
+                <w:szCs w:val="20"/>
+              </w:rPr>
+              <w:t>{$</w:t>
+            </w:r>
+            <w:proofErr w:type="spellStart"/>
+            <w:r>
+              <w:rPr>
+                <w:rFonts w:cstheme="minorHAnsi"/>
+                <w:b/>
+                <w:sz w:val="20"/>
+                <w:szCs w:val="20"/>
+              </w:rPr>
+              <w:t>item_val</w:t>
+            </w:r>
+            <w:proofErr w:type="spellEnd"/>
+            <w:r>
+              <w:rPr>
+                <w:rFonts w:cstheme="minorHAnsi"/>
+                <w:b/>
+                <w:sz w:val="20"/>
+                <w:szCs w:val="20"/>
+              </w:rPr>
+              <w:t>[</w:t>
+            </w:r>
+            <w:proofErr w:type="spellStart"/>
+            <w:r>
+              <w:rPr>
+                <w:rFonts w:cstheme="minorHAnsi"/>
+                <w:b/>
+                <w:sz w:val="20"/>
+                <w:szCs w:val="20"/>
+              </w:rPr>
+              <w:t>i</w:t>
+            </w:r>
+            <w:proofErr w:type="spellEnd"/>
+            <w:r>
+              <w:rPr>
+                <w:rFonts w:cstheme="minorHAnsi"/>
+                <w:b/>
+                <w:sz w:val="20"/>
+                <w:szCs w:val="20"/>
+              </w:rPr>
+              <w:t>].</w:t>
+            </w:r>
+            <w:proofErr w:type="spellStart"/>
+            <w:r>
+              <w:rPr>
+                <w:rFonts w:cstheme="minorHAnsi"/>
+                <w:b/>
+                <w:sz w:val="20"/>
+                <w:szCs w:val="20"/>
+              </w:rPr>
+              <w:t>sl_no</w:t>
+            </w:r>
+            <w:proofErr w:type="spellEnd"/>
+            <w:r>
+              <w:rPr>
+                <w:rFonts w:cstheme="minorHAnsi"/>
+                <w:b/>
+                <w:sz w:val="20"/>
+                <w:szCs w:val="20"/>
+              </w:rPr>
+              <w:t>}</w:t>
             </w:r>
           </w:p>
         </w:tc>
         <w:tc>
           <w:tcPr>
             <w:tcW w:w="3517" w:type="dxa"/>
-            <w:tcBorders/>
-            <w:shd w:color="auto" w:fill="auto" w:val="clear"/>
+            <w:shd w:val="clear" w:color="auto" w:fill="auto"/>
           </w:tcPr>
           <w:p>
-            <w:pPr>
-              <w:pStyle w:val="Normal"/>
-              <w:rPr/>
-            </w:pPr>
-            <w:r>
-              <w:rPr>
-                <w:rFonts w:cs="Calibri" w:cstheme="minorHAnsi"/>
-                <w:b w:val="false"/>
-                <w:bCs w:val="false"/>
+            <w:r>
+              <w:rPr>
+                <w:rFonts w:cstheme="minorHAnsi"/>
                 <w:sz w:val="18"/>
                 <w:szCs w:val="18"/>
               </w:rPr>
@@ -355,7 +416,7 @@
             </w:r>
             <w:r>
               <w:rPr>
-                <w:rFonts w:cs="Calibri" w:cstheme="minorHAnsi"/>
+                <w:rFonts w:cstheme="minorHAnsi"/>
                 <w:b/>
                 <w:bCs/>
                 <w:sz w:val="24"/>
@@ -365,164 +426,238 @@
             </w:r>
             <w:r>
               <w:rPr>
-                <w:rFonts w:eastAsia="Calibri" w:cs="Calibri" w:cstheme="minorHAnsi"/>
-                <w:b/>
-                <w:bCs/>
-                <w:color w:val="auto"/>
-                <w:kern w:val="0"/>
+                <w:rFonts w:eastAsia="Calibri" w:cstheme="minorHAnsi"/>
+                <w:b/>
+                <w:bCs/>
                 <w:sz w:val="24"/>
                 <w:szCs w:val="24"/>
-                <w:lang w:val="en-CA" w:eastAsia="en-US" w:bidi="ar-SA"/>
               </w:rPr>
               <w:t>amendment</w:t>
             </w:r>
             <w:r>
               <w:rPr>
-                <w:rFonts w:cs="Calibri" w:cstheme="minorHAnsi"/>
+                <w:rFonts w:cstheme="minorHAnsi"/>
                 <w:b/>
                 <w:bCs/>
                 <w:sz w:val="24"/>
                 <w:szCs w:val="24"/>
-                <w:lang w:eastAsia="en-US"/>
-              </w:rPr>
-              <w:t>_title</w:t>
-            </w:r>
-            <w:r>
-              <w:rPr>
-                <w:rFonts w:cs="Calibri" w:cstheme="minorHAnsi"/>
+              </w:rPr>
+              <w:t xml:space="preserve">_title} </w:t>
+            </w:r>
+            <w:r>
+              <w:rPr>
+                <w:rFonts w:cstheme="minorHAnsi"/>
+                <w:sz w:val="18"/>
+                <w:szCs w:val="18"/>
+              </w:rPr>
+              <w:t>{$item_val[i].work_type_id:showEnd}{$item_val[i].work_type_id:ifNE(7):showBegin}</w:t>
+            </w:r>
+            <w:r>
+              <w:rPr>
+                <w:rFonts w:cstheme="minorHAnsi"/>
                 <w:b/>
                 <w:bCs/>
                 <w:sz w:val="24"/>
                 <w:szCs w:val="24"/>
               </w:rPr>
-              <w:t xml:space="preserve">} </w:t>
-            </w:r>
-            <w:r>
-              <w:rPr>
-                <w:rFonts w:cs="Calibri" w:cstheme="minorHAnsi"/>
-                <w:b w:val="false"/>
-                <w:bCs w:val="false"/>
-                <w:sz w:val="18"/>
-                <w:szCs w:val="18"/>
-              </w:rPr>
-              <w:t>{$item_val[i].work_type_id:showEnd}{$item_val[i].work_type_id:ifNE(7):showBegin}</w:t>
-            </w:r>
-            <w:r>
-              <w:rPr>
-                <w:rFonts w:cs="Calibri" w:cstheme="minorHAnsi"/>
-                <w:b/>
-                <w:bCs/>
-                <w:sz w:val="24"/>
-                <w:szCs w:val="24"/>
-              </w:rPr>
-              <w:t>{$item_val[i].</w:t>
-            </w:r>
-            <w:r>
-              <w:rPr>
-                <w:rFonts w:cs="Calibri" w:cstheme="minorHAnsi"/>
-                <w:b/>
-                <w:bCs/>
-                <w:sz w:val="24"/>
-                <w:szCs w:val="24"/>
-                <w:lang w:eastAsia="en-US"/>
-              </w:rPr>
-              <w:t>project_name</w:t>
-            </w:r>
-            <w:r>
-              <w:rPr>
-                <w:rFonts w:cs="Calibri" w:cstheme="minorHAnsi"/>
-                <w:b/>
-                <w:bCs/>
-                <w:sz w:val="24"/>
-                <w:szCs w:val="24"/>
+              <w:t>{$item_val[i].project_name}</w:t>
+            </w:r>
+            <w:r>
+              <w:rPr>
+                <w:rFonts w:cstheme="minorHAnsi"/>
+                <w:sz w:val="18"/>
+                <w:szCs w:val="18"/>
+              </w:rPr>
+              <w:t>{$item_val[i].work_type_id:showEnd}</w:t>
+            </w:r>
+          </w:p>
+          <w:p>
+            <w:r>
+              <w:rPr>
+                <w:rFonts w:cstheme="minorHAnsi"/>
+                <w:sz w:val="18"/>
+                <w:szCs w:val="18"/>
+                <w:lang w:val="en"/>
+              </w:rPr>
+              <w:t>{$</w:t>
+            </w:r>
+            <w:proofErr w:type="spellStart"/>
+            <w:r>
+              <w:rPr>
+                <w:rFonts w:cstheme="minorHAnsi"/>
+                <w:sz w:val="18"/>
+                <w:szCs w:val="18"/>
+                <w:lang w:val="en"/>
+              </w:rPr>
+              <w:t>item_val</w:t>
+            </w:r>
+            <w:proofErr w:type="spellEnd"/>
+            <w:r>
+              <w:rPr>
+                <w:rFonts w:cstheme="minorHAnsi"/>
+                <w:sz w:val="18"/>
+                <w:szCs w:val="18"/>
+                <w:lang w:val="en"/>
+              </w:rPr>
+              <w:t>[</w:t>
+            </w:r>
+            <w:proofErr w:type="spellStart"/>
+            <w:r>
+              <w:rPr>
+                <w:rFonts w:cstheme="minorHAnsi"/>
+                <w:sz w:val="18"/>
+                <w:szCs w:val="18"/>
+                <w:lang w:val="en"/>
+              </w:rPr>
+              <w:t>i</w:t>
+            </w:r>
+            <w:proofErr w:type="spellEnd"/>
+            <w:r>
+              <w:rPr>
+                <w:rFonts w:cstheme="minorHAnsi"/>
+                <w:sz w:val="18"/>
+                <w:szCs w:val="18"/>
+                <w:lang w:val="en"/>
+              </w:rPr>
+              <w:t>].</w:t>
+            </w:r>
+            <w:proofErr w:type="spellStart"/>
+            <w:r>
+              <w:rPr>
+                <w:rFonts w:cstheme="minorHAnsi"/>
+                <w:sz w:val="18"/>
+                <w:szCs w:val="18"/>
+                <w:lang w:val="en"/>
+              </w:rPr>
+              <w:t>proponent:ifNEM</w:t>
+            </w:r>
+            <w:proofErr w:type="spellEnd"/>
+            <w:r>
+              <w:rPr>
+                <w:rFonts w:cstheme="minorHAnsi"/>
+                <w:sz w:val="18"/>
+                <w:szCs w:val="18"/>
+                <w:lang w:val="en"/>
+              </w:rPr>
+              <w:t>():</w:t>
+            </w:r>
+            <w:proofErr w:type="spellStart"/>
+            <w:r>
+              <w:rPr>
+                <w:rFonts w:cstheme="minorHAnsi"/>
+                <w:sz w:val="18"/>
+                <w:szCs w:val="18"/>
+                <w:lang w:val="en"/>
+              </w:rPr>
+              <w:t>showBegin</w:t>
+            </w:r>
+            <w:proofErr w:type="spellEnd"/>
+            <w:r>
+              <w:rPr>
+                <w:rFonts w:cstheme="minorHAnsi"/>
+                <w:sz w:val="18"/>
+                <w:szCs w:val="18"/>
+                <w:lang w:val="en"/>
               </w:rPr>
               <w:t>}</w:t>
-            </w:r>
-            <w:r>
-              <w:rPr>
-                <w:rFonts w:cs="Calibri" w:cstheme="minorHAnsi"/>
-                <w:b w:val="false"/>
-                <w:bCs w:val="false"/>
-                <w:sz w:val="18"/>
-                <w:szCs w:val="18"/>
-              </w:rPr>
-              <w:t>{$item_val[i].</w:t>
-            </w:r>
-            <w:r>
-              <w:rPr>
-                <w:rFonts w:cs="Calibri" w:cstheme="minorHAnsi"/>
-                <w:b w:val="false"/>
-                <w:bCs w:val="false"/>
-                <w:sz w:val="18"/>
-                <w:szCs w:val="18"/>
-                <w:lang w:eastAsia="en-US"/>
-              </w:rPr>
-              <w:t>work_type_id</w:t>
-            </w:r>
-            <w:r>
-              <w:rPr>
-                <w:rFonts w:cs="Calibri" w:cstheme="minorHAnsi"/>
-                <w:b w:val="false"/>
-                <w:bCs w:val="false"/>
-                <w:sz w:val="18"/>
-                <w:szCs w:val="18"/>
-              </w:rPr>
-              <w:t>:showEnd}</w:t>
             </w:r>
           </w:p>
           <w:p>
             <w:pPr>
-              <w:pStyle w:val="Normal"/>
-              <w:rPr/>
+              <w:rPr>
+                <w:rFonts w:cstheme="minorHAnsi"/>
+                <w:b/>
+                <w:bCs/>
+                <w:sz w:val="18"/>
+                <w:szCs w:val="18"/>
+              </w:rPr>
             </w:pPr>
             <w:r>
               <w:rPr>
-                <w:rFonts w:cs="Calibri" w:cstheme="minorHAnsi"/>
-                <w:sz w:val="18"/>
-                <w:szCs w:val="18"/>
-                <w:lang w:val="en"/>
-              </w:rPr>
-              <w:t>{$item_val[i].proponent:ifNEM():showBegin}</w:t>
+                <w:rFonts w:cstheme="minorHAnsi"/>
+                <w:b/>
+                <w:bCs/>
+                <w:sz w:val="18"/>
+                <w:szCs w:val="18"/>
+                <w:lang w:val="en"/>
+              </w:rPr>
+              <w:t xml:space="preserve">Proponent: </w:t>
+            </w:r>
+            <w:r>
+              <w:rPr>
+                <w:rFonts w:cstheme="minorHAnsi"/>
+                <w:sz w:val="18"/>
+                <w:szCs w:val="18"/>
+                <w:lang w:val="en"/>
+              </w:rPr>
+              <w:t>{$</w:t>
+            </w:r>
+            <w:proofErr w:type="spellStart"/>
+            <w:r>
+              <w:rPr>
+                <w:rFonts w:cstheme="minorHAnsi"/>
+                <w:sz w:val="18"/>
+                <w:szCs w:val="18"/>
+                <w:lang w:val="en"/>
+              </w:rPr>
+              <w:t>item_val</w:t>
+            </w:r>
+            <w:proofErr w:type="spellEnd"/>
+            <w:r>
+              <w:rPr>
+                <w:rFonts w:cstheme="minorHAnsi"/>
+                <w:sz w:val="18"/>
+                <w:szCs w:val="18"/>
+                <w:lang w:val="en"/>
+              </w:rPr>
+              <w:t>[</w:t>
+            </w:r>
+            <w:proofErr w:type="spellStart"/>
+            <w:r>
+              <w:rPr>
+                <w:rFonts w:cstheme="minorHAnsi"/>
+                <w:sz w:val="18"/>
+                <w:szCs w:val="18"/>
+                <w:lang w:val="en"/>
+              </w:rPr>
+              <w:t>i</w:t>
+            </w:r>
+            <w:proofErr w:type="spellEnd"/>
+            <w:r>
+              <w:rPr>
+                <w:rFonts w:cstheme="minorHAnsi"/>
+                <w:sz w:val="18"/>
+                <w:szCs w:val="18"/>
+                <w:lang w:val="en"/>
+              </w:rPr>
+              <w:t>].proponent}</w:t>
             </w:r>
           </w:p>
           <w:p>
             <w:pPr>
-              <w:pStyle w:val="Normal"/>
-              <w:rPr>
-                <w:rFonts w:ascii="Calibri" w:hAnsi="Calibri" w:cs="Calibri" w:asciiTheme="minorHAnsi" w:cstheme="minorHAnsi" w:hAnsiTheme="minorHAnsi"/>
-                <w:b/>
-                <w:b/>
-                <w:bCs/>
-                <w:sz w:val="18"/>
-                <w:szCs w:val="18"/>
+              <w:rPr>
+                <w:rFonts w:cstheme="minorHAnsi"/>
+                <w:sz w:val="18"/>
+                <w:szCs w:val="18"/>
+                <w:lang w:val="en"/>
               </w:rPr>
             </w:pPr>
             <w:r>
               <w:rPr>
-                <w:rFonts w:cs="Calibri" w:cstheme="minorHAnsi"/>
-                <w:b/>
-                <w:bCs/>
-                <w:sz w:val="18"/>
-                <w:szCs w:val="18"/>
-                <w:lang w:val="en"/>
-              </w:rPr>
-              <w:t xml:space="preserve">Proponent: </w:t>
-            </w:r>
-            <w:r>
-              <w:rPr>
-                <w:rFonts w:cs="Calibri" w:cstheme="minorHAnsi"/>
-                <w:sz w:val="18"/>
-                <w:szCs w:val="18"/>
-                <w:lang w:val="en"/>
-              </w:rPr>
-              <w:t>{$item_val[i].proponent}</w:t>
+                <w:rFonts w:cstheme="minorHAnsi"/>
+                <w:sz w:val="18"/>
+                <w:szCs w:val="18"/>
+                <w:lang w:val="en"/>
+              </w:rPr>
+              <w:t>{$item_val[i].proponent:showEnd}{$item_val[i].region:ifNEM():showBegin}</w:t>
             </w:r>
           </w:p>
           <w:p>
             <w:pPr>
-              <w:pStyle w:val="Normal"/>
-              <w:rPr>
-                <w:rFonts w:ascii="Calibri" w:hAnsi="Calibri" w:cs="Calibri" w:asciiTheme="minorHAnsi" w:cstheme="minorHAnsi" w:hAnsiTheme="minorHAnsi"/>
+              <w:rPr>
+                <w:rFonts w:cstheme="minorHAnsi"/>
+                <w:b/>
+                <w:bCs/>
                 <w:sz w:val="18"/>
                 <w:szCs w:val="18"/>
                 <w:lang w:val="en"/>
@@ -530,22 +665,69 @@
             </w:pPr>
             <w:r>
               <w:rPr>
-                <w:rFonts w:cs="Calibri" w:cstheme="minorHAnsi"/>
-                <w:sz w:val="18"/>
-                <w:szCs w:val="18"/>
-                <w:lang w:val="en"/>
-              </w:rPr>
-              <w:t>{$item_val[i].proponent:showEnd}{$item_val[i].region:ifNEM():showBegin}</w:t>
+                <w:rFonts w:cstheme="minorHAnsi"/>
+                <w:b/>
+                <w:bCs/>
+                <w:sz w:val="18"/>
+                <w:szCs w:val="18"/>
+                <w:lang w:val="en"/>
+              </w:rPr>
+              <w:t>Region</w:t>
+            </w:r>
+            <w:r>
+              <w:rPr>
+                <w:rFonts w:cstheme="minorHAnsi"/>
+                <w:sz w:val="18"/>
+                <w:szCs w:val="18"/>
+                <w:lang w:val="en"/>
+              </w:rPr>
+              <w:t>: {$</w:t>
+            </w:r>
+            <w:proofErr w:type="spellStart"/>
+            <w:r>
+              <w:rPr>
+                <w:rFonts w:cstheme="minorHAnsi"/>
+                <w:sz w:val="18"/>
+                <w:szCs w:val="18"/>
+                <w:lang w:val="en"/>
+              </w:rPr>
+              <w:t>item_val</w:t>
+            </w:r>
+            <w:proofErr w:type="spellEnd"/>
+            <w:r>
+              <w:rPr>
+                <w:rFonts w:cstheme="minorHAnsi"/>
+                <w:sz w:val="18"/>
+                <w:szCs w:val="18"/>
+                <w:lang w:val="en"/>
+              </w:rPr>
+              <w:t>[</w:t>
+            </w:r>
+            <w:proofErr w:type="spellStart"/>
+            <w:r>
+              <w:rPr>
+                <w:rFonts w:cstheme="minorHAnsi"/>
+                <w:sz w:val="18"/>
+                <w:szCs w:val="18"/>
+                <w:lang w:val="en"/>
+              </w:rPr>
+              <w:t>i</w:t>
+            </w:r>
+            <w:proofErr w:type="spellEnd"/>
+            <w:r>
+              <w:rPr>
+                <w:rFonts w:cstheme="minorHAnsi"/>
+                <w:sz w:val="18"/>
+                <w:szCs w:val="18"/>
+                <w:lang w:val="en"/>
+              </w:rPr>
+              <w:t>].region}</w:t>
             </w:r>
           </w:p>
           <w:p>
             <w:pPr>
-              <w:pStyle w:val="Normal"/>
-              <w:rPr>
-                <w:rFonts w:ascii="Calibri" w:hAnsi="Calibri" w:cs="Calibri" w:asciiTheme="minorHAnsi" w:cstheme="minorHAnsi" w:hAnsiTheme="minorHAnsi"/>
-                <w:b/>
-                <w:b/>
-                <w:bCs/>
+              <w:rPr>
+                <w:rFonts w:cstheme="minorHAnsi"/>
                 <w:sz w:val="18"/>
                 <w:szCs w:val="18"/>
                 <w:lang w:val="en"/>
@@ -553,30 +735,18 @@
             </w:pPr>
             <w:r>
               <w:rPr>
-                <w:rFonts w:cs="Calibri" w:cstheme="minorHAnsi"/>
-                <w:b/>
-                <w:bCs/>
-                <w:sz w:val="18"/>
-                <w:szCs w:val="18"/>
-                <w:lang w:val="en"/>
-              </w:rPr>
-              <w:t>Region</w:t>
-            </w:r>
-            <w:r>
-              <w:rPr>
-                <w:rFonts w:cs="Calibri" w:cstheme="minorHAnsi"/>
-                <w:sz w:val="18"/>
-                <w:szCs w:val="18"/>
-                <w:lang w:val="en"/>
-              </w:rPr>
-              <w:t>: {$item_val[i].region}</w:t>
+                <w:rFonts w:cstheme="minorHAnsi"/>
+                <w:sz w:val="18"/>
+                <w:szCs w:val="18"/>
+                <w:lang w:val="en"/>
+              </w:rPr>
+              <w:t>{$item_val[i].region:showEnd}{$item_val[i].location:ifNEM():showBegin}</w:t>
             </w:r>
           </w:p>
           <w:p>
             <w:pPr>
-              <w:pStyle w:val="Normal"/>
-              <w:rPr>
-                <w:rFonts w:ascii="Calibri" w:hAnsi="Calibri" w:cs="Calibri" w:asciiTheme="minorHAnsi" w:cstheme="minorHAnsi" w:hAnsiTheme="minorHAnsi"/>
+              <w:rPr>
+                <w:rFonts w:cstheme="minorHAnsi"/>
                 <w:sz w:val="18"/>
                 <w:szCs w:val="18"/>
                 <w:lang w:val="en"/>
@@ -584,19 +754,69 @@
             </w:pPr>
             <w:r>
               <w:rPr>
-                <w:rFonts w:cs="Calibri" w:cstheme="minorHAnsi"/>
-                <w:sz w:val="18"/>
-                <w:szCs w:val="18"/>
-                <w:lang w:val="en"/>
-              </w:rPr>
-              <w:t>{$item_val[i].region:showEnd}{$item_val[i].location:ifNEM():showBegin}</w:t>
+                <w:rFonts w:cstheme="minorHAnsi"/>
+                <w:b/>
+                <w:bCs/>
+                <w:sz w:val="18"/>
+                <w:szCs w:val="18"/>
+                <w:lang w:val="en"/>
+              </w:rPr>
+              <w:t xml:space="preserve">Location: </w:t>
+            </w:r>
+            <w:r>
+              <w:rPr>
+                <w:rFonts w:cstheme="minorHAnsi"/>
+                <w:sz w:val="18"/>
+                <w:szCs w:val="18"/>
+                <w:lang w:val="en"/>
+              </w:rPr>
+              <w:t>{$</w:t>
+            </w:r>
+            <w:proofErr w:type="spellStart"/>
+            <w:r>
+              <w:rPr>
+                <w:rFonts w:cstheme="minorHAnsi"/>
+                <w:sz w:val="18"/>
+                <w:szCs w:val="18"/>
+                <w:lang w:val="en"/>
+              </w:rPr>
+              <w:t>item_val</w:t>
+            </w:r>
+            <w:proofErr w:type="spellEnd"/>
+            <w:r>
+              <w:rPr>
+                <w:rFonts w:cstheme="minorHAnsi"/>
+                <w:sz w:val="18"/>
+                <w:szCs w:val="18"/>
+                <w:lang w:val="en"/>
+              </w:rPr>
+              <w:t>[</w:t>
+            </w:r>
+            <w:proofErr w:type="spellStart"/>
+            <w:r>
+              <w:rPr>
+                <w:rFonts w:cstheme="minorHAnsi"/>
+                <w:sz w:val="18"/>
+                <w:szCs w:val="18"/>
+                <w:lang w:val="en"/>
+              </w:rPr>
+              <w:t>i</w:t>
+            </w:r>
+            <w:proofErr w:type="spellEnd"/>
+            <w:r>
+              <w:rPr>
+                <w:rFonts w:cstheme="minorHAnsi"/>
+                <w:sz w:val="18"/>
+                <w:szCs w:val="18"/>
+                <w:lang w:val="en"/>
+              </w:rPr>
+              <w:t xml:space="preserve">].location} </w:t>
             </w:r>
           </w:p>
           <w:p>
             <w:pPr>
-              <w:pStyle w:val="Normal"/>
-              <w:rPr>
-                <w:rFonts w:ascii="Calibri" w:hAnsi="Calibri" w:cs="Calibri" w:asciiTheme="minorHAnsi" w:cstheme="minorHAnsi" w:hAnsiTheme="minorHAnsi"/>
+              <w:rPr>
+                <w:rFonts w:cstheme="minorHAnsi"/>
                 <w:sz w:val="18"/>
                 <w:szCs w:val="18"/>
                 <w:lang w:val="en"/>
@@ -604,30 +824,79 @@
             </w:pPr>
             <w:r>
               <w:rPr>
-                <w:rFonts w:cs="Calibri" w:cstheme="minorHAnsi"/>
-                <w:b/>
-                <w:bCs/>
-                <w:sz w:val="18"/>
-                <w:szCs w:val="18"/>
-                <w:lang w:val="en"/>
-              </w:rPr>
-              <w:t xml:space="preserve">Location: </w:t>
-            </w:r>
-            <w:r>
-              <w:rPr>
-                <w:rFonts w:cs="Calibri" w:cstheme="minorHAnsi"/>
-                <w:sz w:val="18"/>
-                <w:szCs w:val="18"/>
-                <w:lang w:val="en"/>
-              </w:rPr>
-              <w:t xml:space="preserve">{$item_val[i].location} </w:t>
+                <w:rFonts w:cstheme="minorHAnsi"/>
+                <w:sz w:val="18"/>
+                <w:szCs w:val="18"/>
+                <w:lang w:val="en"/>
+              </w:rPr>
+              <w:t>{$</w:t>
+            </w:r>
+            <w:proofErr w:type="spellStart"/>
+            <w:r>
+              <w:rPr>
+                <w:rFonts w:cstheme="minorHAnsi"/>
+                <w:sz w:val="18"/>
+                <w:szCs w:val="18"/>
+                <w:lang w:val="en"/>
+              </w:rPr>
+              <w:t>item_val</w:t>
+            </w:r>
+            <w:proofErr w:type="spellEnd"/>
+            <w:r>
+              <w:rPr>
+                <w:rFonts w:cstheme="minorHAnsi"/>
+                <w:sz w:val="18"/>
+                <w:szCs w:val="18"/>
+                <w:lang w:val="en"/>
+              </w:rPr>
+              <w:t>[</w:t>
+            </w:r>
+            <w:proofErr w:type="spellStart"/>
+            <w:r>
+              <w:rPr>
+                <w:rFonts w:cstheme="minorHAnsi"/>
+                <w:sz w:val="18"/>
+                <w:szCs w:val="18"/>
+                <w:lang w:val="en"/>
+              </w:rPr>
+              <w:t>i</w:t>
+            </w:r>
+            <w:proofErr w:type="spellEnd"/>
+            <w:r>
+              <w:rPr>
+                <w:rFonts w:cstheme="minorHAnsi"/>
+                <w:sz w:val="18"/>
+                <w:szCs w:val="18"/>
+                <w:lang w:val="en"/>
+              </w:rPr>
+              <w:t>].</w:t>
+            </w:r>
+            <w:proofErr w:type="spellStart"/>
+            <w:r>
+              <w:rPr>
+                <w:rFonts w:cstheme="minorHAnsi"/>
+                <w:sz w:val="18"/>
+                <w:szCs w:val="18"/>
+                <w:lang w:val="en"/>
+              </w:rPr>
+              <w:t>location:showEnd</w:t>
+            </w:r>
+            <w:proofErr w:type="spellEnd"/>
+            <w:r>
+              <w:rPr>
+                <w:rFonts w:cstheme="minorHAnsi"/>
+                <w:sz w:val="18"/>
+                <w:szCs w:val="18"/>
+                <w:lang w:val="en"/>
+              </w:rPr>
+              <w:t>}</w:t>
             </w:r>
           </w:p>
           <w:p>
             <w:pPr>
-              <w:pStyle w:val="Normal"/>
-              <w:rPr>
-                <w:rFonts w:ascii="Calibri" w:hAnsi="Calibri" w:cs="Calibri" w:asciiTheme="minorHAnsi" w:cstheme="minorHAnsi" w:hAnsiTheme="minorHAnsi"/>
+              <w:spacing w:line="201" w:lineRule="atLeast"/>
+              <w:rPr>
+                <w:rFonts w:cstheme="minorHAnsi"/>
                 <w:sz w:val="18"/>
                 <w:szCs w:val="18"/>
                 <w:lang w:val="en"/>
@@ -635,20 +904,98 @@
             </w:pPr>
             <w:r>
               <w:rPr>
-                <w:rFonts w:cs="Calibri" w:cstheme="minorHAnsi"/>
-                <w:sz w:val="18"/>
-                <w:szCs w:val="18"/>
-                <w:lang w:val="en"/>
-              </w:rPr>
-              <w:t>{$item_val[i].location:showEnd}</w:t>
+                <w:rFonts w:cstheme="minorHAnsi"/>
+                <w:b/>
+                <w:bCs/>
+                <w:sz w:val="18"/>
+                <w:szCs w:val="18"/>
+                <w:lang w:val="en"/>
+              </w:rPr>
+              <w:t xml:space="preserve">EA Type: </w:t>
+            </w:r>
+            <w:r>
+              <w:rPr>
+                <w:rFonts w:cstheme="minorHAnsi"/>
+                <w:bCs/>
+                <w:sz w:val="18"/>
+                <w:szCs w:val="18"/>
+                <w:lang w:val="en"/>
+              </w:rPr>
+              <w:t>{$</w:t>
+            </w:r>
+            <w:proofErr w:type="spellStart"/>
+            <w:r>
+              <w:rPr>
+                <w:rFonts w:cstheme="minorHAnsi"/>
+                <w:bCs/>
+                <w:sz w:val="18"/>
+                <w:szCs w:val="18"/>
+                <w:lang w:val="en"/>
+              </w:rPr>
+              <w:t>item_val</w:t>
+            </w:r>
+            <w:proofErr w:type="spellEnd"/>
+            <w:r>
+              <w:rPr>
+                <w:rFonts w:cstheme="minorHAnsi"/>
+                <w:bCs/>
+                <w:sz w:val="18"/>
+                <w:szCs w:val="18"/>
+                <w:lang w:val="en"/>
+              </w:rPr>
+              <w:t>[</w:t>
+            </w:r>
+            <w:proofErr w:type="spellStart"/>
+            <w:r>
+              <w:rPr>
+                <w:rFonts w:cstheme="minorHAnsi"/>
+                <w:bCs/>
+                <w:sz w:val="18"/>
+                <w:szCs w:val="18"/>
+                <w:lang w:val="en"/>
+              </w:rPr>
+              <w:t>i</w:t>
+            </w:r>
+            <w:proofErr w:type="spellEnd"/>
+            <w:r>
+              <w:rPr>
+                <w:rFonts w:cstheme="minorHAnsi"/>
+                <w:bCs/>
+                <w:sz w:val="18"/>
+                <w:szCs w:val="18"/>
+                <w:lang w:val="en"/>
+              </w:rPr>
+              <w:t>].</w:t>
+            </w:r>
+            <w:proofErr w:type="spellStart"/>
+            <w:r>
+              <w:rPr>
+                <w:rFonts w:cstheme="minorHAnsi"/>
+                <w:bCs/>
+                <w:sz w:val="18"/>
+                <w:szCs w:val="18"/>
+                <w:lang w:val="en"/>
+              </w:rPr>
+              <w:t>ea_type</w:t>
+            </w:r>
+            <w:proofErr w:type="spellEnd"/>
+            <w:r>
+              <w:rPr>
+                <w:rFonts w:cstheme="minorHAnsi"/>
+                <w:bCs/>
+                <w:sz w:val="18"/>
+                <w:szCs w:val="18"/>
+                <w:lang w:val="en"/>
+              </w:rPr>
+              <w:t>}</w:t>
             </w:r>
           </w:p>
           <w:p>
             <w:pPr>
-              <w:pStyle w:val="Normal"/>
-              <w:spacing w:lineRule="atLeast" w:line="201"/>
-              <w:rPr>
-                <w:rFonts w:ascii="Calibri" w:hAnsi="Calibri" w:cs="Calibri" w:asciiTheme="minorHAnsi" w:cstheme="minorHAnsi" w:hAnsiTheme="minorHAnsi"/>
+              <w:spacing w:line="201" w:lineRule="atLeast"/>
+              <w:rPr>
+                <w:rFonts w:cstheme="minorHAnsi"/>
+                <w:bCs/>
                 <w:sz w:val="18"/>
                 <w:szCs w:val="18"/>
                 <w:lang w:val="en"/>
@@ -656,32 +1003,20 @@
             </w:pPr>
             <w:r>
               <w:rPr>
-                <w:rFonts w:cs="Calibri" w:cstheme="minorHAnsi"/>
-                <w:b/>
-                <w:bCs/>
-                <w:sz w:val="18"/>
-                <w:szCs w:val="18"/>
-                <w:lang w:val="en"/>
-              </w:rPr>
-              <w:t xml:space="preserve">EA Type: </w:t>
-            </w:r>
-            <w:r>
-              <w:rPr>
-                <w:rFonts w:cs="Calibri" w:cstheme="minorHAnsi"/>
-                <w:bCs/>
-                <w:sz w:val="18"/>
-                <w:szCs w:val="18"/>
-                <w:lang w:val="en"/>
-              </w:rPr>
-              <w:t>{$item_val[i].ea_type}</w:t>
+                <w:rFonts w:cstheme="minorHAnsi"/>
+                <w:bCs/>
+                <w:sz w:val="18"/>
+                <w:szCs w:val="18"/>
+                <w:lang w:val="en"/>
+              </w:rPr>
+              <w:t>{$item_val[i].ministry:ifNEM():showBegin}{$item_val[i].responsible_minister:ifNEM():showBegin}</w:t>
             </w:r>
           </w:p>
           <w:p>
             <w:pPr>
-              <w:pStyle w:val="Normal"/>
-              <w:spacing w:lineRule="atLeast" w:line="201"/>
-              <w:rPr>
-                <w:rFonts w:ascii="Calibri" w:hAnsi="Calibri" w:cs="Calibri" w:asciiTheme="minorHAnsi" w:cstheme="minorHAnsi" w:hAnsiTheme="minorHAnsi"/>
+              <w:spacing w:line="201" w:lineRule="atLeast"/>
+              <w:rPr>
+                <w:rFonts w:cstheme="minorHAnsi"/>
                 <w:bCs/>
                 <w:sz w:val="18"/>
                 <w:szCs w:val="18"/>
@@ -690,21 +1025,97 @@
             </w:pPr>
             <w:r>
               <w:rPr>
-                <w:rFonts w:cs="Calibri" w:cstheme="minorHAnsi"/>
-                <w:bCs/>
-                <w:sz w:val="18"/>
-                <w:szCs w:val="18"/>
-                <w:lang w:val="en"/>
-              </w:rPr>
-              <w:t>{$item_val[i].ministry:ifNEM():showBegin}{$item_val[i].responsible_minister:ifNEM():showBegin}</w:t>
+                <w:rFonts w:cstheme="minorHAnsi"/>
+                <w:b/>
+                <w:bCs/>
+                <w:sz w:val="18"/>
+                <w:szCs w:val="18"/>
+                <w:lang w:val="en"/>
+              </w:rPr>
+              <w:t>Responsible Minister:</w:t>
+            </w:r>
+            <w:r>
+              <w:rPr>
+                <w:rFonts w:cstheme="minorHAnsi"/>
+                <w:bCs/>
+                <w:sz w:val="18"/>
+                <w:szCs w:val="18"/>
+                <w:lang w:val="en"/>
+              </w:rPr>
+              <w:t xml:space="preserve"> {$</w:t>
+            </w:r>
+            <w:proofErr w:type="spellStart"/>
+            <w:r>
+              <w:rPr>
+                <w:rFonts w:cstheme="minorHAnsi"/>
+                <w:bCs/>
+                <w:sz w:val="18"/>
+                <w:szCs w:val="18"/>
+                <w:lang w:val="en"/>
+              </w:rPr>
+              <w:t>item_val</w:t>
+            </w:r>
+            <w:proofErr w:type="spellEnd"/>
+            <w:r>
+              <w:rPr>
+                <w:rFonts w:cstheme="minorHAnsi"/>
+                <w:bCs/>
+                <w:sz w:val="18"/>
+                <w:szCs w:val="18"/>
+                <w:lang w:val="en"/>
+              </w:rPr>
+              <w:t>[</w:t>
+            </w:r>
+            <w:proofErr w:type="spellStart"/>
+            <w:r>
+              <w:rPr>
+                <w:rFonts w:cstheme="minorHAnsi"/>
+                <w:bCs/>
+                <w:sz w:val="18"/>
+                <w:szCs w:val="18"/>
+                <w:lang w:val="en"/>
+              </w:rPr>
+              <w:t>i</w:t>
+            </w:r>
+            <w:proofErr w:type="spellEnd"/>
+            <w:r>
+              <w:rPr>
+                <w:rFonts w:cstheme="minorHAnsi"/>
+                <w:bCs/>
+                <w:sz w:val="18"/>
+                <w:szCs w:val="18"/>
+                <w:lang w:val="en"/>
+              </w:rPr>
+              <w:t>].</w:t>
+            </w:r>
+            <w:proofErr w:type="spellStart"/>
+            <w:r>
+              <w:rPr>
+                <w:rFonts w:cstheme="minorHAnsi"/>
+                <w:bCs/>
+                <w:sz w:val="18"/>
+                <w:szCs w:val="18"/>
+                <w:lang w:val="en"/>
+              </w:rPr>
+              <w:t>responsible_minister</w:t>
+            </w:r>
+            <w:proofErr w:type="spellEnd"/>
+            <w:r>
+              <w:rPr>
+                <w:rFonts w:cstheme="minorHAnsi"/>
+                <w:bCs/>
+                <w:sz w:val="18"/>
+                <w:szCs w:val="18"/>
+                <w:lang w:val="en"/>
+              </w:rPr>
+              <w:t>} {$item_val[i].responsible_minister:ifNEM():showEnd}{$item_val[i].responsible_minister:ifEmpty():showBegin}</w:t>
             </w:r>
           </w:p>
           <w:p>
             <w:pPr>
-              <w:pStyle w:val="Normal"/>
-              <w:spacing w:lineRule="atLeast" w:line="201"/>
-              <w:rPr>
-                <w:rFonts w:ascii="Calibri" w:hAnsi="Calibri" w:cs="Calibri" w:asciiTheme="minorHAnsi" w:cstheme="minorHAnsi" w:hAnsiTheme="minorHAnsi"/>
+              <w:spacing w:line="201" w:lineRule="atLeast"/>
+              <w:rPr>
+                <w:rFonts w:cstheme="minorHAnsi"/>
                 <w:bCs/>
                 <w:sz w:val="18"/>
                 <w:szCs w:val="18"/>
@@ -713,32 +1124,75 @@
             </w:pPr>
             <w:r>
               <w:rPr>
-                <w:rFonts w:cs="Calibri" w:cstheme="minorHAnsi"/>
-                <w:b/>
-                <w:bCs/>
-                <w:sz w:val="18"/>
-                <w:szCs w:val="18"/>
-                <w:lang w:val="en"/>
-              </w:rPr>
-              <w:t>Responsible Minister:</w:t>
-            </w:r>
-            <w:r>
-              <w:rPr>
-                <w:rFonts w:cs="Calibri" w:cstheme="minorHAnsi"/>
-                <w:bCs/>
-                <w:sz w:val="18"/>
-                <w:szCs w:val="18"/>
-                <w:lang w:val="en"/>
-              </w:rPr>
-              <w:t xml:space="preserve"> {$item_val[i].responsible_minister} {$item_val[i].responsible_minister:ifNEM():showEnd}{$item_val[i].responsible_minister:ifEmpty():showBegin}</w:t>
+                <w:rFonts w:cstheme="minorHAnsi"/>
+                <w:b/>
+                <w:bCs/>
+                <w:sz w:val="18"/>
+                <w:szCs w:val="18"/>
+                <w:lang w:val="en"/>
+              </w:rPr>
+              <w:t>Responsible Ministry:</w:t>
+            </w:r>
+            <w:r>
+              <w:rPr>
+                <w:rFonts w:cstheme="minorHAnsi"/>
+                <w:bCs/>
+                <w:sz w:val="18"/>
+                <w:szCs w:val="18"/>
+                <w:lang w:val="en"/>
+              </w:rPr>
+              <w:t xml:space="preserve"> {$</w:t>
+            </w:r>
+            <w:proofErr w:type="spellStart"/>
+            <w:r>
+              <w:rPr>
+                <w:rFonts w:cstheme="minorHAnsi"/>
+                <w:bCs/>
+                <w:sz w:val="18"/>
+                <w:szCs w:val="18"/>
+                <w:lang w:val="en"/>
+              </w:rPr>
+              <w:t>item_val</w:t>
+            </w:r>
+            <w:proofErr w:type="spellEnd"/>
+            <w:r>
+              <w:rPr>
+                <w:rFonts w:cstheme="minorHAnsi"/>
+                <w:bCs/>
+                <w:sz w:val="18"/>
+                <w:szCs w:val="18"/>
+                <w:lang w:val="en"/>
+              </w:rPr>
+              <w:t>[</w:t>
+            </w:r>
+            <w:proofErr w:type="spellStart"/>
+            <w:r>
+              <w:rPr>
+                <w:rFonts w:cstheme="minorHAnsi"/>
+                <w:bCs/>
+                <w:sz w:val="18"/>
+                <w:szCs w:val="18"/>
+                <w:lang w:val="en"/>
+              </w:rPr>
+              <w:t>i</w:t>
+            </w:r>
+            <w:proofErr w:type="spellEnd"/>
+            <w:r>
+              <w:rPr>
+                <w:rFonts w:cstheme="minorHAnsi"/>
+                <w:bCs/>
+                <w:sz w:val="18"/>
+                <w:szCs w:val="18"/>
+                <w:lang w:val="en"/>
+              </w:rPr>
+              <w:t>].ministry}</w:t>
             </w:r>
           </w:p>
           <w:p>
             <w:pPr>
-              <w:pStyle w:val="Normal"/>
-              <w:spacing w:lineRule="atLeast" w:line="201"/>
-              <w:rPr>
-                <w:rFonts w:ascii="Calibri" w:hAnsi="Calibri" w:cs="Calibri" w:asciiTheme="minorHAnsi" w:cstheme="minorHAnsi" w:hAnsiTheme="minorHAnsi"/>
+              <w:spacing w:line="201" w:lineRule="atLeast"/>
+              <w:rPr>
+                <w:rFonts w:cstheme="minorHAnsi"/>
                 <w:bCs/>
                 <w:sz w:val="18"/>
                 <w:szCs w:val="18"/>
@@ -747,95 +1201,145 @@
             </w:pPr>
             <w:r>
               <w:rPr>
-                <w:rFonts w:cs="Calibri" w:cstheme="minorHAnsi"/>
-                <w:b/>
-                <w:bCs/>
-                <w:sz w:val="18"/>
-                <w:szCs w:val="18"/>
-                <w:lang w:val="en"/>
-              </w:rPr>
-              <w:t>Responsible Ministry:</w:t>
-            </w:r>
-            <w:r>
-              <w:rPr>
-                <w:rFonts w:cs="Calibri" w:cstheme="minorHAnsi"/>
-                <w:bCs/>
-                <w:sz w:val="18"/>
-                <w:szCs w:val="18"/>
-                <w:lang w:val="en"/>
-              </w:rPr>
-              <w:t xml:space="preserve"> {$item_val[i].ministry}</w:t>
+                <w:rFonts w:cstheme="minorHAnsi"/>
+                <w:bCs/>
+                <w:sz w:val="18"/>
+                <w:szCs w:val="18"/>
+                <w:lang w:val="en"/>
+              </w:rPr>
+              <w:t>{$item_val[i].responsible_minister:ifEmpty():showEnd}{$item_val[i].ministry:ifNEM():showEnd}</w:t>
             </w:r>
           </w:p>
           <w:p>
             <w:pPr>
-              <w:pStyle w:val="Normal"/>
-              <w:spacing w:lineRule="atLeast" w:line="201"/>
-              <w:rPr>
-                <w:rFonts w:ascii="Calibri" w:hAnsi="Calibri" w:cs="Calibri" w:asciiTheme="minorHAnsi" w:cstheme="minorHAnsi" w:hAnsiTheme="minorHAnsi"/>
-                <w:bCs/>
-                <w:sz w:val="18"/>
-                <w:szCs w:val="18"/>
-                <w:lang w:val="en"/>
+              <w:spacing w:line="201" w:lineRule="atLeast"/>
+              <w:rPr>
+                <w:rFonts w:cstheme="minorHAnsi"/>
+                <w:b/>
+                <w:sz w:val="20"/>
+                <w:szCs w:val="20"/>
+                <w:lang w:val="en-US"/>
               </w:rPr>
             </w:pPr>
             <w:r>
               <w:rPr>
-                <w:rFonts w:cs="Calibri" w:cstheme="minorHAnsi"/>
-                <w:bCs/>
-                <w:sz w:val="18"/>
-                <w:szCs w:val="18"/>
-                <w:lang w:val="en"/>
-              </w:rPr>
-              <w:t>{$item_val[i].responsible_minister:ifEmpty():showEnd}{$item_val[i].ministry:ifNEM():showEnd}</w:t>
-            </w:r>
-          </w:p>
-          <w:p>
-            <w:pPr>
-              <w:pStyle w:val="Normal"/>
-              <w:spacing w:lineRule="atLeast" w:line="201"/>
-              <w:rPr>
-                <w:rFonts w:ascii="Calibri" w:hAnsi="Calibri" w:cs="Calibri" w:asciiTheme="minorHAnsi" w:cstheme="minorHAnsi" w:hAnsiTheme="minorHAnsi"/>
-                <w:b/>
-                <w:b/>
-                <w:sz w:val="20"/>
-                <w:szCs w:val="20"/>
+                <w:rFonts w:cstheme="minorHAnsi"/>
+                <w:b/>
+                <w:sz w:val="18"/>
+                <w:szCs w:val="18"/>
                 <w:lang w:val="en-US"/>
               </w:rPr>
-            </w:pPr>
-            <w:r>
-              <w:rPr>
-                <w:rFonts w:cs="Calibri" w:cstheme="minorHAnsi"/>
-                <w:b/>
+              <w:t xml:space="preserve">Decision to be made by: </w:t>
+            </w:r>
+            <w:r>
+              <w:rPr>
+                <w:rFonts w:cstheme="minorHAnsi"/>
+                <w:bCs/>
                 <w:sz w:val="18"/>
                 <w:szCs w:val="18"/>
                 <w:lang w:val="en-US"/>
               </w:rPr>
-              <w:t xml:space="preserve">Decision to be made by: </w:t>
-            </w:r>
-            <w:r>
-              <w:rPr>
-                <w:rFonts w:cs="Calibri" w:cstheme="minorHAnsi"/>
+              <w:t>{$</w:t>
+            </w:r>
+            <w:proofErr w:type="spellStart"/>
+            <w:r>
+              <w:rPr>
+                <w:rFonts w:cstheme="minorHAnsi"/>
                 <w:bCs/>
                 <w:sz w:val="18"/>
                 <w:szCs w:val="18"/>
                 <w:lang w:val="en-US"/>
               </w:rPr>
-              <w:t>{$item_val[i].milestone_type:ifEQ(4):showBegin}Minister {$item_val[i].eac_decision_by}{$item_val[i].milestone_type:showEnd}{$item_val[i].milestone_type:ifNE(4):showBegin}{$item_val[i].decision_by}{$item_val[i].milestone_type:showEnd}</w:t>
+              <w:t>item_val</w:t>
+            </w:r>
+            <w:proofErr w:type="spellEnd"/>
+            <w:r>
+              <w:rPr>
+                <w:rFonts w:cstheme="minorHAnsi"/>
+                <w:bCs/>
+                <w:sz w:val="18"/>
+                <w:szCs w:val="18"/>
+                <w:lang w:val="en-US"/>
+              </w:rPr>
+              <w:t>[</w:t>
+            </w:r>
+            <w:proofErr w:type="spellStart"/>
+            <w:r>
+              <w:rPr>
+                <w:rFonts w:cstheme="minorHAnsi"/>
+                <w:bCs/>
+                <w:sz w:val="18"/>
+                <w:szCs w:val="18"/>
+                <w:lang w:val="en-US"/>
+              </w:rPr>
+              <w:t>i</w:t>
+            </w:r>
+            <w:proofErr w:type="spellEnd"/>
+            <w:r>
+              <w:rPr>
+                <w:rFonts w:cstheme="minorHAnsi"/>
+                <w:bCs/>
+                <w:sz w:val="18"/>
+                <w:szCs w:val="18"/>
+                <w:lang w:val="en-US"/>
+              </w:rPr>
+              <w:t>].</w:t>
+            </w:r>
+            <w:proofErr w:type="spellStart"/>
+            <w:r>
+              <w:rPr>
+                <w:rFonts w:cstheme="minorHAnsi"/>
+                <w:bCs/>
+                <w:sz w:val="18"/>
+                <w:szCs w:val="18"/>
+                <w:lang w:val="en-US"/>
+              </w:rPr>
+              <w:t>milestone_type:ifEQ</w:t>
+            </w:r>
+            <w:proofErr w:type="spellEnd"/>
+            <w:r>
+              <w:rPr>
+                <w:rFonts w:cstheme="minorHAnsi"/>
+                <w:bCs/>
+                <w:sz w:val="18"/>
+                <w:szCs w:val="18"/>
+                <w:lang w:val="en-US"/>
+              </w:rPr>
+              <w:t>(4):</w:t>
+            </w:r>
+            <w:proofErr w:type="spellStart"/>
+            <w:r>
+              <w:rPr>
+                <w:rFonts w:cstheme="minorHAnsi"/>
+                <w:bCs/>
+                <w:sz w:val="18"/>
+                <w:szCs w:val="18"/>
+                <w:lang w:val="en-US"/>
+              </w:rPr>
+              <w:t>showBegin</w:t>
+            </w:r>
+            <w:proofErr w:type="spellEnd"/>
+            <w:r>
+              <w:rPr>
+                <w:rFonts w:cstheme="minorHAnsi"/>
+                <w:bCs/>
+                <w:sz w:val="18"/>
+                <w:szCs w:val="18"/>
+                <w:lang w:val="en-US"/>
+              </w:rPr>
+              <w:t>}Minister {$item_val[i].eac_decision_by}{$item_val[i].milestone_type:showEnd}{$item_val[i].milestone_type:ifNE(4):showBegin}{$item_val[i].decision_by}{$item_val[i].milestone_type:showEnd}</w:t>
             </w:r>
           </w:p>
         </w:tc>
         <w:tc>
           <w:tcPr>
             <w:tcW w:w="3950" w:type="dxa"/>
-            <w:tcBorders/>
-            <w:shd w:color="auto" w:fill="auto" w:val="clear"/>
+            <w:shd w:val="clear" w:color="auto" w:fill="auto"/>
           </w:tcPr>
           <w:p>
             <w:pPr>
-              <w:pStyle w:val="Normal"/>
-              <w:rPr>
-                <w:rFonts w:ascii="Calibri" w:hAnsi="Calibri" w:cs="Calibri" w:asciiTheme="minorHAnsi" w:cstheme="minorHAnsi" w:hAnsiTheme="minorHAnsi"/>
+              <w:rPr>
+                <w:rFonts w:cstheme="minorHAnsi"/>
                 <w:sz w:val="20"/>
                 <w:szCs w:val="20"/>
                 <w:lang w:val="en"/>
@@ -843,16 +1347,96 @@
             </w:pPr>
             <w:r>
               <w:rPr>
-                <w:rFonts w:cs="Calibri" w:cstheme="minorHAnsi"/>
-                <w:sz w:val="20"/>
-                <w:szCs w:val="20"/>
-                <w:lang w:val="en"/>
-              </w:rPr>
-              <w:t xml:space="preserve">{$item_val[i].report_description:ifNEM():showBegin} </w:t>
-            </w:r>
-            <w:r>
-              <w:rPr>
-                <w:rFonts w:cs="Calibri" w:cstheme="minorHAnsi"/>
+                <w:rFonts w:cstheme="minorHAnsi"/>
+                <w:sz w:val="20"/>
+                <w:szCs w:val="20"/>
+                <w:lang w:val="en"/>
+              </w:rPr>
+              <w:t>{$</w:t>
+            </w:r>
+            <w:proofErr w:type="spellStart"/>
+            <w:r>
+              <w:rPr>
+                <w:rFonts w:cstheme="minorHAnsi"/>
+                <w:sz w:val="20"/>
+                <w:szCs w:val="20"/>
+                <w:lang w:val="en"/>
+              </w:rPr>
+              <w:t>item_val</w:t>
+            </w:r>
+            <w:proofErr w:type="spellEnd"/>
+            <w:r>
+              <w:rPr>
+                <w:rFonts w:cstheme="minorHAnsi"/>
+                <w:sz w:val="20"/>
+                <w:szCs w:val="20"/>
+                <w:lang w:val="en"/>
+              </w:rPr>
+              <w:t>[</w:t>
+            </w:r>
+            <w:proofErr w:type="spellStart"/>
+            <w:r>
+              <w:rPr>
+                <w:rFonts w:cstheme="minorHAnsi"/>
+                <w:sz w:val="20"/>
+                <w:szCs w:val="20"/>
+                <w:lang w:val="en"/>
+              </w:rPr>
+              <w:t>i</w:t>
+            </w:r>
+            <w:proofErr w:type="spellEnd"/>
+            <w:r>
+              <w:rPr>
+                <w:rFonts w:cstheme="minorHAnsi"/>
+                <w:sz w:val="20"/>
+                <w:szCs w:val="20"/>
+                <w:lang w:val="en"/>
+              </w:rPr>
+              <w:t>].</w:t>
+            </w:r>
+            <w:proofErr w:type="spellStart"/>
+            <w:r>
+              <w:rPr>
+                <w:rFonts w:cstheme="minorHAnsi"/>
+                <w:sz w:val="20"/>
+                <w:szCs w:val="20"/>
+                <w:lang w:val="en"/>
+              </w:rPr>
+              <w:t>report_description:ifNEM</w:t>
+            </w:r>
+            <w:proofErr w:type="spellEnd"/>
+            <w:r>
+              <w:rPr>
+                <w:rFonts w:cstheme="minorHAnsi"/>
+                <w:sz w:val="20"/>
+                <w:szCs w:val="20"/>
+                <w:lang w:val="en"/>
+              </w:rPr>
+              <w:t>():</w:t>
+            </w:r>
+            <w:proofErr w:type="spellStart"/>
+            <w:r>
+              <w:rPr>
+                <w:rFonts w:cstheme="minorHAnsi"/>
+                <w:sz w:val="20"/>
+                <w:szCs w:val="20"/>
+                <w:lang w:val="en"/>
+              </w:rPr>
+              <w:t>showBegin</w:t>
+            </w:r>
+            <w:proofErr w:type="spellEnd"/>
+            <w:r>
+              <w:rPr>
+                <w:rFonts w:cstheme="minorHAnsi"/>
+                <w:sz w:val="20"/>
+                <w:szCs w:val="20"/>
+                <w:lang w:val="en"/>
+              </w:rPr>
+              <w:t xml:space="preserve">} </w:t>
+            </w:r>
+            <w:r>
+              <w:rPr>
+                <w:rFonts w:cstheme="minorHAnsi"/>
                 <w:b/>
                 <w:bCs/>
                 <w:sz w:val="20"/>
@@ -863,54 +1447,244 @@
             </w:r>
             <w:r>
               <w:rPr>
-                <w:rFonts w:cs="Calibri" w:cstheme="minorHAnsi"/>
-                <w:sz w:val="20"/>
-                <w:szCs w:val="20"/>
-                <w:lang w:val="en"/>
-              </w:rPr>
-              <w:t>: {$item_val[i].report_description} {$item_val[i].report_description:showEnd}</w:t>
+                <w:rFonts w:cstheme="minorHAnsi"/>
+                <w:sz w:val="20"/>
+                <w:szCs w:val="20"/>
+                <w:lang w:val="en"/>
+              </w:rPr>
+              <w:t>: {$</w:t>
+            </w:r>
+            <w:proofErr w:type="spellStart"/>
+            <w:r>
+              <w:rPr>
+                <w:rFonts w:cstheme="minorHAnsi"/>
+                <w:sz w:val="20"/>
+                <w:szCs w:val="20"/>
+                <w:lang w:val="en"/>
+              </w:rPr>
+              <w:t>item_val</w:t>
+            </w:r>
+            <w:proofErr w:type="spellEnd"/>
+            <w:r>
+              <w:rPr>
+                <w:rFonts w:cstheme="minorHAnsi"/>
+                <w:sz w:val="20"/>
+                <w:szCs w:val="20"/>
+                <w:lang w:val="en"/>
+              </w:rPr>
+              <w:t>[</w:t>
+            </w:r>
+            <w:proofErr w:type="spellStart"/>
+            <w:r>
+              <w:rPr>
+                <w:rFonts w:cstheme="minorHAnsi"/>
+                <w:sz w:val="20"/>
+                <w:szCs w:val="20"/>
+                <w:lang w:val="en"/>
+              </w:rPr>
+              <w:t>i</w:t>
+            </w:r>
+            <w:proofErr w:type="spellEnd"/>
+            <w:r>
+              <w:rPr>
+                <w:rFonts w:cstheme="minorHAnsi"/>
+                <w:sz w:val="20"/>
+                <w:szCs w:val="20"/>
+                <w:lang w:val="en"/>
+              </w:rPr>
+              <w:t>].</w:t>
+            </w:r>
+            <w:proofErr w:type="spellStart"/>
+            <w:r>
+              <w:rPr>
+                <w:rFonts w:cstheme="minorHAnsi"/>
+                <w:sz w:val="20"/>
+                <w:szCs w:val="20"/>
+                <w:lang w:val="en"/>
+              </w:rPr>
+              <w:t>report_description</w:t>
+            </w:r>
+            <w:proofErr w:type="spellEnd"/>
+            <w:r>
+              <w:rPr>
+                <w:rFonts w:cstheme="minorHAnsi"/>
+                <w:sz w:val="20"/>
+                <w:szCs w:val="20"/>
+                <w:lang w:val="en"/>
+              </w:rPr>
+              <w:t>} {$</w:t>
+            </w:r>
+            <w:proofErr w:type="spellStart"/>
+            <w:r>
+              <w:rPr>
+                <w:rFonts w:cstheme="minorHAnsi"/>
+                <w:sz w:val="20"/>
+                <w:szCs w:val="20"/>
+                <w:lang w:val="en"/>
+              </w:rPr>
+              <w:t>item_val</w:t>
+            </w:r>
+            <w:proofErr w:type="spellEnd"/>
+            <w:r>
+              <w:rPr>
+                <w:rFonts w:cstheme="minorHAnsi"/>
+                <w:sz w:val="20"/>
+                <w:szCs w:val="20"/>
+                <w:lang w:val="en"/>
+              </w:rPr>
+              <w:t>[</w:t>
+            </w:r>
+            <w:proofErr w:type="spellStart"/>
+            <w:r>
+              <w:rPr>
+                <w:rFonts w:cstheme="minorHAnsi"/>
+                <w:sz w:val="20"/>
+                <w:szCs w:val="20"/>
+                <w:lang w:val="en"/>
+              </w:rPr>
+              <w:t>i</w:t>
+            </w:r>
+            <w:proofErr w:type="spellEnd"/>
+            <w:r>
+              <w:rPr>
+                <w:rFonts w:cstheme="minorHAnsi"/>
+                <w:sz w:val="20"/>
+                <w:szCs w:val="20"/>
+                <w:lang w:val="en"/>
+              </w:rPr>
+              <w:t>].</w:t>
+            </w:r>
+            <w:proofErr w:type="spellStart"/>
+            <w:r>
+              <w:rPr>
+                <w:rFonts w:cstheme="minorHAnsi"/>
+                <w:sz w:val="20"/>
+                <w:szCs w:val="20"/>
+                <w:lang w:val="en"/>
+              </w:rPr>
+              <w:t>report_description:showEnd</w:t>
+            </w:r>
+            <w:proofErr w:type="spellEnd"/>
+            <w:r>
+              <w:rPr>
+                <w:rFonts w:cstheme="minorHAnsi"/>
+                <w:sz w:val="20"/>
+                <w:szCs w:val="20"/>
+                <w:lang w:val="en"/>
+              </w:rPr>
+              <w:t>}</w:t>
             </w:r>
           </w:p>
           <w:p>
             <w:pPr>
-              <w:pStyle w:val="Normal"/>
-              <w:rPr>
-                <w:rFonts w:ascii="Calibri" w:hAnsi="Calibri" w:cs="Calibri" w:asciiTheme="minorHAnsi" w:cstheme="minorHAnsi" w:hAnsiTheme="minorHAnsi"/>
+              <w:rPr>
+                <w:rFonts w:cstheme="minorHAnsi"/>
                 <w:sz w:val="20"/>
                 <w:szCs w:val="20"/>
                 <w:lang w:val="en"/>
               </w:rPr>
             </w:pPr>
-            <w:r>
-              <w:rPr>
-                <w:rFonts w:cs="Calibri" w:cstheme="minorHAnsi"/>
-                <w:sz w:val="20"/>
-                <w:szCs w:val="20"/>
-                <w:lang w:val="en"/>
-              </w:rPr>
-            </w:r>
           </w:p>
           <w:p>
             <w:pPr>
-              <w:pStyle w:val="Normal"/>
-              <w:rPr>
-                <w:rFonts w:ascii="Calibri" w:hAnsi="Calibri" w:cs="Calibri" w:asciiTheme="minorHAnsi" w:cstheme="minorHAnsi" w:hAnsiTheme="minorHAnsi"/>
+              <w:rPr>
+                <w:rFonts w:cstheme="minorHAnsi"/>
                 <w:sz w:val="20"/>
                 <w:szCs w:val="20"/>
               </w:rPr>
             </w:pPr>
             <w:r>
               <w:rPr>
-                <w:rFonts w:cs="Calibri" w:cstheme="minorHAnsi"/>
-                <w:sz w:val="20"/>
-                <w:szCs w:val="20"/>
-                <w:lang w:val="en"/>
-              </w:rPr>
-              <w:t xml:space="preserve">{$item_val[i].project_description:ifNEM():showBegin} </w:t>
-            </w:r>
-            <w:r>
-              <w:rPr>
-                <w:rFonts w:cs="Calibri" w:cstheme="minorHAnsi"/>
+                <w:rFonts w:cstheme="minorHAnsi"/>
+                <w:sz w:val="20"/>
+                <w:szCs w:val="20"/>
+                <w:lang w:val="en"/>
+              </w:rPr>
+              <w:t>{$</w:t>
+            </w:r>
+            <w:proofErr w:type="spellStart"/>
+            <w:r>
+              <w:rPr>
+                <w:rFonts w:cstheme="minorHAnsi"/>
+                <w:sz w:val="20"/>
+                <w:szCs w:val="20"/>
+                <w:lang w:val="en"/>
+              </w:rPr>
+              <w:t>item_val</w:t>
+            </w:r>
+            <w:proofErr w:type="spellEnd"/>
+            <w:r>
+              <w:rPr>
+                <w:rFonts w:cstheme="minorHAnsi"/>
+                <w:sz w:val="20"/>
+                <w:szCs w:val="20"/>
+                <w:lang w:val="en"/>
+              </w:rPr>
+              <w:t>[</w:t>
+            </w:r>
+            <w:proofErr w:type="spellStart"/>
+            <w:r>
+              <w:rPr>
+                <w:rFonts w:cstheme="minorHAnsi"/>
+                <w:sz w:val="20"/>
+                <w:szCs w:val="20"/>
+                <w:lang w:val="en"/>
+              </w:rPr>
+              <w:t>i</w:t>
+            </w:r>
+            <w:proofErr w:type="spellEnd"/>
+            <w:r>
+              <w:rPr>
+                <w:rFonts w:cstheme="minorHAnsi"/>
+                <w:sz w:val="20"/>
+                <w:szCs w:val="20"/>
+                <w:lang w:val="en"/>
+              </w:rPr>
+              <w:t>].</w:t>
+            </w:r>
+            <w:proofErr w:type="spellStart"/>
+            <w:r>
+              <w:rPr>
+                <w:rFonts w:cstheme="minorHAnsi"/>
+                <w:sz w:val="20"/>
+                <w:szCs w:val="20"/>
+                <w:lang w:val="en"/>
+              </w:rPr>
+              <w:t>project_description:ifNEM</w:t>
+            </w:r>
+            <w:proofErr w:type="spellEnd"/>
+            <w:r>
+              <w:rPr>
+                <w:rFonts w:cstheme="minorHAnsi"/>
+                <w:sz w:val="20"/>
+                <w:szCs w:val="20"/>
+                <w:lang w:val="en"/>
+              </w:rPr>
+              <w:t>():</w:t>
+            </w:r>
+            <w:proofErr w:type="spellStart"/>
+            <w:r>
+              <w:rPr>
+                <w:rFonts w:cstheme="minorHAnsi"/>
+                <w:sz w:val="20"/>
+                <w:szCs w:val="20"/>
+                <w:lang w:val="en"/>
+              </w:rPr>
+              <w:t>showBegin</w:t>
+            </w:r>
+            <w:proofErr w:type="spellEnd"/>
+            <w:r>
+              <w:rPr>
+                <w:rFonts w:cstheme="minorHAnsi"/>
+                <w:sz w:val="20"/>
+                <w:szCs w:val="20"/>
+                <w:lang w:val="en"/>
+              </w:rPr>
+              <w:t xml:space="preserve">} </w:t>
+            </w:r>
+            <w:r>
+              <w:rPr>
+                <w:rFonts w:cstheme="minorHAnsi"/>
                 <w:b/>
                 <w:bCs/>
                 <w:sz w:val="20"/>
@@ -921,45 +1695,162 @@
             </w:r>
             <w:r>
               <w:rPr>
-                <w:rFonts w:cs="Calibri" w:cstheme="minorHAnsi"/>
-                <w:sz w:val="20"/>
-                <w:szCs w:val="20"/>
-                <w:lang w:val="en"/>
-              </w:rPr>
-              <w:t>: {$item_val[i].project_description}</w:t>
+                <w:rFonts w:cstheme="minorHAnsi"/>
+                <w:sz w:val="20"/>
+                <w:szCs w:val="20"/>
+                <w:lang w:val="en"/>
+              </w:rPr>
+              <w:t>: {$</w:t>
+            </w:r>
+            <w:proofErr w:type="spellStart"/>
+            <w:r>
+              <w:rPr>
+                <w:rFonts w:cstheme="minorHAnsi"/>
+                <w:sz w:val="20"/>
+                <w:szCs w:val="20"/>
+                <w:lang w:val="en"/>
+              </w:rPr>
+              <w:t>item_val</w:t>
+            </w:r>
+            <w:proofErr w:type="spellEnd"/>
+            <w:r>
+              <w:rPr>
+                <w:rFonts w:cstheme="minorHAnsi"/>
+                <w:sz w:val="20"/>
+                <w:szCs w:val="20"/>
+                <w:lang w:val="en"/>
+              </w:rPr>
+              <w:t>[</w:t>
+            </w:r>
+            <w:proofErr w:type="spellStart"/>
+            <w:r>
+              <w:rPr>
+                <w:rFonts w:cstheme="minorHAnsi"/>
+                <w:sz w:val="20"/>
+                <w:szCs w:val="20"/>
+                <w:lang w:val="en"/>
+              </w:rPr>
+              <w:t>i</w:t>
+            </w:r>
+            <w:proofErr w:type="spellEnd"/>
+            <w:r>
+              <w:rPr>
+                <w:rFonts w:cstheme="minorHAnsi"/>
+                <w:sz w:val="20"/>
+                <w:szCs w:val="20"/>
+                <w:lang w:val="en"/>
+              </w:rPr>
+              <w:t>].</w:t>
+            </w:r>
+            <w:proofErr w:type="spellStart"/>
+            <w:r>
+              <w:rPr>
+                <w:rFonts w:cstheme="minorHAnsi"/>
+                <w:sz w:val="20"/>
+                <w:szCs w:val="20"/>
+                <w:lang w:val="en"/>
+              </w:rPr>
+              <w:t>project_description</w:t>
+            </w:r>
+            <w:proofErr w:type="spellEnd"/>
+            <w:r>
+              <w:rPr>
+                <w:rFonts w:cstheme="minorHAnsi"/>
+                <w:sz w:val="20"/>
+                <w:szCs w:val="20"/>
+                <w:lang w:val="en"/>
+              </w:rPr>
+              <w:t>}</w:t>
             </w:r>
           </w:p>
           <w:p>
             <w:pPr>
-              <w:pStyle w:val="Normal"/>
-              <w:rPr>
-                <w:rFonts w:ascii="Calibri" w:hAnsi="Calibri" w:cs="Calibri" w:asciiTheme="minorHAnsi" w:cstheme="minorHAnsi" w:hAnsiTheme="minorHAnsi"/>
+              <w:rPr>
+                <w:rFonts w:cstheme="minorHAnsi"/>
                 <w:sz w:val="20"/>
                 <w:szCs w:val="20"/>
               </w:rPr>
             </w:pPr>
             <w:r>
               <w:rPr>
-                <w:rFonts w:cs="Calibri" w:cstheme="minorHAnsi"/>
-                <w:sz w:val="20"/>
-                <w:szCs w:val="20"/>
-                <w:lang w:val="en"/>
-              </w:rPr>
-              <w:t>{$item_val[i].project_description:showEnd}</w:t>
+                <w:rFonts w:cstheme="minorHAnsi"/>
+                <w:sz w:val="20"/>
+                <w:szCs w:val="20"/>
+                <w:lang w:val="en"/>
+              </w:rPr>
+              <w:t>{$</w:t>
+            </w:r>
+            <w:proofErr w:type="spellStart"/>
+            <w:r>
+              <w:rPr>
+                <w:rFonts w:cstheme="minorHAnsi"/>
+                <w:sz w:val="20"/>
+                <w:szCs w:val="20"/>
+                <w:lang w:val="en"/>
+              </w:rPr>
+              <w:t>item_val</w:t>
+            </w:r>
+            <w:proofErr w:type="spellEnd"/>
+            <w:r>
+              <w:rPr>
+                <w:rFonts w:cstheme="minorHAnsi"/>
+                <w:sz w:val="20"/>
+                <w:szCs w:val="20"/>
+                <w:lang w:val="en"/>
+              </w:rPr>
+              <w:t>[</w:t>
+            </w:r>
+            <w:proofErr w:type="spellStart"/>
+            <w:r>
+              <w:rPr>
+                <w:rFonts w:cstheme="minorHAnsi"/>
+                <w:sz w:val="20"/>
+                <w:szCs w:val="20"/>
+                <w:lang w:val="en"/>
+              </w:rPr>
+              <w:t>i</w:t>
+            </w:r>
+            <w:proofErr w:type="spellEnd"/>
+            <w:r>
+              <w:rPr>
+                <w:rFonts w:cstheme="minorHAnsi"/>
+                <w:sz w:val="20"/>
+                <w:szCs w:val="20"/>
+                <w:lang w:val="en"/>
+              </w:rPr>
+              <w:t>].</w:t>
+            </w:r>
+            <w:proofErr w:type="spellStart"/>
+            <w:r>
+              <w:rPr>
+                <w:rFonts w:cstheme="minorHAnsi"/>
+                <w:sz w:val="20"/>
+                <w:szCs w:val="20"/>
+                <w:lang w:val="en"/>
+              </w:rPr>
+              <w:t>project_description:showEnd</w:t>
+            </w:r>
+            <w:proofErr w:type="spellEnd"/>
+            <w:r>
+              <w:rPr>
+                <w:rFonts w:cstheme="minorHAnsi"/>
+                <w:sz w:val="20"/>
+                <w:szCs w:val="20"/>
+                <w:lang w:val="en"/>
+              </w:rPr>
+              <w:t>}</w:t>
             </w:r>
           </w:p>
         </w:tc>
         <w:tc>
           <w:tcPr>
             <w:tcW w:w="5787" w:type="dxa"/>
-            <w:tcBorders/>
-            <w:shd w:color="auto" w:fill="auto" w:val="clear"/>
+            <w:shd w:val="clear" w:color="auto" w:fill="auto"/>
           </w:tcPr>
           <w:p>
             <w:pPr>
-              <w:pStyle w:val="Normal"/>
-              <w:rPr>
-                <w:rFonts w:ascii="Calibri" w:hAnsi="Calibri" w:cs="Calibri" w:asciiTheme="minorHAnsi" w:cstheme="minorHAnsi" w:hAnsiTheme="minorHAnsi"/>
+              <w:rPr>
+                <w:rFonts w:cstheme="minorHAnsi"/>
                 <w:bCs/>
                 <w:sz w:val="20"/>
                 <w:szCs w:val="20"/>
@@ -967,7 +1858,7 @@
             </w:pPr>
             <w:r>
               <w:rPr>
-                <w:rFonts w:cs="Calibri" w:cstheme="minorHAnsi"/>
+                <w:rFonts w:cstheme="minorHAnsi"/>
                 <w:sz w:val="20"/>
                 <w:szCs w:val="20"/>
               </w:rPr>
@@ -975,7 +1866,7 @@
             </w:r>
             <w:r>
               <w:rPr>
-                <w:rFonts w:cs="Calibri" w:cstheme="minorHAnsi"/>
+                <w:rFonts w:cstheme="minorHAnsi"/>
                 <w:b/>
                 <w:bCs/>
                 <w:sz w:val="20"/>
@@ -985,7 +1876,7 @@
             </w:r>
             <w:r>
               <w:rPr>
-                <w:rFonts w:cs="Calibri" w:cstheme="minorHAnsi"/>
+                <w:rFonts w:cstheme="minorHAnsi"/>
                 <w:b/>
                 <w:bCs/>
                 <w:sz w:val="20"/>
@@ -996,72 +1887,175 @@
             </w:r>
             <w:r>
               <w:rPr>
-                <w:rFonts w:cs="Calibri" w:cstheme="minorHAnsi"/>
-                <w:b/>
-                <w:bCs/>
-                <w:sz w:val="20"/>
-                <w:szCs w:val="20"/>
-              </w:rPr>
-              <w:t>):show(Referral Date):elseShow(Decision Date)}:</w:t>
-            </w:r>
-            <w:r>
-              <w:rPr>
-                <w:rFonts w:cs="Calibri" w:cstheme="minorHAnsi"/>
-                <w:sz w:val="20"/>
-                <w:szCs w:val="20"/>
-              </w:rPr>
-              <w:t xml:space="preserve"> {$item_val[i].referral_date:formatD('LL')}</w:t>
+                <w:rFonts w:cstheme="minorHAnsi"/>
+                <w:b/>
+                <w:bCs/>
+                <w:sz w:val="20"/>
+                <w:szCs w:val="20"/>
+              </w:rPr>
+              <w:t>):show(Referral Date):</w:t>
+            </w:r>
+            <w:proofErr w:type="spellStart"/>
+            <w:r>
+              <w:rPr>
+                <w:rFonts w:cstheme="minorHAnsi"/>
+                <w:b/>
+                <w:bCs/>
+                <w:sz w:val="20"/>
+                <w:szCs w:val="20"/>
+              </w:rPr>
+              <w:t>elseShow</w:t>
+            </w:r>
+            <w:proofErr w:type="spellEnd"/>
+            <w:r>
+              <w:rPr>
+                <w:rFonts w:cstheme="minorHAnsi"/>
+                <w:b/>
+                <w:bCs/>
+                <w:sz w:val="20"/>
+                <w:szCs w:val="20"/>
+              </w:rPr>
+              <w:t>(Decision Date)}:</w:t>
+            </w:r>
+            <w:r>
+              <w:rPr>
+                <w:rFonts w:cstheme="minorHAnsi"/>
+                <w:sz w:val="20"/>
+                <w:szCs w:val="20"/>
+              </w:rPr>
+              <w:t xml:space="preserve"> {$</w:t>
+            </w:r>
+            <w:proofErr w:type="spellStart"/>
+            <w:r>
+              <w:rPr>
+                <w:rFonts w:cstheme="minorHAnsi"/>
+                <w:sz w:val="20"/>
+                <w:szCs w:val="20"/>
+              </w:rPr>
+              <w:t>item_val</w:t>
+            </w:r>
+            <w:proofErr w:type="spellEnd"/>
+            <w:r>
+              <w:rPr>
+                <w:rFonts w:cstheme="minorHAnsi"/>
+                <w:sz w:val="20"/>
+                <w:szCs w:val="20"/>
+              </w:rPr>
+              <w:t>[</w:t>
+            </w:r>
+            <w:proofErr w:type="spellStart"/>
+            <w:r>
+              <w:rPr>
+                <w:rFonts w:cstheme="minorHAnsi"/>
+                <w:sz w:val="20"/>
+                <w:szCs w:val="20"/>
+              </w:rPr>
+              <w:t>i</w:t>
+            </w:r>
+            <w:proofErr w:type="spellEnd"/>
+            <w:r>
+              <w:rPr>
+                <w:rFonts w:cstheme="minorHAnsi"/>
+                <w:sz w:val="20"/>
+                <w:szCs w:val="20"/>
+              </w:rPr>
+              <w:t>].</w:t>
+            </w:r>
+            <w:proofErr w:type="spellStart"/>
+            <w:r>
+              <w:rPr>
+                <w:rFonts w:cstheme="minorHAnsi"/>
+                <w:sz w:val="20"/>
+                <w:szCs w:val="20"/>
+              </w:rPr>
+              <w:t>referral_date:formatD</w:t>
+            </w:r>
+            <w:proofErr w:type="spellEnd"/>
+            <w:r>
+              <w:rPr>
+                <w:rFonts w:cstheme="minorHAnsi"/>
+                <w:sz w:val="20"/>
+                <w:szCs w:val="20"/>
+              </w:rPr>
+              <w:t>('LL')}</w:t>
             </w:r>
           </w:p>
           <w:p>
             <w:pPr>
-              <w:pStyle w:val="Normal"/>
-              <w:rPr>
-                <w:rFonts w:ascii="Calibri" w:hAnsi="Calibri" w:cs="Calibri" w:asciiTheme="minorHAnsi" w:cstheme="minorHAnsi" w:hAnsiTheme="minorHAnsi"/>
-                <w:bCs/>
+              <w:rPr>
+                <w:rFonts w:cstheme="minorHAnsi"/>
                 <w:sz w:val="20"/>
                 <w:szCs w:val="20"/>
               </w:rPr>
             </w:pPr>
             <w:r>
               <w:rPr>
-                <w:rFonts w:cs="Calibri" w:cstheme="minorHAnsi"/>
-                <w:sz w:val="20"/>
-                <w:szCs w:val="20"/>
-              </w:rPr>
-              <w:t>{$item_val[i].referral_date:showEnd}</w:t>
-            </w:r>
-            <w:r>
-              <w:rPr>
-                <w:rFonts w:cs="Calibri" w:cstheme="minorHAnsi"/>
-                <w:bCs/>
-                <w:sz w:val="18"/>
-                <w:szCs w:val="18"/>
-                <w:lang w:val="en"/>
-              </w:rPr>
-              <w:t>{$item_val[i]</w:t>
-            </w:r>
-            <w:r>
-              <w:rPr/>
-              <w:t xml:space="preserve"> .</w:t>
-            </w:r>
-            <w:r>
-              <w:rPr>
-                <w:rFonts w:cs="Calibri" w:cstheme="minorHAnsi"/>
-                <w:bCs/>
-                <w:sz w:val="18"/>
-                <w:szCs w:val="18"/>
-                <w:lang w:val="en"/>
-              </w:rPr>
-              <w:t>next_pecp_title:ifNEM():showBegin}</w:t>
+                <w:rFonts w:cstheme="minorHAnsi"/>
+                <w:sz w:val="20"/>
+                <w:szCs w:val="20"/>
+              </w:rPr>
+              <w:t>{$</w:t>
+            </w:r>
+            <w:proofErr w:type="spellStart"/>
+            <w:r>
+              <w:rPr>
+                <w:rFonts w:cstheme="minorHAnsi"/>
+                <w:sz w:val="20"/>
+                <w:szCs w:val="20"/>
+              </w:rPr>
+              <w:t>item_val</w:t>
+            </w:r>
+            <w:proofErr w:type="spellEnd"/>
+            <w:r>
+              <w:rPr>
+                <w:rFonts w:cstheme="minorHAnsi"/>
+                <w:sz w:val="20"/>
+                <w:szCs w:val="20"/>
+              </w:rPr>
+              <w:t>[</w:t>
+            </w:r>
+            <w:proofErr w:type="spellStart"/>
+            <w:r>
+              <w:rPr>
+                <w:rFonts w:cstheme="minorHAnsi"/>
+                <w:sz w:val="20"/>
+                <w:szCs w:val="20"/>
+              </w:rPr>
+              <w:t>i</w:t>
+            </w:r>
+            <w:proofErr w:type="spellEnd"/>
+            <w:r>
+              <w:rPr>
+                <w:rFonts w:cstheme="minorHAnsi"/>
+                <w:sz w:val="20"/>
+                <w:szCs w:val="20"/>
+              </w:rPr>
+              <w:t>].</w:t>
+            </w:r>
+            <w:proofErr w:type="spellStart"/>
+            <w:r>
+              <w:rPr>
+                <w:rFonts w:cstheme="minorHAnsi"/>
+                <w:sz w:val="20"/>
+                <w:szCs w:val="20"/>
+              </w:rPr>
+              <w:t>referral_date:showEnd</w:t>
+            </w:r>
+            <w:proofErr w:type="spellEnd"/>
+            <w:r>
+              <w:rPr>
+                <w:rFonts w:cstheme="minorHAnsi"/>
+                <w:sz w:val="20"/>
+                <w:szCs w:val="20"/>
+              </w:rPr>
+              <w:t>}</w:t>
             </w:r>
           </w:p>
           <w:p>
             <w:pPr>
-              <w:pStyle w:val="Normal"/>
-              <w:spacing w:lineRule="atLeast" w:line="201"/>
-              <w:rPr>
-                <w:rFonts w:ascii="Calibri" w:hAnsi="Calibri" w:cs="Calibri" w:asciiTheme="minorHAnsi" w:cstheme="minorHAnsi" w:hAnsiTheme="minorHAnsi"/>
+              <w:spacing w:line="201" w:lineRule="atLeast"/>
+              <w:rPr>
+                <w:rFonts w:cstheme="minorHAnsi"/>
                 <w:bCs/>
                 <w:sz w:val="18"/>
                 <w:szCs w:val="18"/>
@@ -1069,34 +2063,125 @@
             </w:pPr>
             <w:r>
               <w:rPr>
-                <w:rFonts w:cs="Calibri" w:cstheme="minorHAnsi"/>
-                <w:bCs/>
-                <w:sz w:val="20"/>
-                <w:szCs w:val="20"/>
-              </w:rPr>
-              <w:t>{$item_val[i].next_pecp_date</w:t>
-            </w:r>
-            <w:r>
-              <w:rPr>
-                <w:rFonts w:cs="Calibri" w:cstheme="minorHAnsi"/>
-                <w:sz w:val="20"/>
-                <w:szCs w:val="20"/>
-                <w:lang w:val="en"/>
-              </w:rPr>
-              <w:t>:ifNEM()</w:t>
-            </w:r>
-            <w:r>
-              <w:rPr>
-                <w:rFonts w:cs="Calibri" w:cstheme="minorHAnsi"/>
-                <w:bCs/>
-                <w:sz w:val="20"/>
-                <w:szCs w:val="20"/>
-              </w:rPr>
-              <w:t>:showBegin}</w:t>
-            </w:r>
-            <w:r>
-              <w:rPr>
-                <w:rFonts w:cs="Calibri" w:cstheme="minorHAnsi"/>
+                <w:rFonts w:cstheme="minorHAnsi"/>
+                <w:bCs/>
+                <w:sz w:val="20"/>
+                <w:szCs w:val="20"/>
+              </w:rPr>
+              <w:t>{$</w:t>
+            </w:r>
+            <w:proofErr w:type="spellStart"/>
+            <w:r>
+              <w:rPr>
+                <w:rFonts w:cstheme="minorHAnsi"/>
+                <w:bCs/>
+                <w:sz w:val="20"/>
+                <w:szCs w:val="20"/>
+              </w:rPr>
+              <w:t>item_val</w:t>
+            </w:r>
+            <w:proofErr w:type="spellEnd"/>
+            <w:r>
+              <w:rPr>
+                <w:rFonts w:cstheme="minorHAnsi"/>
+                <w:bCs/>
+                <w:sz w:val="20"/>
+                <w:szCs w:val="20"/>
+              </w:rPr>
+              <w:t>[</w:t>
+            </w:r>
+            <w:proofErr w:type="spellStart"/>
+            <w:r>
+              <w:rPr>
+                <w:rFonts w:cstheme="minorHAnsi"/>
+                <w:bCs/>
+                <w:sz w:val="20"/>
+                <w:szCs w:val="20"/>
+              </w:rPr>
+              <w:t>i</w:t>
+            </w:r>
+            <w:proofErr w:type="spellEnd"/>
+            <w:r>
+              <w:rPr>
+                <w:rFonts w:cstheme="minorHAnsi"/>
+                <w:bCs/>
+                <w:sz w:val="20"/>
+                <w:szCs w:val="20"/>
+              </w:rPr>
+              <w:t>].</w:t>
+            </w:r>
+            <w:proofErr w:type="spellStart"/>
+            <w:r>
+              <w:rPr>
+                <w:rFonts w:cstheme="minorHAnsi"/>
+                <w:bCs/>
+                <w:sz w:val="20"/>
+                <w:szCs w:val="20"/>
+              </w:rPr>
+              <w:t>next_pecp_date</w:t>
+            </w:r>
+            <w:proofErr w:type="spellEnd"/>
+            <w:r>
+              <w:rPr>
+                <w:rFonts w:cstheme="minorHAnsi"/>
+                <w:sz w:val="20"/>
+                <w:szCs w:val="20"/>
+                <w:lang w:val="en"/>
+              </w:rPr>
+              <w:t>:</w:t>
+            </w:r>
+            <w:proofErr w:type="spellStart"/>
+            <w:r>
+              <w:rPr>
+                <w:rFonts w:cstheme="minorHAnsi"/>
+                <w:sz w:val="20"/>
+                <w:szCs w:val="20"/>
+                <w:lang w:val="en"/>
+              </w:rPr>
+              <w:t>ifNEM</w:t>
+            </w:r>
+            <w:proofErr w:type="spellEnd"/>
+            <w:r>
+              <w:rPr>
+                <w:rFonts w:cstheme="minorHAnsi"/>
+                <w:sz w:val="20"/>
+                <w:szCs w:val="20"/>
+                <w:lang w:val="en"/>
+              </w:rPr>
+              <w:t>()</w:t>
+            </w:r>
+            <w:r>
+              <w:rPr>
+                <w:rFonts w:cstheme="minorHAnsi"/>
+                <w:bCs/>
+                <w:sz w:val="20"/>
+                <w:szCs w:val="20"/>
+              </w:rPr>
+              <w:t>:</w:t>
+            </w:r>
+            <w:proofErr w:type="spellStart"/>
+            <w:r>
+              <w:rPr>
+                <w:rFonts w:cstheme="minorHAnsi"/>
+                <w:bCs/>
+                <w:sz w:val="20"/>
+                <w:szCs w:val="20"/>
+              </w:rPr>
+              <w:t>showBegin</w:t>
+            </w:r>
+            <w:proofErr w:type="spellEnd"/>
+            <w:r>
+              <w:rPr>
+                <w:rFonts w:cstheme="minorHAnsi"/>
+                <w:bCs/>
+                <w:sz w:val="20"/>
+                <w:szCs w:val="20"/>
+              </w:rPr>
+              <w:t>}</w:t>
+            </w:r>
+            <w:r>
+              <w:rPr>
+                <w:rFonts w:cstheme="minorHAnsi"/>
                 <w:b/>
                 <w:sz w:val="20"/>
                 <w:szCs w:val="20"/>
@@ -1105,7 +2190,7 @@
             </w:r>
             <w:r>
               <w:rPr>
-                <w:rFonts w:cs="Calibri" w:cstheme="minorHAnsi"/>
+                <w:rFonts w:cstheme="minorHAnsi"/>
                 <w:bCs/>
                 <w:sz w:val="18"/>
                 <w:szCs w:val="18"/>
@@ -1114,20 +2199,277 @@
             </w:r>
             <w:r>
               <w:rPr>
-                <w:rFonts w:cs="Calibri" w:cstheme="minorHAnsi"/>
-                <w:bCs/>
-                <w:sz w:val="20"/>
-                <w:szCs w:val="20"/>
-              </w:rPr>
-              <w:t>{$item_val[i].phase_name} - {$item_val[i].next_pecp_date:formatD('LL')} ({$item_val[i].event_number_of_days}  days) {$item_val[i].next_pecp_date:showEnd}</w:t>
+                <w:rFonts w:cstheme="minorHAnsi"/>
+                <w:bCs/>
+                <w:sz w:val="20"/>
+                <w:szCs w:val="20"/>
+              </w:rPr>
+              <w:t>{$</w:t>
+            </w:r>
+            <w:proofErr w:type="spellStart"/>
+            <w:r>
+              <w:rPr>
+                <w:rFonts w:cstheme="minorHAnsi"/>
+                <w:bCs/>
+                <w:sz w:val="20"/>
+                <w:szCs w:val="20"/>
+              </w:rPr>
+              <w:t>item_val</w:t>
+            </w:r>
+            <w:proofErr w:type="spellEnd"/>
+            <w:r>
+              <w:rPr>
+                <w:rFonts w:cstheme="minorHAnsi"/>
+                <w:bCs/>
+                <w:sz w:val="20"/>
+                <w:szCs w:val="20"/>
+              </w:rPr>
+              <w:t>[</w:t>
+            </w:r>
+            <w:proofErr w:type="spellStart"/>
+            <w:r>
+              <w:rPr>
+                <w:rFonts w:cstheme="minorHAnsi"/>
+                <w:bCs/>
+                <w:sz w:val="20"/>
+                <w:szCs w:val="20"/>
+              </w:rPr>
+              <w:t>i</w:t>
+            </w:r>
+            <w:proofErr w:type="spellEnd"/>
+            <w:r>
+              <w:rPr>
+                <w:rFonts w:cstheme="minorHAnsi"/>
+                <w:bCs/>
+                <w:sz w:val="20"/>
+                <w:szCs w:val="20"/>
+              </w:rPr>
+              <w:t>].</w:t>
+            </w:r>
+            <w:proofErr w:type="spellStart"/>
+            <w:r>
+              <w:rPr>
+                <w:rFonts w:cstheme="minorHAnsi"/>
+                <w:bCs/>
+                <w:sz w:val="20"/>
+                <w:szCs w:val="20"/>
+              </w:rPr>
+              <w:t>phase_name</w:t>
+            </w:r>
+            <w:proofErr w:type="spellEnd"/>
+            <w:r>
+              <w:rPr>
+                <w:rFonts w:cstheme="minorHAnsi"/>
+                <w:bCs/>
+                <w:sz w:val="20"/>
+                <w:szCs w:val="20"/>
+              </w:rPr>
+              <w:t>} - {$</w:t>
+            </w:r>
+            <w:proofErr w:type="spellStart"/>
+            <w:r>
+              <w:rPr>
+                <w:rFonts w:cstheme="minorHAnsi"/>
+                <w:bCs/>
+                <w:sz w:val="20"/>
+                <w:szCs w:val="20"/>
+              </w:rPr>
+              <w:t>item_val</w:t>
+            </w:r>
+            <w:proofErr w:type="spellEnd"/>
+            <w:r>
+              <w:rPr>
+                <w:rFonts w:cstheme="minorHAnsi"/>
+                <w:bCs/>
+                <w:sz w:val="20"/>
+                <w:szCs w:val="20"/>
+              </w:rPr>
+              <w:t>[</w:t>
+            </w:r>
+            <w:proofErr w:type="spellStart"/>
+            <w:r>
+              <w:rPr>
+                <w:rFonts w:cstheme="minorHAnsi"/>
+                <w:bCs/>
+                <w:sz w:val="20"/>
+                <w:szCs w:val="20"/>
+              </w:rPr>
+              <w:t>i</w:t>
+            </w:r>
+            <w:proofErr w:type="spellEnd"/>
+            <w:r>
+              <w:rPr>
+                <w:rFonts w:cstheme="minorHAnsi"/>
+                <w:bCs/>
+                <w:sz w:val="20"/>
+                <w:szCs w:val="20"/>
+              </w:rPr>
+              <w:t>].</w:t>
+            </w:r>
+            <w:proofErr w:type="spellStart"/>
+            <w:r>
+              <w:rPr>
+                <w:rFonts w:cstheme="minorHAnsi"/>
+                <w:bCs/>
+                <w:sz w:val="20"/>
+                <w:szCs w:val="20"/>
+              </w:rPr>
+              <w:t>next_pecp_date:formatD</w:t>
+            </w:r>
+            <w:proofErr w:type="spellEnd"/>
+            <w:r>
+              <w:rPr>
+                <w:rFonts w:cstheme="minorHAnsi"/>
+                <w:bCs/>
+                <w:sz w:val="20"/>
+                <w:szCs w:val="20"/>
+              </w:rPr>
+              <w:t>('LL')} ({$</w:t>
+            </w:r>
+            <w:proofErr w:type="spellStart"/>
+            <w:r>
+              <w:rPr>
+                <w:rFonts w:cstheme="minorHAnsi"/>
+                <w:bCs/>
+                <w:sz w:val="20"/>
+                <w:szCs w:val="20"/>
+              </w:rPr>
+              <w:t>item_val</w:t>
+            </w:r>
+            <w:proofErr w:type="spellEnd"/>
+            <w:r>
+              <w:rPr>
+                <w:rFonts w:cstheme="minorHAnsi"/>
+                <w:bCs/>
+                <w:sz w:val="20"/>
+                <w:szCs w:val="20"/>
+              </w:rPr>
+              <w:t>[</w:t>
+            </w:r>
+            <w:proofErr w:type="spellStart"/>
+            <w:r>
+              <w:rPr>
+                <w:rFonts w:cstheme="minorHAnsi"/>
+                <w:bCs/>
+                <w:sz w:val="20"/>
+                <w:szCs w:val="20"/>
+              </w:rPr>
+              <w:t>i</w:t>
+            </w:r>
+            <w:proofErr w:type="spellEnd"/>
+            <w:r>
+              <w:rPr>
+                <w:rFonts w:cstheme="minorHAnsi"/>
+                <w:bCs/>
+                <w:sz w:val="20"/>
+                <w:szCs w:val="20"/>
+              </w:rPr>
+              <w:t>].</w:t>
+            </w:r>
+            <w:r>
+              <w:rPr>
+                <w:rFonts w:cstheme="minorHAnsi"/>
+                <w:bCs/>
+                <w:sz w:val="20"/>
+                <w:szCs w:val="20"/>
+              </w:rPr>
+              <w:t xml:space="preserve"> </w:t>
+            </w:r>
+            <w:proofErr w:type="spellStart"/>
+            <w:r>
+              <w:rPr>
+                <w:rFonts w:cstheme="minorHAnsi"/>
+                <w:bCs/>
+                <w:sz w:val="20"/>
+                <w:szCs w:val="20"/>
+              </w:rPr>
+              <w:t>next_pecp_number_of_days</w:t>
+            </w:r>
+            <w:proofErr w:type="spellEnd"/>
+            <w:r>
+              <w:rPr>
+                <w:rFonts w:cstheme="minorHAnsi"/>
+                <w:bCs/>
+                <w:sz w:val="20"/>
+                <w:szCs w:val="20"/>
+              </w:rPr>
+              <w:t xml:space="preserve"> </w:t>
+            </w:r>
+            <w:r>
+              <w:rPr>
+                <w:rFonts w:cstheme="minorHAnsi"/>
+                <w:bCs/>
+                <w:sz w:val="20"/>
+                <w:szCs w:val="20"/>
+              </w:rPr>
+              <w:t>}  days) {$</w:t>
+            </w:r>
+            <w:proofErr w:type="spellStart"/>
+            <w:r>
+              <w:rPr>
+                <w:rFonts w:cstheme="minorHAnsi"/>
+                <w:bCs/>
+                <w:sz w:val="20"/>
+                <w:szCs w:val="20"/>
+              </w:rPr>
+              <w:t>item_val</w:t>
+            </w:r>
+            <w:proofErr w:type="spellEnd"/>
+            <w:r>
+              <w:rPr>
+                <w:rFonts w:cstheme="minorHAnsi"/>
+                <w:bCs/>
+                <w:sz w:val="20"/>
+                <w:szCs w:val="20"/>
+              </w:rPr>
+              <w:t>[</w:t>
+            </w:r>
+            <w:proofErr w:type="spellStart"/>
+            <w:r>
+              <w:rPr>
+                <w:rFonts w:cstheme="minorHAnsi"/>
+                <w:bCs/>
+                <w:sz w:val="20"/>
+                <w:szCs w:val="20"/>
+              </w:rPr>
+              <w:t>i</w:t>
+            </w:r>
+            <w:proofErr w:type="spellEnd"/>
+            <w:r>
+              <w:rPr>
+                <w:rFonts w:cstheme="minorHAnsi"/>
+                <w:bCs/>
+                <w:sz w:val="20"/>
+                <w:szCs w:val="20"/>
+              </w:rPr>
+              <w:t>].</w:t>
+            </w:r>
+            <w:proofErr w:type="spellStart"/>
+            <w:r>
+              <w:rPr>
+                <w:rFonts w:cstheme="minorHAnsi"/>
+                <w:bCs/>
+                <w:sz w:val="20"/>
+                <w:szCs w:val="20"/>
+              </w:rPr>
+              <w:t>next_pecp_date:showEnd</w:t>
+            </w:r>
+            <w:proofErr w:type="spellEnd"/>
+            <w:r>
+              <w:rPr>
+                <w:rFonts w:cstheme="minorHAnsi"/>
+                <w:bCs/>
+                <w:sz w:val="20"/>
+                <w:szCs w:val="20"/>
+              </w:rPr>
+              <w:t>}</w:t>
             </w:r>
           </w:p>
           <w:p>
             <w:pPr>
-              <w:pStyle w:val="Normal"/>
-              <w:spacing w:lineRule="atLeast" w:line="201"/>
-              <w:rPr>
-                <w:rFonts w:ascii="Calibri" w:hAnsi="Calibri" w:cs="Calibri" w:asciiTheme="minorHAnsi" w:cstheme="minorHAnsi" w:hAnsiTheme="minorHAnsi"/>
+              <w:spacing w:line="201" w:lineRule="atLeast"/>
+              <w:rPr>
+                <w:rFonts w:cstheme="minorHAnsi"/>
                 <w:bCs/>
                 <w:sz w:val="18"/>
                 <w:szCs w:val="18"/>
@@ -1136,117 +2478,662 @@
             </w:pPr>
             <w:r>
               <w:rPr>
-                <w:rFonts w:cs="Calibri" w:cstheme="minorHAnsi"/>
-                <w:bCs/>
-                <w:sz w:val="18"/>
-                <w:szCs w:val="18"/>
-                <w:lang w:val="en"/>
-              </w:rPr>
+                <w:rFonts w:cstheme="minorHAnsi"/>
+                <w:bCs/>
+                <w:sz w:val="18"/>
+                <w:szCs w:val="18"/>
+                <w:lang w:val="en"/>
+              </w:rPr>
+              <w:t>{$</w:t>
+            </w:r>
+            <w:proofErr w:type="spellStart"/>
+            <w:r>
+              <w:rPr>
+                <w:rFonts w:cstheme="minorHAnsi"/>
+                <w:bCs/>
+                <w:sz w:val="18"/>
+                <w:szCs w:val="18"/>
+                <w:lang w:val="en"/>
+              </w:rPr>
+              <w:t>item_val</w:t>
+            </w:r>
+            <w:proofErr w:type="spellEnd"/>
+            <w:r>
+              <w:rPr>
+                <w:rFonts w:cstheme="minorHAnsi"/>
+                <w:bCs/>
+                <w:sz w:val="18"/>
+                <w:szCs w:val="18"/>
+                <w:lang w:val="en"/>
+              </w:rPr>
+              <w:t>[</w:t>
+            </w:r>
+            <w:proofErr w:type="spellStart"/>
+            <w:r>
+              <w:rPr>
+                <w:rFonts w:cstheme="minorHAnsi"/>
+                <w:bCs/>
+                <w:sz w:val="18"/>
+                <w:szCs w:val="18"/>
+                <w:lang w:val="en"/>
+              </w:rPr>
+              <w:t>i</w:t>
+            </w:r>
+            <w:proofErr w:type="spellEnd"/>
+            <w:r>
+              <w:rPr>
+                <w:rFonts w:cstheme="minorHAnsi"/>
+                <w:bCs/>
+                <w:sz w:val="18"/>
+                <w:szCs w:val="18"/>
+                <w:lang w:val="en"/>
+              </w:rPr>
+              <w:t>]</w:t>
+            </w:r>
+            <w:r>
+              <w:t xml:space="preserve"> .</w:t>
+            </w:r>
+            <w:proofErr w:type="spellStart"/>
+            <w:r>
+              <w:rPr>
+                <w:rFonts w:cstheme="minorHAnsi"/>
+                <w:bCs/>
+                <w:sz w:val="18"/>
+                <w:szCs w:val="18"/>
+                <w:lang w:val="en"/>
+              </w:rPr>
+              <w:t>next_pecp_title:ifNEM</w:t>
+            </w:r>
+            <w:proofErr w:type="spellEnd"/>
+            <w:r>
+              <w:rPr>
+                <w:rFonts w:cstheme="minorHAnsi"/>
+                <w:bCs/>
+                <w:sz w:val="18"/>
+                <w:szCs w:val="18"/>
+                <w:lang w:val="en"/>
+              </w:rPr>
+              <w:t>():</w:t>
+            </w:r>
+            <w:proofErr w:type="spellStart"/>
+            <w:r>
+              <w:rPr>
+                <w:rFonts w:cstheme="minorHAnsi"/>
+                <w:bCs/>
+                <w:sz w:val="18"/>
+                <w:szCs w:val="18"/>
+                <w:lang w:val="en"/>
+              </w:rPr>
+              <w:t>showBegin</w:t>
+            </w:r>
+            <w:proofErr w:type="spellEnd"/>
+            <w:r>
+              <w:rPr>
+                <w:rFonts w:cstheme="minorHAnsi"/>
+                <w:bCs/>
+                <w:sz w:val="18"/>
+                <w:szCs w:val="18"/>
+                <w:lang w:val="en"/>
+              </w:rPr>
+              <w:t>}</w:t>
             </w:r>
           </w:p>
           <w:p>
             <w:pPr>
-              <w:pStyle w:val="Normal"/>
-              <w:rPr>
-                <w:rFonts w:ascii="Calibri" w:hAnsi="Calibri" w:cs="Calibri" w:asciiTheme="minorHAnsi" w:cstheme="minorHAnsi" w:hAnsiTheme="minorHAnsi"/>
+              <w:spacing w:line="201" w:lineRule="atLeast"/>
+              <w:rPr>
+                <w:rFonts w:cstheme="minorHAnsi"/>
                 <w:sz w:val="20"/>
                 <w:szCs w:val="20"/>
               </w:rPr>
             </w:pPr>
             <w:r>
               <w:rPr>
-                <w:rFonts w:cs="Calibri" w:cstheme="minorHAnsi"/>
-                <w:b/>
-                <w:sz w:val="20"/>
-                <w:szCs w:val="20"/>
-              </w:rPr>
-              <w:t xml:space="preserve">Additional Information: </w:t>
-            </w:r>
-            <w:r>
-              <w:rPr>
-                <w:sz w:val="20"/>
-                <w:szCs w:val="20"/>
-              </w:rPr>
-              <w:t>{$item_val[i].additional_info}</w:t>
+                <w:rFonts w:cstheme="minorHAnsi"/>
+                <w:b/>
+                <w:sz w:val="20"/>
+                <w:szCs w:val="20"/>
+              </w:rPr>
+              <w:t xml:space="preserve">Next Milestone: </w:t>
+            </w:r>
+            <w:r>
+              <w:rPr>
+                <w:rFonts w:cstheme="minorHAnsi"/>
+                <w:sz w:val="20"/>
+                <w:szCs w:val="20"/>
+              </w:rPr>
+              <w:t>{$</w:t>
+            </w:r>
+            <w:proofErr w:type="spellStart"/>
+            <w:r>
+              <w:rPr>
+                <w:rFonts w:cstheme="minorHAnsi"/>
+                <w:sz w:val="20"/>
+                <w:szCs w:val="20"/>
+              </w:rPr>
+              <w:t>item_val</w:t>
+            </w:r>
+            <w:proofErr w:type="spellEnd"/>
+            <w:r>
+              <w:rPr>
+                <w:rFonts w:cstheme="minorHAnsi"/>
+                <w:sz w:val="20"/>
+                <w:szCs w:val="20"/>
+              </w:rPr>
+              <w:t>[</w:t>
+            </w:r>
+            <w:proofErr w:type="spellStart"/>
+            <w:r>
+              <w:rPr>
+                <w:rFonts w:cstheme="minorHAnsi"/>
+                <w:sz w:val="20"/>
+                <w:szCs w:val="20"/>
+              </w:rPr>
+              <w:t>i</w:t>
+            </w:r>
+            <w:proofErr w:type="spellEnd"/>
+            <w:r>
+              <w:rPr>
+                <w:rFonts w:cstheme="minorHAnsi"/>
+                <w:sz w:val="20"/>
+                <w:szCs w:val="20"/>
+              </w:rPr>
+              <w:t>].</w:t>
+            </w:r>
+            <w:proofErr w:type="spellStart"/>
+            <w:r>
+              <w:rPr>
+                <w:rFonts w:cstheme="minorHAnsi"/>
+                <w:sz w:val="20"/>
+                <w:szCs w:val="20"/>
+              </w:rPr>
+              <w:t>next_pecp_title</w:t>
+            </w:r>
+            <w:proofErr w:type="spellEnd"/>
+            <w:r>
+              <w:rPr>
+                <w:rFonts w:cstheme="minorHAnsi"/>
+                <w:sz w:val="20"/>
+                <w:szCs w:val="20"/>
+              </w:rPr>
+              <w:t>}</w:t>
             </w:r>
           </w:p>
           <w:p>
             <w:pPr>
-              <w:pStyle w:val="Normal"/>
-              <w:rPr>
-                <w:sz w:val="20"/>
-                <w:szCs w:val="20"/>
+              <w:spacing w:line="201" w:lineRule="atLeast"/>
+              <w:rPr>
+                <w:rFonts w:cstheme="minorHAnsi"/>
+                <w:sz w:val="18"/>
+                <w:szCs w:val="18"/>
+                <w:lang w:val="en"/>
               </w:rPr>
             </w:pPr>
             <w:r>
               <w:rPr>
-                <w:sz w:val="20"/>
-                <w:szCs w:val="20"/>
-              </w:rPr>
-              <w:t>{$item_val[i].additional_info:showEnd}{$item_val[i].notes:ifNEM():showBegin}</w:t>
+                <w:rFonts w:cstheme="minorHAnsi"/>
+                <w:sz w:val="18"/>
+                <w:szCs w:val="18"/>
+                <w:lang w:val="en"/>
+              </w:rPr>
+              <w:t>{$</w:t>
+            </w:r>
+            <w:proofErr w:type="spellStart"/>
+            <w:r>
+              <w:rPr>
+                <w:rFonts w:cstheme="minorHAnsi"/>
+                <w:sz w:val="18"/>
+                <w:szCs w:val="18"/>
+                <w:lang w:val="en"/>
+              </w:rPr>
+              <w:t>item_val</w:t>
+            </w:r>
+            <w:proofErr w:type="spellEnd"/>
+            <w:r>
+              <w:rPr>
+                <w:rFonts w:cstheme="minorHAnsi"/>
+                <w:sz w:val="18"/>
+                <w:szCs w:val="18"/>
+                <w:lang w:val="en"/>
+              </w:rPr>
+              <w:t>[</w:t>
+            </w:r>
+            <w:proofErr w:type="spellStart"/>
+            <w:r>
+              <w:rPr>
+                <w:rFonts w:cstheme="minorHAnsi"/>
+                <w:sz w:val="18"/>
+                <w:szCs w:val="18"/>
+                <w:lang w:val="en"/>
+              </w:rPr>
+              <w:t>i</w:t>
+            </w:r>
+            <w:proofErr w:type="spellEnd"/>
+            <w:r>
+              <w:rPr>
+                <w:rFonts w:cstheme="minorHAnsi"/>
+                <w:sz w:val="18"/>
+                <w:szCs w:val="18"/>
+                <w:lang w:val="en"/>
+              </w:rPr>
+              <w:t>].</w:t>
+            </w:r>
+            <w:proofErr w:type="spellStart"/>
+            <w:r>
+              <w:rPr>
+                <w:rFonts w:cstheme="minorHAnsi"/>
+                <w:sz w:val="18"/>
+                <w:szCs w:val="18"/>
+                <w:lang w:val="en"/>
+              </w:rPr>
+              <w:t>next_pecp_title:showEnd</w:t>
+            </w:r>
+            <w:proofErr w:type="spellEnd"/>
+            <w:r>
+              <w:rPr>
+                <w:rFonts w:cstheme="minorHAnsi"/>
+                <w:sz w:val="18"/>
+                <w:szCs w:val="18"/>
+                <w:lang w:val="en"/>
+              </w:rPr>
+              <w:t>}</w:t>
             </w:r>
           </w:p>
           <w:p>
             <w:pPr>
-              <w:pStyle w:val="Normal"/>
-              <w:rPr>
-                <w:rFonts w:ascii="Calibri" w:hAnsi="Calibri" w:cs="Calibri" w:asciiTheme="minorHAnsi" w:cstheme="minorHAnsi" w:hAnsiTheme="minorHAnsi"/>
-                <w:sz w:val="20"/>
-                <w:szCs w:val="20"/>
+              <w:spacing w:line="201" w:lineRule="atLeast"/>
+              <w:rPr>
+                <w:rFonts w:cstheme="minorHAnsi"/>
+                <w:b/>
+                <w:bCs/>
+                <w:sz w:val="18"/>
+                <w:szCs w:val="18"/>
               </w:rPr>
             </w:pPr>
             <w:r>
               <w:rPr>
-                <w:rFonts w:cs="Calibri" w:cstheme="minorHAnsi"/>
-                <w:b/>
-                <w:sz w:val="20"/>
-                <w:szCs w:val="20"/>
-              </w:rPr>
-              <w:t xml:space="preserve">Notes: </w:t>
-            </w:r>
-            <w:r>
-              <w:rPr>
-                <w:sz w:val="20"/>
-                <w:szCs w:val="20"/>
-              </w:rPr>
-              <w:t>{$item_val[i].notes }</w:t>
+                <w:rFonts w:cstheme="minorHAnsi"/>
+                <w:sz w:val="18"/>
+                <w:szCs w:val="18"/>
+              </w:rPr>
+              <w:t>{$</w:t>
+            </w:r>
+            <w:proofErr w:type="spellStart"/>
+            <w:r>
+              <w:rPr>
+                <w:rFonts w:cstheme="minorHAnsi"/>
+                <w:sz w:val="18"/>
+                <w:szCs w:val="18"/>
+              </w:rPr>
+              <w:t>item_val</w:t>
+            </w:r>
+            <w:proofErr w:type="spellEnd"/>
+            <w:r>
+              <w:rPr>
+                <w:rFonts w:cstheme="minorHAnsi"/>
+                <w:sz w:val="18"/>
+                <w:szCs w:val="18"/>
+              </w:rPr>
+              <w:t>[</w:t>
+            </w:r>
+            <w:proofErr w:type="spellStart"/>
+            <w:r>
+              <w:rPr>
+                <w:rFonts w:cstheme="minorHAnsi"/>
+                <w:sz w:val="18"/>
+                <w:szCs w:val="18"/>
+              </w:rPr>
+              <w:t>i</w:t>
+            </w:r>
+            <w:proofErr w:type="spellEnd"/>
+            <w:r>
+              <w:rPr>
+                <w:rFonts w:cstheme="minorHAnsi"/>
+                <w:sz w:val="18"/>
+                <w:szCs w:val="18"/>
+              </w:rPr>
+              <w:t>].</w:t>
+            </w:r>
+            <w:proofErr w:type="spellStart"/>
+            <w:r>
+              <w:rPr>
+                <w:rFonts w:cstheme="minorHAnsi"/>
+                <w:sz w:val="18"/>
+                <w:szCs w:val="18"/>
+              </w:rPr>
+              <w:t>additional_info:ifNEM</w:t>
+            </w:r>
+            <w:proofErr w:type="spellEnd"/>
+            <w:r>
+              <w:rPr>
+                <w:rFonts w:cstheme="minorHAnsi"/>
+                <w:sz w:val="18"/>
+                <w:szCs w:val="18"/>
+              </w:rPr>
+              <w:t>():</w:t>
+            </w:r>
+            <w:proofErr w:type="spellStart"/>
+            <w:r>
+              <w:rPr>
+                <w:rFonts w:cstheme="minorHAnsi"/>
+                <w:sz w:val="18"/>
+                <w:szCs w:val="18"/>
+              </w:rPr>
+              <w:t>showBegin</w:t>
+            </w:r>
+            <w:proofErr w:type="spellEnd"/>
+            <w:r>
+              <w:rPr>
+                <w:rFonts w:cstheme="minorHAnsi"/>
+                <w:sz w:val="18"/>
+                <w:szCs w:val="18"/>
+              </w:rPr>
+              <w:t>}</w:t>
             </w:r>
           </w:p>
           <w:p>
             <w:pPr>
-              <w:pStyle w:val="Normal"/>
-              <w:rPr>
-                <w:rFonts w:ascii="Calibri" w:hAnsi="Calibri" w:cs="Calibri" w:asciiTheme="minorHAnsi" w:cstheme="minorHAnsi" w:hAnsiTheme="minorHAnsi"/>
+              <w:rPr>
+                <w:rFonts w:cstheme="minorHAnsi"/>
                 <w:sz w:val="20"/>
                 <w:szCs w:val="20"/>
               </w:rPr>
             </w:pPr>
             <w:r>
               <w:rPr>
-                <w:sz w:val="20"/>
-                <w:szCs w:val="20"/>
-              </w:rPr>
-              <w:t>{$item_val[i].notes:showEnd}</w:t>
+                <w:rFonts w:cstheme="minorHAnsi"/>
+                <w:b/>
+                <w:sz w:val="20"/>
+                <w:szCs w:val="20"/>
+              </w:rPr>
+              <w:t xml:space="preserve">Additional Information: </w:t>
+            </w:r>
+            <w:r>
+              <w:rPr>
+                <w:sz w:val="20"/>
+                <w:szCs w:val="20"/>
+              </w:rPr>
+              <w:t>{$</w:t>
+            </w:r>
+            <w:proofErr w:type="spellStart"/>
+            <w:r>
+              <w:rPr>
+                <w:sz w:val="20"/>
+                <w:szCs w:val="20"/>
+              </w:rPr>
+              <w:t>item_val</w:t>
+            </w:r>
+            <w:proofErr w:type="spellEnd"/>
+            <w:r>
+              <w:rPr>
+                <w:sz w:val="20"/>
+                <w:szCs w:val="20"/>
+              </w:rPr>
+              <w:t>[</w:t>
+            </w:r>
+            <w:proofErr w:type="spellStart"/>
+            <w:r>
+              <w:rPr>
+                <w:sz w:val="20"/>
+                <w:szCs w:val="20"/>
+              </w:rPr>
+              <w:t>i</w:t>
+            </w:r>
+            <w:proofErr w:type="spellEnd"/>
+            <w:r>
+              <w:rPr>
+                <w:sz w:val="20"/>
+                <w:szCs w:val="20"/>
+              </w:rPr>
+              <w:t>].</w:t>
+            </w:r>
+            <w:proofErr w:type="spellStart"/>
+            <w:r>
+              <w:rPr>
+                <w:sz w:val="20"/>
+                <w:szCs w:val="20"/>
+              </w:rPr>
+              <w:t>additional_info</w:t>
+            </w:r>
+            <w:proofErr w:type="spellEnd"/>
+            <w:r>
+              <w:rPr>
+                <w:sz w:val="20"/>
+                <w:szCs w:val="20"/>
+              </w:rPr>
+              <w:t>}</w:t>
+            </w:r>
+          </w:p>
+          <w:p>
+            <w:pPr>
+              <w:rPr>
+                <w:sz w:val="20"/>
+                <w:szCs w:val="20"/>
+              </w:rPr>
+            </w:pPr>
+            <w:r>
+              <w:rPr>
+                <w:sz w:val="20"/>
+                <w:szCs w:val="20"/>
+              </w:rPr>
+              <w:t>{$item_val[i].additional_info:showEnd}</w:t>
+            </w:r>
+          </w:p>
+          <w:p>
+            <w:pPr>
+              <w:rPr>
+                <w:sz w:val="20"/>
+                <w:szCs w:val="20"/>
+              </w:rPr>
+            </w:pPr>
+            <w:r>
+              <w:rPr>
+                <w:sz w:val="20"/>
+                <w:szCs w:val="20"/>
+              </w:rPr>
+              <w:t>{$</w:t>
+            </w:r>
+            <w:proofErr w:type="spellStart"/>
+            <w:r>
+              <w:rPr>
+                <w:sz w:val="20"/>
+                <w:szCs w:val="20"/>
+              </w:rPr>
+              <w:t>item_val</w:t>
+            </w:r>
+            <w:proofErr w:type="spellEnd"/>
+            <w:r>
+              <w:rPr>
+                <w:sz w:val="20"/>
+                <w:szCs w:val="20"/>
+              </w:rPr>
+              <w:t>[</w:t>
+            </w:r>
+            <w:proofErr w:type="spellStart"/>
+            <w:r>
+              <w:rPr>
+                <w:sz w:val="20"/>
+                <w:szCs w:val="20"/>
+              </w:rPr>
+              <w:t>i</w:t>
+            </w:r>
+            <w:proofErr w:type="spellEnd"/>
+            <w:r>
+              <w:rPr>
+                <w:sz w:val="20"/>
+                <w:szCs w:val="20"/>
+              </w:rPr>
+              <w:t>].</w:t>
+            </w:r>
+            <w:proofErr w:type="spellStart"/>
+            <w:r>
+              <w:rPr>
+                <w:sz w:val="20"/>
+                <w:szCs w:val="20"/>
+              </w:rPr>
+              <w:t>notes:ifNEM</w:t>
+            </w:r>
+            <w:proofErr w:type="spellEnd"/>
+            <w:r>
+              <w:rPr>
+                <w:sz w:val="20"/>
+                <w:szCs w:val="20"/>
+              </w:rPr>
+              <w:t>():</w:t>
+            </w:r>
+            <w:proofErr w:type="spellStart"/>
+            <w:r>
+              <w:rPr>
+                <w:sz w:val="20"/>
+                <w:szCs w:val="20"/>
+              </w:rPr>
+              <w:t>showBegin</w:t>
+            </w:r>
+            <w:proofErr w:type="spellEnd"/>
+            <w:r>
+              <w:rPr>
+                <w:sz w:val="20"/>
+                <w:szCs w:val="20"/>
+              </w:rPr>
+              <w:t>}</w:t>
+            </w:r>
+          </w:p>
+          <w:p>
+            <w:pPr>
+              <w:rPr>
+                <w:rFonts w:cstheme="minorHAnsi"/>
+                <w:sz w:val="20"/>
+                <w:szCs w:val="20"/>
+              </w:rPr>
+            </w:pPr>
+            <w:r>
+              <w:rPr>
+                <w:rFonts w:cstheme="minorHAnsi"/>
+                <w:b/>
+                <w:sz w:val="20"/>
+                <w:szCs w:val="20"/>
+              </w:rPr>
+              <w:t xml:space="preserve">Notes: </w:t>
+            </w:r>
+            <w:r>
+              <w:rPr>
+                <w:sz w:val="20"/>
+                <w:szCs w:val="20"/>
+              </w:rPr>
+              <w:t>{$</w:t>
+            </w:r>
+            <w:proofErr w:type="spellStart"/>
+            <w:r>
+              <w:rPr>
+                <w:sz w:val="20"/>
+                <w:szCs w:val="20"/>
+              </w:rPr>
+              <w:t>item_val</w:t>
+            </w:r>
+            <w:proofErr w:type="spellEnd"/>
+            <w:r>
+              <w:rPr>
+                <w:sz w:val="20"/>
+                <w:szCs w:val="20"/>
+              </w:rPr>
+              <w:t>[</w:t>
+            </w:r>
+            <w:proofErr w:type="spellStart"/>
+            <w:r>
+              <w:rPr>
+                <w:sz w:val="20"/>
+                <w:szCs w:val="20"/>
+              </w:rPr>
+              <w:t>i</w:t>
+            </w:r>
+            <w:proofErr w:type="spellEnd"/>
+            <w:r>
+              <w:rPr>
+                <w:sz w:val="20"/>
+                <w:szCs w:val="20"/>
+              </w:rPr>
+              <w:t>].notes }</w:t>
+            </w:r>
+          </w:p>
+          <w:p>
+            <w:pPr>
+              <w:rPr>
+                <w:rFonts w:cstheme="minorHAnsi"/>
+                <w:sz w:val="20"/>
+                <w:szCs w:val="20"/>
+              </w:rPr>
+            </w:pPr>
+            <w:r>
+              <w:rPr>
+                <w:sz w:val="20"/>
+                <w:szCs w:val="20"/>
+              </w:rPr>
+              <w:t>{$</w:t>
+            </w:r>
+            <w:proofErr w:type="spellStart"/>
+            <w:r>
+              <w:rPr>
+                <w:sz w:val="20"/>
+                <w:szCs w:val="20"/>
+              </w:rPr>
+              <w:t>item_val</w:t>
+            </w:r>
+            <w:proofErr w:type="spellEnd"/>
+            <w:r>
+              <w:rPr>
+                <w:sz w:val="20"/>
+                <w:szCs w:val="20"/>
+              </w:rPr>
+              <w:t>[</w:t>
+            </w:r>
+            <w:proofErr w:type="spellStart"/>
+            <w:r>
+              <w:rPr>
+                <w:sz w:val="20"/>
+                <w:szCs w:val="20"/>
+              </w:rPr>
+              <w:t>i</w:t>
+            </w:r>
+            <w:proofErr w:type="spellEnd"/>
+            <w:r>
+              <w:rPr>
+                <w:sz w:val="20"/>
+                <w:szCs w:val="20"/>
+              </w:rPr>
+              <w:t>].</w:t>
+            </w:r>
+            <w:proofErr w:type="spellStart"/>
+            <w:r>
+              <w:rPr>
+                <w:sz w:val="20"/>
+                <w:szCs w:val="20"/>
+              </w:rPr>
+              <w:t>notes:showEnd</w:t>
+            </w:r>
+            <w:proofErr w:type="spellEnd"/>
+            <w:r>
+              <w:rPr>
+                <w:sz w:val="20"/>
+                <w:szCs w:val="20"/>
+              </w:rPr>
+              <w:t>}</w:t>
             </w:r>
           </w:p>
         </w:tc>
       </w:tr>
       <w:tr>
         <w:trPr>
-          <w:trHeight w:val="2707" w:hRule="atLeast"/>
+          <w:trHeight w:val="2707"/>
         </w:trPr>
         <w:tc>
           <w:tcPr>
             <w:tcW w:w="452" w:type="dxa"/>
-            <w:tcBorders/>
-            <w:shd w:color="auto" w:fill="auto" w:val="clear"/>
+            <w:shd w:val="clear" w:color="auto" w:fill="auto"/>
           </w:tcPr>
           <w:p>
             <w:pPr>
-              <w:pStyle w:val="Normal"/>
-              <w:rPr>
-                <w:rFonts w:ascii="Calibri" w:hAnsi="Calibri" w:cs="Calibri" w:asciiTheme="minorHAnsi" w:cstheme="minorHAnsi" w:hAnsiTheme="minorHAnsi"/>
-                <w:b/>
+              <w:rPr>
+                <w:rFonts w:cstheme="minorHAnsi"/>
                 <w:b/>
                 <w:sz w:val="20"/>
                 <w:szCs w:val="20"/>
@@ -1254,27 +3141,64 @@
             </w:pPr>
             <w:r>
               <w:rPr>
-                <w:rFonts w:cs="Calibri" w:cstheme="minorHAnsi"/>
-                <w:b/>
-                <w:sz w:val="20"/>
-                <w:szCs w:val="20"/>
-              </w:rPr>
-              <w:t>{$item_val[i+1].sl_no}</w:t>
+                <w:rFonts w:cstheme="minorHAnsi"/>
+                <w:b/>
+                <w:sz w:val="20"/>
+                <w:szCs w:val="20"/>
+              </w:rPr>
+              <w:t>{$</w:t>
+            </w:r>
+            <w:proofErr w:type="spellStart"/>
+            <w:r>
+              <w:rPr>
+                <w:rFonts w:cstheme="minorHAnsi"/>
+                <w:b/>
+                <w:sz w:val="20"/>
+                <w:szCs w:val="20"/>
+              </w:rPr>
+              <w:t>item_val</w:t>
+            </w:r>
+            <w:proofErr w:type="spellEnd"/>
+            <w:r>
+              <w:rPr>
+                <w:rFonts w:cstheme="minorHAnsi"/>
+                <w:b/>
+                <w:sz w:val="20"/>
+                <w:szCs w:val="20"/>
+              </w:rPr>
+              <w:t>[i+1].</w:t>
+            </w:r>
+            <w:proofErr w:type="spellStart"/>
+            <w:r>
+              <w:rPr>
+                <w:rFonts w:cstheme="minorHAnsi"/>
+                <w:b/>
+                <w:sz w:val="20"/>
+                <w:szCs w:val="20"/>
+              </w:rPr>
+              <w:t>sl_no</w:t>
+            </w:r>
+            <w:proofErr w:type="spellEnd"/>
+            <w:r>
+              <w:rPr>
+                <w:rFonts w:cstheme="minorHAnsi"/>
+                <w:b/>
+                <w:sz w:val="20"/>
+                <w:szCs w:val="20"/>
+              </w:rPr>
+              <w:t>}</w:t>
             </w:r>
           </w:p>
         </w:tc>
         <w:tc>
           <w:tcPr>
             <w:tcW w:w="3517" w:type="dxa"/>
-            <w:tcBorders/>
-            <w:shd w:color="auto" w:fill="auto" w:val="clear"/>
+            <w:shd w:val="clear" w:color="auto" w:fill="auto"/>
           </w:tcPr>
           <w:p>
             <w:pPr>
-              <w:pStyle w:val="Normal"/>
-              <w:rPr>
-                <w:rFonts w:ascii="Calibri" w:hAnsi="Calibri" w:cs="Calibri" w:asciiTheme="minorHAnsi" w:cstheme="minorHAnsi" w:hAnsiTheme="minorHAnsi"/>
-                <w:b/>
+              <w:rPr>
+                <w:rFonts w:cstheme="minorHAnsi"/>
                 <w:b/>
                 <w:bCs/>
                 <w:sz w:val="24"/>
@@ -1283,7 +3207,7 @@
             </w:pPr>
             <w:r>
               <w:rPr>
-                <w:rFonts w:cs="Calibri" w:cstheme="minorHAnsi"/>
+                <w:rFonts w:cstheme="minorHAnsi"/>
                 <w:sz w:val="20"/>
                 <w:szCs w:val="20"/>
               </w:rPr>
@@ -1291,7 +3215,7 @@
             </w:r>
             <w:r>
               <w:rPr>
-                <w:rFonts w:cs="Calibri" w:cstheme="minorHAnsi"/>
+                <w:rFonts w:cstheme="minorHAnsi"/>
                 <w:b/>
                 <w:bCs/>
                 <w:sz w:val="24"/>
@@ -1300,12 +3224,11 @@
               <w:t>{$item_val[i+1].</w:t>
             </w:r>
             <w:r>
-              <w:rPr/>
               <w:t>p</w:t>
             </w:r>
             <w:r>
               <w:rPr>
-                <w:rFonts w:cs="Calibri" w:cstheme="minorHAnsi"/>
+                <w:rFonts w:cstheme="minorHAnsi"/>
                 <w:b/>
                 <w:bCs/>
                 <w:sz w:val="24"/>
@@ -1316,10 +3239,8 @@
           </w:p>
           <w:p>
             <w:pPr>
-              <w:pStyle w:val="Normal"/>
-              <w:rPr>
-                <w:rFonts w:ascii="Calibri" w:hAnsi="Calibri" w:cs="Calibri" w:asciiTheme="minorHAnsi" w:cstheme="minorHAnsi" w:hAnsiTheme="minorHAnsi"/>
-                <w:b/>
+              <w:rPr>
+                <w:rFonts w:cstheme="minorHAnsi"/>
                 <w:b/>
                 <w:bCs/>
                 <w:sz w:val="18"/>
@@ -1328,21 +3249,63 @@
             </w:pPr>
             <w:r>
               <w:rPr>
-                <w:rFonts w:cs="Calibri" w:cstheme="minorHAnsi"/>
-                <w:b/>
-                <w:bCs/>
-                <w:sz w:val="18"/>
-                <w:szCs w:val="18"/>
-              </w:rPr>
-              <w:t>{$item_val[i+1].project_name:showEnd}</w:t>
+                <w:rFonts w:cstheme="minorHAnsi"/>
+                <w:b/>
+                <w:bCs/>
+                <w:sz w:val="18"/>
+                <w:szCs w:val="18"/>
+              </w:rPr>
+              <w:t>{$</w:t>
+            </w:r>
+            <w:proofErr w:type="spellStart"/>
+            <w:r>
+              <w:rPr>
+                <w:rFonts w:cstheme="minorHAnsi"/>
+                <w:b/>
+                <w:bCs/>
+                <w:sz w:val="18"/>
+                <w:szCs w:val="18"/>
+              </w:rPr>
+              <w:t>item_val</w:t>
+            </w:r>
+            <w:proofErr w:type="spellEnd"/>
+            <w:r>
+              <w:rPr>
+                <w:rFonts w:cstheme="minorHAnsi"/>
+                <w:b/>
+                <w:bCs/>
+                <w:sz w:val="18"/>
+                <w:szCs w:val="18"/>
+              </w:rPr>
+              <w:t>[i+1].</w:t>
+            </w:r>
+            <w:proofErr w:type="spellStart"/>
+            <w:r>
+              <w:rPr>
+                <w:rFonts w:cstheme="minorHAnsi"/>
+                <w:b/>
+                <w:bCs/>
+                <w:sz w:val="18"/>
+                <w:szCs w:val="18"/>
+              </w:rPr>
+              <w:t>project_name:showEnd</w:t>
+            </w:r>
+            <w:proofErr w:type="spellEnd"/>
+            <w:r>
+              <w:rPr>
+                <w:rFonts w:cstheme="minorHAnsi"/>
+                <w:b/>
+                <w:bCs/>
+                <w:sz w:val="18"/>
+                <w:szCs w:val="18"/>
+              </w:rPr>
+              <w:t>}</w:t>
             </w:r>
           </w:p>
           <w:p>
             <w:pPr>
-              <w:pStyle w:val="Normal"/>
-              <w:rPr>
-                <w:rFonts w:ascii="Calibri" w:hAnsi="Calibri" w:cs="Calibri" w:asciiTheme="minorHAnsi" w:cstheme="minorHAnsi" w:hAnsiTheme="minorHAnsi"/>
-                <w:b/>
+              <w:rPr>
+                <w:rFonts w:cstheme="minorHAnsi"/>
                 <w:b/>
                 <w:bCs/>
                 <w:sz w:val="18"/>
@@ -1351,19 +3314,78 @@
             </w:pPr>
             <w:r>
               <w:rPr>
-                <w:rFonts w:cs="Calibri" w:cstheme="minorHAnsi"/>
-                <w:sz w:val="18"/>
-                <w:szCs w:val="18"/>
-                <w:lang w:val="en"/>
-              </w:rPr>
-              <w:t>{$item_val[i+1].proponent:ifNEM():showBegin}</w:t>
+                <w:rFonts w:cstheme="minorHAnsi"/>
+                <w:sz w:val="18"/>
+                <w:szCs w:val="18"/>
+                <w:lang w:val="en"/>
+              </w:rPr>
+              <w:t>{$</w:t>
+            </w:r>
+            <w:proofErr w:type="spellStart"/>
+            <w:r>
+              <w:rPr>
+                <w:rFonts w:cstheme="minorHAnsi"/>
+                <w:sz w:val="18"/>
+                <w:szCs w:val="18"/>
+                <w:lang w:val="en"/>
+              </w:rPr>
+              <w:t>item_val</w:t>
+            </w:r>
+            <w:proofErr w:type="spellEnd"/>
+            <w:r>
+              <w:rPr>
+                <w:rFonts w:cstheme="minorHAnsi"/>
+                <w:sz w:val="18"/>
+                <w:szCs w:val="18"/>
+                <w:lang w:val="en"/>
+              </w:rPr>
+              <w:t>[i+1].</w:t>
+            </w:r>
+            <w:proofErr w:type="spellStart"/>
+            <w:r>
+              <w:rPr>
+                <w:rFonts w:cstheme="minorHAnsi"/>
+                <w:sz w:val="18"/>
+                <w:szCs w:val="18"/>
+                <w:lang w:val="en"/>
+              </w:rPr>
+              <w:t>proponent:ifNEM</w:t>
+            </w:r>
+            <w:proofErr w:type="spellEnd"/>
+            <w:r>
+              <w:rPr>
+                <w:rFonts w:cstheme="minorHAnsi"/>
+                <w:sz w:val="18"/>
+                <w:szCs w:val="18"/>
+                <w:lang w:val="en"/>
+              </w:rPr>
+              <w:t>():</w:t>
+            </w:r>
+            <w:proofErr w:type="spellStart"/>
+            <w:r>
+              <w:rPr>
+                <w:rFonts w:cstheme="minorHAnsi"/>
+                <w:sz w:val="18"/>
+                <w:szCs w:val="18"/>
+                <w:lang w:val="en"/>
+              </w:rPr>
+              <w:t>showBegin</w:t>
+            </w:r>
+            <w:proofErr w:type="spellEnd"/>
+            <w:r>
+              <w:rPr>
+                <w:rFonts w:cstheme="minorHAnsi"/>
+                <w:sz w:val="18"/>
+                <w:szCs w:val="18"/>
+                <w:lang w:val="en"/>
+              </w:rPr>
+              <w:t>}</w:t>
             </w:r>
           </w:p>
           <w:p>
             <w:pPr>
-              <w:pStyle w:val="Normal"/>
-              <w:rPr>
-                <w:rFonts w:ascii="Calibri" w:hAnsi="Calibri" w:cs="Calibri" w:asciiTheme="minorHAnsi" w:cstheme="minorHAnsi" w:hAnsiTheme="minorHAnsi"/>
+              <w:rPr>
+                <w:rFonts w:cstheme="minorHAnsi"/>
                 <w:sz w:val="18"/>
                 <w:szCs w:val="18"/>
                 <w:lang w:val="en"/>
@@ -1371,7 +3393,7 @@
             </w:pPr>
             <w:r>
               <w:rPr>
-                <w:rFonts w:cs="Calibri" w:cstheme="minorHAnsi"/>
+                <w:rFonts w:cstheme="minorHAnsi"/>
                 <w:b/>
                 <w:bCs/>
                 <w:sz w:val="18"/>
@@ -1382,19 +3404,38 @@
             </w:r>
             <w:r>
               <w:rPr>
-                <w:rFonts w:cs="Calibri" w:cstheme="minorHAnsi"/>
-                <w:sz w:val="18"/>
-                <w:szCs w:val="18"/>
-                <w:lang w:val="en"/>
-              </w:rPr>
-              <w:t>{$item_val[i+1].proponent}</w:t>
+                <w:rFonts w:cstheme="minorHAnsi"/>
+                <w:sz w:val="18"/>
+                <w:szCs w:val="18"/>
+                <w:lang w:val="en"/>
+              </w:rPr>
+              <w:t>{$</w:t>
+            </w:r>
+            <w:proofErr w:type="spellStart"/>
+            <w:r>
+              <w:rPr>
+                <w:rFonts w:cstheme="minorHAnsi"/>
+                <w:sz w:val="18"/>
+                <w:szCs w:val="18"/>
+                <w:lang w:val="en"/>
+              </w:rPr>
+              <w:t>item_val</w:t>
+            </w:r>
+            <w:proofErr w:type="spellEnd"/>
+            <w:r>
+              <w:rPr>
+                <w:rFonts w:cstheme="minorHAnsi"/>
+                <w:sz w:val="18"/>
+                <w:szCs w:val="18"/>
+                <w:lang w:val="en"/>
+              </w:rPr>
+              <w:t>[i+1].proponent}</w:t>
             </w:r>
           </w:p>
           <w:p>
             <w:pPr>
-              <w:pStyle w:val="Normal"/>
-              <w:rPr>
-                <w:rFonts w:ascii="Calibri" w:hAnsi="Calibri" w:cs="Calibri" w:asciiTheme="minorHAnsi" w:cstheme="minorHAnsi" w:hAnsiTheme="minorHAnsi"/>
+              <w:rPr>
+                <w:rFonts w:cstheme="minorHAnsi"/>
                 <w:sz w:val="18"/>
                 <w:szCs w:val="18"/>
                 <w:lang w:val="en"/>
@@ -1402,20 +3443,58 @@
             </w:pPr>
             <w:r>
               <w:rPr>
-                <w:rFonts w:cs="Calibri" w:cstheme="minorHAnsi"/>
-                <w:sz w:val="18"/>
-                <w:szCs w:val="18"/>
-                <w:lang w:val="en"/>
-              </w:rPr>
-              <w:t xml:space="preserve">{$item_val[i+1].proponent:showEnd} </w:t>
+                <w:rFonts w:cstheme="minorHAnsi"/>
+                <w:sz w:val="18"/>
+                <w:szCs w:val="18"/>
+                <w:lang w:val="en"/>
+              </w:rPr>
+              <w:t>{$</w:t>
+            </w:r>
+            <w:proofErr w:type="spellStart"/>
+            <w:r>
+              <w:rPr>
+                <w:rFonts w:cstheme="minorHAnsi"/>
+                <w:sz w:val="18"/>
+                <w:szCs w:val="18"/>
+                <w:lang w:val="en"/>
+              </w:rPr>
+              <w:t>item_val</w:t>
+            </w:r>
+            <w:proofErr w:type="spellEnd"/>
+            <w:r>
+              <w:rPr>
+                <w:rFonts w:cstheme="minorHAnsi"/>
+                <w:sz w:val="18"/>
+                <w:szCs w:val="18"/>
+                <w:lang w:val="en"/>
+              </w:rPr>
+              <w:t>[i+1].</w:t>
+            </w:r>
+            <w:proofErr w:type="spellStart"/>
+            <w:r>
+              <w:rPr>
+                <w:rFonts w:cstheme="minorHAnsi"/>
+                <w:sz w:val="18"/>
+                <w:szCs w:val="18"/>
+                <w:lang w:val="en"/>
+              </w:rPr>
+              <w:t>proponent:showEnd</w:t>
+            </w:r>
+            <w:proofErr w:type="spellEnd"/>
+            <w:r>
+              <w:rPr>
+                <w:rFonts w:cstheme="minorHAnsi"/>
+                <w:sz w:val="18"/>
+                <w:szCs w:val="18"/>
+                <w:lang w:val="en"/>
+              </w:rPr>
+              <w:t xml:space="preserve">} </w:t>
             </w:r>
           </w:p>
           <w:p>
             <w:pPr>
-              <w:pStyle w:val="Normal"/>
-              <w:rPr>
-                <w:rFonts w:ascii="Calibri" w:hAnsi="Calibri" w:cs="Calibri" w:asciiTheme="minorHAnsi" w:cstheme="minorHAnsi" w:hAnsiTheme="minorHAnsi"/>
-                <w:b/>
+              <w:rPr>
+                <w:rFonts w:cstheme="minorHAnsi"/>
                 <w:b/>
                 <w:bCs/>
                 <w:sz w:val="18"/>
@@ -1425,19 +3504,78 @@
             </w:pPr>
             <w:r>
               <w:rPr>
-                <w:rFonts w:cs="Calibri" w:cstheme="minorHAnsi"/>
-                <w:sz w:val="18"/>
-                <w:szCs w:val="18"/>
-                <w:lang w:val="en"/>
-              </w:rPr>
-              <w:t>{$item_val[i+1].region:ifNEM():showBegin}</w:t>
+                <w:rFonts w:cstheme="minorHAnsi"/>
+                <w:sz w:val="18"/>
+                <w:szCs w:val="18"/>
+                <w:lang w:val="en"/>
+              </w:rPr>
+              <w:t>{$</w:t>
+            </w:r>
+            <w:proofErr w:type="spellStart"/>
+            <w:r>
+              <w:rPr>
+                <w:rFonts w:cstheme="minorHAnsi"/>
+                <w:sz w:val="18"/>
+                <w:szCs w:val="18"/>
+                <w:lang w:val="en"/>
+              </w:rPr>
+              <w:t>item_val</w:t>
+            </w:r>
+            <w:proofErr w:type="spellEnd"/>
+            <w:r>
+              <w:rPr>
+                <w:rFonts w:cstheme="minorHAnsi"/>
+                <w:sz w:val="18"/>
+                <w:szCs w:val="18"/>
+                <w:lang w:val="en"/>
+              </w:rPr>
+              <w:t>[i+1].</w:t>
+            </w:r>
+            <w:proofErr w:type="spellStart"/>
+            <w:r>
+              <w:rPr>
+                <w:rFonts w:cstheme="minorHAnsi"/>
+                <w:sz w:val="18"/>
+                <w:szCs w:val="18"/>
+                <w:lang w:val="en"/>
+              </w:rPr>
+              <w:t>region:ifNEM</w:t>
+            </w:r>
+            <w:proofErr w:type="spellEnd"/>
+            <w:r>
+              <w:rPr>
+                <w:rFonts w:cstheme="minorHAnsi"/>
+                <w:sz w:val="18"/>
+                <w:szCs w:val="18"/>
+                <w:lang w:val="en"/>
+              </w:rPr>
+              <w:t>():</w:t>
+            </w:r>
+            <w:proofErr w:type="spellStart"/>
+            <w:r>
+              <w:rPr>
+                <w:rFonts w:cstheme="minorHAnsi"/>
+                <w:sz w:val="18"/>
+                <w:szCs w:val="18"/>
+                <w:lang w:val="en"/>
+              </w:rPr>
+              <w:t>showBegin</w:t>
+            </w:r>
+            <w:proofErr w:type="spellEnd"/>
+            <w:r>
+              <w:rPr>
+                <w:rFonts w:cstheme="minorHAnsi"/>
+                <w:sz w:val="18"/>
+                <w:szCs w:val="18"/>
+                <w:lang w:val="en"/>
+              </w:rPr>
+              <w:t>}</w:t>
             </w:r>
           </w:p>
           <w:p>
             <w:pPr>
-              <w:pStyle w:val="Normal"/>
-              <w:rPr>
-                <w:rFonts w:ascii="Calibri" w:hAnsi="Calibri" w:cs="Calibri" w:asciiTheme="minorHAnsi" w:cstheme="minorHAnsi" w:hAnsiTheme="minorHAnsi"/>
+              <w:rPr>
+                <w:rFonts w:cstheme="minorHAnsi"/>
                 <w:sz w:val="18"/>
                 <w:szCs w:val="18"/>
                 <w:lang w:val="en"/>
@@ -1445,7 +3583,7 @@
             </w:pPr>
             <w:r>
               <w:rPr>
-                <w:rFonts w:cs="Calibri" w:cstheme="minorHAnsi"/>
+                <w:rFonts w:cstheme="minorHAnsi"/>
                 <w:b/>
                 <w:bCs/>
                 <w:sz w:val="18"/>
@@ -1456,19 +3594,38 @@
             </w:r>
             <w:r>
               <w:rPr>
-                <w:rFonts w:cs="Calibri" w:cstheme="minorHAnsi"/>
-                <w:sz w:val="18"/>
-                <w:szCs w:val="18"/>
-                <w:lang w:val="en"/>
-              </w:rPr>
-              <w:t>: {$item_val[i+1].region}</w:t>
+                <w:rFonts w:cstheme="minorHAnsi"/>
+                <w:sz w:val="18"/>
+                <w:szCs w:val="18"/>
+                <w:lang w:val="en"/>
+              </w:rPr>
+              <w:t>: {$</w:t>
+            </w:r>
+            <w:proofErr w:type="spellStart"/>
+            <w:r>
+              <w:rPr>
+                <w:rFonts w:cstheme="minorHAnsi"/>
+                <w:sz w:val="18"/>
+                <w:szCs w:val="18"/>
+                <w:lang w:val="en"/>
+              </w:rPr>
+              <w:t>item_val</w:t>
+            </w:r>
+            <w:proofErr w:type="spellEnd"/>
+            <w:r>
+              <w:rPr>
+                <w:rFonts w:cstheme="minorHAnsi"/>
+                <w:sz w:val="18"/>
+                <w:szCs w:val="18"/>
+                <w:lang w:val="en"/>
+              </w:rPr>
+              <w:t>[i+1].region}</w:t>
             </w:r>
           </w:p>
           <w:p>
             <w:pPr>
-              <w:pStyle w:val="Normal"/>
-              <w:rPr>
-                <w:rFonts w:ascii="Calibri" w:hAnsi="Calibri" w:cs="Calibri" w:asciiTheme="minorHAnsi" w:cstheme="minorHAnsi" w:hAnsiTheme="minorHAnsi"/>
+              <w:rPr>
+                <w:rFonts w:cstheme="minorHAnsi"/>
                 <w:sz w:val="18"/>
                 <w:szCs w:val="18"/>
                 <w:lang w:val="en"/>
@@ -1476,19 +3633,58 @@
             </w:pPr>
             <w:r>
               <w:rPr>
-                <w:rFonts w:cs="Calibri" w:cstheme="minorHAnsi"/>
-                <w:sz w:val="18"/>
-                <w:szCs w:val="18"/>
-                <w:lang w:val="en"/>
-              </w:rPr>
-              <w:t>{$item_val[i+1].region:showEnd}</w:t>
+                <w:rFonts w:cstheme="minorHAnsi"/>
+                <w:sz w:val="18"/>
+                <w:szCs w:val="18"/>
+                <w:lang w:val="en"/>
+              </w:rPr>
+              <w:t>{$</w:t>
+            </w:r>
+            <w:proofErr w:type="spellStart"/>
+            <w:r>
+              <w:rPr>
+                <w:rFonts w:cstheme="minorHAnsi"/>
+                <w:sz w:val="18"/>
+                <w:szCs w:val="18"/>
+                <w:lang w:val="en"/>
+              </w:rPr>
+              <w:t>item_val</w:t>
+            </w:r>
+            <w:proofErr w:type="spellEnd"/>
+            <w:r>
+              <w:rPr>
+                <w:rFonts w:cstheme="minorHAnsi"/>
+                <w:sz w:val="18"/>
+                <w:szCs w:val="18"/>
+                <w:lang w:val="en"/>
+              </w:rPr>
+              <w:t>[i+1].</w:t>
+            </w:r>
+            <w:proofErr w:type="spellStart"/>
+            <w:r>
+              <w:rPr>
+                <w:rFonts w:cstheme="minorHAnsi"/>
+                <w:sz w:val="18"/>
+                <w:szCs w:val="18"/>
+                <w:lang w:val="en"/>
+              </w:rPr>
+              <w:t>region:showEnd</w:t>
+            </w:r>
+            <w:proofErr w:type="spellEnd"/>
+            <w:r>
+              <w:rPr>
+                <w:rFonts w:cstheme="minorHAnsi"/>
+                <w:sz w:val="18"/>
+                <w:szCs w:val="18"/>
+                <w:lang w:val="en"/>
+              </w:rPr>
+              <w:t>}</w:t>
             </w:r>
           </w:p>
           <w:p>
             <w:pPr>
-              <w:pStyle w:val="Normal"/>
-              <w:rPr>
-                <w:rFonts w:ascii="Calibri" w:hAnsi="Calibri" w:cs="Calibri" w:asciiTheme="minorHAnsi" w:cstheme="minorHAnsi" w:hAnsiTheme="minorHAnsi"/>
+              <w:rPr>
+                <w:rFonts w:cstheme="minorHAnsi"/>
                 <w:sz w:val="18"/>
                 <w:szCs w:val="18"/>
                 <w:lang w:val="en"/>
@@ -1496,19 +3692,78 @@
             </w:pPr>
             <w:r>
               <w:rPr>
-                <w:rFonts w:cs="Calibri" w:cstheme="minorHAnsi"/>
-                <w:sz w:val="18"/>
-                <w:szCs w:val="18"/>
-                <w:lang w:val="en"/>
-              </w:rPr>
-              <w:t>{$item_val[i+1].location:ifNEM():showBegin}</w:t>
+                <w:rFonts w:cstheme="minorHAnsi"/>
+                <w:sz w:val="18"/>
+                <w:szCs w:val="18"/>
+                <w:lang w:val="en"/>
+              </w:rPr>
+              <w:t>{$</w:t>
+            </w:r>
+            <w:proofErr w:type="spellStart"/>
+            <w:r>
+              <w:rPr>
+                <w:rFonts w:cstheme="minorHAnsi"/>
+                <w:sz w:val="18"/>
+                <w:szCs w:val="18"/>
+                <w:lang w:val="en"/>
+              </w:rPr>
+              <w:t>item_val</w:t>
+            </w:r>
+            <w:proofErr w:type="spellEnd"/>
+            <w:r>
+              <w:rPr>
+                <w:rFonts w:cstheme="minorHAnsi"/>
+                <w:sz w:val="18"/>
+                <w:szCs w:val="18"/>
+                <w:lang w:val="en"/>
+              </w:rPr>
+              <w:t>[i+1].</w:t>
+            </w:r>
+            <w:proofErr w:type="spellStart"/>
+            <w:r>
+              <w:rPr>
+                <w:rFonts w:cstheme="minorHAnsi"/>
+                <w:sz w:val="18"/>
+                <w:szCs w:val="18"/>
+                <w:lang w:val="en"/>
+              </w:rPr>
+              <w:t>location:ifNEM</w:t>
+            </w:r>
+            <w:proofErr w:type="spellEnd"/>
+            <w:r>
+              <w:rPr>
+                <w:rFonts w:cstheme="minorHAnsi"/>
+                <w:sz w:val="18"/>
+                <w:szCs w:val="18"/>
+                <w:lang w:val="en"/>
+              </w:rPr>
+              <w:t>():</w:t>
+            </w:r>
+            <w:proofErr w:type="spellStart"/>
+            <w:r>
+              <w:rPr>
+                <w:rFonts w:cstheme="minorHAnsi"/>
+                <w:sz w:val="18"/>
+                <w:szCs w:val="18"/>
+                <w:lang w:val="en"/>
+              </w:rPr>
+              <w:t>showBegin</w:t>
+            </w:r>
+            <w:proofErr w:type="spellEnd"/>
+            <w:r>
+              <w:rPr>
+                <w:rFonts w:cstheme="minorHAnsi"/>
+                <w:sz w:val="18"/>
+                <w:szCs w:val="18"/>
+                <w:lang w:val="en"/>
+              </w:rPr>
+              <w:t>}</w:t>
             </w:r>
           </w:p>
           <w:p>
             <w:pPr>
-              <w:pStyle w:val="Normal"/>
-              <w:rPr>
-                <w:rFonts w:ascii="Calibri" w:hAnsi="Calibri" w:cs="Calibri" w:asciiTheme="minorHAnsi" w:cstheme="minorHAnsi" w:hAnsiTheme="minorHAnsi"/>
+              <w:rPr>
+                <w:rFonts w:cstheme="minorHAnsi"/>
                 <w:sz w:val="18"/>
                 <w:szCs w:val="18"/>
                 <w:lang w:val="en"/>
@@ -1516,7 +3771,7 @@
             </w:pPr>
             <w:r>
               <w:rPr>
-                <w:rFonts w:cs="Calibri" w:cstheme="minorHAnsi"/>
+                <w:rFonts w:cstheme="minorHAnsi"/>
                 <w:b/>
                 <w:bCs/>
                 <w:sz w:val="18"/>
@@ -1527,19 +3782,38 @@
             </w:r>
             <w:r>
               <w:rPr>
-                <w:rFonts w:cs="Calibri" w:cstheme="minorHAnsi"/>
-                <w:sz w:val="18"/>
-                <w:szCs w:val="18"/>
-                <w:lang w:val="en"/>
-              </w:rPr>
-              <w:t xml:space="preserve">{$item_val[i+1].location} </w:t>
+                <w:rFonts w:cstheme="minorHAnsi"/>
+                <w:sz w:val="18"/>
+                <w:szCs w:val="18"/>
+                <w:lang w:val="en"/>
+              </w:rPr>
+              <w:t>{$</w:t>
+            </w:r>
+            <w:proofErr w:type="spellStart"/>
+            <w:r>
+              <w:rPr>
+                <w:rFonts w:cstheme="minorHAnsi"/>
+                <w:sz w:val="18"/>
+                <w:szCs w:val="18"/>
+                <w:lang w:val="en"/>
+              </w:rPr>
+              <w:t>item_val</w:t>
+            </w:r>
+            <w:proofErr w:type="spellEnd"/>
+            <w:r>
+              <w:rPr>
+                <w:rFonts w:cstheme="minorHAnsi"/>
+                <w:sz w:val="18"/>
+                <w:szCs w:val="18"/>
+                <w:lang w:val="en"/>
+              </w:rPr>
+              <w:t xml:space="preserve">[i+1].location} </w:t>
             </w:r>
           </w:p>
           <w:p>
             <w:pPr>
-              <w:pStyle w:val="Normal"/>
-              <w:rPr>
-                <w:rFonts w:ascii="Calibri" w:hAnsi="Calibri" w:cs="Calibri" w:asciiTheme="minorHAnsi" w:cstheme="minorHAnsi" w:hAnsiTheme="minorHAnsi"/>
+              <w:rPr>
+                <w:rFonts w:cstheme="minorHAnsi"/>
                 <w:sz w:val="18"/>
                 <w:szCs w:val="18"/>
                 <w:lang w:val="en"/>
@@ -1547,19 +3821,58 @@
             </w:pPr>
             <w:r>
               <w:rPr>
-                <w:rFonts w:cs="Calibri" w:cstheme="minorHAnsi"/>
-                <w:sz w:val="18"/>
-                <w:szCs w:val="18"/>
-                <w:lang w:val="en"/>
-              </w:rPr>
-              <w:t>{$item_val[i+1].location:showEnd}</w:t>
+                <w:rFonts w:cstheme="minorHAnsi"/>
+                <w:sz w:val="18"/>
+                <w:szCs w:val="18"/>
+                <w:lang w:val="en"/>
+              </w:rPr>
+              <w:t>{$</w:t>
+            </w:r>
+            <w:proofErr w:type="spellStart"/>
+            <w:r>
+              <w:rPr>
+                <w:rFonts w:cstheme="minorHAnsi"/>
+                <w:sz w:val="18"/>
+                <w:szCs w:val="18"/>
+                <w:lang w:val="en"/>
+              </w:rPr>
+              <w:t>item_val</w:t>
+            </w:r>
+            <w:proofErr w:type="spellEnd"/>
+            <w:r>
+              <w:rPr>
+                <w:rFonts w:cstheme="minorHAnsi"/>
+                <w:sz w:val="18"/>
+                <w:szCs w:val="18"/>
+                <w:lang w:val="en"/>
+              </w:rPr>
+              <w:t>[i+1].</w:t>
+            </w:r>
+            <w:proofErr w:type="spellStart"/>
+            <w:r>
+              <w:rPr>
+                <w:rFonts w:cstheme="minorHAnsi"/>
+                <w:sz w:val="18"/>
+                <w:szCs w:val="18"/>
+                <w:lang w:val="en"/>
+              </w:rPr>
+              <w:t>location:showEnd</w:t>
+            </w:r>
+            <w:proofErr w:type="spellEnd"/>
+            <w:r>
+              <w:rPr>
+                <w:rFonts w:cstheme="minorHAnsi"/>
+                <w:sz w:val="18"/>
+                <w:szCs w:val="18"/>
+                <w:lang w:val="en"/>
+              </w:rPr>
+              <w:t>}</w:t>
             </w:r>
           </w:p>
           <w:p>
             <w:pPr>
-              <w:pStyle w:val="Normal"/>
-              <w:rPr>
-                <w:rFonts w:ascii="Calibri" w:hAnsi="Calibri" w:cs="Calibri" w:asciiTheme="minorHAnsi" w:cstheme="minorHAnsi" w:hAnsiTheme="minorHAnsi"/>
+              <w:rPr>
+                <w:rFonts w:cstheme="minorHAnsi"/>
                 <w:sz w:val="18"/>
                 <w:szCs w:val="18"/>
                 <w:lang w:val="en"/>
@@ -1567,21 +3880,86 @@
             </w:pPr>
             <w:r>
               <w:rPr>
-                <w:rFonts w:cs="Calibri" w:cstheme="minorHAnsi"/>
-                <w:bCs/>
-                <w:sz w:val="18"/>
-                <w:szCs w:val="18"/>
-                <w:lang w:val="en"/>
-              </w:rPr>
-              <w:t>{$item_val[i+1].ea_act:ifNEM():showBegin}</w:t>
+                <w:rFonts w:cstheme="minorHAnsi"/>
+                <w:bCs/>
+                <w:sz w:val="18"/>
+                <w:szCs w:val="18"/>
+                <w:lang w:val="en"/>
+              </w:rPr>
+              <w:t>{$</w:t>
+            </w:r>
+            <w:proofErr w:type="spellStart"/>
+            <w:r>
+              <w:rPr>
+                <w:rFonts w:cstheme="minorHAnsi"/>
+                <w:bCs/>
+                <w:sz w:val="18"/>
+                <w:szCs w:val="18"/>
+                <w:lang w:val="en"/>
+              </w:rPr>
+              <w:t>item_val</w:t>
+            </w:r>
+            <w:proofErr w:type="spellEnd"/>
+            <w:r>
+              <w:rPr>
+                <w:rFonts w:cstheme="minorHAnsi"/>
+                <w:bCs/>
+                <w:sz w:val="18"/>
+                <w:szCs w:val="18"/>
+                <w:lang w:val="en"/>
+              </w:rPr>
+              <w:t>[i+1].</w:t>
+            </w:r>
+            <w:proofErr w:type="spellStart"/>
+            <w:r>
+              <w:rPr>
+                <w:rFonts w:cstheme="minorHAnsi"/>
+                <w:bCs/>
+                <w:sz w:val="18"/>
+                <w:szCs w:val="18"/>
+                <w:lang w:val="en"/>
+              </w:rPr>
+              <w:t>ea_act:ifNEM</w:t>
+            </w:r>
+            <w:proofErr w:type="spellEnd"/>
+            <w:r>
+              <w:rPr>
+                <w:rFonts w:cstheme="minorHAnsi"/>
+                <w:bCs/>
+                <w:sz w:val="18"/>
+                <w:szCs w:val="18"/>
+                <w:lang w:val="en"/>
+              </w:rPr>
+              <w:t>():</w:t>
+            </w:r>
+            <w:proofErr w:type="spellStart"/>
+            <w:r>
+              <w:rPr>
+                <w:rFonts w:cstheme="minorHAnsi"/>
+                <w:bCs/>
+                <w:sz w:val="18"/>
+                <w:szCs w:val="18"/>
+                <w:lang w:val="en"/>
+              </w:rPr>
+              <w:t>showBegin</w:t>
+            </w:r>
+            <w:proofErr w:type="spellEnd"/>
+            <w:r>
+              <w:rPr>
+                <w:rFonts w:cstheme="minorHAnsi"/>
+                <w:bCs/>
+                <w:sz w:val="18"/>
+                <w:szCs w:val="18"/>
+                <w:lang w:val="en"/>
+              </w:rPr>
+              <w:t>}</w:t>
             </w:r>
           </w:p>
           <w:p>
             <w:pPr>
-              <w:pStyle w:val="Normal"/>
-              <w:spacing w:lineRule="atLeast" w:line="201"/>
-              <w:rPr>
-                <w:rFonts w:ascii="Calibri" w:hAnsi="Calibri" w:cs="Calibri" w:asciiTheme="minorHAnsi" w:cstheme="minorHAnsi" w:hAnsiTheme="minorHAnsi"/>
+              <w:spacing w:line="201" w:lineRule="atLeast"/>
+              <w:rPr>
+                <w:rFonts w:cstheme="minorHAnsi"/>
                 <w:sz w:val="18"/>
                 <w:szCs w:val="18"/>
                 <w:lang w:val="en"/>
@@ -1589,42 +3967,142 @@
             </w:pPr>
             <w:r>
               <w:rPr>
-                <w:rFonts w:cs="Calibri" w:cstheme="minorHAnsi"/>
-                <w:b/>
-                <w:bCs/>
-                <w:sz w:val="18"/>
-                <w:szCs w:val="18"/>
-                <w:lang w:val="en"/>
-              </w:rPr>
+                <w:rFonts w:cstheme="minorHAnsi"/>
+                <w:b/>
+                <w:bCs/>
+                <w:sz w:val="18"/>
+                <w:szCs w:val="18"/>
+                <w:lang w:val="en"/>
+              </w:rPr>
+              <w:lastRenderedPageBreak/>
               <w:t xml:space="preserve">EA Type: </w:t>
             </w:r>
             <w:r>
               <w:rPr>
-                <w:rFonts w:cs="Calibri" w:cstheme="minorHAnsi"/>
-                <w:bCs/>
-                <w:sz w:val="18"/>
-                <w:szCs w:val="18"/>
-                <w:lang w:val="en"/>
-              </w:rPr>
-              <w:t>{$item_val[i+1].ea_act}{$item_val[i+1]</w:t>
-            </w:r>
-            <w:r>
-              <w:rPr/>
+                <w:rFonts w:cstheme="minorHAnsi"/>
+                <w:bCs/>
+                <w:sz w:val="18"/>
+                <w:szCs w:val="18"/>
+                <w:lang w:val="en"/>
+              </w:rPr>
+              <w:t>{$</w:t>
+            </w:r>
+            <w:proofErr w:type="spellStart"/>
+            <w:r>
+              <w:rPr>
+                <w:rFonts w:cstheme="minorHAnsi"/>
+                <w:bCs/>
+                <w:sz w:val="18"/>
+                <w:szCs w:val="18"/>
+                <w:lang w:val="en"/>
+              </w:rPr>
+              <w:t>item_val</w:t>
+            </w:r>
+            <w:proofErr w:type="spellEnd"/>
+            <w:r>
+              <w:rPr>
+                <w:rFonts w:cstheme="minorHAnsi"/>
+                <w:bCs/>
+                <w:sz w:val="18"/>
+                <w:szCs w:val="18"/>
+                <w:lang w:val="en"/>
+              </w:rPr>
+              <w:t>[i+1].</w:t>
+            </w:r>
+            <w:proofErr w:type="spellStart"/>
+            <w:r>
+              <w:rPr>
+                <w:rFonts w:cstheme="minorHAnsi"/>
+                <w:bCs/>
+                <w:sz w:val="18"/>
+                <w:szCs w:val="18"/>
+                <w:lang w:val="en"/>
+              </w:rPr>
+              <w:t>ea_act</w:t>
+            </w:r>
+            <w:proofErr w:type="spellEnd"/>
+            <w:r>
+              <w:rPr>
+                <w:rFonts w:cstheme="minorHAnsi"/>
+                <w:bCs/>
+                <w:sz w:val="18"/>
+                <w:szCs w:val="18"/>
+                <w:lang w:val="en"/>
+              </w:rPr>
+              <w:t>}{$</w:t>
+            </w:r>
+            <w:proofErr w:type="spellStart"/>
+            <w:r>
+              <w:rPr>
+                <w:rFonts w:cstheme="minorHAnsi"/>
+                <w:bCs/>
+                <w:sz w:val="18"/>
+                <w:szCs w:val="18"/>
+                <w:lang w:val="en"/>
+              </w:rPr>
+              <w:t>item_val</w:t>
+            </w:r>
+            <w:proofErr w:type="spellEnd"/>
+            <w:r>
+              <w:rPr>
+                <w:rFonts w:cstheme="minorHAnsi"/>
+                <w:bCs/>
+                <w:sz w:val="18"/>
+                <w:szCs w:val="18"/>
+                <w:lang w:val="en"/>
+              </w:rPr>
+              <w:t>[i+1]</w:t>
+            </w:r>
+            <w:r>
               <w:t xml:space="preserve"> .</w:t>
             </w:r>
-            <w:r>
-              <w:rPr>
-                <w:rFonts w:cs="Calibri" w:cstheme="minorHAnsi"/>
-                <w:bCs/>
-                <w:sz w:val="18"/>
-                <w:szCs w:val="18"/>
-                <w:lang w:val="en"/>
-              </w:rPr>
-              <w:t>substitution_act:ifNEM():showBegin};</w:t>
-            </w:r>
-            <w:r>
-              <w:rPr>
-                <w:rFonts w:cs="Calibri" w:cstheme="minorHAnsi"/>
+            <w:proofErr w:type="spellStart"/>
+            <w:r>
+              <w:rPr>
+                <w:rFonts w:cstheme="minorHAnsi"/>
+                <w:bCs/>
+                <w:sz w:val="18"/>
+                <w:szCs w:val="18"/>
+                <w:lang w:val="en"/>
+              </w:rPr>
+              <w:t>substitution_act:ifNEM</w:t>
+            </w:r>
+            <w:proofErr w:type="spellEnd"/>
+            <w:r>
+              <w:rPr>
+                <w:rFonts w:cstheme="minorHAnsi"/>
+                <w:bCs/>
+                <w:sz w:val="18"/>
+                <w:szCs w:val="18"/>
+                <w:lang w:val="en"/>
+              </w:rPr>
+              <w:t>():</w:t>
+            </w:r>
+            <w:proofErr w:type="spellStart"/>
+            <w:r>
+              <w:rPr>
+                <w:rFonts w:cstheme="minorHAnsi"/>
+                <w:bCs/>
+                <w:sz w:val="18"/>
+                <w:szCs w:val="18"/>
+                <w:lang w:val="en"/>
+              </w:rPr>
+              <w:t>showBegin</w:t>
+            </w:r>
+            <w:proofErr w:type="spellEnd"/>
+            <w:r>
+              <w:rPr>
+                <w:rFonts w:cstheme="minorHAnsi"/>
+                <w:bCs/>
+                <w:sz w:val="18"/>
+                <w:szCs w:val="18"/>
+                <w:lang w:val="en"/>
+              </w:rPr>
+              <w:t>};</w:t>
+            </w:r>
+            <w:r>
+              <w:rPr>
+                <w:rFonts w:cstheme="minorHAnsi"/>
                 <w:b/>
                 <w:bCs/>
                 <w:sz w:val="18"/>
@@ -1635,7 +4113,7 @@
             </w:r>
             <w:r>
               <w:rPr>
-                <w:rFonts w:cs="Calibri" w:cstheme="minorHAnsi"/>
+                <w:rFonts w:cstheme="minorHAnsi"/>
                 <w:bCs/>
                 <w:sz w:val="18"/>
                 <w:szCs w:val="18"/>
@@ -1645,7 +4123,7 @@
             </w:r>
             <w:r>
               <w:rPr>
-                <w:rFonts w:cs="Calibri" w:cstheme="minorHAnsi"/>
+                <w:rFonts w:cstheme="minorHAnsi"/>
                 <w:sz w:val="18"/>
                 <w:szCs w:val="18"/>
                 <w:lang w:val="en"/>
@@ -1654,7 +4132,7 @@
             </w:r>
             <w:r>
               <w:rPr>
-                <w:rFonts w:cs="Calibri" w:cstheme="minorHAnsi"/>
+                <w:rFonts w:cstheme="minorHAnsi"/>
                 <w:bCs/>
                 <w:sz w:val="18"/>
                 <w:szCs w:val="18"/>
@@ -1664,19 +4142,72 @@
             </w:r>
             <w:r>
               <w:rPr>
-                <w:rFonts w:cs="Calibri" w:cstheme="minorHAnsi"/>
-                <w:sz w:val="18"/>
-                <w:szCs w:val="18"/>
-              </w:rPr>
-              <w:t>{$item_val[i+1].ministry_name:ifNEM():showBegin}</w:t>
+                <w:rFonts w:cstheme="minorHAnsi"/>
+                <w:sz w:val="18"/>
+                <w:szCs w:val="18"/>
+              </w:rPr>
+              <w:t>{$</w:t>
+            </w:r>
+            <w:proofErr w:type="spellStart"/>
+            <w:r>
+              <w:rPr>
+                <w:rFonts w:cstheme="minorHAnsi"/>
+                <w:sz w:val="18"/>
+                <w:szCs w:val="18"/>
+              </w:rPr>
+              <w:t>item_val</w:t>
+            </w:r>
+            <w:proofErr w:type="spellEnd"/>
+            <w:r>
+              <w:rPr>
+                <w:rFonts w:cstheme="minorHAnsi"/>
+                <w:sz w:val="18"/>
+                <w:szCs w:val="18"/>
+              </w:rPr>
+              <w:t>[i+1].</w:t>
+            </w:r>
+            <w:proofErr w:type="spellStart"/>
+            <w:r>
+              <w:rPr>
+                <w:rFonts w:cstheme="minorHAnsi"/>
+                <w:sz w:val="18"/>
+                <w:szCs w:val="18"/>
+              </w:rPr>
+              <w:t>ministry_name:ifNEM</w:t>
+            </w:r>
+            <w:proofErr w:type="spellEnd"/>
+            <w:r>
+              <w:rPr>
+                <w:rFonts w:cstheme="minorHAnsi"/>
+                <w:sz w:val="18"/>
+                <w:szCs w:val="18"/>
+              </w:rPr>
+              <w:t>():</w:t>
+            </w:r>
+            <w:proofErr w:type="spellStart"/>
+            <w:r>
+              <w:rPr>
+                <w:rFonts w:cstheme="minorHAnsi"/>
+                <w:sz w:val="18"/>
+                <w:szCs w:val="18"/>
+              </w:rPr>
+              <w:t>showBegin</w:t>
+            </w:r>
+            <w:proofErr w:type="spellEnd"/>
+            <w:r>
+              <w:rPr>
+                <w:rFonts w:cstheme="minorHAnsi"/>
+                <w:sz w:val="18"/>
+                <w:szCs w:val="18"/>
+              </w:rPr>
+              <w:t>}</w:t>
             </w:r>
           </w:p>
           <w:p>
             <w:pPr>
-              <w:pStyle w:val="Normal"/>
-              <w:spacing w:lineRule="atLeast" w:line="201"/>
-              <w:rPr>
-                <w:rFonts w:ascii="Calibri" w:hAnsi="Calibri" w:cs="Calibri" w:asciiTheme="minorHAnsi" w:cstheme="minorHAnsi" w:hAnsiTheme="minorHAnsi"/>
+              <w:spacing w:line="201" w:lineRule="atLeast"/>
+              <w:rPr>
+                <w:rFonts w:cstheme="minorHAnsi"/>
                 <w:bCs/>
                 <w:sz w:val="18"/>
                 <w:szCs w:val="18"/>
@@ -1685,7 +4216,7 @@
             </w:pPr>
             <w:r>
               <w:rPr>
-                <w:rFonts w:cs="Calibri" w:cstheme="minorHAnsi"/>
+                <w:rFonts w:cstheme="minorHAnsi"/>
                 <w:b/>
                 <w:sz w:val="18"/>
                 <w:szCs w:val="18"/>
@@ -1694,37 +4225,106 @@
             </w:r>
             <w:r>
               <w:rPr>
-                <w:rFonts w:cs="Calibri" w:cstheme="minorHAnsi"/>
-                <w:sz w:val="18"/>
-                <w:szCs w:val="18"/>
-              </w:rPr>
-              <w:t>{$item_val[i+1].ministry_name}</w:t>
+                <w:rFonts w:cstheme="minorHAnsi"/>
+                <w:sz w:val="18"/>
+                <w:szCs w:val="18"/>
+              </w:rPr>
+              <w:t>{$</w:t>
+            </w:r>
+            <w:proofErr w:type="spellStart"/>
+            <w:r>
+              <w:rPr>
+                <w:rFonts w:cstheme="minorHAnsi"/>
+                <w:sz w:val="18"/>
+                <w:szCs w:val="18"/>
+              </w:rPr>
+              <w:t>item_val</w:t>
+            </w:r>
+            <w:proofErr w:type="spellEnd"/>
+            <w:r>
+              <w:rPr>
+                <w:rFonts w:cstheme="minorHAnsi"/>
+                <w:sz w:val="18"/>
+                <w:szCs w:val="18"/>
+              </w:rPr>
+              <w:t>[i+1].</w:t>
+            </w:r>
+            <w:proofErr w:type="spellStart"/>
+            <w:r>
+              <w:rPr>
+                <w:rFonts w:cstheme="minorHAnsi"/>
+                <w:sz w:val="18"/>
+                <w:szCs w:val="18"/>
+              </w:rPr>
+              <w:t>ministry_name</w:t>
+            </w:r>
+            <w:proofErr w:type="spellEnd"/>
+            <w:r>
+              <w:rPr>
+                <w:rFonts w:cstheme="minorHAnsi"/>
+                <w:sz w:val="18"/>
+                <w:szCs w:val="18"/>
+              </w:rPr>
+              <w:t>}</w:t>
             </w:r>
           </w:p>
           <w:p>
             <w:pPr>
-              <w:pStyle w:val="Normal"/>
-              <w:rPr>
-                <w:rFonts w:ascii="Calibri" w:hAnsi="Calibri" w:cs="Calibri" w:asciiTheme="minorHAnsi" w:cstheme="minorHAnsi" w:hAnsiTheme="minorHAnsi"/>
+              <w:rPr>
+                <w:rFonts w:cstheme="minorHAnsi"/>
                 <w:sz w:val="18"/>
                 <w:szCs w:val="18"/>
               </w:rPr>
             </w:pPr>
             <w:r>
               <w:rPr>
-                <w:rFonts w:cs="Calibri" w:cstheme="minorHAnsi"/>
-                <w:sz w:val="18"/>
-                <w:szCs w:val="18"/>
-              </w:rPr>
-              <w:t>{$item_val[i+1].ministry_name:showEnd}</w:t>
+                <w:rFonts w:cstheme="minorHAnsi"/>
+                <w:sz w:val="18"/>
+                <w:szCs w:val="18"/>
+              </w:rPr>
+              <w:t>{$</w:t>
+            </w:r>
+            <w:proofErr w:type="spellStart"/>
+            <w:r>
+              <w:rPr>
+                <w:rFonts w:cstheme="minorHAnsi"/>
+                <w:sz w:val="18"/>
+                <w:szCs w:val="18"/>
+              </w:rPr>
+              <w:t>item_val</w:t>
+            </w:r>
+            <w:proofErr w:type="spellEnd"/>
+            <w:r>
+              <w:rPr>
+                <w:rFonts w:cstheme="minorHAnsi"/>
+                <w:sz w:val="18"/>
+                <w:szCs w:val="18"/>
+              </w:rPr>
+              <w:t>[i+1].</w:t>
+            </w:r>
+            <w:proofErr w:type="spellStart"/>
+            <w:r>
+              <w:rPr>
+                <w:rFonts w:cstheme="minorHAnsi"/>
+                <w:sz w:val="18"/>
+                <w:szCs w:val="18"/>
+              </w:rPr>
+              <w:t>ministry_name:showEnd</w:t>
+            </w:r>
+            <w:proofErr w:type="spellEnd"/>
+            <w:r>
+              <w:rPr>
+                <w:rFonts w:cstheme="minorHAnsi"/>
+                <w:sz w:val="18"/>
+                <w:szCs w:val="18"/>
+              </w:rPr>
+              <w:t>}</w:t>
             </w:r>
           </w:p>
           <w:p>
             <w:pPr>
-              <w:pStyle w:val="Normal"/>
-              <w:rPr>
-                <w:rFonts w:ascii="Calibri" w:hAnsi="Calibri" w:cs="Calibri" w:asciiTheme="minorHAnsi" w:cstheme="minorHAnsi" w:hAnsiTheme="minorHAnsi"/>
-                <w:b/>
+              <w:rPr>
+                <w:rFonts w:cstheme="minorHAnsi"/>
                 <w:b/>
                 <w:bCs/>
                 <w:sz w:val="24"/>
@@ -1733,7 +4333,7 @@
             </w:pPr>
             <w:r>
               <w:rPr>
-                <w:rFonts w:cs="Calibri" w:cstheme="minorHAnsi"/>
+                <w:rFonts w:cstheme="minorHAnsi"/>
                 <w:b/>
                 <w:sz w:val="18"/>
                 <w:szCs w:val="18"/>
@@ -1743,27 +4343,91 @@
             </w:r>
             <w:r>
               <w:rPr>
-                <w:rFonts w:cs="Calibri" w:cstheme="minorHAnsi"/>
+                <w:rFonts w:cstheme="minorHAnsi"/>
                 <w:bCs/>
                 <w:sz w:val="18"/>
                 <w:szCs w:val="18"/>
                 <w:lang w:val="en-US"/>
               </w:rPr>
-              <w:t>{$item_val[i+1].milestone_type:ifEQ(4):showBegin}Minister {$item_val[i+1].eac_decision_by}{$item_val[i+1].milestone_type:showEnd}{$item_val[i+1].milestone_type:ifNE(4):showBegin}{$item_val[i+1].decision_by}{$item_val[i+1].milestone_type:showEnd}</w:t>
+              <w:t>{$</w:t>
+            </w:r>
+            <w:proofErr w:type="spellStart"/>
+            <w:r>
+              <w:rPr>
+                <w:rFonts w:cstheme="minorHAnsi"/>
+                <w:bCs/>
+                <w:sz w:val="18"/>
+                <w:szCs w:val="18"/>
+                <w:lang w:val="en-US"/>
+              </w:rPr>
+              <w:t>item_val</w:t>
+            </w:r>
+            <w:proofErr w:type="spellEnd"/>
+            <w:r>
+              <w:rPr>
+                <w:rFonts w:cstheme="minorHAnsi"/>
+                <w:bCs/>
+                <w:sz w:val="18"/>
+                <w:szCs w:val="18"/>
+                <w:lang w:val="en-US"/>
+              </w:rPr>
+              <w:t>[i+1].</w:t>
+            </w:r>
+            <w:proofErr w:type="spellStart"/>
+            <w:r>
+              <w:rPr>
+                <w:rFonts w:cstheme="minorHAnsi"/>
+                <w:bCs/>
+                <w:sz w:val="18"/>
+                <w:szCs w:val="18"/>
+                <w:lang w:val="en-US"/>
+              </w:rPr>
+              <w:t>milestone_type:ifEQ</w:t>
+            </w:r>
+            <w:proofErr w:type="spellEnd"/>
+            <w:r>
+              <w:rPr>
+                <w:rFonts w:cstheme="minorHAnsi"/>
+                <w:bCs/>
+                <w:sz w:val="18"/>
+                <w:szCs w:val="18"/>
+                <w:lang w:val="en-US"/>
+              </w:rPr>
+              <w:t>(4):</w:t>
+            </w:r>
+            <w:proofErr w:type="spellStart"/>
+            <w:r>
+              <w:rPr>
+                <w:rFonts w:cstheme="minorHAnsi"/>
+                <w:bCs/>
+                <w:sz w:val="18"/>
+                <w:szCs w:val="18"/>
+                <w:lang w:val="en-US"/>
+              </w:rPr>
+              <w:t>showBegin</w:t>
+            </w:r>
+            <w:proofErr w:type="spellEnd"/>
+            <w:r>
+              <w:rPr>
+                <w:rFonts w:cstheme="minorHAnsi"/>
+                <w:bCs/>
+                <w:sz w:val="18"/>
+                <w:szCs w:val="18"/>
+                <w:lang w:val="en-US"/>
+              </w:rPr>
+              <w:t>}Minister {$item_val[i+1].eac_decision_by}{$item_val[i+1].milestone_type:showEnd}{$item_val[i+1].milestone_type:ifNE(4):showBegin}{$item_val[i+1].decision_by}{$item_val[i+1].milestone_type:showEnd}</w:t>
             </w:r>
           </w:p>
         </w:tc>
         <w:tc>
           <w:tcPr>
             <w:tcW w:w="3950" w:type="dxa"/>
-            <w:tcBorders/>
-            <w:shd w:color="auto" w:fill="auto" w:val="clear"/>
+            <w:shd w:val="clear" w:color="auto" w:fill="auto"/>
           </w:tcPr>
           <w:p>
             <w:pPr>
-              <w:pStyle w:val="Normal"/>
-              <w:rPr>
-                <w:rFonts w:ascii="Calibri" w:hAnsi="Calibri" w:cs="Calibri" w:asciiTheme="minorHAnsi" w:cstheme="minorHAnsi" w:hAnsiTheme="minorHAnsi"/>
+              <w:rPr>
+                <w:rFonts w:cstheme="minorHAnsi"/>
                 <w:sz w:val="20"/>
                 <w:szCs w:val="20"/>
                 <w:lang w:val="en"/>
@@ -1771,64 +4435,201 @@
             </w:pPr>
             <w:r>
               <w:rPr>
-                <w:rFonts w:cs="Calibri" w:cstheme="minorHAnsi"/>
-                <w:sz w:val="20"/>
-                <w:szCs w:val="20"/>
-                <w:lang w:val="en"/>
-              </w:rPr>
-              <w:t>{$item_val[i+1].project_description:ifNEM():showBegin}</w:t>
+                <w:rFonts w:cstheme="minorHAnsi"/>
+                <w:sz w:val="20"/>
+                <w:szCs w:val="20"/>
+                <w:lang w:val="en"/>
+              </w:rPr>
+              <w:lastRenderedPageBreak/>
+              <w:t>{$</w:t>
+            </w:r>
+            <w:proofErr w:type="spellStart"/>
+            <w:r>
+              <w:rPr>
+                <w:rFonts w:cstheme="minorHAnsi"/>
+                <w:sz w:val="20"/>
+                <w:szCs w:val="20"/>
+                <w:lang w:val="en"/>
+              </w:rPr>
+              <w:t>item_val</w:t>
+            </w:r>
+            <w:proofErr w:type="spellEnd"/>
+            <w:r>
+              <w:rPr>
+                <w:rFonts w:cstheme="minorHAnsi"/>
+                <w:sz w:val="20"/>
+                <w:szCs w:val="20"/>
+                <w:lang w:val="en"/>
+              </w:rPr>
+              <w:t>[i+1].</w:t>
+            </w:r>
+            <w:proofErr w:type="spellStart"/>
+            <w:r>
+              <w:rPr>
+                <w:rFonts w:cstheme="minorHAnsi"/>
+                <w:sz w:val="20"/>
+                <w:szCs w:val="20"/>
+                <w:lang w:val="en"/>
+              </w:rPr>
+              <w:t>project_description:ifNEM</w:t>
+            </w:r>
+            <w:proofErr w:type="spellEnd"/>
+            <w:r>
+              <w:rPr>
+                <w:rFonts w:cstheme="minorHAnsi"/>
+                <w:sz w:val="20"/>
+                <w:szCs w:val="20"/>
+                <w:lang w:val="en"/>
+              </w:rPr>
+              <w:t>():</w:t>
+            </w:r>
+            <w:proofErr w:type="spellStart"/>
+            <w:r>
+              <w:rPr>
+                <w:rFonts w:cstheme="minorHAnsi"/>
+                <w:sz w:val="20"/>
+                <w:szCs w:val="20"/>
+                <w:lang w:val="en"/>
+              </w:rPr>
+              <w:t>showBegin</w:t>
+            </w:r>
+            <w:proofErr w:type="spellEnd"/>
+            <w:r>
+              <w:rPr>
+                <w:rFonts w:cstheme="minorHAnsi"/>
+                <w:sz w:val="20"/>
+                <w:szCs w:val="20"/>
+                <w:lang w:val="en"/>
+              </w:rPr>
+              <w:t>}</w:t>
             </w:r>
           </w:p>
           <w:p>
             <w:pPr>
-              <w:pStyle w:val="Normal"/>
-              <w:rPr>
-                <w:rFonts w:ascii="Calibri" w:hAnsi="Calibri" w:cs="Calibri" w:asciiTheme="minorHAnsi" w:cstheme="minorHAnsi" w:hAnsiTheme="minorHAnsi"/>
+              <w:rPr>
+                <w:rFonts w:cstheme="minorHAnsi"/>
                 <w:sz w:val="20"/>
                 <w:szCs w:val="20"/>
               </w:rPr>
             </w:pPr>
             <w:r>
               <w:rPr>
-                <w:rFonts w:cs="Calibri" w:cstheme="minorHAnsi"/>
-                <w:sz w:val="20"/>
-                <w:szCs w:val="20"/>
-                <w:lang w:val="en"/>
-              </w:rPr>
-              <w:t>{$item_val[i+1].project_description}</w:t>
+                <w:rFonts w:cstheme="minorHAnsi"/>
+                <w:sz w:val="20"/>
+                <w:szCs w:val="20"/>
+                <w:lang w:val="en"/>
+              </w:rPr>
+              <w:t>{$</w:t>
+            </w:r>
+            <w:proofErr w:type="spellStart"/>
+            <w:r>
+              <w:rPr>
+                <w:rFonts w:cstheme="minorHAnsi"/>
+                <w:sz w:val="20"/>
+                <w:szCs w:val="20"/>
+                <w:lang w:val="en"/>
+              </w:rPr>
+              <w:t>item_val</w:t>
+            </w:r>
+            <w:proofErr w:type="spellEnd"/>
+            <w:r>
+              <w:rPr>
+                <w:rFonts w:cstheme="minorHAnsi"/>
+                <w:sz w:val="20"/>
+                <w:szCs w:val="20"/>
+                <w:lang w:val="en"/>
+              </w:rPr>
+              <w:t>[i+1].</w:t>
+            </w:r>
+            <w:proofErr w:type="spellStart"/>
+            <w:r>
+              <w:rPr>
+                <w:rFonts w:cstheme="minorHAnsi"/>
+                <w:sz w:val="20"/>
+                <w:szCs w:val="20"/>
+                <w:lang w:val="en"/>
+              </w:rPr>
+              <w:t>project_description</w:t>
+            </w:r>
+            <w:proofErr w:type="spellEnd"/>
+            <w:r>
+              <w:rPr>
+                <w:rFonts w:cstheme="minorHAnsi"/>
+                <w:sz w:val="20"/>
+                <w:szCs w:val="20"/>
+                <w:lang w:val="en"/>
+              </w:rPr>
+              <w:t>}</w:t>
             </w:r>
           </w:p>
           <w:p>
             <w:pPr>
-              <w:pStyle w:val="Normal"/>
-              <w:rPr>
-                <w:rFonts w:ascii="Calibri" w:hAnsi="Calibri" w:cs="Calibri" w:asciiTheme="minorHAnsi" w:cstheme="minorHAnsi" w:hAnsiTheme="minorHAnsi"/>
+              <w:rPr>
+                <w:rFonts w:cstheme="minorHAnsi"/>
                 <w:sz w:val="20"/>
                 <w:szCs w:val="20"/>
               </w:rPr>
             </w:pPr>
             <w:r>
               <w:rPr>
-                <w:rFonts w:cs="Calibri" w:cstheme="minorHAnsi"/>
-                <w:sz w:val="20"/>
-                <w:szCs w:val="20"/>
-                <w:lang w:val="en"/>
-              </w:rPr>
-              <w:t>{$item_val[i+1].project_description:showEnd}</w:t>
+                <w:rFonts w:cstheme="minorHAnsi"/>
+                <w:sz w:val="20"/>
+                <w:szCs w:val="20"/>
+                <w:lang w:val="en"/>
+              </w:rPr>
+              <w:t>{$</w:t>
+            </w:r>
+            <w:proofErr w:type="spellStart"/>
+            <w:r>
+              <w:rPr>
+                <w:rFonts w:cstheme="minorHAnsi"/>
+                <w:sz w:val="20"/>
+                <w:szCs w:val="20"/>
+                <w:lang w:val="en"/>
+              </w:rPr>
+              <w:t>item_val</w:t>
+            </w:r>
+            <w:proofErr w:type="spellEnd"/>
+            <w:r>
+              <w:rPr>
+                <w:rFonts w:cstheme="minorHAnsi"/>
+                <w:sz w:val="20"/>
+                <w:szCs w:val="20"/>
+                <w:lang w:val="en"/>
+              </w:rPr>
+              <w:t>[i+1].</w:t>
+            </w:r>
+            <w:proofErr w:type="spellStart"/>
+            <w:r>
+              <w:rPr>
+                <w:rFonts w:cstheme="minorHAnsi"/>
+                <w:sz w:val="20"/>
+                <w:szCs w:val="20"/>
+                <w:lang w:val="en"/>
+              </w:rPr>
+              <w:t>project_description:showEnd</w:t>
+            </w:r>
+            <w:proofErr w:type="spellEnd"/>
+            <w:r>
+              <w:rPr>
+                <w:rFonts w:cstheme="minorHAnsi"/>
+                <w:sz w:val="20"/>
+                <w:szCs w:val="20"/>
+                <w:lang w:val="en"/>
+              </w:rPr>
+              <w:t>}</w:t>
             </w:r>
           </w:p>
         </w:tc>
         <w:tc>
           <w:tcPr>
             <w:tcW w:w="5787" w:type="dxa"/>
-            <w:tcBorders/>
-            <w:shd w:color="auto" w:fill="auto" w:val="clear"/>
+            <w:shd w:val="clear" w:color="auto" w:fill="auto"/>
           </w:tcPr>
           <w:p>
             <w:pPr>
-              <w:pStyle w:val="Normal"/>
-              <w:rPr>
-                <w:rFonts w:ascii="Calibri" w:hAnsi="Calibri" w:cs="Calibri" w:asciiTheme="minorHAnsi" w:cstheme="minorHAnsi" w:hAnsiTheme="minorHAnsi"/>
+              <w:rPr>
+                <w:rFonts w:cstheme="minorHAnsi"/>
                 <w:bCs/>
                 <w:sz w:val="20"/>
                 <w:szCs w:val="20"/>
@@ -1836,7 +4637,7 @@
             </w:pPr>
             <w:r>
               <w:rPr>
-                <w:rFonts w:cs="Calibri" w:cstheme="minorHAnsi"/>
+                <w:rFonts w:cstheme="minorHAnsi"/>
                 <w:sz w:val="20"/>
                 <w:szCs w:val="20"/>
               </w:rPr>
@@ -1844,7 +4645,7 @@
             </w:r>
             <w:r>
               <w:rPr>
-                <w:rFonts w:cs="Calibri" w:cstheme="minorHAnsi"/>
+                <w:rFonts w:cstheme="minorHAnsi"/>
                 <w:b/>
                 <w:bCs/>
                 <w:sz w:val="20"/>
@@ -1854,7 +4655,7 @@
             </w:r>
             <w:r>
               <w:rPr>
-                <w:rFonts w:cs="Calibri" w:cstheme="minorHAnsi"/>
+                <w:rFonts w:cstheme="minorHAnsi"/>
                 <w:b/>
                 <w:bCs/>
                 <w:sz w:val="20"/>
@@ -1865,37 +4666,95 @@
             </w:r>
             <w:r>
               <w:rPr>
-                <w:rFonts w:cs="Calibri" w:cstheme="minorHAnsi"/>
-                <w:b/>
-                <w:bCs/>
-                <w:sz w:val="20"/>
-                <w:szCs w:val="20"/>
-              </w:rPr>
-              <w:t>):show(Referral ):elseShow(Decision )}  Date:</w:t>
-            </w:r>
-            <w:r>
-              <w:rPr>
-                <w:rFonts w:cs="Calibri" w:cstheme="minorHAnsi"/>
-                <w:sz w:val="20"/>
-                <w:szCs w:val="20"/>
-              </w:rPr>
-              <w:t xml:space="preserve"> {$item_val[i+1].referral_date</w:t>
-            </w:r>
-            <w:r>
-              <w:rPr>
-                <w:rFonts w:cs="Calibri" w:cstheme="minorHAnsi"/>
-                <w:bCs/>
-                <w:sz w:val="20"/>
-                <w:szCs w:val="20"/>
-              </w:rPr>
-              <w:t>:formatD('LL')}</w:t>
+                <w:rFonts w:cstheme="minorHAnsi"/>
+                <w:b/>
+                <w:bCs/>
+                <w:sz w:val="20"/>
+                <w:szCs w:val="20"/>
+              </w:rPr>
+              <w:t>):show(Referral ):</w:t>
+            </w:r>
+            <w:proofErr w:type="spellStart"/>
+            <w:r>
+              <w:rPr>
+                <w:rFonts w:cstheme="minorHAnsi"/>
+                <w:b/>
+                <w:bCs/>
+                <w:sz w:val="20"/>
+                <w:szCs w:val="20"/>
+              </w:rPr>
+              <w:t>elseShow</w:t>
+            </w:r>
+            <w:proofErr w:type="spellEnd"/>
+            <w:r>
+              <w:rPr>
+                <w:rFonts w:cstheme="minorHAnsi"/>
+                <w:b/>
+                <w:bCs/>
+                <w:sz w:val="20"/>
+                <w:szCs w:val="20"/>
+              </w:rPr>
+              <w:t>(Decision )}  Date:</w:t>
+            </w:r>
+            <w:r>
+              <w:rPr>
+                <w:rFonts w:cstheme="minorHAnsi"/>
+                <w:sz w:val="20"/>
+                <w:szCs w:val="20"/>
+              </w:rPr>
+              <w:t xml:space="preserve"> {$</w:t>
+            </w:r>
+            <w:proofErr w:type="spellStart"/>
+            <w:r>
+              <w:rPr>
+                <w:rFonts w:cstheme="minorHAnsi"/>
+                <w:sz w:val="20"/>
+                <w:szCs w:val="20"/>
+              </w:rPr>
+              <w:t>item_val</w:t>
+            </w:r>
+            <w:proofErr w:type="spellEnd"/>
+            <w:r>
+              <w:rPr>
+                <w:rFonts w:cstheme="minorHAnsi"/>
+                <w:sz w:val="20"/>
+                <w:szCs w:val="20"/>
+              </w:rPr>
+              <w:t>[i+1].</w:t>
+            </w:r>
+            <w:proofErr w:type="spellStart"/>
+            <w:r>
+              <w:rPr>
+                <w:rFonts w:cstheme="minorHAnsi"/>
+                <w:sz w:val="20"/>
+                <w:szCs w:val="20"/>
+              </w:rPr>
+              <w:t>referral_date</w:t>
+            </w:r>
+            <w:r>
+              <w:rPr>
+                <w:rFonts w:cstheme="minorHAnsi"/>
+                <w:bCs/>
+                <w:sz w:val="20"/>
+                <w:szCs w:val="20"/>
+              </w:rPr>
+              <w:t>:formatD</w:t>
+            </w:r>
+            <w:proofErr w:type="spellEnd"/>
+            <w:r>
+              <w:rPr>
+                <w:rFonts w:cstheme="minorHAnsi"/>
+                <w:bCs/>
+                <w:sz w:val="20"/>
+                <w:szCs w:val="20"/>
+              </w:rPr>
+              <w:t>('LL')}</w:t>
             </w:r>
           </w:p>
           <w:p>
             <w:pPr>
-              <w:pStyle w:val="Normal"/>
-              <w:rPr>
-                <w:rFonts w:ascii="Calibri" w:hAnsi="Calibri" w:cs="Calibri" w:asciiTheme="minorHAnsi" w:cstheme="minorHAnsi" w:hAnsiTheme="minorHAnsi"/>
+              <w:rPr>
+                <w:rFonts w:cstheme="minorHAnsi"/>
                 <w:bCs/>
                 <w:sz w:val="20"/>
                 <w:szCs w:val="20"/>
@@ -1903,19 +4762,54 @@
             </w:pPr>
             <w:r>
               <w:rPr>
-                <w:rFonts w:cs="Calibri" w:cstheme="minorHAnsi"/>
-                <w:sz w:val="20"/>
-                <w:szCs w:val="20"/>
-              </w:rPr>
-              <w:t>{$item_val[i+1].referral_date:showEnd}</w:t>
+                <w:rFonts w:cstheme="minorHAnsi"/>
+                <w:sz w:val="20"/>
+                <w:szCs w:val="20"/>
+              </w:rPr>
+              <w:t>{$</w:t>
+            </w:r>
+            <w:proofErr w:type="spellStart"/>
+            <w:r>
+              <w:rPr>
+                <w:rFonts w:cstheme="minorHAnsi"/>
+                <w:sz w:val="20"/>
+                <w:szCs w:val="20"/>
+              </w:rPr>
+              <w:t>item_val</w:t>
+            </w:r>
+            <w:proofErr w:type="spellEnd"/>
+            <w:r>
+              <w:rPr>
+                <w:rFonts w:cstheme="minorHAnsi"/>
+                <w:sz w:val="20"/>
+                <w:szCs w:val="20"/>
+              </w:rPr>
+              <w:t>[i+1].</w:t>
+            </w:r>
+            <w:proofErr w:type="spellStart"/>
+            <w:r>
+              <w:rPr>
+                <w:rFonts w:cstheme="minorHAnsi"/>
+                <w:sz w:val="20"/>
+                <w:szCs w:val="20"/>
+              </w:rPr>
+              <w:t>referral_date:showEnd</w:t>
+            </w:r>
+            <w:proofErr w:type="spellEnd"/>
+            <w:r>
+              <w:rPr>
+                <w:rFonts w:cstheme="minorHAnsi"/>
+                <w:sz w:val="20"/>
+                <w:szCs w:val="20"/>
+              </w:rPr>
+              <w:t>}</w:t>
             </w:r>
           </w:p>
           <w:p>
             <w:pPr>
-              <w:pStyle w:val="Normal"/>
-              <w:spacing w:lineRule="atLeast" w:line="201"/>
-              <w:rPr>
-                <w:rFonts w:ascii="Calibri" w:hAnsi="Calibri" w:cs="Calibri" w:asciiTheme="minorHAnsi" w:cstheme="minorHAnsi" w:hAnsiTheme="minorHAnsi"/>
+              <w:spacing w:line="201" w:lineRule="atLeast"/>
+              <w:rPr>
+                <w:rFonts w:cstheme="minorHAnsi"/>
                 <w:bCs/>
                 <w:sz w:val="18"/>
                 <w:szCs w:val="18"/>
@@ -1924,35 +4818,89 @@
             </w:pPr>
             <w:r>
               <w:rPr>
-                <w:rFonts w:cs="Calibri" w:cstheme="minorHAnsi"/>
-                <w:bCs/>
-                <w:sz w:val="18"/>
-                <w:szCs w:val="18"/>
-                <w:lang w:val="en"/>
-              </w:rPr>
-              <w:t>{$item_val[i+1]</w:t>
-            </w:r>
-            <w:r>
-              <w:rPr/>
+                <w:rFonts w:cstheme="minorHAnsi"/>
+                <w:bCs/>
+                <w:sz w:val="18"/>
+                <w:szCs w:val="18"/>
+                <w:lang w:val="en"/>
+              </w:rPr>
+              <w:t>{$</w:t>
+            </w:r>
+            <w:proofErr w:type="spellStart"/>
+            <w:r>
+              <w:rPr>
+                <w:rFonts w:cstheme="minorHAnsi"/>
+                <w:bCs/>
+                <w:sz w:val="18"/>
+                <w:szCs w:val="18"/>
+                <w:lang w:val="en"/>
+              </w:rPr>
+              <w:t>item_val</w:t>
+            </w:r>
+            <w:proofErr w:type="spellEnd"/>
+            <w:r>
+              <w:rPr>
+                <w:rFonts w:cstheme="minorHAnsi"/>
+                <w:bCs/>
+                <w:sz w:val="18"/>
+                <w:szCs w:val="18"/>
+                <w:lang w:val="en"/>
+              </w:rPr>
+              <w:t>[i+1]</w:t>
+            </w:r>
+            <w:r>
               <w:t xml:space="preserve"> .</w:t>
             </w:r>
-            <w:r>
-              <w:rPr>
-                <w:rFonts w:cs="Calibri" w:cstheme="minorHAnsi"/>
-                <w:bCs/>
-                <w:sz w:val="18"/>
-                <w:szCs w:val="18"/>
-                <w:lang w:val="en"/>
-              </w:rPr>
-              <w:t>next_pecp_title:ifNEM():showBegin}</w:t>
+            <w:proofErr w:type="spellStart"/>
+            <w:r>
+              <w:rPr>
+                <w:rFonts w:cstheme="minorHAnsi"/>
+                <w:bCs/>
+                <w:sz w:val="18"/>
+                <w:szCs w:val="18"/>
+                <w:lang w:val="en"/>
+              </w:rPr>
+              <w:t>next_pecp_title:ifNEM</w:t>
+            </w:r>
+            <w:proofErr w:type="spellEnd"/>
+            <w:r>
+              <w:rPr>
+                <w:rFonts w:cstheme="minorHAnsi"/>
+                <w:bCs/>
+                <w:sz w:val="18"/>
+                <w:szCs w:val="18"/>
+                <w:lang w:val="en"/>
+              </w:rPr>
+              <w:t>():</w:t>
+            </w:r>
+            <w:proofErr w:type="spellStart"/>
+            <w:r>
+              <w:rPr>
+                <w:rFonts w:cstheme="minorHAnsi"/>
+                <w:bCs/>
+                <w:sz w:val="18"/>
+                <w:szCs w:val="18"/>
+                <w:lang w:val="en"/>
+              </w:rPr>
+              <w:t>showBegin</w:t>
+            </w:r>
+            <w:proofErr w:type="spellEnd"/>
+            <w:r>
+              <w:rPr>
+                <w:rFonts w:cstheme="minorHAnsi"/>
+                <w:bCs/>
+                <w:sz w:val="18"/>
+                <w:szCs w:val="18"/>
+                <w:lang w:val="en"/>
+              </w:rPr>
+              <w:t>}</w:t>
             </w:r>
           </w:p>
           <w:p>
             <w:pPr>
-              <w:pStyle w:val="Normal"/>
-              <w:spacing w:lineRule="atLeast" w:line="201"/>
-              <w:rPr>
-                <w:rFonts w:ascii="Calibri" w:hAnsi="Calibri" w:cs="Calibri" w:asciiTheme="minorHAnsi" w:cstheme="minorHAnsi" w:hAnsiTheme="minorHAnsi"/>
+              <w:spacing w:line="201" w:lineRule="atLeast"/>
+              <w:rPr>
+                <w:rFonts w:cstheme="minorHAnsi"/>
                 <w:sz w:val="20"/>
                 <w:szCs w:val="20"/>
               </w:rPr>
@@ -1968,19 +4916,54 @@
             </w:r>
             <w:r>
               <w:rPr>
-                <w:rFonts w:cs="Calibri" w:cstheme="minorHAnsi"/>
-                <w:sz w:val="20"/>
-                <w:szCs w:val="20"/>
-              </w:rPr>
-              <w:t>{$item_val[i+1].next_pecp_title}</w:t>
+                <w:rFonts w:cstheme="minorHAnsi"/>
+                <w:sz w:val="20"/>
+                <w:szCs w:val="20"/>
+              </w:rPr>
+              <w:t>{$</w:t>
+            </w:r>
+            <w:proofErr w:type="spellStart"/>
+            <w:r>
+              <w:rPr>
+                <w:rFonts w:cstheme="minorHAnsi"/>
+                <w:sz w:val="20"/>
+                <w:szCs w:val="20"/>
+              </w:rPr>
+              <w:t>item_val</w:t>
+            </w:r>
+            <w:proofErr w:type="spellEnd"/>
+            <w:r>
+              <w:rPr>
+                <w:rFonts w:cstheme="minorHAnsi"/>
+                <w:sz w:val="20"/>
+                <w:szCs w:val="20"/>
+              </w:rPr>
+              <w:t>[i+1].</w:t>
+            </w:r>
+            <w:proofErr w:type="spellStart"/>
+            <w:r>
+              <w:rPr>
+                <w:rFonts w:cstheme="minorHAnsi"/>
+                <w:sz w:val="20"/>
+                <w:szCs w:val="20"/>
+              </w:rPr>
+              <w:t>next_pecp_title</w:t>
+            </w:r>
+            <w:proofErr w:type="spellEnd"/>
+            <w:r>
+              <w:rPr>
+                <w:rFonts w:cstheme="minorHAnsi"/>
+                <w:sz w:val="20"/>
+                <w:szCs w:val="20"/>
+              </w:rPr>
+              <w:t>}</w:t>
             </w:r>
           </w:p>
           <w:p>
             <w:pPr>
-              <w:pStyle w:val="Normal"/>
-              <w:spacing w:lineRule="atLeast" w:line="201"/>
-              <w:rPr>
-                <w:rFonts w:ascii="Calibri" w:hAnsi="Calibri" w:cs="Calibri" w:asciiTheme="minorHAnsi" w:cstheme="minorHAnsi" w:hAnsiTheme="minorHAnsi"/>
+              <w:spacing w:line="201" w:lineRule="atLeast"/>
+              <w:rPr>
+                <w:rFonts w:cstheme="minorHAnsi"/>
                 <w:sz w:val="18"/>
                 <w:szCs w:val="18"/>
                 <w:lang w:val="en"/>
@@ -1988,20 +4971,59 @@
             </w:pPr>
             <w:r>
               <w:rPr>
-                <w:rFonts w:cs="Calibri" w:cstheme="minorHAnsi"/>
-                <w:sz w:val="18"/>
-                <w:szCs w:val="18"/>
-                <w:lang w:val="en"/>
-              </w:rPr>
-              <w:t>{$item_val[i+1].next_pecp_title:showEnd}</w:t>
+                <w:rFonts w:cstheme="minorHAnsi"/>
+                <w:sz w:val="18"/>
+                <w:szCs w:val="18"/>
+                <w:lang w:val="en"/>
+              </w:rPr>
+              <w:t>{$</w:t>
+            </w:r>
+            <w:proofErr w:type="spellStart"/>
+            <w:r>
+              <w:rPr>
+                <w:rFonts w:cstheme="minorHAnsi"/>
+                <w:sz w:val="18"/>
+                <w:szCs w:val="18"/>
+                <w:lang w:val="en"/>
+              </w:rPr>
+              <w:t>item_val</w:t>
+            </w:r>
+            <w:proofErr w:type="spellEnd"/>
+            <w:r>
+              <w:rPr>
+                <w:rFonts w:cstheme="minorHAnsi"/>
+                <w:sz w:val="18"/>
+                <w:szCs w:val="18"/>
+                <w:lang w:val="en"/>
+              </w:rPr>
+              <w:t>[i+1].</w:t>
+            </w:r>
+            <w:proofErr w:type="spellStart"/>
+            <w:r>
+              <w:rPr>
+                <w:rFonts w:cstheme="minorHAnsi"/>
+                <w:sz w:val="18"/>
+                <w:szCs w:val="18"/>
+                <w:lang w:val="en"/>
+              </w:rPr>
+              <w:t>next_pecp_title:showEnd</w:t>
+            </w:r>
+            <w:proofErr w:type="spellEnd"/>
+            <w:r>
+              <w:rPr>
+                <w:rFonts w:cstheme="minorHAnsi"/>
+                <w:sz w:val="18"/>
+                <w:szCs w:val="18"/>
+                <w:lang w:val="en"/>
+              </w:rPr>
+              <w:t>}</w:t>
             </w:r>
           </w:p>
           <w:p>
             <w:pPr>
-              <w:pStyle w:val="Normal"/>
-              <w:spacing w:lineRule="atLeast" w:line="201"/>
-              <w:rPr>
-                <w:rFonts w:ascii="Calibri" w:hAnsi="Calibri" w:cs="Calibri" w:asciiTheme="minorHAnsi" w:cstheme="minorHAnsi" w:hAnsiTheme="minorHAnsi"/>
+              <w:spacing w:line="201" w:lineRule="atLeast"/>
+              <w:rPr>
+                <w:rFonts w:cstheme="minorHAnsi"/>
                 <w:bCs/>
                 <w:sz w:val="18"/>
                 <w:szCs w:val="18"/>
@@ -2010,43 +5032,117 @@
             </w:pPr>
             <w:r>
               <w:rPr>
-                <w:rFonts w:cs="Calibri" w:cstheme="minorHAnsi"/>
-                <w:bCs/>
-                <w:sz w:val="18"/>
-                <w:szCs w:val="18"/>
-                <w:lang w:val="en"/>
-              </w:rPr>
-              <w:t>{$item_val[i+1]</w:t>
-            </w:r>
-            <w:r>
-              <w:rPr/>
+                <w:rFonts w:cstheme="minorHAnsi"/>
+                <w:bCs/>
+                <w:sz w:val="18"/>
+                <w:szCs w:val="18"/>
+                <w:lang w:val="en"/>
+              </w:rPr>
+              <w:t>{$</w:t>
+            </w:r>
+            <w:proofErr w:type="spellStart"/>
+            <w:r>
+              <w:rPr>
+                <w:rFonts w:cstheme="minorHAnsi"/>
+                <w:bCs/>
+                <w:sz w:val="18"/>
+                <w:szCs w:val="18"/>
+                <w:lang w:val="en"/>
+              </w:rPr>
+              <w:t>item_val</w:t>
+            </w:r>
+            <w:proofErr w:type="spellEnd"/>
+            <w:r>
+              <w:rPr>
+                <w:rFonts w:cstheme="minorHAnsi"/>
+                <w:bCs/>
+                <w:sz w:val="18"/>
+                <w:szCs w:val="18"/>
+                <w:lang w:val="en"/>
+              </w:rPr>
+              <w:t>[i+1]</w:t>
+            </w:r>
+            <w:r>
               <w:t xml:space="preserve"> .</w:t>
             </w:r>
             <w:r>
               <w:rPr>
-                <w:rFonts w:cs="Calibri" w:cstheme="minorHAnsi"/>
-                <w:sz w:val="20"/>
-                <w:szCs w:val="20"/>
-              </w:rPr>
-              <w:t xml:space="preserve"> next_pecp_short_description</w:t>
-            </w:r>
-            <w:r>
-              <w:rPr>
-                <w:rFonts w:cs="Calibri" w:cstheme="minorHAnsi"/>
-                <w:bCs/>
-                <w:sz w:val="18"/>
-                <w:szCs w:val="18"/>
-                <w:lang w:val="en"/>
-              </w:rPr>
-              <w:t>:ifNEM():showBegin}</w:t>
+                <w:rFonts w:cstheme="minorHAnsi"/>
+                <w:sz w:val="20"/>
+                <w:szCs w:val="20"/>
+              </w:rPr>
+              <w:t xml:space="preserve"> </w:t>
+            </w:r>
+            <w:proofErr w:type="spellStart"/>
+            <w:r>
+              <w:rPr>
+                <w:rFonts w:cstheme="minorHAnsi"/>
+                <w:sz w:val="20"/>
+                <w:szCs w:val="20"/>
+              </w:rPr>
+              <w:t>next_pecp_short_description</w:t>
+            </w:r>
+            <w:proofErr w:type="spellEnd"/>
+            <w:r>
+              <w:rPr>
+                <w:rFonts w:cstheme="minorHAnsi"/>
+                <w:bCs/>
+                <w:sz w:val="18"/>
+                <w:szCs w:val="18"/>
+                <w:lang w:val="en"/>
+              </w:rPr>
+              <w:t>:</w:t>
+            </w:r>
+            <w:proofErr w:type="spellStart"/>
+            <w:r>
+              <w:rPr>
+                <w:rFonts w:cstheme="minorHAnsi"/>
+                <w:bCs/>
+                <w:sz w:val="18"/>
+                <w:szCs w:val="18"/>
+                <w:lang w:val="en"/>
+              </w:rPr>
+              <w:t>ifNEM</w:t>
+            </w:r>
+            <w:proofErr w:type="spellEnd"/>
+            <w:r>
+              <w:rPr>
+                <w:rFonts w:cstheme="minorHAnsi"/>
+                <w:bCs/>
+                <w:sz w:val="18"/>
+                <w:szCs w:val="18"/>
+                <w:lang w:val="en"/>
+              </w:rPr>
+              <w:t>():</w:t>
+            </w:r>
+            <w:proofErr w:type="spellStart"/>
+            <w:r>
+              <w:rPr>
+                <w:rFonts w:cstheme="minorHAnsi"/>
+                <w:bCs/>
+                <w:sz w:val="18"/>
+                <w:szCs w:val="18"/>
+                <w:lang w:val="en"/>
+              </w:rPr>
+              <w:t>showBegin</w:t>
+            </w:r>
+            <w:proofErr w:type="spellEnd"/>
+            <w:r>
+              <w:rPr>
+                <w:rFonts w:cstheme="minorHAnsi"/>
+                <w:bCs/>
+                <w:sz w:val="18"/>
+                <w:szCs w:val="18"/>
+                <w:lang w:val="en"/>
+              </w:rPr>
+              <w:t>}</w:t>
             </w:r>
           </w:p>
           <w:p>
             <w:pPr>
-              <w:pStyle w:val="Normal"/>
-              <w:spacing w:lineRule="atLeast" w:line="201"/>
-              <w:rPr>
-                <w:rFonts w:ascii="Calibri" w:hAnsi="Calibri" w:cs="Calibri" w:asciiTheme="minorHAnsi" w:cstheme="minorHAnsi" w:hAnsiTheme="minorHAnsi"/>
+              <w:spacing w:line="201" w:lineRule="atLeast"/>
+              <w:rPr>
+                <w:rFonts w:cstheme="minorHAnsi"/>
                 <w:sz w:val="20"/>
                 <w:szCs w:val="20"/>
               </w:rPr>
@@ -2062,19 +5158,54 @@
             </w:r>
             <w:r>
               <w:rPr>
-                <w:rFonts w:cs="Calibri" w:cstheme="minorHAnsi"/>
-                <w:sz w:val="20"/>
-                <w:szCs w:val="20"/>
-              </w:rPr>
-              <w:t>{$item_val[i+1]. next_pecp_short_description}</w:t>
+                <w:rFonts w:cstheme="minorHAnsi"/>
+                <w:sz w:val="20"/>
+                <w:szCs w:val="20"/>
+              </w:rPr>
+              <w:t>{$</w:t>
+            </w:r>
+            <w:proofErr w:type="spellStart"/>
+            <w:r>
+              <w:rPr>
+                <w:rFonts w:cstheme="minorHAnsi"/>
+                <w:sz w:val="20"/>
+                <w:szCs w:val="20"/>
+              </w:rPr>
+              <w:t>item_val</w:t>
+            </w:r>
+            <w:proofErr w:type="spellEnd"/>
+            <w:r>
+              <w:rPr>
+                <w:rFonts w:cstheme="minorHAnsi"/>
+                <w:sz w:val="20"/>
+                <w:szCs w:val="20"/>
+              </w:rPr>
+              <w:t xml:space="preserve">[i+1]. </w:t>
+            </w:r>
+            <w:proofErr w:type="spellStart"/>
+            <w:r>
+              <w:rPr>
+                <w:rFonts w:cstheme="minorHAnsi"/>
+                <w:sz w:val="20"/>
+                <w:szCs w:val="20"/>
+              </w:rPr>
+              <w:t>next_pecp_short_description</w:t>
+            </w:r>
+            <w:proofErr w:type="spellEnd"/>
+            <w:r>
+              <w:rPr>
+                <w:rFonts w:cstheme="minorHAnsi"/>
+                <w:sz w:val="20"/>
+                <w:szCs w:val="20"/>
+              </w:rPr>
+              <w:t>}</w:t>
             </w:r>
           </w:p>
           <w:p>
             <w:pPr>
-              <w:pStyle w:val="Normal"/>
-              <w:spacing w:lineRule="atLeast" w:line="201"/>
-              <w:rPr>
-                <w:rFonts w:ascii="Calibri" w:hAnsi="Calibri" w:cs="Calibri" w:asciiTheme="minorHAnsi" w:cstheme="minorHAnsi" w:hAnsiTheme="minorHAnsi"/>
+              <w:spacing w:line="201" w:lineRule="atLeast"/>
+              <w:rPr>
+                <w:rFonts w:cstheme="minorHAnsi"/>
                 <w:sz w:val="18"/>
                 <w:szCs w:val="18"/>
                 <w:lang w:val="en"/>
@@ -2082,37 +5213,87 @@
             </w:pPr>
             <w:r>
               <w:rPr>
-                <w:rFonts w:cs="Calibri" w:cstheme="minorHAnsi"/>
-                <w:sz w:val="18"/>
-                <w:szCs w:val="18"/>
-                <w:lang w:val="en"/>
-              </w:rPr>
-              <w:t>{$item_val[i+1].</w:t>
-            </w:r>
-            <w:r>
-              <w:rPr>
-                <w:rFonts w:cs="Calibri" w:cstheme="minorHAnsi"/>
-                <w:sz w:val="20"/>
-                <w:szCs w:val="20"/>
-              </w:rPr>
-              <w:t xml:space="preserve"> next_pecp_short_description</w:t>
-            </w:r>
-            <w:r>
-              <w:rPr>
-                <w:rFonts w:cs="Calibri" w:cstheme="minorHAnsi"/>
-                <w:sz w:val="18"/>
-                <w:szCs w:val="18"/>
-                <w:lang w:val="en"/>
-              </w:rPr>
-              <w:t>:showEnd}</w:t>
+                <w:rFonts w:cstheme="minorHAnsi"/>
+                <w:sz w:val="18"/>
+                <w:szCs w:val="18"/>
+                <w:lang w:val="en"/>
+              </w:rPr>
+              <w:lastRenderedPageBreak/>
+              <w:t>{$</w:t>
+            </w:r>
+            <w:proofErr w:type="spellStart"/>
+            <w:r>
+              <w:rPr>
+                <w:rFonts w:cstheme="minorHAnsi"/>
+                <w:sz w:val="18"/>
+                <w:szCs w:val="18"/>
+                <w:lang w:val="en"/>
+              </w:rPr>
+              <w:t>item_val</w:t>
+            </w:r>
+            <w:proofErr w:type="spellEnd"/>
+            <w:r>
+              <w:rPr>
+                <w:rFonts w:cstheme="minorHAnsi"/>
+                <w:sz w:val="18"/>
+                <w:szCs w:val="18"/>
+                <w:lang w:val="en"/>
+              </w:rPr>
+              <w:t>[i+1].</w:t>
+            </w:r>
+            <w:r>
+              <w:rPr>
+                <w:rFonts w:cstheme="minorHAnsi"/>
+                <w:sz w:val="20"/>
+                <w:szCs w:val="20"/>
+              </w:rPr>
+              <w:t xml:space="preserve"> </w:t>
+            </w:r>
+            <w:proofErr w:type="spellStart"/>
+            <w:r>
+              <w:rPr>
+                <w:rFonts w:cstheme="minorHAnsi"/>
+                <w:sz w:val="20"/>
+                <w:szCs w:val="20"/>
+              </w:rPr>
+              <w:t>next_pecp_short_description</w:t>
+            </w:r>
+            <w:proofErr w:type="spellEnd"/>
+            <w:r>
+              <w:rPr>
+                <w:rFonts w:cstheme="minorHAnsi"/>
+                <w:sz w:val="18"/>
+                <w:szCs w:val="18"/>
+                <w:lang w:val="en"/>
+              </w:rPr>
+              <w:t>:</w:t>
+            </w:r>
+            <w:proofErr w:type="spellStart"/>
+            <w:r>
+              <w:rPr>
+                <w:rFonts w:cstheme="minorHAnsi"/>
+                <w:sz w:val="18"/>
+                <w:szCs w:val="18"/>
+                <w:lang w:val="en"/>
+              </w:rPr>
+              <w:t>showEnd</w:t>
+            </w:r>
+            <w:proofErr w:type="spellEnd"/>
+            <w:r>
+              <w:rPr>
+                <w:rFonts w:cstheme="minorHAnsi"/>
+                <w:sz w:val="18"/>
+                <w:szCs w:val="18"/>
+                <w:lang w:val="en"/>
+              </w:rPr>
+              <w:t>}</w:t>
             </w:r>
           </w:p>
           <w:p>
             <w:pPr>
-              <w:pStyle w:val="Normal"/>
-              <w:spacing w:lineRule="atLeast" w:line="201"/>
-              <w:rPr>
-                <w:rFonts w:ascii="Calibri" w:hAnsi="Calibri" w:cs="Calibri" w:asciiTheme="minorHAnsi" w:cstheme="minorHAnsi" w:hAnsiTheme="minorHAnsi"/>
+              <w:spacing w:line="201" w:lineRule="atLeast"/>
+              <w:rPr>
+                <w:rFonts w:cstheme="minorHAnsi"/>
                 <w:bCs/>
                 <w:sz w:val="18"/>
                 <w:szCs w:val="18"/>
@@ -2121,35 +5302,89 @@
             </w:pPr>
             <w:r>
               <w:rPr>
-                <w:rFonts w:cs="Calibri" w:cstheme="minorHAnsi"/>
-                <w:bCs/>
-                <w:sz w:val="18"/>
-                <w:szCs w:val="18"/>
-                <w:lang w:val="en"/>
-              </w:rPr>
-              <w:t>{$item_val[i+1]</w:t>
-            </w:r>
-            <w:r>
-              <w:rPr/>
+                <w:rFonts w:cstheme="minorHAnsi"/>
+                <w:bCs/>
+                <w:sz w:val="18"/>
+                <w:szCs w:val="18"/>
+                <w:lang w:val="en"/>
+              </w:rPr>
+              <w:t>{$</w:t>
+            </w:r>
+            <w:proofErr w:type="spellStart"/>
+            <w:r>
+              <w:rPr>
+                <w:rFonts w:cstheme="minorHAnsi"/>
+                <w:bCs/>
+                <w:sz w:val="18"/>
+                <w:szCs w:val="18"/>
+                <w:lang w:val="en"/>
+              </w:rPr>
+              <w:t>item_val</w:t>
+            </w:r>
+            <w:proofErr w:type="spellEnd"/>
+            <w:r>
+              <w:rPr>
+                <w:rFonts w:cstheme="minorHAnsi"/>
+                <w:bCs/>
+                <w:sz w:val="18"/>
+                <w:szCs w:val="18"/>
+                <w:lang w:val="en"/>
+              </w:rPr>
+              <w:t>[i+1]</w:t>
+            </w:r>
+            <w:r>
               <w:t xml:space="preserve"> .</w:t>
             </w:r>
-            <w:r>
-              <w:rPr>
-                <w:rFonts w:cs="Calibri" w:cstheme="minorHAnsi"/>
-                <w:bCs/>
-                <w:sz w:val="18"/>
-                <w:szCs w:val="18"/>
-                <w:lang w:val="en"/>
-              </w:rPr>
-              <w:t>next_pecp_date:ifNEM():showBegin}</w:t>
+            <w:proofErr w:type="spellStart"/>
+            <w:r>
+              <w:rPr>
+                <w:rFonts w:cstheme="minorHAnsi"/>
+                <w:bCs/>
+                <w:sz w:val="18"/>
+                <w:szCs w:val="18"/>
+                <w:lang w:val="en"/>
+              </w:rPr>
+              <w:t>next_pecp_date:ifNEM</w:t>
+            </w:r>
+            <w:proofErr w:type="spellEnd"/>
+            <w:r>
+              <w:rPr>
+                <w:rFonts w:cstheme="minorHAnsi"/>
+                <w:bCs/>
+                <w:sz w:val="18"/>
+                <w:szCs w:val="18"/>
+                <w:lang w:val="en"/>
+              </w:rPr>
+              <w:t>():</w:t>
+            </w:r>
+            <w:proofErr w:type="spellStart"/>
+            <w:r>
+              <w:rPr>
+                <w:rFonts w:cstheme="minorHAnsi"/>
+                <w:bCs/>
+                <w:sz w:val="18"/>
+                <w:szCs w:val="18"/>
+                <w:lang w:val="en"/>
+              </w:rPr>
+              <w:t>showBegin</w:t>
+            </w:r>
+            <w:proofErr w:type="spellEnd"/>
+            <w:r>
+              <w:rPr>
+                <w:rFonts w:cstheme="minorHAnsi"/>
+                <w:bCs/>
+                <w:sz w:val="18"/>
+                <w:szCs w:val="18"/>
+                <w:lang w:val="en"/>
+              </w:rPr>
+              <w:t>}</w:t>
             </w:r>
           </w:p>
           <w:p>
             <w:pPr>
-              <w:pStyle w:val="Normal"/>
-              <w:spacing w:lineRule="atLeast" w:line="201"/>
-              <w:rPr>
-                <w:rFonts w:ascii="Calibri" w:hAnsi="Calibri" w:cs="Calibri" w:asciiTheme="minorHAnsi" w:cstheme="minorHAnsi" w:hAnsiTheme="minorHAnsi"/>
+              <w:spacing w:line="201" w:lineRule="atLeast"/>
+              <w:rPr>
+                <w:rFonts w:cstheme="minorHAnsi"/>
                 <w:sz w:val="20"/>
                 <w:szCs w:val="20"/>
               </w:rPr>
@@ -2165,19 +5400,54 @@
             </w:r>
             <w:r>
               <w:rPr>
-                <w:rFonts w:cs="Calibri" w:cstheme="minorHAnsi"/>
-                <w:sz w:val="20"/>
-                <w:szCs w:val="20"/>
-              </w:rPr>
-              <w:t xml:space="preserve"> {$item_val[i+1].next_pecp_date:formatD('LL')}</w:t>
+                <w:rFonts w:cstheme="minorHAnsi"/>
+                <w:sz w:val="20"/>
+                <w:szCs w:val="20"/>
+              </w:rPr>
+              <w:t xml:space="preserve"> {$</w:t>
+            </w:r>
+            <w:proofErr w:type="spellStart"/>
+            <w:r>
+              <w:rPr>
+                <w:rFonts w:cstheme="minorHAnsi"/>
+                <w:sz w:val="20"/>
+                <w:szCs w:val="20"/>
+              </w:rPr>
+              <w:t>item_val</w:t>
+            </w:r>
+            <w:proofErr w:type="spellEnd"/>
+            <w:r>
+              <w:rPr>
+                <w:rFonts w:cstheme="minorHAnsi"/>
+                <w:sz w:val="20"/>
+                <w:szCs w:val="20"/>
+              </w:rPr>
+              <w:t>[i+1].</w:t>
+            </w:r>
+            <w:proofErr w:type="spellStart"/>
+            <w:r>
+              <w:rPr>
+                <w:rFonts w:cstheme="minorHAnsi"/>
+                <w:sz w:val="20"/>
+                <w:szCs w:val="20"/>
+              </w:rPr>
+              <w:t>next_pecp_date:formatD</w:t>
+            </w:r>
+            <w:proofErr w:type="spellEnd"/>
+            <w:r>
+              <w:rPr>
+                <w:rFonts w:cstheme="minorHAnsi"/>
+                <w:sz w:val="20"/>
+                <w:szCs w:val="20"/>
+              </w:rPr>
+              <w:t>('LL')}</w:t>
             </w:r>
           </w:p>
           <w:p>
             <w:pPr>
-              <w:pStyle w:val="Normal"/>
-              <w:spacing w:lineRule="atLeast" w:line="201"/>
-              <w:rPr>
-                <w:rFonts w:ascii="Calibri" w:hAnsi="Calibri" w:cs="Calibri" w:asciiTheme="minorHAnsi" w:cstheme="minorHAnsi" w:hAnsiTheme="minorHAnsi"/>
+              <w:spacing w:line="201" w:lineRule="atLeast"/>
+              <w:rPr>
+                <w:rFonts w:cstheme="minorHAnsi"/>
                 <w:sz w:val="18"/>
                 <w:szCs w:val="18"/>
                 <w:lang w:val="en"/>
@@ -2185,20 +5455,58 @@
             </w:pPr>
             <w:r>
               <w:rPr>
-                <w:rFonts w:cs="Calibri" w:cstheme="minorHAnsi"/>
-                <w:sz w:val="18"/>
-                <w:szCs w:val="18"/>
-                <w:lang w:val="en"/>
-              </w:rPr>
-              <w:t>{$item_val[i+1].next_pecp_date:showEnd}</w:t>
+                <w:rFonts w:cstheme="minorHAnsi"/>
+                <w:sz w:val="18"/>
+                <w:szCs w:val="18"/>
+                <w:lang w:val="en"/>
+              </w:rPr>
+              <w:t>{$</w:t>
+            </w:r>
+            <w:proofErr w:type="spellStart"/>
+            <w:r>
+              <w:rPr>
+                <w:rFonts w:cstheme="minorHAnsi"/>
+                <w:sz w:val="18"/>
+                <w:szCs w:val="18"/>
+                <w:lang w:val="en"/>
+              </w:rPr>
+              <w:t>item_val</w:t>
+            </w:r>
+            <w:proofErr w:type="spellEnd"/>
+            <w:r>
+              <w:rPr>
+                <w:rFonts w:cstheme="minorHAnsi"/>
+                <w:sz w:val="18"/>
+                <w:szCs w:val="18"/>
+                <w:lang w:val="en"/>
+              </w:rPr>
+              <w:t>[i+1].</w:t>
+            </w:r>
+            <w:proofErr w:type="spellStart"/>
+            <w:r>
+              <w:rPr>
+                <w:rFonts w:cstheme="minorHAnsi"/>
+                <w:sz w:val="18"/>
+                <w:szCs w:val="18"/>
+                <w:lang w:val="en"/>
+              </w:rPr>
+              <w:t>next_pecp_date:showEnd</w:t>
+            </w:r>
+            <w:proofErr w:type="spellEnd"/>
+            <w:r>
+              <w:rPr>
+                <w:rFonts w:cstheme="minorHAnsi"/>
+                <w:sz w:val="18"/>
+                <w:szCs w:val="18"/>
+                <w:lang w:val="en"/>
+              </w:rPr>
+              <w:t>}</w:t>
             </w:r>
           </w:p>
           <w:p>
             <w:pPr>
-              <w:pStyle w:val="Normal"/>
-              <w:rPr>
-                <w:rFonts w:ascii="Calibri" w:hAnsi="Calibri" w:cs="Calibri" w:asciiTheme="minorHAnsi" w:cstheme="minorHAnsi" w:hAnsiTheme="minorHAnsi"/>
-                <w:b/>
+              <w:rPr>
+                <w:rFonts w:cstheme="minorHAnsi"/>
                 <w:b/>
                 <w:bCs/>
                 <w:sz w:val="20"/>
@@ -2210,21 +5518,68 @@
                 <w:sz w:val="20"/>
                 <w:szCs w:val="20"/>
               </w:rPr>
-              <w:t>{$item_val[i+1].additional_info:ifNEM():showBegin}</w:t>
+              <w:t>{$</w:t>
+            </w:r>
+            <w:proofErr w:type="spellStart"/>
+            <w:r>
+              <w:rPr>
+                <w:sz w:val="20"/>
+                <w:szCs w:val="20"/>
+              </w:rPr>
+              <w:t>item_val</w:t>
+            </w:r>
+            <w:proofErr w:type="spellEnd"/>
+            <w:r>
+              <w:rPr>
+                <w:sz w:val="20"/>
+                <w:szCs w:val="20"/>
+              </w:rPr>
+              <w:t>[i+1].</w:t>
+            </w:r>
+            <w:proofErr w:type="spellStart"/>
+            <w:r>
+              <w:rPr>
+                <w:sz w:val="20"/>
+                <w:szCs w:val="20"/>
+              </w:rPr>
+              <w:t>additional_info:ifNEM</w:t>
+            </w:r>
+            <w:proofErr w:type="spellEnd"/>
+            <w:r>
+              <w:rPr>
+                <w:sz w:val="20"/>
+                <w:szCs w:val="20"/>
+              </w:rPr>
+              <w:t>():</w:t>
+            </w:r>
+            <w:proofErr w:type="spellStart"/>
+            <w:r>
+              <w:rPr>
+                <w:sz w:val="20"/>
+                <w:szCs w:val="20"/>
+              </w:rPr>
+              <w:t>showBegin</w:t>
+            </w:r>
+            <w:proofErr w:type="spellEnd"/>
+            <w:r>
+              <w:rPr>
+                <w:sz w:val="20"/>
+                <w:szCs w:val="20"/>
+              </w:rPr>
+              <w:t>}</w:t>
             </w:r>
           </w:p>
           <w:p>
             <w:pPr>
-              <w:pStyle w:val="Normal"/>
-              <w:rPr>
-                <w:rFonts w:ascii="Calibri" w:hAnsi="Calibri" w:cs="Calibri" w:asciiTheme="minorHAnsi" w:cstheme="minorHAnsi" w:hAnsiTheme="minorHAnsi"/>
+              <w:rPr>
+                <w:rFonts w:cstheme="minorHAnsi"/>
                 <w:sz w:val="20"/>
                 <w:szCs w:val="20"/>
               </w:rPr>
             </w:pPr>
             <w:r>
               <w:rPr>
-                <w:rFonts w:cs="Calibri" w:cstheme="minorHAnsi"/>
+                <w:rFonts w:cstheme="minorHAnsi"/>
                 <w:b/>
                 <w:sz w:val="20"/>
                 <w:szCs w:val="20"/>
@@ -2236,14 +5591,45 @@
                 <w:sz w:val="20"/>
                 <w:szCs w:val="20"/>
               </w:rPr>
-              <w:t>{$item_val[i+1].additional_info}</w:t>
+              <w:t>{$</w:t>
+            </w:r>
+            <w:proofErr w:type="spellStart"/>
+            <w:r>
+              <w:rPr>
+                <w:sz w:val="20"/>
+                <w:szCs w:val="20"/>
+              </w:rPr>
+              <w:t>item_val</w:t>
+            </w:r>
+            <w:proofErr w:type="spellEnd"/>
+            <w:r>
+              <w:rPr>
+                <w:sz w:val="20"/>
+                <w:szCs w:val="20"/>
+              </w:rPr>
+              <w:t>[i+1].</w:t>
+            </w:r>
+            <w:proofErr w:type="spellStart"/>
+            <w:r>
+              <w:rPr>
+                <w:sz w:val="20"/>
+                <w:szCs w:val="20"/>
+              </w:rPr>
+              <w:t>additional_info</w:t>
+            </w:r>
+            <w:proofErr w:type="spellEnd"/>
+            <w:r>
+              <w:rPr>
+                <w:sz w:val="20"/>
+                <w:szCs w:val="20"/>
+              </w:rPr>
+              <w:t>}</w:t>
             </w:r>
           </w:p>
           <w:p>
             <w:pPr>
-              <w:pStyle w:val="Normal"/>
-              <w:rPr>
-                <w:rFonts w:ascii="Calibri" w:hAnsi="Calibri" w:cs="Calibri" w:asciiTheme="minorHAnsi" w:cstheme="minorHAnsi" w:hAnsiTheme="minorHAnsi"/>
+              <w:rPr>
+                <w:rFonts w:cstheme="minorHAnsi"/>
                 <w:sz w:val="20"/>
                 <w:szCs w:val="20"/>
               </w:rPr>
@@ -2253,7 +5639,39 @@
                 <w:sz w:val="20"/>
                 <w:szCs w:val="20"/>
               </w:rPr>
-              <w:t>{$item_val[i+1].additional_info:showEnd}</w:t>
+              <w:t>{$</w:t>
+            </w:r>
+            <w:proofErr w:type="spellStart"/>
+            <w:r>
+              <w:rPr>
+                <w:sz w:val="20"/>
+                <w:szCs w:val="20"/>
+              </w:rPr>
+              <w:t>item_val</w:t>
+            </w:r>
+            <w:proofErr w:type="spellEnd"/>
+            <w:r>
+              <w:rPr>
+                <w:sz w:val="20"/>
+                <w:szCs w:val="20"/>
+              </w:rPr>
+              <w:t>[i+1].</w:t>
+            </w:r>
+            <w:proofErr w:type="spellStart"/>
+            <w:r>
+              <w:rPr>
+                <w:sz w:val="20"/>
+                <w:szCs w:val="20"/>
+              </w:rPr>
+              <w:t>additional_info:showEnd</w:t>
+            </w:r>
+            <w:proofErr w:type="spellEnd"/>
+            <w:r>
+              <w:rPr>
+                <w:sz w:val="20"/>
+                <w:szCs w:val="20"/>
+              </w:rPr>
+              <w:t>}</w:t>
             </w:r>
             <w:bookmarkStart w:id="0" w:name="_Hlk65145014"/>
             <w:bookmarkEnd w:id="0"/>
@@ -2263,11 +5681,46 @@
     </w:tbl>
     <w:p>
       <w:pPr>
-        <w:pStyle w:val="Normal"/>
-        <w:spacing w:lineRule="auto" w:line="276"/>
+        <w:spacing w:line="276" w:lineRule="auto"/>
         <w:rPr>
-          <w:rFonts w:ascii="Calibri" w:hAnsi="Calibri" w:cs="Calibri" w:asciiTheme="minorHAnsi" w:cstheme="minorHAnsi" w:hAnsiTheme="minorHAnsi"/>
+          <w:rFonts w:cstheme="minorHAnsi"/>
           <w:b/>
+          <w:sz w:val="28"/>
+          <w:szCs w:val="28"/>
+        </w:rPr>
+      </w:pPr>
+    </w:p>
+    <w:p>
+      <w:pPr>
+        <w:rPr>
+          <w:rFonts w:cstheme="minorHAnsi"/>
+          <w:b/>
+          <w:sz w:val="28"/>
+          <w:szCs w:val="28"/>
+        </w:rPr>
+      </w:pPr>
+      <w:r>
+        <w:br w:type="page"/>
+      </w:r>
+    </w:p>
+    <w:p>
+      <w:pPr>
+        <w:spacing w:line="276" w:lineRule="auto"/>
+        <w:rPr>
+          <w:rFonts w:cstheme="minorHAnsi"/>
+          <w:b/>
+          <w:sz w:val="28"/>
+          <w:szCs w:val="28"/>
+        </w:rPr>
+      </w:pPr>
+    </w:p>
+    <w:p>
+      <w:pPr>
+        <w:shd w:val="clear" w:color="auto" w:fill="FFFFFF" w:themeFill="background1"/>
+        <w:spacing w:line="276" w:lineRule="auto"/>
+        <w:jc w:val="center"/>
+        <w:rPr>
+          <w:rFonts w:cstheme="minorHAnsi"/>
           <w:b/>
           <w:sz w:val="28"/>
           <w:szCs w:val="28"/>
@@ -2275,140 +5728,115 @@
       </w:pPr>
       <w:r>
         <w:rPr>
-          <w:rFonts w:cs="Calibri" w:cstheme="minorHAnsi"/>
+          <w:rFonts w:cstheme="minorHAnsi"/>
           <w:b/>
           <w:sz w:val="28"/>
           <w:szCs w:val="28"/>
         </w:rPr>
+        <w:t>{</w:t>
+      </w:r>
+      <w:proofErr w:type="spellStart"/>
+      <w:r>
+        <w:rPr>
+          <w:rFonts w:cstheme="minorHAnsi"/>
+          <w:b/>
+          <w:sz w:val="28"/>
+          <w:szCs w:val="28"/>
+        </w:rPr>
+        <w:t>d.report_data</w:t>
+      </w:r>
+      <w:proofErr w:type="spellEnd"/>
+      <w:r>
+        <w:rPr>
+          <w:rFonts w:cstheme="minorHAnsi"/>
+          <w:b/>
+          <w:sz w:val="28"/>
+          <w:szCs w:val="28"/>
+        </w:rPr>
+        <w:t>[i+1].</w:t>
+      </w:r>
+      <w:proofErr w:type="spellStart"/>
+      <w:r>
+        <w:rPr>
+          <w:rFonts w:cstheme="minorHAnsi"/>
+          <w:b/>
+          <w:sz w:val="28"/>
+          <w:szCs w:val="28"/>
+        </w:rPr>
+        <w:t>att</w:t>
+      </w:r>
+      <w:proofErr w:type="spellEnd"/>
+      <w:r>
+        <w:rPr>
+          <w:rFonts w:cstheme="minorHAnsi"/>
+          <w:b/>
+          <w:sz w:val="28"/>
+          <w:szCs w:val="28"/>
+        </w:rPr>
+        <w:t>}</w:t>
       </w:r>
     </w:p>
     <w:p>
       <w:pPr>
-        <w:pStyle w:val="Normal"/>
+        <w:spacing w:line="276" w:lineRule="auto"/>
+        <w:jc w:val="center"/>
         <w:rPr>
-          <w:rFonts w:ascii="Calibri" w:hAnsi="Calibri" w:cs="Calibri" w:asciiTheme="minorHAnsi" w:cstheme="minorHAnsi" w:hAnsiTheme="minorHAnsi"/>
-          <w:b/>
+          <w:rFonts w:cstheme="minorHAnsi"/>
           <w:b/>
           <w:sz w:val="28"/>
           <w:szCs w:val="28"/>
         </w:rPr>
       </w:pPr>
-      <w:r>
-        <w:rPr>
-          <w:rFonts w:cs="Calibri" w:cstheme="minorHAnsi"/>
-          <w:b/>
-          <w:sz w:val="28"/>
-          <w:szCs w:val="28"/>
-        </w:rPr>
-      </w:r>
-      <w:r>
-        <w:br w:type="page"/>
-      </w:r>
     </w:p>
     <w:p>
       <w:pPr>
-        <w:pStyle w:val="Normal"/>
-        <w:spacing w:lineRule="auto" w:line="276"/>
-        <w:rPr>
-          <w:rFonts w:ascii="Calibri" w:hAnsi="Calibri" w:cs="Calibri" w:asciiTheme="minorHAnsi" w:cstheme="minorHAnsi" w:hAnsiTheme="minorHAnsi"/>
-          <w:b/>
-          <w:b/>
-          <w:sz w:val="28"/>
-          <w:szCs w:val="28"/>
-        </w:rPr>
-      </w:pPr>
-      <w:r>
-        <w:rPr>
-          <w:rFonts w:cs="Calibri" w:cstheme="minorHAnsi"/>
-          <w:b/>
-          <w:sz w:val="28"/>
-          <w:szCs w:val="28"/>
-        </w:rPr>
-      </w:r>
-    </w:p>
-    <w:p>
-      <w:pPr>
-        <w:pStyle w:val="Normal"/>
-        <w:shd w:val="clear" w:color="auto" w:fill="FFFFFF" w:themeFill="background1"/>
-        <w:spacing w:lineRule="auto" w:line="276"/>
-        <w:jc w:val="center"/>
-        <w:rPr>
-          <w:rFonts w:ascii="Calibri" w:hAnsi="Calibri" w:cs="Calibri" w:asciiTheme="minorHAnsi" w:cstheme="minorHAnsi" w:hAnsiTheme="minorHAnsi"/>
-          <w:b/>
-          <w:b/>
-          <w:sz w:val="28"/>
-          <w:szCs w:val="28"/>
-        </w:rPr>
-      </w:pPr>
-      <w:r>
-        <w:rPr>
-          <w:rFonts w:cs="Calibri" w:cstheme="minorHAnsi"/>
-          <w:b/>
-          <w:sz w:val="28"/>
-          <w:szCs w:val="28"/>
-        </w:rPr>
-        <w:t>{d.report_data[i+1].att}</w:t>
-      </w:r>
-    </w:p>
-    <w:p>
-      <w:pPr>
-        <w:pStyle w:val="Normal"/>
-        <w:spacing w:lineRule="auto" w:line="276"/>
-        <w:jc w:val="center"/>
-        <w:rPr>
-          <w:rFonts w:ascii="Calibri" w:hAnsi="Calibri" w:cs="Calibri" w:asciiTheme="minorHAnsi" w:cstheme="minorHAnsi" w:hAnsiTheme="minorHAnsi"/>
-          <w:b/>
-          <w:b/>
-          <w:sz w:val="28"/>
-          <w:szCs w:val="28"/>
-        </w:rPr>
-      </w:pPr>
-      <w:r>
-        <w:rPr>
-          <w:rFonts w:cs="Calibri" w:cstheme="minorHAnsi"/>
-          <w:b/>
-          <w:sz w:val="28"/>
-          <w:szCs w:val="28"/>
-        </w:rPr>
-      </w:r>
-    </w:p>
-    <w:p>
-      <w:pPr>
-        <w:pStyle w:val="Normal"/>
         <w:tabs>
-          <w:tab w:val="clear" w:pos="720"/>
-          <w:tab w:val="left" w:pos="4635" w:leader="none"/>
+          <w:tab w:val="left" w:pos="4635"/>
         </w:tabs>
         <w:rPr>
-          <w:rFonts w:ascii="Calibri" w:hAnsi="Calibri" w:cs="Calibri" w:asciiTheme="minorHAnsi" w:cstheme="minorHAnsi" w:hAnsiTheme="minorHAnsi"/>
+          <w:rFonts w:cstheme="minorHAnsi"/>
           <w:sz w:val="4"/>
           <w:szCs w:val="4"/>
         </w:rPr>
       </w:pPr>
-      <w:r>
-        <w:rPr/>
-      </w:r>
     </w:p>
     <w:sectPr>
-      <w:headerReference w:type="default" r:id="rId2"/>
-      <w:headerReference w:type="first" r:id="rId3"/>
-      <w:footerReference w:type="default" r:id="rId4"/>
-      <w:footerReference w:type="first" r:id="rId5"/>
-      <w:type w:val="nextPage"/>
-      <w:pgSz w:orient="landscape" w:w="15840" w:h="12240"/>
-      <w:pgMar w:left="851" w:right="851" w:header="624" w:top="681" w:footer="709" w:bottom="766" w:gutter="0"/>
-      <w:pgNumType w:fmt="decimal"/>
-      <w:formProt w:val="false"/>
+      <w:headerReference w:type="default" r:id="rId7"/>
+      <w:footerReference w:type="default" r:id="rId8"/>
+      <w:headerReference w:type="first" r:id="rId9"/>
+      <w:footerReference w:type="first" r:id="rId10"/>
+      <w:pgSz w:w="15840" w:h="12240" w:orient="landscape"/>
+      <w:pgMar w:top="681" w:right="851" w:bottom="766" w:left="851" w:header="624" w:footer="709" w:gutter="0"/>
+      <w:cols w:space="720"/>
+      <w:formProt w:val="0"/>
       <w:titlePg/>
-      <w:textDirection w:val="lrTb"/>
-      <w:docGrid w:type="default" w:linePitch="360" w:charSpace="0"/>
+      <w:docGrid w:linePitch="360"/>
     </w:sectPr>
   </w:body>
 </w:document>
 </file>
 
+<file path=word/endnotes.xml><?xml version="1.0" encoding="utf-8"?>
+<w:endnotes xmlns:wpc="http://schemas.microsoft.com/office/word/2010/wordprocessingCanvas" xmlns:cx="http://schemas.microsoft.com/office/drawing/2014/chartex" xmlns:cx1="http://schemas.microsoft.com/office/drawing/2015/9/8/chartex" xmlns:cx2="http://schemas.microsoft.com/office/drawing/2015/10/21/chartex" xmlns:cx3="http://schemas.microsoft.com/office/drawing/2016/5/9/chartex" xmlns:cx4="http://schemas.microsoft.com/office/drawing/2016/5/10/chartex" xmlns:cx5="http://schemas.microsoft.com/office/drawing/2016/5/11/chartex" xmlns:cx6="http://schemas.microsoft.com/office/drawing/2016/5/12/chartex" xmlns:cx7="http://schemas.microsoft.com/office/drawing/2016/5/13/chartex" xmlns:cx8="http://schemas.microsoft.com/office/drawing/2016/5/14/chartex" xmlns:mc="http://schemas.openxmlformats.org/markup-compatibility/2006" xmlns:aink="http://schemas.microsoft.com/office/drawing/2016/ink" xmlns:am3d="http://schemas.microsoft.com/office/drawing/2017/model3d" xmlns:o="urn:schemas-microsoft-com:office:office" xmlns:oel="http://schemas.microsoft.com/office/2019/extlst" xmlns:r="http://schemas.openxmlformats.org/officeDocument/2006/relationships" xmlns:m="http://schemas.openxmlformats.org/officeDocument/2006/math" xmlns:v="urn:schemas-microsoft-com:vml" xmlns:wp14="http://schemas.microsoft.com/office/word/2010/wordprocessingDrawing" xmlns:wp="http://schemas.openxmlformats.org/drawingml/2006/wordprocessingDrawing" xmlns:w10="urn:schemas-microsoft-com:office:word" xmlns:w="http://schemas.openxmlformats.org/wordprocessingml/2006/main" xmlns:w14="http://schemas.microsoft.com/office/word/2010/wordml" xmlns:w15="http://schemas.microsoft.com/office/word/2012/wordml" xmlns:w16cex="http://schemas.microsoft.com/office/word/2018/wordml/cex" xmlns:w16cid="http://schemas.microsoft.com/office/word/2016/wordml/cid" xmlns:w16="http://schemas.microsoft.com/office/word/2018/wordml" xmlns:w16du="http://schemas.microsoft.com/office/word/2023/wordml/word16du" xmlns:w16sdtdh="http://schemas.microsoft.com/office/word/2020/wordml/sdtdatahash" xmlns:w16se="http://schemas.microsoft.com/office/word/2015/wordml/symex" xmlns:wpg="http://schemas.microsoft.com/office/word/2010/wordprocessingGroup" xmlns:wpi="http://schemas.microsoft.com/office/word/2010/wordprocessingInk" xmlns:wne="http://schemas.microsoft.com/office/word/2006/wordml" xmlns:wps="http://schemas.microsoft.com/office/word/2010/wordprocessingShape" mc:Ignorable="w14 w15 w16se w16cid w16 w16cex w16sdtdh w16du wp14">
+  <w:endnote w:type="separator" w:id="-1">
+    <w:p>
+      <w:r>
+        <w:separator/>
+      </w:r>
+    </w:p>
+  </w:endnote>
+  <w:endnote w:type="continuationSeparator" w:id="0">
+    <w:p>
+      <w:r>
+        <w:continuationSeparator/>
+      </w:r>
+    </w:p>
+  </w:endnote>
+</w:endnotes>
+</file>
+
 <file path=word/footer1.xml><?xml version="1.0" encoding="utf-8"?>
-<w:ftr xmlns:o="urn:schemas-microsoft-com:office:office" xmlns:r="http://schemas.openxmlformats.org/officeDocument/2006/relationships" xmlns:v="urn:schemas-microsoft-com:vml" xmlns:w="http://schemas.openxmlformats.org/wordprocessingml/2006/main" xmlns:w10="urn:schemas-microsoft-com:office:word" xmlns:wp="http://schemas.openxmlformats.org/drawingml/2006/wordprocessingDrawing" xmlns:wps="http://schemas.microsoft.com/office/word/2010/wordprocessingShape" xmlns:wpg="http://schemas.microsoft.com/office/word/2010/wordprocessingGroup" xmlns:mc="http://schemas.openxmlformats.org/markup-compatibility/2006" xmlns:wp14="http://schemas.microsoft.com/office/word/2010/wordprocessingDrawing" xmlns:w14="http://schemas.microsoft.com/office/word/2010/wordml" mc:Ignorable="w14 wp14">
+<w:ftr xmlns:wpc="http://schemas.microsoft.com/office/word/2010/wordprocessingCanvas" xmlns:cx="http://schemas.microsoft.com/office/drawing/2014/chartex" xmlns:cx1="http://schemas.microsoft.com/office/drawing/2015/9/8/chartex" xmlns:cx2="http://schemas.microsoft.com/office/drawing/2015/10/21/chartex" xmlns:cx3="http://schemas.microsoft.com/office/drawing/2016/5/9/chartex" xmlns:cx4="http://schemas.microsoft.com/office/drawing/2016/5/10/chartex" xmlns:cx5="http://schemas.microsoft.com/office/drawing/2016/5/11/chartex" xmlns:cx6="http://schemas.microsoft.com/office/drawing/2016/5/12/chartex" xmlns:cx7="http://schemas.microsoft.com/office/drawing/2016/5/13/chartex" xmlns:cx8="http://schemas.microsoft.com/office/drawing/2016/5/14/chartex" xmlns:mc="http://schemas.openxmlformats.org/markup-compatibility/2006" xmlns:aink="http://schemas.microsoft.com/office/drawing/2016/ink" xmlns:am3d="http://schemas.microsoft.com/office/drawing/2017/model3d" xmlns:o="urn:schemas-microsoft-com:office:office" xmlns:oel="http://schemas.microsoft.com/office/2019/extlst" xmlns:r="http://schemas.openxmlformats.org/officeDocument/2006/relationships" xmlns:m="http://schemas.openxmlformats.org/officeDocument/2006/math" xmlns:v="urn:schemas-microsoft-com:vml" xmlns:wp14="http://schemas.microsoft.com/office/word/2010/wordprocessingDrawing" xmlns:wp="http://schemas.openxmlformats.org/drawingml/2006/wordprocessingDrawing" xmlns:w10="urn:schemas-microsoft-com:office:word" xmlns:w="http://schemas.openxmlformats.org/wordprocessingml/2006/main" xmlns:w14="http://schemas.microsoft.com/office/word/2010/wordml" xmlns:w15="http://schemas.microsoft.com/office/word/2012/wordml" xmlns:w16cex="http://schemas.microsoft.com/office/word/2018/wordml/cex" xmlns:w16cid="http://schemas.microsoft.com/office/word/2016/wordml/cid" xmlns:w16="http://schemas.microsoft.com/office/word/2018/wordml" xmlns:w16du="http://schemas.microsoft.com/office/word/2023/wordml/word16du" xmlns:w16sdtdh="http://schemas.microsoft.com/office/word/2020/wordml/sdtdatahash" xmlns:w16se="http://schemas.microsoft.com/office/word/2015/wordml/symex" xmlns:wpg="http://schemas.microsoft.com/office/word/2010/wordprocessingGroup" xmlns:wpi="http://schemas.microsoft.com/office/word/2010/wordprocessingInk" xmlns:wne="http://schemas.microsoft.com/office/word/2006/wordml" xmlns:wps="http://schemas.microsoft.com/office/word/2010/wordprocessingShape" mc:Ignorable="w14 w15 w16se w16cid w16 w16cex w16sdtdh w16du wp14">
   <w:p>
     <w:pPr>
       <w:pStyle w:val="Footer"/>
@@ -2436,37 +5864,37 @@
     </w:r>
     <w:r>
       <w:rPr>
+        <w:b/>
+        <w:bCs/>
         <w:sz w:val="16"/>
-        <w:b/>
         <w:szCs w:val="16"/>
-        <w:bCs/>
       </w:rPr>
-      <w:instrText> PAGE </w:instrText>
+      <w:instrText>PAGE</w:instrText>
     </w:r>
     <w:r>
       <w:rPr>
+        <w:b/>
+        <w:bCs/>
         <w:sz w:val="16"/>
-        <w:b/>
         <w:szCs w:val="16"/>
-        <w:bCs/>
       </w:rPr>
       <w:fldChar w:fldCharType="separate"/>
     </w:r>
     <w:r>
       <w:rPr>
+        <w:b/>
+        <w:bCs/>
         <w:sz w:val="16"/>
-        <w:b/>
         <w:szCs w:val="16"/>
-        <w:bCs/>
       </w:rPr>
       <w:t>4</w:t>
     </w:r>
     <w:r>
       <w:rPr>
+        <w:b/>
+        <w:bCs/>
         <w:sz w:val="16"/>
-        <w:b/>
         <w:szCs w:val="16"/>
-        <w:bCs/>
       </w:rPr>
       <w:fldChar w:fldCharType="end"/>
     </w:r>
@@ -2488,37 +5916,37 @@
     </w:r>
     <w:r>
       <w:rPr>
+        <w:b/>
+        <w:bCs/>
         <w:sz w:val="16"/>
-        <w:b/>
         <w:szCs w:val="16"/>
-        <w:bCs/>
       </w:rPr>
-      <w:instrText> NUMPAGES </w:instrText>
+      <w:instrText>NUMPAGES</w:instrText>
     </w:r>
     <w:r>
       <w:rPr>
+        <w:b/>
+        <w:bCs/>
         <w:sz w:val="16"/>
-        <w:b/>
         <w:szCs w:val="16"/>
-        <w:bCs/>
       </w:rPr>
       <w:fldChar w:fldCharType="separate"/>
     </w:r>
     <w:r>
       <w:rPr>
+        <w:b/>
+        <w:bCs/>
         <w:sz w:val="16"/>
-        <w:b/>
         <w:szCs w:val="16"/>
-        <w:bCs/>
       </w:rPr>
       <w:t>4</w:t>
     </w:r>
     <w:r>
       <w:rPr>
+        <w:b/>
+        <w:bCs/>
         <w:sz w:val="16"/>
-        <w:b/>
         <w:szCs w:val="16"/>
-        <w:bCs/>
       </w:rPr>
       <w:fldChar w:fldCharType="end"/>
     </w:r>
@@ -2527,7 +5955,7 @@
 </file>
 
 <file path=word/footer2.xml><?xml version="1.0" encoding="utf-8"?>
-<w:ftr xmlns:o="urn:schemas-microsoft-com:office:office" xmlns:r="http://schemas.openxmlformats.org/officeDocument/2006/relationships" xmlns:v="urn:schemas-microsoft-com:vml" xmlns:w="http://schemas.openxmlformats.org/wordprocessingml/2006/main" xmlns:w10="urn:schemas-microsoft-com:office:word" xmlns:wp="http://schemas.openxmlformats.org/drawingml/2006/wordprocessingDrawing" xmlns:wps="http://schemas.microsoft.com/office/word/2010/wordprocessingShape" xmlns:wpg="http://schemas.microsoft.com/office/word/2010/wordprocessingGroup" xmlns:mc="http://schemas.openxmlformats.org/markup-compatibility/2006" xmlns:wp14="http://schemas.microsoft.com/office/word/2010/wordprocessingDrawing" xmlns:w14="http://schemas.microsoft.com/office/word/2010/wordml" mc:Ignorable="w14 wp14">
+<w:ftr xmlns:wpc="http://schemas.microsoft.com/office/word/2010/wordprocessingCanvas" xmlns:cx="http://schemas.microsoft.com/office/drawing/2014/chartex" xmlns:cx1="http://schemas.microsoft.com/office/drawing/2015/9/8/chartex" xmlns:cx2="http://schemas.microsoft.com/office/drawing/2015/10/21/chartex" xmlns:cx3="http://schemas.microsoft.com/office/drawing/2016/5/9/chartex" xmlns:cx4="http://schemas.microsoft.com/office/drawing/2016/5/10/chartex" xmlns:cx5="http://schemas.microsoft.com/office/drawing/2016/5/11/chartex" xmlns:cx6="http://schemas.microsoft.com/office/drawing/2016/5/12/chartex" xmlns:cx7="http://schemas.microsoft.com/office/drawing/2016/5/13/chartex" xmlns:cx8="http://schemas.microsoft.com/office/drawing/2016/5/14/chartex" xmlns:mc="http://schemas.openxmlformats.org/markup-compatibility/2006" xmlns:aink="http://schemas.microsoft.com/office/drawing/2016/ink" xmlns:am3d="http://schemas.microsoft.com/office/drawing/2017/model3d" xmlns:o="urn:schemas-microsoft-com:office:office" xmlns:oel="http://schemas.microsoft.com/office/2019/extlst" xmlns:r="http://schemas.openxmlformats.org/officeDocument/2006/relationships" xmlns:m="http://schemas.openxmlformats.org/officeDocument/2006/math" xmlns:v="urn:schemas-microsoft-com:vml" xmlns:wp14="http://schemas.microsoft.com/office/word/2010/wordprocessingDrawing" xmlns:wp="http://schemas.openxmlformats.org/drawingml/2006/wordprocessingDrawing" xmlns:w10="urn:schemas-microsoft-com:office:word" xmlns:w="http://schemas.openxmlformats.org/wordprocessingml/2006/main" xmlns:w14="http://schemas.microsoft.com/office/word/2010/wordml" xmlns:w15="http://schemas.microsoft.com/office/word/2012/wordml" xmlns:w16cex="http://schemas.microsoft.com/office/word/2018/wordml/cex" xmlns:w16cid="http://schemas.microsoft.com/office/word/2016/wordml/cid" xmlns:w16="http://schemas.microsoft.com/office/word/2018/wordml" xmlns:w16du="http://schemas.microsoft.com/office/word/2023/wordml/word16du" xmlns:w16sdtdh="http://schemas.microsoft.com/office/word/2020/wordml/sdtdatahash" xmlns:w16se="http://schemas.microsoft.com/office/word/2015/wordml/symex" xmlns:wpg="http://schemas.microsoft.com/office/word/2010/wordprocessingGroup" xmlns:wpi="http://schemas.microsoft.com/office/word/2010/wordprocessingInk" xmlns:wne="http://schemas.microsoft.com/office/word/2006/wordml" xmlns:wps="http://schemas.microsoft.com/office/word/2010/wordprocessingShape" mc:Ignorable="w14 w15 w16se w16cid w16 w16cex w16sdtdh w16du wp14">
   <w:p>
     <w:pPr>
       <w:pStyle w:val="Footer"/>
@@ -2555,37 +5983,37 @@
     </w:r>
     <w:r>
       <w:rPr>
+        <w:b/>
+        <w:bCs/>
         <w:sz w:val="16"/>
-        <w:b/>
         <w:szCs w:val="16"/>
-        <w:bCs/>
       </w:rPr>
-      <w:instrText> PAGE </w:instrText>
+      <w:instrText>PAGE</w:instrText>
     </w:r>
     <w:r>
       <w:rPr>
+        <w:b/>
+        <w:bCs/>
         <w:sz w:val="16"/>
-        <w:b/>
         <w:szCs w:val="16"/>
-        <w:bCs/>
       </w:rPr>
       <w:fldChar w:fldCharType="separate"/>
     </w:r>
     <w:r>
       <w:rPr>
+        <w:b/>
+        <w:bCs/>
         <w:sz w:val="16"/>
-        <w:b/>
         <w:szCs w:val="16"/>
-        <w:bCs/>
       </w:rPr>
       <w:t>1</w:t>
     </w:r>
     <w:r>
       <w:rPr>
+        <w:b/>
+        <w:bCs/>
         <w:sz w:val="16"/>
-        <w:b/>
         <w:szCs w:val="16"/>
-        <w:bCs/>
       </w:rPr>
       <w:fldChar w:fldCharType="end"/>
     </w:r>
@@ -2607,37 +6035,37 @@
     </w:r>
     <w:r>
       <w:rPr>
+        <w:b/>
+        <w:bCs/>
         <w:sz w:val="16"/>
-        <w:b/>
         <w:szCs w:val="16"/>
-        <w:bCs/>
       </w:rPr>
-      <w:instrText> NUMPAGES </w:instrText>
+      <w:instrText>NUMPAGES</w:instrText>
     </w:r>
     <w:r>
       <w:rPr>
+        <w:b/>
+        <w:bCs/>
         <w:sz w:val="16"/>
-        <w:b/>
         <w:szCs w:val="16"/>
-        <w:bCs/>
       </w:rPr>
       <w:fldChar w:fldCharType="separate"/>
     </w:r>
     <w:r>
       <w:rPr>
+        <w:b/>
+        <w:bCs/>
         <w:sz w:val="16"/>
-        <w:b/>
         <w:szCs w:val="16"/>
-        <w:bCs/>
       </w:rPr>
       <w:t>4</w:t>
     </w:r>
     <w:r>
       <w:rPr>
+        <w:b/>
+        <w:bCs/>
         <w:sz w:val="16"/>
-        <w:b/>
         <w:szCs w:val="16"/>
-        <w:bCs/>
       </w:rPr>
       <w:fldChar w:fldCharType="end"/>
     </w:r>
@@ -2645,15 +6073,32 @@
 </w:ftr>
 </file>
 
+<file path=word/footnotes.xml><?xml version="1.0" encoding="utf-8"?>
+<w:footnotes xmlns:wpc="http://schemas.microsoft.com/office/word/2010/wordprocessingCanvas" xmlns:cx="http://schemas.microsoft.com/office/drawing/2014/chartex" xmlns:cx1="http://schemas.microsoft.com/office/drawing/2015/9/8/chartex" xmlns:cx2="http://schemas.microsoft.com/office/drawing/2015/10/21/chartex" xmlns:cx3="http://schemas.microsoft.com/office/drawing/2016/5/9/chartex" xmlns:cx4="http://schemas.microsoft.com/office/drawing/2016/5/10/chartex" xmlns:cx5="http://schemas.microsoft.com/office/drawing/2016/5/11/chartex" xmlns:cx6="http://schemas.microsoft.com/office/drawing/2016/5/12/chartex" xmlns:cx7="http://schemas.microsoft.com/office/drawing/2016/5/13/chartex" xmlns:cx8="http://schemas.microsoft.com/office/drawing/2016/5/14/chartex" xmlns:mc="http://schemas.openxmlformats.org/markup-compatibility/2006" xmlns:aink="http://schemas.microsoft.com/office/drawing/2016/ink" xmlns:am3d="http://schemas.microsoft.com/office/drawing/2017/model3d" xmlns:o="urn:schemas-microsoft-com:office:office" xmlns:oel="http://schemas.microsoft.com/office/2019/extlst" xmlns:r="http://schemas.openxmlformats.org/officeDocument/2006/relationships" xmlns:m="http://schemas.openxmlformats.org/officeDocument/2006/math" xmlns:v="urn:schemas-microsoft-com:vml" xmlns:wp14="http://schemas.microsoft.com/office/word/2010/wordprocessingDrawing" xmlns:wp="http://schemas.openxmlformats.org/drawingml/2006/wordprocessingDrawing" xmlns:w10="urn:schemas-microsoft-com:office:word" xmlns:w="http://schemas.openxmlformats.org/wordprocessingml/2006/main" xmlns:w14="http://schemas.microsoft.com/office/word/2010/wordml" xmlns:w15="http://schemas.microsoft.com/office/word/2012/wordml" xmlns:w16cex="http://schemas.microsoft.com/office/word/2018/wordml/cex" xmlns:w16cid="http://schemas.microsoft.com/office/word/2016/wordml/cid" xmlns:w16="http://schemas.microsoft.com/office/word/2018/wordml" xmlns:w16du="http://schemas.microsoft.com/office/word/2023/wordml/word16du" xmlns:w16sdtdh="http://schemas.microsoft.com/office/word/2020/wordml/sdtdatahash" xmlns:w16se="http://schemas.microsoft.com/office/word/2015/wordml/symex" xmlns:wpg="http://schemas.microsoft.com/office/word/2010/wordprocessingGroup" xmlns:wpi="http://schemas.microsoft.com/office/word/2010/wordprocessingInk" xmlns:wne="http://schemas.microsoft.com/office/word/2006/wordml" xmlns:wps="http://schemas.microsoft.com/office/word/2010/wordprocessingShape" mc:Ignorable="w14 w15 w16se w16cid w16 w16cex w16sdtdh w16du wp14">
+  <w:footnote w:type="separator" w:id="-1">
+    <w:p>
+      <w:r>
+        <w:separator/>
+      </w:r>
+    </w:p>
+  </w:footnote>
+  <w:footnote w:type="continuationSeparator" w:id="0">
+    <w:p>
+      <w:r>
+        <w:continuationSeparator/>
+      </w:r>
+    </w:p>
+  </w:footnote>
+</w:footnotes>
+</file>
+
 <file path=word/header1.xml><?xml version="1.0" encoding="utf-8"?>
-<w:hdr xmlns:o="urn:schemas-microsoft-com:office:office" xmlns:r="http://schemas.openxmlformats.org/officeDocument/2006/relationships" xmlns:v="urn:schemas-microsoft-com:vml" xmlns:w="http://schemas.openxmlformats.org/wordprocessingml/2006/main" xmlns:w10="urn:schemas-microsoft-com:office:word" xmlns:wp="http://schemas.openxmlformats.org/drawingml/2006/wordprocessingDrawing" xmlns:wps="http://schemas.microsoft.com/office/word/2010/wordprocessingShape" xmlns:wpg="http://schemas.microsoft.com/office/word/2010/wordprocessingGroup" xmlns:mc="http://schemas.openxmlformats.org/markup-compatibility/2006" xmlns:wp14="http://schemas.microsoft.com/office/word/2010/wordprocessingDrawing" xmlns:w14="http://schemas.microsoft.com/office/word/2010/wordml" mc:Ignorable="w14 wp14">
+<w:hdr xmlns:wpc="http://schemas.microsoft.com/office/word/2010/wordprocessingCanvas" xmlns:cx="http://schemas.microsoft.com/office/drawing/2014/chartex" xmlns:cx1="http://schemas.microsoft.com/office/drawing/2015/9/8/chartex" xmlns:cx2="http://schemas.microsoft.com/office/drawing/2015/10/21/chartex" xmlns:cx3="http://schemas.microsoft.com/office/drawing/2016/5/9/chartex" xmlns:cx4="http://schemas.microsoft.com/office/drawing/2016/5/10/chartex" xmlns:cx5="http://schemas.microsoft.com/office/drawing/2016/5/11/chartex" xmlns:cx6="http://schemas.microsoft.com/office/drawing/2016/5/12/chartex" xmlns:cx7="http://schemas.microsoft.com/office/drawing/2016/5/13/chartex" xmlns:cx8="http://schemas.microsoft.com/office/drawing/2016/5/14/chartex" xmlns:mc="http://schemas.openxmlformats.org/markup-compatibility/2006" xmlns:aink="http://schemas.microsoft.com/office/drawing/2016/ink" xmlns:am3d="http://schemas.microsoft.com/office/drawing/2017/model3d" xmlns:o="urn:schemas-microsoft-com:office:office" xmlns:oel="http://schemas.microsoft.com/office/2019/extlst" xmlns:r="http://schemas.openxmlformats.org/officeDocument/2006/relationships" xmlns:m="http://schemas.openxmlformats.org/officeDocument/2006/math" xmlns:v="urn:schemas-microsoft-com:vml" xmlns:wp14="http://schemas.microsoft.com/office/word/2010/wordprocessingDrawing" xmlns:wp="http://schemas.openxmlformats.org/drawingml/2006/wordprocessingDrawing" xmlns:w10="urn:schemas-microsoft-com:office:word" xmlns:w="http://schemas.openxmlformats.org/wordprocessingml/2006/main" xmlns:w14="http://schemas.microsoft.com/office/word/2010/wordml" xmlns:w15="http://schemas.microsoft.com/office/word/2012/wordml" xmlns:w16cex="http://schemas.microsoft.com/office/word/2018/wordml/cex" xmlns:w16cid="http://schemas.microsoft.com/office/word/2016/wordml/cid" xmlns:w16="http://schemas.microsoft.com/office/word/2018/wordml" xmlns:w16du="http://schemas.microsoft.com/office/word/2023/wordml/word16du" xmlns:w16sdtdh="http://schemas.microsoft.com/office/word/2020/wordml/sdtdatahash" xmlns:w16se="http://schemas.microsoft.com/office/word/2015/wordml/symex" xmlns:wpg="http://schemas.microsoft.com/office/word/2010/wordprocessingGroup" xmlns:wpi="http://schemas.microsoft.com/office/word/2010/wordprocessingInk" xmlns:wne="http://schemas.microsoft.com/office/word/2006/wordml" xmlns:wps="http://schemas.microsoft.com/office/word/2010/wordprocessingShape" mc:Ignorable="w14 w15 w16se w16cid w16 w16cex w16sdtdh w16du wp14">
   <w:p>
     <w:pPr>
       <w:pStyle w:val="Header"/>
-      <w:rPr/>
     </w:pPr>
     <w:r>
-      <w:rPr/>
       <w:t xml:space="preserve"> </w:t>
     </w:r>
   </w:p>
@@ -2661,18 +6106,15 @@
 </file>
 
 <file path=word/header2.xml><?xml version="1.0" encoding="utf-8"?>
-<w:hdr xmlns:o="urn:schemas-microsoft-com:office:office" xmlns:r="http://schemas.openxmlformats.org/officeDocument/2006/relationships" xmlns:v="urn:schemas-microsoft-com:vml" xmlns:w="http://schemas.openxmlformats.org/wordprocessingml/2006/main" xmlns:w10="urn:schemas-microsoft-com:office:word" xmlns:wp="http://schemas.openxmlformats.org/drawingml/2006/wordprocessingDrawing" xmlns:wps="http://schemas.microsoft.com/office/word/2010/wordprocessingShape" xmlns:wpg="http://schemas.microsoft.com/office/word/2010/wordprocessingGroup" xmlns:mc="http://schemas.openxmlformats.org/markup-compatibility/2006" xmlns:wp14="http://schemas.microsoft.com/office/word/2010/wordprocessingDrawing" xmlns:w14="http://schemas.microsoft.com/office/word/2010/wordml" mc:Ignorable="w14 wp14">
+<w:hdr xmlns:wpc="http://schemas.microsoft.com/office/word/2010/wordprocessingCanvas" xmlns:cx="http://schemas.microsoft.com/office/drawing/2014/chartex" xmlns:cx1="http://schemas.microsoft.com/office/drawing/2015/9/8/chartex" xmlns:cx2="http://schemas.microsoft.com/office/drawing/2015/10/21/chartex" xmlns:cx3="http://schemas.microsoft.com/office/drawing/2016/5/9/chartex" xmlns:cx4="http://schemas.microsoft.com/office/drawing/2016/5/10/chartex" xmlns:cx5="http://schemas.microsoft.com/office/drawing/2016/5/11/chartex" xmlns:cx6="http://schemas.microsoft.com/office/drawing/2016/5/12/chartex" xmlns:cx7="http://schemas.microsoft.com/office/drawing/2016/5/13/chartex" xmlns:cx8="http://schemas.microsoft.com/office/drawing/2016/5/14/chartex" xmlns:mc="http://schemas.openxmlformats.org/markup-compatibility/2006" xmlns:aink="http://schemas.microsoft.com/office/drawing/2016/ink" xmlns:am3d="http://schemas.microsoft.com/office/drawing/2017/model3d" xmlns:o="urn:schemas-microsoft-com:office:office" xmlns:oel="http://schemas.microsoft.com/office/2019/extlst" xmlns:r="http://schemas.openxmlformats.org/officeDocument/2006/relationships" xmlns:m="http://schemas.openxmlformats.org/officeDocument/2006/math" xmlns:v="urn:schemas-microsoft-com:vml" xmlns:wp14="http://schemas.microsoft.com/office/word/2010/wordprocessingDrawing" xmlns:wp="http://schemas.openxmlformats.org/drawingml/2006/wordprocessingDrawing" xmlns:w10="urn:schemas-microsoft-com:office:word" xmlns:w="http://schemas.openxmlformats.org/wordprocessingml/2006/main" xmlns:w14="http://schemas.microsoft.com/office/word/2010/wordml" xmlns:w15="http://schemas.microsoft.com/office/word/2012/wordml" xmlns:w16cex="http://schemas.microsoft.com/office/word/2018/wordml/cex" xmlns:w16cid="http://schemas.microsoft.com/office/word/2016/wordml/cid" xmlns:w16="http://schemas.microsoft.com/office/word/2018/wordml" xmlns:w16du="http://schemas.microsoft.com/office/word/2023/wordml/word16du" xmlns:w16sdtdh="http://schemas.microsoft.com/office/word/2020/wordml/sdtdatahash" xmlns:w16se="http://schemas.microsoft.com/office/word/2015/wordml/symex" xmlns:wpg="http://schemas.microsoft.com/office/word/2010/wordprocessingGroup" xmlns:wpi="http://schemas.microsoft.com/office/word/2010/wordprocessingInk" xmlns:wne="http://schemas.microsoft.com/office/word/2006/wordml" xmlns:wps="http://schemas.microsoft.com/office/word/2010/wordprocessingShape" mc:Ignorable="w14 w15 w16se w16cid w16 w16cex w16sdtdh w16du wp14">
   <w:p>
     <w:pPr>
       <w:pStyle w:val="Header"/>
       <w:tabs>
-        <w:tab w:val="center" w:pos="4680" w:leader="none"/>
-        <w:tab w:val="center" w:pos="7069" w:leader="none"/>
-        <w:tab w:val="right" w:pos="9360" w:leader="none"/>
-        <w:tab w:val="left" w:pos="11025" w:leader="none"/>
+        <w:tab w:val="center" w:pos="7069"/>
+        <w:tab w:val="left" w:pos="11025"/>
       </w:tabs>
       <w:rPr>
-        <w:b/>
         <w:b/>
         <w:sz w:val="28"/>
         <w:szCs w:val="28"/>
@@ -2685,9 +6127,48 @@
         <w:szCs w:val="28"/>
       </w:rPr>
       <w:tab/>
+    </w:r>
+    <w:r>
+      <w:rPr>
+        <w:b/>
+        <w:sz w:val="28"/>
+        <w:szCs w:val="28"/>
+      </w:rPr>
       <w:tab/>
-      <w:t>{d.report_title}</w:t>
+      <w:t>{</w:t>
+    </w:r>
+    <w:proofErr w:type="spellStart"/>
+    <w:r>
+      <w:rPr>
+        <w:b/>
+        <w:sz w:val="28"/>
+        <w:szCs w:val="28"/>
+      </w:rPr>
+      <w:t>d.report_title</w:t>
+    </w:r>
+    <w:proofErr w:type="spellEnd"/>
+    <w:r>
+      <w:rPr>
+        <w:b/>
+        <w:sz w:val="28"/>
+        <w:szCs w:val="28"/>
+      </w:rPr>
+      <w:t>}</w:t>
+    </w:r>
+    <w:r>
+      <w:rPr>
+        <w:b/>
+        <w:sz w:val="28"/>
+        <w:szCs w:val="28"/>
+      </w:rPr>
       <w:tab/>
+    </w:r>
+    <w:r>
+      <w:rPr>
+        <w:b/>
+        <w:sz w:val="28"/>
+        <w:szCs w:val="28"/>
+      </w:rPr>
       <w:tab/>
     </w:r>
   </w:p>
@@ -2695,8 +6176,7 @@
     <w:pPr>
       <w:pStyle w:val="Header"/>
       <w:rPr>
-        <w:rFonts w:ascii="Calibri" w:hAnsi="Calibri" w:cs="Calibri" w:asciiTheme="minorHAnsi" w:cstheme="minorHAnsi" w:hAnsiTheme="minorHAnsi"/>
-        <w:i/>
+        <w:rFonts w:cstheme="minorHAnsi"/>
         <w:i/>
         <w:sz w:val="16"/>
         <w:szCs w:val="16"/>
@@ -2704,43 +6184,63 @@
     </w:pPr>
     <w:r>
       <w:rPr>
-        <w:rFonts w:cs="Calibri" w:cstheme="minorHAnsi"/>
+        <w:rFonts w:cstheme="minorHAnsi"/>
         <w:i/>
         <w:sz w:val="16"/>
         <w:szCs w:val="16"/>
       </w:rPr>
-      <w:t>Last Updated: {d.report_date:formatD('LL') }</w:t>
+      <w:t>Last Updated: {</w:t>
+    </w:r>
+    <w:proofErr w:type="spellStart"/>
+    <w:r>
+      <w:rPr>
+        <w:rFonts w:cstheme="minorHAnsi"/>
+        <w:i/>
+        <w:sz w:val="16"/>
+        <w:szCs w:val="16"/>
+      </w:rPr>
+      <w:t>d.report_date:formatD</w:t>
+    </w:r>
+    <w:proofErr w:type="spellEnd"/>
+    <w:r>
+      <w:rPr>
+        <w:rFonts w:cstheme="minorHAnsi"/>
+        <w:i/>
+        <w:sz w:val="16"/>
+        <w:szCs w:val="16"/>
+      </w:rPr>
+      <w:t>('LL') }</w:t>
     </w:r>
   </w:p>
 </w:hdr>
 </file>
 
 <file path=word/styles.xml><?xml version="1.0" encoding="utf-8"?>
-<w:styles xmlns:w="http://schemas.openxmlformats.org/wordprocessingml/2006/main" xmlns:w14="http://schemas.microsoft.com/office/word/2010/wordml" xmlns:mc="http://schemas.openxmlformats.org/markup-compatibility/2006" mc:Ignorable="w14">
+<w:styles xmlns:mc="http://schemas.openxmlformats.org/markup-compatibility/2006" xmlns:r="http://schemas.openxmlformats.org/officeDocument/2006/relationships" xmlns:w="http://schemas.openxmlformats.org/wordprocessingml/2006/main" xmlns:w14="http://schemas.microsoft.com/office/word/2010/wordml" xmlns:w15="http://schemas.microsoft.com/office/word/2012/wordml" xmlns:w16cex="http://schemas.microsoft.com/office/word/2018/wordml/cex" xmlns:w16cid="http://schemas.microsoft.com/office/word/2016/wordml/cid" xmlns:w16="http://schemas.microsoft.com/office/word/2018/wordml" xmlns:w16du="http://schemas.microsoft.com/office/word/2023/wordml/word16du" xmlns:w16sdtdh="http://schemas.microsoft.com/office/word/2020/wordml/sdtdatahash" xmlns:w16se="http://schemas.microsoft.com/office/word/2015/wordml/symex" mc:Ignorable="w14 w15 w16se w16cid w16 w16cex w16sdtdh w16du">
   <w:docDefaults>
     <w:rPrDefault>
       <w:rPr>
-        <w:rFonts w:ascii="Calibri" w:hAnsi="Calibri" w:eastAsia="Calibri" w:cs="" w:asciiTheme="minorHAnsi" w:cstheme="minorBidi" w:eastAsiaTheme="minorHAnsi" w:hAnsiTheme="minorHAnsi"/>
+        <w:rFonts w:asciiTheme="minorHAnsi" w:eastAsiaTheme="minorHAnsi" w:hAnsiTheme="minorHAnsi" w:cstheme="minorBidi"/>
         <w:lang w:val="en-CA" w:eastAsia="ja-JP" w:bidi="ar-SA"/>
       </w:rPr>
     </w:rPrDefault>
     <w:pPrDefault>
       <w:pPr>
-        <w:suppressAutoHyphens w:val="true"/>
+        <w:suppressAutoHyphens/>
       </w:pPr>
     </w:pPrDefault>
   </w:docDefaults>
   <w:latentStyles w:defLockedState="0" w:defUIPriority="99" w:defSemiHidden="0" w:defUnhideWhenUsed="0" w:defQFormat="0" w:count="376">
     <w:lsdException w:name="Normal" w:uiPriority="0" w:qFormat="1"/>
     <w:lsdException w:name="heading 1" w:uiPriority="9" w:qFormat="1"/>
-    <w:lsdException w:name="heading 2" w:uiPriority="9" w:semiHidden="1" w:unhideWhenUsed="1" w:qFormat="1"/>
-    <w:lsdException w:name="heading 3" w:uiPriority="9" w:semiHidden="1" w:unhideWhenUsed="1" w:qFormat="1"/>
-    <w:lsdException w:name="heading 4" w:uiPriority="9" w:semiHidden="1" w:unhideWhenUsed="1" w:qFormat="1"/>
-    <w:lsdException w:name="heading 5" w:uiPriority="9" w:semiHidden="1" w:unhideWhenUsed="1" w:qFormat="1"/>
-    <w:lsdException w:name="heading 6" w:uiPriority="9" w:semiHidden="1" w:unhideWhenUsed="1" w:qFormat="1"/>
-    <w:lsdException w:name="heading 7" w:uiPriority="9" w:semiHidden="1" w:unhideWhenUsed="1" w:qFormat="1"/>
-    <w:lsdException w:name="heading 8" w:uiPriority="9" w:semiHidden="1" w:unhideWhenUsed="1" w:qFormat="1"/>
-    <w:lsdException w:name="heading 9" w:uiPriority="9" w:semiHidden="1" w:unhideWhenUsed="1" w:qFormat="1"/>
+    <w:lsdException w:name="heading 2" w:semiHidden="1" w:uiPriority="9" w:unhideWhenUsed="1" w:qFormat="1"/>
+    <w:lsdException w:name="heading 3" w:semiHidden="1" w:uiPriority="9" w:unhideWhenUsed="1" w:qFormat="1"/>
+    <w:lsdException w:name="heading 4" w:semiHidden="1" w:uiPriority="9" w:unhideWhenUsed="1" w:qFormat="1"/>
+    <w:lsdException w:name="heading 5" w:semiHidden="1" w:uiPriority="9" w:unhideWhenUsed="1" w:qFormat="1"/>
+    <w:lsdException w:name="heading 6" w:semiHidden="1" w:uiPriority="9" w:unhideWhenUsed="1" w:qFormat="1"/>
+    <w:lsdException w:name="heading 7" w:semiHidden="1" w:uiPriority="9" w:unhideWhenUsed="1" w:qFormat="1"/>
+    <w:lsdException w:name="heading 8" w:semiHidden="1" w:uiPriority="9" w:unhideWhenUsed="1" w:qFormat="1"/>
+    <w:lsdException w:name="heading 9" w:semiHidden="1" w:uiPriority="9" w:unhideWhenUsed="1" w:qFormat="1"/>
     <w:lsdException w:name="index 1" w:semiHidden="1" w:unhideWhenUsed="1"/>
     <w:lsdException w:name="index 2" w:semiHidden="1" w:unhideWhenUsed="1"/>
     <w:lsdException w:name="index 3" w:semiHidden="1" w:unhideWhenUsed="1"/>
@@ -2750,22 +6250,22 @@
     <w:lsdException w:name="index 7" w:semiHidden="1" w:unhideWhenUsed="1"/>
     <w:lsdException w:name="index 8" w:semiHidden="1" w:unhideWhenUsed="1"/>
     <w:lsdException w:name="index 9" w:semiHidden="1" w:unhideWhenUsed="1"/>
-    <w:lsdException w:name="toc 1" w:uiPriority="39" w:semiHidden="1" w:unhideWhenUsed="1"/>
-    <w:lsdException w:name="toc 2" w:uiPriority="39" w:semiHidden="1" w:unhideWhenUsed="1"/>
-    <w:lsdException w:name="toc 3" w:uiPriority="39" w:semiHidden="1" w:unhideWhenUsed="1"/>
-    <w:lsdException w:name="toc 4" w:uiPriority="39" w:semiHidden="1" w:unhideWhenUsed="1"/>
-    <w:lsdException w:name="toc 5" w:uiPriority="39" w:semiHidden="1" w:unhideWhenUsed="1"/>
-    <w:lsdException w:name="toc 6" w:uiPriority="39" w:semiHidden="1" w:unhideWhenUsed="1"/>
-    <w:lsdException w:name="toc 7" w:uiPriority="39" w:semiHidden="1" w:unhideWhenUsed="1"/>
-    <w:lsdException w:name="toc 8" w:uiPriority="39" w:semiHidden="1" w:unhideWhenUsed="1"/>
-    <w:lsdException w:name="toc 9" w:uiPriority="39" w:semiHidden="1" w:unhideWhenUsed="1"/>
+    <w:lsdException w:name="toc 1" w:semiHidden="1" w:uiPriority="39" w:unhideWhenUsed="1"/>
+    <w:lsdException w:name="toc 2" w:semiHidden="1" w:uiPriority="39" w:unhideWhenUsed="1"/>
+    <w:lsdException w:name="toc 3" w:semiHidden="1" w:uiPriority="39" w:unhideWhenUsed="1"/>
+    <w:lsdException w:name="toc 4" w:semiHidden="1" w:uiPriority="39" w:unhideWhenUsed="1"/>
+    <w:lsdException w:name="toc 5" w:semiHidden="1" w:uiPriority="39" w:unhideWhenUsed="1"/>
+    <w:lsdException w:name="toc 6" w:semiHidden="1" w:uiPriority="39" w:unhideWhenUsed="1"/>
+    <w:lsdException w:name="toc 7" w:semiHidden="1" w:uiPriority="39" w:unhideWhenUsed="1"/>
+    <w:lsdException w:name="toc 8" w:semiHidden="1" w:uiPriority="39" w:unhideWhenUsed="1"/>
+    <w:lsdException w:name="toc 9" w:semiHidden="1" w:uiPriority="39" w:unhideWhenUsed="1"/>
     <w:lsdException w:name="Normal Indent" w:semiHidden="1" w:unhideWhenUsed="1"/>
     <w:lsdException w:name="footnote text" w:semiHidden="1" w:unhideWhenUsed="1"/>
     <w:lsdException w:name="annotation text" w:unhideWhenUsed="1" w:qFormat="1"/>
     <w:lsdException w:name="header" w:unhideWhenUsed="1" w:qFormat="1"/>
     <w:lsdException w:name="footer" w:unhideWhenUsed="1" w:qFormat="1"/>
     <w:lsdException w:name="index heading" w:semiHidden="1" w:unhideWhenUsed="1"/>
-    <w:lsdException w:name="caption" w:uiPriority="35" w:semiHidden="1" w:unhideWhenUsed="1" w:qFormat="1"/>
+    <w:lsdException w:name="caption" w:semiHidden="1" w:uiPriority="35" w:unhideWhenUsed="1" w:qFormat="1"/>
     <w:lsdException w:name="table of figures" w:semiHidden="1" w:unhideWhenUsed="1"/>
     <w:lsdException w:name="envelope address" w:semiHidden="1" w:unhideWhenUsed="1"/>
     <w:lsdException w:name="envelope return" w:semiHidden="1" w:unhideWhenUsed="1"/>
@@ -2796,7 +6296,7 @@
     <w:lsdException w:name="Title" w:uiPriority="10" w:qFormat="1"/>
     <w:lsdException w:name="Closing" w:semiHidden="1" w:unhideWhenUsed="1"/>
     <w:lsdException w:name="Signature" w:semiHidden="1" w:unhideWhenUsed="1"/>
-    <w:lsdException w:name="Default Paragraph Font" w:uiPriority="1" w:semiHidden="1" w:unhideWhenUsed="1"/>
+    <w:lsdException w:name="Default Paragraph Font" w:semiHidden="1" w:uiPriority="1" w:unhideWhenUsed="1"/>
     <w:lsdException w:name="Body Text" w:semiHidden="1" w:unhideWhenUsed="1"/>
     <w:lsdException w:name="Body Text Indent" w:semiHidden="1" w:unhideWhenUsed="1"/>
     <w:lsdException w:name="List Continue" w:semiHidden="1" w:unhideWhenUsed="1"/>
@@ -2996,8 +6496,8 @@
     <w:lsdException w:name="Subtle Reference" w:uiPriority="31" w:qFormat="1"/>
     <w:lsdException w:name="Intense Reference" w:uiPriority="32" w:qFormat="1"/>
     <w:lsdException w:name="Book Title" w:uiPriority="33" w:qFormat="1"/>
-    <w:lsdException w:name="Bibliography" w:uiPriority="37" w:semiHidden="1" w:unhideWhenUsed="1"/>
-    <w:lsdException w:name="TOC Heading" w:uiPriority="39" w:semiHidden="1" w:unhideWhenUsed="1" w:qFormat="1"/>
+    <w:lsdException w:name="Bibliography" w:semiHidden="1" w:uiPriority="37" w:unhideWhenUsed="1"/>
+    <w:lsdException w:name="TOC Heading" w:semiHidden="1" w:uiPriority="39" w:unhideWhenUsed="1" w:qFormat="1"/>
     <w:lsdException w:name="Plain Table 1" w:uiPriority="41"/>
     <w:lsdException w:name="Plain Table 2" w:uiPriority="42"/>
     <w:lsdException w:name="Plain Table 3" w:uiPriority="43"/>
@@ -3108,34 +6608,44 @@
     <w:lsdException w:name="Unresolved Mention" w:semiHidden="1" w:unhideWhenUsed="1"/>
     <w:lsdException w:name="Smart Link" w:semiHidden="1" w:unhideWhenUsed="1"/>
   </w:latentStyles>
-  <w:style w:type="paragraph" w:styleId="Normal" w:default="1">
+  <w:style w:type="paragraph" w:default="1" w:styleId="Normal">
     <w:name w:val="Normal"/>
     <w:qFormat/>
-    <w:pPr>
-      <w:widowControl/>
-      <w:suppressAutoHyphens w:val="true"/>
-      <w:bidi w:val="0"/>
-      <w:spacing w:before="0" w:after="0"/>
-      <w:jc w:val="left"/>
-    </w:pPr>
     <w:rPr>
-      <w:rFonts w:ascii="Calibri" w:hAnsi="Calibri" w:eastAsia="Calibri" w:cs="Calibri" w:asciiTheme="minorHAnsi" w:eastAsiaTheme="minorHAnsi" w:hAnsiTheme="minorHAnsi"/>
-      <w:color w:val="auto"/>
-      <w:kern w:val="0"/>
+      <w:rFonts w:cs="Calibri"/>
       <w:sz w:val="22"/>
       <w:szCs w:val="22"/>
-      <w:lang w:val="en-CA" w:eastAsia="en-US" w:bidi="ar-SA"/>
+      <w:lang w:eastAsia="en-US"/>
     </w:rPr>
   </w:style>
-  <w:style w:type="character" w:styleId="DefaultParagraphFont" w:default="1">
+  <w:style w:type="character" w:default="1" w:styleId="DefaultParagraphFont">
     <w:name w:val="Default Paragraph Font"/>
     <w:uiPriority w:val="1"/>
     <w:semiHidden/>
     <w:unhideWhenUsed/>
-    <w:qFormat/>
-    <w:rPr/>
   </w:style>
-  <w:style w:type="character" w:styleId="Annotationreference">
+  <w:style w:type="table" w:default="1" w:styleId="TableNormal">
+    <w:name w:val="Normal Table"/>
+    <w:uiPriority w:val="99"/>
+    <w:semiHidden/>
+    <w:unhideWhenUsed/>
+    <w:tblPr>
+      <w:tblInd w:w="0" w:type="dxa"/>
+      <w:tblCellMar>
+        <w:top w:w="0" w:type="dxa"/>
+        <w:left w:w="108" w:type="dxa"/>
+        <w:bottom w:w="0" w:type="dxa"/>
+        <w:right w:w="108" w:type="dxa"/>
+      </w:tblCellMar>
+    </w:tblPr>
+  </w:style>
+  <w:style w:type="numbering" w:default="1" w:styleId="NoList">
+    <w:name w:val="No List"/>
+    <w:uiPriority w:val="99"/>
+    <w:semiHidden/>
+    <w:unhideWhenUsed/>
+  </w:style>
+  <w:style w:type="character" w:styleId="CommentReference">
     <w:name w:val="annotation reference"/>
     <w:basedOn w:val="DefaultParagraphFont"/>
     <w:uiPriority w:val="99"/>
@@ -3157,7 +6667,7 @@
       <w:iCs/>
     </w:rPr>
   </w:style>
-  <w:style w:type="character" w:styleId="InternetLink">
+  <w:style w:type="character" w:styleId="Hyperlink">
     <w:name w:val="Hyperlink"/>
     <w:basedOn w:val="DefaultParagraphFont"/>
     <w:uiPriority w:val="99"/>
@@ -3179,7 +6689,7 @@
       <w:bCs/>
     </w:rPr>
   </w:style>
-  <w:style w:type="character" w:styleId="HeaderChar" w:customStyle="1">
+  <w:style w:type="character" w:customStyle="1" w:styleId="HeaderChar">
     <w:name w:val="Header Char"/>
     <w:basedOn w:val="DefaultParagraphFont"/>
     <w:link w:val="Header"/>
@@ -3189,7 +6699,7 @@
       <w:rFonts w:ascii="Calibri" w:hAnsi="Calibri" w:cs="Calibri"/>
     </w:rPr>
   </w:style>
-  <w:style w:type="character" w:styleId="FooterChar" w:customStyle="1">
+  <w:style w:type="character" w:customStyle="1" w:styleId="FooterChar">
     <w:name w:val="Footer Char"/>
     <w:basedOn w:val="DefaultParagraphFont"/>
     <w:link w:val="Footer"/>
@@ -3199,7 +6709,7 @@
       <w:rFonts w:ascii="Calibri" w:hAnsi="Calibri" w:cs="Calibri"/>
     </w:rPr>
   </w:style>
-  <w:style w:type="character" w:styleId="BalloonTextChar" w:customStyle="1">
+  <w:style w:type="character" w:customStyle="1" w:styleId="BalloonTextChar">
     <w:name w:val="Balloon Text Char"/>
     <w:basedOn w:val="DefaultParagraphFont"/>
     <w:link w:val="BalloonText"/>
@@ -3212,7 +6722,7 @@
       <w:szCs w:val="16"/>
     </w:rPr>
   </w:style>
-  <w:style w:type="character" w:styleId="Value3" w:customStyle="1">
+  <w:style w:type="character" w:customStyle="1" w:styleId="value3">
     <w:name w:val="value3"/>
     <w:basedOn w:val="DefaultParagraphFont"/>
     <w:qFormat/>
@@ -3220,13 +6730,12 @@
       <w:color w:val="666666"/>
     </w:rPr>
   </w:style>
-  <w:style w:type="character" w:styleId="Ngbinding" w:customStyle="1">
+  <w:style w:type="character" w:customStyle="1" w:styleId="ng-binding">
     <w:name w:val="ng-binding"/>
     <w:basedOn w:val="DefaultParagraphFont"/>
     <w:qFormat/>
-    <w:rPr/>
   </w:style>
-  <w:style w:type="character" w:styleId="Value1" w:customStyle="1">
+  <w:style w:type="character" w:customStyle="1" w:styleId="value1">
     <w:name w:val="value1"/>
     <w:basedOn w:val="DefaultParagraphFont"/>
     <w:qFormat/>
@@ -3234,7 +6743,7 @@
       <w:color w:val="666666"/>
     </w:rPr>
   </w:style>
-  <w:style w:type="character" w:styleId="CommentTextChar" w:customStyle="1">
+  <w:style w:type="character" w:customStyle="1" w:styleId="CommentTextChar">
     <w:name w:val="Comment Text Char"/>
     <w:basedOn w:val="DefaultParagraphFont"/>
     <w:link w:val="CommentText"/>
@@ -3246,7 +6755,7 @@
       <w:szCs w:val="20"/>
     </w:rPr>
   </w:style>
-  <w:style w:type="character" w:styleId="CommentSubjectChar" w:customStyle="1">
+  <w:style w:type="character" w:customStyle="1" w:styleId="CommentSubjectChar">
     <w:name w:val="Comment Subject Char"/>
     <w:basedOn w:val="CommentTextChar"/>
     <w:link w:val="CommentSubject"/>
@@ -3261,7 +6770,7 @@
       <w:szCs w:val="20"/>
     </w:rPr>
   </w:style>
-  <w:style w:type="character" w:styleId="Value2" w:customStyle="1">
+  <w:style w:type="character" w:customStyle="1" w:styleId="value2">
     <w:name w:val="value2"/>
     <w:basedOn w:val="DefaultParagraphFont"/>
     <w:qFormat/>
@@ -3269,13 +6778,12 @@
       <w:color w:val="666666"/>
     </w:rPr>
   </w:style>
-  <w:style w:type="character" w:styleId="Value" w:customStyle="1">
+  <w:style w:type="character" w:customStyle="1" w:styleId="value">
     <w:name w:val="value"/>
     <w:basedOn w:val="DefaultParagraphFont"/>
     <w:qFormat/>
-    <w:rPr/>
   </w:style>
-  <w:style w:type="character" w:styleId="TableBodyChar" w:customStyle="1">
+  <w:style w:type="character" w:customStyle="1" w:styleId="TableBodyChar">
     <w:name w:val="Table Body Char"/>
     <w:basedOn w:val="DefaultParagraphFont"/>
     <w:link w:val="TableBody"/>
@@ -3286,39 +6794,37 @@
       <w:color w:val="000000" w:themeColor="text1"/>
     </w:rPr>
   </w:style>
-  <w:style w:type="paragraph" w:styleId="Heading">
+  <w:style w:type="paragraph" w:customStyle="1" w:styleId="Heading">
     <w:name w:val="Heading"/>
     <w:basedOn w:val="Normal"/>
-    <w:next w:val="TextBody"/>
+    <w:next w:val="BodyText"/>
     <w:qFormat/>
     <w:pPr>
-      <w:keepNext w:val="true"/>
+      <w:keepNext/>
       <w:spacing w:before="240" w:after="120"/>
     </w:pPr>
     <w:rPr>
-      <w:rFonts w:ascii="Liberation Sans" w:hAnsi="Liberation Sans" w:eastAsia="Noto Sans CJK SC" w:cs="FreeSans"/>
+      <w:rFonts w:ascii="Liberation Sans" w:eastAsia="Noto Sans CJK SC" w:hAnsi="Liberation Sans" w:cs="FreeSans"/>
       <w:sz w:val="28"/>
       <w:szCs w:val="28"/>
     </w:rPr>
   </w:style>
-  <w:style w:type="paragraph" w:styleId="TextBody">
+  <w:style w:type="paragraph" w:styleId="BodyText">
     <w:name w:val="Body Text"/>
     <w:basedOn w:val="Normal"/>
     <w:pPr>
-      <w:spacing w:lineRule="auto" w:line="276" w:before="0" w:after="140"/>
+      <w:spacing w:after="140" w:line="276" w:lineRule="auto"/>
     </w:pPr>
-    <w:rPr/>
   </w:style>
   <w:style w:type="paragraph" w:styleId="List">
     <w:name w:val="List"/>
-    <w:basedOn w:val="TextBody"/>
-    <w:pPr/>
+    <w:basedOn w:val="BodyText"/>
     <w:rPr>
       <w:rFonts w:cs="FreeSans"/>
     </w:rPr>
   </w:style>
   <w:style w:type="paragraph" w:styleId="Caption">
-    <w:name w:val="Caption"/>
+    <w:name w:val="caption"/>
     <w:basedOn w:val="Normal"/>
     <w:qFormat/>
     <w:pPr>
@@ -3333,7 +6839,7 @@
       <w:szCs w:val="24"/>
     </w:rPr>
   </w:style>
-  <w:style w:type="paragraph" w:styleId="Index">
+  <w:style w:type="paragraph" w:customStyle="1" w:styleId="Index">
     <w:name w:val="Index"/>
     <w:basedOn w:val="Normal"/>
     <w:qFormat/>
@@ -3352,50 +6858,45 @@
     <w:semiHidden/>
     <w:unhideWhenUsed/>
     <w:qFormat/>
-    <w:pPr/>
     <w:rPr>
       <w:rFonts w:ascii="Tahoma" w:hAnsi="Tahoma" w:cs="Tahoma"/>
       <w:sz w:val="16"/>
       <w:szCs w:val="16"/>
     </w:rPr>
   </w:style>
-  <w:style w:type="paragraph" w:styleId="Annotationtext">
+  <w:style w:type="paragraph" w:styleId="CommentText">
     <w:name w:val="annotation text"/>
     <w:basedOn w:val="Normal"/>
     <w:link w:val="CommentTextChar"/>
     <w:uiPriority w:val="99"/>
     <w:unhideWhenUsed/>
     <w:qFormat/>
-    <w:pPr/>
     <w:rPr>
       <w:sz w:val="20"/>
       <w:szCs w:val="20"/>
     </w:rPr>
   </w:style>
-  <w:style w:type="paragraph" w:styleId="Annotationsubject">
+  <w:style w:type="paragraph" w:styleId="CommentSubject">
     <w:name w:val="annotation subject"/>
-    <w:basedOn w:val="Annotationtext"/>
-    <w:next w:val="Annotationtext"/>
+    <w:basedOn w:val="CommentText"/>
+    <w:next w:val="CommentText"/>
     <w:link w:val="CommentSubjectChar"/>
     <w:uiPriority w:val="99"/>
     <w:semiHidden/>
     <w:unhideWhenUsed/>
     <w:qFormat/>
-    <w:pPr/>
     <w:rPr>
       <w:b/>
       <w:bCs/>
     </w:rPr>
   </w:style>
-  <w:style w:type="paragraph" w:styleId="HeaderandFooter">
+  <w:style w:type="paragraph" w:customStyle="1" w:styleId="HeaderandFooter">
     <w:name w:val="Header and Footer"/>
     <w:basedOn w:val="Normal"/>
     <w:qFormat/>
-    <w:pPr/>
-    <w:rPr/>
   </w:style>
   <w:style w:type="paragraph" w:styleId="Footer">
-    <w:name w:val="Footer"/>
+    <w:name w:val="footer"/>
     <w:basedOn w:val="Normal"/>
     <w:link w:val="FooterChar"/>
     <w:uiPriority w:val="99"/>
@@ -3403,15 +6904,13 @@
     <w:qFormat/>
     <w:pPr>
       <w:tabs>
-        <w:tab w:val="clear" w:pos="720"/>
-        <w:tab w:val="center" w:pos="4680" w:leader="none"/>
-        <w:tab w:val="right" w:pos="9360" w:leader="none"/>
+        <w:tab w:val="center" w:pos="4680"/>
+        <w:tab w:val="right" w:pos="9360"/>
       </w:tabs>
     </w:pPr>
-    <w:rPr/>
   </w:style>
   <w:style w:type="paragraph" w:styleId="Header">
-    <w:name w:val="Header"/>
+    <w:name w:val="header"/>
     <w:basedOn w:val="Normal"/>
     <w:link w:val="HeaderChar"/>
     <w:uiPriority w:val="99"/>
@@ -3419,12 +6918,10 @@
     <w:qFormat/>
     <w:pPr>
       <w:tabs>
-        <w:tab w:val="clear" w:pos="720"/>
-        <w:tab w:val="center" w:pos="4680" w:leader="none"/>
-        <w:tab w:val="right" w:pos="9360" w:leader="none"/>
+        <w:tab w:val="center" w:pos="4680"/>
+        <w:tab w:val="right" w:pos="9360"/>
       </w:tabs>
     </w:pPr>
-    <w:rPr/>
   </w:style>
   <w:style w:type="paragraph" w:styleId="NormalWeb">
     <w:name w:val="Normal (Web)"/>
@@ -3437,7 +6934,7 @@
       <w:spacing w:beforeAutospacing="1" w:afterAutospacing="1"/>
     </w:pPr>
     <w:rPr>
-      <w:rFonts w:ascii="Times New Roman" w:hAnsi="Times New Roman" w:eastAsia="Times New Roman" w:cs="Times New Roman"/>
+      <w:rFonts w:ascii="Times New Roman" w:eastAsia="Times New Roman" w:hAnsi="Times New Roman" w:cs="Times New Roman"/>
       <w:sz w:val="24"/>
       <w:szCs w:val="24"/>
       <w:lang w:eastAsia="en-CA"/>
@@ -3449,17 +6946,14 @@
     <w:uiPriority w:val="34"/>
     <w:qFormat/>
     <w:pPr>
-      <w:spacing w:before="0" w:after="0"/>
-      <w:ind w:left="720" w:hanging="0"/>
+      <w:ind w:left="720"/>
       <w:contextualSpacing/>
     </w:pPr>
-    <w:rPr/>
   </w:style>
-  <w:style w:type="paragraph" w:styleId="Default" w:customStyle="1">
+  <w:style w:type="paragraph" w:customStyle="1" w:styleId="Default">
     <w:name w:val="Default"/>
     <w:basedOn w:val="Normal"/>
     <w:qFormat/>
-    <w:pPr/>
     <w:rPr>
       <w:rFonts w:ascii="Times New Roman" w:hAnsi="Times New Roman" w:cs="Times New Roman"/>
       <w:color w:val="000000"/>
@@ -3468,63 +6962,31 @@
       <w:lang w:eastAsia="en-CA"/>
     </w:rPr>
   </w:style>
-  <w:style w:type="paragraph" w:styleId="Revision1" w:customStyle="1">
+  <w:style w:type="paragraph" w:customStyle="1" w:styleId="Revision1">
     <w:name w:val="Revision1"/>
     <w:uiPriority w:val="99"/>
     <w:semiHidden/>
     <w:qFormat/>
-    <w:pPr>
-      <w:widowControl/>
-      <w:suppressAutoHyphens w:val="true"/>
-      <w:bidi w:val="0"/>
-      <w:spacing w:before="0" w:after="0"/>
-      <w:jc w:val="left"/>
-    </w:pPr>
     <w:rPr>
-      <w:rFonts w:ascii="Calibri" w:hAnsi="Calibri" w:eastAsia="Calibri" w:cs="Calibri" w:asciiTheme="minorHAnsi" w:eastAsiaTheme="minorHAnsi" w:hAnsiTheme="minorHAnsi"/>
-      <w:color w:val="auto"/>
-      <w:kern w:val="0"/>
+      <w:rFonts w:cs="Calibri"/>
       <w:sz w:val="22"/>
       <w:szCs w:val="22"/>
-      <w:lang w:val="en-CA" w:eastAsia="en-US" w:bidi="ar-SA"/>
+      <w:lang w:eastAsia="en-US"/>
     </w:rPr>
   </w:style>
-  <w:style w:type="paragraph" w:styleId="TableBody" w:customStyle="1">
+  <w:style w:type="paragraph" w:customStyle="1" w:styleId="TableBody">
     <w:name w:val="Table Body"/>
     <w:basedOn w:val="Normal"/>
     <w:link w:val="TableBodyChar"/>
     <w:uiPriority w:val="26"/>
     <w:qFormat/>
     <w:pPr>
-      <w:suppressAutoHyphens w:val="true"/>
       <w:spacing w:before="100" w:after="100"/>
     </w:pPr>
     <w:rPr>
-      <w:rFonts w:ascii="Calibri Light" w:hAnsi="Calibri Light" w:cs="" w:cstheme="minorBidi"/>
+      <w:rFonts w:ascii="Calibri Light" w:hAnsi="Calibri Light" w:cstheme="minorBidi"/>
       <w:color w:val="000000" w:themeColor="text1"/>
     </w:rPr>
-  </w:style>
-  <w:style w:type="numbering" w:styleId="NoList" w:default="1">
-    <w:name w:val="No List"/>
-    <w:uiPriority w:val="99"/>
-    <w:semiHidden/>
-    <w:unhideWhenUsed/>
-    <w:qFormat/>
-  </w:style>
-  <w:style w:type="table" w:default="1" w:styleId="TableNormal">
-    <w:name w:val="Normal Table"/>
-    <w:uiPriority w:val="99"/>
-    <w:semiHidden/>
-    <w:unhideWhenUsed/>
-    <w:tblPr>
-      <w:tblInd w:w="0" w:type="dxa"/>
-      <w:tblCellMar>
-        <w:top w:w="0" w:type="dxa"/>
-        <w:left w:w="108" w:type="dxa"/>
-        <w:bottom w:w="0" w:type="dxa"/>
-        <w:right w:w="108" w:type="dxa"/>
-      </w:tblCellMar>
-    </w:tblPr>
   </w:style>
   <w:style w:type="table" w:styleId="TableGrid">
     <w:name w:val="Table Grid"/>
@@ -3533,12 +6995,12 @@
     <w:qFormat/>
     <w:tblPr>
       <w:tblBorders>
-        <w:top w:val="single" w:color="auto" w:sz="4" w:space="0"/>
-        <w:left w:val="single" w:color="auto" w:sz="4" w:space="0"/>
-        <w:bottom w:val="single" w:color="auto" w:sz="4" w:space="0"/>
-        <w:right w:val="single" w:color="auto" w:sz="4" w:space="0"/>
-        <w:insideH w:val="single" w:color="auto" w:sz="4" w:space="0"/>
-        <w:insideV w:val="single" w:color="auto" w:sz="4" w:space="0"/>
+        <w:top w:val="single" w:sz="4" w:space="0" w:color="auto"/>
+        <w:left w:val="single" w:sz="4" w:space="0" w:color="auto"/>
+        <w:bottom w:val="single" w:sz="4" w:space="0" w:color="auto"/>
+        <w:right w:val="single" w:sz="4" w:space="0" w:color="auto"/>
+        <w:insideH w:val="single" w:sz="4" w:space="0" w:color="auto"/>
+        <w:insideV w:val="single" w:sz="4" w:space="0" w:color="auto"/>
       </w:tblBorders>
     </w:tblPr>
   </w:style>

--- a/epictrack-api/src/api/reports/report_templates/anticipated_schedule.docx
+++ b/epictrack-api/src/api/reports/report_templates/anticipated_schedule.docx
@@ -54,6 +54,7 @@
         <w:t>{</w:t>
       </w:r>
       <w:proofErr w:type="spellStart"/>
+      <w:proofErr w:type="gramStart"/>
       <w:r>
         <w:rPr>
           <w:rFonts w:cstheme="minorHAnsi"/>
@@ -61,7 +62,17 @@
           <w:sz w:val="28"/>
           <w:szCs w:val="28"/>
         </w:rPr>
-        <w:t>d.report_data</w:t>
+        <w:t>d.report</w:t>
+      </w:r>
+      <w:proofErr w:type="gramEnd"/>
+      <w:r>
+        <w:rPr>
+          <w:rFonts w:cstheme="minorHAnsi"/>
+          <w:b/>
+          <w:sz w:val="28"/>
+          <w:szCs w:val="28"/>
+        </w:rPr>
+        <w:t>_data</w:t>
       </w:r>
       <w:proofErr w:type="spellEnd"/>
       <w:r>
@@ -137,6 +148,7 @@
         <w:t xml:space="preserve"> </w:t>
       </w:r>
       <w:proofErr w:type="spellStart"/>
+      <w:proofErr w:type="gramStart"/>
       <w:r>
         <w:rPr>
           <w:rFonts w:cstheme="minorHAnsi"/>
@@ -144,7 +156,17 @@
           <w:sz w:val="28"/>
           <w:szCs w:val="28"/>
         </w:rPr>
-        <w:t>d.report_data</w:t>
+        <w:t>d.report</w:t>
+      </w:r>
+      <w:proofErr w:type="gramEnd"/>
+      <w:r>
+        <w:rPr>
+          <w:rFonts w:cstheme="minorHAnsi"/>
+          <w:b/>
+          <w:sz w:val="28"/>
+          <w:szCs w:val="28"/>
+        </w:rPr>
+        <w:t>_data</w:t>
       </w:r>
       <w:proofErr w:type="spellEnd"/>
       <w:r>
@@ -198,15 +220,16 @@
     <w:tbl>
       <w:tblPr>
         <w:tblStyle w:val="TableGrid"/>
-        <w:tblW w:w="13707" w:type="dxa"/>
+        <w:tblW w:w="14271" w:type="dxa"/>
         <w:tblInd w:w="-289" w:type="dxa"/>
+        <w:tblLayout w:type="fixed"/>
         <w:tblLook w:val="04A0" w:firstRow="1" w:lastRow="0" w:firstColumn="1" w:lastColumn="0" w:noHBand="0" w:noVBand="1"/>
       </w:tblPr>
       <w:tblGrid>
-        <w:gridCol w:w="1066"/>
-        <w:gridCol w:w="6871"/>
-        <w:gridCol w:w="2323"/>
-        <w:gridCol w:w="4157"/>
+        <w:gridCol w:w="590"/>
+        <w:gridCol w:w="3543"/>
+        <w:gridCol w:w="4233"/>
+        <w:gridCol w:w="5905"/>
       </w:tblGrid>
       <w:tr>
         <w:trPr>
@@ -214,7 +237,7 @@
         </w:trPr>
         <w:tc>
           <w:tcPr>
-            <w:tcW w:w="452" w:type="dxa"/>
+            <w:tcW w:w="567" w:type="dxa"/>
             <w:shd w:val="clear" w:color="auto" w:fill="auto"/>
             <w:vAlign w:val="center"/>
           </w:tcPr>
@@ -233,7 +256,7 @@
         </w:tc>
         <w:tc>
           <w:tcPr>
-            <w:tcW w:w="3517" w:type="dxa"/>
+            <w:tcW w:w="3402" w:type="dxa"/>
             <w:shd w:val="clear" w:color="auto" w:fill="auto"/>
             <w:vAlign w:val="center"/>
           </w:tcPr>
@@ -260,7 +283,7 @@
         </w:tc>
         <w:tc>
           <w:tcPr>
-            <w:tcW w:w="3950" w:type="dxa"/>
+            <w:tcW w:w="4065" w:type="dxa"/>
             <w:shd w:val="clear" w:color="auto" w:fill="auto"/>
             <w:vAlign w:val="center"/>
           </w:tcPr>
@@ -287,7 +310,7 @@
         </w:tc>
         <w:tc>
           <w:tcPr>
-            <w:tcW w:w="5787" w:type="dxa"/>
+            <w:tcW w:w="5670" w:type="dxa"/>
             <w:shd w:val="clear" w:color="auto" w:fill="auto"/>
             <w:vAlign w:val="center"/>
           </w:tcPr>
@@ -319,7 +342,7 @@
         </w:trPr>
         <w:tc>
           <w:tcPr>
-            <w:tcW w:w="452" w:type="dxa"/>
+            <w:tcW w:w="567" w:type="dxa"/>
             <w:shd w:val="clear" w:color="auto" w:fill="auto"/>
           </w:tcPr>
           <w:p>
@@ -402,17 +425,42 @@
         </w:tc>
         <w:tc>
           <w:tcPr>
-            <w:tcW w:w="3517" w:type="dxa"/>
+            <w:tcW w:w="3402" w:type="dxa"/>
             <w:shd w:val="clear" w:color="auto" w:fill="auto"/>
           </w:tcPr>
           <w:p>
-            <w:r>
-              <w:rPr>
-                <w:rFonts w:cstheme="minorHAnsi"/>
-                <w:sz w:val="18"/>
-                <w:szCs w:val="18"/>
-              </w:rPr>
-              <w:t>{$item_val[i].work_type_id:ifEQ(7):showBegin}</w:t>
+            <w:pPr>
+              <w:rPr>
+                <w:rFonts w:cstheme="minorHAnsi"/>
+                <w:sz w:val="18"/>
+                <w:szCs w:val="18"/>
+              </w:rPr>
+            </w:pPr>
+            <w:r>
+              <w:rPr>
+                <w:rFonts w:cstheme="minorHAnsi"/>
+                <w:sz w:val="18"/>
+                <w:szCs w:val="18"/>
+              </w:rPr>
+              <w:t>{$item_val[i</w:t>
+            </w:r>
+            <w:proofErr w:type="gramStart"/>
+            <w:r>
+              <w:rPr>
+                <w:rFonts w:cstheme="minorHAnsi"/>
+                <w:sz w:val="18"/>
+                <w:szCs w:val="18"/>
+              </w:rPr>
+              <w:t>].work</w:t>
+            </w:r>
+            <w:proofErr w:type="gramEnd"/>
+            <w:r>
+              <w:rPr>
+                <w:rFonts w:cstheme="minorHAnsi"/>
+                <w:sz w:val="18"/>
+                <w:szCs w:val="18"/>
+              </w:rPr>
+              <w:t>_type_id:ifEQ(7):showBegin}</w:t>
             </w:r>
             <w:r>
               <w:rPr>
@@ -442,25 +490,7 @@
                 <w:sz w:val="24"/>
                 <w:szCs w:val="24"/>
               </w:rPr>
-              <w:t xml:space="preserve">_title} </w:t>
-            </w:r>
-            <w:r>
-              <w:rPr>
-                <w:rFonts w:cstheme="minorHAnsi"/>
-                <w:sz w:val="18"/>
-                <w:szCs w:val="18"/>
-              </w:rPr>
-              <w:t>{$item_val[i].work_type_id:showEnd}{$item_val[i].work_type_id:ifNE(7):showBegin}</w:t>
-            </w:r>
-            <w:r>
-              <w:rPr>
-                <w:rFonts w:cstheme="minorHAnsi"/>
-                <w:b/>
-                <w:bCs/>
-                <w:sz w:val="24"/>
-                <w:szCs w:val="24"/>
-              </w:rPr>
-              <w:t>{$item_val[i].project_name}</w:t>
+              <w:t>_title}</w:t>
             </w:r>
             <w:r>
               <w:rPr>
@@ -469,109 +499,228 @@
                 <w:szCs w:val="18"/>
               </w:rPr>
               <w:t>{$item_val[i].work_type_id:showEnd}</w:t>
-            </w:r>
-          </w:p>
-          <w:p>
-            <w:r>
-              <w:rPr>
-                <w:rFonts w:cstheme="minorHAnsi"/>
-                <w:sz w:val="18"/>
-                <w:szCs w:val="18"/>
-                <w:lang w:val="en"/>
-              </w:rPr>
-              <w:t>{$</w:t>
-            </w:r>
-            <w:proofErr w:type="spellStart"/>
-            <w:r>
-              <w:rPr>
-                <w:rFonts w:cstheme="minorHAnsi"/>
-                <w:sz w:val="18"/>
-                <w:szCs w:val="18"/>
-                <w:lang w:val="en"/>
-              </w:rPr>
-              <w:t>item_val</w:t>
-            </w:r>
-            <w:proofErr w:type="spellEnd"/>
-            <w:r>
-              <w:rPr>
-                <w:rFonts w:cstheme="minorHAnsi"/>
-                <w:sz w:val="18"/>
-                <w:szCs w:val="18"/>
-                <w:lang w:val="en"/>
-              </w:rPr>
-              <w:t>[</w:t>
-            </w:r>
-            <w:proofErr w:type="spellStart"/>
-            <w:r>
-              <w:rPr>
-                <w:rFonts w:cstheme="minorHAnsi"/>
-                <w:sz w:val="18"/>
-                <w:szCs w:val="18"/>
-                <w:lang w:val="en"/>
-              </w:rPr>
-              <w:t>i</w:t>
-            </w:r>
-            <w:proofErr w:type="spellEnd"/>
-            <w:r>
-              <w:rPr>
-                <w:rFonts w:cstheme="minorHAnsi"/>
-                <w:sz w:val="18"/>
-                <w:szCs w:val="18"/>
-                <w:lang w:val="en"/>
-              </w:rPr>
-              <w:t>].</w:t>
-            </w:r>
-            <w:proofErr w:type="spellStart"/>
-            <w:r>
-              <w:rPr>
-                <w:rFonts w:cstheme="minorHAnsi"/>
-                <w:sz w:val="18"/>
-                <w:szCs w:val="18"/>
-                <w:lang w:val="en"/>
-              </w:rPr>
-              <w:t>proponent:ifNEM</w:t>
-            </w:r>
-            <w:proofErr w:type="spellEnd"/>
-            <w:r>
-              <w:rPr>
-                <w:rFonts w:cstheme="minorHAnsi"/>
-                <w:sz w:val="18"/>
-                <w:szCs w:val="18"/>
-                <w:lang w:val="en"/>
-              </w:rPr>
-              <w:t>():</w:t>
-            </w:r>
-            <w:proofErr w:type="spellStart"/>
-            <w:r>
-              <w:rPr>
-                <w:rFonts w:cstheme="minorHAnsi"/>
-                <w:sz w:val="18"/>
-                <w:szCs w:val="18"/>
-                <w:lang w:val="en"/>
-              </w:rPr>
-              <w:t>showBegin</w:t>
-            </w:r>
-            <w:proofErr w:type="spellEnd"/>
-            <w:r>
-              <w:rPr>
-                <w:rFonts w:cstheme="minorHAnsi"/>
-                <w:sz w:val="18"/>
-                <w:szCs w:val="18"/>
-                <w:lang w:val="en"/>
-              </w:rPr>
-              <w:t>}</w:t>
             </w:r>
           </w:p>
           <w:p>
             <w:pPr>
               <w:rPr>
                 <w:rFonts w:cstheme="minorHAnsi"/>
+                <w:sz w:val="18"/>
+                <w:szCs w:val="18"/>
+              </w:rPr>
+            </w:pPr>
+            <w:r>
+              <w:rPr>
+                <w:rFonts w:cstheme="minorHAnsi"/>
+                <w:sz w:val="18"/>
+                <w:szCs w:val="18"/>
+              </w:rPr>
+              <w:t>{$item_val[i</w:t>
+            </w:r>
+            <w:proofErr w:type="gramStart"/>
+            <w:r>
+              <w:rPr>
+                <w:rFonts w:cstheme="minorHAnsi"/>
+                <w:sz w:val="18"/>
+                <w:szCs w:val="18"/>
+              </w:rPr>
+              <w:t>].work</w:t>
+            </w:r>
+            <w:proofErr w:type="gramEnd"/>
+            <w:r>
+              <w:rPr>
+                <w:rFonts w:cstheme="minorHAnsi"/>
+                <w:sz w:val="18"/>
+                <w:szCs w:val="18"/>
+              </w:rPr>
+              <w:t>_type_id:ifNE(7):showBegin}</w:t>
+            </w:r>
+            <w:r>
+              <w:rPr>
+                <w:rFonts w:cstheme="minorHAnsi"/>
                 <w:b/>
                 <w:bCs/>
-                <w:sz w:val="18"/>
-                <w:szCs w:val="18"/>
-              </w:rPr>
-            </w:pPr>
+                <w:sz w:val="24"/>
+                <w:szCs w:val="24"/>
+              </w:rPr>
+              <w:t>{$item_val[i].project_name}</w:t>
+            </w:r>
+          </w:p>
+          <w:p>
+            <w:r>
+              <w:rPr>
+                <w:rFonts w:cstheme="minorHAnsi"/>
+                <w:sz w:val="18"/>
+                <w:szCs w:val="18"/>
+              </w:rPr>
+              <w:t>{$</w:t>
+            </w:r>
+            <w:proofErr w:type="spellStart"/>
+            <w:r>
+              <w:rPr>
+                <w:rFonts w:cstheme="minorHAnsi"/>
+                <w:sz w:val="18"/>
+                <w:szCs w:val="18"/>
+              </w:rPr>
+              <w:t>item_val</w:t>
+            </w:r>
+            <w:proofErr w:type="spellEnd"/>
+            <w:r>
+              <w:rPr>
+                <w:rFonts w:cstheme="minorHAnsi"/>
+                <w:sz w:val="18"/>
+                <w:szCs w:val="18"/>
+              </w:rPr>
+              <w:t>[</w:t>
+            </w:r>
+            <w:proofErr w:type="spellStart"/>
+            <w:r>
+              <w:rPr>
+                <w:rFonts w:cstheme="minorHAnsi"/>
+                <w:sz w:val="18"/>
+                <w:szCs w:val="18"/>
+              </w:rPr>
+              <w:t>i</w:t>
+            </w:r>
+            <w:proofErr w:type="spellEnd"/>
+            <w:proofErr w:type="gramStart"/>
+            <w:r>
+              <w:rPr>
+                <w:rFonts w:cstheme="minorHAnsi"/>
+                <w:sz w:val="18"/>
+                <w:szCs w:val="18"/>
+              </w:rPr>
+              <w:t>].</w:t>
+            </w:r>
+            <w:proofErr w:type="spellStart"/>
+            <w:r>
+              <w:rPr>
+                <w:rFonts w:cstheme="minorHAnsi"/>
+                <w:sz w:val="18"/>
+                <w:szCs w:val="18"/>
+              </w:rPr>
+              <w:t>work</w:t>
+            </w:r>
+            <w:proofErr w:type="gramEnd"/>
+            <w:r>
+              <w:rPr>
+                <w:rFonts w:cstheme="minorHAnsi"/>
+                <w:sz w:val="18"/>
+                <w:szCs w:val="18"/>
+              </w:rPr>
+              <w:t>_type_id:showEnd</w:t>
+            </w:r>
+            <w:proofErr w:type="spellEnd"/>
+            <w:r>
+              <w:rPr>
+                <w:rFonts w:cstheme="minorHAnsi"/>
+                <w:sz w:val="18"/>
+                <w:szCs w:val="18"/>
+              </w:rPr>
+              <w:t>}</w:t>
+            </w:r>
+          </w:p>
+          <w:p>
+            <w:r>
+              <w:rPr>
+                <w:rFonts w:cstheme="minorHAnsi"/>
+                <w:sz w:val="18"/>
+                <w:szCs w:val="18"/>
+                <w:lang w:val="en"/>
+              </w:rPr>
+              <w:t>{$</w:t>
+            </w:r>
+            <w:proofErr w:type="spellStart"/>
+            <w:r>
+              <w:rPr>
+                <w:rFonts w:cstheme="minorHAnsi"/>
+                <w:sz w:val="18"/>
+                <w:szCs w:val="18"/>
+                <w:lang w:val="en"/>
+              </w:rPr>
+              <w:t>item_val</w:t>
+            </w:r>
+            <w:proofErr w:type="spellEnd"/>
+            <w:r>
+              <w:rPr>
+                <w:rFonts w:cstheme="minorHAnsi"/>
+                <w:sz w:val="18"/>
+                <w:szCs w:val="18"/>
+                <w:lang w:val="en"/>
+              </w:rPr>
+              <w:t>[</w:t>
+            </w:r>
+            <w:proofErr w:type="spellStart"/>
+            <w:r>
+              <w:rPr>
+                <w:rFonts w:cstheme="minorHAnsi"/>
+                <w:sz w:val="18"/>
+                <w:szCs w:val="18"/>
+                <w:lang w:val="en"/>
+              </w:rPr>
+              <w:t>i</w:t>
+            </w:r>
+            <w:proofErr w:type="spellEnd"/>
+            <w:proofErr w:type="gramStart"/>
+            <w:r>
+              <w:rPr>
+                <w:rFonts w:cstheme="minorHAnsi"/>
+                <w:sz w:val="18"/>
+                <w:szCs w:val="18"/>
+                <w:lang w:val="en"/>
+              </w:rPr>
+              <w:t>].</w:t>
+            </w:r>
+            <w:proofErr w:type="spellStart"/>
+            <w:r>
+              <w:rPr>
+                <w:rFonts w:cstheme="minorHAnsi"/>
+                <w:sz w:val="18"/>
+                <w:szCs w:val="18"/>
+                <w:lang w:val="en"/>
+              </w:rPr>
+              <w:t>proponent</w:t>
+            </w:r>
+            <w:proofErr w:type="gramEnd"/>
+            <w:r>
+              <w:rPr>
+                <w:rFonts w:cstheme="minorHAnsi"/>
+                <w:sz w:val="18"/>
+                <w:szCs w:val="18"/>
+                <w:lang w:val="en"/>
+              </w:rPr>
+              <w:t>:ifNEM</w:t>
+            </w:r>
+            <w:proofErr w:type="spellEnd"/>
+            <w:r>
+              <w:rPr>
+                <w:rFonts w:cstheme="minorHAnsi"/>
+                <w:sz w:val="18"/>
+                <w:szCs w:val="18"/>
+                <w:lang w:val="en"/>
+              </w:rPr>
+              <w:t>():</w:t>
+            </w:r>
+            <w:proofErr w:type="spellStart"/>
+            <w:r>
+              <w:rPr>
+                <w:rFonts w:cstheme="minorHAnsi"/>
+                <w:sz w:val="18"/>
+                <w:szCs w:val="18"/>
+                <w:lang w:val="en"/>
+              </w:rPr>
+              <w:t>showBegin</w:t>
+            </w:r>
+            <w:proofErr w:type="spellEnd"/>
+            <w:r>
+              <w:rPr>
+                <w:rFonts w:cstheme="minorHAnsi"/>
+                <w:sz w:val="18"/>
+                <w:szCs w:val="18"/>
+                <w:lang w:val="en"/>
+              </w:rPr>
+              <w:t>}</w:t>
+            </w:r>
             <w:r>
               <w:rPr>
                 <w:rFonts w:cstheme="minorHAnsi"/>
@@ -649,20 +798,138 @@
                 <w:szCs w:val="18"/>
                 <w:lang w:val="en"/>
               </w:rPr>
-              <w:t>{$item_val[i].proponent:showEnd}{$item_val[i].region:ifNEM():showBegin}</w:t>
+              <w:t>{$item_val[i</w:t>
+            </w:r>
+            <w:proofErr w:type="gramStart"/>
+            <w:r>
+              <w:rPr>
+                <w:rFonts w:cstheme="minorHAnsi"/>
+                <w:sz w:val="18"/>
+                <w:szCs w:val="18"/>
+                <w:lang w:val="en"/>
+              </w:rPr>
+              <w:t>].proponent</w:t>
+            </w:r>
+            <w:proofErr w:type="gramEnd"/>
+            <w:r>
+              <w:rPr>
+                <w:rFonts w:cstheme="minorHAnsi"/>
+                <w:sz w:val="18"/>
+                <w:szCs w:val="18"/>
+                <w:lang w:val="en"/>
+              </w:rPr>
+              <w:t>:showEnd}</w:t>
             </w:r>
           </w:p>
           <w:p>
             <w:pPr>
               <w:rPr>
                 <w:rFonts w:cstheme="minorHAnsi"/>
-                <w:b/>
-                <w:bCs/>
                 <w:sz w:val="18"/>
                 <w:szCs w:val="18"/>
                 <w:lang w:val="en"/>
               </w:rPr>
             </w:pPr>
+            <w:r>
+              <w:rPr>
+                <w:rFonts w:cstheme="minorHAnsi"/>
+                <w:sz w:val="18"/>
+                <w:szCs w:val="18"/>
+                <w:lang w:val="en"/>
+              </w:rPr>
+              <w:t>{$</w:t>
+            </w:r>
+            <w:proofErr w:type="spellStart"/>
+            <w:r>
+              <w:rPr>
+                <w:rFonts w:cstheme="minorHAnsi"/>
+                <w:sz w:val="18"/>
+                <w:szCs w:val="18"/>
+                <w:lang w:val="en"/>
+              </w:rPr>
+              <w:t>item_val</w:t>
+            </w:r>
+            <w:proofErr w:type="spellEnd"/>
+            <w:r>
+              <w:rPr>
+                <w:rFonts w:cstheme="minorHAnsi"/>
+                <w:sz w:val="18"/>
+                <w:szCs w:val="18"/>
+                <w:lang w:val="en"/>
+              </w:rPr>
+              <w:t>[</w:t>
+            </w:r>
+            <w:proofErr w:type="spellStart"/>
+            <w:r>
+              <w:rPr>
+                <w:rFonts w:cstheme="minorHAnsi"/>
+                <w:sz w:val="18"/>
+                <w:szCs w:val="18"/>
+                <w:lang w:val="en"/>
+              </w:rPr>
+              <w:t>i</w:t>
+            </w:r>
+            <w:proofErr w:type="spellEnd"/>
+            <w:proofErr w:type="gramStart"/>
+            <w:r>
+              <w:rPr>
+                <w:rFonts w:cstheme="minorHAnsi"/>
+                <w:sz w:val="18"/>
+                <w:szCs w:val="18"/>
+                <w:lang w:val="en"/>
+              </w:rPr>
+              <w:t>].</w:t>
+            </w:r>
+            <w:proofErr w:type="spellStart"/>
+            <w:r>
+              <w:rPr>
+                <w:rFonts w:cstheme="minorHAnsi"/>
+                <w:sz w:val="18"/>
+                <w:szCs w:val="18"/>
+                <w:lang w:val="en"/>
+              </w:rPr>
+              <w:t>region</w:t>
+            </w:r>
+            <w:proofErr w:type="gramEnd"/>
+            <w:r>
+              <w:rPr>
+                <w:rFonts w:cstheme="minorHAnsi"/>
+                <w:sz w:val="18"/>
+                <w:szCs w:val="18"/>
+                <w:lang w:val="en"/>
+              </w:rPr>
+              <w:t>:ifNEM</w:t>
+            </w:r>
+            <w:proofErr w:type="spellEnd"/>
+            <w:r>
+              <w:rPr>
+                <w:rFonts w:cstheme="minorHAnsi"/>
+                <w:sz w:val="18"/>
+                <w:szCs w:val="18"/>
+                <w:lang w:val="en"/>
+              </w:rPr>
+              <w:t>():</w:t>
+            </w:r>
+            <w:proofErr w:type="spellStart"/>
+            <w:r>
+              <w:rPr>
+                <w:rFonts w:cstheme="minorHAnsi"/>
+                <w:sz w:val="18"/>
+                <w:szCs w:val="18"/>
+                <w:lang w:val="en"/>
+              </w:rPr>
+              <w:t>showBegin</w:t>
+            </w:r>
+            <w:proofErr w:type="spellEnd"/>
+            <w:r>
+              <w:rPr>
+                <w:rFonts w:cstheme="minorHAnsi"/>
+                <w:sz w:val="18"/>
+                <w:szCs w:val="18"/>
+                <w:lang w:val="en"/>
+              </w:rPr>
+              <w:t>}</w:t>
+            </w:r>
             <w:r>
               <w:rPr>
                 <w:rFonts w:cstheme="minorHAnsi"/>
@@ -740,7 +1007,27 @@
                 <w:szCs w:val="18"/>
                 <w:lang w:val="en"/>
               </w:rPr>
-              <w:t>{$item_val[i].region:showEnd}{$item_val[i].location:ifNEM():showBegin}</w:t>
+              <w:t>{$item_val[i</w:t>
+            </w:r>
+            <w:proofErr w:type="gramStart"/>
+            <w:r>
+              <w:rPr>
+                <w:rFonts w:cstheme="minorHAnsi"/>
+                <w:sz w:val="18"/>
+                <w:szCs w:val="18"/>
+                <w:lang w:val="en"/>
+              </w:rPr>
+              <w:t>].region</w:t>
+            </w:r>
+            <w:proofErr w:type="gramEnd"/>
+            <w:r>
+              <w:rPr>
+                <w:rFonts w:cstheme="minorHAnsi"/>
+                <w:sz w:val="18"/>
+                <w:szCs w:val="18"/>
+                <w:lang w:val="en"/>
+              </w:rPr>
+              <w:t>:showEnd}</w:t>
             </w:r>
           </w:p>
           <w:p>
@@ -755,6 +1042,106 @@
             <w:r>
               <w:rPr>
                 <w:rFonts w:cstheme="minorHAnsi"/>
+                <w:sz w:val="18"/>
+                <w:szCs w:val="18"/>
+                <w:lang w:val="en"/>
+              </w:rPr>
+              <w:t>{$</w:t>
+            </w:r>
+            <w:proofErr w:type="spellStart"/>
+            <w:r>
+              <w:rPr>
+                <w:rFonts w:cstheme="minorHAnsi"/>
+                <w:sz w:val="18"/>
+                <w:szCs w:val="18"/>
+                <w:lang w:val="en"/>
+              </w:rPr>
+              <w:t>item_val</w:t>
+            </w:r>
+            <w:proofErr w:type="spellEnd"/>
+            <w:r>
+              <w:rPr>
+                <w:rFonts w:cstheme="minorHAnsi"/>
+                <w:sz w:val="18"/>
+                <w:szCs w:val="18"/>
+                <w:lang w:val="en"/>
+              </w:rPr>
+              <w:t>[</w:t>
+            </w:r>
+            <w:proofErr w:type="spellStart"/>
+            <w:r>
+              <w:rPr>
+                <w:rFonts w:cstheme="minorHAnsi"/>
+                <w:sz w:val="18"/>
+                <w:szCs w:val="18"/>
+                <w:lang w:val="en"/>
+              </w:rPr>
+              <w:t>i</w:t>
+            </w:r>
+            <w:proofErr w:type="spellEnd"/>
+            <w:proofErr w:type="gramStart"/>
+            <w:r>
+              <w:rPr>
+                <w:rFonts w:cstheme="minorHAnsi"/>
+                <w:sz w:val="18"/>
+                <w:szCs w:val="18"/>
+                <w:lang w:val="en"/>
+              </w:rPr>
+              <w:t>].</w:t>
+            </w:r>
+            <w:proofErr w:type="spellStart"/>
+            <w:r>
+              <w:rPr>
+                <w:rFonts w:cstheme="minorHAnsi"/>
+                <w:sz w:val="18"/>
+                <w:szCs w:val="18"/>
+                <w:lang w:val="en"/>
+              </w:rPr>
+              <w:t>location</w:t>
+            </w:r>
+            <w:proofErr w:type="gramEnd"/>
+            <w:r>
+              <w:rPr>
+                <w:rFonts w:cstheme="minorHAnsi"/>
+                <w:sz w:val="18"/>
+                <w:szCs w:val="18"/>
+                <w:lang w:val="en"/>
+              </w:rPr>
+              <w:t>:ifNEM</w:t>
+            </w:r>
+            <w:proofErr w:type="spellEnd"/>
+            <w:r>
+              <w:rPr>
+                <w:rFonts w:cstheme="minorHAnsi"/>
+                <w:sz w:val="18"/>
+                <w:szCs w:val="18"/>
+                <w:lang w:val="en"/>
+              </w:rPr>
+              <w:t>():</w:t>
+            </w:r>
+            <w:proofErr w:type="spellStart"/>
+            <w:r>
+              <w:rPr>
+                <w:rFonts w:cstheme="minorHAnsi"/>
+                <w:sz w:val="18"/>
+                <w:szCs w:val="18"/>
+                <w:lang w:val="en"/>
+              </w:rPr>
+              <w:t>showBegin</w:t>
+            </w:r>
+            <w:proofErr w:type="spellEnd"/>
+            <w:r>
+              <w:rPr>
+                <w:rFonts w:cstheme="minorHAnsi"/>
+                <w:sz w:val="18"/>
+                <w:szCs w:val="18"/>
+                <w:lang w:val="en"/>
+              </w:rPr>
+              <w:t>}</w:t>
+            </w:r>
+            <w:r>
+              <w:rPr>
+                <w:rFonts w:cstheme="minorHAnsi"/>
                 <w:b/>
                 <w:bCs/>
                 <w:sz w:val="18"/>
@@ -862,6 +1249,7 @@
               <w:t>i</w:t>
             </w:r>
             <w:proofErr w:type="spellEnd"/>
+            <w:proofErr w:type="gramStart"/>
             <w:r>
               <w:rPr>
                 <w:rFonts w:cstheme="minorHAnsi"/>
@@ -879,7 +1267,17 @@
                 <w:szCs w:val="18"/>
                 <w:lang w:val="en"/>
               </w:rPr>
-              <w:t>location:showEnd</w:t>
+              <w:t>location</w:t>
+            </w:r>
+            <w:proofErr w:type="gramEnd"/>
+            <w:r>
+              <w:rPr>
+                <w:rFonts w:cstheme="minorHAnsi"/>
+                <w:sz w:val="18"/>
+                <w:szCs w:val="18"/>
+                <w:lang w:val="en"/>
+              </w:rPr>
+              <w:t>:showEnd</w:t>
             </w:r>
             <w:proofErr w:type="spellEnd"/>
             <w:r>
@@ -911,17 +1309,40 @@
                 <w:szCs w:val="18"/>
                 <w:lang w:val="en"/>
               </w:rPr>
-              <w:t xml:space="preserve">EA Type: </w:t>
-            </w:r>
-            <w:r>
-              <w:rPr>
-                <w:rFonts w:cstheme="minorHAnsi"/>
-                <w:bCs/>
-                <w:sz w:val="18"/>
-                <w:szCs w:val="18"/>
-                <w:lang w:val="en"/>
-              </w:rPr>
-              <w:t>{$</w:t>
+              <w:t xml:space="preserve">EA </w:t>
+            </w:r>
+            <w:proofErr w:type="gramStart"/>
+            <w:r>
+              <w:rPr>
+                <w:rFonts w:cstheme="minorHAnsi"/>
+                <w:b/>
+                <w:bCs/>
+                <w:sz w:val="18"/>
+                <w:szCs w:val="18"/>
+                <w:lang w:val="en"/>
+              </w:rPr>
+              <w:t xml:space="preserve">Type: </w:t>
+            </w:r>
+            <w:r>
+              <w:rPr>
+                <w:rFonts w:cstheme="minorHAnsi"/>
+                <w:bCs/>
+                <w:sz w:val="18"/>
+                <w:szCs w:val="18"/>
+                <w:lang w:val="en"/>
+              </w:rPr>
+              <w:t>{</w:t>
+            </w:r>
+            <w:proofErr w:type="gramEnd"/>
+            <w:r>
+              <w:rPr>
+                <w:rFonts w:cstheme="minorHAnsi"/>
+                <w:bCs/>
+                <w:sz w:val="18"/>
+                <w:szCs w:val="18"/>
+                <w:lang w:val="en"/>
+              </w:rPr>
+              <w:t>$</w:t>
             </w:r>
             <w:proofErr w:type="spellStart"/>
             <w:r>
@@ -957,6 +1378,7 @@
               <w:t>i</w:t>
             </w:r>
             <w:proofErr w:type="spellEnd"/>
+            <w:proofErr w:type="gramStart"/>
             <w:r>
               <w:rPr>
                 <w:rFonts w:cstheme="minorHAnsi"/>
@@ -976,7 +1398,18 @@
                 <w:szCs w:val="18"/>
                 <w:lang w:val="en"/>
               </w:rPr>
-              <w:t>ea_type</w:t>
+              <w:t>ea</w:t>
+            </w:r>
+            <w:proofErr w:type="gramEnd"/>
+            <w:r>
+              <w:rPr>
+                <w:rFonts w:cstheme="minorHAnsi"/>
+                <w:bCs/>
+                <w:sz w:val="18"/>
+                <w:szCs w:val="18"/>
+                <w:lang w:val="en"/>
+              </w:rPr>
+              <w:t>_type</w:t>
             </w:r>
             <w:proofErr w:type="spellEnd"/>
             <w:r>
@@ -1009,7 +1442,204 @@
                 <w:szCs w:val="18"/>
                 <w:lang w:val="en"/>
               </w:rPr>
-              <w:t>{$item_val[i].ministry:ifNEM():showBegin}{$item_val[i].responsible_minister:ifNEM():showBegin}</w:t>
+              <w:t>{$item_val[i</w:t>
+            </w:r>
+            <w:proofErr w:type="gramStart"/>
+            <w:r>
+              <w:rPr>
+                <w:rFonts w:cstheme="minorHAnsi"/>
+                <w:bCs/>
+                <w:sz w:val="18"/>
+                <w:szCs w:val="18"/>
+                <w:lang w:val="en"/>
+              </w:rPr>
+              <w:t>].ministry</w:t>
+            </w:r>
+            <w:proofErr w:type="gramEnd"/>
+            <w:r>
+              <w:rPr>
+                <w:rFonts w:cstheme="minorHAnsi"/>
+                <w:bCs/>
+                <w:sz w:val="18"/>
+                <w:szCs w:val="18"/>
+                <w:lang w:val="en"/>
+              </w:rPr>
+              <w:t>:ifNEM():showBegin}{$item_val[i].responsible_minister:ifNEM():showBegin}</w:t>
+            </w:r>
+            <w:r>
+              <w:rPr>
+                <w:rFonts w:cstheme="minorHAnsi"/>
+                <w:b/>
+                <w:bCs/>
+                <w:sz w:val="18"/>
+                <w:szCs w:val="18"/>
+                <w:lang w:val="en"/>
+              </w:rPr>
+              <w:t>Responsible Minister:</w:t>
+            </w:r>
+            <w:r>
+              <w:rPr>
+                <w:rFonts w:cstheme="minorHAnsi"/>
+                <w:bCs/>
+                <w:sz w:val="18"/>
+                <w:szCs w:val="18"/>
+                <w:lang w:val="en"/>
+              </w:rPr>
+              <w:t xml:space="preserve"> {$</w:t>
+            </w:r>
+            <w:proofErr w:type="spellStart"/>
+            <w:r>
+              <w:rPr>
+                <w:rFonts w:cstheme="minorHAnsi"/>
+                <w:bCs/>
+                <w:sz w:val="18"/>
+                <w:szCs w:val="18"/>
+                <w:lang w:val="en"/>
+              </w:rPr>
+              <w:t>item_val</w:t>
+            </w:r>
+            <w:proofErr w:type="spellEnd"/>
+            <w:r>
+              <w:rPr>
+                <w:rFonts w:cstheme="minorHAnsi"/>
+                <w:bCs/>
+                <w:sz w:val="18"/>
+                <w:szCs w:val="18"/>
+                <w:lang w:val="en"/>
+              </w:rPr>
+              <w:t>[</w:t>
+            </w:r>
+            <w:proofErr w:type="spellStart"/>
+            <w:r>
+              <w:rPr>
+                <w:rFonts w:cstheme="minorHAnsi"/>
+                <w:bCs/>
+                <w:sz w:val="18"/>
+                <w:szCs w:val="18"/>
+                <w:lang w:val="en"/>
+              </w:rPr>
+              <w:t>i</w:t>
+            </w:r>
+            <w:proofErr w:type="spellEnd"/>
+            <w:r>
+              <w:rPr>
+                <w:rFonts w:cstheme="minorHAnsi"/>
+                <w:bCs/>
+                <w:sz w:val="18"/>
+                <w:szCs w:val="18"/>
+                <w:lang w:val="en"/>
+              </w:rPr>
+              <w:t>].</w:t>
+            </w:r>
+            <w:proofErr w:type="spellStart"/>
+            <w:r>
+              <w:rPr>
+                <w:rFonts w:cstheme="minorHAnsi"/>
+                <w:bCs/>
+                <w:sz w:val="18"/>
+                <w:szCs w:val="18"/>
+                <w:lang w:val="en"/>
+              </w:rPr>
+              <w:t>responsible_minister</w:t>
+            </w:r>
+            <w:proofErr w:type="spellEnd"/>
+            <w:r>
+              <w:rPr>
+                <w:rFonts w:cstheme="minorHAnsi"/>
+                <w:bCs/>
+                <w:sz w:val="18"/>
+                <w:szCs w:val="18"/>
+                <w:lang w:val="en"/>
+              </w:rPr>
+              <w:t>} {$</w:t>
+            </w:r>
+            <w:proofErr w:type="spellStart"/>
+            <w:r>
+              <w:rPr>
+                <w:rFonts w:cstheme="minorHAnsi"/>
+                <w:bCs/>
+                <w:sz w:val="18"/>
+                <w:szCs w:val="18"/>
+                <w:lang w:val="en"/>
+              </w:rPr>
+              <w:t>item_val</w:t>
+            </w:r>
+            <w:proofErr w:type="spellEnd"/>
+            <w:r>
+              <w:rPr>
+                <w:rFonts w:cstheme="minorHAnsi"/>
+                <w:bCs/>
+                <w:sz w:val="18"/>
+                <w:szCs w:val="18"/>
+                <w:lang w:val="en"/>
+              </w:rPr>
+              <w:t>[</w:t>
+            </w:r>
+            <w:proofErr w:type="spellStart"/>
+            <w:r>
+              <w:rPr>
+                <w:rFonts w:cstheme="minorHAnsi"/>
+                <w:bCs/>
+                <w:sz w:val="18"/>
+                <w:szCs w:val="18"/>
+                <w:lang w:val="en"/>
+              </w:rPr>
+              <w:t>i</w:t>
+            </w:r>
+            <w:proofErr w:type="spellEnd"/>
+            <w:r>
+              <w:rPr>
+                <w:rFonts w:cstheme="minorHAnsi"/>
+                <w:bCs/>
+                <w:sz w:val="18"/>
+                <w:szCs w:val="18"/>
+                <w:lang w:val="en"/>
+              </w:rPr>
+              <w:t>].</w:t>
+            </w:r>
+            <w:proofErr w:type="spellStart"/>
+            <w:r>
+              <w:rPr>
+                <w:rFonts w:cstheme="minorHAnsi"/>
+                <w:bCs/>
+                <w:sz w:val="18"/>
+                <w:szCs w:val="18"/>
+                <w:lang w:val="en"/>
+              </w:rPr>
+              <w:t>responsible_minister:ifNEM</w:t>
+            </w:r>
+            <w:proofErr w:type="spellEnd"/>
+            <w:r>
+              <w:rPr>
+                <w:rFonts w:cstheme="minorHAnsi"/>
+                <w:bCs/>
+                <w:sz w:val="18"/>
+                <w:szCs w:val="18"/>
+                <w:lang w:val="en"/>
+              </w:rPr>
+              <w:t>():</w:t>
+            </w:r>
+            <w:proofErr w:type="spellStart"/>
+            <w:r>
+              <w:rPr>
+                <w:rFonts w:cstheme="minorHAnsi"/>
+                <w:bCs/>
+                <w:sz w:val="18"/>
+                <w:szCs w:val="18"/>
+                <w:lang w:val="en"/>
+              </w:rPr>
+              <w:t>showEnd</w:t>
+            </w:r>
+            <w:proofErr w:type="spellEnd"/>
+            <w:r>
+              <w:rPr>
+                <w:rFonts w:cstheme="minorHAnsi"/>
+                <w:bCs/>
+                <w:sz w:val="18"/>
+                <w:szCs w:val="18"/>
+                <w:lang w:val="en"/>
+              </w:rPr>
+              <w:t>}</w:t>
             </w:r>
           </w:p>
           <w:p>
@@ -1026,13 +1656,45 @@
             <w:r>
               <w:rPr>
                 <w:rFonts w:cstheme="minorHAnsi"/>
+                <w:bCs/>
+                <w:sz w:val="18"/>
+                <w:szCs w:val="18"/>
+                <w:lang w:val="en"/>
+              </w:rPr>
+              <w:t>{$item_val[i</w:t>
+            </w:r>
+            <w:proofErr w:type="gramStart"/>
+            <w:r>
+              <w:rPr>
+                <w:rFonts w:cstheme="minorHAnsi"/>
+                <w:bCs/>
+                <w:sz w:val="18"/>
+                <w:szCs w:val="18"/>
+                <w:lang w:val="en"/>
+              </w:rPr>
+              <w:t>].responsible</w:t>
+            </w:r>
+            <w:proofErr w:type="gramEnd"/>
+            <w:r>
+              <w:rPr>
+                <w:rFonts w:cstheme="minorHAnsi"/>
+                <w:bCs/>
+                <w:sz w:val="18"/>
+                <w:szCs w:val="18"/>
+                <w:lang w:val="en"/>
+              </w:rPr>
+              <w:t>_minister:ifEmpty():showBegin}</w:t>
+            </w:r>
+            <w:r>
+              <w:rPr>
+                <w:rFonts w:cstheme="minorHAnsi"/>
                 <w:b/>
                 <w:bCs/>
                 <w:sz w:val="18"/>
                 <w:szCs w:val="18"/>
                 <w:lang w:val="en"/>
               </w:rPr>
-              <w:t>Responsible Minister:</w:t>
+              <w:t>Responsible Ministry:</w:t>
             </w:r>
             <w:r>
               <w:rPr>
@@ -1086,29 +1748,7 @@
                 <w:szCs w:val="18"/>
                 <w:lang w:val="en"/>
               </w:rPr>
-              <w:t>].</w:t>
-            </w:r>
-            <w:proofErr w:type="spellStart"/>
-            <w:r>
-              <w:rPr>
-                <w:rFonts w:cstheme="minorHAnsi"/>
-                <w:bCs/>
-                <w:sz w:val="18"/>
-                <w:szCs w:val="18"/>
-                <w:lang w:val="en"/>
-              </w:rPr>
-              <w:t>responsible_minister</w:t>
-            </w:r>
-            <w:proofErr w:type="spellEnd"/>
-            <w:r>
-              <w:rPr>
-                <w:rFonts w:cstheme="minorHAnsi"/>
-                <w:bCs/>
-                <w:sz w:val="18"/>
-                <w:szCs w:val="18"/>
-                <w:lang w:val="en"/>
-              </w:rPr>
-              <w:t>} {$item_val[i].responsible_minister:ifNEM():showEnd}{$item_val[i].responsible_minister:ifEmpty():showBegin}</w:t>
+              <w:t>].ministry}</w:t>
             </w:r>
           </w:p>
           <w:p>
@@ -1125,67 +1765,34 @@
             <w:r>
               <w:rPr>
                 <w:rFonts w:cstheme="minorHAnsi"/>
-                <w:b/>
-                <w:bCs/>
-                <w:sz w:val="18"/>
-                <w:szCs w:val="18"/>
-                <w:lang w:val="en"/>
-              </w:rPr>
-              <w:t>Responsible Ministry:</w:t>
-            </w:r>
-            <w:r>
-              <w:rPr>
-                <w:rFonts w:cstheme="minorHAnsi"/>
-                <w:bCs/>
-                <w:sz w:val="18"/>
-                <w:szCs w:val="18"/>
-                <w:lang w:val="en"/>
-              </w:rPr>
-              <w:t xml:space="preserve"> {$</w:t>
-            </w:r>
-            <w:proofErr w:type="spellStart"/>
-            <w:r>
-              <w:rPr>
-                <w:rFonts w:cstheme="minorHAnsi"/>
-                <w:bCs/>
-                <w:sz w:val="18"/>
-                <w:szCs w:val="18"/>
-                <w:lang w:val="en"/>
-              </w:rPr>
-              <w:t>item_val</w:t>
-            </w:r>
-            <w:proofErr w:type="spellEnd"/>
-            <w:r>
-              <w:rPr>
-                <w:rFonts w:cstheme="minorHAnsi"/>
-                <w:bCs/>
-                <w:sz w:val="18"/>
-                <w:szCs w:val="18"/>
-                <w:lang w:val="en"/>
-              </w:rPr>
-              <w:t>[</w:t>
-            </w:r>
-            <w:proofErr w:type="spellStart"/>
-            <w:r>
-              <w:rPr>
-                <w:rFonts w:cstheme="minorHAnsi"/>
-                <w:bCs/>
-                <w:sz w:val="18"/>
-                <w:szCs w:val="18"/>
-                <w:lang w:val="en"/>
-              </w:rPr>
-              <w:t>i</w:t>
-            </w:r>
-            <w:proofErr w:type="spellEnd"/>
-            <w:r>
-              <w:rPr>
-                <w:rFonts w:cstheme="minorHAnsi"/>
-                <w:bCs/>
-                <w:sz w:val="18"/>
-                <w:szCs w:val="18"/>
-                <w:lang w:val="en"/>
-              </w:rPr>
-              <w:t>].ministry}</w:t>
+                <w:bCs/>
+                <w:sz w:val="18"/>
+                <w:szCs w:val="18"/>
+                <w:lang w:val="en"/>
+              </w:rPr>
+              <w:t>{$item_val[i</w:t>
+            </w:r>
+            <w:proofErr w:type="gramStart"/>
+            <w:r>
+              <w:rPr>
+                <w:rFonts w:cstheme="minorHAnsi"/>
+                <w:bCs/>
+                <w:sz w:val="18"/>
+                <w:szCs w:val="18"/>
+                <w:lang w:val="en"/>
+              </w:rPr>
+              <w:t>].responsible</w:t>
+            </w:r>
+            <w:proofErr w:type="gramEnd"/>
+            <w:r>
+              <w:rPr>
+                <w:rFonts w:cstheme="minorHAnsi"/>
+                <w:bCs/>
+                <w:sz w:val="18"/>
+                <w:szCs w:val="18"/>
+                <w:lang w:val="en"/>
+              </w:rPr>
+              <w:t>_minister:ifEmpty():showEnd}{$item_val[i].ministry:ifNEM():showEnd}</w:t>
             </w:r>
           </w:p>
           <w:p>
@@ -1196,18 +1803,136 @@
                 <w:bCs/>
                 <w:sz w:val="18"/>
                 <w:szCs w:val="18"/>
-                <w:lang w:val="en"/>
+                <w:lang w:val="en-US"/>
               </w:rPr>
             </w:pPr>
             <w:r>
               <w:rPr>
                 <w:rFonts w:cstheme="minorHAnsi"/>
-                <w:bCs/>
-                <w:sz w:val="18"/>
-                <w:szCs w:val="18"/>
-                <w:lang w:val="en"/>
-              </w:rPr>
-              <w:t>{$item_val[i].responsible_minister:ifEmpty():showEnd}{$item_val[i].ministry:ifNEM():showEnd}</w:t>
+                <w:b/>
+                <w:sz w:val="18"/>
+                <w:szCs w:val="18"/>
+                <w:lang w:val="en-US"/>
+              </w:rPr>
+              <w:t xml:space="preserve">Decision to be made by: </w:t>
+            </w:r>
+            <w:r>
+              <w:rPr>
+                <w:rFonts w:cstheme="minorHAnsi"/>
+                <w:bCs/>
+                <w:sz w:val="18"/>
+                <w:szCs w:val="18"/>
+                <w:lang w:val="en-US"/>
+              </w:rPr>
+              <w:t>{$</w:t>
+            </w:r>
+            <w:proofErr w:type="spellStart"/>
+            <w:r>
+              <w:rPr>
+                <w:rFonts w:cstheme="minorHAnsi"/>
+                <w:bCs/>
+                <w:sz w:val="18"/>
+                <w:szCs w:val="18"/>
+                <w:lang w:val="en-US"/>
+              </w:rPr>
+              <w:t>item_val</w:t>
+            </w:r>
+            <w:proofErr w:type="spellEnd"/>
+            <w:r>
+              <w:rPr>
+                <w:rFonts w:cstheme="minorHAnsi"/>
+                <w:bCs/>
+                <w:sz w:val="18"/>
+                <w:szCs w:val="18"/>
+                <w:lang w:val="en-US"/>
+              </w:rPr>
+              <w:t>[</w:t>
+            </w:r>
+            <w:proofErr w:type="spellStart"/>
+            <w:r>
+              <w:rPr>
+                <w:rFonts w:cstheme="minorHAnsi"/>
+                <w:bCs/>
+                <w:sz w:val="18"/>
+                <w:szCs w:val="18"/>
+                <w:lang w:val="en-US"/>
+              </w:rPr>
+              <w:t>i</w:t>
+            </w:r>
+            <w:proofErr w:type="spellEnd"/>
+            <w:r>
+              <w:rPr>
+                <w:rFonts w:cstheme="minorHAnsi"/>
+                <w:bCs/>
+                <w:sz w:val="18"/>
+                <w:szCs w:val="18"/>
+                <w:lang w:val="en-US"/>
+              </w:rPr>
+              <w:t>].</w:t>
+            </w:r>
+            <w:proofErr w:type="spellStart"/>
+            <w:r>
+              <w:rPr>
+                <w:rFonts w:cstheme="minorHAnsi"/>
+                <w:bCs/>
+                <w:sz w:val="18"/>
+                <w:szCs w:val="18"/>
+                <w:lang w:val="en-US"/>
+              </w:rPr>
+              <w:t>milestone_type:ifEQ</w:t>
+            </w:r>
+            <w:proofErr w:type="spellEnd"/>
+            <w:r>
+              <w:rPr>
+                <w:rFonts w:cstheme="minorHAnsi"/>
+                <w:bCs/>
+                <w:sz w:val="18"/>
+                <w:szCs w:val="18"/>
+                <w:lang w:val="en-US"/>
+              </w:rPr>
+              <w:t>(4):</w:t>
+            </w:r>
+            <w:proofErr w:type="spellStart"/>
+            <w:r>
+              <w:rPr>
+                <w:rFonts w:cstheme="minorHAnsi"/>
+                <w:bCs/>
+                <w:sz w:val="18"/>
+                <w:szCs w:val="18"/>
+                <w:lang w:val="en-US"/>
+              </w:rPr>
+              <w:t>showBegin</w:t>
+            </w:r>
+            <w:proofErr w:type="spellEnd"/>
+            <w:r>
+              <w:rPr>
+                <w:rFonts w:cstheme="minorHAnsi"/>
+                <w:bCs/>
+                <w:sz w:val="18"/>
+                <w:szCs w:val="18"/>
+                <w:lang w:val="en-US"/>
+              </w:rPr>
+              <w:t>}Minister {$item_val[i].eac_decision_by}{$item_val[i].milestone_type:showEnd}</w:t>
+            </w:r>
+            <w:r>
+              <w:rPr>
+                <w:rFonts w:cstheme="minorHAnsi"/>
+                <w:bCs/>
+                <w:sz w:val="18"/>
+                <w:szCs w:val="18"/>
+                <w:lang w:val="en-US"/>
+              </w:rPr>
+              <w:br/>
+            </w:r>
+            <w:r>
+              <w:rPr>
+                <w:rFonts w:cstheme="minorHAnsi"/>
+                <w:bCs/>
+                <w:sz w:val="18"/>
+                <w:szCs w:val="18"/>
+                <w:lang w:val="en-US"/>
+              </w:rPr>
+              <w:t>{$item_val[i].milestone_type:ifNE(4):showBegin}{$item_val[i].decision_by}{$item_val[i].milestone_type:showEnd}</w:t>
             </w:r>
           </w:p>
           <w:p>
@@ -1216,140 +1941,32 @@
               <w:rPr>
                 <w:rFonts w:cstheme="minorHAnsi"/>
                 <w:b/>
-                <w:sz w:val="20"/>
-                <w:szCs w:val="20"/>
+                <w:sz w:val="18"/>
+                <w:szCs w:val="18"/>
                 <w:lang w:val="en-US"/>
               </w:rPr>
             </w:pPr>
-            <w:r>
-              <w:rPr>
-                <w:rFonts w:cstheme="minorHAnsi"/>
-                <w:b/>
-                <w:sz w:val="18"/>
-                <w:szCs w:val="18"/>
-                <w:lang w:val="en-US"/>
-              </w:rPr>
-              <w:t xml:space="preserve">Decision to be made by: </w:t>
-            </w:r>
-            <w:r>
-              <w:rPr>
-                <w:rFonts w:cstheme="minorHAnsi"/>
-                <w:bCs/>
-                <w:sz w:val="18"/>
-                <w:szCs w:val="18"/>
-                <w:lang w:val="en-US"/>
-              </w:rPr>
-              <w:t>{$</w:t>
-            </w:r>
-            <w:proofErr w:type="spellStart"/>
-            <w:r>
-              <w:rPr>
-                <w:rFonts w:cstheme="minorHAnsi"/>
-                <w:bCs/>
-                <w:sz w:val="18"/>
-                <w:szCs w:val="18"/>
-                <w:lang w:val="en-US"/>
-              </w:rPr>
-              <w:t>item_val</w:t>
-            </w:r>
-            <w:proofErr w:type="spellEnd"/>
-            <w:r>
-              <w:rPr>
-                <w:rFonts w:cstheme="minorHAnsi"/>
-                <w:bCs/>
-                <w:sz w:val="18"/>
-                <w:szCs w:val="18"/>
-                <w:lang w:val="en-US"/>
-              </w:rPr>
-              <w:t>[</w:t>
-            </w:r>
-            <w:proofErr w:type="spellStart"/>
-            <w:r>
-              <w:rPr>
-                <w:rFonts w:cstheme="minorHAnsi"/>
-                <w:bCs/>
-                <w:sz w:val="18"/>
-                <w:szCs w:val="18"/>
-                <w:lang w:val="en-US"/>
-              </w:rPr>
-              <w:t>i</w:t>
-            </w:r>
-            <w:proofErr w:type="spellEnd"/>
-            <w:r>
-              <w:rPr>
-                <w:rFonts w:cstheme="minorHAnsi"/>
-                <w:bCs/>
-                <w:sz w:val="18"/>
-                <w:szCs w:val="18"/>
-                <w:lang w:val="en-US"/>
-              </w:rPr>
-              <w:t>].</w:t>
-            </w:r>
-            <w:proofErr w:type="spellStart"/>
-            <w:r>
-              <w:rPr>
-                <w:rFonts w:cstheme="minorHAnsi"/>
-                <w:bCs/>
-                <w:sz w:val="18"/>
-                <w:szCs w:val="18"/>
-                <w:lang w:val="en-US"/>
-              </w:rPr>
-              <w:t>milestone_type:ifEQ</w:t>
-            </w:r>
-            <w:proofErr w:type="spellEnd"/>
-            <w:r>
-              <w:rPr>
-                <w:rFonts w:cstheme="minorHAnsi"/>
-                <w:bCs/>
-                <w:sz w:val="18"/>
-                <w:szCs w:val="18"/>
-                <w:lang w:val="en-US"/>
-              </w:rPr>
-              <w:t>(4):</w:t>
-            </w:r>
-            <w:proofErr w:type="spellStart"/>
-            <w:r>
-              <w:rPr>
-                <w:rFonts w:cstheme="minorHAnsi"/>
-                <w:bCs/>
-                <w:sz w:val="18"/>
-                <w:szCs w:val="18"/>
-                <w:lang w:val="en-US"/>
-              </w:rPr>
-              <w:t>showBegin</w:t>
-            </w:r>
-            <w:proofErr w:type="spellEnd"/>
-            <w:r>
-              <w:rPr>
-                <w:rFonts w:cstheme="minorHAnsi"/>
-                <w:bCs/>
-                <w:sz w:val="18"/>
-                <w:szCs w:val="18"/>
-                <w:lang w:val="en-US"/>
-              </w:rPr>
-              <w:t>}Minister {$item_val[i].eac_decision_by}{$item_val[i].milestone_type:showEnd}{$item_val[i].milestone_type:ifNE(4):showBegin}{$item_val[i].decision_by}{$item_val[i].milestone_type:showEnd}</w:t>
-            </w:r>
           </w:p>
         </w:tc>
         <w:tc>
           <w:tcPr>
-            <w:tcW w:w="3950" w:type="dxa"/>
+            <w:tcW w:w="4065" w:type="dxa"/>
             <w:shd w:val="clear" w:color="auto" w:fill="auto"/>
           </w:tcPr>
           <w:p>
             <w:pPr>
               <w:rPr>
                 <w:rFonts w:cstheme="minorHAnsi"/>
-                <w:sz w:val="20"/>
-                <w:szCs w:val="20"/>
+                <w:sz w:val="18"/>
+                <w:szCs w:val="18"/>
                 <w:lang w:val="en"/>
               </w:rPr>
             </w:pPr>
             <w:r>
               <w:rPr>
                 <w:rFonts w:cstheme="minorHAnsi"/>
-                <w:sz w:val="20"/>
-                <w:szCs w:val="20"/>
+                <w:sz w:val="18"/>
+                <w:szCs w:val="18"/>
                 <w:lang w:val="en"/>
               </w:rPr>
               <w:t>{$</w:t>
@@ -1358,8 +1975,8 @@
             <w:r>
               <w:rPr>
                 <w:rFonts w:cstheme="minorHAnsi"/>
-                <w:sz w:val="20"/>
-                <w:szCs w:val="20"/>
+                <w:sz w:val="18"/>
+                <w:szCs w:val="18"/>
                 <w:lang w:val="en"/>
               </w:rPr>
               <w:t>item_val</w:t>
@@ -1368,8 +1985,8 @@
             <w:r>
               <w:rPr>
                 <w:rFonts w:cstheme="minorHAnsi"/>
-                <w:sz w:val="20"/>
-                <w:szCs w:val="20"/>
+                <w:sz w:val="18"/>
+                <w:szCs w:val="18"/>
                 <w:lang w:val="en"/>
               </w:rPr>
               <w:t>[</w:t>
@@ -1378,18 +1995,19 @@
             <w:r>
               <w:rPr>
                 <w:rFonts w:cstheme="minorHAnsi"/>
-                <w:sz w:val="20"/>
-                <w:szCs w:val="20"/>
+                <w:sz w:val="18"/>
+                <w:szCs w:val="18"/>
                 <w:lang w:val="en"/>
               </w:rPr>
               <w:t>i</w:t>
             </w:r>
             <w:proofErr w:type="spellEnd"/>
-            <w:r>
-              <w:rPr>
-                <w:rFonts w:cstheme="minorHAnsi"/>
-                <w:sz w:val="20"/>
-                <w:szCs w:val="20"/>
+            <w:proofErr w:type="gramStart"/>
+            <w:r>
+              <w:rPr>
+                <w:rFonts w:cstheme="minorHAnsi"/>
+                <w:sz w:val="18"/>
+                <w:szCs w:val="18"/>
                 <w:lang w:val="en"/>
               </w:rPr>
               <w:t>].</w:t>
@@ -1398,18 +2016,28 @@
             <w:r>
               <w:rPr>
                 <w:rFonts w:cstheme="minorHAnsi"/>
-                <w:sz w:val="20"/>
-                <w:szCs w:val="20"/>
-                <w:lang w:val="en"/>
-              </w:rPr>
-              <w:t>report_description:ifNEM</w:t>
-            </w:r>
-            <w:proofErr w:type="spellEnd"/>
-            <w:r>
-              <w:rPr>
-                <w:rFonts w:cstheme="minorHAnsi"/>
-                <w:sz w:val="20"/>
-                <w:szCs w:val="20"/>
+                <w:sz w:val="18"/>
+                <w:szCs w:val="18"/>
+                <w:lang w:val="en"/>
+              </w:rPr>
+              <w:t>report</w:t>
+            </w:r>
+            <w:proofErr w:type="gramEnd"/>
+            <w:r>
+              <w:rPr>
+                <w:rFonts w:cstheme="minorHAnsi"/>
+                <w:sz w:val="18"/>
+                <w:szCs w:val="18"/>
+                <w:lang w:val="en"/>
+              </w:rPr>
+              <w:t>_description:ifNEM</w:t>
+            </w:r>
+            <w:proofErr w:type="spellEnd"/>
+            <w:r>
+              <w:rPr>
+                <w:rFonts w:cstheme="minorHAnsi"/>
+                <w:sz w:val="18"/>
+                <w:szCs w:val="18"/>
                 <w:lang w:val="en"/>
               </w:rPr>
               <w:t>():</w:t>
@@ -1418,8 +2046,8 @@
             <w:r>
               <w:rPr>
                 <w:rFonts w:cstheme="minorHAnsi"/>
-                <w:sz w:val="20"/>
-                <w:szCs w:val="20"/>
+                <w:sz w:val="18"/>
+                <w:szCs w:val="18"/>
                 <w:lang w:val="en"/>
               </w:rPr>
               <w:t>showBegin</w:t>
@@ -1428,19 +2056,19 @@
             <w:r>
               <w:rPr>
                 <w:rFonts w:cstheme="minorHAnsi"/>
-                <w:sz w:val="20"/>
-                <w:szCs w:val="20"/>
-                <w:lang w:val="en"/>
-              </w:rPr>
-              <w:t xml:space="preserve">} </w:t>
+                <w:sz w:val="18"/>
+                <w:szCs w:val="18"/>
+                <w:lang w:val="en"/>
+              </w:rPr>
+              <w:t>}</w:t>
             </w:r>
             <w:r>
               <w:rPr>
                 <w:rFonts w:cstheme="minorHAnsi"/>
                 <w:b/>
                 <w:bCs/>
-                <w:sz w:val="20"/>
-                <w:szCs w:val="20"/>
+                <w:sz w:val="18"/>
+                <w:szCs w:val="18"/>
                 <w:lang w:val="en"/>
               </w:rPr>
               <w:t>Work Description</w:t>
@@ -1448,18 +2076,36 @@
             <w:r>
               <w:rPr>
                 <w:rFonts w:cstheme="minorHAnsi"/>
-                <w:sz w:val="20"/>
-                <w:szCs w:val="20"/>
-                <w:lang w:val="en"/>
-              </w:rPr>
-              <w:t>: {$</w:t>
-            </w:r>
-            <w:proofErr w:type="spellStart"/>
-            <w:r>
-              <w:rPr>
-                <w:rFonts w:cstheme="minorHAnsi"/>
-                <w:sz w:val="20"/>
-                <w:szCs w:val="20"/>
+                <w:sz w:val="18"/>
+                <w:szCs w:val="18"/>
+                <w:lang w:val="en"/>
+              </w:rPr>
+              <w:t>:</w:t>
+            </w:r>
+            <w:r>
+              <w:rPr>
+                <w:rFonts w:cstheme="minorHAnsi"/>
+                <w:sz w:val="18"/>
+                <w:szCs w:val="18"/>
+                <w:lang w:val="en"/>
+              </w:rPr>
+              <w:t xml:space="preserve"> </w:t>
+            </w:r>
+            <w:r>
+              <w:rPr>
+                <w:rFonts w:cstheme="minorHAnsi"/>
+                <w:sz w:val="18"/>
+                <w:szCs w:val="18"/>
+                <w:lang w:val="en"/>
+              </w:rPr>
+              <w:t>{$</w:t>
+            </w:r>
+            <w:proofErr w:type="spellStart"/>
+            <w:r>
+              <w:rPr>
+                <w:rFonts w:cstheme="minorHAnsi"/>
+                <w:sz w:val="18"/>
+                <w:szCs w:val="18"/>
                 <w:lang w:val="en"/>
               </w:rPr>
               <w:t>item_val</w:t>
@@ -1468,8 +2114,8 @@
             <w:r>
               <w:rPr>
                 <w:rFonts w:cstheme="minorHAnsi"/>
-                <w:sz w:val="20"/>
-                <w:szCs w:val="20"/>
+                <w:sz w:val="18"/>
+                <w:szCs w:val="18"/>
                 <w:lang w:val="en"/>
               </w:rPr>
               <w:t>[</w:t>
@@ -1478,8 +2124,8 @@
             <w:r>
               <w:rPr>
                 <w:rFonts w:cstheme="minorHAnsi"/>
-                <w:sz w:val="20"/>
-                <w:szCs w:val="20"/>
+                <w:sz w:val="18"/>
+                <w:szCs w:val="18"/>
                 <w:lang w:val="en"/>
               </w:rPr>
               <w:t>i</w:t>
@@ -1488,8 +2134,8 @@
             <w:r>
               <w:rPr>
                 <w:rFonts w:cstheme="minorHAnsi"/>
-                <w:sz w:val="20"/>
-                <w:szCs w:val="20"/>
+                <w:sz w:val="18"/>
+                <w:szCs w:val="18"/>
                 <w:lang w:val="en"/>
               </w:rPr>
               <w:t>].</w:t>
@@ -1498,8 +2144,8 @@
             <w:r>
               <w:rPr>
                 <w:rFonts w:cstheme="minorHAnsi"/>
-                <w:sz w:val="20"/>
-                <w:szCs w:val="20"/>
+                <w:sz w:val="18"/>
+                <w:szCs w:val="18"/>
                 <w:lang w:val="en"/>
               </w:rPr>
               <w:t>report_description</w:t>
@@ -1508,8 +2154,8 @@
             <w:r>
               <w:rPr>
                 <w:rFonts w:cstheme="minorHAnsi"/>
-                <w:sz w:val="20"/>
-                <w:szCs w:val="20"/>
+                <w:sz w:val="18"/>
+                <w:szCs w:val="18"/>
                 <w:lang w:val="en"/>
               </w:rPr>
               <w:t>} {$</w:t>
@@ -1518,8 +2164,8 @@
             <w:r>
               <w:rPr>
                 <w:rFonts w:cstheme="minorHAnsi"/>
-                <w:sz w:val="20"/>
-                <w:szCs w:val="20"/>
+                <w:sz w:val="18"/>
+                <w:szCs w:val="18"/>
                 <w:lang w:val="en"/>
               </w:rPr>
               <w:t>item_val</w:t>
@@ -1528,8 +2174,8 @@
             <w:r>
               <w:rPr>
                 <w:rFonts w:cstheme="minorHAnsi"/>
-                <w:sz w:val="20"/>
-                <w:szCs w:val="20"/>
+                <w:sz w:val="18"/>
+                <w:szCs w:val="18"/>
                 <w:lang w:val="en"/>
               </w:rPr>
               <w:t>[</w:t>
@@ -1538,8 +2184,8 @@
             <w:r>
               <w:rPr>
                 <w:rFonts w:cstheme="minorHAnsi"/>
-                <w:sz w:val="20"/>
-                <w:szCs w:val="20"/>
+                <w:sz w:val="18"/>
+                <w:szCs w:val="18"/>
                 <w:lang w:val="en"/>
               </w:rPr>
               <w:t>i</w:t>
@@ -1548,8 +2194,8 @@
             <w:r>
               <w:rPr>
                 <w:rFonts w:cstheme="minorHAnsi"/>
-                <w:sz w:val="20"/>
-                <w:szCs w:val="20"/>
+                <w:sz w:val="18"/>
+                <w:szCs w:val="18"/>
                 <w:lang w:val="en"/>
               </w:rPr>
               <w:t>].</w:t>
@@ -1558,8 +2204,8 @@
             <w:r>
               <w:rPr>
                 <w:rFonts w:cstheme="minorHAnsi"/>
-                <w:sz w:val="20"/>
-                <w:szCs w:val="20"/>
+                <w:sz w:val="18"/>
+                <w:szCs w:val="18"/>
                 <w:lang w:val="en"/>
               </w:rPr>
               <w:t>report_description:showEnd</w:t>
@@ -1568,8 +2214,8 @@
             <w:r>
               <w:rPr>
                 <w:rFonts w:cstheme="minorHAnsi"/>
-                <w:sz w:val="20"/>
-                <w:szCs w:val="20"/>
+                <w:sz w:val="18"/>
+                <w:szCs w:val="18"/>
                 <w:lang w:val="en"/>
               </w:rPr>
               <w:t>}</w:t>
@@ -1579,8 +2225,8 @@
             <w:pPr>
               <w:rPr>
                 <w:rFonts w:cstheme="minorHAnsi"/>
-                <w:sz w:val="20"/>
-                <w:szCs w:val="20"/>
+                <w:sz w:val="18"/>
+                <w:szCs w:val="18"/>
                 <w:lang w:val="en"/>
               </w:rPr>
             </w:pPr>
@@ -1589,15 +2235,15 @@
             <w:pPr>
               <w:rPr>
                 <w:rFonts w:cstheme="minorHAnsi"/>
-                <w:sz w:val="20"/>
-                <w:szCs w:val="20"/>
+                <w:sz w:val="18"/>
+                <w:szCs w:val="18"/>
               </w:rPr>
             </w:pPr>
             <w:r>
               <w:rPr>
                 <w:rFonts w:cstheme="minorHAnsi"/>
-                <w:sz w:val="20"/>
-                <w:szCs w:val="20"/>
+                <w:sz w:val="18"/>
+                <w:szCs w:val="18"/>
                 <w:lang w:val="en"/>
               </w:rPr>
               <w:t>{$</w:t>
@@ -1606,8 +2252,8 @@
             <w:r>
               <w:rPr>
                 <w:rFonts w:cstheme="minorHAnsi"/>
-                <w:sz w:val="20"/>
-                <w:szCs w:val="20"/>
+                <w:sz w:val="18"/>
+                <w:szCs w:val="18"/>
                 <w:lang w:val="en"/>
               </w:rPr>
               <w:t>item_val</w:t>
@@ -1616,8 +2262,8 @@
             <w:r>
               <w:rPr>
                 <w:rFonts w:cstheme="minorHAnsi"/>
-                <w:sz w:val="20"/>
-                <w:szCs w:val="20"/>
+                <w:sz w:val="18"/>
+                <w:szCs w:val="18"/>
                 <w:lang w:val="en"/>
               </w:rPr>
               <w:t>[</w:t>
@@ -1626,18 +2272,19 @@
             <w:r>
               <w:rPr>
                 <w:rFonts w:cstheme="minorHAnsi"/>
-                <w:sz w:val="20"/>
-                <w:szCs w:val="20"/>
+                <w:sz w:val="18"/>
+                <w:szCs w:val="18"/>
                 <w:lang w:val="en"/>
               </w:rPr>
               <w:t>i</w:t>
             </w:r>
             <w:proofErr w:type="spellEnd"/>
-            <w:r>
-              <w:rPr>
-                <w:rFonts w:cstheme="minorHAnsi"/>
-                <w:sz w:val="20"/>
-                <w:szCs w:val="20"/>
+            <w:proofErr w:type="gramStart"/>
+            <w:r>
+              <w:rPr>
+                <w:rFonts w:cstheme="minorHAnsi"/>
+                <w:sz w:val="18"/>
+                <w:szCs w:val="18"/>
                 <w:lang w:val="en"/>
               </w:rPr>
               <w:t>].</w:t>
@@ -1646,18 +2293,28 @@
             <w:r>
               <w:rPr>
                 <w:rFonts w:cstheme="minorHAnsi"/>
-                <w:sz w:val="20"/>
-                <w:szCs w:val="20"/>
-                <w:lang w:val="en"/>
-              </w:rPr>
-              <w:t>project_description:ifNEM</w:t>
-            </w:r>
-            <w:proofErr w:type="spellEnd"/>
-            <w:r>
-              <w:rPr>
-                <w:rFonts w:cstheme="minorHAnsi"/>
-                <w:sz w:val="20"/>
-                <w:szCs w:val="20"/>
+                <w:sz w:val="18"/>
+                <w:szCs w:val="18"/>
+                <w:lang w:val="en"/>
+              </w:rPr>
+              <w:t>project</w:t>
+            </w:r>
+            <w:proofErr w:type="gramEnd"/>
+            <w:r>
+              <w:rPr>
+                <w:rFonts w:cstheme="minorHAnsi"/>
+                <w:sz w:val="18"/>
+                <w:szCs w:val="18"/>
+                <w:lang w:val="en"/>
+              </w:rPr>
+              <w:t>_description:ifNEM</w:t>
+            </w:r>
+            <w:proofErr w:type="spellEnd"/>
+            <w:r>
+              <w:rPr>
+                <w:rFonts w:cstheme="minorHAnsi"/>
+                <w:sz w:val="18"/>
+                <w:szCs w:val="18"/>
                 <w:lang w:val="en"/>
               </w:rPr>
               <w:t>():</w:t>
@@ -1666,8 +2323,8 @@
             <w:r>
               <w:rPr>
                 <w:rFonts w:cstheme="minorHAnsi"/>
-                <w:sz w:val="20"/>
-                <w:szCs w:val="20"/>
+                <w:sz w:val="18"/>
+                <w:szCs w:val="18"/>
                 <w:lang w:val="en"/>
               </w:rPr>
               <w:t>showBegin</w:t>
@@ -1676,19 +2333,19 @@
             <w:r>
               <w:rPr>
                 <w:rFonts w:cstheme="minorHAnsi"/>
-                <w:sz w:val="20"/>
-                <w:szCs w:val="20"/>
-                <w:lang w:val="en"/>
-              </w:rPr>
-              <w:t xml:space="preserve">} </w:t>
+                <w:sz w:val="18"/>
+                <w:szCs w:val="18"/>
+                <w:lang w:val="en"/>
+              </w:rPr>
+              <w:t>}</w:t>
             </w:r>
             <w:r>
               <w:rPr>
                 <w:rFonts w:cstheme="minorHAnsi"/>
                 <w:b/>
                 <w:bCs/>
-                <w:sz w:val="20"/>
-                <w:szCs w:val="20"/>
+                <w:sz w:val="18"/>
+                <w:szCs w:val="18"/>
                 <w:lang w:val="en"/>
               </w:rPr>
               <w:t>Project Description</w:t>
@@ -1696,18 +2353,36 @@
             <w:r>
               <w:rPr>
                 <w:rFonts w:cstheme="minorHAnsi"/>
-                <w:sz w:val="20"/>
-                <w:szCs w:val="20"/>
-                <w:lang w:val="en"/>
-              </w:rPr>
-              <w:t>: {$</w:t>
-            </w:r>
-            <w:proofErr w:type="spellStart"/>
-            <w:r>
-              <w:rPr>
-                <w:rFonts w:cstheme="minorHAnsi"/>
-                <w:sz w:val="20"/>
-                <w:szCs w:val="20"/>
+                <w:sz w:val="18"/>
+                <w:szCs w:val="18"/>
+                <w:lang w:val="en"/>
+              </w:rPr>
+              <w:t>:</w:t>
+            </w:r>
+            <w:r>
+              <w:rPr>
+                <w:rFonts w:cstheme="minorHAnsi"/>
+                <w:sz w:val="18"/>
+                <w:szCs w:val="18"/>
+                <w:lang w:val="en"/>
+              </w:rPr>
+              <w:t xml:space="preserve"> </w:t>
+            </w:r>
+            <w:r>
+              <w:rPr>
+                <w:rFonts w:cstheme="minorHAnsi"/>
+                <w:sz w:val="18"/>
+                <w:szCs w:val="18"/>
+                <w:lang w:val="en"/>
+              </w:rPr>
+              <w:t>{$</w:t>
+            </w:r>
+            <w:proofErr w:type="spellStart"/>
+            <w:r>
+              <w:rPr>
+                <w:rFonts w:cstheme="minorHAnsi"/>
+                <w:sz w:val="18"/>
+                <w:szCs w:val="18"/>
                 <w:lang w:val="en"/>
               </w:rPr>
               <w:t>item_val</w:t>
@@ -1716,8 +2391,8 @@
             <w:r>
               <w:rPr>
                 <w:rFonts w:cstheme="minorHAnsi"/>
-                <w:sz w:val="20"/>
-                <w:szCs w:val="20"/>
+                <w:sz w:val="18"/>
+                <w:szCs w:val="18"/>
                 <w:lang w:val="en"/>
               </w:rPr>
               <w:t>[</w:t>
@@ -1726,8 +2401,8 @@
             <w:r>
               <w:rPr>
                 <w:rFonts w:cstheme="minorHAnsi"/>
-                <w:sz w:val="20"/>
-                <w:szCs w:val="20"/>
+                <w:sz w:val="18"/>
+                <w:szCs w:val="18"/>
                 <w:lang w:val="en"/>
               </w:rPr>
               <w:t>i</w:t>
@@ -1736,8 +2411,8 @@
             <w:r>
               <w:rPr>
                 <w:rFonts w:cstheme="minorHAnsi"/>
-                <w:sz w:val="20"/>
-                <w:szCs w:val="20"/>
+                <w:sz w:val="18"/>
+                <w:szCs w:val="18"/>
                 <w:lang w:val="en"/>
               </w:rPr>
               <w:t>].</w:t>
@@ -1746,8 +2421,8 @@
             <w:r>
               <w:rPr>
                 <w:rFonts w:cstheme="minorHAnsi"/>
-                <w:sz w:val="20"/>
-                <w:szCs w:val="20"/>
+                <w:sz w:val="18"/>
+                <w:szCs w:val="18"/>
                 <w:lang w:val="en"/>
               </w:rPr>
               <w:t>project_description</w:t>
@@ -1756,8 +2431,8 @@
             <w:r>
               <w:rPr>
                 <w:rFonts w:cstheme="minorHAnsi"/>
-                <w:sz w:val="20"/>
-                <w:szCs w:val="20"/>
+                <w:sz w:val="18"/>
+                <w:szCs w:val="18"/>
                 <w:lang w:val="en"/>
               </w:rPr>
               <w:t>}</w:t>
@@ -1767,110 +2442,148 @@
             <w:pPr>
               <w:rPr>
                 <w:rFonts w:cstheme="minorHAnsi"/>
+                <w:sz w:val="18"/>
+                <w:szCs w:val="18"/>
+                <w:lang w:val="en"/>
+              </w:rPr>
+            </w:pPr>
+            <w:r>
+              <w:rPr>
+                <w:rFonts w:cstheme="minorHAnsi"/>
+                <w:sz w:val="18"/>
+                <w:szCs w:val="18"/>
+                <w:lang w:val="en"/>
+              </w:rPr>
+              <w:t>{$</w:t>
+            </w:r>
+            <w:proofErr w:type="spellStart"/>
+            <w:r>
+              <w:rPr>
+                <w:rFonts w:cstheme="minorHAnsi"/>
+                <w:sz w:val="18"/>
+                <w:szCs w:val="18"/>
+                <w:lang w:val="en"/>
+              </w:rPr>
+              <w:t>item_val</w:t>
+            </w:r>
+            <w:proofErr w:type="spellEnd"/>
+            <w:r>
+              <w:rPr>
+                <w:rFonts w:cstheme="minorHAnsi"/>
+                <w:sz w:val="18"/>
+                <w:szCs w:val="18"/>
+                <w:lang w:val="en"/>
+              </w:rPr>
+              <w:t>[</w:t>
+            </w:r>
+            <w:proofErr w:type="spellStart"/>
+            <w:r>
+              <w:rPr>
+                <w:rFonts w:cstheme="minorHAnsi"/>
+                <w:sz w:val="18"/>
+                <w:szCs w:val="18"/>
+                <w:lang w:val="en"/>
+              </w:rPr>
+              <w:t>i</w:t>
+            </w:r>
+            <w:proofErr w:type="spellEnd"/>
+            <w:proofErr w:type="gramStart"/>
+            <w:r>
+              <w:rPr>
+                <w:rFonts w:cstheme="minorHAnsi"/>
+                <w:sz w:val="18"/>
+                <w:szCs w:val="18"/>
+                <w:lang w:val="en"/>
+              </w:rPr>
+              <w:t>].</w:t>
+            </w:r>
+            <w:proofErr w:type="spellStart"/>
+            <w:r>
+              <w:rPr>
+                <w:rFonts w:cstheme="minorHAnsi"/>
+                <w:sz w:val="18"/>
+                <w:szCs w:val="18"/>
+                <w:lang w:val="en"/>
+              </w:rPr>
+              <w:t>project</w:t>
+            </w:r>
+            <w:proofErr w:type="gramEnd"/>
+            <w:r>
+              <w:rPr>
+                <w:rFonts w:cstheme="minorHAnsi"/>
+                <w:sz w:val="18"/>
+                <w:szCs w:val="18"/>
+                <w:lang w:val="en"/>
+              </w:rPr>
+              <w:t>_description:showEnd</w:t>
+            </w:r>
+            <w:proofErr w:type="spellEnd"/>
+            <w:r>
+              <w:rPr>
+                <w:rFonts w:cstheme="minorHAnsi"/>
+                <w:sz w:val="18"/>
+                <w:szCs w:val="18"/>
+                <w:lang w:val="en"/>
+              </w:rPr>
+              <w:t>}</w:t>
+            </w:r>
+          </w:p>
+          <w:p>
+            <w:pPr>
+              <w:rPr>
+                <w:rFonts w:cstheme="minorHAnsi"/>
                 <w:sz w:val="20"/>
                 <w:szCs w:val="20"/>
               </w:rPr>
             </w:pPr>
-            <w:r>
-              <w:rPr>
-                <w:rFonts w:cstheme="minorHAnsi"/>
-                <w:sz w:val="20"/>
-                <w:szCs w:val="20"/>
-                <w:lang w:val="en"/>
-              </w:rPr>
-              <w:t>{$</w:t>
-            </w:r>
-            <w:proofErr w:type="spellStart"/>
-            <w:r>
-              <w:rPr>
-                <w:rFonts w:cstheme="minorHAnsi"/>
-                <w:sz w:val="20"/>
-                <w:szCs w:val="20"/>
-                <w:lang w:val="en"/>
-              </w:rPr>
-              <w:t>item_val</w:t>
-            </w:r>
-            <w:proofErr w:type="spellEnd"/>
-            <w:r>
-              <w:rPr>
-                <w:rFonts w:cstheme="minorHAnsi"/>
-                <w:sz w:val="20"/>
-                <w:szCs w:val="20"/>
-                <w:lang w:val="en"/>
-              </w:rPr>
-              <w:t>[</w:t>
-            </w:r>
-            <w:proofErr w:type="spellStart"/>
-            <w:r>
-              <w:rPr>
-                <w:rFonts w:cstheme="minorHAnsi"/>
-                <w:sz w:val="20"/>
-                <w:szCs w:val="20"/>
-                <w:lang w:val="en"/>
-              </w:rPr>
-              <w:t>i</w:t>
-            </w:r>
-            <w:proofErr w:type="spellEnd"/>
-            <w:r>
-              <w:rPr>
-                <w:rFonts w:cstheme="minorHAnsi"/>
-                <w:sz w:val="20"/>
-                <w:szCs w:val="20"/>
-                <w:lang w:val="en"/>
-              </w:rPr>
-              <w:t>].</w:t>
-            </w:r>
-            <w:proofErr w:type="spellStart"/>
-            <w:r>
-              <w:rPr>
-                <w:rFonts w:cstheme="minorHAnsi"/>
-                <w:sz w:val="20"/>
-                <w:szCs w:val="20"/>
-                <w:lang w:val="en"/>
-              </w:rPr>
-              <w:t>project_description:showEnd</w:t>
-            </w:r>
-            <w:proofErr w:type="spellEnd"/>
-            <w:r>
-              <w:rPr>
-                <w:rFonts w:cstheme="minorHAnsi"/>
-                <w:sz w:val="20"/>
-                <w:szCs w:val="20"/>
-                <w:lang w:val="en"/>
-              </w:rPr>
-              <w:t>}</w:t>
-            </w:r>
           </w:p>
         </w:tc>
         <w:tc>
           <w:tcPr>
-            <w:tcW w:w="5787" w:type="dxa"/>
+            <w:tcW w:w="5670" w:type="dxa"/>
             <w:shd w:val="clear" w:color="auto" w:fill="auto"/>
           </w:tcPr>
           <w:p>
             <w:pPr>
               <w:rPr>
                 <w:rFonts w:cstheme="minorHAnsi"/>
-                <w:bCs/>
-                <w:sz w:val="20"/>
-                <w:szCs w:val="20"/>
+                <w:sz w:val="18"/>
+                <w:szCs w:val="18"/>
               </w:rPr>
             </w:pPr>
             <w:r>
               <w:rPr>
                 <w:rFonts w:cstheme="minorHAnsi"/>
-                <w:sz w:val="20"/>
-                <w:szCs w:val="20"/>
-              </w:rPr>
-              <w:t>{$item_val[i].referral_date:ifNEM():showBegin}</w:t>
+                <w:sz w:val="18"/>
+                <w:szCs w:val="18"/>
+              </w:rPr>
+              <w:t>{$item_val[i</w:t>
+            </w:r>
+            <w:proofErr w:type="gramStart"/>
+            <w:r>
+              <w:rPr>
+                <w:rFonts w:cstheme="minorHAnsi"/>
+                <w:sz w:val="18"/>
+                <w:szCs w:val="18"/>
+              </w:rPr>
+              <w:t>].referral</w:t>
+            </w:r>
+            <w:proofErr w:type="gramEnd"/>
+            <w:r>
+              <w:rPr>
+                <w:rFonts w:cstheme="minorHAnsi"/>
+                <w:sz w:val="18"/>
+                <w:szCs w:val="18"/>
+              </w:rPr>
+              <w:t>_date:ifNEM():showBegin}</w:t>
             </w:r>
             <w:r>
               <w:rPr>
                 <w:rFonts w:cstheme="minorHAnsi"/>
                 <w:b/>
                 <w:bCs/>
-                <w:sz w:val="20"/>
-                <w:szCs w:val="20"/>
+                <w:sz w:val="18"/>
+                <w:szCs w:val="18"/>
               </w:rPr>
               <w:t>{$item_val[i].milestone_type:ifEQ(</w:t>
             </w:r>
@@ -1879,8 +2592,8 @@
                 <w:rFonts w:cstheme="minorHAnsi"/>
                 <w:b/>
                 <w:bCs/>
-                <w:sz w:val="20"/>
-                <w:szCs w:val="20"/>
+                <w:sz w:val="18"/>
+                <w:szCs w:val="18"/>
                 <w:lang w:val="en-IN"/>
               </w:rPr>
               <w:t>5</w:t>
@@ -1890,8 +2603,8 @@
                 <w:rFonts w:cstheme="minorHAnsi"/>
                 <w:b/>
                 <w:bCs/>
-                <w:sz w:val="20"/>
-                <w:szCs w:val="20"/>
+                <w:sz w:val="18"/>
+                <w:szCs w:val="18"/>
               </w:rPr>
               <w:t>):show(Referral Date):</w:t>
             </w:r>
@@ -1901,8 +2614,8 @@
                 <w:rFonts w:cstheme="minorHAnsi"/>
                 <w:b/>
                 <w:bCs/>
-                <w:sz w:val="20"/>
-                <w:szCs w:val="20"/>
+                <w:sz w:val="18"/>
+                <w:szCs w:val="18"/>
               </w:rPr>
               <w:t>elseShow</w:t>
             </w:r>
@@ -1912,144 +2625,38 @@
                 <w:rFonts w:cstheme="minorHAnsi"/>
                 <w:b/>
                 <w:bCs/>
-                <w:sz w:val="20"/>
-                <w:szCs w:val="20"/>
+                <w:sz w:val="18"/>
+                <w:szCs w:val="18"/>
               </w:rPr>
               <w:t>(Decision Date)}:</w:t>
             </w:r>
             <w:r>
               <w:rPr>
                 <w:rFonts w:cstheme="minorHAnsi"/>
-                <w:sz w:val="20"/>
-                <w:szCs w:val="20"/>
-              </w:rPr>
-              <w:t xml:space="preserve"> {$</w:t>
-            </w:r>
-            <w:proofErr w:type="spellStart"/>
-            <w:r>
-              <w:rPr>
-                <w:rFonts w:cstheme="minorHAnsi"/>
-                <w:sz w:val="20"/>
-                <w:szCs w:val="20"/>
-              </w:rPr>
-              <w:t>item_val</w:t>
-            </w:r>
-            <w:proofErr w:type="spellEnd"/>
-            <w:r>
-              <w:rPr>
-                <w:rFonts w:cstheme="minorHAnsi"/>
-                <w:sz w:val="20"/>
-                <w:szCs w:val="20"/>
-              </w:rPr>
-              <w:t>[</w:t>
-            </w:r>
-            <w:proofErr w:type="spellStart"/>
-            <w:r>
-              <w:rPr>
-                <w:rFonts w:cstheme="minorHAnsi"/>
-                <w:sz w:val="20"/>
-                <w:szCs w:val="20"/>
-              </w:rPr>
-              <w:t>i</w:t>
-            </w:r>
-            <w:proofErr w:type="spellEnd"/>
-            <w:r>
-              <w:rPr>
-                <w:rFonts w:cstheme="minorHAnsi"/>
-                <w:sz w:val="20"/>
-                <w:szCs w:val="20"/>
-              </w:rPr>
-              <w:t>].</w:t>
-            </w:r>
-            <w:proofErr w:type="spellStart"/>
-            <w:r>
-              <w:rPr>
-                <w:rFonts w:cstheme="minorHAnsi"/>
-                <w:sz w:val="20"/>
-                <w:szCs w:val="20"/>
-              </w:rPr>
-              <w:t>referral_date:formatD</w:t>
-            </w:r>
-            <w:proofErr w:type="spellEnd"/>
-            <w:r>
-              <w:rPr>
-                <w:rFonts w:cstheme="minorHAnsi"/>
-                <w:sz w:val="20"/>
-                <w:szCs w:val="20"/>
-              </w:rPr>
-              <w:t>('LL')}</w:t>
+                <w:b/>
+                <w:bCs/>
+                <w:sz w:val="18"/>
+                <w:szCs w:val="18"/>
+              </w:rPr>
+              <w:t xml:space="preserve"> </w:t>
+            </w:r>
+            <w:r>
+              <w:rPr>
+                <w:rFonts w:cstheme="minorHAnsi"/>
+                <w:sz w:val="18"/>
+                <w:szCs w:val="18"/>
+              </w:rPr>
+              <w:t>{$item_val[i].referral_date:formatD('LL')}{$item_val[i].referral_date:showEnd}</w:t>
             </w:r>
           </w:p>
           <w:p>
             <w:pPr>
               <w:rPr>
                 <w:rFonts w:cstheme="minorHAnsi"/>
-                <w:sz w:val="20"/>
-                <w:szCs w:val="20"/>
+                <w:sz w:val="18"/>
+                <w:szCs w:val="18"/>
               </w:rPr>
             </w:pPr>
-            <w:r>
-              <w:rPr>
-                <w:rFonts w:cstheme="minorHAnsi"/>
-                <w:sz w:val="20"/>
-                <w:szCs w:val="20"/>
-              </w:rPr>
-              <w:t>{$</w:t>
-            </w:r>
-            <w:proofErr w:type="spellStart"/>
-            <w:r>
-              <w:rPr>
-                <w:rFonts w:cstheme="minorHAnsi"/>
-                <w:sz w:val="20"/>
-                <w:szCs w:val="20"/>
-              </w:rPr>
-              <w:t>item_val</w:t>
-            </w:r>
-            <w:proofErr w:type="spellEnd"/>
-            <w:r>
-              <w:rPr>
-                <w:rFonts w:cstheme="minorHAnsi"/>
-                <w:sz w:val="20"/>
-                <w:szCs w:val="20"/>
-              </w:rPr>
-              <w:t>[</w:t>
-            </w:r>
-            <w:proofErr w:type="spellStart"/>
-            <w:r>
-              <w:rPr>
-                <w:rFonts w:cstheme="minorHAnsi"/>
-                <w:sz w:val="20"/>
-                <w:szCs w:val="20"/>
-              </w:rPr>
-              <w:t>i</w:t>
-            </w:r>
-            <w:proofErr w:type="spellEnd"/>
-            <w:r>
-              <w:rPr>
-                <w:rFonts w:cstheme="minorHAnsi"/>
-                <w:sz w:val="20"/>
-                <w:szCs w:val="20"/>
-              </w:rPr>
-              <w:t>].</w:t>
-            </w:r>
-            <w:proofErr w:type="spellStart"/>
-            <w:r>
-              <w:rPr>
-                <w:rFonts w:cstheme="minorHAnsi"/>
-                <w:sz w:val="20"/>
-                <w:szCs w:val="20"/>
-              </w:rPr>
-              <w:t>referral_date:showEnd</w:t>
-            </w:r>
-            <w:proofErr w:type="spellEnd"/>
-            <w:r>
-              <w:rPr>
-                <w:rFonts w:cstheme="minorHAnsi"/>
-                <w:sz w:val="20"/>
-                <w:szCs w:val="20"/>
-              </w:rPr>
-              <w:t>}</w:t>
-            </w:r>
           </w:p>
           <w:p>
             <w:pPr>
@@ -2065,8 +2672,8 @@
               <w:rPr>
                 <w:rFonts w:cstheme="minorHAnsi"/>
                 <w:bCs/>
-                <w:sz w:val="20"/>
-                <w:szCs w:val="20"/>
+                <w:sz w:val="18"/>
+                <w:szCs w:val="18"/>
               </w:rPr>
               <w:t>{$</w:t>
             </w:r>
@@ -2075,8 +2682,8 @@
               <w:rPr>
                 <w:rFonts w:cstheme="minorHAnsi"/>
                 <w:bCs/>
-                <w:sz w:val="20"/>
-                <w:szCs w:val="20"/>
+                <w:sz w:val="18"/>
+                <w:szCs w:val="18"/>
               </w:rPr>
               <w:t>item_val</w:t>
             </w:r>
@@ -2085,8 +2692,8 @@
               <w:rPr>
                 <w:rFonts w:cstheme="minorHAnsi"/>
                 <w:bCs/>
-                <w:sz w:val="20"/>
-                <w:szCs w:val="20"/>
+                <w:sz w:val="18"/>
+                <w:szCs w:val="18"/>
               </w:rPr>
               <w:t>[</w:t>
             </w:r>
@@ -2095,18 +2702,19 @@
               <w:rPr>
                 <w:rFonts w:cstheme="minorHAnsi"/>
                 <w:bCs/>
-                <w:sz w:val="20"/>
-                <w:szCs w:val="20"/>
+                <w:sz w:val="18"/>
+                <w:szCs w:val="18"/>
               </w:rPr>
               <w:t>i</w:t>
             </w:r>
             <w:proofErr w:type="spellEnd"/>
-            <w:r>
-              <w:rPr>
-                <w:rFonts w:cstheme="minorHAnsi"/>
-                <w:bCs/>
-                <w:sz w:val="20"/>
-                <w:szCs w:val="20"/>
+            <w:proofErr w:type="gramStart"/>
+            <w:r>
+              <w:rPr>
+                <w:rFonts w:cstheme="minorHAnsi"/>
+                <w:bCs/>
+                <w:sz w:val="18"/>
+                <w:szCs w:val="18"/>
               </w:rPr>
               <w:t>].</w:t>
             </w:r>
@@ -2115,17 +2723,27 @@
               <w:rPr>
                 <w:rFonts w:cstheme="minorHAnsi"/>
                 <w:bCs/>
-                <w:sz w:val="20"/>
-                <w:szCs w:val="20"/>
-              </w:rPr>
-              <w:t>next_pecp_date</w:t>
-            </w:r>
-            <w:proofErr w:type="spellEnd"/>
-            <w:r>
-              <w:rPr>
-                <w:rFonts w:cstheme="minorHAnsi"/>
-                <w:sz w:val="20"/>
-                <w:szCs w:val="20"/>
+                <w:sz w:val="18"/>
+                <w:szCs w:val="18"/>
+              </w:rPr>
+              <w:t>next</w:t>
+            </w:r>
+            <w:proofErr w:type="gramEnd"/>
+            <w:r>
+              <w:rPr>
+                <w:rFonts w:cstheme="minorHAnsi"/>
+                <w:bCs/>
+                <w:sz w:val="18"/>
+                <w:szCs w:val="18"/>
+              </w:rPr>
+              <w:t>_pecp_date</w:t>
+            </w:r>
+            <w:proofErr w:type="spellEnd"/>
+            <w:r>
+              <w:rPr>
+                <w:rFonts w:cstheme="minorHAnsi"/>
+                <w:sz w:val="18"/>
+                <w:szCs w:val="18"/>
                 <w:lang w:val="en"/>
               </w:rPr>
               <w:t>:</w:t>
@@ -2134,8 +2752,8 @@
             <w:r>
               <w:rPr>
                 <w:rFonts w:cstheme="minorHAnsi"/>
-                <w:sz w:val="20"/>
-                <w:szCs w:val="20"/>
+                <w:sz w:val="18"/>
+                <w:szCs w:val="18"/>
                 <w:lang w:val="en"/>
               </w:rPr>
               <w:t>ifNEM</w:t>
@@ -2144,8 +2762,8 @@
             <w:r>
               <w:rPr>
                 <w:rFonts w:cstheme="minorHAnsi"/>
-                <w:sz w:val="20"/>
-                <w:szCs w:val="20"/>
+                <w:sz w:val="18"/>
+                <w:szCs w:val="18"/>
                 <w:lang w:val="en"/>
               </w:rPr>
               <w:t>()</w:t>
@@ -2154,8 +2772,8 @@
               <w:rPr>
                 <w:rFonts w:cstheme="minorHAnsi"/>
                 <w:bCs/>
-                <w:sz w:val="20"/>
-                <w:szCs w:val="20"/>
+                <w:sz w:val="18"/>
+                <w:szCs w:val="18"/>
               </w:rPr>
               <w:t>:</w:t>
             </w:r>
@@ -2164,8 +2782,8 @@
               <w:rPr>
                 <w:rFonts w:cstheme="minorHAnsi"/>
                 <w:bCs/>
-                <w:sz w:val="20"/>
-                <w:szCs w:val="20"/>
+                <w:sz w:val="18"/>
+                <w:szCs w:val="18"/>
               </w:rPr>
               <w:t>showBegin</w:t>
             </w:r>
@@ -2174,8 +2792,8 @@
               <w:rPr>
                 <w:rFonts w:cstheme="minorHAnsi"/>
                 <w:bCs/>
-                <w:sz w:val="20"/>
-                <w:szCs w:val="20"/>
+                <w:sz w:val="18"/>
+                <w:szCs w:val="18"/>
               </w:rPr>
               <w:t>}</w:t>
             </w:r>
@@ -2183,15 +2801,15 @@
               <w:rPr>
                 <w:rFonts w:cstheme="minorHAnsi"/>
                 <w:b/>
-                <w:sz w:val="20"/>
-                <w:szCs w:val="20"/>
+                <w:sz w:val="18"/>
+                <w:szCs w:val="18"/>
               </w:rPr>
               <w:t>Upcoming Comment Period:</w:t>
             </w:r>
             <w:r>
               <w:rPr>
                 <w:rFonts w:cstheme="minorHAnsi"/>
-                <w:bCs/>
+                <w:b/>
                 <w:sz w:val="18"/>
                 <w:szCs w:val="18"/>
               </w:rPr>
@@ -2201,8 +2819,8 @@
               <w:rPr>
                 <w:rFonts w:cstheme="minorHAnsi"/>
                 <w:bCs/>
-                <w:sz w:val="20"/>
-                <w:szCs w:val="20"/>
+                <w:sz w:val="18"/>
+                <w:szCs w:val="18"/>
               </w:rPr>
               <w:t>{$</w:t>
             </w:r>
@@ -2211,8 +2829,8 @@
               <w:rPr>
                 <w:rFonts w:cstheme="minorHAnsi"/>
                 <w:bCs/>
-                <w:sz w:val="20"/>
-                <w:szCs w:val="20"/>
+                <w:sz w:val="18"/>
+                <w:szCs w:val="18"/>
               </w:rPr>
               <w:t>item_val</w:t>
             </w:r>
@@ -2221,8 +2839,8 @@
               <w:rPr>
                 <w:rFonts w:cstheme="minorHAnsi"/>
                 <w:bCs/>
-                <w:sz w:val="20"/>
-                <w:szCs w:val="20"/>
+                <w:sz w:val="18"/>
+                <w:szCs w:val="18"/>
               </w:rPr>
               <w:t>[</w:t>
             </w:r>
@@ -2231,8 +2849,8 @@
               <w:rPr>
                 <w:rFonts w:cstheme="minorHAnsi"/>
                 <w:bCs/>
-                <w:sz w:val="20"/>
-                <w:szCs w:val="20"/>
+                <w:sz w:val="18"/>
+                <w:szCs w:val="18"/>
               </w:rPr>
               <w:t>i</w:t>
             </w:r>
@@ -2241,8 +2859,8 @@
               <w:rPr>
                 <w:rFonts w:cstheme="minorHAnsi"/>
                 <w:bCs/>
-                <w:sz w:val="20"/>
-                <w:szCs w:val="20"/>
+                <w:sz w:val="18"/>
+                <w:szCs w:val="18"/>
               </w:rPr>
               <w:t>].</w:t>
             </w:r>
@@ -2251,8 +2869,8 @@
               <w:rPr>
                 <w:rFonts w:cstheme="minorHAnsi"/>
                 <w:bCs/>
-                <w:sz w:val="20"/>
-                <w:szCs w:val="20"/>
+                <w:sz w:val="18"/>
+                <w:szCs w:val="18"/>
               </w:rPr>
               <w:t>phase_name</w:t>
             </w:r>
@@ -2261,8 +2879,8 @@
               <w:rPr>
                 <w:rFonts w:cstheme="minorHAnsi"/>
                 <w:bCs/>
-                <w:sz w:val="20"/>
-                <w:szCs w:val="20"/>
+                <w:sz w:val="18"/>
+                <w:szCs w:val="18"/>
               </w:rPr>
               <w:t>} - {$</w:t>
             </w:r>
@@ -2271,8 +2889,8 @@
               <w:rPr>
                 <w:rFonts w:cstheme="minorHAnsi"/>
                 <w:bCs/>
-                <w:sz w:val="20"/>
-                <w:szCs w:val="20"/>
+                <w:sz w:val="18"/>
+                <w:szCs w:val="18"/>
               </w:rPr>
               <w:t>item_val</w:t>
             </w:r>
@@ -2281,8 +2899,8 @@
               <w:rPr>
                 <w:rFonts w:cstheme="minorHAnsi"/>
                 <w:bCs/>
-                <w:sz w:val="20"/>
-                <w:szCs w:val="20"/>
+                <w:sz w:val="18"/>
+                <w:szCs w:val="18"/>
               </w:rPr>
               <w:t>[</w:t>
             </w:r>
@@ -2291,8 +2909,8 @@
               <w:rPr>
                 <w:rFonts w:cstheme="minorHAnsi"/>
                 <w:bCs/>
-                <w:sz w:val="20"/>
-                <w:szCs w:val="20"/>
+                <w:sz w:val="18"/>
+                <w:szCs w:val="18"/>
               </w:rPr>
               <w:t>i</w:t>
             </w:r>
@@ -2301,8 +2919,8 @@
               <w:rPr>
                 <w:rFonts w:cstheme="minorHAnsi"/>
                 <w:bCs/>
-                <w:sz w:val="20"/>
-                <w:szCs w:val="20"/>
+                <w:sz w:val="18"/>
+                <w:szCs w:val="18"/>
               </w:rPr>
               <w:t>].</w:t>
             </w:r>
@@ -2311,8 +2929,8 @@
               <w:rPr>
                 <w:rFonts w:cstheme="minorHAnsi"/>
                 <w:bCs/>
-                <w:sz w:val="20"/>
-                <w:szCs w:val="20"/>
+                <w:sz w:val="18"/>
+                <w:szCs w:val="18"/>
               </w:rPr>
               <w:t>next_pecp_date:formatD</w:t>
             </w:r>
@@ -2321,8 +2939,8 @@
               <w:rPr>
                 <w:rFonts w:cstheme="minorHAnsi"/>
                 <w:bCs/>
-                <w:sz w:val="20"/>
-                <w:szCs w:val="20"/>
+                <w:sz w:val="18"/>
+                <w:szCs w:val="18"/>
               </w:rPr>
               <w:t>('LL')} ({$</w:t>
             </w:r>
@@ -2331,8 +2949,8 @@
               <w:rPr>
                 <w:rFonts w:cstheme="minorHAnsi"/>
                 <w:bCs/>
-                <w:sz w:val="20"/>
-                <w:szCs w:val="20"/>
+                <w:sz w:val="18"/>
+                <w:szCs w:val="18"/>
               </w:rPr>
               <w:t>item_val</w:t>
             </w:r>
@@ -2341,8 +2959,8 @@
               <w:rPr>
                 <w:rFonts w:cstheme="minorHAnsi"/>
                 <w:bCs/>
-                <w:sz w:val="20"/>
-                <w:szCs w:val="20"/>
+                <w:sz w:val="18"/>
+                <w:szCs w:val="18"/>
               </w:rPr>
               <w:t>[</w:t>
             </w:r>
@@ -2351,8 +2969,8 @@
               <w:rPr>
                 <w:rFonts w:cstheme="minorHAnsi"/>
                 <w:bCs/>
-                <w:sz w:val="20"/>
-                <w:szCs w:val="20"/>
+                <w:sz w:val="18"/>
+                <w:szCs w:val="18"/>
               </w:rPr>
               <w:t>i</w:t>
             </w:r>
@@ -2361,8 +2979,8 @@
               <w:rPr>
                 <w:rFonts w:cstheme="minorHAnsi"/>
                 <w:bCs/>
-                <w:sz w:val="20"/>
-                <w:szCs w:val="20"/>
+                <w:sz w:val="18"/>
+                <w:szCs w:val="18"/>
               </w:rPr>
               <w:t>].</w:t>
             </w:r>
@@ -2370,8 +2988,8 @@
               <w:rPr>
                 <w:rFonts w:cstheme="minorHAnsi"/>
                 <w:bCs/>
-                <w:sz w:val="20"/>
-                <w:szCs w:val="20"/>
+                <w:sz w:val="18"/>
+                <w:szCs w:val="18"/>
               </w:rPr>
               <w:t xml:space="preserve"> </w:t>
             </w:r>
@@ -2380,37 +2998,46 @@
               <w:rPr>
                 <w:rFonts w:cstheme="minorHAnsi"/>
                 <w:bCs/>
-                <w:sz w:val="20"/>
-                <w:szCs w:val="20"/>
-              </w:rPr>
-              <w:t>next_pecp_number_of_days</w:t>
-            </w:r>
-            <w:proofErr w:type="spellEnd"/>
-            <w:r>
-              <w:rPr>
-                <w:rFonts w:cstheme="minorHAnsi"/>
-                <w:bCs/>
-                <w:sz w:val="20"/>
-                <w:szCs w:val="20"/>
-              </w:rPr>
-              <w:t xml:space="preserve"> </w:t>
-            </w:r>
-            <w:r>
-              <w:rPr>
-                <w:rFonts w:cstheme="minorHAnsi"/>
-                <w:bCs/>
-                <w:sz w:val="20"/>
-                <w:szCs w:val="20"/>
-              </w:rPr>
-              <w:t>}  days) {$</w:t>
-            </w:r>
-            <w:proofErr w:type="spellStart"/>
-            <w:r>
-              <w:rPr>
-                <w:rFonts w:cstheme="minorHAnsi"/>
-                <w:bCs/>
-                <w:sz w:val="20"/>
-                <w:szCs w:val="20"/>
+                <w:sz w:val="18"/>
+                <w:szCs w:val="18"/>
+              </w:rPr>
+              <w:t>next_pecp_number_of_</w:t>
+            </w:r>
+            <w:r>
+              <w:rPr>
+                <w:rFonts w:cstheme="minorHAnsi"/>
+                <w:bCs/>
+                <w:sz w:val="18"/>
+                <w:szCs w:val="18"/>
+              </w:rPr>
+              <w:t>days</w:t>
+            </w:r>
+            <w:proofErr w:type="spellEnd"/>
+            <w:r>
+              <w:rPr>
+                <w:rFonts w:cstheme="minorHAnsi"/>
+                <w:bCs/>
+                <w:sz w:val="18"/>
+                <w:szCs w:val="18"/>
+              </w:rPr>
+              <w:t>} days</w:t>
+            </w:r>
+            <w:r>
+              <w:rPr>
+                <w:rFonts w:cstheme="minorHAnsi"/>
+                <w:bCs/>
+                <w:sz w:val="18"/>
+                <w:szCs w:val="18"/>
+              </w:rPr>
+              <w:t>) {$</w:t>
+            </w:r>
+            <w:proofErr w:type="spellStart"/>
+            <w:r>
+              <w:rPr>
+                <w:rFonts w:cstheme="minorHAnsi"/>
+                <w:bCs/>
+                <w:sz w:val="18"/>
+                <w:szCs w:val="18"/>
               </w:rPr>
               <w:t>item_val</w:t>
             </w:r>
@@ -2419,8 +3046,8 @@
               <w:rPr>
                 <w:rFonts w:cstheme="minorHAnsi"/>
                 <w:bCs/>
-                <w:sz w:val="20"/>
-                <w:szCs w:val="20"/>
+                <w:sz w:val="18"/>
+                <w:szCs w:val="18"/>
               </w:rPr>
               <w:t>[</w:t>
             </w:r>
@@ -2429,18 +3056,19 @@
               <w:rPr>
                 <w:rFonts w:cstheme="minorHAnsi"/>
                 <w:bCs/>
-                <w:sz w:val="20"/>
-                <w:szCs w:val="20"/>
+                <w:sz w:val="18"/>
+                <w:szCs w:val="18"/>
               </w:rPr>
               <w:t>i</w:t>
             </w:r>
             <w:proofErr w:type="spellEnd"/>
-            <w:r>
-              <w:rPr>
-                <w:rFonts w:cstheme="minorHAnsi"/>
-                <w:bCs/>
-                <w:sz w:val="20"/>
-                <w:szCs w:val="20"/>
+            <w:proofErr w:type="gramStart"/>
+            <w:r>
+              <w:rPr>
+                <w:rFonts w:cstheme="minorHAnsi"/>
+                <w:bCs/>
+                <w:sz w:val="18"/>
+                <w:szCs w:val="18"/>
               </w:rPr>
               <w:t>].</w:t>
             </w:r>
@@ -2449,18 +3077,28 @@
               <w:rPr>
                 <w:rFonts w:cstheme="minorHAnsi"/>
                 <w:bCs/>
-                <w:sz w:val="20"/>
-                <w:szCs w:val="20"/>
-              </w:rPr>
-              <w:t>next_pecp_date:showEnd</w:t>
-            </w:r>
-            <w:proofErr w:type="spellEnd"/>
-            <w:r>
-              <w:rPr>
-                <w:rFonts w:cstheme="minorHAnsi"/>
-                <w:bCs/>
-                <w:sz w:val="20"/>
-                <w:szCs w:val="20"/>
+                <w:sz w:val="18"/>
+                <w:szCs w:val="18"/>
+              </w:rPr>
+              <w:t>next</w:t>
+            </w:r>
+            <w:proofErr w:type="gramEnd"/>
+            <w:r>
+              <w:rPr>
+                <w:rFonts w:cstheme="minorHAnsi"/>
+                <w:bCs/>
+                <w:sz w:val="18"/>
+                <w:szCs w:val="18"/>
+              </w:rPr>
+              <w:t>_pecp_date:showEnd</w:t>
+            </w:r>
+            <w:proofErr w:type="spellEnd"/>
+            <w:r>
+              <w:rPr>
+                <w:rFonts w:cstheme="minorHAnsi"/>
+                <w:bCs/>
+                <w:sz w:val="18"/>
+                <w:szCs w:val="18"/>
               </w:rPr>
               <w:t>}</w:t>
             </w:r>
@@ -2473,134 +3111,150 @@
                 <w:bCs/>
                 <w:sz w:val="18"/>
                 <w:szCs w:val="18"/>
-                <w:lang w:val="en"/>
               </w:rPr>
             </w:pPr>
-            <w:r>
-              <w:rPr>
-                <w:rFonts w:cstheme="minorHAnsi"/>
-                <w:bCs/>
-                <w:sz w:val="18"/>
-                <w:szCs w:val="18"/>
-                <w:lang w:val="en"/>
-              </w:rPr>
-              <w:t>{$</w:t>
-            </w:r>
-            <w:proofErr w:type="spellStart"/>
-            <w:r>
-              <w:rPr>
-                <w:rFonts w:cstheme="minorHAnsi"/>
-                <w:bCs/>
-                <w:sz w:val="18"/>
-                <w:szCs w:val="18"/>
-                <w:lang w:val="en"/>
-              </w:rPr>
-              <w:t>item_val</w:t>
-            </w:r>
-            <w:proofErr w:type="spellEnd"/>
-            <w:r>
-              <w:rPr>
-                <w:rFonts w:cstheme="minorHAnsi"/>
-                <w:bCs/>
-                <w:sz w:val="18"/>
-                <w:szCs w:val="18"/>
-                <w:lang w:val="en"/>
-              </w:rPr>
-              <w:t>[</w:t>
-            </w:r>
-            <w:proofErr w:type="spellStart"/>
-            <w:r>
-              <w:rPr>
-                <w:rFonts w:cstheme="minorHAnsi"/>
-                <w:bCs/>
-                <w:sz w:val="18"/>
-                <w:szCs w:val="18"/>
-                <w:lang w:val="en"/>
-              </w:rPr>
-              <w:t>i</w:t>
-            </w:r>
-            <w:proofErr w:type="spellEnd"/>
-            <w:r>
-              <w:rPr>
-                <w:rFonts w:cstheme="minorHAnsi"/>
-                <w:bCs/>
-                <w:sz w:val="18"/>
-                <w:szCs w:val="18"/>
-                <w:lang w:val="en"/>
-              </w:rPr>
-              <w:t>]</w:t>
-            </w:r>
-            <w:r>
-              <w:t xml:space="preserve"> .</w:t>
-            </w:r>
-            <w:proofErr w:type="spellStart"/>
-            <w:r>
-              <w:rPr>
-                <w:rFonts w:cstheme="minorHAnsi"/>
-                <w:bCs/>
-                <w:sz w:val="18"/>
-                <w:szCs w:val="18"/>
-                <w:lang w:val="en"/>
-              </w:rPr>
-              <w:t>next_pecp_title:ifNEM</w:t>
-            </w:r>
-            <w:proofErr w:type="spellEnd"/>
-            <w:r>
-              <w:rPr>
-                <w:rFonts w:cstheme="minorHAnsi"/>
-                <w:bCs/>
-                <w:sz w:val="18"/>
-                <w:szCs w:val="18"/>
-                <w:lang w:val="en"/>
-              </w:rPr>
-              <w:t>():</w:t>
-            </w:r>
-            <w:proofErr w:type="spellStart"/>
-            <w:r>
-              <w:rPr>
-                <w:rFonts w:cstheme="minorHAnsi"/>
-                <w:bCs/>
-                <w:sz w:val="18"/>
-                <w:szCs w:val="18"/>
-                <w:lang w:val="en"/>
-              </w:rPr>
-              <w:t>showBegin</w:t>
-            </w:r>
-            <w:proofErr w:type="spellEnd"/>
-            <w:r>
-              <w:rPr>
-                <w:rFonts w:cstheme="minorHAnsi"/>
-                <w:bCs/>
-                <w:sz w:val="18"/>
-                <w:szCs w:val="18"/>
-                <w:lang w:val="en"/>
-              </w:rPr>
-              <w:t>}</w:t>
-            </w:r>
           </w:p>
           <w:p>
             <w:pPr>
               <w:spacing w:line="201" w:lineRule="atLeast"/>
               <w:rPr>
                 <w:rFonts w:cstheme="minorHAnsi"/>
-                <w:sz w:val="20"/>
-                <w:szCs w:val="20"/>
+                <w:sz w:val="18"/>
+                <w:szCs w:val="18"/>
+                <w:lang w:val="en"/>
               </w:rPr>
             </w:pPr>
             <w:r>
               <w:rPr>
                 <w:rFonts w:cstheme="minorHAnsi"/>
+                <w:bCs/>
+                <w:sz w:val="18"/>
+                <w:szCs w:val="18"/>
+                <w:lang w:val="en"/>
+              </w:rPr>
+              <w:t>{$</w:t>
+            </w:r>
+            <w:proofErr w:type="spellStart"/>
+            <w:r>
+              <w:rPr>
+                <w:rFonts w:cstheme="minorHAnsi"/>
+                <w:bCs/>
+                <w:sz w:val="18"/>
+                <w:szCs w:val="18"/>
+                <w:lang w:val="en"/>
+              </w:rPr>
+              <w:t>item_val</w:t>
+            </w:r>
+            <w:proofErr w:type="spellEnd"/>
+            <w:r>
+              <w:rPr>
+                <w:rFonts w:cstheme="minorHAnsi"/>
+                <w:bCs/>
+                <w:sz w:val="18"/>
+                <w:szCs w:val="18"/>
+                <w:lang w:val="en"/>
+              </w:rPr>
+              <w:t>[</w:t>
+            </w:r>
+            <w:proofErr w:type="spellStart"/>
+            <w:r>
+              <w:rPr>
+                <w:rFonts w:cstheme="minorHAnsi"/>
+                <w:bCs/>
+                <w:sz w:val="18"/>
+                <w:szCs w:val="18"/>
+                <w:lang w:val="en"/>
+              </w:rPr>
+              <w:t>i</w:t>
+            </w:r>
+            <w:proofErr w:type="spellEnd"/>
+            <w:proofErr w:type="gramStart"/>
+            <w:r>
+              <w:rPr>
+                <w:rFonts w:cstheme="minorHAnsi"/>
+                <w:bCs/>
+                <w:sz w:val="18"/>
+                <w:szCs w:val="18"/>
+                <w:lang w:val="en"/>
+              </w:rPr>
+              <w:t>]</w:t>
+            </w:r>
+            <w:r>
+              <w:rPr>
+                <w:sz w:val="18"/>
+                <w:szCs w:val="18"/>
+              </w:rPr>
+              <w:t xml:space="preserve"> .</w:t>
+            </w:r>
+            <w:proofErr w:type="spellStart"/>
+            <w:r>
+              <w:rPr>
+                <w:rFonts w:cstheme="minorHAnsi"/>
+                <w:bCs/>
+                <w:sz w:val="18"/>
+                <w:szCs w:val="18"/>
+                <w:lang w:val="en"/>
+              </w:rPr>
+              <w:t>next</w:t>
+            </w:r>
+            <w:proofErr w:type="gramEnd"/>
+            <w:r>
+              <w:rPr>
+                <w:rFonts w:cstheme="minorHAnsi"/>
+                <w:bCs/>
+                <w:sz w:val="18"/>
+                <w:szCs w:val="18"/>
+                <w:lang w:val="en"/>
+              </w:rPr>
+              <w:t>_pecp_title:ifNEM</w:t>
+            </w:r>
+            <w:proofErr w:type="spellEnd"/>
+            <w:r>
+              <w:rPr>
+                <w:rFonts w:cstheme="minorHAnsi"/>
+                <w:bCs/>
+                <w:sz w:val="18"/>
+                <w:szCs w:val="18"/>
+                <w:lang w:val="en"/>
+              </w:rPr>
+              <w:t>():</w:t>
+            </w:r>
+            <w:proofErr w:type="spellStart"/>
+            <w:r>
+              <w:rPr>
+                <w:rFonts w:cstheme="minorHAnsi"/>
+                <w:bCs/>
+                <w:sz w:val="18"/>
+                <w:szCs w:val="18"/>
+                <w:lang w:val="en"/>
+              </w:rPr>
+              <w:t>showBegin</w:t>
+            </w:r>
+            <w:proofErr w:type="spellEnd"/>
+            <w:r>
+              <w:rPr>
+                <w:rFonts w:cstheme="minorHAnsi"/>
+                <w:bCs/>
+                <w:sz w:val="18"/>
+                <w:szCs w:val="18"/>
+                <w:lang w:val="en"/>
+              </w:rPr>
+              <w:t>}</w:t>
+            </w:r>
+            <w:r>
+              <w:rPr>
+                <w:rFonts w:cstheme="minorHAnsi"/>
                 <w:b/>
-                <w:sz w:val="20"/>
-                <w:szCs w:val="20"/>
+                <w:sz w:val="18"/>
+                <w:szCs w:val="18"/>
               </w:rPr>
               <w:t xml:space="preserve">Next Milestone: </w:t>
             </w:r>
             <w:r>
               <w:rPr>
                 <w:rFonts w:cstheme="minorHAnsi"/>
-                <w:sz w:val="20"/>
-                <w:szCs w:val="20"/>
+                <w:sz w:val="18"/>
+                <w:szCs w:val="18"/>
               </w:rPr>
               <w:t>{$</w:t>
             </w:r>
@@ -2608,8 +3262,8 @@
             <w:r>
               <w:rPr>
                 <w:rFonts w:cstheme="minorHAnsi"/>
-                <w:sz w:val="20"/>
-                <w:szCs w:val="20"/>
+                <w:sz w:val="18"/>
+                <w:szCs w:val="18"/>
               </w:rPr>
               <w:t>item_val</w:t>
             </w:r>
@@ -2617,8 +3271,8 @@
             <w:r>
               <w:rPr>
                 <w:rFonts w:cstheme="minorHAnsi"/>
-                <w:sz w:val="20"/>
-                <w:szCs w:val="20"/>
+                <w:sz w:val="18"/>
+                <w:szCs w:val="18"/>
               </w:rPr>
               <w:t>[</w:t>
             </w:r>
@@ -2626,8 +3280,8 @@
             <w:r>
               <w:rPr>
                 <w:rFonts w:cstheme="minorHAnsi"/>
-                <w:sz w:val="20"/>
-                <w:szCs w:val="20"/>
+                <w:sz w:val="18"/>
+                <w:szCs w:val="18"/>
               </w:rPr>
               <w:t>i</w:t>
             </w:r>
@@ -2635,8 +3289,8 @@
             <w:r>
               <w:rPr>
                 <w:rFonts w:cstheme="minorHAnsi"/>
-                <w:sz w:val="20"/>
-                <w:szCs w:val="20"/>
+                <w:sz w:val="18"/>
+                <w:szCs w:val="18"/>
               </w:rPr>
               <w:t>].</w:t>
             </w:r>
@@ -2644,8 +3298,8 @@
             <w:r>
               <w:rPr>
                 <w:rFonts w:cstheme="minorHAnsi"/>
-                <w:sz w:val="20"/>
-                <w:szCs w:val="20"/>
+                <w:sz w:val="18"/>
+                <w:szCs w:val="18"/>
               </w:rPr>
               <w:t>next_pecp_title</w:t>
             </w:r>
@@ -2653,8 +3307,77 @@
             <w:r>
               <w:rPr>
                 <w:rFonts w:cstheme="minorHAnsi"/>
-                <w:sz w:val="20"/>
-                <w:szCs w:val="20"/>
+                <w:sz w:val="18"/>
+                <w:szCs w:val="18"/>
+              </w:rPr>
+              <w:t>}</w:t>
+            </w:r>
+            <w:r>
+              <w:rPr>
+                <w:rFonts w:cstheme="minorHAnsi"/>
+                <w:sz w:val="18"/>
+                <w:szCs w:val="18"/>
+                <w:lang w:val="en"/>
+              </w:rPr>
+              <w:t>{$</w:t>
+            </w:r>
+            <w:proofErr w:type="spellStart"/>
+            <w:r>
+              <w:rPr>
+                <w:rFonts w:cstheme="minorHAnsi"/>
+                <w:sz w:val="18"/>
+                <w:szCs w:val="18"/>
+                <w:lang w:val="en"/>
+              </w:rPr>
+              <w:t>item_val</w:t>
+            </w:r>
+            <w:proofErr w:type="spellEnd"/>
+            <w:r>
+              <w:rPr>
+                <w:rFonts w:cstheme="minorHAnsi"/>
+                <w:sz w:val="18"/>
+                <w:szCs w:val="18"/>
+                <w:lang w:val="en"/>
+              </w:rPr>
+              <w:t>[</w:t>
+            </w:r>
+            <w:proofErr w:type="spellStart"/>
+            <w:r>
+              <w:rPr>
+                <w:rFonts w:cstheme="minorHAnsi"/>
+                <w:sz w:val="18"/>
+                <w:szCs w:val="18"/>
+                <w:lang w:val="en"/>
+              </w:rPr>
+              <w:t>i</w:t>
+            </w:r>
+            <w:proofErr w:type="spellEnd"/>
+            <w:r>
+              <w:rPr>
+                <w:rFonts w:cstheme="minorHAnsi"/>
+                <w:sz w:val="18"/>
+                <w:szCs w:val="18"/>
+                <w:lang w:val="en"/>
+              </w:rPr>
+              <w:t>].</w:t>
+            </w:r>
+            <w:proofErr w:type="spellStart"/>
+            <w:r>
+              <w:rPr>
+                <w:rFonts w:cstheme="minorHAnsi"/>
+                <w:sz w:val="18"/>
+                <w:szCs w:val="18"/>
+                <w:lang w:val="en"/>
+              </w:rPr>
+              <w:t>next_pecp_title:showEnd</w:t>
+            </w:r>
+            <w:proofErr w:type="spellEnd"/>
+            <w:r>
+              <w:rPr>
+                <w:rFonts w:cstheme="minorHAnsi"/>
+                <w:sz w:val="18"/>
+                <w:szCs w:val="18"/>
+                <w:lang w:val="en"/>
               </w:rPr>
               <w:t>}</w:t>
             </w:r>
@@ -2664,460 +3387,340 @@
               <w:spacing w:line="201" w:lineRule="atLeast"/>
               <w:rPr>
                 <w:rFonts w:cstheme="minorHAnsi"/>
+                <w:bCs/>
                 <w:sz w:val="18"/>
                 <w:szCs w:val="18"/>
                 <w:lang w:val="en"/>
               </w:rPr>
             </w:pPr>
-            <w:r>
-              <w:rPr>
-                <w:rFonts w:cstheme="minorHAnsi"/>
-                <w:sz w:val="18"/>
-                <w:szCs w:val="18"/>
-                <w:lang w:val="en"/>
-              </w:rPr>
-              <w:t>{$</w:t>
-            </w:r>
-            <w:proofErr w:type="spellStart"/>
-            <w:r>
-              <w:rPr>
-                <w:rFonts w:cstheme="minorHAnsi"/>
-                <w:sz w:val="18"/>
-                <w:szCs w:val="18"/>
-                <w:lang w:val="en"/>
-              </w:rPr>
-              <w:t>item_val</w:t>
-            </w:r>
-            <w:proofErr w:type="spellEnd"/>
-            <w:r>
-              <w:rPr>
-                <w:rFonts w:cstheme="minorHAnsi"/>
-                <w:sz w:val="18"/>
-                <w:szCs w:val="18"/>
-                <w:lang w:val="en"/>
-              </w:rPr>
-              <w:t>[</w:t>
-            </w:r>
-            <w:proofErr w:type="spellStart"/>
-            <w:r>
-              <w:rPr>
-                <w:rFonts w:cstheme="minorHAnsi"/>
-                <w:sz w:val="18"/>
-                <w:szCs w:val="18"/>
-                <w:lang w:val="en"/>
-              </w:rPr>
-              <w:t>i</w:t>
-            </w:r>
-            <w:proofErr w:type="spellEnd"/>
-            <w:r>
-              <w:rPr>
-                <w:rFonts w:cstheme="minorHAnsi"/>
-                <w:sz w:val="18"/>
-                <w:szCs w:val="18"/>
-                <w:lang w:val="en"/>
-              </w:rPr>
-              <w:t>].</w:t>
-            </w:r>
-            <w:proofErr w:type="spellStart"/>
-            <w:r>
-              <w:rPr>
-                <w:rFonts w:cstheme="minorHAnsi"/>
-                <w:sz w:val="18"/>
-                <w:szCs w:val="18"/>
-                <w:lang w:val="en"/>
-              </w:rPr>
-              <w:t>next_pecp_title:showEnd</w:t>
-            </w:r>
-            <w:proofErr w:type="spellEnd"/>
-            <w:r>
-              <w:rPr>
-                <w:rFonts w:cstheme="minorHAnsi"/>
-                <w:sz w:val="18"/>
-                <w:szCs w:val="18"/>
-                <w:lang w:val="en"/>
-              </w:rPr>
-              <w:t>}</w:t>
-            </w:r>
           </w:p>
           <w:p>
             <w:pPr>
               <w:spacing w:line="201" w:lineRule="atLeast"/>
               <w:rPr>
+                <w:sz w:val="18"/>
+                <w:szCs w:val="18"/>
+              </w:rPr>
+            </w:pPr>
+            <w:r>
+              <w:rPr>
+                <w:rFonts w:cstheme="minorHAnsi"/>
+                <w:sz w:val="18"/>
+                <w:szCs w:val="18"/>
+              </w:rPr>
+              <w:t>{$</w:t>
+            </w:r>
+            <w:proofErr w:type="spellStart"/>
+            <w:r>
+              <w:rPr>
+                <w:rFonts w:cstheme="minorHAnsi"/>
+                <w:sz w:val="18"/>
+                <w:szCs w:val="18"/>
+              </w:rPr>
+              <w:t>item_val</w:t>
+            </w:r>
+            <w:proofErr w:type="spellEnd"/>
+            <w:r>
+              <w:rPr>
+                <w:rFonts w:cstheme="minorHAnsi"/>
+                <w:sz w:val="18"/>
+                <w:szCs w:val="18"/>
+              </w:rPr>
+              <w:t>[</w:t>
+            </w:r>
+            <w:proofErr w:type="spellStart"/>
+            <w:r>
+              <w:rPr>
+                <w:rFonts w:cstheme="minorHAnsi"/>
+                <w:sz w:val="18"/>
+                <w:szCs w:val="18"/>
+              </w:rPr>
+              <w:t>i</w:t>
+            </w:r>
+            <w:proofErr w:type="spellEnd"/>
+            <w:proofErr w:type="gramStart"/>
+            <w:r>
+              <w:rPr>
+                <w:rFonts w:cstheme="minorHAnsi"/>
+                <w:sz w:val="18"/>
+                <w:szCs w:val="18"/>
+              </w:rPr>
+              <w:t>].</w:t>
+            </w:r>
+            <w:proofErr w:type="spellStart"/>
+            <w:r>
+              <w:rPr>
+                <w:rFonts w:cstheme="minorHAnsi"/>
+                <w:sz w:val="18"/>
+                <w:szCs w:val="18"/>
+              </w:rPr>
+              <w:t>additional</w:t>
+            </w:r>
+            <w:proofErr w:type="gramEnd"/>
+            <w:r>
+              <w:rPr>
+                <w:rFonts w:cstheme="minorHAnsi"/>
+                <w:sz w:val="18"/>
+                <w:szCs w:val="18"/>
+              </w:rPr>
+              <w:t>_info:ifNEM</w:t>
+            </w:r>
+            <w:proofErr w:type="spellEnd"/>
+            <w:r>
+              <w:rPr>
+                <w:rFonts w:cstheme="minorHAnsi"/>
+                <w:sz w:val="18"/>
+                <w:szCs w:val="18"/>
+              </w:rPr>
+              <w:t>():</w:t>
+            </w:r>
+            <w:proofErr w:type="spellStart"/>
+            <w:r>
+              <w:rPr>
+                <w:rFonts w:cstheme="minorHAnsi"/>
+                <w:sz w:val="18"/>
+                <w:szCs w:val="18"/>
+              </w:rPr>
+              <w:t>showBegin</w:t>
+            </w:r>
+            <w:proofErr w:type="spellEnd"/>
+            <w:r>
+              <w:rPr>
+                <w:rFonts w:cstheme="minorHAnsi"/>
+                <w:sz w:val="18"/>
+                <w:szCs w:val="18"/>
+              </w:rPr>
+              <w:t>}</w:t>
+            </w:r>
+            <w:r>
+              <w:rPr>
                 <w:rFonts w:cstheme="minorHAnsi"/>
                 <w:b/>
-                <w:bCs/>
-                <w:sz w:val="18"/>
-                <w:szCs w:val="18"/>
-              </w:rPr>
-            </w:pPr>
-            <w:r>
-              <w:rPr>
-                <w:rFonts w:cstheme="minorHAnsi"/>
-                <w:sz w:val="18"/>
-                <w:szCs w:val="18"/>
-              </w:rPr>
-              <w:t>{$</w:t>
-            </w:r>
-            <w:proofErr w:type="spellStart"/>
-            <w:r>
-              <w:rPr>
-                <w:rFonts w:cstheme="minorHAnsi"/>
-                <w:sz w:val="18"/>
-                <w:szCs w:val="18"/>
-              </w:rPr>
-              <w:t>item_val</w:t>
-            </w:r>
-            <w:proofErr w:type="spellEnd"/>
-            <w:r>
-              <w:rPr>
-                <w:rFonts w:cstheme="minorHAnsi"/>
-                <w:sz w:val="18"/>
-                <w:szCs w:val="18"/>
-              </w:rPr>
-              <w:t>[</w:t>
-            </w:r>
-            <w:proofErr w:type="spellStart"/>
-            <w:r>
-              <w:rPr>
-                <w:rFonts w:cstheme="minorHAnsi"/>
-                <w:sz w:val="18"/>
-                <w:szCs w:val="18"/>
-              </w:rPr>
-              <w:t>i</w:t>
-            </w:r>
-            <w:proofErr w:type="spellEnd"/>
-            <w:r>
-              <w:rPr>
-                <w:rFonts w:cstheme="minorHAnsi"/>
-                <w:sz w:val="18"/>
-                <w:szCs w:val="18"/>
-              </w:rPr>
-              <w:t>].</w:t>
-            </w:r>
-            <w:proofErr w:type="spellStart"/>
-            <w:r>
-              <w:rPr>
-                <w:rFonts w:cstheme="minorHAnsi"/>
-                <w:sz w:val="18"/>
-                <w:szCs w:val="18"/>
-              </w:rPr>
-              <w:t>additional_info:ifNEM</w:t>
-            </w:r>
-            <w:proofErr w:type="spellEnd"/>
-            <w:r>
-              <w:rPr>
-                <w:rFonts w:cstheme="minorHAnsi"/>
-                <w:sz w:val="18"/>
-                <w:szCs w:val="18"/>
-              </w:rPr>
-              <w:t>():</w:t>
-            </w:r>
-            <w:proofErr w:type="spellStart"/>
-            <w:r>
-              <w:rPr>
-                <w:rFonts w:cstheme="minorHAnsi"/>
-                <w:sz w:val="18"/>
-                <w:szCs w:val="18"/>
-              </w:rPr>
-              <w:t>showBegin</w:t>
-            </w:r>
-            <w:proofErr w:type="spellEnd"/>
-            <w:r>
-              <w:rPr>
-                <w:rFonts w:cstheme="minorHAnsi"/>
-                <w:sz w:val="18"/>
-                <w:szCs w:val="18"/>
-              </w:rPr>
-              <w:t>}</w:t>
+                <w:sz w:val="18"/>
+                <w:szCs w:val="18"/>
+              </w:rPr>
+              <w:t>Additional Information:</w:t>
+            </w:r>
+            <w:r>
+              <w:rPr>
+                <w:rFonts w:cstheme="minorHAnsi"/>
+                <w:b/>
+                <w:sz w:val="18"/>
+                <w:szCs w:val="18"/>
+              </w:rPr>
+              <w:t xml:space="preserve"> </w:t>
+            </w:r>
+            <w:r>
+              <w:rPr>
+                <w:sz w:val="18"/>
+                <w:szCs w:val="18"/>
+              </w:rPr>
+              <w:t>{$item_val[i].additional_info}{$item_val[i].additional_info:showEnd}</w:t>
             </w:r>
           </w:p>
           <w:p>
             <w:pPr>
-              <w:rPr>
-                <w:rFonts w:cstheme="minorHAnsi"/>
-                <w:sz w:val="20"/>
-                <w:szCs w:val="20"/>
+              <w:spacing w:line="201" w:lineRule="atLeast"/>
+              <w:rPr>
+                <w:rFonts w:cstheme="minorHAnsi"/>
+                <w:b/>
+                <w:bCs/>
+                <w:sz w:val="18"/>
+                <w:szCs w:val="18"/>
               </w:rPr>
             </w:pPr>
-            <w:r>
-              <w:rPr>
-                <w:rFonts w:cstheme="minorHAnsi"/>
-                <w:b/>
-                <w:sz w:val="20"/>
-                <w:szCs w:val="20"/>
-              </w:rPr>
-              <w:t xml:space="preserve">Additional Information: </w:t>
-            </w:r>
-            <w:r>
-              <w:rPr>
-                <w:sz w:val="20"/>
-                <w:szCs w:val="20"/>
-              </w:rPr>
-              <w:t>{$</w:t>
-            </w:r>
-            <w:proofErr w:type="spellStart"/>
-            <w:r>
-              <w:rPr>
-                <w:sz w:val="20"/>
-                <w:szCs w:val="20"/>
-              </w:rPr>
-              <w:t>item_val</w:t>
-            </w:r>
-            <w:proofErr w:type="spellEnd"/>
-            <w:r>
-              <w:rPr>
-                <w:sz w:val="20"/>
-                <w:szCs w:val="20"/>
-              </w:rPr>
-              <w:t>[</w:t>
-            </w:r>
-            <w:proofErr w:type="spellStart"/>
-            <w:r>
-              <w:rPr>
-                <w:sz w:val="20"/>
-                <w:szCs w:val="20"/>
-              </w:rPr>
-              <w:t>i</w:t>
-            </w:r>
-            <w:proofErr w:type="spellEnd"/>
-            <w:r>
-              <w:rPr>
-                <w:sz w:val="20"/>
-                <w:szCs w:val="20"/>
-              </w:rPr>
-              <w:t>].</w:t>
-            </w:r>
-            <w:proofErr w:type="spellStart"/>
-            <w:r>
-              <w:rPr>
-                <w:sz w:val="20"/>
-                <w:szCs w:val="20"/>
-              </w:rPr>
-              <w:t>additional_info</w:t>
-            </w:r>
-            <w:proofErr w:type="spellEnd"/>
-            <w:r>
-              <w:rPr>
-                <w:sz w:val="20"/>
-                <w:szCs w:val="20"/>
-              </w:rPr>
-              <w:t>}</w:t>
-            </w:r>
           </w:p>
           <w:p>
             <w:pPr>
               <w:rPr>
-                <w:sz w:val="20"/>
-                <w:szCs w:val="20"/>
+                <w:sz w:val="18"/>
+                <w:szCs w:val="18"/>
               </w:rPr>
             </w:pPr>
             <w:r>
               <w:rPr>
-                <w:sz w:val="20"/>
-                <w:szCs w:val="20"/>
-              </w:rPr>
-              <w:t>{$item_val[i].additional_info:showEnd}</w:t>
+                <w:sz w:val="18"/>
+                <w:szCs w:val="18"/>
+              </w:rPr>
+              <w:t>{$</w:t>
+            </w:r>
+            <w:proofErr w:type="spellStart"/>
+            <w:r>
+              <w:rPr>
+                <w:sz w:val="18"/>
+                <w:szCs w:val="18"/>
+              </w:rPr>
+              <w:t>item_val</w:t>
+            </w:r>
+            <w:proofErr w:type="spellEnd"/>
+            <w:r>
+              <w:rPr>
+                <w:sz w:val="18"/>
+                <w:szCs w:val="18"/>
+              </w:rPr>
+              <w:t>[</w:t>
+            </w:r>
+            <w:proofErr w:type="spellStart"/>
+            <w:r>
+              <w:rPr>
+                <w:sz w:val="18"/>
+                <w:szCs w:val="18"/>
+              </w:rPr>
+              <w:t>i</w:t>
+            </w:r>
+            <w:proofErr w:type="spellEnd"/>
+            <w:proofErr w:type="gramStart"/>
+            <w:r>
+              <w:rPr>
+                <w:sz w:val="18"/>
+                <w:szCs w:val="18"/>
+              </w:rPr>
+              <w:t>].</w:t>
+            </w:r>
+            <w:proofErr w:type="spellStart"/>
+            <w:r>
+              <w:rPr>
+                <w:sz w:val="18"/>
+                <w:szCs w:val="18"/>
+              </w:rPr>
+              <w:t>notes</w:t>
+            </w:r>
+            <w:proofErr w:type="gramEnd"/>
+            <w:r>
+              <w:rPr>
+                <w:sz w:val="18"/>
+                <w:szCs w:val="18"/>
+              </w:rPr>
+              <w:t>:ifNEM</w:t>
+            </w:r>
+            <w:proofErr w:type="spellEnd"/>
+            <w:r>
+              <w:rPr>
+                <w:sz w:val="18"/>
+                <w:szCs w:val="18"/>
+              </w:rPr>
+              <w:t>():</w:t>
+            </w:r>
+            <w:proofErr w:type="spellStart"/>
+            <w:r>
+              <w:rPr>
+                <w:sz w:val="18"/>
+                <w:szCs w:val="18"/>
+              </w:rPr>
+              <w:t>showBegin</w:t>
+            </w:r>
+            <w:proofErr w:type="spellEnd"/>
+            <w:r>
+              <w:rPr>
+                <w:sz w:val="18"/>
+                <w:szCs w:val="18"/>
+              </w:rPr>
+              <w:t>}</w:t>
+            </w:r>
+            <w:r>
+              <w:rPr>
+                <w:rFonts w:cstheme="minorHAnsi"/>
+                <w:b/>
+                <w:sz w:val="18"/>
+                <w:szCs w:val="18"/>
+              </w:rPr>
+              <w:t xml:space="preserve">Notes: </w:t>
+            </w:r>
+            <w:r>
+              <w:rPr>
+                <w:sz w:val="18"/>
+                <w:szCs w:val="18"/>
+              </w:rPr>
+              <w:t>{$</w:t>
+            </w:r>
+            <w:proofErr w:type="spellStart"/>
+            <w:r>
+              <w:rPr>
+                <w:sz w:val="18"/>
+                <w:szCs w:val="18"/>
+              </w:rPr>
+              <w:t>item_val</w:t>
+            </w:r>
+            <w:proofErr w:type="spellEnd"/>
+            <w:r>
+              <w:rPr>
+                <w:sz w:val="18"/>
+                <w:szCs w:val="18"/>
+              </w:rPr>
+              <w:t>[</w:t>
+            </w:r>
+            <w:proofErr w:type="spellStart"/>
+            <w:r>
+              <w:rPr>
+                <w:sz w:val="18"/>
+                <w:szCs w:val="18"/>
+              </w:rPr>
+              <w:t>i</w:t>
+            </w:r>
+            <w:proofErr w:type="spellEnd"/>
+            <w:r>
+              <w:rPr>
+                <w:sz w:val="18"/>
+                <w:szCs w:val="18"/>
+              </w:rPr>
+              <w:t>].notes }{$</w:t>
+            </w:r>
+            <w:proofErr w:type="spellStart"/>
+            <w:r>
+              <w:rPr>
+                <w:sz w:val="18"/>
+                <w:szCs w:val="18"/>
+              </w:rPr>
+              <w:t>item_val</w:t>
+            </w:r>
+            <w:proofErr w:type="spellEnd"/>
+            <w:r>
+              <w:rPr>
+                <w:sz w:val="18"/>
+                <w:szCs w:val="18"/>
+              </w:rPr>
+              <w:t>[</w:t>
+            </w:r>
+            <w:proofErr w:type="spellStart"/>
+            <w:r>
+              <w:rPr>
+                <w:sz w:val="18"/>
+                <w:szCs w:val="18"/>
+              </w:rPr>
+              <w:t>i</w:t>
+            </w:r>
+            <w:proofErr w:type="spellEnd"/>
+            <w:r>
+              <w:rPr>
+                <w:sz w:val="18"/>
+                <w:szCs w:val="18"/>
+              </w:rPr>
+              <w:t>].</w:t>
+            </w:r>
+            <w:proofErr w:type="spellStart"/>
+            <w:r>
+              <w:rPr>
+                <w:sz w:val="18"/>
+                <w:szCs w:val="18"/>
+              </w:rPr>
+              <w:t>notes:showEnd</w:t>
+            </w:r>
+            <w:proofErr w:type="spellEnd"/>
+            <w:r>
+              <w:rPr>
+                <w:sz w:val="18"/>
+                <w:szCs w:val="18"/>
+              </w:rPr>
+              <w:t>}</w:t>
             </w:r>
           </w:p>
           <w:p>
             <w:pPr>
               <w:rPr>
-                <w:sz w:val="20"/>
-                <w:szCs w:val="20"/>
+                <w:sz w:val="18"/>
+                <w:szCs w:val="18"/>
               </w:rPr>
             </w:pPr>
-            <w:r>
-              <w:rPr>
-                <w:sz w:val="20"/>
-                <w:szCs w:val="20"/>
-              </w:rPr>
-              <w:t>{$</w:t>
-            </w:r>
-            <w:proofErr w:type="spellStart"/>
-            <w:r>
-              <w:rPr>
-                <w:sz w:val="20"/>
-                <w:szCs w:val="20"/>
-              </w:rPr>
-              <w:t>item_val</w:t>
-            </w:r>
-            <w:proofErr w:type="spellEnd"/>
-            <w:r>
-              <w:rPr>
-                <w:sz w:val="20"/>
-                <w:szCs w:val="20"/>
-              </w:rPr>
-              <w:t>[</w:t>
-            </w:r>
-            <w:proofErr w:type="spellStart"/>
-            <w:r>
-              <w:rPr>
-                <w:sz w:val="20"/>
-                <w:szCs w:val="20"/>
-              </w:rPr>
-              <w:t>i</w:t>
-            </w:r>
-            <w:proofErr w:type="spellEnd"/>
-            <w:r>
-              <w:rPr>
-                <w:sz w:val="20"/>
-                <w:szCs w:val="20"/>
-              </w:rPr>
-              <w:t>].</w:t>
-            </w:r>
-            <w:proofErr w:type="spellStart"/>
-            <w:r>
-              <w:rPr>
-                <w:sz w:val="20"/>
-                <w:szCs w:val="20"/>
-              </w:rPr>
-              <w:t>notes:ifNEM</w:t>
-            </w:r>
-            <w:proofErr w:type="spellEnd"/>
-            <w:r>
-              <w:rPr>
-                <w:sz w:val="20"/>
-                <w:szCs w:val="20"/>
-              </w:rPr>
-              <w:t>():</w:t>
-            </w:r>
-            <w:proofErr w:type="spellStart"/>
-            <w:r>
-              <w:rPr>
-                <w:sz w:val="20"/>
-                <w:szCs w:val="20"/>
-              </w:rPr>
-              <w:t>showBegin</w:t>
-            </w:r>
-            <w:proofErr w:type="spellEnd"/>
-            <w:r>
-              <w:rPr>
-                <w:sz w:val="20"/>
-                <w:szCs w:val="20"/>
-              </w:rPr>
-              <w:t>}</w:t>
-            </w:r>
-          </w:p>
-          <w:p>
-            <w:pPr>
-              <w:rPr>
-                <w:rFonts w:cstheme="minorHAnsi"/>
-                <w:sz w:val="20"/>
-                <w:szCs w:val="20"/>
-              </w:rPr>
-            </w:pPr>
-            <w:r>
-              <w:rPr>
-                <w:rFonts w:cstheme="minorHAnsi"/>
-                <w:b/>
-                <w:sz w:val="20"/>
-                <w:szCs w:val="20"/>
-              </w:rPr>
-              <w:t xml:space="preserve">Notes: </w:t>
-            </w:r>
-            <w:r>
-              <w:rPr>
-                <w:sz w:val="20"/>
-                <w:szCs w:val="20"/>
-              </w:rPr>
-              <w:t>{$</w:t>
-            </w:r>
-            <w:proofErr w:type="spellStart"/>
-            <w:r>
-              <w:rPr>
-                <w:sz w:val="20"/>
-                <w:szCs w:val="20"/>
-              </w:rPr>
-              <w:t>item_val</w:t>
-            </w:r>
-            <w:proofErr w:type="spellEnd"/>
-            <w:r>
-              <w:rPr>
-                <w:sz w:val="20"/>
-                <w:szCs w:val="20"/>
-              </w:rPr>
-              <w:t>[</w:t>
-            </w:r>
-            <w:proofErr w:type="spellStart"/>
-            <w:r>
-              <w:rPr>
-                <w:sz w:val="20"/>
-                <w:szCs w:val="20"/>
-              </w:rPr>
-              <w:t>i</w:t>
-            </w:r>
-            <w:proofErr w:type="spellEnd"/>
-            <w:r>
-              <w:rPr>
-                <w:sz w:val="20"/>
-                <w:szCs w:val="20"/>
-              </w:rPr>
-              <w:t>].notes }</w:t>
-            </w:r>
-          </w:p>
-          <w:p>
-            <w:pPr>
-              <w:rPr>
-                <w:rFonts w:cstheme="minorHAnsi"/>
-                <w:sz w:val="20"/>
-                <w:szCs w:val="20"/>
-              </w:rPr>
-            </w:pPr>
-            <w:r>
-              <w:rPr>
-                <w:sz w:val="20"/>
-                <w:szCs w:val="20"/>
-              </w:rPr>
-              <w:t>{$</w:t>
-            </w:r>
-            <w:proofErr w:type="spellStart"/>
-            <w:r>
-              <w:rPr>
-                <w:sz w:val="20"/>
-                <w:szCs w:val="20"/>
-              </w:rPr>
-              <w:t>item_val</w:t>
-            </w:r>
-            <w:proofErr w:type="spellEnd"/>
-            <w:r>
-              <w:rPr>
-                <w:sz w:val="20"/>
-                <w:szCs w:val="20"/>
-              </w:rPr>
-              <w:t>[</w:t>
-            </w:r>
-            <w:proofErr w:type="spellStart"/>
-            <w:r>
-              <w:rPr>
-                <w:sz w:val="20"/>
-                <w:szCs w:val="20"/>
-              </w:rPr>
-              <w:t>i</w:t>
-            </w:r>
-            <w:proofErr w:type="spellEnd"/>
-            <w:r>
-              <w:rPr>
-                <w:sz w:val="20"/>
-                <w:szCs w:val="20"/>
-              </w:rPr>
-              <w:t>].</w:t>
-            </w:r>
-            <w:proofErr w:type="spellStart"/>
-            <w:r>
-              <w:rPr>
-                <w:sz w:val="20"/>
-                <w:szCs w:val="20"/>
-              </w:rPr>
-              <w:t>notes:showEnd</w:t>
-            </w:r>
-            <w:proofErr w:type="spellEnd"/>
-            <w:r>
-              <w:rPr>
-                <w:sz w:val="20"/>
-                <w:szCs w:val="20"/>
-              </w:rPr>
-              <w:t>}</w:t>
-            </w:r>
           </w:p>
         </w:tc>
       </w:tr>
@@ -3127,7 +3730,7 @@
         </w:trPr>
         <w:tc>
           <w:tcPr>
-            <w:tcW w:w="452" w:type="dxa"/>
+            <w:tcW w:w="567" w:type="dxa"/>
             <w:shd w:val="clear" w:color="auto" w:fill="auto"/>
           </w:tcPr>
           <w:p>
@@ -3146,6 +3749,7 @@
                 <w:sz w:val="20"/>
                 <w:szCs w:val="20"/>
               </w:rPr>
+              <w:lastRenderedPageBreak/>
               <w:t>{$</w:t>
             </w:r>
             <w:proofErr w:type="spellStart"/>
@@ -3192,15 +3796,13 @@
         </w:tc>
         <w:tc>
           <w:tcPr>
-            <w:tcW w:w="3517" w:type="dxa"/>
+            <w:tcW w:w="3402" w:type="dxa"/>
             <w:shd w:val="clear" w:color="auto" w:fill="auto"/>
           </w:tcPr>
           <w:p>
             <w:pPr>
               <w:rPr>
                 <w:rFonts w:cstheme="minorHAnsi"/>
-                <w:b/>
-                <w:bCs/>
                 <w:sz w:val="24"/>
                 <w:szCs w:val="24"/>
               </w:rPr>
@@ -3208,10 +3810,28 @@
             <w:r>
               <w:rPr>
                 <w:rFonts w:cstheme="minorHAnsi"/>
-                <w:sz w:val="20"/>
-                <w:szCs w:val="20"/>
-              </w:rPr>
-              <w:t>{$item_val[i+1].project_name:ifNEM():showBegin}</w:t>
+                <w:sz w:val="18"/>
+                <w:szCs w:val="18"/>
+              </w:rPr>
+              <w:t>{$item_val[i+1</w:t>
+            </w:r>
+            <w:proofErr w:type="gramStart"/>
+            <w:r>
+              <w:rPr>
+                <w:rFonts w:cstheme="minorHAnsi"/>
+                <w:sz w:val="18"/>
+                <w:szCs w:val="18"/>
+              </w:rPr>
+              <w:t>].project</w:t>
+            </w:r>
+            <w:proofErr w:type="gramEnd"/>
+            <w:r>
+              <w:rPr>
+                <w:rFonts w:cstheme="minorHAnsi"/>
+                <w:sz w:val="18"/>
+                <w:szCs w:val="18"/>
+              </w:rPr>
+              <w:t>_name:ifNEM():showBegin}</w:t>
             </w:r>
             <w:r>
               <w:rPr>
@@ -3221,10 +3841,7 @@
                 <w:sz w:val="24"/>
                 <w:szCs w:val="24"/>
               </w:rPr>
-              <w:t>{$item_val[i+1].</w:t>
-            </w:r>
-            <w:r>
-              <w:t>p</w:t>
+              <w:t>{$item_val[i+</w:t>
             </w:r>
             <w:r>
               <w:rPr>
@@ -3234,7 +3851,44 @@
                 <w:sz w:val="24"/>
                 <w:szCs w:val="24"/>
               </w:rPr>
-              <w:t>roject_name}</w:t>
+              <w:t>1].</w:t>
+            </w:r>
+            <w:r>
+              <w:rPr>
+                <w:b/>
+                <w:bCs/>
+                <w:sz w:val="24"/>
+                <w:szCs w:val="24"/>
+              </w:rPr>
+              <w:t>p</w:t>
+            </w:r>
+            <w:r>
+              <w:rPr>
+                <w:rFonts w:cstheme="minorHAnsi"/>
+                <w:b/>
+                <w:bCs/>
+                <w:sz w:val="24"/>
+                <w:szCs w:val="24"/>
+              </w:rPr>
+              <w:t>roject</w:t>
+            </w:r>
+            <w:r>
+              <w:rPr>
+                <w:rFonts w:cstheme="minorHAnsi"/>
+                <w:b/>
+                <w:bCs/>
+                <w:sz w:val="24"/>
+                <w:szCs w:val="24"/>
+              </w:rPr>
+              <w:t>_name}</w:t>
+            </w:r>
+            <w:r>
+              <w:rPr>
+                <w:rFonts w:cstheme="minorHAnsi"/>
+                <w:sz w:val="18"/>
+                <w:szCs w:val="18"/>
+              </w:rPr>
+              <w:t>{$item_val[i+1].project_name:showEnd}</w:t>
             </w:r>
           </w:p>
           <w:p>
@@ -3250,10 +3904,9 @@
             <w:r>
               <w:rPr>
                 <w:rFonts w:cstheme="minorHAnsi"/>
-                <w:b/>
-                <w:bCs/>
-                <w:sz w:val="18"/>
-                <w:szCs w:val="18"/>
+                <w:sz w:val="18"/>
+                <w:szCs w:val="18"/>
+                <w:lang w:val="en"/>
               </w:rPr>
               <w:t>{$</w:t>
             </w:r>
@@ -3261,10 +3914,9 @@
             <w:r>
               <w:rPr>
                 <w:rFonts w:cstheme="minorHAnsi"/>
-                <w:b/>
-                <w:bCs/>
-                <w:sz w:val="18"/>
-                <w:szCs w:val="18"/>
+                <w:sz w:val="18"/>
+                <w:szCs w:val="18"/>
+                <w:lang w:val="en"/>
               </w:rPr>
               <w:t>item_val</w:t>
             </w:r>
@@ -3272,32 +3924,69 @@
             <w:r>
               <w:rPr>
                 <w:rFonts w:cstheme="minorHAnsi"/>
-                <w:b/>
-                <w:bCs/>
-                <w:sz w:val="18"/>
-                <w:szCs w:val="18"/>
-              </w:rPr>
-              <w:t>[i+1].</w:t>
-            </w:r>
-            <w:proofErr w:type="spellStart"/>
-            <w:r>
-              <w:rPr>
-                <w:rFonts w:cstheme="minorHAnsi"/>
-                <w:b/>
-                <w:bCs/>
-                <w:sz w:val="18"/>
-                <w:szCs w:val="18"/>
-              </w:rPr>
-              <w:t>project_name:showEnd</w:t>
-            </w:r>
-            <w:proofErr w:type="spellEnd"/>
-            <w:r>
-              <w:rPr>
-                <w:rFonts w:cstheme="minorHAnsi"/>
-                <w:b/>
-                <w:bCs/>
-                <w:sz w:val="18"/>
-                <w:szCs w:val="18"/>
+                <w:sz w:val="18"/>
+                <w:szCs w:val="18"/>
+                <w:lang w:val="en"/>
+              </w:rPr>
+              <w:t>[i+1</w:t>
+            </w:r>
+            <w:proofErr w:type="gramStart"/>
+            <w:r>
+              <w:rPr>
+                <w:rFonts w:cstheme="minorHAnsi"/>
+                <w:sz w:val="18"/>
+                <w:szCs w:val="18"/>
+                <w:lang w:val="en"/>
+              </w:rPr>
+              <w:t>].</w:t>
+            </w:r>
+            <w:proofErr w:type="spellStart"/>
+            <w:r>
+              <w:rPr>
+                <w:rFonts w:cstheme="minorHAnsi"/>
+                <w:sz w:val="18"/>
+                <w:szCs w:val="18"/>
+                <w:lang w:val="en"/>
+              </w:rPr>
+              <w:t>proponent</w:t>
+            </w:r>
+            <w:proofErr w:type="gramEnd"/>
+            <w:r>
+              <w:rPr>
+                <w:rFonts w:cstheme="minorHAnsi"/>
+                <w:sz w:val="18"/>
+                <w:szCs w:val="18"/>
+                <w:lang w:val="en"/>
+              </w:rPr>
+              <w:t>:ifNEM</w:t>
+            </w:r>
+            <w:proofErr w:type="spellEnd"/>
+            <w:r>
+              <w:rPr>
+                <w:rFonts w:cstheme="minorHAnsi"/>
+                <w:sz w:val="18"/>
+                <w:szCs w:val="18"/>
+                <w:lang w:val="en"/>
+              </w:rPr>
+              <w:t>():</w:t>
+            </w:r>
+            <w:proofErr w:type="spellStart"/>
+            <w:r>
+              <w:rPr>
+                <w:rFonts w:cstheme="minorHAnsi"/>
+                <w:sz w:val="18"/>
+                <w:szCs w:val="18"/>
+                <w:lang w:val="en"/>
+              </w:rPr>
+              <w:t>showBegin</w:t>
+            </w:r>
+            <w:proofErr w:type="spellEnd"/>
+            <w:r>
+              <w:rPr>
+                <w:rFonts w:cstheme="minorHAnsi"/>
+                <w:sz w:val="18"/>
+                <w:szCs w:val="18"/>
+                <w:lang w:val="en"/>
               </w:rPr>
               <w:t>}</w:t>
             </w:r>
@@ -3306,20 +3995,41 @@
             <w:pPr>
               <w:rPr>
                 <w:rFonts w:cstheme="minorHAnsi"/>
+                <w:sz w:val="18"/>
+                <w:szCs w:val="18"/>
+                <w:lang w:val="en"/>
+              </w:rPr>
+            </w:pPr>
+            <w:proofErr w:type="gramStart"/>
+            <w:r>
+              <w:rPr>
+                <w:rFonts w:cstheme="minorHAnsi"/>
                 <w:b/>
                 <w:bCs/>
                 <w:sz w:val="18"/>
                 <w:szCs w:val="18"/>
-              </w:rPr>
-            </w:pPr>
-            <w:r>
-              <w:rPr>
-                <w:rFonts w:cstheme="minorHAnsi"/>
-                <w:sz w:val="18"/>
-                <w:szCs w:val="18"/>
-                <w:lang w:val="en"/>
-              </w:rPr>
-              <w:t>{$</w:t>
+                <w:lang w:val="en"/>
+              </w:rPr>
+              <w:t xml:space="preserve">Proponent: </w:t>
+            </w:r>
+            <w:r>
+              <w:rPr>
+                <w:rFonts w:cstheme="minorHAnsi"/>
+                <w:sz w:val="18"/>
+                <w:szCs w:val="18"/>
+                <w:lang w:val="en"/>
+              </w:rPr>
+              <w:t>{</w:t>
+            </w:r>
+            <w:proofErr w:type="gramEnd"/>
+            <w:r>
+              <w:rPr>
+                <w:rFonts w:cstheme="minorHAnsi"/>
+                <w:sz w:val="18"/>
+                <w:szCs w:val="18"/>
+                <w:lang w:val="en"/>
+              </w:rPr>
+              <w:t>$</w:t>
             </w:r>
             <w:proofErr w:type="spellStart"/>
             <w:r>
@@ -3339,39 +4049,19 @@
                 <w:szCs w:val="18"/>
                 <w:lang w:val="en"/>
               </w:rPr>
-              <w:t>[i+1].</w:t>
-            </w:r>
-            <w:proofErr w:type="spellStart"/>
-            <w:r>
-              <w:rPr>
-                <w:rFonts w:cstheme="minorHAnsi"/>
-                <w:sz w:val="18"/>
-                <w:szCs w:val="18"/>
-                <w:lang w:val="en"/>
-              </w:rPr>
-              <w:t>proponent:ifNEM</w:t>
-            </w:r>
-            <w:proofErr w:type="spellEnd"/>
-            <w:r>
-              <w:rPr>
-                <w:rFonts w:cstheme="minorHAnsi"/>
-                <w:sz w:val="18"/>
-                <w:szCs w:val="18"/>
-                <w:lang w:val="en"/>
-              </w:rPr>
-              <w:t>():</w:t>
-            </w:r>
-            <w:proofErr w:type="spellStart"/>
-            <w:r>
-              <w:rPr>
-                <w:rFonts w:cstheme="minorHAnsi"/>
-                <w:sz w:val="18"/>
-                <w:szCs w:val="18"/>
-                <w:lang w:val="en"/>
-              </w:rPr>
-              <w:t>showBegin</w:t>
-            </w:r>
-            <w:proofErr w:type="spellEnd"/>
+              <w:t>[i+1</w:t>
+            </w:r>
+            <w:proofErr w:type="gramStart"/>
+            <w:r>
+              <w:rPr>
+                <w:rFonts w:cstheme="minorHAnsi"/>
+                <w:sz w:val="18"/>
+                <w:szCs w:val="18"/>
+                <w:lang w:val="en"/>
+              </w:rPr>
+              <w:t>].proponent</w:t>
+            </w:r>
+            <w:proofErr w:type="gramEnd"/>
             <w:r>
               <w:rPr>
                 <w:rFonts w:cstheme="minorHAnsi"/>
@@ -3394,17 +4084,6 @@
             <w:r>
               <w:rPr>
                 <w:rFonts w:cstheme="minorHAnsi"/>
-                <w:b/>
-                <w:bCs/>
-                <w:sz w:val="18"/>
-                <w:szCs w:val="18"/>
-                <w:lang w:val="en"/>
-              </w:rPr>
-              <w:t xml:space="preserve">Proponent: </w:t>
-            </w:r>
-            <w:r>
-              <w:rPr>
-                <w:rFonts w:cstheme="minorHAnsi"/>
                 <w:sz w:val="18"/>
                 <w:szCs w:val="18"/>
                 <w:lang w:val="en"/>
@@ -3429,13 +4108,55 @@
                 <w:szCs w:val="18"/>
                 <w:lang w:val="en"/>
               </w:rPr>
-              <w:t>[i+1].proponent}</w:t>
+              <w:t>[i+1</w:t>
+            </w:r>
+            <w:proofErr w:type="gramStart"/>
+            <w:r>
+              <w:rPr>
+                <w:rFonts w:cstheme="minorHAnsi"/>
+                <w:sz w:val="18"/>
+                <w:szCs w:val="18"/>
+                <w:lang w:val="en"/>
+              </w:rPr>
+              <w:t>].</w:t>
+            </w:r>
+            <w:proofErr w:type="spellStart"/>
+            <w:r>
+              <w:rPr>
+                <w:rFonts w:cstheme="minorHAnsi"/>
+                <w:sz w:val="18"/>
+                <w:szCs w:val="18"/>
+                <w:lang w:val="en"/>
+              </w:rPr>
+              <w:t>proponent</w:t>
+            </w:r>
+            <w:proofErr w:type="gramEnd"/>
+            <w:r>
+              <w:rPr>
+                <w:rFonts w:cstheme="minorHAnsi"/>
+                <w:sz w:val="18"/>
+                <w:szCs w:val="18"/>
+                <w:lang w:val="en"/>
+              </w:rPr>
+              <w:t>:showEnd</w:t>
+            </w:r>
+            <w:proofErr w:type="spellEnd"/>
+            <w:r>
+              <w:rPr>
+                <w:rFonts w:cstheme="minorHAnsi"/>
+                <w:sz w:val="18"/>
+                <w:szCs w:val="18"/>
+                <w:lang w:val="en"/>
+              </w:rPr>
+              <w:t xml:space="preserve">} </w:t>
             </w:r>
           </w:p>
           <w:p>
             <w:pPr>
               <w:rPr>
                 <w:rFonts w:cstheme="minorHAnsi"/>
+                <w:b/>
+                <w:bCs/>
                 <w:sz w:val="18"/>
                 <w:szCs w:val="18"/>
                 <w:lang w:val="en"/>
@@ -3468,48 +4189,108 @@
                 <w:szCs w:val="18"/>
                 <w:lang w:val="en"/>
               </w:rPr>
-              <w:t>[i+1].</w:t>
-            </w:r>
-            <w:proofErr w:type="spellStart"/>
-            <w:r>
-              <w:rPr>
-                <w:rFonts w:cstheme="minorHAnsi"/>
-                <w:sz w:val="18"/>
-                <w:szCs w:val="18"/>
-                <w:lang w:val="en"/>
-              </w:rPr>
-              <w:t>proponent:showEnd</w:t>
-            </w:r>
-            <w:proofErr w:type="spellEnd"/>
-            <w:r>
-              <w:rPr>
-                <w:rFonts w:cstheme="minorHAnsi"/>
-                <w:sz w:val="18"/>
-                <w:szCs w:val="18"/>
-                <w:lang w:val="en"/>
-              </w:rPr>
-              <w:t xml:space="preserve">} </w:t>
+              <w:t>[i+1</w:t>
+            </w:r>
+            <w:proofErr w:type="gramStart"/>
+            <w:r>
+              <w:rPr>
+                <w:rFonts w:cstheme="minorHAnsi"/>
+                <w:sz w:val="18"/>
+                <w:szCs w:val="18"/>
+                <w:lang w:val="en"/>
+              </w:rPr>
+              <w:t>].</w:t>
+            </w:r>
+            <w:proofErr w:type="spellStart"/>
+            <w:r>
+              <w:rPr>
+                <w:rFonts w:cstheme="minorHAnsi"/>
+                <w:sz w:val="18"/>
+                <w:szCs w:val="18"/>
+                <w:lang w:val="en"/>
+              </w:rPr>
+              <w:t>region</w:t>
+            </w:r>
+            <w:proofErr w:type="gramEnd"/>
+            <w:r>
+              <w:rPr>
+                <w:rFonts w:cstheme="minorHAnsi"/>
+                <w:sz w:val="18"/>
+                <w:szCs w:val="18"/>
+                <w:lang w:val="en"/>
+              </w:rPr>
+              <w:t>:ifNEM</w:t>
+            </w:r>
+            <w:proofErr w:type="spellEnd"/>
+            <w:r>
+              <w:rPr>
+                <w:rFonts w:cstheme="minorHAnsi"/>
+                <w:sz w:val="18"/>
+                <w:szCs w:val="18"/>
+                <w:lang w:val="en"/>
+              </w:rPr>
+              <w:t>():</w:t>
+            </w:r>
+            <w:proofErr w:type="spellStart"/>
+            <w:r>
+              <w:rPr>
+                <w:rFonts w:cstheme="minorHAnsi"/>
+                <w:sz w:val="18"/>
+                <w:szCs w:val="18"/>
+                <w:lang w:val="en"/>
+              </w:rPr>
+              <w:t>showBegin</w:t>
+            </w:r>
+            <w:proofErr w:type="spellEnd"/>
+            <w:r>
+              <w:rPr>
+                <w:rFonts w:cstheme="minorHAnsi"/>
+                <w:sz w:val="18"/>
+                <w:szCs w:val="18"/>
+                <w:lang w:val="en"/>
+              </w:rPr>
+              <w:t>}</w:t>
             </w:r>
           </w:p>
           <w:p>
             <w:pPr>
               <w:rPr>
                 <w:rFonts w:cstheme="minorHAnsi"/>
+                <w:sz w:val="18"/>
+                <w:szCs w:val="18"/>
+                <w:lang w:val="en"/>
+              </w:rPr>
+            </w:pPr>
+            <w:proofErr w:type="gramStart"/>
+            <w:r>
+              <w:rPr>
+                <w:rFonts w:cstheme="minorHAnsi"/>
                 <w:b/>
                 <w:bCs/>
                 <w:sz w:val="18"/>
                 <w:szCs w:val="18"/>
                 <w:lang w:val="en"/>
               </w:rPr>
-            </w:pPr>
-            <w:r>
-              <w:rPr>
-                <w:rFonts w:cstheme="minorHAnsi"/>
-                <w:sz w:val="18"/>
-                <w:szCs w:val="18"/>
-                <w:lang w:val="en"/>
-              </w:rPr>
-              <w:t>{$</w:t>
+              <w:t>Region</w:t>
+            </w:r>
+            <w:r>
+              <w:rPr>
+                <w:rFonts w:cstheme="minorHAnsi"/>
+                <w:sz w:val="18"/>
+                <w:szCs w:val="18"/>
+                <w:lang w:val="en"/>
+              </w:rPr>
+              <w:t>: {</w:t>
+            </w:r>
+            <w:proofErr w:type="gramEnd"/>
+            <w:r>
+              <w:rPr>
+                <w:rFonts w:cstheme="minorHAnsi"/>
+                <w:sz w:val="18"/>
+                <w:szCs w:val="18"/>
+                <w:lang w:val="en"/>
+              </w:rPr>
+              <w:t>$</w:t>
             </w:r>
             <w:proofErr w:type="spellStart"/>
             <w:r>
@@ -3529,39 +4310,19 @@
                 <w:szCs w:val="18"/>
                 <w:lang w:val="en"/>
               </w:rPr>
-              <w:t>[i+1].</w:t>
-            </w:r>
-            <w:proofErr w:type="spellStart"/>
-            <w:r>
-              <w:rPr>
-                <w:rFonts w:cstheme="minorHAnsi"/>
-                <w:sz w:val="18"/>
-                <w:szCs w:val="18"/>
-                <w:lang w:val="en"/>
-              </w:rPr>
-              <w:t>region:ifNEM</w:t>
-            </w:r>
-            <w:proofErr w:type="spellEnd"/>
-            <w:r>
-              <w:rPr>
-                <w:rFonts w:cstheme="minorHAnsi"/>
-                <w:sz w:val="18"/>
-                <w:szCs w:val="18"/>
-                <w:lang w:val="en"/>
-              </w:rPr>
-              <w:t>():</w:t>
-            </w:r>
-            <w:proofErr w:type="spellStart"/>
-            <w:r>
-              <w:rPr>
-                <w:rFonts w:cstheme="minorHAnsi"/>
-                <w:sz w:val="18"/>
-                <w:szCs w:val="18"/>
-                <w:lang w:val="en"/>
-              </w:rPr>
-              <w:t>showBegin</w:t>
-            </w:r>
-            <w:proofErr w:type="spellEnd"/>
+              <w:t>[i+1</w:t>
+            </w:r>
+            <w:proofErr w:type="gramStart"/>
+            <w:r>
+              <w:rPr>
+                <w:rFonts w:cstheme="minorHAnsi"/>
+                <w:sz w:val="18"/>
+                <w:szCs w:val="18"/>
+                <w:lang w:val="en"/>
+              </w:rPr>
+              <w:t>].region</w:t>
+            </w:r>
+            <w:proofErr w:type="gramEnd"/>
             <w:r>
               <w:rPr>
                 <w:rFonts w:cstheme="minorHAnsi"/>
@@ -3584,22 +4345,11 @@
             <w:r>
               <w:rPr>
                 <w:rFonts w:cstheme="minorHAnsi"/>
-                <w:b/>
-                <w:bCs/>
-                <w:sz w:val="18"/>
-                <w:szCs w:val="18"/>
-                <w:lang w:val="en"/>
-              </w:rPr>
-              <w:t>Region</w:t>
-            </w:r>
-            <w:r>
-              <w:rPr>
-                <w:rFonts w:cstheme="minorHAnsi"/>
-                <w:sz w:val="18"/>
-                <w:szCs w:val="18"/>
-                <w:lang w:val="en"/>
-              </w:rPr>
-              <w:t>: {$</w:t>
+                <w:sz w:val="18"/>
+                <w:szCs w:val="18"/>
+                <w:lang w:val="en"/>
+              </w:rPr>
+              <w:t>{$</w:t>
             </w:r>
             <w:proofErr w:type="spellStart"/>
             <w:r>
@@ -3619,7 +4369,47 @@
                 <w:szCs w:val="18"/>
                 <w:lang w:val="en"/>
               </w:rPr>
-              <w:t>[i+1].region}</w:t>
+              <w:t>[i+1</w:t>
+            </w:r>
+            <w:proofErr w:type="gramStart"/>
+            <w:r>
+              <w:rPr>
+                <w:rFonts w:cstheme="minorHAnsi"/>
+                <w:sz w:val="18"/>
+                <w:szCs w:val="18"/>
+                <w:lang w:val="en"/>
+              </w:rPr>
+              <w:t>].</w:t>
+            </w:r>
+            <w:proofErr w:type="spellStart"/>
+            <w:r>
+              <w:rPr>
+                <w:rFonts w:cstheme="minorHAnsi"/>
+                <w:sz w:val="18"/>
+                <w:szCs w:val="18"/>
+                <w:lang w:val="en"/>
+              </w:rPr>
+              <w:t>region</w:t>
+            </w:r>
+            <w:proofErr w:type="gramEnd"/>
+            <w:r>
+              <w:rPr>
+                <w:rFonts w:cstheme="minorHAnsi"/>
+                <w:sz w:val="18"/>
+                <w:szCs w:val="18"/>
+                <w:lang w:val="en"/>
+              </w:rPr>
+              <w:t>:showEnd</w:t>
+            </w:r>
+            <w:proofErr w:type="spellEnd"/>
+            <w:r>
+              <w:rPr>
+                <w:rFonts w:cstheme="minorHAnsi"/>
+                <w:sz w:val="18"/>
+                <w:szCs w:val="18"/>
+                <w:lang w:val="en"/>
+              </w:rPr>
+              <w:t>}</w:t>
             </w:r>
           </w:p>
           <w:p>
@@ -3658,17 +4448,57 @@
                 <w:szCs w:val="18"/>
                 <w:lang w:val="en"/>
               </w:rPr>
-              <w:t>[i+1].</w:t>
-            </w:r>
-            <w:proofErr w:type="spellStart"/>
-            <w:r>
-              <w:rPr>
-                <w:rFonts w:cstheme="minorHAnsi"/>
-                <w:sz w:val="18"/>
-                <w:szCs w:val="18"/>
-                <w:lang w:val="en"/>
-              </w:rPr>
-              <w:t>region:showEnd</w:t>
+              <w:t>[i+1</w:t>
+            </w:r>
+            <w:proofErr w:type="gramStart"/>
+            <w:r>
+              <w:rPr>
+                <w:rFonts w:cstheme="minorHAnsi"/>
+                <w:sz w:val="18"/>
+                <w:szCs w:val="18"/>
+                <w:lang w:val="en"/>
+              </w:rPr>
+              <w:t>].</w:t>
+            </w:r>
+            <w:proofErr w:type="spellStart"/>
+            <w:r>
+              <w:rPr>
+                <w:rFonts w:cstheme="minorHAnsi"/>
+                <w:sz w:val="18"/>
+                <w:szCs w:val="18"/>
+                <w:lang w:val="en"/>
+              </w:rPr>
+              <w:t>location</w:t>
+            </w:r>
+            <w:proofErr w:type="gramEnd"/>
+            <w:r>
+              <w:rPr>
+                <w:rFonts w:cstheme="minorHAnsi"/>
+                <w:sz w:val="18"/>
+                <w:szCs w:val="18"/>
+                <w:lang w:val="en"/>
+              </w:rPr>
+              <w:t>:ifNEM</w:t>
+            </w:r>
+            <w:proofErr w:type="spellEnd"/>
+            <w:r>
+              <w:rPr>
+                <w:rFonts w:cstheme="minorHAnsi"/>
+                <w:sz w:val="18"/>
+                <w:szCs w:val="18"/>
+                <w:lang w:val="en"/>
+              </w:rPr>
+              <w:t>():</w:t>
+            </w:r>
+            <w:proofErr w:type="spellStart"/>
+            <w:r>
+              <w:rPr>
+                <w:rFonts w:cstheme="minorHAnsi"/>
+                <w:sz w:val="18"/>
+                <w:szCs w:val="18"/>
+                <w:lang w:val="en"/>
+              </w:rPr>
+              <w:t>showBegin</w:t>
             </w:r>
             <w:proofErr w:type="spellEnd"/>
             <w:r>
@@ -3690,14 +4520,36 @@
                 <w:lang w:val="en"/>
               </w:rPr>
             </w:pPr>
-            <w:r>
-              <w:rPr>
-                <w:rFonts w:cstheme="minorHAnsi"/>
-                <w:sz w:val="18"/>
-                <w:szCs w:val="18"/>
-                <w:lang w:val="en"/>
-              </w:rPr>
-              <w:t>{$</w:t>
+            <w:proofErr w:type="gramStart"/>
+            <w:r>
+              <w:rPr>
+                <w:rFonts w:cstheme="minorHAnsi"/>
+                <w:b/>
+                <w:bCs/>
+                <w:sz w:val="18"/>
+                <w:szCs w:val="18"/>
+                <w:lang w:val="en"/>
+              </w:rPr>
+              <w:t xml:space="preserve">Location: </w:t>
+            </w:r>
+            <w:r>
+              <w:rPr>
+                <w:rFonts w:cstheme="minorHAnsi"/>
+                <w:sz w:val="18"/>
+                <w:szCs w:val="18"/>
+                <w:lang w:val="en"/>
+              </w:rPr>
+              <w:t>{</w:t>
+            </w:r>
+            <w:proofErr w:type="gramEnd"/>
+            <w:r>
+              <w:rPr>
+                <w:rFonts w:cstheme="minorHAnsi"/>
+                <w:sz w:val="18"/>
+                <w:szCs w:val="18"/>
+                <w:lang w:val="en"/>
+              </w:rPr>
+              <w:t>$</w:t>
             </w:r>
             <w:proofErr w:type="spellStart"/>
             <w:r>
@@ -3717,47 +4569,27 @@
                 <w:szCs w:val="18"/>
                 <w:lang w:val="en"/>
               </w:rPr>
-              <w:t>[i+1].</w:t>
-            </w:r>
-            <w:proofErr w:type="spellStart"/>
-            <w:r>
-              <w:rPr>
-                <w:rFonts w:cstheme="minorHAnsi"/>
-                <w:sz w:val="18"/>
-                <w:szCs w:val="18"/>
-                <w:lang w:val="en"/>
-              </w:rPr>
-              <w:t>location:ifNEM</w:t>
-            </w:r>
-            <w:proofErr w:type="spellEnd"/>
-            <w:r>
-              <w:rPr>
-                <w:rFonts w:cstheme="minorHAnsi"/>
-                <w:sz w:val="18"/>
-                <w:szCs w:val="18"/>
-                <w:lang w:val="en"/>
-              </w:rPr>
-              <w:t>():</w:t>
-            </w:r>
-            <w:proofErr w:type="spellStart"/>
-            <w:r>
-              <w:rPr>
-                <w:rFonts w:cstheme="minorHAnsi"/>
-                <w:sz w:val="18"/>
-                <w:szCs w:val="18"/>
-                <w:lang w:val="en"/>
-              </w:rPr>
-              <w:t>showBegin</w:t>
-            </w:r>
-            <w:proofErr w:type="spellEnd"/>
-            <w:r>
-              <w:rPr>
-                <w:rFonts w:cstheme="minorHAnsi"/>
-                <w:sz w:val="18"/>
-                <w:szCs w:val="18"/>
-                <w:lang w:val="en"/>
-              </w:rPr>
-              <w:t>}</w:t>
+              <w:t>[i+1</w:t>
+            </w:r>
+            <w:proofErr w:type="gramStart"/>
+            <w:r>
+              <w:rPr>
+                <w:rFonts w:cstheme="minorHAnsi"/>
+                <w:sz w:val="18"/>
+                <w:szCs w:val="18"/>
+                <w:lang w:val="en"/>
+              </w:rPr>
+              <w:t>].location</w:t>
+            </w:r>
+            <w:proofErr w:type="gramEnd"/>
+            <w:r>
+              <w:rPr>
+                <w:rFonts w:cstheme="minorHAnsi"/>
+                <w:sz w:val="18"/>
+                <w:szCs w:val="18"/>
+                <w:lang w:val="en"/>
+              </w:rPr>
+              <w:t xml:space="preserve">} </w:t>
             </w:r>
           </w:p>
           <w:p>
@@ -3772,17 +4604,6 @@
             <w:r>
               <w:rPr>
                 <w:rFonts w:cstheme="minorHAnsi"/>
-                <w:b/>
-                <w:bCs/>
-                <w:sz w:val="18"/>
-                <w:szCs w:val="18"/>
-                <w:lang w:val="en"/>
-              </w:rPr>
-              <w:t xml:space="preserve">Location: </w:t>
-            </w:r>
-            <w:r>
-              <w:rPr>
-                <w:rFonts w:cstheme="minorHAnsi"/>
                 <w:sz w:val="18"/>
                 <w:szCs w:val="18"/>
                 <w:lang w:val="en"/>
@@ -3807,7 +4628,47 @@
                 <w:szCs w:val="18"/>
                 <w:lang w:val="en"/>
               </w:rPr>
-              <w:t xml:space="preserve">[i+1].location} </w:t>
+              <w:t>[i+1</w:t>
+            </w:r>
+            <w:proofErr w:type="gramStart"/>
+            <w:r>
+              <w:rPr>
+                <w:rFonts w:cstheme="minorHAnsi"/>
+                <w:sz w:val="18"/>
+                <w:szCs w:val="18"/>
+                <w:lang w:val="en"/>
+              </w:rPr>
+              <w:t>].</w:t>
+            </w:r>
+            <w:proofErr w:type="spellStart"/>
+            <w:r>
+              <w:rPr>
+                <w:rFonts w:cstheme="minorHAnsi"/>
+                <w:sz w:val="18"/>
+                <w:szCs w:val="18"/>
+                <w:lang w:val="en"/>
+              </w:rPr>
+              <w:t>location</w:t>
+            </w:r>
+            <w:proofErr w:type="gramEnd"/>
+            <w:r>
+              <w:rPr>
+                <w:rFonts w:cstheme="minorHAnsi"/>
+                <w:sz w:val="18"/>
+                <w:szCs w:val="18"/>
+                <w:lang w:val="en"/>
+              </w:rPr>
+              <w:t>:showEnd</w:t>
+            </w:r>
+            <w:proofErr w:type="spellEnd"/>
+            <w:r>
+              <w:rPr>
+                <w:rFonts w:cstheme="minorHAnsi"/>
+                <w:sz w:val="18"/>
+                <w:szCs w:val="18"/>
+                <w:lang w:val="en"/>
+              </w:rPr>
+              <w:t>}</w:t>
             </w:r>
           </w:p>
           <w:p>
@@ -3822,6 +4683,7 @@
             <w:r>
               <w:rPr>
                 <w:rFonts w:cstheme="minorHAnsi"/>
+                <w:bCs/>
                 <w:sz w:val="18"/>
                 <w:szCs w:val="18"/>
                 <w:lang w:val="en"/>
@@ -3832,6 +4694,7 @@
             <w:r>
               <w:rPr>
                 <w:rFonts w:cstheme="minorHAnsi"/>
+                <w:bCs/>
                 <w:sz w:val="18"/>
                 <w:szCs w:val="18"/>
                 <w:lang w:val="en"/>
@@ -3842,84 +4705,45 @@
             <w:r>
               <w:rPr>
                 <w:rFonts w:cstheme="minorHAnsi"/>
-                <w:sz w:val="18"/>
-                <w:szCs w:val="18"/>
-                <w:lang w:val="en"/>
-              </w:rPr>
-              <w:t>[i+1].</w:t>
-            </w:r>
-            <w:proofErr w:type="spellStart"/>
-            <w:r>
-              <w:rPr>
-                <w:rFonts w:cstheme="minorHAnsi"/>
-                <w:sz w:val="18"/>
-                <w:szCs w:val="18"/>
-                <w:lang w:val="en"/>
-              </w:rPr>
-              <w:t>location:showEnd</w:t>
-            </w:r>
-            <w:proofErr w:type="spellEnd"/>
-            <w:r>
-              <w:rPr>
-                <w:rFonts w:cstheme="minorHAnsi"/>
-                <w:sz w:val="18"/>
-                <w:szCs w:val="18"/>
-                <w:lang w:val="en"/>
-              </w:rPr>
-              <w:t>}</w:t>
-            </w:r>
-          </w:p>
-          <w:p>
-            <w:pPr>
-              <w:rPr>
-                <w:rFonts w:cstheme="minorHAnsi"/>
-                <w:sz w:val="18"/>
-                <w:szCs w:val="18"/>
-                <w:lang w:val="en"/>
-              </w:rPr>
-            </w:pPr>
-            <w:r>
-              <w:rPr>
-                <w:rFonts w:cstheme="minorHAnsi"/>
-                <w:bCs/>
-                <w:sz w:val="18"/>
-                <w:szCs w:val="18"/>
-                <w:lang w:val="en"/>
-              </w:rPr>
-              <w:t>{$</w:t>
-            </w:r>
-            <w:proofErr w:type="spellStart"/>
-            <w:r>
-              <w:rPr>
-                <w:rFonts w:cstheme="minorHAnsi"/>
-                <w:bCs/>
-                <w:sz w:val="18"/>
-                <w:szCs w:val="18"/>
-                <w:lang w:val="en"/>
-              </w:rPr>
-              <w:t>item_val</w:t>
-            </w:r>
-            <w:proofErr w:type="spellEnd"/>
-            <w:r>
-              <w:rPr>
-                <w:rFonts w:cstheme="minorHAnsi"/>
-                <w:bCs/>
-                <w:sz w:val="18"/>
-                <w:szCs w:val="18"/>
-                <w:lang w:val="en"/>
-              </w:rPr>
-              <w:t>[i+1].</w:t>
-            </w:r>
-            <w:proofErr w:type="spellStart"/>
-            <w:r>
-              <w:rPr>
-                <w:rFonts w:cstheme="minorHAnsi"/>
-                <w:bCs/>
-                <w:sz w:val="18"/>
-                <w:szCs w:val="18"/>
-                <w:lang w:val="en"/>
-              </w:rPr>
-              <w:t>ea_act:ifNEM</w:t>
+                <w:bCs/>
+                <w:sz w:val="18"/>
+                <w:szCs w:val="18"/>
+                <w:lang w:val="en"/>
+              </w:rPr>
+              <w:t>[i+1</w:t>
+            </w:r>
+            <w:proofErr w:type="gramStart"/>
+            <w:r>
+              <w:rPr>
+                <w:rFonts w:cstheme="minorHAnsi"/>
+                <w:bCs/>
+                <w:sz w:val="18"/>
+                <w:szCs w:val="18"/>
+                <w:lang w:val="en"/>
+              </w:rPr>
+              <w:t>].</w:t>
+            </w:r>
+            <w:proofErr w:type="spellStart"/>
+            <w:r>
+              <w:rPr>
+                <w:rFonts w:cstheme="minorHAnsi"/>
+                <w:bCs/>
+                <w:sz w:val="18"/>
+                <w:szCs w:val="18"/>
+                <w:lang w:val="en"/>
+              </w:rPr>
+              <w:t>ea</w:t>
+            </w:r>
+            <w:proofErr w:type="gramEnd"/>
+            <w:r>
+              <w:rPr>
+                <w:rFonts w:cstheme="minorHAnsi"/>
+                <w:bCs/>
+                <w:sz w:val="18"/>
+                <w:szCs w:val="18"/>
+                <w:lang w:val="en"/>
+              </w:rPr>
+              <w:t>_act:ifNEM</w:t>
             </w:r>
             <w:proofErr w:type="spellEnd"/>
             <w:r>
@@ -3974,7 +4798,6 @@
                 <w:szCs w:val="18"/>
                 <w:lang w:val="en"/>
               </w:rPr>
-              <w:lastRenderedPageBreak/>
               <w:t xml:space="preserve">EA Type: </w:t>
             </w:r>
             <w:r>
@@ -4247,16 +5070,34 @@
                 <w:sz w:val="18"/>
                 <w:szCs w:val="18"/>
               </w:rPr>
-              <w:t>[i+1].</w:t>
-            </w:r>
-            <w:proofErr w:type="spellStart"/>
-            <w:r>
-              <w:rPr>
-                <w:rFonts w:cstheme="minorHAnsi"/>
-                <w:sz w:val="18"/>
-                <w:szCs w:val="18"/>
-              </w:rPr>
-              <w:t>ministry_name</w:t>
+              <w:t>[i+1</w:t>
+            </w:r>
+            <w:proofErr w:type="gramStart"/>
+            <w:r>
+              <w:rPr>
+                <w:rFonts w:cstheme="minorHAnsi"/>
+                <w:sz w:val="18"/>
+                <w:szCs w:val="18"/>
+              </w:rPr>
+              <w:t>].</w:t>
+            </w:r>
+            <w:proofErr w:type="spellStart"/>
+            <w:r>
+              <w:rPr>
+                <w:rFonts w:cstheme="minorHAnsi"/>
+                <w:sz w:val="18"/>
+                <w:szCs w:val="18"/>
+              </w:rPr>
+              <w:t>ministry</w:t>
+            </w:r>
+            <w:proofErr w:type="gramEnd"/>
+            <w:r>
+              <w:rPr>
+                <w:rFonts w:cstheme="minorHAnsi"/>
+                <w:sz w:val="18"/>
+                <w:szCs w:val="18"/>
+              </w:rPr>
+              <w:t>_name</w:t>
             </w:r>
             <w:proofErr w:type="spellEnd"/>
             <w:r>
@@ -4300,16 +5141,34 @@
                 <w:sz w:val="18"/>
                 <w:szCs w:val="18"/>
               </w:rPr>
-              <w:t>[i+1].</w:t>
-            </w:r>
-            <w:proofErr w:type="spellStart"/>
-            <w:r>
-              <w:rPr>
-                <w:rFonts w:cstheme="minorHAnsi"/>
-                <w:sz w:val="18"/>
-                <w:szCs w:val="18"/>
-              </w:rPr>
-              <w:t>ministry_name:showEnd</w:t>
+              <w:t>[i+1</w:t>
+            </w:r>
+            <w:proofErr w:type="gramStart"/>
+            <w:r>
+              <w:rPr>
+                <w:rFonts w:cstheme="minorHAnsi"/>
+                <w:sz w:val="18"/>
+                <w:szCs w:val="18"/>
+              </w:rPr>
+              <w:t>].</w:t>
+            </w:r>
+            <w:proofErr w:type="spellStart"/>
+            <w:r>
+              <w:rPr>
+                <w:rFonts w:cstheme="minorHAnsi"/>
+                <w:sz w:val="18"/>
+                <w:szCs w:val="18"/>
+              </w:rPr>
+              <w:t>ministry</w:t>
+            </w:r>
+            <w:proofErr w:type="gramEnd"/>
+            <w:r>
+              <w:rPr>
+                <w:rFonts w:cstheme="minorHAnsi"/>
+                <w:sz w:val="18"/>
+                <w:szCs w:val="18"/>
+              </w:rPr>
+              <w:t>_name:showEnd</w:t>
             </w:r>
             <w:proofErr w:type="spellEnd"/>
             <w:r>
@@ -4421,34 +5280,33 @@
         </w:tc>
         <w:tc>
           <w:tcPr>
-            <w:tcW w:w="3950" w:type="dxa"/>
+            <w:tcW w:w="4065" w:type="dxa"/>
             <w:shd w:val="clear" w:color="auto" w:fill="auto"/>
           </w:tcPr>
           <w:p>
             <w:pPr>
               <w:rPr>
                 <w:rFonts w:cstheme="minorHAnsi"/>
-                <w:sz w:val="20"/>
-                <w:szCs w:val="20"/>
+                <w:sz w:val="18"/>
+                <w:szCs w:val="18"/>
                 <w:lang w:val="en"/>
               </w:rPr>
             </w:pPr>
             <w:r>
               <w:rPr>
                 <w:rFonts w:cstheme="minorHAnsi"/>
-                <w:sz w:val="20"/>
-                <w:szCs w:val="20"/>
-                <w:lang w:val="en"/>
-              </w:rPr>
-              <w:lastRenderedPageBreak/>
+                <w:sz w:val="18"/>
+                <w:szCs w:val="18"/>
+                <w:lang w:val="en"/>
+              </w:rPr>
               <w:t>{$</w:t>
             </w:r>
             <w:proofErr w:type="spellStart"/>
             <w:r>
               <w:rPr>
                 <w:rFonts w:cstheme="minorHAnsi"/>
-                <w:sz w:val="20"/>
-                <w:szCs w:val="20"/>
+                <w:sz w:val="18"/>
+                <w:szCs w:val="18"/>
                 <w:lang w:val="en"/>
               </w:rPr>
               <w:t>item_val</w:t>
@@ -4457,28 +5315,48 @@
             <w:r>
               <w:rPr>
                 <w:rFonts w:cstheme="minorHAnsi"/>
-                <w:sz w:val="20"/>
-                <w:szCs w:val="20"/>
-                <w:lang w:val="en"/>
-              </w:rPr>
-              <w:t>[i+1].</w:t>
-            </w:r>
-            <w:proofErr w:type="spellStart"/>
-            <w:r>
-              <w:rPr>
-                <w:rFonts w:cstheme="minorHAnsi"/>
-                <w:sz w:val="20"/>
-                <w:szCs w:val="20"/>
-                <w:lang w:val="en"/>
-              </w:rPr>
-              <w:t>project_description:ifNEM</w:t>
-            </w:r>
-            <w:proofErr w:type="spellEnd"/>
-            <w:r>
-              <w:rPr>
-                <w:rFonts w:cstheme="minorHAnsi"/>
-                <w:sz w:val="20"/>
-                <w:szCs w:val="20"/>
+                <w:sz w:val="18"/>
+                <w:szCs w:val="18"/>
+                <w:lang w:val="en"/>
+              </w:rPr>
+              <w:t>[i+1</w:t>
+            </w:r>
+            <w:proofErr w:type="gramStart"/>
+            <w:r>
+              <w:rPr>
+                <w:rFonts w:cstheme="minorHAnsi"/>
+                <w:sz w:val="18"/>
+                <w:szCs w:val="18"/>
+                <w:lang w:val="en"/>
+              </w:rPr>
+              <w:t>].</w:t>
+            </w:r>
+            <w:proofErr w:type="spellStart"/>
+            <w:r>
+              <w:rPr>
+                <w:rFonts w:cstheme="minorHAnsi"/>
+                <w:sz w:val="18"/>
+                <w:szCs w:val="18"/>
+                <w:lang w:val="en"/>
+              </w:rPr>
+              <w:t>project</w:t>
+            </w:r>
+            <w:proofErr w:type="gramEnd"/>
+            <w:r>
+              <w:rPr>
+                <w:rFonts w:cstheme="minorHAnsi"/>
+                <w:sz w:val="18"/>
+                <w:szCs w:val="18"/>
+                <w:lang w:val="en"/>
+              </w:rPr>
+              <w:t>_description:ifNEM</w:t>
+            </w:r>
+            <w:proofErr w:type="spellEnd"/>
+            <w:r>
+              <w:rPr>
+                <w:rFonts w:cstheme="minorHAnsi"/>
+                <w:sz w:val="18"/>
+                <w:szCs w:val="18"/>
                 <w:lang w:val="en"/>
               </w:rPr>
               <w:t>():</w:t>
@@ -4487,8 +5365,8 @@
             <w:r>
               <w:rPr>
                 <w:rFonts w:cstheme="minorHAnsi"/>
-                <w:sz w:val="20"/>
-                <w:szCs w:val="20"/>
+                <w:sz w:val="18"/>
+                <w:szCs w:val="18"/>
                 <w:lang w:val="en"/>
               </w:rPr>
               <w:t>showBegin</w:t>
@@ -4497,8 +5375,8 @@
             <w:r>
               <w:rPr>
                 <w:rFonts w:cstheme="minorHAnsi"/>
-                <w:sz w:val="20"/>
-                <w:szCs w:val="20"/>
+                <w:sz w:val="18"/>
+                <w:szCs w:val="18"/>
                 <w:lang w:val="en"/>
               </w:rPr>
               <w:t>}</w:t>
@@ -4508,15 +5386,15 @@
             <w:pPr>
               <w:rPr>
                 <w:rFonts w:cstheme="minorHAnsi"/>
-                <w:sz w:val="20"/>
-                <w:szCs w:val="20"/>
+                <w:sz w:val="18"/>
+                <w:szCs w:val="18"/>
               </w:rPr>
             </w:pPr>
             <w:r>
               <w:rPr>
                 <w:rFonts w:cstheme="minorHAnsi"/>
-                <w:sz w:val="20"/>
-                <w:szCs w:val="20"/>
+                <w:sz w:val="18"/>
+                <w:szCs w:val="18"/>
                 <w:lang w:val="en"/>
               </w:rPr>
               <w:t>{$</w:t>
@@ -4525,8 +5403,8 @@
             <w:r>
               <w:rPr>
                 <w:rFonts w:cstheme="minorHAnsi"/>
-                <w:sz w:val="20"/>
-                <w:szCs w:val="20"/>
+                <w:sz w:val="18"/>
+                <w:szCs w:val="18"/>
                 <w:lang w:val="en"/>
               </w:rPr>
               <w:t>item_val</w:t>
@@ -4535,28 +5413,48 @@
             <w:r>
               <w:rPr>
                 <w:rFonts w:cstheme="minorHAnsi"/>
-                <w:sz w:val="20"/>
-                <w:szCs w:val="20"/>
-                <w:lang w:val="en"/>
-              </w:rPr>
-              <w:t>[i+1].</w:t>
-            </w:r>
-            <w:proofErr w:type="spellStart"/>
-            <w:r>
-              <w:rPr>
-                <w:rFonts w:cstheme="minorHAnsi"/>
-                <w:sz w:val="20"/>
-                <w:szCs w:val="20"/>
-                <w:lang w:val="en"/>
-              </w:rPr>
-              <w:t>project_description</w:t>
-            </w:r>
-            <w:proofErr w:type="spellEnd"/>
-            <w:r>
-              <w:rPr>
-                <w:rFonts w:cstheme="minorHAnsi"/>
-                <w:sz w:val="20"/>
-                <w:szCs w:val="20"/>
+                <w:sz w:val="18"/>
+                <w:szCs w:val="18"/>
+                <w:lang w:val="en"/>
+              </w:rPr>
+              <w:t>[i+1</w:t>
+            </w:r>
+            <w:proofErr w:type="gramStart"/>
+            <w:r>
+              <w:rPr>
+                <w:rFonts w:cstheme="minorHAnsi"/>
+                <w:sz w:val="18"/>
+                <w:szCs w:val="18"/>
+                <w:lang w:val="en"/>
+              </w:rPr>
+              <w:t>].</w:t>
+            </w:r>
+            <w:proofErr w:type="spellStart"/>
+            <w:r>
+              <w:rPr>
+                <w:rFonts w:cstheme="minorHAnsi"/>
+                <w:sz w:val="18"/>
+                <w:szCs w:val="18"/>
+                <w:lang w:val="en"/>
+              </w:rPr>
+              <w:t>project</w:t>
+            </w:r>
+            <w:proofErr w:type="gramEnd"/>
+            <w:r>
+              <w:rPr>
+                <w:rFonts w:cstheme="minorHAnsi"/>
+                <w:sz w:val="18"/>
+                <w:szCs w:val="18"/>
+                <w:lang w:val="en"/>
+              </w:rPr>
+              <w:t>_description</w:t>
+            </w:r>
+            <w:proofErr w:type="spellEnd"/>
+            <w:r>
+              <w:rPr>
+                <w:rFonts w:cstheme="minorHAnsi"/>
+                <w:sz w:val="18"/>
+                <w:szCs w:val="18"/>
                 <w:lang w:val="en"/>
               </w:rPr>
               <w:t>}</w:t>
@@ -4573,8 +5471,8 @@
             <w:r>
               <w:rPr>
                 <w:rFonts w:cstheme="minorHAnsi"/>
-                <w:sz w:val="20"/>
-                <w:szCs w:val="20"/>
+                <w:sz w:val="18"/>
+                <w:szCs w:val="18"/>
                 <w:lang w:val="en"/>
               </w:rPr>
               <w:t>{$</w:t>
@@ -4583,8 +5481,8 @@
             <w:r>
               <w:rPr>
                 <w:rFonts w:cstheme="minorHAnsi"/>
-                <w:sz w:val="20"/>
-                <w:szCs w:val="20"/>
+                <w:sz w:val="18"/>
+                <w:szCs w:val="18"/>
                 <w:lang w:val="en"/>
               </w:rPr>
               <w:t>item_val</w:t>
@@ -4593,28 +5491,48 @@
             <w:r>
               <w:rPr>
                 <w:rFonts w:cstheme="minorHAnsi"/>
-                <w:sz w:val="20"/>
-                <w:szCs w:val="20"/>
-                <w:lang w:val="en"/>
-              </w:rPr>
-              <w:t>[i+1].</w:t>
-            </w:r>
-            <w:proofErr w:type="spellStart"/>
-            <w:r>
-              <w:rPr>
-                <w:rFonts w:cstheme="minorHAnsi"/>
-                <w:sz w:val="20"/>
-                <w:szCs w:val="20"/>
-                <w:lang w:val="en"/>
-              </w:rPr>
-              <w:t>project_description:showEnd</w:t>
-            </w:r>
-            <w:proofErr w:type="spellEnd"/>
-            <w:r>
-              <w:rPr>
-                <w:rFonts w:cstheme="minorHAnsi"/>
-                <w:sz w:val="20"/>
-                <w:szCs w:val="20"/>
+                <w:sz w:val="18"/>
+                <w:szCs w:val="18"/>
+                <w:lang w:val="en"/>
+              </w:rPr>
+              <w:t>[i+1</w:t>
+            </w:r>
+            <w:proofErr w:type="gramStart"/>
+            <w:r>
+              <w:rPr>
+                <w:rFonts w:cstheme="minorHAnsi"/>
+                <w:sz w:val="18"/>
+                <w:szCs w:val="18"/>
+                <w:lang w:val="en"/>
+              </w:rPr>
+              <w:t>].</w:t>
+            </w:r>
+            <w:proofErr w:type="spellStart"/>
+            <w:r>
+              <w:rPr>
+                <w:rFonts w:cstheme="minorHAnsi"/>
+                <w:sz w:val="18"/>
+                <w:szCs w:val="18"/>
+                <w:lang w:val="en"/>
+              </w:rPr>
+              <w:t>project</w:t>
+            </w:r>
+            <w:proofErr w:type="gramEnd"/>
+            <w:r>
+              <w:rPr>
+                <w:rFonts w:cstheme="minorHAnsi"/>
+                <w:sz w:val="18"/>
+                <w:szCs w:val="18"/>
+                <w:lang w:val="en"/>
+              </w:rPr>
+              <w:t>_description:showEnd</w:t>
+            </w:r>
+            <w:proofErr w:type="spellEnd"/>
+            <w:r>
+              <w:rPr>
+                <w:rFonts w:cstheme="minorHAnsi"/>
+                <w:sz w:val="18"/>
+                <w:szCs w:val="18"/>
                 <w:lang w:val="en"/>
               </w:rPr>
               <w:t>}</w:t>
@@ -4623,7 +5541,7 @@
         </w:tc>
         <w:tc>
           <w:tcPr>
-            <w:tcW w:w="5787" w:type="dxa"/>
+            <w:tcW w:w="5670" w:type="dxa"/>
             <w:shd w:val="clear" w:color="auto" w:fill="auto"/>
           </w:tcPr>
           <w:p>
@@ -4631,25 +5549,43 @@
               <w:rPr>
                 <w:rFonts w:cstheme="minorHAnsi"/>
                 <w:bCs/>
-                <w:sz w:val="20"/>
-                <w:szCs w:val="20"/>
+                <w:sz w:val="18"/>
+                <w:szCs w:val="18"/>
               </w:rPr>
             </w:pPr>
             <w:r>
               <w:rPr>
                 <w:rFonts w:cstheme="minorHAnsi"/>
-                <w:sz w:val="20"/>
-                <w:szCs w:val="20"/>
-              </w:rPr>
-              <w:t>{$item_val[i+1].referral_date:ifNEM():showBegin}</w:t>
+                <w:sz w:val="18"/>
+                <w:szCs w:val="18"/>
+              </w:rPr>
+              <w:t>{$item_val[i+1</w:t>
+            </w:r>
+            <w:proofErr w:type="gramStart"/>
+            <w:r>
+              <w:rPr>
+                <w:rFonts w:cstheme="minorHAnsi"/>
+                <w:sz w:val="18"/>
+                <w:szCs w:val="18"/>
+              </w:rPr>
+              <w:t>].referral</w:t>
+            </w:r>
+            <w:proofErr w:type="gramEnd"/>
+            <w:r>
+              <w:rPr>
+                <w:rFonts w:cstheme="minorHAnsi"/>
+                <w:sz w:val="18"/>
+                <w:szCs w:val="18"/>
+              </w:rPr>
+              <w:t>_date:ifNEM():showBegin}</w:t>
             </w:r>
             <w:r>
               <w:rPr>
                 <w:rFonts w:cstheme="minorHAnsi"/>
                 <w:b/>
                 <w:bCs/>
-                <w:sz w:val="20"/>
-                <w:szCs w:val="20"/>
+                <w:sz w:val="18"/>
+                <w:szCs w:val="18"/>
               </w:rPr>
               <w:t>{$item_val[i+1].milestone_type:ifEQ(</w:t>
             </w:r>
@@ -4658,8 +5594,8 @@
                 <w:rFonts w:cstheme="minorHAnsi"/>
                 <w:b/>
                 <w:bCs/>
-                <w:sz w:val="20"/>
-                <w:szCs w:val="20"/>
+                <w:sz w:val="18"/>
+                <w:szCs w:val="18"/>
                 <w:lang w:val="en-IN"/>
               </w:rPr>
               <w:t>5</w:t>
@@ -4669,8 +5605,8 @@
                 <w:rFonts w:cstheme="minorHAnsi"/>
                 <w:b/>
                 <w:bCs/>
-                <w:sz w:val="20"/>
-                <w:szCs w:val="20"/>
+                <w:sz w:val="18"/>
+                <w:szCs w:val="18"/>
               </w:rPr>
               <w:t>):show(Referral ):</w:t>
             </w:r>
@@ -4680,8 +5616,8 @@
                 <w:rFonts w:cstheme="minorHAnsi"/>
                 <w:b/>
                 <w:bCs/>
-                <w:sz w:val="20"/>
-                <w:szCs w:val="20"/>
+                <w:sz w:val="18"/>
+                <w:szCs w:val="18"/>
               </w:rPr>
               <w:t>elseShow</w:t>
             </w:r>
@@ -4691,25 +5627,35 @@
                 <w:rFonts w:cstheme="minorHAnsi"/>
                 <w:b/>
                 <w:bCs/>
-                <w:sz w:val="20"/>
-                <w:szCs w:val="20"/>
-              </w:rPr>
-              <w:t>(Decision )}  Date:</w:t>
-            </w:r>
-            <w:r>
-              <w:rPr>
-                <w:rFonts w:cstheme="minorHAnsi"/>
-                <w:sz w:val="20"/>
-                <w:szCs w:val="20"/>
-              </w:rPr>
-              <w:t xml:space="preserve"> {$</w:t>
-            </w:r>
-            <w:proofErr w:type="spellStart"/>
-            <w:r>
-              <w:rPr>
-                <w:rFonts w:cstheme="minorHAnsi"/>
-                <w:sz w:val="20"/>
-                <w:szCs w:val="20"/>
+                <w:sz w:val="18"/>
+                <w:szCs w:val="18"/>
+              </w:rPr>
+              <w:t>(Decision )} Date:</w:t>
+            </w:r>
+            <w:r>
+              <w:rPr>
+                <w:rFonts w:cstheme="minorHAnsi"/>
+                <w:b/>
+                <w:bCs/>
+                <w:sz w:val="18"/>
+                <w:szCs w:val="18"/>
+              </w:rPr>
+              <w:t xml:space="preserve"> </w:t>
+            </w:r>
+            <w:r>
+              <w:rPr>
+                <w:rFonts w:cstheme="minorHAnsi"/>
+                <w:sz w:val="18"/>
+                <w:szCs w:val="18"/>
+              </w:rPr>
+              <w:t>{$</w:t>
+            </w:r>
+            <w:proofErr w:type="spellStart"/>
+            <w:r>
+              <w:rPr>
+                <w:rFonts w:cstheme="minorHAnsi"/>
+                <w:sz w:val="18"/>
+                <w:szCs w:val="18"/>
               </w:rPr>
               <w:t>item_val</w:t>
             </w:r>
@@ -4717,8 +5663,8 @@
             <w:r>
               <w:rPr>
                 <w:rFonts w:cstheme="minorHAnsi"/>
-                <w:sz w:val="20"/>
-                <w:szCs w:val="20"/>
+                <w:sz w:val="18"/>
+                <w:szCs w:val="18"/>
               </w:rPr>
               <w:t>[i+1].</w:t>
             </w:r>
@@ -4726,8 +5672,8 @@
             <w:r>
               <w:rPr>
                 <w:rFonts w:cstheme="minorHAnsi"/>
-                <w:sz w:val="20"/>
-                <w:szCs w:val="20"/>
+                <w:sz w:val="18"/>
+                <w:szCs w:val="18"/>
               </w:rPr>
               <w:t>referral_date</w:t>
             </w:r>
@@ -4735,8 +5681,8 @@
               <w:rPr>
                 <w:rFonts w:cstheme="minorHAnsi"/>
                 <w:bCs/>
-                <w:sz w:val="20"/>
-                <w:szCs w:val="20"/>
+                <w:sz w:val="18"/>
+                <w:szCs w:val="18"/>
               </w:rPr>
               <w:t>:formatD</w:t>
             </w:r>
@@ -4745,8 +5691,8 @@
               <w:rPr>
                 <w:rFonts w:cstheme="minorHAnsi"/>
                 <w:bCs/>
-                <w:sz w:val="20"/>
-                <w:szCs w:val="20"/>
+                <w:sz w:val="18"/>
+                <w:szCs w:val="18"/>
               </w:rPr>
               <w:t>('LL')}</w:t>
             </w:r>
@@ -4756,15 +5702,15 @@
               <w:rPr>
                 <w:rFonts w:cstheme="minorHAnsi"/>
                 <w:bCs/>
-                <w:sz w:val="20"/>
-                <w:szCs w:val="20"/>
+                <w:sz w:val="18"/>
+                <w:szCs w:val="18"/>
               </w:rPr>
             </w:pPr>
             <w:r>
               <w:rPr>
                 <w:rFonts w:cstheme="minorHAnsi"/>
-                <w:sz w:val="20"/>
-                <w:szCs w:val="20"/>
+                <w:sz w:val="18"/>
+                <w:szCs w:val="18"/>
               </w:rPr>
               <w:t>{$</w:t>
             </w:r>
@@ -4772,8 +5718,8 @@
             <w:r>
               <w:rPr>
                 <w:rFonts w:cstheme="minorHAnsi"/>
-                <w:sz w:val="20"/>
-                <w:szCs w:val="20"/>
+                <w:sz w:val="18"/>
+                <w:szCs w:val="18"/>
               </w:rPr>
               <w:t>item_val</w:t>
             </w:r>
@@ -4781,26 +5727,44 @@
             <w:r>
               <w:rPr>
                 <w:rFonts w:cstheme="minorHAnsi"/>
-                <w:sz w:val="20"/>
-                <w:szCs w:val="20"/>
-              </w:rPr>
-              <w:t>[i+1].</w:t>
-            </w:r>
-            <w:proofErr w:type="spellStart"/>
-            <w:r>
-              <w:rPr>
-                <w:rFonts w:cstheme="minorHAnsi"/>
-                <w:sz w:val="20"/>
-                <w:szCs w:val="20"/>
-              </w:rPr>
-              <w:t>referral_date:showEnd</w:t>
-            </w:r>
-            <w:proofErr w:type="spellEnd"/>
-            <w:r>
-              <w:rPr>
-                <w:rFonts w:cstheme="minorHAnsi"/>
-                <w:sz w:val="20"/>
-                <w:szCs w:val="20"/>
+                <w:sz w:val="18"/>
+                <w:szCs w:val="18"/>
+              </w:rPr>
+              <w:t>[i+1</w:t>
+            </w:r>
+            <w:proofErr w:type="gramStart"/>
+            <w:r>
+              <w:rPr>
+                <w:rFonts w:cstheme="minorHAnsi"/>
+                <w:sz w:val="18"/>
+                <w:szCs w:val="18"/>
+              </w:rPr>
+              <w:t>].</w:t>
+            </w:r>
+            <w:proofErr w:type="spellStart"/>
+            <w:r>
+              <w:rPr>
+                <w:rFonts w:cstheme="minorHAnsi"/>
+                <w:sz w:val="18"/>
+                <w:szCs w:val="18"/>
+              </w:rPr>
+              <w:t>referral</w:t>
+            </w:r>
+            <w:proofErr w:type="gramEnd"/>
+            <w:r>
+              <w:rPr>
+                <w:rFonts w:cstheme="minorHAnsi"/>
+                <w:sz w:val="18"/>
+                <w:szCs w:val="18"/>
+              </w:rPr>
+              <w:t>_date:showEnd</w:t>
+            </w:r>
+            <w:proofErr w:type="spellEnd"/>
+            <w:r>
+              <w:rPr>
+                <w:rFonts w:cstheme="minorHAnsi"/>
+                <w:sz w:val="18"/>
+                <w:szCs w:val="18"/>
               </w:rPr>
               <w:t>}</w:t>
             </w:r>
@@ -4846,9 +5810,24 @@
                 <w:szCs w:val="18"/>
                 <w:lang w:val="en"/>
               </w:rPr>
-              <w:t>[i+1]</w:t>
-            </w:r>
-            <w:r>
+              <w:t>[i+1</w:t>
+            </w:r>
+            <w:proofErr w:type="gramStart"/>
+            <w:r>
+              <w:rPr>
+                <w:rFonts w:cstheme="minorHAnsi"/>
+                <w:bCs/>
+                <w:sz w:val="18"/>
+                <w:szCs w:val="18"/>
+                <w:lang w:val="en"/>
+              </w:rPr>
+              <w:t>]</w:t>
+            </w:r>
+            <w:r>
+              <w:rPr>
+                <w:sz w:val="18"/>
+                <w:szCs w:val="18"/>
+              </w:rPr>
               <w:t xml:space="preserve"> .</w:t>
             </w:r>
             <w:proofErr w:type="spellStart"/>
@@ -4860,7 +5839,18 @@
                 <w:szCs w:val="18"/>
                 <w:lang w:val="en"/>
               </w:rPr>
-              <w:t>next_pecp_title:ifNEM</w:t>
+              <w:t>next</w:t>
+            </w:r>
+            <w:proofErr w:type="gramEnd"/>
+            <w:r>
+              <w:rPr>
+                <w:rFonts w:cstheme="minorHAnsi"/>
+                <w:bCs/>
+                <w:sz w:val="18"/>
+                <w:szCs w:val="18"/>
+                <w:lang w:val="en"/>
+              </w:rPr>
+              <w:t>_pecp_title:ifNEM</w:t>
             </w:r>
             <w:proofErr w:type="spellEnd"/>
             <w:r>
@@ -4901,24 +5891,24 @@
               <w:spacing w:line="201" w:lineRule="atLeast"/>
               <w:rPr>
                 <w:rFonts w:cstheme="minorHAnsi"/>
-                <w:sz w:val="20"/>
-                <w:szCs w:val="20"/>
+                <w:sz w:val="18"/>
+                <w:szCs w:val="18"/>
               </w:rPr>
             </w:pPr>
             <w:r>
               <w:rPr>
                 <w:b/>
                 <w:bCs/>
-                <w:sz w:val="20"/>
-                <w:szCs w:val="20"/>
+                <w:sz w:val="18"/>
+                <w:szCs w:val="18"/>
               </w:rPr>
               <w:t xml:space="preserve">Next PCP Title: </w:t>
             </w:r>
             <w:r>
               <w:rPr>
                 <w:rFonts w:cstheme="minorHAnsi"/>
-                <w:sz w:val="20"/>
-                <w:szCs w:val="20"/>
+                <w:sz w:val="18"/>
+                <w:szCs w:val="18"/>
               </w:rPr>
               <w:t>{$</w:t>
             </w:r>
@@ -4926,8 +5916,8 @@
             <w:r>
               <w:rPr>
                 <w:rFonts w:cstheme="minorHAnsi"/>
-                <w:sz w:val="20"/>
-                <w:szCs w:val="20"/>
+                <w:sz w:val="18"/>
+                <w:szCs w:val="18"/>
               </w:rPr>
               <w:t>item_val</w:t>
             </w:r>
@@ -4935,26 +5925,44 @@
             <w:r>
               <w:rPr>
                 <w:rFonts w:cstheme="minorHAnsi"/>
-                <w:sz w:val="20"/>
-                <w:szCs w:val="20"/>
-              </w:rPr>
-              <w:t>[i+1].</w:t>
-            </w:r>
-            <w:proofErr w:type="spellStart"/>
-            <w:r>
-              <w:rPr>
-                <w:rFonts w:cstheme="minorHAnsi"/>
-                <w:sz w:val="20"/>
-                <w:szCs w:val="20"/>
-              </w:rPr>
-              <w:t>next_pecp_title</w:t>
-            </w:r>
-            <w:proofErr w:type="spellEnd"/>
-            <w:r>
-              <w:rPr>
-                <w:rFonts w:cstheme="minorHAnsi"/>
-                <w:sz w:val="20"/>
-                <w:szCs w:val="20"/>
+                <w:sz w:val="18"/>
+                <w:szCs w:val="18"/>
+              </w:rPr>
+              <w:t>[i+1</w:t>
+            </w:r>
+            <w:proofErr w:type="gramStart"/>
+            <w:r>
+              <w:rPr>
+                <w:rFonts w:cstheme="minorHAnsi"/>
+                <w:sz w:val="18"/>
+                <w:szCs w:val="18"/>
+              </w:rPr>
+              <w:t>].</w:t>
+            </w:r>
+            <w:proofErr w:type="spellStart"/>
+            <w:r>
+              <w:rPr>
+                <w:rFonts w:cstheme="minorHAnsi"/>
+                <w:sz w:val="18"/>
+                <w:szCs w:val="18"/>
+              </w:rPr>
+              <w:t>next</w:t>
+            </w:r>
+            <w:proofErr w:type="gramEnd"/>
+            <w:r>
+              <w:rPr>
+                <w:rFonts w:cstheme="minorHAnsi"/>
+                <w:sz w:val="18"/>
+                <w:szCs w:val="18"/>
+              </w:rPr>
+              <w:t>_pecp_title</w:t>
+            </w:r>
+            <w:proofErr w:type="spellEnd"/>
+            <w:r>
+              <w:rPr>
+                <w:rFonts w:cstheme="minorHAnsi"/>
+                <w:sz w:val="18"/>
+                <w:szCs w:val="18"/>
               </w:rPr>
               <w:t>}</w:t>
             </w:r>
@@ -4996,17 +6004,37 @@
                 <w:szCs w:val="18"/>
                 <w:lang w:val="en"/>
               </w:rPr>
-              <w:t>[i+1].</w:t>
-            </w:r>
-            <w:proofErr w:type="spellStart"/>
-            <w:r>
-              <w:rPr>
-                <w:rFonts w:cstheme="minorHAnsi"/>
-                <w:sz w:val="18"/>
-                <w:szCs w:val="18"/>
-                <w:lang w:val="en"/>
-              </w:rPr>
-              <w:t>next_pecp_title:showEnd</w:t>
+              <w:t>[i+1</w:t>
+            </w:r>
+            <w:proofErr w:type="gramStart"/>
+            <w:r>
+              <w:rPr>
+                <w:rFonts w:cstheme="minorHAnsi"/>
+                <w:sz w:val="18"/>
+                <w:szCs w:val="18"/>
+                <w:lang w:val="en"/>
+              </w:rPr>
+              <w:t>].</w:t>
+            </w:r>
+            <w:proofErr w:type="spellStart"/>
+            <w:r>
+              <w:rPr>
+                <w:rFonts w:cstheme="minorHAnsi"/>
+                <w:sz w:val="18"/>
+                <w:szCs w:val="18"/>
+                <w:lang w:val="en"/>
+              </w:rPr>
+              <w:t>next</w:t>
+            </w:r>
+            <w:proofErr w:type="gramEnd"/>
+            <w:r>
+              <w:rPr>
+                <w:rFonts w:cstheme="minorHAnsi"/>
+                <w:sz w:val="18"/>
+                <w:szCs w:val="18"/>
+                <w:lang w:val="en"/>
+              </w:rPr>
+              <w:t>_pecp_title:showEnd</w:t>
             </w:r>
             <w:proofErr w:type="spellEnd"/>
             <w:r>
@@ -5060,16 +6088,32 @@
                 <w:szCs w:val="18"/>
                 <w:lang w:val="en"/>
               </w:rPr>
-              <w:t>[i+1]</w:t>
-            </w:r>
-            <w:r>
+              <w:t>[i+1</w:t>
+            </w:r>
+            <w:proofErr w:type="gramStart"/>
+            <w:r>
+              <w:rPr>
+                <w:rFonts w:cstheme="minorHAnsi"/>
+                <w:bCs/>
+                <w:sz w:val="18"/>
+                <w:szCs w:val="18"/>
+                <w:lang w:val="en"/>
+              </w:rPr>
+              <w:t>]</w:t>
+            </w:r>
+            <w:r>
+              <w:rPr>
+                <w:sz w:val="18"/>
+                <w:szCs w:val="18"/>
+              </w:rPr>
               <w:t xml:space="preserve"> .</w:t>
             </w:r>
-            <w:r>
-              <w:rPr>
-                <w:rFonts w:cstheme="minorHAnsi"/>
-                <w:sz w:val="20"/>
-                <w:szCs w:val="20"/>
+            <w:proofErr w:type="gramEnd"/>
+            <w:r>
+              <w:rPr>
+                <w:rFonts w:cstheme="minorHAnsi"/>
+                <w:sz w:val="18"/>
+                <w:szCs w:val="18"/>
               </w:rPr>
               <w:t xml:space="preserve"> </w:t>
             </w:r>
@@ -5077,10 +6121,19 @@
             <w:r>
               <w:rPr>
                 <w:rFonts w:cstheme="minorHAnsi"/>
-                <w:sz w:val="20"/>
-                <w:szCs w:val="20"/>
-              </w:rPr>
-              <w:t>next_pecp_short_description</w:t>
+                <w:sz w:val="18"/>
+                <w:szCs w:val="18"/>
+              </w:rPr>
+              <w:t>next_pecp_short_</w:t>
+            </w:r>
+            <w:proofErr w:type="gramStart"/>
+            <w:r>
+              <w:rPr>
+                <w:rFonts w:cstheme="minorHAnsi"/>
+                <w:sz w:val="18"/>
+                <w:szCs w:val="18"/>
+              </w:rPr>
+              <w:t>description</w:t>
             </w:r>
             <w:proofErr w:type="spellEnd"/>
             <w:r>
@@ -5105,6 +6158,7 @@
               <w:t>ifNEM</w:t>
             </w:r>
             <w:proofErr w:type="spellEnd"/>
+            <w:proofErr w:type="gramEnd"/>
             <w:r>
               <w:rPr>
                 <w:rFonts w:cstheme="minorHAnsi"/>
@@ -5143,24 +6197,24 @@
               <w:spacing w:line="201" w:lineRule="atLeast"/>
               <w:rPr>
                 <w:rFonts w:cstheme="minorHAnsi"/>
-                <w:sz w:val="20"/>
-                <w:szCs w:val="20"/>
+                <w:sz w:val="18"/>
+                <w:szCs w:val="18"/>
               </w:rPr>
             </w:pPr>
             <w:r>
               <w:rPr>
                 <w:b/>
                 <w:bCs/>
-                <w:sz w:val="20"/>
-                <w:szCs w:val="20"/>
+                <w:sz w:val="18"/>
+                <w:szCs w:val="18"/>
               </w:rPr>
               <w:t xml:space="preserve">Next PCP Description: </w:t>
             </w:r>
             <w:r>
               <w:rPr>
                 <w:rFonts w:cstheme="minorHAnsi"/>
-                <w:sz w:val="20"/>
-                <w:szCs w:val="20"/>
+                <w:sz w:val="18"/>
+                <w:szCs w:val="18"/>
               </w:rPr>
               <w:t>{$</w:t>
             </w:r>
@@ -5168,8 +6222,8 @@
             <w:r>
               <w:rPr>
                 <w:rFonts w:cstheme="minorHAnsi"/>
-                <w:sz w:val="20"/>
-                <w:szCs w:val="20"/>
+                <w:sz w:val="18"/>
+                <w:szCs w:val="18"/>
               </w:rPr>
               <w:t>item_val</w:t>
             </w:r>
@@ -5177,8 +6231,8 @@
             <w:r>
               <w:rPr>
                 <w:rFonts w:cstheme="minorHAnsi"/>
-                <w:sz w:val="20"/>
-                <w:szCs w:val="20"/>
+                <w:sz w:val="18"/>
+                <w:szCs w:val="18"/>
               </w:rPr>
               <w:t xml:space="preserve">[i+1]. </w:t>
             </w:r>
@@ -5186,8 +6240,8 @@
             <w:r>
               <w:rPr>
                 <w:rFonts w:cstheme="minorHAnsi"/>
-                <w:sz w:val="20"/>
-                <w:szCs w:val="20"/>
+                <w:sz w:val="18"/>
+                <w:szCs w:val="18"/>
               </w:rPr>
               <w:t>next_pecp_short_description</w:t>
             </w:r>
@@ -5195,8 +6249,8 @@
             <w:r>
               <w:rPr>
                 <w:rFonts w:cstheme="minorHAnsi"/>
-                <w:sz w:val="20"/>
-                <w:szCs w:val="20"/>
+                <w:sz w:val="18"/>
+                <w:szCs w:val="18"/>
               </w:rPr>
               <w:t>}</w:t>
             </w:r>
@@ -5218,7 +6272,6 @@
                 <w:szCs w:val="18"/>
                 <w:lang w:val="en"/>
               </w:rPr>
-              <w:lastRenderedPageBreak/>
               <w:t>{$</w:t>
             </w:r>
             <w:proofErr w:type="spellStart"/>
@@ -5244,8 +6297,8 @@
             <w:r>
               <w:rPr>
                 <w:rFonts w:cstheme="minorHAnsi"/>
-                <w:sz w:val="20"/>
-                <w:szCs w:val="20"/>
+                <w:sz w:val="18"/>
+                <w:szCs w:val="18"/>
               </w:rPr>
               <w:t xml:space="preserve"> </w:t>
             </w:r>
@@ -5253,10 +6306,19 @@
             <w:r>
               <w:rPr>
                 <w:rFonts w:cstheme="minorHAnsi"/>
-                <w:sz w:val="20"/>
-                <w:szCs w:val="20"/>
-              </w:rPr>
-              <w:t>next_pecp_short_description</w:t>
+                <w:sz w:val="18"/>
+                <w:szCs w:val="18"/>
+              </w:rPr>
+              <w:t>next_pecp_short_</w:t>
+            </w:r>
+            <w:proofErr w:type="gramStart"/>
+            <w:r>
+              <w:rPr>
+                <w:rFonts w:cstheme="minorHAnsi"/>
+                <w:sz w:val="18"/>
+                <w:szCs w:val="18"/>
+              </w:rPr>
+              <w:t>description</w:t>
             </w:r>
             <w:proofErr w:type="spellEnd"/>
             <w:r>
@@ -5279,6 +6341,7 @@
               <w:t>showEnd</w:t>
             </w:r>
             <w:proofErr w:type="spellEnd"/>
+            <w:proofErr w:type="gramEnd"/>
             <w:r>
               <w:rPr>
                 <w:rFonts w:cstheme="minorHAnsi"/>
@@ -5330,9 +6393,24 @@
                 <w:szCs w:val="18"/>
                 <w:lang w:val="en"/>
               </w:rPr>
-              <w:t>[i+1]</w:t>
-            </w:r>
-            <w:r>
+              <w:t>[i+1</w:t>
+            </w:r>
+            <w:proofErr w:type="gramStart"/>
+            <w:r>
+              <w:rPr>
+                <w:rFonts w:cstheme="minorHAnsi"/>
+                <w:bCs/>
+                <w:sz w:val="18"/>
+                <w:szCs w:val="18"/>
+                <w:lang w:val="en"/>
+              </w:rPr>
+              <w:t>]</w:t>
+            </w:r>
+            <w:r>
+              <w:rPr>
+                <w:sz w:val="18"/>
+                <w:szCs w:val="18"/>
+              </w:rPr>
               <w:t xml:space="preserve"> .</w:t>
             </w:r>
             <w:proofErr w:type="spellStart"/>
@@ -5344,7 +6422,18 @@
                 <w:szCs w:val="18"/>
                 <w:lang w:val="en"/>
               </w:rPr>
-              <w:t>next_pecp_date:ifNEM</w:t>
+              <w:t>next</w:t>
+            </w:r>
+            <w:proofErr w:type="gramEnd"/>
+            <w:r>
+              <w:rPr>
+                <w:rFonts w:cstheme="minorHAnsi"/>
+                <w:bCs/>
+                <w:sz w:val="18"/>
+                <w:szCs w:val="18"/>
+                <w:lang w:val="en"/>
+              </w:rPr>
+              <w:t>_pecp_date:ifNEM</w:t>
             </w:r>
             <w:proofErr w:type="spellEnd"/>
             <w:r>
@@ -5385,33 +6474,42 @@
               <w:spacing w:line="201" w:lineRule="atLeast"/>
               <w:rPr>
                 <w:rFonts w:cstheme="minorHAnsi"/>
-                <w:sz w:val="20"/>
-                <w:szCs w:val="20"/>
+                <w:sz w:val="18"/>
+                <w:szCs w:val="18"/>
               </w:rPr>
             </w:pPr>
             <w:r>
               <w:rPr>
                 <w:b/>
                 <w:bCs/>
-                <w:sz w:val="20"/>
-                <w:szCs w:val="20"/>
+                <w:sz w:val="18"/>
+                <w:szCs w:val="18"/>
               </w:rPr>
               <w:t>Next PCP Date</w:t>
             </w:r>
             <w:r>
               <w:rPr>
-                <w:rFonts w:cstheme="minorHAnsi"/>
-                <w:sz w:val="20"/>
-                <w:szCs w:val="20"/>
-              </w:rPr>
-              <w:t xml:space="preserve"> {$</w:t>
-            </w:r>
-            <w:proofErr w:type="spellStart"/>
-            <w:r>
-              <w:rPr>
-                <w:rFonts w:cstheme="minorHAnsi"/>
-                <w:sz w:val="20"/>
-                <w:szCs w:val="20"/>
+                <w:b/>
+                <w:bCs/>
+                <w:sz w:val="18"/>
+                <w:szCs w:val="18"/>
+              </w:rPr>
+              <w:t xml:space="preserve">: </w:t>
+            </w:r>
+            <w:r>
+              <w:rPr>
+                <w:rFonts w:cstheme="minorHAnsi"/>
+                <w:sz w:val="18"/>
+                <w:szCs w:val="18"/>
+              </w:rPr>
+              <w:t>{$</w:t>
+            </w:r>
+            <w:proofErr w:type="spellStart"/>
+            <w:r>
+              <w:rPr>
+                <w:rFonts w:cstheme="minorHAnsi"/>
+                <w:sz w:val="18"/>
+                <w:szCs w:val="18"/>
               </w:rPr>
               <w:t>item_val</w:t>
             </w:r>
@@ -5419,26 +6517,44 @@
             <w:r>
               <w:rPr>
                 <w:rFonts w:cstheme="minorHAnsi"/>
-                <w:sz w:val="20"/>
-                <w:szCs w:val="20"/>
-              </w:rPr>
-              <w:t>[i+1].</w:t>
-            </w:r>
-            <w:proofErr w:type="spellStart"/>
-            <w:r>
-              <w:rPr>
-                <w:rFonts w:cstheme="minorHAnsi"/>
-                <w:sz w:val="20"/>
-                <w:szCs w:val="20"/>
-              </w:rPr>
-              <w:t>next_pecp_date:formatD</w:t>
-            </w:r>
-            <w:proofErr w:type="spellEnd"/>
-            <w:r>
-              <w:rPr>
-                <w:rFonts w:cstheme="minorHAnsi"/>
-                <w:sz w:val="20"/>
-                <w:szCs w:val="20"/>
+                <w:sz w:val="18"/>
+                <w:szCs w:val="18"/>
+              </w:rPr>
+              <w:t>[i+1</w:t>
+            </w:r>
+            <w:proofErr w:type="gramStart"/>
+            <w:r>
+              <w:rPr>
+                <w:rFonts w:cstheme="minorHAnsi"/>
+                <w:sz w:val="18"/>
+                <w:szCs w:val="18"/>
+              </w:rPr>
+              <w:t>].</w:t>
+            </w:r>
+            <w:proofErr w:type="spellStart"/>
+            <w:r>
+              <w:rPr>
+                <w:rFonts w:cstheme="minorHAnsi"/>
+                <w:sz w:val="18"/>
+                <w:szCs w:val="18"/>
+              </w:rPr>
+              <w:t>next</w:t>
+            </w:r>
+            <w:proofErr w:type="gramEnd"/>
+            <w:r>
+              <w:rPr>
+                <w:rFonts w:cstheme="minorHAnsi"/>
+                <w:sz w:val="18"/>
+                <w:szCs w:val="18"/>
+              </w:rPr>
+              <w:t>_pecp_date:formatD</w:t>
+            </w:r>
+            <w:proofErr w:type="spellEnd"/>
+            <w:r>
+              <w:rPr>
+                <w:rFonts w:cstheme="minorHAnsi"/>
+                <w:sz w:val="18"/>
+                <w:szCs w:val="18"/>
               </w:rPr>
               <w:t>('LL')}</w:t>
             </w:r>
@@ -5480,17 +6596,37 @@
                 <w:szCs w:val="18"/>
                 <w:lang w:val="en"/>
               </w:rPr>
-              <w:t>[i+1].</w:t>
-            </w:r>
-            <w:proofErr w:type="spellStart"/>
-            <w:r>
-              <w:rPr>
-                <w:rFonts w:cstheme="minorHAnsi"/>
-                <w:sz w:val="18"/>
-                <w:szCs w:val="18"/>
-                <w:lang w:val="en"/>
-              </w:rPr>
-              <w:t>next_pecp_date:showEnd</w:t>
+              <w:t>[i+1</w:t>
+            </w:r>
+            <w:proofErr w:type="gramStart"/>
+            <w:r>
+              <w:rPr>
+                <w:rFonts w:cstheme="minorHAnsi"/>
+                <w:sz w:val="18"/>
+                <w:szCs w:val="18"/>
+                <w:lang w:val="en"/>
+              </w:rPr>
+              <w:t>].</w:t>
+            </w:r>
+            <w:proofErr w:type="spellStart"/>
+            <w:r>
+              <w:rPr>
+                <w:rFonts w:cstheme="minorHAnsi"/>
+                <w:sz w:val="18"/>
+                <w:szCs w:val="18"/>
+                <w:lang w:val="en"/>
+              </w:rPr>
+              <w:t>next</w:t>
+            </w:r>
+            <w:proofErr w:type="gramEnd"/>
+            <w:r>
+              <w:rPr>
+                <w:rFonts w:cstheme="minorHAnsi"/>
+                <w:sz w:val="18"/>
+                <w:szCs w:val="18"/>
+                <w:lang w:val="en"/>
+              </w:rPr>
+              <w:t>_pecp_date:showEnd</w:t>
             </w:r>
             <w:proofErr w:type="spellEnd"/>
             <w:r>
@@ -5509,62 +6645,78 @@
                 <w:rFonts w:cstheme="minorHAnsi"/>
                 <w:b/>
                 <w:bCs/>
-                <w:sz w:val="20"/>
-                <w:szCs w:val="20"/>
+                <w:sz w:val="18"/>
+                <w:szCs w:val="18"/>
               </w:rPr>
             </w:pPr>
             <w:r>
               <w:rPr>
-                <w:sz w:val="20"/>
-                <w:szCs w:val="20"/>
+                <w:sz w:val="18"/>
+                <w:szCs w:val="18"/>
               </w:rPr>
               <w:t>{$</w:t>
             </w:r>
             <w:proofErr w:type="spellStart"/>
             <w:r>
               <w:rPr>
-                <w:sz w:val="20"/>
-                <w:szCs w:val="20"/>
+                <w:sz w:val="18"/>
+                <w:szCs w:val="18"/>
               </w:rPr>
               <w:t>item_val</w:t>
             </w:r>
             <w:proofErr w:type="spellEnd"/>
             <w:r>
               <w:rPr>
-                <w:sz w:val="20"/>
-                <w:szCs w:val="20"/>
-              </w:rPr>
-              <w:t>[i+1].</w:t>
-            </w:r>
-            <w:proofErr w:type="spellStart"/>
-            <w:r>
-              <w:rPr>
-                <w:sz w:val="20"/>
-                <w:szCs w:val="20"/>
-              </w:rPr>
-              <w:t>additional_info:ifNEM</w:t>
-            </w:r>
-            <w:proofErr w:type="spellEnd"/>
-            <w:r>
-              <w:rPr>
-                <w:sz w:val="20"/>
-                <w:szCs w:val="20"/>
+                <w:sz w:val="18"/>
+                <w:szCs w:val="18"/>
+              </w:rPr>
+              <w:t>[i+1</w:t>
+            </w:r>
+            <w:proofErr w:type="gramStart"/>
+            <w:r>
+              <w:rPr>
+                <w:sz w:val="18"/>
+                <w:szCs w:val="18"/>
+              </w:rPr>
+              <w:t>].</w:t>
+            </w:r>
+            <w:proofErr w:type="spellStart"/>
+            <w:r>
+              <w:rPr>
+                <w:sz w:val="18"/>
+                <w:szCs w:val="18"/>
+              </w:rPr>
+              <w:t>additional</w:t>
+            </w:r>
+            <w:proofErr w:type="gramEnd"/>
+            <w:r>
+              <w:rPr>
+                <w:sz w:val="18"/>
+                <w:szCs w:val="18"/>
+              </w:rPr>
+              <w:t>_info:ifNEM</w:t>
+            </w:r>
+            <w:proofErr w:type="spellEnd"/>
+            <w:r>
+              <w:rPr>
+                <w:sz w:val="18"/>
+                <w:szCs w:val="18"/>
               </w:rPr>
               <w:t>():</w:t>
             </w:r>
             <w:proofErr w:type="spellStart"/>
             <w:r>
               <w:rPr>
-                <w:sz w:val="20"/>
-                <w:szCs w:val="20"/>
+                <w:sz w:val="18"/>
+                <w:szCs w:val="18"/>
               </w:rPr>
               <w:t>showBegin</w:t>
             </w:r>
             <w:proofErr w:type="spellEnd"/>
             <w:r>
               <w:rPr>
-                <w:sz w:val="20"/>
-                <w:szCs w:val="20"/>
+                <w:sz w:val="18"/>
+                <w:szCs w:val="18"/>
               </w:rPr>
               <w:t>}</w:t>
             </w:r>
@@ -5573,55 +6725,80 @@
             <w:pPr>
               <w:rPr>
                 <w:rFonts w:cstheme="minorHAnsi"/>
-                <w:sz w:val="20"/>
-                <w:szCs w:val="20"/>
+                <w:sz w:val="18"/>
+                <w:szCs w:val="18"/>
               </w:rPr>
             </w:pPr>
             <w:r>
               <w:rPr>
                 <w:rFonts w:cstheme="minorHAnsi"/>
                 <w:b/>
-                <w:sz w:val="20"/>
-                <w:szCs w:val="20"/>
-              </w:rPr>
-              <w:t xml:space="preserve">Additional Information: </w:t>
-            </w:r>
-            <w:r>
-              <w:rPr>
-                <w:sz w:val="20"/>
-                <w:szCs w:val="20"/>
+                <w:sz w:val="18"/>
+                <w:szCs w:val="18"/>
+              </w:rPr>
+              <w:t>Additional Information:</w:t>
+            </w:r>
+            <w:r>
+              <w:rPr>
+                <w:rFonts w:cstheme="minorHAnsi"/>
+                <w:b/>
+                <w:sz w:val="18"/>
+                <w:szCs w:val="18"/>
+              </w:rPr>
+              <w:t xml:space="preserve"> </w:t>
+            </w:r>
+            <w:r>
+              <w:rPr>
+                <w:sz w:val="18"/>
+                <w:szCs w:val="18"/>
               </w:rPr>
               <w:t>{$</w:t>
             </w:r>
             <w:proofErr w:type="spellStart"/>
             <w:r>
               <w:rPr>
-                <w:sz w:val="20"/>
-                <w:szCs w:val="20"/>
+                <w:sz w:val="18"/>
+                <w:szCs w:val="18"/>
               </w:rPr>
               <w:t>item_val</w:t>
             </w:r>
             <w:proofErr w:type="spellEnd"/>
             <w:r>
               <w:rPr>
-                <w:sz w:val="20"/>
-                <w:szCs w:val="20"/>
-              </w:rPr>
-              <w:t>[i+1].</w:t>
-            </w:r>
-            <w:proofErr w:type="spellStart"/>
-            <w:r>
-              <w:rPr>
-                <w:sz w:val="20"/>
-                <w:szCs w:val="20"/>
-              </w:rPr>
-              <w:t>additional_info</w:t>
-            </w:r>
-            <w:proofErr w:type="spellEnd"/>
-            <w:r>
-              <w:rPr>
-                <w:sz w:val="20"/>
-                <w:szCs w:val="20"/>
+                <w:sz w:val="18"/>
+                <w:szCs w:val="18"/>
+              </w:rPr>
+              <w:t>[i+1</w:t>
+            </w:r>
+            <w:proofErr w:type="gramStart"/>
+            <w:r>
+              <w:rPr>
+                <w:sz w:val="18"/>
+                <w:szCs w:val="18"/>
+              </w:rPr>
+              <w:t>].</w:t>
+            </w:r>
+            <w:proofErr w:type="spellStart"/>
+            <w:r>
+              <w:rPr>
+                <w:sz w:val="18"/>
+                <w:szCs w:val="18"/>
+              </w:rPr>
+              <w:t>additional</w:t>
+            </w:r>
+            <w:proofErr w:type="gramEnd"/>
+            <w:r>
+              <w:rPr>
+                <w:sz w:val="18"/>
+                <w:szCs w:val="18"/>
+              </w:rPr>
+              <w:t>_info</w:t>
+            </w:r>
+            <w:proofErr w:type="spellEnd"/>
+            <w:r>
+              <w:rPr>
+                <w:sz w:val="18"/>
+                <w:szCs w:val="18"/>
               </w:rPr>
               <w:t>}</w:t>
             </w:r>
@@ -5636,40 +6813,56 @@
             </w:pPr>
             <w:r>
               <w:rPr>
-                <w:sz w:val="20"/>
-                <w:szCs w:val="20"/>
+                <w:sz w:val="18"/>
+                <w:szCs w:val="18"/>
               </w:rPr>
               <w:t>{$</w:t>
             </w:r>
             <w:proofErr w:type="spellStart"/>
             <w:r>
               <w:rPr>
-                <w:sz w:val="20"/>
-                <w:szCs w:val="20"/>
+                <w:sz w:val="18"/>
+                <w:szCs w:val="18"/>
               </w:rPr>
               <w:t>item_val</w:t>
             </w:r>
             <w:proofErr w:type="spellEnd"/>
             <w:r>
               <w:rPr>
-                <w:sz w:val="20"/>
-                <w:szCs w:val="20"/>
-              </w:rPr>
-              <w:t>[i+1].</w:t>
-            </w:r>
-            <w:proofErr w:type="spellStart"/>
-            <w:r>
-              <w:rPr>
-                <w:sz w:val="20"/>
-                <w:szCs w:val="20"/>
-              </w:rPr>
-              <w:t>additional_info:showEnd</w:t>
-            </w:r>
-            <w:proofErr w:type="spellEnd"/>
-            <w:r>
-              <w:rPr>
-                <w:sz w:val="20"/>
-                <w:szCs w:val="20"/>
+                <w:sz w:val="18"/>
+                <w:szCs w:val="18"/>
+              </w:rPr>
+              <w:t>[i+1</w:t>
+            </w:r>
+            <w:proofErr w:type="gramStart"/>
+            <w:r>
+              <w:rPr>
+                <w:sz w:val="18"/>
+                <w:szCs w:val="18"/>
+              </w:rPr>
+              <w:t>].</w:t>
+            </w:r>
+            <w:proofErr w:type="spellStart"/>
+            <w:r>
+              <w:rPr>
+                <w:sz w:val="18"/>
+                <w:szCs w:val="18"/>
+              </w:rPr>
+              <w:t>additional</w:t>
+            </w:r>
+            <w:proofErr w:type="gramEnd"/>
+            <w:r>
+              <w:rPr>
+                <w:sz w:val="18"/>
+                <w:szCs w:val="18"/>
+              </w:rPr>
+              <w:t>_info:showEnd</w:t>
+            </w:r>
+            <w:proofErr w:type="spellEnd"/>
+            <w:r>
+              <w:rPr>
+                <w:sz w:val="18"/>
+                <w:szCs w:val="18"/>
               </w:rPr>
               <w:t>}</w:t>
             </w:r>
@@ -5736,6 +6929,7 @@
         <w:t>{</w:t>
       </w:r>
       <w:proofErr w:type="spellStart"/>
+      <w:proofErr w:type="gramStart"/>
       <w:r>
         <w:rPr>
           <w:rFonts w:cstheme="minorHAnsi"/>
@@ -5743,7 +6937,17 @@
           <w:sz w:val="28"/>
           <w:szCs w:val="28"/>
         </w:rPr>
-        <w:t>d.report_data</w:t>
+        <w:t>d.report</w:t>
+      </w:r>
+      <w:proofErr w:type="gramEnd"/>
+      <w:r>
+        <w:rPr>
+          <w:rFonts w:cstheme="minorHAnsi"/>
+          <w:b/>
+          <w:sz w:val="28"/>
+          <w:szCs w:val="28"/>
+        </w:rPr>
+        <w:t>_data</w:t>
       </w:r>
       <w:proofErr w:type="spellEnd"/>
       <w:r>
@@ -6138,13 +7342,23 @@
       <w:t>{</w:t>
     </w:r>
     <w:proofErr w:type="spellStart"/>
+    <w:proofErr w:type="gramStart"/>
     <w:r>
       <w:rPr>
         <w:b/>
         <w:sz w:val="28"/>
         <w:szCs w:val="28"/>
       </w:rPr>
-      <w:t>d.report_title</w:t>
+      <w:t>d.report</w:t>
+    </w:r>
+    <w:proofErr w:type="gramEnd"/>
+    <w:r>
+      <w:rPr>
+        <w:b/>
+        <w:sz w:val="28"/>
+        <w:szCs w:val="28"/>
+      </w:rPr>
+      <w:t>_title</w:t>
     </w:r>
     <w:proofErr w:type="spellEnd"/>
     <w:r>
@@ -6192,6 +7406,7 @@
       <w:t>Last Updated: {</w:t>
     </w:r>
     <w:proofErr w:type="spellStart"/>
+    <w:proofErr w:type="gramStart"/>
     <w:r>
       <w:rPr>
         <w:rFonts w:cstheme="minorHAnsi"/>
@@ -6199,7 +7414,17 @@
         <w:sz w:val="16"/>
         <w:szCs w:val="16"/>
       </w:rPr>
-      <w:t>d.report_date:formatD</w:t>
+      <w:t>d.report</w:t>
+    </w:r>
+    <w:proofErr w:type="gramEnd"/>
+    <w:r>
+      <w:rPr>
+        <w:rFonts w:cstheme="minorHAnsi"/>
+        <w:i/>
+        <w:sz w:val="16"/>
+        <w:szCs w:val="16"/>
+      </w:rPr>
+      <w:t>_date:formatD</w:t>
     </w:r>
     <w:proofErr w:type="spellEnd"/>
     <w:r>

--- a/epictrack-api/src/api/reports/report_templates/anticipated_schedule.docx
+++ b/epictrack-api/src/api/reports/report_templates/anticipated_schedule.docx
@@ -1,13 +1,11 @@
 
 <file path=word/document.xml><?xml version="1.0" encoding="utf-8"?>
-<w:document xmlns:o="urn:schemas-microsoft-com:office:office" xmlns:r="http://schemas.openxmlformats.org/officeDocument/2006/relationships" xmlns:v="urn:schemas-microsoft-com:vml" xmlns:w="http://schemas.openxmlformats.org/wordprocessingml/2006/main" xmlns:w10="urn:schemas-microsoft-com:office:word" xmlns:wp="http://schemas.openxmlformats.org/drawingml/2006/wordprocessingDrawing" xmlns:wps="http://schemas.microsoft.com/office/word/2010/wordprocessingShape" xmlns:wpg="http://schemas.microsoft.com/office/word/2010/wordprocessingGroup" xmlns:mc="http://schemas.openxmlformats.org/markup-compatibility/2006" xmlns:wp14="http://schemas.microsoft.com/office/word/2010/wordprocessingDrawing" xmlns:w14="http://schemas.microsoft.com/office/word/2010/wordml" mc:Ignorable="w14 wp14">
+<w:document xmlns:wpc="http://schemas.microsoft.com/office/word/2010/wordprocessingCanvas" xmlns:cx="http://schemas.microsoft.com/office/drawing/2014/chartex" xmlns:cx1="http://schemas.microsoft.com/office/drawing/2015/9/8/chartex" xmlns:cx2="http://schemas.microsoft.com/office/drawing/2015/10/21/chartex" xmlns:cx3="http://schemas.microsoft.com/office/drawing/2016/5/9/chartex" xmlns:cx4="http://schemas.microsoft.com/office/drawing/2016/5/10/chartex" xmlns:cx5="http://schemas.microsoft.com/office/drawing/2016/5/11/chartex" xmlns:cx6="http://schemas.microsoft.com/office/drawing/2016/5/12/chartex" xmlns:cx7="http://schemas.microsoft.com/office/drawing/2016/5/13/chartex" xmlns:cx8="http://schemas.microsoft.com/office/drawing/2016/5/14/chartex" xmlns:mc="http://schemas.openxmlformats.org/markup-compatibility/2006" xmlns:aink="http://schemas.microsoft.com/office/drawing/2016/ink" xmlns:am3d="http://schemas.microsoft.com/office/drawing/2017/model3d" xmlns:o="urn:schemas-microsoft-com:office:office" xmlns:oel="http://schemas.microsoft.com/office/2019/extlst" xmlns:r="http://schemas.openxmlformats.org/officeDocument/2006/relationships" xmlns:m="http://schemas.openxmlformats.org/officeDocument/2006/math" xmlns:v="urn:schemas-microsoft-com:vml" xmlns:wp14="http://schemas.microsoft.com/office/word/2010/wordprocessingDrawing" xmlns:wp="http://schemas.openxmlformats.org/drawingml/2006/wordprocessingDrawing" xmlns:w10="urn:schemas-microsoft-com:office:word" xmlns:w="http://schemas.openxmlformats.org/wordprocessingml/2006/main" xmlns:w14="http://schemas.microsoft.com/office/word/2010/wordml" xmlns:w15="http://schemas.microsoft.com/office/word/2012/wordml" xmlns:w16cex="http://schemas.microsoft.com/office/word/2018/wordml/cex" xmlns:w16cid="http://schemas.microsoft.com/office/word/2016/wordml/cid" xmlns:w16="http://schemas.microsoft.com/office/word/2018/wordml" xmlns:w16du="http://schemas.microsoft.com/office/word/2023/wordml/word16du" xmlns:w16sdtdh="http://schemas.microsoft.com/office/word/2020/wordml/sdtdatahash" xmlns:w16se="http://schemas.microsoft.com/office/word/2015/wordml/symex" xmlns:wpg="http://schemas.microsoft.com/office/word/2010/wordprocessingGroup" xmlns:wpi="http://schemas.microsoft.com/office/word/2010/wordprocessingInk" xmlns:wne="http://schemas.microsoft.com/office/word/2006/wordml" xmlns:wps="http://schemas.microsoft.com/office/word/2010/wordprocessingShape" mc:Ignorable="w14 w15 w16se w16cid w16 w16cex w16sdtdh w16du wp14">
   <w:body>
     <w:p>
       <w:pPr>
-        <w:pStyle w:val="Normal"/>
         <w:rPr>
-          <w:rFonts w:cs="Calibri" w:cstheme="minorHAnsi"/>
-          <w:b/>
+          <w:rFonts w:cstheme="minorHAnsi"/>
           <w:b/>
           <w:sz w:val="20"/>
           <w:szCs w:val="20"/>
@@ -15,44 +13,53 @@
       </w:pPr>
       <w:r>
         <w:rPr>
-          <w:rFonts w:cs="Calibri" w:cstheme="minorHAnsi"/>
+          <w:rFonts w:cstheme="minorHAnsi"/>
           <w:b/>
           <w:sz w:val="20"/>
           <w:szCs w:val="20"/>
         </w:rPr>
         <w:t xml:space="preserve">*Anticipated decision dates subject to change </w:t>
       </w:r>
+      <w:proofErr w:type="spellStart"/>
+      <w:r>
+        <w:rPr>
+          <w:rFonts w:cstheme="minorHAnsi"/>
+          <w:b/>
+          <w:sz w:val="20"/>
+          <w:szCs w:val="20"/>
+        </w:rPr>
+        <w:t>next_pecp_phase_name</w:t>
+      </w:r>
+      <w:proofErr w:type="spellEnd"/>
     </w:p>
     <w:p>
       <w:pPr>
-        <w:pStyle w:val="Normal"/>
-        <w:spacing w:lineRule="auto" w:line="276"/>
         <w:rPr>
-          <w:rFonts w:cs="Calibri" w:cstheme="minorHAnsi"/>
+          <w:rFonts w:cstheme="minorHAnsi"/>
           <w:b/>
+          <w:sz w:val="20"/>
+          <w:szCs w:val="20"/>
+        </w:rPr>
+      </w:pPr>
+    </w:p>
+    <w:p>
+      <w:pPr>
+        <w:spacing w:line="276" w:lineRule="auto"/>
+        <w:rPr>
+          <w:rFonts w:cstheme="minorHAnsi"/>
           <w:b/>
           <w:sz w:val="20"/>
           <w:szCs w:val="28"/>
         </w:rPr>
       </w:pPr>
-      <w:r>
-        <w:rPr>
-          <w:rFonts w:cs="Calibri" w:cstheme="minorHAnsi"/>
-          <w:b/>
-          <w:sz w:val="20"/>
-          <w:szCs w:val="28"/>
-        </w:rPr>
-      </w:r>
     </w:p>
     <w:p>
       <w:pPr>
-        <w:pStyle w:val="Normal"/>
         <w:shd w:val="clear" w:color="auto" w:fill="FFFFFF" w:themeFill="background1"/>
-        <w:spacing w:lineRule="auto" w:line="276"/>
+        <w:spacing w:line="276" w:lineRule="auto"/>
         <w:jc w:val="center"/>
         <w:rPr>
-          <w:rFonts w:cs="Calibri" w:cstheme="minorHAnsi"/>
-          <w:b/>
+          <w:rFonts w:cstheme="minorHAnsi"/>
           <w:b/>
           <w:sz w:val="28"/>
           <w:szCs w:val="28"/>
@@ -60,16 +67,56 @@
       </w:pPr>
       <w:r>
         <w:rPr>
-          <w:rFonts w:cs="Calibri" w:cstheme="minorHAnsi"/>
+          <w:rFonts w:cstheme="minorHAnsi"/>
           <w:b/>
           <w:sz w:val="28"/>
           <w:szCs w:val="28"/>
         </w:rPr>
-        <w:t>{d.report_data[i].</w:t>
+        <w:t>{</w:t>
+      </w:r>
+      <w:proofErr w:type="spellStart"/>
+      <w:r>
+        <w:rPr>
+          <w:rFonts w:cstheme="minorHAnsi"/>
+          <w:b/>
+          <w:sz w:val="28"/>
+          <w:szCs w:val="28"/>
+        </w:rPr>
+        <w:t>d.report_data</w:t>
+      </w:r>
+      <w:proofErr w:type="spellEnd"/>
+      <w:r>
+        <w:rPr>
+          <w:rFonts w:cstheme="minorHAnsi"/>
+          <w:b/>
+          <w:sz w:val="28"/>
+          <w:szCs w:val="28"/>
+        </w:rPr>
+        <w:t>[</w:t>
+      </w:r>
+      <w:proofErr w:type="spellStart"/>
+      <w:r>
+        <w:rPr>
+          <w:rFonts w:cstheme="minorHAnsi"/>
+          <w:b/>
+          <w:sz w:val="28"/>
+          <w:szCs w:val="28"/>
+        </w:rPr>
+        <w:t>i</w:t>
+      </w:r>
+      <w:proofErr w:type="spellEnd"/>
+      <w:r>
+        <w:rPr>
+          <w:rFonts w:cstheme="minorHAnsi"/>
+          <w:b/>
+          <w:sz w:val="28"/>
+          <w:szCs w:val="28"/>
+        </w:rPr>
+        <w:t>].</w:t>
       </w:r>
       <w:r>
         <w:rPr>
-          <w:rFonts w:eastAsia="Calibri" w:cs="Calibri" w:cstheme="minorHAnsi"/>
+          <w:rFonts w:eastAsia="Calibri" w:cstheme="minorHAnsi"/>
           <w:b/>
           <w:sz w:val="28"/>
           <w:szCs w:val="28"/>
@@ -78,7 +125,7 @@
       </w:r>
       <w:r>
         <w:rPr>
-          <w:rFonts w:cs="Calibri" w:cstheme="minorHAnsi"/>
+          <w:rFonts w:cstheme="minorHAnsi"/>
           <w:b/>
           <w:sz w:val="28"/>
           <w:szCs w:val="28"/>
@@ -88,13 +135,11 @@
     </w:p>
     <w:p>
       <w:pPr>
-        <w:pStyle w:val="Normal"/>
         <w:shd w:val="clear" w:color="auto" w:fill="FFFFFF" w:themeFill="background1"/>
-        <w:spacing w:lineRule="auto" w:line="276"/>
+        <w:spacing w:line="276" w:lineRule="auto"/>
         <w:jc w:val="center"/>
         <w:rPr>
-          <w:rFonts w:cs="Calibri" w:cstheme="minorHAnsi"/>
-          <w:i/>
+          <w:rFonts w:cstheme="minorHAnsi"/>
           <w:i/>
           <w:sz w:val="28"/>
           <w:szCs w:val="28"/>
@@ -102,7 +147,7 @@
       </w:pPr>
       <w:r>
         <w:rPr>
-          <w:rFonts w:cs="Calibri" w:cstheme="minorHAnsi"/>
+          <w:rFonts w:cstheme="minorHAnsi"/>
           <w:b/>
           <w:sz w:val="28"/>
           <w:szCs w:val="28"/>
@@ -110,21 +155,51 @@
         <w:t>{#item_val =</w:t>
       </w:r>
       <w:r>
-        <w:rPr/>
         <w:t xml:space="preserve"> </w:t>
       </w:r>
+      <w:proofErr w:type="spellStart"/>
       <w:r>
         <w:rPr>
-          <w:rFonts w:cs="Calibri" w:cstheme="minorHAnsi"/>
+          <w:rFonts w:cstheme="minorHAnsi"/>
           <w:b/>
           <w:sz w:val="28"/>
           <w:szCs w:val="28"/>
         </w:rPr>
-        <w:t>d.report_data[i].</w:t>
+        <w:t>d.report_data</w:t>
+      </w:r>
+      <w:proofErr w:type="spellEnd"/>
+      <w:r>
+        <w:rPr>
+          <w:rFonts w:cstheme="minorHAnsi"/>
+          <w:b/>
+          <w:sz w:val="28"/>
+          <w:szCs w:val="28"/>
+        </w:rPr>
+        <w:t>[</w:t>
+      </w:r>
+      <w:proofErr w:type="spellStart"/>
+      <w:r>
+        <w:rPr>
+          <w:rFonts w:cstheme="minorHAnsi"/>
+          <w:b/>
+          <w:sz w:val="28"/>
+          <w:szCs w:val="28"/>
+        </w:rPr>
+        <w:t>i</w:t>
+      </w:r>
+      <w:proofErr w:type="spellEnd"/>
+      <w:r>
+        <w:rPr>
+          <w:rFonts w:cstheme="minorHAnsi"/>
+          <w:b/>
+          <w:sz w:val="28"/>
+          <w:szCs w:val="28"/>
+        </w:rPr>
+        <w:t>].</w:t>
       </w:r>
       <w:r>
         <w:rPr>
-          <w:rFonts w:eastAsia="Calibri" w:cs="Calibri" w:cstheme="minorHAnsi"/>
+          <w:rFonts w:eastAsia="Calibri" w:cstheme="minorHAnsi"/>
           <w:b/>
           <w:sz w:val="28"/>
           <w:szCs w:val="28"/>
@@ -133,7 +208,7 @@
       </w:r>
       <w:r>
         <w:rPr>
-          <w:rFonts w:cs="Calibri" w:cstheme="minorHAnsi"/>
+          <w:rFonts w:cstheme="minorHAnsi"/>
           <w:b/>
           <w:sz w:val="28"/>
           <w:szCs w:val="28"/>
@@ -144,77 +219,51 @@
     <w:tbl>
       <w:tblPr>
         <w:tblStyle w:val="TableGrid"/>
-        <w:tblW w:w="14271" w:type="dxa"/>
-        <w:jc w:val="left"/>
+        <w:tblW w:w="14417" w:type="dxa"/>
         <w:tblInd w:w="-289" w:type="dxa"/>
-        <w:tblCellMar>
-          <w:top w:w="0" w:type="dxa"/>
-          <w:left w:w="108" w:type="dxa"/>
-          <w:bottom w:w="0" w:type="dxa"/>
-          <w:right w:w="108" w:type="dxa"/>
-        </w:tblCellMar>
-        <w:tblLook w:val="04a0" w:noHBand="0" w:noVBand="1" w:firstColumn="1" w:lastRow="0" w:lastColumn="0" w:firstRow="1"/>
+        <w:tblLayout w:type="fixed"/>
+        <w:tblLook w:val="04A0" w:firstRow="1" w:lastRow="0" w:firstColumn="1" w:lastColumn="0" w:noHBand="0" w:noVBand="1"/>
       </w:tblPr>
       <w:tblGrid>
-        <w:gridCol w:w="589"/>
-        <w:gridCol w:w="3542"/>
-        <w:gridCol w:w="4234"/>
-        <w:gridCol w:w="5905"/>
+        <w:gridCol w:w="426"/>
+        <w:gridCol w:w="3827"/>
+        <w:gridCol w:w="5245"/>
+        <w:gridCol w:w="4919"/>
       </w:tblGrid>
       <w:tr>
         <w:trPr>
-          <w:trHeight w:val="245" w:hRule="atLeast"/>
+          <w:trHeight w:val="245"/>
         </w:trPr>
         <w:tc>
           <w:tcPr>
-            <w:tcW w:w="589" w:type="dxa"/>
-            <w:tcBorders/>
-            <w:shd w:color="auto" w:fill="auto" w:val="clear"/>
+            <w:tcW w:w="426" w:type="dxa"/>
+            <w:shd w:val="clear" w:color="auto" w:fill="auto"/>
             <w:vAlign w:val="center"/>
           </w:tcPr>
           <w:p>
             <w:pPr>
-              <w:pStyle w:val="Normal"/>
-              <w:widowControl/>
-              <w:suppressAutoHyphens w:val="true"/>
-              <w:spacing w:before="0" w:after="0"/>
-              <w:ind w:right="360" w:hanging="0"/>
+              <w:ind w:right="360"/>
               <w:jc w:val="center"/>
               <w:rPr>
-                <w:rFonts w:cs="Calibri" w:cstheme="minorHAnsi"/>
-                <w:b/>
+                <w:rFonts w:cstheme="minorHAnsi"/>
                 <w:b/>
                 <w:sz w:val="20"/>
                 <w:szCs w:val="20"/>
               </w:rPr>
             </w:pPr>
-            <w:r>
-              <w:rPr>
-                <w:rFonts w:cs="Calibri" w:cstheme="minorHAnsi"/>
-                <w:b/>
-                <w:sz w:val="20"/>
-                <w:szCs w:val="20"/>
-              </w:rPr>
-            </w:r>
           </w:p>
         </w:tc>
         <w:tc>
           <w:tcPr>
-            <w:tcW w:w="3542" w:type="dxa"/>
-            <w:tcBorders/>
-            <w:shd w:color="auto" w:fill="auto" w:val="clear"/>
+            <w:tcW w:w="3827" w:type="dxa"/>
+            <w:shd w:val="clear" w:color="auto" w:fill="auto"/>
             <w:vAlign w:val="center"/>
           </w:tcPr>
           <w:p>
             <w:pPr>
-              <w:pStyle w:val="Normal"/>
-              <w:widowControl/>
-              <w:suppressAutoHyphens w:val="true"/>
-              <w:spacing w:before="0" w:after="0"/>
               <w:jc w:val="center"/>
               <w:rPr>
-                <w:rFonts w:cs="Calibri" w:cstheme="minorHAnsi"/>
-                <w:b/>
+                <w:rFonts w:cstheme="minorHAnsi"/>
                 <w:b/>
                 <w:sz w:val="20"/>
                 <w:szCs w:val="20"/>
@@ -222,12 +271,10 @@
             </w:pPr>
             <w:r>
               <w:rPr>
-                <w:rFonts w:eastAsia="Calibri" w:cs="Calibri" w:cstheme="minorHAnsi"/>
+                <w:rFonts w:eastAsia="Calibri" w:cstheme="minorHAnsi"/>
                 <w:b/>
-                <w:kern w:val="0"/>
                 <w:sz w:val="20"/>
                 <w:szCs w:val="20"/>
-                <w:lang w:val="en-CA" w:bidi="ar-SA"/>
               </w:rPr>
               <w:t>Project</w:t>
             </w:r>
@@ -235,21 +282,15 @@
         </w:tc>
         <w:tc>
           <w:tcPr>
-            <w:tcW w:w="4234" w:type="dxa"/>
-            <w:tcBorders/>
-            <w:shd w:color="auto" w:fill="auto" w:val="clear"/>
+            <w:tcW w:w="5245" w:type="dxa"/>
+            <w:shd w:val="clear" w:color="auto" w:fill="auto"/>
             <w:vAlign w:val="center"/>
           </w:tcPr>
           <w:p>
             <w:pPr>
-              <w:pStyle w:val="Normal"/>
-              <w:widowControl/>
-              <w:suppressAutoHyphens w:val="true"/>
-              <w:spacing w:before="0" w:after="0"/>
               <w:jc w:val="center"/>
               <w:rPr>
-                <w:rFonts w:cs="Calibri" w:cstheme="minorHAnsi"/>
-                <w:b/>
+                <w:rFonts w:cstheme="minorHAnsi"/>
                 <w:b/>
                 <w:sz w:val="20"/>
                 <w:szCs w:val="20"/>
@@ -257,12 +298,10 @@
             </w:pPr>
             <w:r>
               <w:rPr>
-                <w:rFonts w:eastAsia="Calibri" w:cs="Calibri" w:cstheme="minorHAnsi"/>
+                <w:rFonts w:eastAsia="Calibri" w:cstheme="minorHAnsi"/>
                 <w:b/>
-                <w:kern w:val="0"/>
                 <w:sz w:val="20"/>
                 <w:szCs w:val="20"/>
-                <w:lang w:val="en-CA" w:bidi="ar-SA"/>
               </w:rPr>
               <w:t>Project Description</w:t>
             </w:r>
@@ -270,21 +309,15 @@
         </w:tc>
         <w:tc>
           <w:tcPr>
-            <w:tcW w:w="5905" w:type="dxa"/>
-            <w:tcBorders/>
-            <w:shd w:color="auto" w:fill="auto" w:val="clear"/>
+            <w:tcW w:w="4919" w:type="dxa"/>
+            <w:shd w:val="clear" w:color="auto" w:fill="auto"/>
             <w:vAlign w:val="center"/>
           </w:tcPr>
           <w:p>
             <w:pPr>
-              <w:pStyle w:val="Normal"/>
-              <w:widowControl/>
-              <w:suppressAutoHyphens w:val="true"/>
-              <w:spacing w:before="0" w:after="0"/>
               <w:jc w:val="center"/>
               <w:rPr>
-                <w:rFonts w:cs="Calibri" w:cstheme="minorHAnsi"/>
-                <w:b/>
+                <w:rFonts w:cstheme="minorHAnsi"/>
                 <w:b/>
                 <w:sz w:val="20"/>
                 <w:szCs w:val="20"/>
@@ -292,12 +325,10 @@
             </w:pPr>
             <w:r>
               <w:rPr>
-                <w:rFonts w:eastAsia="Calibri" w:cs="Calibri" w:cstheme="minorHAnsi"/>
+                <w:rFonts w:eastAsia="Calibri" w:cstheme="minorHAnsi"/>
                 <w:b/>
-                <w:kern w:val="0"/>
                 <w:sz w:val="20"/>
                 <w:szCs w:val="20"/>
-                <w:lang w:val="en-CA" w:bidi="ar-SA"/>
               </w:rPr>
               <w:t>Anticipated Referral Date/Next PCP/Status</w:t>
             </w:r>
@@ -306,212 +337,390 @@
       </w:tr>
       <w:tr>
         <w:trPr>
-          <w:trHeight w:val="536" w:hRule="atLeast"/>
+          <w:trHeight w:val="536"/>
         </w:trPr>
         <w:tc>
           <w:tcPr>
-            <w:tcW w:w="589" w:type="dxa"/>
-            <w:tcBorders/>
-            <w:shd w:color="auto" w:fill="auto" w:val="clear"/>
+            <w:tcW w:w="426" w:type="dxa"/>
+            <w:shd w:val="clear" w:color="auto" w:fill="auto"/>
           </w:tcPr>
           <w:p>
             <w:pPr>
-              <w:pStyle w:val="Normal"/>
-              <w:widowControl/>
               <w:tabs>
-                <w:tab w:val="clear" w:pos="720"/>
-                <w:tab w:val="left" w:pos="453" w:leader="none"/>
+                <w:tab w:val="left" w:pos="453"/>
               </w:tabs>
-              <w:suppressAutoHyphens w:val="true"/>
-              <w:spacing w:before="0" w:after="0"/>
-              <w:ind w:right="-89" w:hanging="0"/>
-              <w:jc w:val="left"/>
-              <w:rPr>
-                <w:rFonts w:ascii="Calibri" w:hAnsi="Calibri" w:eastAsia="Calibri"/>
-                <w:kern w:val="0"/>
-                <w:lang w:val="en-CA" w:bidi="ar-SA"/>
+              <w:ind w:right="-89"/>
+              <w:rPr>
+                <w:rFonts w:ascii="Calibri" w:eastAsia="Calibri" w:hAnsi="Calibri"/>
               </w:rPr>
             </w:pPr>
             <w:r>
               <w:rPr>
-                <w:rFonts w:eastAsia="Calibri" w:cs="Calibri" w:cstheme="minorHAnsi"/>
+                <w:rFonts w:eastAsia="Calibri" w:cstheme="minorHAnsi"/>
                 <w:b/>
-                <w:kern w:val="0"/>
                 <w:sz w:val="20"/>
                 <w:szCs w:val="20"/>
-                <w:lang w:val="en-CA" w:bidi="ar-SA"/>
-              </w:rPr>
-              <w:t>{$item_val[i].sl_no}</w:t>
+              </w:rPr>
+              <w:t>{$</w:t>
+            </w:r>
+            <w:proofErr w:type="spellStart"/>
+            <w:r>
+              <w:rPr>
+                <w:rFonts w:eastAsia="Calibri" w:cstheme="minorHAnsi"/>
+                <w:b/>
+                <w:sz w:val="20"/>
+                <w:szCs w:val="20"/>
+              </w:rPr>
+              <w:t>item_val</w:t>
+            </w:r>
+            <w:proofErr w:type="spellEnd"/>
+            <w:r>
+              <w:rPr>
+                <w:rFonts w:eastAsia="Calibri" w:cstheme="minorHAnsi"/>
+                <w:b/>
+                <w:sz w:val="20"/>
+                <w:szCs w:val="20"/>
+              </w:rPr>
+              <w:t>[</w:t>
+            </w:r>
+            <w:proofErr w:type="spellStart"/>
+            <w:r>
+              <w:rPr>
+                <w:rFonts w:eastAsia="Calibri" w:cstheme="minorHAnsi"/>
+                <w:b/>
+                <w:sz w:val="20"/>
+                <w:szCs w:val="20"/>
+              </w:rPr>
+              <w:t>i</w:t>
+            </w:r>
+            <w:proofErr w:type="spellEnd"/>
+            <w:r>
+              <w:rPr>
+                <w:rFonts w:eastAsia="Calibri" w:cstheme="minorHAnsi"/>
+                <w:b/>
+                <w:sz w:val="20"/>
+                <w:szCs w:val="20"/>
+              </w:rPr>
+              <w:t>].</w:t>
+            </w:r>
+            <w:proofErr w:type="spellStart"/>
+            <w:r>
+              <w:rPr>
+                <w:rFonts w:eastAsia="Calibri" w:cstheme="minorHAnsi"/>
+                <w:b/>
+                <w:sz w:val="20"/>
+                <w:szCs w:val="20"/>
+              </w:rPr>
+              <w:t>sl_no</w:t>
+            </w:r>
+            <w:proofErr w:type="spellEnd"/>
+            <w:r>
+              <w:rPr>
+                <w:rFonts w:eastAsia="Calibri" w:cstheme="minorHAnsi"/>
+                <w:b/>
+                <w:sz w:val="20"/>
+                <w:szCs w:val="20"/>
+              </w:rPr>
+              <w:t>}</w:t>
             </w:r>
           </w:p>
         </w:tc>
         <w:tc>
           <w:tcPr>
-            <w:tcW w:w="3542" w:type="dxa"/>
-            <w:tcBorders/>
-            <w:shd w:color="auto" w:fill="auto" w:val="clear"/>
+            <w:tcW w:w="3827" w:type="dxa"/>
+            <w:shd w:val="clear" w:color="auto" w:fill="auto"/>
           </w:tcPr>
           <w:p>
             <w:pPr>
-              <w:pStyle w:val="Normal"/>
-              <w:widowControl/>
-              <w:suppressAutoHyphens w:val="true"/>
-              <w:spacing w:before="0" w:after="0"/>
-              <w:jc w:val="left"/>
-              <w:rPr>
-                <w:rFonts w:cs="Calibri" w:cstheme="minorHAnsi"/>
+              <w:rPr>
+                <w:rFonts w:cstheme="minorHAnsi"/>
                 <w:sz w:val="18"/>
                 <w:szCs w:val="18"/>
               </w:rPr>
             </w:pPr>
             <w:r>
               <w:rPr>
-                <w:rFonts w:eastAsia="Calibri" w:cs="Calibri" w:cstheme="minorHAnsi"/>
-                <w:kern w:val="0"/>
-                <w:sz w:val="18"/>
-                <w:szCs w:val="18"/>
-                <w:lang w:val="en-CA" w:bidi="ar-SA"/>
+                <w:rFonts w:eastAsia="Calibri" w:cstheme="minorHAnsi"/>
+                <w:sz w:val="18"/>
+                <w:szCs w:val="18"/>
               </w:rPr>
               <w:t>{$item_val[i].work_type_id:ifEQ(7):showBegin}</w:t>
             </w:r>
             <w:r>
               <w:rPr>
-                <w:rFonts w:eastAsia="Calibri" w:cs="Calibri" w:cstheme="minorHAnsi"/>
+                <w:rFonts w:eastAsia="Calibri" w:cstheme="minorHAnsi"/>
                 <w:b/>
                 <w:bCs/>
-                <w:kern w:val="0"/>
                 <w:sz w:val="24"/>
                 <w:szCs w:val="24"/>
-                <w:lang w:val="en-CA" w:bidi="ar-SA"/>
               </w:rPr>
               <w:t>{$item_val[i].amendment_title}</w:t>
             </w:r>
             <w:r>
               <w:rPr>
-                <w:rFonts w:eastAsia="Calibri" w:cs="Calibri" w:cstheme="minorHAnsi"/>
-                <w:kern w:val="0"/>
-                <w:sz w:val="18"/>
-                <w:szCs w:val="18"/>
-                <w:lang w:val="en-CA" w:bidi="ar-SA"/>
+                <w:rFonts w:eastAsia="Calibri" w:cstheme="minorHAnsi"/>
+                <w:sz w:val="18"/>
+                <w:szCs w:val="18"/>
               </w:rPr>
               <w:t>{$item_val[i].work_type_id:showEnd}</w:t>
             </w:r>
           </w:p>
           <w:p>
             <w:pPr>
-              <w:pStyle w:val="Normal"/>
-              <w:widowControl/>
-              <w:suppressAutoHyphens w:val="true"/>
-              <w:spacing w:before="0" w:after="0"/>
-              <w:jc w:val="left"/>
-              <w:rPr>
-                <w:rFonts w:cs="Calibri" w:cstheme="minorHAnsi"/>
+              <w:rPr>
+                <w:rFonts w:cstheme="minorHAnsi"/>
                 <w:sz w:val="18"/>
                 <w:szCs w:val="18"/>
               </w:rPr>
             </w:pPr>
             <w:r>
               <w:rPr>
-                <w:rFonts w:eastAsia="Calibri" w:cs="Calibri" w:cstheme="minorHAnsi"/>
-                <w:kern w:val="0"/>
-                <w:sz w:val="18"/>
-                <w:szCs w:val="18"/>
-                <w:lang w:val="en-CA" w:bidi="ar-SA"/>
+                <w:rFonts w:eastAsia="Calibri" w:cstheme="minorHAnsi"/>
+                <w:sz w:val="18"/>
+                <w:szCs w:val="18"/>
               </w:rPr>
               <w:t>{$item_val[i].work_type_id:ifNE(7):showBegin}</w:t>
             </w:r>
             <w:r>
               <w:rPr>
-                <w:rFonts w:eastAsia="Calibri" w:cs="Calibri" w:cstheme="minorHAnsi"/>
+                <w:rFonts w:eastAsia="Calibri" w:cstheme="minorHAnsi"/>
                 <w:b/>
                 <w:bCs/>
-                <w:kern w:val="0"/>
                 <w:sz w:val="24"/>
                 <w:szCs w:val="24"/>
-                <w:lang w:val="en-CA" w:bidi="ar-SA"/>
               </w:rPr>
               <w:t>{$item_val[i].project_name}</w:t>
             </w:r>
           </w:p>
           <w:p>
             <w:pPr>
-              <w:pStyle w:val="Normal"/>
-              <w:widowControl/>
-              <w:suppressAutoHyphens w:val="true"/>
-              <w:spacing w:before="0" w:after="0"/>
-              <w:jc w:val="left"/>
-              <w:rPr>
-                <w:rFonts w:ascii="Calibri" w:hAnsi="Calibri" w:eastAsia="Calibri"/>
-                <w:kern w:val="0"/>
-                <w:lang w:val="en-CA" w:bidi="ar-SA"/>
+              <w:rPr>
+                <w:rFonts w:ascii="Calibri" w:eastAsia="Calibri" w:hAnsi="Calibri"/>
               </w:rPr>
             </w:pPr>
             <w:r>
               <w:rPr>
-                <w:rFonts w:eastAsia="Calibri" w:cs="Calibri" w:cstheme="minorHAnsi"/>
-                <w:kern w:val="0"/>
-                <w:sz w:val="18"/>
-                <w:szCs w:val="18"/>
-                <w:lang w:val="en-CA" w:bidi="ar-SA"/>
-              </w:rPr>
-              <w:t>{$item_val[i].work_type_id:showEnd}</w:t>
+                <w:rFonts w:eastAsia="Calibri" w:cstheme="minorHAnsi"/>
+                <w:sz w:val="18"/>
+                <w:szCs w:val="18"/>
+              </w:rPr>
+              <w:t>{$</w:t>
+            </w:r>
+            <w:proofErr w:type="spellStart"/>
+            <w:r>
+              <w:rPr>
+                <w:rFonts w:eastAsia="Calibri" w:cstheme="minorHAnsi"/>
+                <w:sz w:val="18"/>
+                <w:szCs w:val="18"/>
+              </w:rPr>
+              <w:t>item_val</w:t>
+            </w:r>
+            <w:proofErr w:type="spellEnd"/>
+            <w:r>
+              <w:rPr>
+                <w:rFonts w:eastAsia="Calibri" w:cstheme="minorHAnsi"/>
+                <w:sz w:val="18"/>
+                <w:szCs w:val="18"/>
+              </w:rPr>
+              <w:t>[</w:t>
+            </w:r>
+            <w:proofErr w:type="spellStart"/>
+            <w:r>
+              <w:rPr>
+                <w:rFonts w:eastAsia="Calibri" w:cstheme="minorHAnsi"/>
+                <w:sz w:val="18"/>
+                <w:szCs w:val="18"/>
+              </w:rPr>
+              <w:t>i</w:t>
+            </w:r>
+            <w:proofErr w:type="spellEnd"/>
+            <w:r>
+              <w:rPr>
+                <w:rFonts w:eastAsia="Calibri" w:cstheme="minorHAnsi"/>
+                <w:sz w:val="18"/>
+                <w:szCs w:val="18"/>
+              </w:rPr>
+              <w:t>].</w:t>
+            </w:r>
+            <w:proofErr w:type="spellStart"/>
+            <w:r>
+              <w:rPr>
+                <w:rFonts w:eastAsia="Calibri" w:cstheme="minorHAnsi"/>
+                <w:sz w:val="18"/>
+                <w:szCs w:val="18"/>
+              </w:rPr>
+              <w:t>work_type_id:showEnd</w:t>
+            </w:r>
+            <w:proofErr w:type="spellEnd"/>
+            <w:r>
+              <w:rPr>
+                <w:rFonts w:eastAsia="Calibri" w:cstheme="minorHAnsi"/>
+                <w:sz w:val="18"/>
+                <w:szCs w:val="18"/>
+              </w:rPr>
+              <w:t>}</w:t>
             </w:r>
           </w:p>
           <w:p>
             <w:pPr>
-              <w:pStyle w:val="Normal"/>
-              <w:widowControl/>
-              <w:suppressAutoHyphens w:val="true"/>
-              <w:spacing w:before="0" w:after="0"/>
-              <w:jc w:val="left"/>
-              <w:rPr>
-                <w:rFonts w:ascii="Calibri" w:hAnsi="Calibri" w:eastAsia="Calibri"/>
-                <w:kern w:val="0"/>
-                <w:lang w:bidi="ar-SA"/>
+              <w:rPr>
+                <w:rFonts w:ascii="Calibri" w:eastAsia="Calibri" w:hAnsi="Calibri"/>
               </w:rPr>
             </w:pPr>
             <w:r>
               <w:rPr>
-                <w:rFonts w:eastAsia="Calibri" w:cs="Calibri" w:cstheme="minorHAnsi"/>
-                <w:kern w:val="0"/>
-                <w:sz w:val="18"/>
-                <w:szCs w:val="18"/>
-                <w:lang w:val="en-US" w:bidi="ar-SA"/>
-              </w:rPr>
-              <w:t>{$item_val[i].proponent:ifNEM():showBegin}</w:t>
-            </w:r>
-            <w:r>
-              <w:rPr>
-                <w:rFonts w:eastAsia="Calibri" w:cs="Calibri" w:cstheme="minorHAnsi"/>
+                <w:rFonts w:eastAsia="Calibri" w:cstheme="minorHAnsi"/>
+                <w:sz w:val="18"/>
+                <w:szCs w:val="18"/>
+                <w:lang w:val="en-US"/>
+              </w:rPr>
+              <w:t>{$</w:t>
+            </w:r>
+            <w:proofErr w:type="spellStart"/>
+            <w:r>
+              <w:rPr>
+                <w:rFonts w:eastAsia="Calibri" w:cstheme="minorHAnsi"/>
+                <w:sz w:val="18"/>
+                <w:szCs w:val="18"/>
+                <w:lang w:val="en-US"/>
+              </w:rPr>
+              <w:t>item_val</w:t>
+            </w:r>
+            <w:proofErr w:type="spellEnd"/>
+            <w:r>
+              <w:rPr>
+                <w:rFonts w:eastAsia="Calibri" w:cstheme="minorHAnsi"/>
+                <w:sz w:val="18"/>
+                <w:szCs w:val="18"/>
+                <w:lang w:val="en-US"/>
+              </w:rPr>
+              <w:t>[</w:t>
+            </w:r>
+            <w:proofErr w:type="spellStart"/>
+            <w:r>
+              <w:rPr>
+                <w:rFonts w:eastAsia="Calibri" w:cstheme="minorHAnsi"/>
+                <w:sz w:val="18"/>
+                <w:szCs w:val="18"/>
+                <w:lang w:val="en-US"/>
+              </w:rPr>
+              <w:t>i</w:t>
+            </w:r>
+            <w:proofErr w:type="spellEnd"/>
+            <w:r>
+              <w:rPr>
+                <w:rFonts w:eastAsia="Calibri" w:cstheme="minorHAnsi"/>
+                <w:sz w:val="18"/>
+                <w:szCs w:val="18"/>
+                <w:lang w:val="en-US"/>
+              </w:rPr>
+              <w:t>].</w:t>
+            </w:r>
+            <w:proofErr w:type="spellStart"/>
+            <w:r>
+              <w:rPr>
+                <w:rFonts w:eastAsia="Calibri" w:cstheme="minorHAnsi"/>
+                <w:sz w:val="18"/>
+                <w:szCs w:val="18"/>
+                <w:lang w:val="en-US"/>
+              </w:rPr>
+              <w:t>proponent:ifNEM</w:t>
+            </w:r>
+            <w:proofErr w:type="spellEnd"/>
+            <w:r>
+              <w:rPr>
+                <w:rFonts w:eastAsia="Calibri" w:cstheme="minorHAnsi"/>
+                <w:sz w:val="18"/>
+                <w:szCs w:val="18"/>
+                <w:lang w:val="en-US"/>
+              </w:rPr>
+              <w:t>():</w:t>
+            </w:r>
+            <w:proofErr w:type="spellStart"/>
+            <w:r>
+              <w:rPr>
+                <w:rFonts w:eastAsia="Calibri" w:cstheme="minorHAnsi"/>
+                <w:sz w:val="18"/>
+                <w:szCs w:val="18"/>
+                <w:lang w:val="en-US"/>
+              </w:rPr>
+              <w:t>showBegin</w:t>
+            </w:r>
+            <w:proofErr w:type="spellEnd"/>
+            <w:r>
+              <w:rPr>
+                <w:rFonts w:eastAsia="Calibri" w:cstheme="minorHAnsi"/>
+                <w:sz w:val="18"/>
+                <w:szCs w:val="18"/>
+                <w:lang w:val="en-US"/>
+              </w:rPr>
+              <w:t>}</w:t>
+            </w:r>
+            <w:r>
+              <w:rPr>
+                <w:rFonts w:eastAsia="Calibri" w:cstheme="minorHAnsi"/>
                 <w:b/>
                 <w:bCs/>
-                <w:kern w:val="0"/>
-                <w:sz w:val="18"/>
-                <w:szCs w:val="18"/>
-                <w:lang w:val="en-US" w:bidi="ar-SA"/>
+                <w:sz w:val="18"/>
+                <w:szCs w:val="18"/>
+                <w:lang w:val="en-US"/>
               </w:rPr>
               <w:t xml:space="preserve">Proponent: </w:t>
             </w:r>
             <w:r>
               <w:rPr>
-                <w:rFonts w:eastAsia="Calibri" w:cs="Calibri" w:cstheme="minorHAnsi"/>
-                <w:kern w:val="0"/>
-                <w:sz w:val="18"/>
-                <w:szCs w:val="18"/>
-                <w:lang w:val="en-US" w:bidi="ar-SA"/>
-              </w:rPr>
-              <w:t>{$item_val[i].proponent}</w:t>
+                <w:rFonts w:eastAsia="Calibri" w:cstheme="minorHAnsi"/>
+                <w:sz w:val="18"/>
+                <w:szCs w:val="18"/>
+                <w:lang w:val="en-US"/>
+              </w:rPr>
+              <w:t>{$</w:t>
+            </w:r>
+            <w:proofErr w:type="spellStart"/>
+            <w:r>
+              <w:rPr>
+                <w:rFonts w:eastAsia="Calibri" w:cstheme="minorHAnsi"/>
+                <w:sz w:val="18"/>
+                <w:szCs w:val="18"/>
+                <w:lang w:val="en-US"/>
+              </w:rPr>
+              <w:t>item_val</w:t>
+            </w:r>
+            <w:proofErr w:type="spellEnd"/>
+            <w:r>
+              <w:rPr>
+                <w:rFonts w:eastAsia="Calibri" w:cstheme="minorHAnsi"/>
+                <w:sz w:val="18"/>
+                <w:szCs w:val="18"/>
+                <w:lang w:val="en-US"/>
+              </w:rPr>
+              <w:t>[</w:t>
+            </w:r>
+            <w:proofErr w:type="spellStart"/>
+            <w:r>
+              <w:rPr>
+                <w:rFonts w:eastAsia="Calibri" w:cstheme="minorHAnsi"/>
+                <w:sz w:val="18"/>
+                <w:szCs w:val="18"/>
+                <w:lang w:val="en-US"/>
+              </w:rPr>
+              <w:t>i</w:t>
+            </w:r>
+            <w:proofErr w:type="spellEnd"/>
+            <w:r>
+              <w:rPr>
+                <w:rFonts w:eastAsia="Calibri" w:cstheme="minorHAnsi"/>
+                <w:sz w:val="18"/>
+                <w:szCs w:val="18"/>
+                <w:lang w:val="en-US"/>
+              </w:rPr>
+              <w:t>].proponent}</w:t>
             </w:r>
           </w:p>
           <w:p>
             <w:pPr>
-              <w:pStyle w:val="Normal"/>
-              <w:widowControl/>
-              <w:suppressAutoHyphens w:val="true"/>
-              <w:spacing w:before="0" w:after="0"/>
-              <w:jc w:val="left"/>
-              <w:rPr>
-                <w:rFonts w:cs="Calibri" w:cstheme="minorHAnsi"/>
+              <w:rPr>
+                <w:rFonts w:cstheme="minorHAnsi"/>
                 <w:sz w:val="18"/>
                 <w:szCs w:val="18"/>
                 <w:lang w:val="en-US"/>
@@ -519,24 +728,78 @@
             </w:pPr>
             <w:r>
               <w:rPr>
-                <w:rFonts w:eastAsia="Calibri" w:cs="Calibri" w:cstheme="minorHAnsi"/>
-                <w:kern w:val="0"/>
-                <w:sz w:val="18"/>
-                <w:szCs w:val="18"/>
-                <w:lang w:val="en-US" w:bidi="ar-SA"/>
-              </w:rPr>
-              <w:t>{$item_val[i].proponent:showEnd}</w:t>
+                <w:rFonts w:eastAsia="Calibri" w:cstheme="minorHAnsi"/>
+                <w:sz w:val="18"/>
+                <w:szCs w:val="18"/>
+                <w:lang w:val="en-US"/>
+              </w:rPr>
+              <w:t>{$</w:t>
+            </w:r>
+            <w:proofErr w:type="spellStart"/>
+            <w:r>
+              <w:rPr>
+                <w:rFonts w:eastAsia="Calibri" w:cstheme="minorHAnsi"/>
+                <w:sz w:val="18"/>
+                <w:szCs w:val="18"/>
+                <w:lang w:val="en-US"/>
+              </w:rPr>
+              <w:t>item_val</w:t>
+            </w:r>
+            <w:proofErr w:type="spellEnd"/>
+            <w:r>
+              <w:rPr>
+                <w:rFonts w:eastAsia="Calibri" w:cstheme="minorHAnsi"/>
+                <w:sz w:val="18"/>
+                <w:szCs w:val="18"/>
+                <w:lang w:val="en-US"/>
+              </w:rPr>
+              <w:t>[</w:t>
+            </w:r>
+            <w:proofErr w:type="spellStart"/>
+            <w:r>
+              <w:rPr>
+                <w:rFonts w:eastAsia="Calibri" w:cstheme="minorHAnsi"/>
+                <w:sz w:val="18"/>
+                <w:szCs w:val="18"/>
+                <w:lang w:val="en-US"/>
+              </w:rPr>
+              <w:t>i</w:t>
+            </w:r>
+            <w:proofErr w:type="spellEnd"/>
+            <w:r>
+              <w:rPr>
+                <w:rFonts w:eastAsia="Calibri" w:cstheme="minorHAnsi"/>
+                <w:sz w:val="18"/>
+                <w:szCs w:val="18"/>
+                <w:lang w:val="en-US"/>
+              </w:rPr>
+              <w:t>].</w:t>
+            </w:r>
+            <w:proofErr w:type="spellStart"/>
+            <w:r>
+              <w:rPr>
+                <w:rFonts w:eastAsia="Calibri" w:cstheme="minorHAnsi"/>
+                <w:sz w:val="18"/>
+                <w:szCs w:val="18"/>
+                <w:lang w:val="en-US"/>
+              </w:rPr>
+              <w:t>proponent:showEnd</w:t>
+            </w:r>
+            <w:proofErr w:type="spellEnd"/>
+            <w:r>
+              <w:rPr>
+                <w:rFonts w:eastAsia="Calibri" w:cstheme="minorHAnsi"/>
+                <w:sz w:val="18"/>
+                <w:szCs w:val="18"/>
+                <w:lang w:val="en-US"/>
+              </w:rPr>
+              <w:t>}</w:t>
             </w:r>
           </w:p>
           <w:p>
             <w:pPr>
-              <w:pStyle w:val="Normal"/>
-              <w:widowControl/>
-              <w:suppressAutoHyphens w:val="true"/>
-              <w:spacing w:before="0" w:after="0"/>
-              <w:jc w:val="left"/>
-              <w:rPr>
-                <w:rFonts w:cs="Calibri" w:cstheme="minorHAnsi"/>
+              <w:rPr>
+                <w:rFonts w:cstheme="minorHAnsi"/>
                 <w:sz w:val="18"/>
                 <w:szCs w:val="18"/>
                 <w:lang w:val="en-US"/>
@@ -544,46 +807,158 @@
             </w:pPr>
             <w:r>
               <w:rPr>
-                <w:rFonts w:eastAsia="Calibri" w:cs="Calibri" w:cstheme="minorHAnsi"/>
-                <w:kern w:val="0"/>
-                <w:sz w:val="18"/>
-                <w:szCs w:val="18"/>
-                <w:lang w:val="en-US" w:bidi="ar-SA"/>
-              </w:rPr>
-              <w:t>{$item_val[i].region:ifNEM():showBegin}</w:t>
-            </w:r>
-            <w:r>
-              <w:rPr>
-                <w:rFonts w:eastAsia="Calibri" w:cs="Calibri" w:cstheme="minorHAnsi"/>
+                <w:rFonts w:eastAsia="Calibri" w:cstheme="minorHAnsi"/>
+                <w:sz w:val="18"/>
+                <w:szCs w:val="18"/>
+                <w:lang w:val="en-US"/>
+              </w:rPr>
+              <w:t>{$</w:t>
+            </w:r>
+            <w:proofErr w:type="spellStart"/>
+            <w:r>
+              <w:rPr>
+                <w:rFonts w:eastAsia="Calibri" w:cstheme="minorHAnsi"/>
+                <w:sz w:val="18"/>
+                <w:szCs w:val="18"/>
+                <w:lang w:val="en-US"/>
+              </w:rPr>
+              <w:t>item_val</w:t>
+            </w:r>
+            <w:proofErr w:type="spellEnd"/>
+            <w:r>
+              <w:rPr>
+                <w:rFonts w:eastAsia="Calibri" w:cstheme="minorHAnsi"/>
+                <w:sz w:val="18"/>
+                <w:szCs w:val="18"/>
+                <w:lang w:val="en-US"/>
+              </w:rPr>
+              <w:t>[</w:t>
+            </w:r>
+            <w:proofErr w:type="spellStart"/>
+            <w:r>
+              <w:rPr>
+                <w:rFonts w:eastAsia="Calibri" w:cstheme="minorHAnsi"/>
+                <w:sz w:val="18"/>
+                <w:szCs w:val="18"/>
+                <w:lang w:val="en-US"/>
+              </w:rPr>
+              <w:t>i</w:t>
+            </w:r>
+            <w:proofErr w:type="spellEnd"/>
+            <w:r>
+              <w:rPr>
+                <w:rFonts w:eastAsia="Calibri" w:cstheme="minorHAnsi"/>
+                <w:sz w:val="18"/>
+                <w:szCs w:val="18"/>
+                <w:lang w:val="en-US"/>
+              </w:rPr>
+              <w:t>].</w:t>
+            </w:r>
+            <w:proofErr w:type="spellStart"/>
+            <w:r>
+              <w:rPr>
+                <w:rFonts w:eastAsia="Calibri" w:cstheme="minorHAnsi"/>
+                <w:sz w:val="18"/>
+                <w:szCs w:val="18"/>
+                <w:lang w:val="en-US"/>
+              </w:rPr>
+              <w:t>region:ifNEM</w:t>
+            </w:r>
+            <w:proofErr w:type="spellEnd"/>
+            <w:r>
+              <w:rPr>
+                <w:rFonts w:eastAsia="Calibri" w:cstheme="minorHAnsi"/>
+                <w:sz w:val="18"/>
+                <w:szCs w:val="18"/>
+                <w:lang w:val="en-US"/>
+              </w:rPr>
+              <w:t>():</w:t>
+            </w:r>
+            <w:proofErr w:type="spellStart"/>
+            <w:r>
+              <w:rPr>
+                <w:rFonts w:eastAsia="Calibri" w:cstheme="minorHAnsi"/>
+                <w:sz w:val="18"/>
+                <w:szCs w:val="18"/>
+                <w:lang w:val="en-US"/>
+              </w:rPr>
+              <w:t>showBegin</w:t>
+            </w:r>
+            <w:proofErr w:type="spellEnd"/>
+            <w:r>
+              <w:rPr>
+                <w:rFonts w:eastAsia="Calibri" w:cstheme="minorHAnsi"/>
+                <w:sz w:val="18"/>
+                <w:szCs w:val="18"/>
+                <w:lang w:val="en-US"/>
+              </w:rPr>
+              <w:t>}</w:t>
+            </w:r>
+            <w:r>
+              <w:rPr>
+                <w:rFonts w:eastAsia="Calibri" w:cstheme="minorHAnsi"/>
                 <w:b/>
                 <w:bCs/>
-                <w:kern w:val="0"/>
-                <w:sz w:val="18"/>
-                <w:szCs w:val="18"/>
-                <w:lang w:val="en-US" w:bidi="ar-SA"/>
+                <w:sz w:val="18"/>
+                <w:szCs w:val="18"/>
+                <w:lang w:val="en-US"/>
               </w:rPr>
               <w:t>Region</w:t>
             </w:r>
             <w:r>
               <w:rPr>
-                <w:rFonts w:eastAsia="Calibri" w:cs="Calibri" w:cstheme="minorHAnsi"/>
-                <w:kern w:val="0"/>
-                <w:sz w:val="18"/>
-                <w:szCs w:val="18"/>
-                <w:lang w:val="en-US" w:bidi="ar-SA"/>
-              </w:rPr>
-              <w:t>: {$item_val[i].region}</w:t>
+                <w:rFonts w:eastAsia="Calibri" w:cstheme="minorHAnsi"/>
+                <w:sz w:val="18"/>
+                <w:szCs w:val="18"/>
+                <w:lang w:val="en-US"/>
+              </w:rPr>
+              <w:t>: {$</w:t>
+            </w:r>
+            <w:proofErr w:type="spellStart"/>
+            <w:r>
+              <w:rPr>
+                <w:rFonts w:eastAsia="Calibri" w:cstheme="minorHAnsi"/>
+                <w:sz w:val="18"/>
+                <w:szCs w:val="18"/>
+                <w:lang w:val="en-US"/>
+              </w:rPr>
+              <w:t>item_val</w:t>
+            </w:r>
+            <w:proofErr w:type="spellEnd"/>
+            <w:r>
+              <w:rPr>
+                <w:rFonts w:eastAsia="Calibri" w:cstheme="minorHAnsi"/>
+                <w:sz w:val="18"/>
+                <w:szCs w:val="18"/>
+                <w:lang w:val="en-US"/>
+              </w:rPr>
+              <w:t>[</w:t>
+            </w:r>
+            <w:proofErr w:type="spellStart"/>
+            <w:r>
+              <w:rPr>
+                <w:rFonts w:eastAsia="Calibri" w:cstheme="minorHAnsi"/>
+                <w:sz w:val="18"/>
+                <w:szCs w:val="18"/>
+                <w:lang w:val="en-US"/>
+              </w:rPr>
+              <w:t>i</w:t>
+            </w:r>
+            <w:proofErr w:type="spellEnd"/>
+            <w:r>
+              <w:rPr>
+                <w:rFonts w:eastAsia="Calibri" w:cstheme="minorHAnsi"/>
+                <w:sz w:val="18"/>
+                <w:szCs w:val="18"/>
+                <w:lang w:val="en-US"/>
+              </w:rPr>
+              <w:t>].region}</w:t>
             </w:r>
           </w:p>
           <w:p>
             <w:pPr>
-              <w:pStyle w:val="Normal"/>
-              <w:widowControl/>
-              <w:suppressAutoHyphens w:val="true"/>
-              <w:spacing w:before="0" w:after="0"/>
-              <w:jc w:val="left"/>
-              <w:rPr>
-                <w:rFonts w:cs="Calibri" w:cstheme="minorHAnsi"/>
+              <w:rPr>
+                <w:rFonts w:cstheme="minorHAnsi"/>
                 <w:sz w:val="18"/>
                 <w:szCs w:val="18"/>
                 <w:lang w:val="en-US"/>
@@ -591,24 +966,78 @@
             </w:pPr>
             <w:r>
               <w:rPr>
-                <w:rFonts w:eastAsia="Calibri" w:cs="Calibri" w:cstheme="minorHAnsi"/>
-                <w:kern w:val="0"/>
-                <w:sz w:val="18"/>
-                <w:szCs w:val="18"/>
-                <w:lang w:val="en-US" w:bidi="ar-SA"/>
-              </w:rPr>
-              <w:t>{$item_val[i].region:showEnd}</w:t>
+                <w:rFonts w:eastAsia="Calibri" w:cstheme="minorHAnsi"/>
+                <w:sz w:val="18"/>
+                <w:szCs w:val="18"/>
+                <w:lang w:val="en-US"/>
+              </w:rPr>
+              <w:t>{$</w:t>
+            </w:r>
+            <w:proofErr w:type="spellStart"/>
+            <w:r>
+              <w:rPr>
+                <w:rFonts w:eastAsia="Calibri" w:cstheme="minorHAnsi"/>
+                <w:sz w:val="18"/>
+                <w:szCs w:val="18"/>
+                <w:lang w:val="en-US"/>
+              </w:rPr>
+              <w:t>item_val</w:t>
+            </w:r>
+            <w:proofErr w:type="spellEnd"/>
+            <w:r>
+              <w:rPr>
+                <w:rFonts w:eastAsia="Calibri" w:cstheme="minorHAnsi"/>
+                <w:sz w:val="18"/>
+                <w:szCs w:val="18"/>
+                <w:lang w:val="en-US"/>
+              </w:rPr>
+              <w:t>[</w:t>
+            </w:r>
+            <w:proofErr w:type="spellStart"/>
+            <w:r>
+              <w:rPr>
+                <w:rFonts w:eastAsia="Calibri" w:cstheme="minorHAnsi"/>
+                <w:sz w:val="18"/>
+                <w:szCs w:val="18"/>
+                <w:lang w:val="en-US"/>
+              </w:rPr>
+              <w:t>i</w:t>
+            </w:r>
+            <w:proofErr w:type="spellEnd"/>
+            <w:r>
+              <w:rPr>
+                <w:rFonts w:eastAsia="Calibri" w:cstheme="minorHAnsi"/>
+                <w:sz w:val="18"/>
+                <w:szCs w:val="18"/>
+                <w:lang w:val="en-US"/>
+              </w:rPr>
+              <w:t>].</w:t>
+            </w:r>
+            <w:proofErr w:type="spellStart"/>
+            <w:r>
+              <w:rPr>
+                <w:rFonts w:eastAsia="Calibri" w:cstheme="minorHAnsi"/>
+                <w:sz w:val="18"/>
+                <w:szCs w:val="18"/>
+                <w:lang w:val="en-US"/>
+              </w:rPr>
+              <w:t>region:showEnd</w:t>
+            </w:r>
+            <w:proofErr w:type="spellEnd"/>
+            <w:r>
+              <w:rPr>
+                <w:rFonts w:eastAsia="Calibri" w:cstheme="minorHAnsi"/>
+                <w:sz w:val="18"/>
+                <w:szCs w:val="18"/>
+                <w:lang w:val="en-US"/>
+              </w:rPr>
+              <w:t>}</w:t>
             </w:r>
           </w:p>
           <w:p>
             <w:pPr>
-              <w:pStyle w:val="Normal"/>
-              <w:widowControl/>
-              <w:suppressAutoHyphens w:val="true"/>
-              <w:spacing w:before="0" w:after="0"/>
-              <w:jc w:val="left"/>
-              <w:rPr>
-                <w:rFonts w:cs="Calibri" w:cstheme="minorHAnsi"/>
+              <w:rPr>
+                <w:rFonts w:cstheme="minorHAnsi"/>
                 <w:sz w:val="18"/>
                 <w:szCs w:val="18"/>
                 <w:lang w:val="en-US"/>
@@ -616,46 +1045,158 @@
             </w:pPr>
             <w:r>
               <w:rPr>
-                <w:rFonts w:eastAsia="Calibri" w:cs="Calibri" w:cstheme="minorHAnsi"/>
-                <w:kern w:val="0"/>
-                <w:sz w:val="18"/>
-                <w:szCs w:val="18"/>
-                <w:lang w:val="en-US" w:bidi="ar-SA"/>
-              </w:rPr>
-              <w:t>{$item_val[i].location:ifNEM():showBegin}</w:t>
-            </w:r>
-            <w:r>
-              <w:rPr>
-                <w:rFonts w:eastAsia="Calibri" w:cs="Calibri" w:cstheme="minorHAnsi"/>
+                <w:rFonts w:eastAsia="Calibri" w:cstheme="minorHAnsi"/>
+                <w:sz w:val="18"/>
+                <w:szCs w:val="18"/>
+                <w:lang w:val="en-US"/>
+              </w:rPr>
+              <w:t>{$</w:t>
+            </w:r>
+            <w:proofErr w:type="spellStart"/>
+            <w:r>
+              <w:rPr>
+                <w:rFonts w:eastAsia="Calibri" w:cstheme="minorHAnsi"/>
+                <w:sz w:val="18"/>
+                <w:szCs w:val="18"/>
+                <w:lang w:val="en-US"/>
+              </w:rPr>
+              <w:t>item_val</w:t>
+            </w:r>
+            <w:proofErr w:type="spellEnd"/>
+            <w:r>
+              <w:rPr>
+                <w:rFonts w:eastAsia="Calibri" w:cstheme="minorHAnsi"/>
+                <w:sz w:val="18"/>
+                <w:szCs w:val="18"/>
+                <w:lang w:val="en-US"/>
+              </w:rPr>
+              <w:t>[</w:t>
+            </w:r>
+            <w:proofErr w:type="spellStart"/>
+            <w:r>
+              <w:rPr>
+                <w:rFonts w:eastAsia="Calibri" w:cstheme="minorHAnsi"/>
+                <w:sz w:val="18"/>
+                <w:szCs w:val="18"/>
+                <w:lang w:val="en-US"/>
+              </w:rPr>
+              <w:t>i</w:t>
+            </w:r>
+            <w:proofErr w:type="spellEnd"/>
+            <w:r>
+              <w:rPr>
+                <w:rFonts w:eastAsia="Calibri" w:cstheme="minorHAnsi"/>
+                <w:sz w:val="18"/>
+                <w:szCs w:val="18"/>
+                <w:lang w:val="en-US"/>
+              </w:rPr>
+              <w:t>].</w:t>
+            </w:r>
+            <w:proofErr w:type="spellStart"/>
+            <w:r>
+              <w:rPr>
+                <w:rFonts w:eastAsia="Calibri" w:cstheme="minorHAnsi"/>
+                <w:sz w:val="18"/>
+                <w:szCs w:val="18"/>
+                <w:lang w:val="en-US"/>
+              </w:rPr>
+              <w:t>location:ifNEM</w:t>
+            </w:r>
+            <w:proofErr w:type="spellEnd"/>
+            <w:r>
+              <w:rPr>
+                <w:rFonts w:eastAsia="Calibri" w:cstheme="minorHAnsi"/>
+                <w:sz w:val="18"/>
+                <w:szCs w:val="18"/>
+                <w:lang w:val="en-US"/>
+              </w:rPr>
+              <w:t>():</w:t>
+            </w:r>
+            <w:proofErr w:type="spellStart"/>
+            <w:r>
+              <w:rPr>
+                <w:rFonts w:eastAsia="Calibri" w:cstheme="minorHAnsi"/>
+                <w:sz w:val="18"/>
+                <w:szCs w:val="18"/>
+                <w:lang w:val="en-US"/>
+              </w:rPr>
+              <w:t>showBegin</w:t>
+            </w:r>
+            <w:proofErr w:type="spellEnd"/>
+            <w:r>
+              <w:rPr>
+                <w:rFonts w:eastAsia="Calibri" w:cstheme="minorHAnsi"/>
+                <w:sz w:val="18"/>
+                <w:szCs w:val="18"/>
+                <w:lang w:val="en-US"/>
+              </w:rPr>
+              <w:t>}</w:t>
+            </w:r>
+            <w:r>
+              <w:rPr>
+                <w:rFonts w:eastAsia="Calibri" w:cstheme="minorHAnsi"/>
                 <w:b/>
                 <w:bCs/>
-                <w:kern w:val="0"/>
-                <w:sz w:val="18"/>
-                <w:szCs w:val="18"/>
-                <w:lang w:val="en-US" w:bidi="ar-SA"/>
+                <w:sz w:val="18"/>
+                <w:szCs w:val="18"/>
+                <w:lang w:val="en-US"/>
               </w:rPr>
               <w:t xml:space="preserve">Location: </w:t>
             </w:r>
             <w:r>
               <w:rPr>
-                <w:rFonts w:eastAsia="Calibri" w:cs="Calibri" w:cstheme="minorHAnsi"/>
-                <w:kern w:val="0"/>
-                <w:sz w:val="18"/>
-                <w:szCs w:val="18"/>
-                <w:lang w:val="en-US" w:bidi="ar-SA"/>
-              </w:rPr>
-              <w:t xml:space="preserve">{$item_val[i].location} </w:t>
+                <w:rFonts w:eastAsia="Calibri" w:cstheme="minorHAnsi"/>
+                <w:sz w:val="18"/>
+                <w:szCs w:val="18"/>
+                <w:lang w:val="en-US"/>
+              </w:rPr>
+              <w:t>{$</w:t>
+            </w:r>
+            <w:proofErr w:type="spellStart"/>
+            <w:r>
+              <w:rPr>
+                <w:rFonts w:eastAsia="Calibri" w:cstheme="minorHAnsi"/>
+                <w:sz w:val="18"/>
+                <w:szCs w:val="18"/>
+                <w:lang w:val="en-US"/>
+              </w:rPr>
+              <w:t>item_val</w:t>
+            </w:r>
+            <w:proofErr w:type="spellEnd"/>
+            <w:r>
+              <w:rPr>
+                <w:rFonts w:eastAsia="Calibri" w:cstheme="minorHAnsi"/>
+                <w:sz w:val="18"/>
+                <w:szCs w:val="18"/>
+                <w:lang w:val="en-US"/>
+              </w:rPr>
+              <w:t>[</w:t>
+            </w:r>
+            <w:proofErr w:type="spellStart"/>
+            <w:r>
+              <w:rPr>
+                <w:rFonts w:eastAsia="Calibri" w:cstheme="minorHAnsi"/>
+                <w:sz w:val="18"/>
+                <w:szCs w:val="18"/>
+                <w:lang w:val="en-US"/>
+              </w:rPr>
+              <w:t>i</w:t>
+            </w:r>
+            <w:proofErr w:type="spellEnd"/>
+            <w:r>
+              <w:rPr>
+                <w:rFonts w:eastAsia="Calibri" w:cstheme="minorHAnsi"/>
+                <w:sz w:val="18"/>
+                <w:szCs w:val="18"/>
+                <w:lang w:val="en-US"/>
+              </w:rPr>
+              <w:t xml:space="preserve">].location} </w:t>
             </w:r>
           </w:p>
           <w:p>
             <w:pPr>
-              <w:pStyle w:val="Normal"/>
-              <w:widowControl/>
-              <w:suppressAutoHyphens w:val="true"/>
-              <w:spacing w:before="0" w:after="0"/>
-              <w:jc w:val="left"/>
-              <w:rPr>
-                <w:rFonts w:cs="Calibri" w:cstheme="minorHAnsi"/>
+              <w:rPr>
+                <w:rFonts w:cstheme="minorHAnsi"/>
                 <w:sz w:val="18"/>
                 <w:szCs w:val="18"/>
                 <w:lang w:val="en-US"/>
@@ -663,24 +1204,79 @@
             </w:pPr>
             <w:r>
               <w:rPr>
-                <w:rFonts w:eastAsia="Calibri" w:cs="Calibri" w:cstheme="minorHAnsi"/>
-                <w:kern w:val="0"/>
-                <w:sz w:val="18"/>
-                <w:szCs w:val="18"/>
-                <w:lang w:val="en-US" w:bidi="ar-SA"/>
-              </w:rPr>
-              <w:t>{$item_val[i].location:showEnd}</w:t>
+                <w:rFonts w:eastAsia="Calibri" w:cstheme="minorHAnsi"/>
+                <w:sz w:val="18"/>
+                <w:szCs w:val="18"/>
+                <w:lang w:val="en-US"/>
+              </w:rPr>
+              <w:t>{$</w:t>
+            </w:r>
+            <w:proofErr w:type="spellStart"/>
+            <w:r>
+              <w:rPr>
+                <w:rFonts w:eastAsia="Calibri" w:cstheme="minorHAnsi"/>
+                <w:sz w:val="18"/>
+                <w:szCs w:val="18"/>
+                <w:lang w:val="en-US"/>
+              </w:rPr>
+              <w:t>item_val</w:t>
+            </w:r>
+            <w:proofErr w:type="spellEnd"/>
+            <w:r>
+              <w:rPr>
+                <w:rFonts w:eastAsia="Calibri" w:cstheme="minorHAnsi"/>
+                <w:sz w:val="18"/>
+                <w:szCs w:val="18"/>
+                <w:lang w:val="en-US"/>
+              </w:rPr>
+              <w:t>[</w:t>
+            </w:r>
+            <w:proofErr w:type="spellStart"/>
+            <w:r>
+              <w:rPr>
+                <w:rFonts w:eastAsia="Calibri" w:cstheme="minorHAnsi"/>
+                <w:sz w:val="18"/>
+                <w:szCs w:val="18"/>
+                <w:lang w:val="en-US"/>
+              </w:rPr>
+              <w:t>i</w:t>
+            </w:r>
+            <w:proofErr w:type="spellEnd"/>
+            <w:r>
+              <w:rPr>
+                <w:rFonts w:eastAsia="Calibri" w:cstheme="minorHAnsi"/>
+                <w:sz w:val="18"/>
+                <w:szCs w:val="18"/>
+                <w:lang w:val="en-US"/>
+              </w:rPr>
+              <w:t>].</w:t>
+            </w:r>
+            <w:proofErr w:type="spellStart"/>
+            <w:r>
+              <w:rPr>
+                <w:rFonts w:eastAsia="Calibri" w:cstheme="minorHAnsi"/>
+                <w:sz w:val="18"/>
+                <w:szCs w:val="18"/>
+                <w:lang w:val="en-US"/>
+              </w:rPr>
+              <w:t>location:showEnd</w:t>
+            </w:r>
+            <w:proofErr w:type="spellEnd"/>
+            <w:r>
+              <w:rPr>
+                <w:rFonts w:eastAsia="Calibri" w:cstheme="minorHAnsi"/>
+                <w:sz w:val="18"/>
+                <w:szCs w:val="18"/>
+                <w:lang w:val="en-US"/>
+              </w:rPr>
+              <w:t>}</w:t>
             </w:r>
           </w:p>
           <w:p>
             <w:pPr>
-              <w:pStyle w:val="Normal"/>
-              <w:widowControl/>
-              <w:suppressAutoHyphens w:val="true"/>
-              <w:spacing w:lineRule="atLeast" w:line="201" w:before="0" w:after="0"/>
-              <w:jc w:val="left"/>
-              <w:rPr>
-                <w:rFonts w:cs="Calibri" w:cstheme="minorHAnsi"/>
+              <w:spacing w:line="201" w:lineRule="atLeast"/>
+              <w:rPr>
+                <w:rFonts w:cstheme="minorHAnsi"/>
                 <w:sz w:val="18"/>
                 <w:szCs w:val="18"/>
                 <w:lang w:val="en-US"/>
@@ -688,37 +1284,97 @@
             </w:pPr>
             <w:r>
               <w:rPr>
-                <w:rFonts w:eastAsia="Calibri" w:cs="Calibri" w:cstheme="minorHAnsi"/>
+                <w:rFonts w:eastAsia="Calibri" w:cstheme="minorHAnsi"/>
                 <w:b/>
                 <w:bCs/>
-                <w:kern w:val="0"/>
-                <w:sz w:val="18"/>
-                <w:szCs w:val="18"/>
-                <w:lang w:val="en-US" w:bidi="ar-SA"/>
+                <w:sz w:val="18"/>
+                <w:szCs w:val="18"/>
+                <w:lang w:val="en-US"/>
               </w:rPr>
               <w:t xml:space="preserve">EA Type: </w:t>
             </w:r>
             <w:r>
               <w:rPr>
-                <w:rFonts w:eastAsia="Calibri" w:cs="Calibri" w:cstheme="minorHAnsi"/>
-                <w:bCs/>
-                <w:kern w:val="0"/>
-                <w:sz w:val="18"/>
-                <w:szCs w:val="18"/>
-                <w:lang w:val="en-US" w:bidi="ar-SA"/>
-              </w:rPr>
-              <w:t>{$item_val[i].ea_type}</w:t>
+                <w:rFonts w:eastAsia="Calibri" w:cstheme="minorHAnsi"/>
+                <w:bCs/>
+                <w:sz w:val="18"/>
+                <w:szCs w:val="18"/>
+                <w:lang w:val="en-US"/>
+              </w:rPr>
+              <w:t>{$</w:t>
+            </w:r>
+            <w:proofErr w:type="spellStart"/>
+            <w:r>
+              <w:rPr>
+                <w:rFonts w:eastAsia="Calibri" w:cstheme="minorHAnsi"/>
+                <w:bCs/>
+                <w:sz w:val="18"/>
+                <w:szCs w:val="18"/>
+                <w:lang w:val="en-US"/>
+              </w:rPr>
+              <w:t>item_val</w:t>
+            </w:r>
+            <w:proofErr w:type="spellEnd"/>
+            <w:r>
+              <w:rPr>
+                <w:rFonts w:eastAsia="Calibri" w:cstheme="minorHAnsi"/>
+                <w:bCs/>
+                <w:sz w:val="18"/>
+                <w:szCs w:val="18"/>
+                <w:lang w:val="en-US"/>
+              </w:rPr>
+              <w:t>[</w:t>
+            </w:r>
+            <w:proofErr w:type="spellStart"/>
+            <w:r>
+              <w:rPr>
+                <w:rFonts w:eastAsia="Calibri" w:cstheme="minorHAnsi"/>
+                <w:bCs/>
+                <w:sz w:val="18"/>
+                <w:szCs w:val="18"/>
+                <w:lang w:val="en-US"/>
+              </w:rPr>
+              <w:t>i</w:t>
+            </w:r>
+            <w:proofErr w:type="spellEnd"/>
+            <w:r>
+              <w:rPr>
+                <w:rFonts w:eastAsia="Calibri" w:cstheme="minorHAnsi"/>
+                <w:bCs/>
+                <w:sz w:val="18"/>
+                <w:szCs w:val="18"/>
+                <w:lang w:val="en-US"/>
+              </w:rPr>
+              <w:t>].</w:t>
+            </w:r>
+            <w:proofErr w:type="spellStart"/>
+            <w:r>
+              <w:rPr>
+                <w:rFonts w:eastAsia="Calibri" w:cstheme="minorHAnsi"/>
+                <w:bCs/>
+                <w:sz w:val="18"/>
+                <w:szCs w:val="18"/>
+                <w:lang w:val="en-US"/>
+              </w:rPr>
+              <w:t>ea_type</w:t>
+            </w:r>
+            <w:proofErr w:type="spellEnd"/>
+            <w:r>
+              <w:rPr>
+                <w:rFonts w:eastAsia="Calibri" w:cstheme="minorHAnsi"/>
+                <w:bCs/>
+                <w:sz w:val="18"/>
+                <w:szCs w:val="18"/>
+                <w:lang w:val="en-US"/>
+              </w:rPr>
+              <w:t>}</w:t>
             </w:r>
           </w:p>
           <w:p>
             <w:pPr>
-              <w:pStyle w:val="Normal"/>
-              <w:widowControl/>
-              <w:suppressAutoHyphens w:val="true"/>
-              <w:spacing w:lineRule="atLeast" w:line="201" w:before="0" w:after="0"/>
-              <w:jc w:val="left"/>
-              <w:rPr>
-                <w:rFonts w:cs="Calibri" w:cstheme="minorHAnsi"/>
+              <w:spacing w:line="201" w:lineRule="atLeast"/>
+              <w:rPr>
+                <w:rFonts w:cstheme="minorHAnsi"/>
                 <w:bCs/>
                 <w:sz w:val="18"/>
                 <w:szCs w:val="18"/>
@@ -727,48 +1383,195 @@
             </w:pPr>
             <w:r>
               <w:rPr>
-                <w:rFonts w:eastAsia="Calibri" w:cs="Calibri" w:cstheme="minorHAnsi"/>
-                <w:bCs/>
-                <w:kern w:val="0"/>
-                <w:sz w:val="18"/>
-                <w:szCs w:val="18"/>
-                <w:lang w:val="en-US" w:bidi="ar-SA"/>
+                <w:rFonts w:eastAsia="Calibri" w:cstheme="minorHAnsi"/>
+                <w:bCs/>
+                <w:sz w:val="18"/>
+                <w:szCs w:val="18"/>
+                <w:lang w:val="en-US"/>
               </w:rPr>
               <w:t>{$item_val[i].ministry:ifNEM():showBegin}{$item_val[i].responsible_minister:ifNEM():showBegin}</w:t>
             </w:r>
             <w:r>
               <w:rPr>
-                <w:rFonts w:eastAsia="Calibri" w:cs="Calibri" w:cstheme="minorHAnsi"/>
+                <w:rFonts w:eastAsia="Calibri" w:cstheme="minorHAnsi"/>
                 <w:b/>
                 <w:bCs/>
-                <w:kern w:val="0"/>
-                <w:sz w:val="18"/>
-                <w:szCs w:val="18"/>
-                <w:lang w:val="en-US" w:bidi="ar-SA"/>
+                <w:sz w:val="18"/>
+                <w:szCs w:val="18"/>
+                <w:lang w:val="en-US"/>
               </w:rPr>
               <w:t>Responsible Minister:</w:t>
             </w:r>
             <w:r>
               <w:rPr>
-                <w:rFonts w:eastAsia="Calibri" w:cs="Calibri" w:cstheme="minorHAnsi"/>
-                <w:bCs/>
-                <w:kern w:val="0"/>
-                <w:sz w:val="18"/>
-                <w:szCs w:val="18"/>
-                <w:lang w:val="en-US" w:bidi="ar-SA"/>
-              </w:rPr>
-              <w:t xml:space="preserve"> {$item_val[i].responsible_minister} {$item_val[i].responsible_minister:ifNEM():showEnd}</w:t>
+                <w:rFonts w:eastAsia="Calibri" w:cstheme="minorHAnsi"/>
+                <w:bCs/>
+                <w:sz w:val="18"/>
+                <w:szCs w:val="18"/>
+                <w:lang w:val="en-US"/>
+              </w:rPr>
+              <w:t xml:space="preserve"> {$</w:t>
+            </w:r>
+            <w:proofErr w:type="spellStart"/>
+            <w:r>
+              <w:rPr>
+                <w:rFonts w:eastAsia="Calibri" w:cstheme="minorHAnsi"/>
+                <w:bCs/>
+                <w:sz w:val="18"/>
+                <w:szCs w:val="18"/>
+                <w:lang w:val="en-US"/>
+              </w:rPr>
+              <w:t>item_val</w:t>
+            </w:r>
+            <w:proofErr w:type="spellEnd"/>
+            <w:r>
+              <w:rPr>
+                <w:rFonts w:eastAsia="Calibri" w:cstheme="minorHAnsi"/>
+                <w:bCs/>
+                <w:sz w:val="18"/>
+                <w:szCs w:val="18"/>
+                <w:lang w:val="en-US"/>
+              </w:rPr>
+              <w:t>[</w:t>
+            </w:r>
+            <w:proofErr w:type="spellStart"/>
+            <w:r>
+              <w:rPr>
+                <w:rFonts w:eastAsia="Calibri" w:cstheme="minorHAnsi"/>
+                <w:bCs/>
+                <w:sz w:val="18"/>
+                <w:szCs w:val="18"/>
+                <w:lang w:val="en-US"/>
+              </w:rPr>
+              <w:t>i</w:t>
+            </w:r>
+            <w:proofErr w:type="spellEnd"/>
+            <w:r>
+              <w:rPr>
+                <w:rFonts w:eastAsia="Calibri" w:cstheme="minorHAnsi"/>
+                <w:bCs/>
+                <w:sz w:val="18"/>
+                <w:szCs w:val="18"/>
+                <w:lang w:val="en-US"/>
+              </w:rPr>
+              <w:t>].</w:t>
+            </w:r>
+            <w:proofErr w:type="spellStart"/>
+            <w:r>
+              <w:rPr>
+                <w:rFonts w:eastAsia="Calibri" w:cstheme="minorHAnsi"/>
+                <w:bCs/>
+                <w:sz w:val="18"/>
+                <w:szCs w:val="18"/>
+                <w:lang w:val="en-US"/>
+              </w:rPr>
+              <w:t>responsible_minister</w:t>
+            </w:r>
+            <w:proofErr w:type="spellEnd"/>
+            <w:r>
+              <w:rPr>
+                <w:rFonts w:eastAsia="Calibri" w:cstheme="minorHAnsi"/>
+                <w:bCs/>
+                <w:sz w:val="18"/>
+                <w:szCs w:val="18"/>
+                <w:lang w:val="en-US"/>
+              </w:rPr>
+              <w:t>} {$</w:t>
+            </w:r>
+            <w:proofErr w:type="spellStart"/>
+            <w:r>
+              <w:rPr>
+                <w:rFonts w:eastAsia="Calibri" w:cstheme="minorHAnsi"/>
+                <w:bCs/>
+                <w:sz w:val="18"/>
+                <w:szCs w:val="18"/>
+                <w:lang w:val="en-US"/>
+              </w:rPr>
+              <w:t>item_val</w:t>
+            </w:r>
+            <w:proofErr w:type="spellEnd"/>
+            <w:r>
+              <w:rPr>
+                <w:rFonts w:eastAsia="Calibri" w:cstheme="minorHAnsi"/>
+                <w:bCs/>
+                <w:sz w:val="18"/>
+                <w:szCs w:val="18"/>
+                <w:lang w:val="en-US"/>
+              </w:rPr>
+              <w:t>[</w:t>
+            </w:r>
+            <w:proofErr w:type="spellStart"/>
+            <w:r>
+              <w:rPr>
+                <w:rFonts w:eastAsia="Calibri" w:cstheme="minorHAnsi"/>
+                <w:bCs/>
+                <w:sz w:val="18"/>
+                <w:szCs w:val="18"/>
+                <w:lang w:val="en-US"/>
+              </w:rPr>
+              <w:t>i</w:t>
+            </w:r>
+            <w:proofErr w:type="spellEnd"/>
+            <w:r>
+              <w:rPr>
+                <w:rFonts w:eastAsia="Calibri" w:cstheme="minorHAnsi"/>
+                <w:bCs/>
+                <w:sz w:val="18"/>
+                <w:szCs w:val="18"/>
+                <w:lang w:val="en-US"/>
+              </w:rPr>
+              <w:t>].</w:t>
+            </w:r>
+            <w:proofErr w:type="spellStart"/>
+            <w:r>
+              <w:rPr>
+                <w:rFonts w:eastAsia="Calibri" w:cstheme="minorHAnsi"/>
+                <w:bCs/>
+                <w:sz w:val="18"/>
+                <w:szCs w:val="18"/>
+                <w:lang w:val="en-US"/>
+              </w:rPr>
+              <w:t>responsible_minister:ifNEM</w:t>
+            </w:r>
+            <w:proofErr w:type="spellEnd"/>
+            <w:r>
+              <w:rPr>
+                <w:rFonts w:eastAsia="Calibri" w:cstheme="minorHAnsi"/>
+                <w:bCs/>
+                <w:sz w:val="18"/>
+                <w:szCs w:val="18"/>
+                <w:lang w:val="en-US"/>
+              </w:rPr>
+              <w:t>():</w:t>
+            </w:r>
+            <w:proofErr w:type="spellStart"/>
+            <w:r>
+              <w:rPr>
+                <w:rFonts w:eastAsia="Calibri" w:cstheme="minorHAnsi"/>
+                <w:bCs/>
+                <w:sz w:val="18"/>
+                <w:szCs w:val="18"/>
+                <w:lang w:val="en-US"/>
+              </w:rPr>
+              <w:t>showEnd</w:t>
+            </w:r>
+            <w:proofErr w:type="spellEnd"/>
+            <w:r>
+              <w:rPr>
+                <w:rFonts w:eastAsia="Calibri" w:cstheme="minorHAnsi"/>
+                <w:bCs/>
+                <w:sz w:val="18"/>
+                <w:szCs w:val="18"/>
+                <w:lang w:val="en-US"/>
+              </w:rPr>
+              <w:t>}</w:t>
             </w:r>
           </w:p>
           <w:p>
             <w:pPr>
-              <w:pStyle w:val="Normal"/>
-              <w:widowControl/>
-              <w:suppressAutoHyphens w:val="true"/>
-              <w:spacing w:lineRule="atLeast" w:line="201" w:before="0" w:after="0"/>
-              <w:jc w:val="left"/>
-              <w:rPr>
-                <w:rFonts w:cs="Calibri" w:cstheme="minorHAnsi"/>
+              <w:spacing w:line="201" w:lineRule="atLeast"/>
+              <w:rPr>
+                <w:rFonts w:cstheme="minorHAnsi"/>
                 <w:bCs/>
                 <w:sz w:val="18"/>
                 <w:szCs w:val="18"/>
@@ -777,48 +1580,85 @@
             </w:pPr>
             <w:r>
               <w:rPr>
-                <w:rFonts w:eastAsia="Calibri" w:cs="Calibri" w:cstheme="minorHAnsi"/>
-                <w:bCs/>
-                <w:kern w:val="0"/>
-                <w:sz w:val="18"/>
-                <w:szCs w:val="18"/>
-                <w:lang w:val="en-US" w:bidi="ar-SA"/>
+                <w:rFonts w:eastAsia="Calibri" w:cstheme="minorHAnsi"/>
+                <w:bCs/>
+                <w:sz w:val="18"/>
+                <w:szCs w:val="18"/>
+                <w:lang w:val="en-US"/>
               </w:rPr>
               <w:t>{$item_val[i].responsible_minister:ifEmpty():showBegin}</w:t>
             </w:r>
             <w:r>
               <w:rPr>
-                <w:rFonts w:eastAsia="Calibri" w:cs="Calibri" w:cstheme="minorHAnsi"/>
+                <w:rFonts w:eastAsia="Calibri" w:cstheme="minorHAnsi"/>
                 <w:b/>
                 <w:bCs/>
-                <w:kern w:val="0"/>
-                <w:sz w:val="18"/>
-                <w:szCs w:val="18"/>
-                <w:lang w:val="en-US" w:bidi="ar-SA"/>
+                <w:sz w:val="18"/>
+                <w:szCs w:val="18"/>
+                <w:lang w:val="en-US"/>
               </w:rPr>
               <w:t>Responsible Ministry:</w:t>
             </w:r>
             <w:r>
               <w:rPr>
-                <w:rFonts w:eastAsia="Calibri" w:cs="Calibri" w:cstheme="minorHAnsi"/>
-                <w:bCs/>
-                <w:kern w:val="0"/>
-                <w:sz w:val="18"/>
-                <w:szCs w:val="18"/>
-                <w:lang w:val="en-US" w:bidi="ar-SA"/>
-              </w:rPr>
-              <w:t xml:space="preserve"> {$item_val[i].ministry}</w:t>
+                <w:rFonts w:eastAsia="Calibri" w:cstheme="minorHAnsi"/>
+                <w:bCs/>
+                <w:sz w:val="18"/>
+                <w:szCs w:val="18"/>
+                <w:lang w:val="en-US"/>
+              </w:rPr>
+              <w:t xml:space="preserve"> {$</w:t>
+            </w:r>
+            <w:proofErr w:type="spellStart"/>
+            <w:r>
+              <w:rPr>
+                <w:rFonts w:eastAsia="Calibri" w:cstheme="minorHAnsi"/>
+                <w:bCs/>
+                <w:sz w:val="18"/>
+                <w:szCs w:val="18"/>
+                <w:lang w:val="en-US"/>
+              </w:rPr>
+              <w:t>item_val</w:t>
+            </w:r>
+            <w:proofErr w:type="spellEnd"/>
+            <w:r>
+              <w:rPr>
+                <w:rFonts w:eastAsia="Calibri" w:cstheme="minorHAnsi"/>
+                <w:bCs/>
+                <w:sz w:val="18"/>
+                <w:szCs w:val="18"/>
+                <w:lang w:val="en-US"/>
+              </w:rPr>
+              <w:t>[</w:t>
+            </w:r>
+            <w:proofErr w:type="spellStart"/>
+            <w:r>
+              <w:rPr>
+                <w:rFonts w:eastAsia="Calibri" w:cstheme="minorHAnsi"/>
+                <w:bCs/>
+                <w:sz w:val="18"/>
+                <w:szCs w:val="18"/>
+                <w:lang w:val="en-US"/>
+              </w:rPr>
+              <w:t>i</w:t>
+            </w:r>
+            <w:proofErr w:type="spellEnd"/>
+            <w:r>
+              <w:rPr>
+                <w:rFonts w:eastAsia="Calibri" w:cstheme="minorHAnsi"/>
+                <w:bCs/>
+                <w:sz w:val="18"/>
+                <w:szCs w:val="18"/>
+                <w:lang w:val="en-US"/>
+              </w:rPr>
+              <w:t>].ministry}</w:t>
             </w:r>
           </w:p>
           <w:p>
             <w:pPr>
-              <w:pStyle w:val="Normal"/>
-              <w:widowControl/>
-              <w:suppressAutoHyphens w:val="true"/>
-              <w:spacing w:lineRule="atLeast" w:line="201" w:before="0" w:after="0"/>
-              <w:jc w:val="left"/>
-              <w:rPr>
-                <w:rFonts w:cs="Calibri" w:cstheme="minorHAnsi"/>
+              <w:spacing w:line="201" w:lineRule="atLeast"/>
+              <w:rPr>
+                <w:rFonts w:cstheme="minorHAnsi"/>
                 <w:bCs/>
                 <w:sz w:val="18"/>
                 <w:szCs w:val="18"/>
@@ -827,25 +1667,20 @@
             </w:pPr>
             <w:r>
               <w:rPr>
-                <w:rFonts w:eastAsia="Calibri" w:cs="Calibri" w:cstheme="minorHAnsi"/>
-                <w:bCs/>
-                <w:kern w:val="0"/>
-                <w:sz w:val="18"/>
-                <w:szCs w:val="18"/>
-                <w:lang w:val="en-US" w:bidi="ar-SA"/>
+                <w:rFonts w:eastAsia="Calibri" w:cstheme="minorHAnsi"/>
+                <w:bCs/>
+                <w:sz w:val="18"/>
+                <w:szCs w:val="18"/>
+                <w:lang w:val="en-US"/>
               </w:rPr>
               <w:t>{$item_val[i].responsible_minister:ifEmpty():showEnd}{$item_val[i].ministry:ifNEM():showEnd}</w:t>
             </w:r>
           </w:p>
           <w:p>
             <w:pPr>
-              <w:pStyle w:val="Normal"/>
-              <w:widowControl/>
-              <w:suppressAutoHyphens w:val="true"/>
-              <w:spacing w:lineRule="atLeast" w:line="201" w:before="0" w:after="0"/>
-              <w:jc w:val="left"/>
-              <w:rPr>
-                <w:rFonts w:cs="Calibri" w:cstheme="minorHAnsi"/>
+              <w:spacing w:line="201" w:lineRule="atLeast"/>
+              <w:rPr>
+                <w:rFonts w:cstheme="minorHAnsi"/>
                 <w:bCs/>
                 <w:sz w:val="18"/>
                 <w:szCs w:val="18"/>
@@ -854,71 +1689,146 @@
             </w:pPr>
             <w:r>
               <w:rPr>
-                <w:rFonts w:eastAsia="Calibri" w:cs="Calibri" w:cstheme="minorHAnsi"/>
+                <w:rFonts w:eastAsia="Calibri" w:cstheme="minorHAnsi"/>
                 <w:b/>
-                <w:kern w:val="0"/>
-                <w:sz w:val="18"/>
-                <w:szCs w:val="18"/>
-                <w:lang w:val="en-US" w:bidi="ar-SA"/>
+                <w:sz w:val="18"/>
+                <w:szCs w:val="18"/>
+                <w:lang w:val="en-US"/>
               </w:rPr>
               <w:t xml:space="preserve">Decision to be made by: </w:t>
             </w:r>
             <w:r>
               <w:rPr>
-                <w:rFonts w:eastAsia="Calibri" w:cs="Calibri" w:cstheme="minorHAnsi"/>
-                <w:bCs/>
-                <w:kern w:val="0"/>
-                <w:sz w:val="18"/>
-                <w:szCs w:val="18"/>
-                <w:lang w:val="en-US" w:bidi="ar-SA"/>
-              </w:rPr>
-              <w:t>{$item_val[i].milestone_type:ifEQ(4):showBegin}Minister {$item_val[i].eac_decision_by}{$item_val[i].milestone_type:showEnd}</w:t>
+                <w:rFonts w:eastAsia="Calibri" w:cstheme="minorHAnsi"/>
+                <w:bCs/>
+                <w:sz w:val="18"/>
+                <w:szCs w:val="18"/>
+                <w:lang w:val="en-US"/>
+              </w:rPr>
+              <w:t>{$</w:t>
+            </w:r>
+            <w:proofErr w:type="spellStart"/>
+            <w:r>
+              <w:rPr>
+                <w:rFonts w:eastAsia="Calibri" w:cstheme="minorHAnsi"/>
+                <w:bCs/>
+                <w:sz w:val="18"/>
+                <w:szCs w:val="18"/>
+                <w:lang w:val="en-US"/>
+              </w:rPr>
+              <w:t>item_val</w:t>
+            </w:r>
+            <w:proofErr w:type="spellEnd"/>
+            <w:r>
+              <w:rPr>
+                <w:rFonts w:eastAsia="Calibri" w:cstheme="minorHAnsi"/>
+                <w:bCs/>
+                <w:sz w:val="18"/>
+                <w:szCs w:val="18"/>
+                <w:lang w:val="en-US"/>
+              </w:rPr>
+              <w:t>[</w:t>
+            </w:r>
+            <w:proofErr w:type="spellStart"/>
+            <w:r>
+              <w:rPr>
+                <w:rFonts w:eastAsia="Calibri" w:cstheme="minorHAnsi"/>
+                <w:bCs/>
+                <w:sz w:val="18"/>
+                <w:szCs w:val="18"/>
+                <w:lang w:val="en-US"/>
+              </w:rPr>
+              <w:t>i</w:t>
+            </w:r>
+            <w:proofErr w:type="spellEnd"/>
+            <w:r>
+              <w:rPr>
+                <w:rFonts w:eastAsia="Calibri" w:cstheme="minorHAnsi"/>
+                <w:bCs/>
+                <w:sz w:val="18"/>
+                <w:szCs w:val="18"/>
+                <w:lang w:val="en-US"/>
+              </w:rPr>
+              <w:t>].</w:t>
+            </w:r>
+            <w:proofErr w:type="spellStart"/>
+            <w:r>
+              <w:rPr>
+                <w:rFonts w:eastAsia="Calibri" w:cstheme="minorHAnsi"/>
+                <w:bCs/>
+                <w:sz w:val="18"/>
+                <w:szCs w:val="18"/>
+                <w:lang w:val="en-US"/>
+              </w:rPr>
+              <w:t>milestone_type:ifEQ</w:t>
+            </w:r>
+            <w:proofErr w:type="spellEnd"/>
+            <w:r>
+              <w:rPr>
+                <w:rFonts w:eastAsia="Calibri" w:cstheme="minorHAnsi"/>
+                <w:bCs/>
+                <w:sz w:val="18"/>
+                <w:szCs w:val="18"/>
+                <w:lang w:val="en-US"/>
+              </w:rPr>
+              <w:t>(4):</w:t>
+            </w:r>
+            <w:proofErr w:type="spellStart"/>
+            <w:r>
+              <w:rPr>
+                <w:rFonts w:eastAsia="Calibri" w:cstheme="minorHAnsi"/>
+                <w:bCs/>
+                <w:sz w:val="18"/>
+                <w:szCs w:val="18"/>
+                <w:lang w:val="en-US"/>
+              </w:rPr>
+              <w:t>showBegin</w:t>
+            </w:r>
+            <w:proofErr w:type="spellEnd"/>
+            <w:r>
+              <w:rPr>
+                <w:rFonts w:eastAsia="Calibri" w:cstheme="minorHAnsi"/>
+                <w:bCs/>
+                <w:sz w:val="18"/>
+                <w:szCs w:val="18"/>
+                <w:lang w:val="en-US"/>
+              </w:rPr>
+              <w:t>}Minister {$item_val[i].eac_decision_by}{$item_val[i].milestone_type:showEnd}</w:t>
+            </w:r>
+            <w:r>
+              <w:rPr>
+                <w:rFonts w:eastAsia="Calibri" w:cstheme="minorHAnsi"/>
+                <w:bCs/>
+                <w:sz w:val="18"/>
+                <w:szCs w:val="18"/>
+                <w:lang w:val="en-US"/>
+              </w:rPr>
               <w:br/>
               <w:t>{$item_val[i].milestone_type:ifNE(4):showBegin}{$item_val[i].decision_by}{$item_val[i].milestone_type:showEnd}</w:t>
             </w:r>
           </w:p>
           <w:p>
             <w:pPr>
-              <w:pStyle w:val="Normal"/>
-              <w:widowControl/>
-              <w:suppressAutoHyphens w:val="true"/>
-              <w:spacing w:lineRule="atLeast" w:line="201" w:before="0" w:after="0"/>
-              <w:jc w:val="left"/>
-              <w:rPr>
-                <w:rFonts w:cs="Calibri" w:cstheme="minorHAnsi"/>
+              <w:spacing w:line="201" w:lineRule="atLeast"/>
+              <w:rPr>
+                <w:rFonts w:cstheme="minorHAnsi"/>
                 <w:b/>
-                <w:b/>
                 <w:sz w:val="18"/>
                 <w:szCs w:val="18"/>
                 <w:lang w:val="en-US"/>
               </w:rPr>
             </w:pPr>
-            <w:r>
-              <w:rPr>
-                <w:rFonts w:cs="Calibri" w:cstheme="minorHAnsi"/>
-                <w:b/>
-                <w:sz w:val="18"/>
-                <w:szCs w:val="18"/>
-                <w:lang w:val="en-US"/>
-              </w:rPr>
-            </w:r>
           </w:p>
         </w:tc>
         <w:tc>
           <w:tcPr>
-            <w:tcW w:w="4234" w:type="dxa"/>
-            <w:tcBorders/>
-            <w:shd w:color="auto" w:fill="auto" w:val="clear"/>
+            <w:tcW w:w="5245" w:type="dxa"/>
+            <w:shd w:val="clear" w:color="auto" w:fill="auto"/>
           </w:tcPr>
           <w:p>
             <w:pPr>
-              <w:pStyle w:val="Normal"/>
-              <w:widowControl/>
-              <w:suppressAutoHyphens w:val="true"/>
-              <w:spacing w:before="0" w:after="0"/>
-              <w:jc w:val="left"/>
-              <w:rPr>
-                <w:rFonts w:cs="Calibri" w:cstheme="minorHAnsi"/>
+              <w:rPr>
+                <w:rFonts w:cstheme="minorHAnsi"/>
                 <w:sz w:val="18"/>
                 <w:szCs w:val="18"/>
                 <w:lang w:val="en-US"/>
@@ -926,115 +1836,426 @@
             </w:pPr>
             <w:r>
               <w:rPr>
-                <w:rFonts w:eastAsia="Calibri" w:cs="Calibri" w:cstheme="minorHAnsi"/>
-                <w:kern w:val="0"/>
-                <w:sz w:val="18"/>
-                <w:szCs w:val="18"/>
-                <w:lang w:val="en-US" w:bidi="ar-SA"/>
-              </w:rPr>
-              <w:t>{$item_val[i].report_description:ifNEM():showBegin}</w:t>
-            </w:r>
-            <w:r>
-              <w:rPr>
-                <w:rFonts w:eastAsia="Calibri" w:cs="Calibri" w:cstheme="minorHAnsi"/>
+                <w:rFonts w:eastAsia="Calibri" w:cstheme="minorHAnsi"/>
+                <w:sz w:val="18"/>
+                <w:szCs w:val="18"/>
+                <w:lang w:val="en-US"/>
+              </w:rPr>
+              <w:t>{$</w:t>
+            </w:r>
+            <w:proofErr w:type="spellStart"/>
+            <w:r>
+              <w:rPr>
+                <w:rFonts w:eastAsia="Calibri" w:cstheme="minorHAnsi"/>
+                <w:sz w:val="18"/>
+                <w:szCs w:val="18"/>
+                <w:lang w:val="en-US"/>
+              </w:rPr>
+              <w:t>item_val</w:t>
+            </w:r>
+            <w:proofErr w:type="spellEnd"/>
+            <w:r>
+              <w:rPr>
+                <w:rFonts w:eastAsia="Calibri" w:cstheme="minorHAnsi"/>
+                <w:sz w:val="18"/>
+                <w:szCs w:val="18"/>
+                <w:lang w:val="en-US"/>
+              </w:rPr>
+              <w:t>[</w:t>
+            </w:r>
+            <w:proofErr w:type="spellStart"/>
+            <w:r>
+              <w:rPr>
+                <w:rFonts w:eastAsia="Calibri" w:cstheme="minorHAnsi"/>
+                <w:sz w:val="18"/>
+                <w:szCs w:val="18"/>
+                <w:lang w:val="en-US"/>
+              </w:rPr>
+              <w:t>i</w:t>
+            </w:r>
+            <w:proofErr w:type="spellEnd"/>
+            <w:r>
+              <w:rPr>
+                <w:rFonts w:eastAsia="Calibri" w:cstheme="minorHAnsi"/>
+                <w:sz w:val="18"/>
+                <w:szCs w:val="18"/>
+                <w:lang w:val="en-US"/>
+              </w:rPr>
+              <w:t>].</w:t>
+            </w:r>
+            <w:proofErr w:type="spellStart"/>
+            <w:r>
+              <w:rPr>
+                <w:rFonts w:eastAsia="Calibri" w:cstheme="minorHAnsi"/>
+                <w:sz w:val="18"/>
+                <w:szCs w:val="18"/>
+                <w:lang w:val="en-US"/>
+              </w:rPr>
+              <w:t>report_description:ifNEM</w:t>
+            </w:r>
+            <w:proofErr w:type="spellEnd"/>
+            <w:r>
+              <w:rPr>
+                <w:rFonts w:eastAsia="Calibri" w:cstheme="minorHAnsi"/>
+                <w:sz w:val="18"/>
+                <w:szCs w:val="18"/>
+                <w:lang w:val="en-US"/>
+              </w:rPr>
+              <w:t>():</w:t>
+            </w:r>
+            <w:proofErr w:type="spellStart"/>
+            <w:r>
+              <w:rPr>
+                <w:rFonts w:eastAsia="Calibri" w:cstheme="minorHAnsi"/>
+                <w:sz w:val="18"/>
+                <w:szCs w:val="18"/>
+                <w:lang w:val="en-US"/>
+              </w:rPr>
+              <w:t>showBegin</w:t>
+            </w:r>
+            <w:proofErr w:type="spellEnd"/>
+            <w:r>
+              <w:rPr>
+                <w:rFonts w:eastAsia="Calibri" w:cstheme="minorHAnsi"/>
+                <w:sz w:val="18"/>
+                <w:szCs w:val="18"/>
+                <w:lang w:val="en-US"/>
+              </w:rPr>
+              <w:t>}</w:t>
+            </w:r>
+            <w:r>
+              <w:rPr>
+                <w:rFonts w:eastAsia="Calibri" w:cstheme="minorHAnsi"/>
                 <w:b/>
                 <w:bCs/>
-                <w:kern w:val="0"/>
-                <w:sz w:val="18"/>
-                <w:szCs w:val="18"/>
-                <w:lang w:val="en-US" w:bidi="ar-SA"/>
+                <w:sz w:val="18"/>
+                <w:szCs w:val="18"/>
+                <w:lang w:val="en-US"/>
               </w:rPr>
               <w:t>Work Description</w:t>
             </w:r>
             <w:r>
               <w:rPr>
-                <w:rFonts w:eastAsia="Calibri" w:cs="Calibri" w:cstheme="minorHAnsi"/>
-                <w:kern w:val="0"/>
-                <w:sz w:val="18"/>
-                <w:szCs w:val="18"/>
-                <w:lang w:val="en-US" w:bidi="ar-SA"/>
-              </w:rPr>
-              <w:t>: {$item_val[i].report_description} {$item_val[i].report_description:showEnd}</w:t>
+                <w:rFonts w:eastAsia="Calibri" w:cstheme="minorHAnsi"/>
+                <w:sz w:val="18"/>
+                <w:szCs w:val="18"/>
+                <w:lang w:val="en-US"/>
+              </w:rPr>
+              <w:t>: {$</w:t>
+            </w:r>
+            <w:proofErr w:type="spellStart"/>
+            <w:r>
+              <w:rPr>
+                <w:rFonts w:eastAsia="Calibri" w:cstheme="minorHAnsi"/>
+                <w:sz w:val="18"/>
+                <w:szCs w:val="18"/>
+                <w:lang w:val="en-US"/>
+              </w:rPr>
+              <w:t>item_val</w:t>
+            </w:r>
+            <w:proofErr w:type="spellEnd"/>
+            <w:r>
+              <w:rPr>
+                <w:rFonts w:eastAsia="Calibri" w:cstheme="minorHAnsi"/>
+                <w:sz w:val="18"/>
+                <w:szCs w:val="18"/>
+                <w:lang w:val="en-US"/>
+              </w:rPr>
+              <w:t>[</w:t>
+            </w:r>
+            <w:proofErr w:type="spellStart"/>
+            <w:r>
+              <w:rPr>
+                <w:rFonts w:eastAsia="Calibri" w:cstheme="minorHAnsi"/>
+                <w:sz w:val="18"/>
+                <w:szCs w:val="18"/>
+                <w:lang w:val="en-US"/>
+              </w:rPr>
+              <w:t>i</w:t>
+            </w:r>
+            <w:proofErr w:type="spellEnd"/>
+            <w:r>
+              <w:rPr>
+                <w:rFonts w:eastAsia="Calibri" w:cstheme="minorHAnsi"/>
+                <w:sz w:val="18"/>
+                <w:szCs w:val="18"/>
+                <w:lang w:val="en-US"/>
+              </w:rPr>
+              <w:t>].</w:t>
+            </w:r>
+            <w:proofErr w:type="spellStart"/>
+            <w:r>
+              <w:rPr>
+                <w:rFonts w:eastAsia="Calibri" w:cstheme="minorHAnsi"/>
+                <w:sz w:val="18"/>
+                <w:szCs w:val="18"/>
+                <w:lang w:val="en-US"/>
+              </w:rPr>
+              <w:t>report_description</w:t>
+            </w:r>
+            <w:proofErr w:type="spellEnd"/>
+            <w:r>
+              <w:rPr>
+                <w:rFonts w:eastAsia="Calibri" w:cstheme="minorHAnsi"/>
+                <w:sz w:val="18"/>
+                <w:szCs w:val="18"/>
+                <w:lang w:val="en-US"/>
+              </w:rPr>
+              <w:t>} {$</w:t>
+            </w:r>
+            <w:proofErr w:type="spellStart"/>
+            <w:r>
+              <w:rPr>
+                <w:rFonts w:eastAsia="Calibri" w:cstheme="minorHAnsi"/>
+                <w:sz w:val="18"/>
+                <w:szCs w:val="18"/>
+                <w:lang w:val="en-US"/>
+              </w:rPr>
+              <w:t>item_val</w:t>
+            </w:r>
+            <w:proofErr w:type="spellEnd"/>
+            <w:r>
+              <w:rPr>
+                <w:rFonts w:eastAsia="Calibri" w:cstheme="minorHAnsi"/>
+                <w:sz w:val="18"/>
+                <w:szCs w:val="18"/>
+                <w:lang w:val="en-US"/>
+              </w:rPr>
+              <w:t>[</w:t>
+            </w:r>
+            <w:proofErr w:type="spellStart"/>
+            <w:r>
+              <w:rPr>
+                <w:rFonts w:eastAsia="Calibri" w:cstheme="minorHAnsi"/>
+                <w:sz w:val="18"/>
+                <w:szCs w:val="18"/>
+                <w:lang w:val="en-US"/>
+              </w:rPr>
+              <w:t>i</w:t>
+            </w:r>
+            <w:proofErr w:type="spellEnd"/>
+            <w:r>
+              <w:rPr>
+                <w:rFonts w:eastAsia="Calibri" w:cstheme="minorHAnsi"/>
+                <w:sz w:val="18"/>
+                <w:szCs w:val="18"/>
+                <w:lang w:val="en-US"/>
+              </w:rPr>
+              <w:t>].</w:t>
+            </w:r>
+            <w:proofErr w:type="spellStart"/>
+            <w:r>
+              <w:rPr>
+                <w:rFonts w:eastAsia="Calibri" w:cstheme="minorHAnsi"/>
+                <w:sz w:val="18"/>
+                <w:szCs w:val="18"/>
+                <w:lang w:val="en-US"/>
+              </w:rPr>
+              <w:t>report_description:showEnd</w:t>
+            </w:r>
+            <w:proofErr w:type="spellEnd"/>
+            <w:r>
+              <w:rPr>
+                <w:rFonts w:eastAsia="Calibri" w:cstheme="minorHAnsi"/>
+                <w:sz w:val="18"/>
+                <w:szCs w:val="18"/>
+                <w:lang w:val="en-US"/>
+              </w:rPr>
+              <w:t>}</w:t>
             </w:r>
           </w:p>
           <w:p>
             <w:pPr>
-              <w:pStyle w:val="Normal"/>
-              <w:widowControl/>
-              <w:suppressAutoHyphens w:val="true"/>
-              <w:spacing w:before="0" w:after="0"/>
-              <w:jc w:val="left"/>
-              <w:rPr>
-                <w:rFonts w:cs="Calibri" w:cstheme="minorHAnsi"/>
+              <w:rPr>
+                <w:rFonts w:cstheme="minorHAnsi"/>
                 <w:sz w:val="18"/>
                 <w:szCs w:val="18"/>
                 <w:lang w:val="en-US"/>
               </w:rPr>
             </w:pPr>
-            <w:r>
-              <w:rPr>
-                <w:rFonts w:cs="Calibri" w:cstheme="minorHAnsi"/>
-                <w:sz w:val="18"/>
-                <w:szCs w:val="18"/>
-                <w:lang w:val="en-US"/>
-              </w:rPr>
-            </w:r>
           </w:p>
           <w:p>
             <w:pPr>
-              <w:pStyle w:val="Normal"/>
-              <w:widowControl/>
-              <w:suppressAutoHyphens w:val="true"/>
-              <w:spacing w:before="0" w:after="0"/>
-              <w:jc w:val="left"/>
-              <w:rPr>
-                <w:rFonts w:cs="Calibri" w:cstheme="minorHAnsi"/>
+              <w:rPr>
+                <w:rFonts w:cstheme="minorHAnsi"/>
                 <w:sz w:val="18"/>
                 <w:szCs w:val="18"/>
               </w:rPr>
             </w:pPr>
             <w:r>
               <w:rPr>
-                <w:rFonts w:eastAsia="Calibri" w:cs="Calibri" w:cstheme="minorHAnsi"/>
-                <w:kern w:val="0"/>
-                <w:sz w:val="18"/>
-                <w:szCs w:val="18"/>
-                <w:lang w:val="en-US" w:bidi="ar-SA"/>
-              </w:rPr>
-              <w:t>{$item_val[i].project_description:ifNEM():showBegin}</w:t>
-            </w:r>
-            <w:r>
-              <w:rPr>
-                <w:rFonts w:eastAsia="Calibri" w:cs="Calibri" w:cstheme="minorHAnsi"/>
+                <w:rFonts w:eastAsia="Calibri" w:cstheme="minorHAnsi"/>
+                <w:sz w:val="18"/>
+                <w:szCs w:val="18"/>
+                <w:lang w:val="en-US"/>
+              </w:rPr>
+              <w:t>{$</w:t>
+            </w:r>
+            <w:proofErr w:type="spellStart"/>
+            <w:r>
+              <w:rPr>
+                <w:rFonts w:eastAsia="Calibri" w:cstheme="minorHAnsi"/>
+                <w:sz w:val="18"/>
+                <w:szCs w:val="18"/>
+                <w:lang w:val="en-US"/>
+              </w:rPr>
+              <w:t>item_val</w:t>
+            </w:r>
+            <w:proofErr w:type="spellEnd"/>
+            <w:r>
+              <w:rPr>
+                <w:rFonts w:eastAsia="Calibri" w:cstheme="minorHAnsi"/>
+                <w:sz w:val="18"/>
+                <w:szCs w:val="18"/>
+                <w:lang w:val="en-US"/>
+              </w:rPr>
+              <w:t>[</w:t>
+            </w:r>
+            <w:proofErr w:type="spellStart"/>
+            <w:r>
+              <w:rPr>
+                <w:rFonts w:eastAsia="Calibri" w:cstheme="minorHAnsi"/>
+                <w:sz w:val="18"/>
+                <w:szCs w:val="18"/>
+                <w:lang w:val="en-US"/>
+              </w:rPr>
+              <w:t>i</w:t>
+            </w:r>
+            <w:proofErr w:type="spellEnd"/>
+            <w:r>
+              <w:rPr>
+                <w:rFonts w:eastAsia="Calibri" w:cstheme="minorHAnsi"/>
+                <w:sz w:val="18"/>
+                <w:szCs w:val="18"/>
+                <w:lang w:val="en-US"/>
+              </w:rPr>
+              <w:t>].</w:t>
+            </w:r>
+            <w:proofErr w:type="spellStart"/>
+            <w:r>
+              <w:rPr>
+                <w:rFonts w:eastAsia="Calibri" w:cstheme="minorHAnsi"/>
+                <w:sz w:val="18"/>
+                <w:szCs w:val="18"/>
+                <w:lang w:val="en-US"/>
+              </w:rPr>
+              <w:t>project_description:ifNEM</w:t>
+            </w:r>
+            <w:proofErr w:type="spellEnd"/>
+            <w:r>
+              <w:rPr>
+                <w:rFonts w:eastAsia="Calibri" w:cstheme="minorHAnsi"/>
+                <w:sz w:val="18"/>
+                <w:szCs w:val="18"/>
+                <w:lang w:val="en-US"/>
+              </w:rPr>
+              <w:t>():</w:t>
+            </w:r>
+            <w:proofErr w:type="spellStart"/>
+            <w:r>
+              <w:rPr>
+                <w:rFonts w:eastAsia="Calibri" w:cstheme="minorHAnsi"/>
+                <w:sz w:val="18"/>
+                <w:szCs w:val="18"/>
+                <w:lang w:val="en-US"/>
+              </w:rPr>
+              <w:t>showBegin</w:t>
+            </w:r>
+            <w:proofErr w:type="spellEnd"/>
+            <w:r>
+              <w:rPr>
+                <w:rFonts w:eastAsia="Calibri" w:cstheme="minorHAnsi"/>
+                <w:sz w:val="18"/>
+                <w:szCs w:val="18"/>
+                <w:lang w:val="en-US"/>
+              </w:rPr>
+              <w:t>}</w:t>
+            </w:r>
+            <w:r>
+              <w:rPr>
+                <w:rFonts w:eastAsia="Calibri" w:cstheme="minorHAnsi"/>
                 <w:b/>
                 <w:bCs/>
-                <w:kern w:val="0"/>
-                <w:sz w:val="18"/>
-                <w:szCs w:val="18"/>
-                <w:lang w:val="en-US" w:bidi="ar-SA"/>
+                <w:sz w:val="18"/>
+                <w:szCs w:val="18"/>
+                <w:lang w:val="en-US"/>
               </w:rPr>
               <w:t>Project Description</w:t>
             </w:r>
             <w:r>
               <w:rPr>
-                <w:rFonts w:eastAsia="Calibri" w:cs="Calibri" w:cstheme="minorHAnsi"/>
-                <w:kern w:val="0"/>
-                <w:sz w:val="18"/>
-                <w:szCs w:val="18"/>
-                <w:lang w:val="en-US" w:bidi="ar-SA"/>
-              </w:rPr>
-              <w:t>: {$item_val[i].project_description}</w:t>
+                <w:rFonts w:eastAsia="Calibri" w:cstheme="minorHAnsi"/>
+                <w:sz w:val="18"/>
+                <w:szCs w:val="18"/>
+                <w:lang w:val="en-US"/>
+              </w:rPr>
+              <w:t>: {$</w:t>
+            </w:r>
+            <w:proofErr w:type="spellStart"/>
+            <w:r>
+              <w:rPr>
+                <w:rFonts w:eastAsia="Calibri" w:cstheme="minorHAnsi"/>
+                <w:sz w:val="18"/>
+                <w:szCs w:val="18"/>
+                <w:lang w:val="en-US"/>
+              </w:rPr>
+              <w:t>item_val</w:t>
+            </w:r>
+            <w:proofErr w:type="spellEnd"/>
+            <w:r>
+              <w:rPr>
+                <w:rFonts w:eastAsia="Calibri" w:cstheme="minorHAnsi"/>
+                <w:sz w:val="18"/>
+                <w:szCs w:val="18"/>
+                <w:lang w:val="en-US"/>
+              </w:rPr>
+              <w:t>[</w:t>
+            </w:r>
+            <w:proofErr w:type="spellStart"/>
+            <w:r>
+              <w:rPr>
+                <w:rFonts w:eastAsia="Calibri" w:cstheme="minorHAnsi"/>
+                <w:sz w:val="18"/>
+                <w:szCs w:val="18"/>
+                <w:lang w:val="en-US"/>
+              </w:rPr>
+              <w:t>i</w:t>
+            </w:r>
+            <w:proofErr w:type="spellEnd"/>
+            <w:r>
+              <w:rPr>
+                <w:rFonts w:eastAsia="Calibri" w:cstheme="minorHAnsi"/>
+                <w:sz w:val="18"/>
+                <w:szCs w:val="18"/>
+                <w:lang w:val="en-US"/>
+              </w:rPr>
+              <w:t>].</w:t>
+            </w:r>
+            <w:proofErr w:type="spellStart"/>
+            <w:r>
+              <w:rPr>
+                <w:rFonts w:eastAsia="Calibri" w:cstheme="minorHAnsi"/>
+                <w:sz w:val="18"/>
+                <w:szCs w:val="18"/>
+                <w:lang w:val="en-US"/>
+              </w:rPr>
+              <w:t>project_description</w:t>
+            </w:r>
+            <w:proofErr w:type="spellEnd"/>
+            <w:r>
+              <w:rPr>
+                <w:rFonts w:eastAsia="Calibri" w:cstheme="minorHAnsi"/>
+                <w:sz w:val="18"/>
+                <w:szCs w:val="18"/>
+                <w:lang w:val="en-US"/>
+              </w:rPr>
+              <w:t>}</w:t>
             </w:r>
           </w:p>
           <w:p>
             <w:pPr>
-              <w:pStyle w:val="Normal"/>
-              <w:widowControl/>
-              <w:suppressAutoHyphens w:val="true"/>
-              <w:spacing w:before="0" w:after="0"/>
-              <w:jc w:val="left"/>
-              <w:rPr>
-                <w:rFonts w:cs="Calibri" w:cstheme="minorHAnsi"/>
+              <w:rPr>
+                <w:rFonts w:cstheme="minorHAnsi"/>
                 <w:sz w:val="18"/>
                 <w:szCs w:val="18"/>
                 <w:lang w:val="en-US"/>
@@ -1042,164 +2263,245 @@
             </w:pPr>
             <w:r>
               <w:rPr>
-                <w:rFonts w:eastAsia="Calibri" w:cs="Calibri" w:cstheme="minorHAnsi"/>
-                <w:kern w:val="0"/>
-                <w:sz w:val="18"/>
-                <w:szCs w:val="18"/>
-                <w:lang w:val="en-US" w:bidi="ar-SA"/>
-              </w:rPr>
-              <w:t>{$item_val[i].project_description:showEnd}</w:t>
+                <w:rFonts w:eastAsia="Calibri" w:cstheme="minorHAnsi"/>
+                <w:sz w:val="18"/>
+                <w:szCs w:val="18"/>
+                <w:lang w:val="en-US"/>
+              </w:rPr>
+              <w:t>{$</w:t>
+            </w:r>
+            <w:proofErr w:type="spellStart"/>
+            <w:r>
+              <w:rPr>
+                <w:rFonts w:eastAsia="Calibri" w:cstheme="minorHAnsi"/>
+                <w:sz w:val="18"/>
+                <w:szCs w:val="18"/>
+                <w:lang w:val="en-US"/>
+              </w:rPr>
+              <w:t>item_val</w:t>
+            </w:r>
+            <w:proofErr w:type="spellEnd"/>
+            <w:r>
+              <w:rPr>
+                <w:rFonts w:eastAsia="Calibri" w:cstheme="minorHAnsi"/>
+                <w:sz w:val="18"/>
+                <w:szCs w:val="18"/>
+                <w:lang w:val="en-US"/>
+              </w:rPr>
+              <w:t>[</w:t>
+            </w:r>
+            <w:proofErr w:type="spellStart"/>
+            <w:r>
+              <w:rPr>
+                <w:rFonts w:eastAsia="Calibri" w:cstheme="minorHAnsi"/>
+                <w:sz w:val="18"/>
+                <w:szCs w:val="18"/>
+                <w:lang w:val="en-US"/>
+              </w:rPr>
+              <w:t>i</w:t>
+            </w:r>
+            <w:proofErr w:type="spellEnd"/>
+            <w:r>
+              <w:rPr>
+                <w:rFonts w:eastAsia="Calibri" w:cstheme="minorHAnsi"/>
+                <w:sz w:val="18"/>
+                <w:szCs w:val="18"/>
+                <w:lang w:val="en-US"/>
+              </w:rPr>
+              <w:t>].</w:t>
+            </w:r>
+            <w:proofErr w:type="spellStart"/>
+            <w:r>
+              <w:rPr>
+                <w:rFonts w:eastAsia="Calibri" w:cstheme="minorHAnsi"/>
+                <w:sz w:val="18"/>
+                <w:szCs w:val="18"/>
+                <w:lang w:val="en-US"/>
+              </w:rPr>
+              <w:t>project_description:showEnd</w:t>
+            </w:r>
+            <w:proofErr w:type="spellEnd"/>
+            <w:r>
+              <w:rPr>
+                <w:rFonts w:eastAsia="Calibri" w:cstheme="minorHAnsi"/>
+                <w:sz w:val="18"/>
+                <w:szCs w:val="18"/>
+                <w:lang w:val="en-US"/>
+              </w:rPr>
+              <w:t>}</w:t>
             </w:r>
           </w:p>
           <w:p>
             <w:pPr>
-              <w:pStyle w:val="Normal"/>
-              <w:widowControl/>
-              <w:suppressAutoHyphens w:val="true"/>
-              <w:spacing w:before="0" w:after="0"/>
-              <w:jc w:val="left"/>
-              <w:rPr>
-                <w:rFonts w:cs="Calibri" w:cstheme="minorHAnsi"/>
+              <w:rPr>
+                <w:rFonts w:cstheme="minorHAnsi"/>
                 <w:sz w:val="20"/>
                 <w:szCs w:val="20"/>
               </w:rPr>
             </w:pPr>
-            <w:r>
-              <w:rPr>
-                <w:rFonts w:cs="Calibri" w:cstheme="minorHAnsi"/>
-                <w:sz w:val="20"/>
-                <w:szCs w:val="20"/>
-              </w:rPr>
-            </w:r>
           </w:p>
         </w:tc>
         <w:tc>
           <w:tcPr>
-            <w:tcW w:w="5905" w:type="dxa"/>
-            <w:tcBorders/>
-            <w:shd w:color="auto" w:fill="auto" w:val="clear"/>
+            <w:tcW w:w="4919" w:type="dxa"/>
+            <w:shd w:val="clear" w:color="auto" w:fill="auto"/>
           </w:tcPr>
           <w:p>
             <w:pPr>
-              <w:pStyle w:val="Normal"/>
-              <w:widowControl/>
-              <w:suppressAutoHyphens w:val="true"/>
-              <w:spacing w:before="0" w:after="0"/>
-              <w:jc w:val="left"/>
-              <w:rPr>
-                <w:rFonts w:cs="Calibri" w:cstheme="minorHAnsi"/>
+              <w:rPr>
+                <w:rFonts w:eastAsia="Calibri" w:cstheme="minorHAnsi"/>
                 <w:sz w:val="18"/>
                 <w:szCs w:val="18"/>
               </w:rPr>
             </w:pPr>
             <w:r>
               <w:rPr>
-                <w:rFonts w:eastAsia="Calibri" w:cs="Calibri" w:cstheme="minorHAnsi"/>
-                <w:kern w:val="0"/>
-                <w:sz w:val="18"/>
-                <w:szCs w:val="18"/>
-                <w:lang w:val="en-CA" w:bidi="ar-SA"/>
+                <w:rFonts w:eastAsia="Calibri" w:cstheme="minorHAnsi"/>
+                <w:sz w:val="18"/>
+                <w:szCs w:val="18"/>
               </w:rPr>
               <w:t>{$item_val[i].referral_date:ifNEM():showBegin}</w:t>
             </w:r>
             <w:r>
               <w:rPr>
-                <w:rFonts w:eastAsia="Calibri" w:cs="Calibri" w:cstheme="minorHAnsi"/>
+                <w:rFonts w:eastAsia="Calibri" w:cstheme="minorHAnsi"/>
                 <w:b/>
                 <w:bCs/>
-                <w:kern w:val="0"/>
-                <w:sz w:val="18"/>
-                <w:szCs w:val="18"/>
-                <w:lang w:val="en-CA" w:bidi="ar-SA"/>
-              </w:rPr>
-              <w:t>{$item_val[i].</w:t>
-            </w:r>
-            <w:r>
-              <w:rPr>
-                <w:rFonts w:eastAsia="Calibri" w:cs="Calibri" w:cstheme="minorHAnsi"/>
-                <w:b/>
-                <w:bCs/>
-                <w:color w:val="auto"/>
-                <w:kern w:val="0"/>
-                <w:sz w:val="18"/>
-                <w:szCs w:val="18"/>
-                <w:lang w:val="en-CA" w:eastAsia="en-US" w:bidi="ar-SA"/>
-              </w:rPr>
-              <w:t>anticipated_date_label</w:t>
-            </w:r>
-            <w:r>
-              <w:rPr>
-                <w:rFonts w:eastAsia="Calibri" w:cs="Calibri" w:cstheme="minorHAnsi"/>
-                <w:b/>
-                <w:bCs/>
-                <w:kern w:val="0"/>
-                <w:sz w:val="18"/>
-                <w:szCs w:val="18"/>
-                <w:lang w:val="en-CA" w:bidi="ar-SA"/>
-              </w:rPr>
-              <w:t xml:space="preserve">}: </w:t>
-            </w:r>
-            <w:r>
-              <w:rPr>
-                <w:rFonts w:eastAsia="Calibri" w:cs="Calibri" w:cstheme="minorHAnsi"/>
-                <w:kern w:val="0"/>
-                <w:sz w:val="18"/>
-                <w:szCs w:val="18"/>
-                <w:lang w:val="en-CA" w:bidi="ar-SA"/>
-              </w:rPr>
-              <w:t>{$item_val[i].referral_date:formatD('</w:t>
-            </w:r>
-            <w:r>
-              <w:rPr>
-                <w:rFonts w:eastAsia="Calibri" w:cs="Calibri" w:cstheme="minorHAnsi"/>
-                <w:kern w:val="0"/>
-                <w:sz w:val="18"/>
-                <w:szCs w:val="18"/>
-                <w:lang w:val="en-CA" w:bidi="ar-SA"/>
-              </w:rPr>
-              <w:t>MMM DD, YYYY</w:t>
-            </w:r>
-            <w:r>
-              <w:rPr>
-                <w:rFonts w:eastAsia="Calibri" w:cs="Calibri" w:cstheme="minorHAnsi"/>
-                <w:kern w:val="0"/>
-                <w:sz w:val="18"/>
-                <w:szCs w:val="18"/>
-                <w:lang w:val="en-CA" w:bidi="ar-SA"/>
-              </w:rPr>
-              <w:t>')}{$item_val[i].referral_date:showEnd}</w:t>
+                <w:sz w:val="18"/>
+                <w:szCs w:val="18"/>
+              </w:rPr>
+              <w:t xml:space="preserve">{$item_val[i].anticipated_date_label}: </w:t>
+            </w:r>
+            <w:r>
+              <w:rPr>
+                <w:rFonts w:eastAsia="Calibri" w:cstheme="minorHAnsi"/>
+                <w:sz w:val="18"/>
+                <w:szCs w:val="18"/>
+              </w:rPr>
+              <w:t>{$</w:t>
+            </w:r>
+            <w:proofErr w:type="spellStart"/>
+            <w:r>
+              <w:rPr>
+                <w:rFonts w:eastAsia="Calibri" w:cstheme="minorHAnsi"/>
+                <w:sz w:val="18"/>
+                <w:szCs w:val="18"/>
+              </w:rPr>
+              <w:t>item_val</w:t>
+            </w:r>
+            <w:proofErr w:type="spellEnd"/>
+            <w:r>
+              <w:rPr>
+                <w:rFonts w:eastAsia="Calibri" w:cstheme="minorHAnsi"/>
+                <w:sz w:val="18"/>
+                <w:szCs w:val="18"/>
+              </w:rPr>
+              <w:t>[</w:t>
+            </w:r>
+            <w:proofErr w:type="spellStart"/>
+            <w:r>
+              <w:rPr>
+                <w:rFonts w:eastAsia="Calibri" w:cstheme="minorHAnsi"/>
+                <w:sz w:val="18"/>
+                <w:szCs w:val="18"/>
+              </w:rPr>
+              <w:t>i</w:t>
+            </w:r>
+            <w:proofErr w:type="spellEnd"/>
+            <w:r>
+              <w:rPr>
+                <w:rFonts w:eastAsia="Calibri" w:cstheme="minorHAnsi"/>
+                <w:sz w:val="18"/>
+                <w:szCs w:val="18"/>
+              </w:rPr>
+              <w:t>].</w:t>
+            </w:r>
+            <w:proofErr w:type="spellStart"/>
+            <w:r>
+              <w:rPr>
+                <w:rFonts w:eastAsia="Calibri" w:cstheme="minorHAnsi"/>
+                <w:sz w:val="18"/>
+                <w:szCs w:val="18"/>
+              </w:rPr>
+              <w:t>referral_date:formatD</w:t>
+            </w:r>
+            <w:proofErr w:type="spellEnd"/>
+            <w:r>
+              <w:rPr>
+                <w:rFonts w:eastAsia="Calibri" w:cstheme="minorHAnsi"/>
+                <w:sz w:val="18"/>
+                <w:szCs w:val="18"/>
+              </w:rPr>
+              <w:t>('MMM DD, YYYY')}{$</w:t>
+            </w:r>
+            <w:proofErr w:type="spellStart"/>
+            <w:r>
+              <w:rPr>
+                <w:rFonts w:eastAsia="Calibri" w:cstheme="minorHAnsi"/>
+                <w:sz w:val="18"/>
+                <w:szCs w:val="18"/>
+              </w:rPr>
+              <w:t>item_val</w:t>
+            </w:r>
+            <w:proofErr w:type="spellEnd"/>
+            <w:r>
+              <w:rPr>
+                <w:rFonts w:eastAsia="Calibri" w:cstheme="minorHAnsi"/>
+                <w:sz w:val="18"/>
+                <w:szCs w:val="18"/>
+              </w:rPr>
+              <w:t>[</w:t>
+            </w:r>
+            <w:proofErr w:type="spellStart"/>
+            <w:r>
+              <w:rPr>
+                <w:rFonts w:eastAsia="Calibri" w:cstheme="minorHAnsi"/>
+                <w:sz w:val="18"/>
+                <w:szCs w:val="18"/>
+              </w:rPr>
+              <w:t>i</w:t>
+            </w:r>
+            <w:proofErr w:type="spellEnd"/>
+            <w:r>
+              <w:rPr>
+                <w:rFonts w:eastAsia="Calibri" w:cstheme="minorHAnsi"/>
+                <w:sz w:val="18"/>
+                <w:szCs w:val="18"/>
+              </w:rPr>
+              <w:t>].</w:t>
+            </w:r>
+            <w:proofErr w:type="spellStart"/>
+            <w:r>
+              <w:rPr>
+                <w:rFonts w:eastAsia="Calibri" w:cstheme="minorHAnsi"/>
+                <w:sz w:val="18"/>
+                <w:szCs w:val="18"/>
+              </w:rPr>
+              <w:t>referral_date:showEnd</w:t>
+            </w:r>
+            <w:proofErr w:type="spellEnd"/>
+            <w:r>
+              <w:rPr>
+                <w:rFonts w:eastAsia="Calibri" w:cstheme="minorHAnsi"/>
+                <w:sz w:val="18"/>
+                <w:szCs w:val="18"/>
+              </w:rPr>
+              <w:t>}</w:t>
             </w:r>
           </w:p>
           <w:p>
             <w:pPr>
-              <w:pStyle w:val="Normal"/>
-              <w:widowControl/>
-              <w:suppressAutoHyphens w:val="true"/>
-              <w:spacing w:before="0" w:after="0"/>
-              <w:jc w:val="left"/>
-              <w:rPr>
-                <w:rFonts w:cs="Calibri" w:cstheme="minorHAnsi"/>
+              <w:rPr>
+                <w:rFonts w:eastAsia="Calibri" w:cstheme="minorHAnsi"/>
                 <w:sz w:val="18"/>
                 <w:szCs w:val="18"/>
               </w:rPr>
             </w:pPr>
-            <w:r>
-              <w:rPr>
-                <w:rFonts w:cs="Calibri" w:cstheme="minorHAnsi"/>
-                <w:sz w:val="18"/>
-                <w:szCs w:val="18"/>
-              </w:rPr>
-            </w:r>
           </w:p>
           <w:p>
             <w:pPr>
-              <w:pStyle w:val="Normal"/>
-              <w:widowControl/>
-              <w:suppressAutoHyphens w:val="true"/>
-              <w:spacing w:lineRule="atLeast" w:line="201" w:before="0" w:after="0"/>
-              <w:jc w:val="left"/>
-              <w:rPr>
-                <w:rFonts w:cs="Calibri" w:cstheme="minorHAnsi"/>
+              <w:rPr>
+                <w:rFonts w:eastAsia="Calibri" w:cstheme="minorHAnsi"/>
                 <w:bCs/>
                 <w:sz w:val="18"/>
                 <w:szCs w:val="18"/>
@@ -1207,351 +2509,1455 @@
             </w:pPr>
             <w:r>
               <w:rPr>
-                <w:rFonts w:eastAsia="Calibri" w:cs="Calibri" w:cstheme="minorHAnsi"/>
-                <w:bCs/>
-                <w:kern w:val="0"/>
-                <w:sz w:val="18"/>
-                <w:szCs w:val="18"/>
-                <w:lang w:val="en-CA" w:bidi="ar-SA"/>
-              </w:rPr>
-              <w:t>{$item_val[i].next_pecp_date</w:t>
-            </w:r>
-            <w:r>
-              <w:rPr>
-                <w:rFonts w:eastAsia="Calibri" w:cs="Calibri" w:cstheme="minorHAnsi"/>
-                <w:kern w:val="0"/>
-                <w:sz w:val="18"/>
-                <w:szCs w:val="18"/>
-                <w:lang w:val="en-US" w:bidi="ar-SA"/>
-              </w:rPr>
-              <w:t>:ifNEM()</w:t>
-            </w:r>
-            <w:r>
-              <w:rPr>
-                <w:rFonts w:eastAsia="Calibri" w:cs="Calibri" w:cstheme="minorHAnsi"/>
-                <w:bCs/>
-                <w:kern w:val="0"/>
-                <w:sz w:val="18"/>
-                <w:szCs w:val="18"/>
-                <w:lang w:val="en-CA" w:bidi="ar-SA"/>
-              </w:rPr>
-              <w:t>:showBegin}</w:t>
-            </w:r>
-            <w:r>
-              <w:rPr>
-                <w:rFonts w:eastAsia="Calibri" w:cs="Calibri" w:cstheme="minorHAnsi"/>
+                <w:rFonts w:eastAsia="Calibri" w:cstheme="minorHAnsi"/>
+                <w:bCs/>
+                <w:sz w:val="18"/>
+                <w:szCs w:val="18"/>
+              </w:rPr>
+              <w:t>{$</w:t>
+            </w:r>
+            <w:proofErr w:type="spellStart"/>
+            <w:r>
+              <w:rPr>
+                <w:rFonts w:eastAsia="Calibri" w:cstheme="minorHAnsi"/>
+                <w:bCs/>
+                <w:sz w:val="18"/>
+                <w:szCs w:val="18"/>
+              </w:rPr>
+              <w:t>item_val</w:t>
+            </w:r>
+            <w:proofErr w:type="spellEnd"/>
+            <w:r>
+              <w:rPr>
+                <w:rFonts w:eastAsia="Calibri" w:cstheme="minorHAnsi"/>
+                <w:bCs/>
+                <w:sz w:val="18"/>
+                <w:szCs w:val="18"/>
+              </w:rPr>
+              <w:t>[</w:t>
+            </w:r>
+            <w:proofErr w:type="spellStart"/>
+            <w:r>
+              <w:rPr>
+                <w:rFonts w:eastAsia="Calibri" w:cstheme="minorHAnsi"/>
+                <w:bCs/>
+                <w:sz w:val="18"/>
+                <w:szCs w:val="18"/>
+              </w:rPr>
+              <w:t>i</w:t>
+            </w:r>
+            <w:proofErr w:type="spellEnd"/>
+            <w:r>
+              <w:rPr>
+                <w:rFonts w:eastAsia="Calibri" w:cstheme="minorHAnsi"/>
+                <w:bCs/>
+                <w:sz w:val="18"/>
+                <w:szCs w:val="18"/>
+              </w:rPr>
+              <w:t>].</w:t>
+            </w:r>
+            <w:proofErr w:type="spellStart"/>
+            <w:r>
+              <w:rPr>
+                <w:rFonts w:eastAsia="Calibri" w:cstheme="minorHAnsi"/>
+                <w:bCs/>
+                <w:sz w:val="18"/>
+                <w:szCs w:val="18"/>
+              </w:rPr>
+              <w:t>next_pecp_date</w:t>
+            </w:r>
+            <w:proofErr w:type="spellEnd"/>
+            <w:r>
+              <w:rPr>
+                <w:rFonts w:eastAsia="Calibri" w:cstheme="minorHAnsi"/>
+                <w:sz w:val="18"/>
+                <w:szCs w:val="18"/>
+                <w:lang w:val="en-US"/>
+              </w:rPr>
+              <w:t>:</w:t>
+            </w:r>
+            <w:proofErr w:type="spellStart"/>
+            <w:r>
+              <w:rPr>
+                <w:rFonts w:eastAsia="Calibri" w:cstheme="minorHAnsi"/>
+                <w:sz w:val="18"/>
+                <w:szCs w:val="18"/>
+                <w:lang w:val="en-US"/>
+              </w:rPr>
+              <w:t>ifNEM</w:t>
+            </w:r>
+            <w:proofErr w:type="spellEnd"/>
+            <w:r>
+              <w:rPr>
+                <w:rFonts w:eastAsia="Calibri" w:cstheme="minorHAnsi"/>
+                <w:sz w:val="18"/>
+                <w:szCs w:val="18"/>
+                <w:lang w:val="en-US"/>
+              </w:rPr>
+              <w:t>()</w:t>
+            </w:r>
+            <w:r>
+              <w:rPr>
+                <w:rFonts w:eastAsia="Calibri" w:cstheme="minorHAnsi"/>
+                <w:sz w:val="18"/>
+                <w:szCs w:val="18"/>
+                <w:lang w:val="en-US"/>
+              </w:rPr>
+              <w:t>:</w:t>
+            </w:r>
+            <w:proofErr w:type="spellStart"/>
+            <w:r>
+              <w:rPr>
+                <w:rFonts w:eastAsia="Calibri" w:cstheme="minorHAnsi"/>
+                <w:sz w:val="18"/>
+                <w:szCs w:val="18"/>
+                <w:lang w:val="en-US"/>
+              </w:rPr>
+              <w:t>show</w:t>
+            </w:r>
+            <w:r>
+              <w:rPr>
+                <w:rFonts w:eastAsia="Calibri" w:cstheme="minorHAnsi"/>
+                <w:sz w:val="18"/>
+                <w:szCs w:val="18"/>
+                <w:lang w:val="en-US"/>
+              </w:rPr>
+              <w:t>Begin</w:t>
+            </w:r>
+            <w:proofErr w:type="spellEnd"/>
+            <w:r>
+              <w:rPr>
+                <w:rFonts w:eastAsia="Calibri" w:cstheme="minorHAnsi"/>
+                <w:bCs/>
+                <w:sz w:val="18"/>
+                <w:szCs w:val="18"/>
+              </w:rPr>
+              <w:t>}</w:t>
+            </w:r>
+            <w:r>
+              <w:rPr>
+                <w:rFonts w:eastAsia="Calibri" w:cstheme="minorHAnsi"/>
                 <w:b/>
-                <w:kern w:val="0"/>
-                <w:sz w:val="18"/>
-                <w:szCs w:val="18"/>
-                <w:lang w:val="en-CA" w:bidi="ar-SA"/>
+                <w:sz w:val="18"/>
+                <w:szCs w:val="18"/>
               </w:rPr>
               <w:t xml:space="preserve">Upcoming Comment Period: </w:t>
             </w:r>
             <w:r>
               <w:rPr>
-                <w:rFonts w:eastAsia="Calibri" w:cs="Calibri" w:cstheme="minorHAnsi"/>
-                <w:bCs/>
-                <w:kern w:val="0"/>
-                <w:sz w:val="18"/>
-                <w:szCs w:val="18"/>
-                <w:lang w:val="en-CA" w:bidi="ar-SA"/>
-              </w:rPr>
-              <w:t>{$item_val[i].phase_name} - {$item_val[i].next_pecp_date:formatD('LL')} ({$item_val[i]. next_pecp_number_of_days} days) {$item_val[i].next_pecp_date:showEnd}</w:t>
+                <w:rFonts w:eastAsia="Calibri" w:cstheme="minorHAnsi"/>
+                <w:bCs/>
+                <w:sz w:val="18"/>
+                <w:szCs w:val="18"/>
+              </w:rPr>
+              <w:t>{$</w:t>
+            </w:r>
+            <w:proofErr w:type="spellStart"/>
+            <w:r>
+              <w:rPr>
+                <w:rFonts w:eastAsia="Calibri" w:cstheme="minorHAnsi"/>
+                <w:bCs/>
+                <w:sz w:val="18"/>
+                <w:szCs w:val="18"/>
+              </w:rPr>
+              <w:t>item_val</w:t>
+            </w:r>
+            <w:proofErr w:type="spellEnd"/>
+            <w:r>
+              <w:rPr>
+                <w:rFonts w:eastAsia="Calibri" w:cstheme="minorHAnsi"/>
+                <w:bCs/>
+                <w:sz w:val="18"/>
+                <w:szCs w:val="18"/>
+              </w:rPr>
+              <w:t>[</w:t>
+            </w:r>
+            <w:proofErr w:type="spellStart"/>
+            <w:r>
+              <w:rPr>
+                <w:rFonts w:eastAsia="Calibri" w:cstheme="minorHAnsi"/>
+                <w:bCs/>
+                <w:sz w:val="18"/>
+                <w:szCs w:val="18"/>
+              </w:rPr>
+              <w:t>i</w:t>
+            </w:r>
+            <w:proofErr w:type="spellEnd"/>
+            <w:r>
+              <w:rPr>
+                <w:rFonts w:eastAsia="Calibri" w:cstheme="minorHAnsi"/>
+                <w:bCs/>
+                <w:sz w:val="18"/>
+                <w:szCs w:val="18"/>
+              </w:rPr>
+              <w:t>].</w:t>
+            </w:r>
+            <w:r>
+              <w:rPr>
+                <w:rFonts w:ascii="Consolas" w:eastAsia="Times New Roman" w:hAnsi="Consolas" w:cs="Times New Roman"/>
+                <w:color w:val="FFD866"/>
+                <w:sz w:val="27"/>
+                <w:szCs w:val="27"/>
+                <w:lang w:eastAsia="en-CA"/>
+              </w:rPr>
+              <w:t xml:space="preserve"> </w:t>
+            </w:r>
+            <w:proofErr w:type="spellStart"/>
+            <w:r>
+              <w:rPr>
+                <w:rFonts w:eastAsia="Calibri" w:cstheme="minorHAnsi"/>
+                <w:bCs/>
+                <w:sz w:val="18"/>
+                <w:szCs w:val="18"/>
+              </w:rPr>
+              <w:t>next_pecp_phase_name</w:t>
+            </w:r>
+            <w:proofErr w:type="spellEnd"/>
+            <w:r>
+              <w:rPr>
+                <w:rFonts w:eastAsia="Calibri" w:cstheme="minorHAnsi"/>
+                <w:bCs/>
+                <w:sz w:val="18"/>
+                <w:szCs w:val="18"/>
+              </w:rPr>
+              <w:t>}</w:t>
+            </w:r>
+            <w:r>
+              <w:rPr>
+                <w:rFonts w:eastAsia="Calibri" w:cstheme="minorHAnsi"/>
+                <w:bCs/>
+                <w:sz w:val="18"/>
+                <w:szCs w:val="18"/>
+              </w:rPr>
+              <w:t xml:space="preserve"> - </w:t>
+            </w:r>
+            <w:r>
+              <w:rPr>
+                <w:rFonts w:eastAsia="Calibri" w:cstheme="minorHAnsi"/>
+                <w:bCs/>
+                <w:sz w:val="18"/>
+                <w:szCs w:val="18"/>
+              </w:rPr>
+              <w:t>{$</w:t>
+            </w:r>
+            <w:proofErr w:type="spellStart"/>
+            <w:r>
+              <w:rPr>
+                <w:rFonts w:eastAsia="Calibri" w:cstheme="minorHAnsi"/>
+                <w:bCs/>
+                <w:sz w:val="18"/>
+                <w:szCs w:val="18"/>
+              </w:rPr>
+              <w:t>item_val</w:t>
+            </w:r>
+            <w:proofErr w:type="spellEnd"/>
+            <w:r>
+              <w:rPr>
+                <w:rFonts w:eastAsia="Calibri" w:cstheme="minorHAnsi"/>
+                <w:bCs/>
+                <w:sz w:val="18"/>
+                <w:szCs w:val="18"/>
+              </w:rPr>
+              <w:t>[</w:t>
+            </w:r>
+            <w:proofErr w:type="spellStart"/>
+            <w:r>
+              <w:rPr>
+                <w:rFonts w:eastAsia="Calibri" w:cstheme="minorHAnsi"/>
+                <w:bCs/>
+                <w:sz w:val="18"/>
+                <w:szCs w:val="18"/>
+              </w:rPr>
+              <w:t>i</w:t>
+            </w:r>
+            <w:proofErr w:type="spellEnd"/>
+            <w:r>
+              <w:rPr>
+                <w:rFonts w:eastAsia="Calibri" w:cstheme="minorHAnsi"/>
+                <w:bCs/>
+                <w:sz w:val="18"/>
+                <w:szCs w:val="18"/>
+              </w:rPr>
+              <w:t>].</w:t>
+            </w:r>
+            <w:proofErr w:type="spellStart"/>
+            <w:r>
+              <w:rPr>
+                <w:rFonts w:eastAsia="Calibri" w:cstheme="minorHAnsi"/>
+                <w:bCs/>
+                <w:sz w:val="18"/>
+                <w:szCs w:val="18"/>
+              </w:rPr>
+              <w:t>next_pecp_date:formatD</w:t>
+            </w:r>
+            <w:proofErr w:type="spellEnd"/>
+            <w:r>
+              <w:rPr>
+                <w:rFonts w:eastAsia="Calibri" w:cstheme="minorHAnsi"/>
+                <w:bCs/>
+                <w:sz w:val="18"/>
+                <w:szCs w:val="18"/>
+              </w:rPr>
+              <w:t>('LL')} ({$</w:t>
+            </w:r>
+            <w:proofErr w:type="spellStart"/>
+            <w:r>
+              <w:rPr>
+                <w:rFonts w:eastAsia="Calibri" w:cstheme="minorHAnsi"/>
+                <w:bCs/>
+                <w:sz w:val="18"/>
+                <w:szCs w:val="18"/>
+              </w:rPr>
+              <w:t>item_val</w:t>
+            </w:r>
+            <w:proofErr w:type="spellEnd"/>
+            <w:r>
+              <w:rPr>
+                <w:rFonts w:eastAsia="Calibri" w:cstheme="minorHAnsi"/>
+                <w:bCs/>
+                <w:sz w:val="18"/>
+                <w:szCs w:val="18"/>
+              </w:rPr>
+              <w:t>[</w:t>
+            </w:r>
+            <w:proofErr w:type="spellStart"/>
+            <w:r>
+              <w:rPr>
+                <w:rFonts w:eastAsia="Calibri" w:cstheme="minorHAnsi"/>
+                <w:bCs/>
+                <w:sz w:val="18"/>
+                <w:szCs w:val="18"/>
+              </w:rPr>
+              <w:t>i</w:t>
+            </w:r>
+            <w:proofErr w:type="spellEnd"/>
+            <w:r>
+              <w:rPr>
+                <w:rFonts w:eastAsia="Calibri" w:cstheme="minorHAnsi"/>
+                <w:bCs/>
+                <w:sz w:val="18"/>
+                <w:szCs w:val="18"/>
+              </w:rPr>
+              <w:t xml:space="preserve">]. </w:t>
+            </w:r>
+            <w:proofErr w:type="spellStart"/>
+            <w:r>
+              <w:rPr>
+                <w:rFonts w:eastAsia="Calibri" w:cstheme="minorHAnsi"/>
+                <w:bCs/>
+                <w:sz w:val="18"/>
+                <w:szCs w:val="18"/>
+              </w:rPr>
+              <w:t>next_pecp_number_of_days</w:t>
+            </w:r>
+            <w:proofErr w:type="spellEnd"/>
+            <w:r>
+              <w:rPr>
+                <w:rFonts w:eastAsia="Calibri" w:cstheme="minorHAnsi"/>
+                <w:bCs/>
+                <w:sz w:val="18"/>
+                <w:szCs w:val="18"/>
+              </w:rPr>
+              <w:t>} days)</w:t>
             </w:r>
           </w:p>
           <w:p>
             <w:pPr>
-              <w:pStyle w:val="Normal"/>
-              <w:widowControl/>
-              <w:suppressAutoHyphens w:val="true"/>
-              <w:spacing w:lineRule="atLeast" w:line="201" w:before="0" w:after="0"/>
-              <w:jc w:val="left"/>
-              <w:rPr>
-                <w:rFonts w:cs="Calibri" w:cstheme="minorHAnsi"/>
-                <w:bCs/>
-                <w:sz w:val="18"/>
-                <w:szCs w:val="18"/>
+              <w:rPr>
+                <w:rFonts w:eastAsia="Calibri" w:cstheme="minorHAnsi"/>
+                <w:sz w:val="18"/>
+                <w:szCs w:val="18"/>
+                <w:lang w:val="en-US"/>
               </w:rPr>
             </w:pPr>
             <w:r>
               <w:rPr>
-                <w:rFonts w:cs="Calibri" w:cstheme="minorHAnsi"/>
-                <w:bCs/>
-                <w:sz w:val="18"/>
-                <w:szCs w:val="18"/>
-              </w:rPr>
+                <w:rFonts w:eastAsia="Calibri" w:cstheme="minorHAnsi"/>
+                <w:bCs/>
+                <w:sz w:val="18"/>
+                <w:szCs w:val="18"/>
+                <w:lang w:val="en-US"/>
+              </w:rPr>
+              <w:t>{</w:t>
+            </w:r>
+            <w:r>
+              <w:rPr>
+                <w:rFonts w:eastAsia="Calibri" w:cstheme="minorHAnsi"/>
+                <w:bCs/>
+                <w:sz w:val="18"/>
+                <w:szCs w:val="18"/>
+                <w:lang w:val="en-US"/>
+              </w:rPr>
+              <w:t>$</w:t>
+            </w:r>
+            <w:proofErr w:type="spellStart"/>
+            <w:r>
+              <w:rPr>
+                <w:rFonts w:eastAsia="Calibri" w:cstheme="minorHAnsi"/>
+                <w:bCs/>
+                <w:sz w:val="18"/>
+                <w:szCs w:val="18"/>
+                <w:lang w:val="en-US"/>
+              </w:rPr>
+              <w:t>item_val</w:t>
+            </w:r>
+            <w:proofErr w:type="spellEnd"/>
+            <w:r>
+              <w:rPr>
+                <w:rFonts w:eastAsia="Calibri" w:cstheme="minorHAnsi"/>
+                <w:bCs/>
+                <w:sz w:val="18"/>
+                <w:szCs w:val="18"/>
+                <w:lang w:val="en-US"/>
+              </w:rPr>
+              <w:t>[</w:t>
+            </w:r>
+            <w:proofErr w:type="spellStart"/>
+            <w:r>
+              <w:rPr>
+                <w:rFonts w:eastAsia="Calibri" w:cstheme="minorHAnsi"/>
+                <w:bCs/>
+                <w:sz w:val="18"/>
+                <w:szCs w:val="18"/>
+                <w:lang w:val="en-US"/>
+              </w:rPr>
+              <w:t>i</w:t>
+            </w:r>
+            <w:proofErr w:type="spellEnd"/>
+            <w:r>
+              <w:rPr>
+                <w:rFonts w:eastAsia="Calibri" w:cstheme="minorHAnsi"/>
+                <w:bCs/>
+                <w:sz w:val="18"/>
+                <w:szCs w:val="18"/>
+                <w:lang w:val="en-US"/>
+              </w:rPr>
+              <w:t>]</w:t>
+            </w:r>
+            <w:r>
+              <w:rPr>
+                <w:rFonts w:eastAsia="Calibri"/>
+                <w:sz w:val="18"/>
+                <w:szCs w:val="18"/>
+              </w:rPr>
+              <w:t xml:space="preserve"> .</w:t>
+            </w:r>
+            <w:proofErr w:type="spellStart"/>
+            <w:r>
+              <w:rPr>
+                <w:rFonts w:eastAsia="Calibri" w:cstheme="minorHAnsi"/>
+                <w:bCs/>
+                <w:sz w:val="18"/>
+                <w:szCs w:val="18"/>
+                <w:lang w:val="en-US"/>
+              </w:rPr>
+              <w:t>next_pecp_title:ifNEM</w:t>
+            </w:r>
+            <w:proofErr w:type="spellEnd"/>
+            <w:r>
+              <w:rPr>
+                <w:rFonts w:eastAsia="Calibri" w:cstheme="minorHAnsi"/>
+                <w:bCs/>
+                <w:sz w:val="18"/>
+                <w:szCs w:val="18"/>
+                <w:lang w:val="en-US"/>
+              </w:rPr>
+              <w:t>():</w:t>
+            </w:r>
+            <w:proofErr w:type="spellStart"/>
+            <w:r>
+              <w:rPr>
+                <w:rFonts w:eastAsia="Calibri" w:cstheme="minorHAnsi"/>
+                <w:bCs/>
+                <w:sz w:val="18"/>
+                <w:szCs w:val="18"/>
+                <w:lang w:val="en-US"/>
+              </w:rPr>
+              <w:t>showBegin</w:t>
+            </w:r>
+            <w:proofErr w:type="spellEnd"/>
+            <w:r>
+              <w:rPr>
+                <w:rFonts w:eastAsia="Calibri" w:cstheme="minorHAnsi"/>
+                <w:bCs/>
+                <w:sz w:val="18"/>
+                <w:szCs w:val="18"/>
+                <w:lang w:val="en-US"/>
+              </w:rPr>
+              <w:t>}</w:t>
+            </w:r>
+            <w:r>
+              <w:rPr>
+                <w:rFonts w:eastAsia="Calibri" w:cstheme="minorHAnsi"/>
+                <w:bCs/>
+                <w:sz w:val="18"/>
+                <w:szCs w:val="18"/>
+                <w:lang w:val="en-US"/>
+              </w:rPr>
+              <w:br/>
+            </w:r>
+            <w:r>
+              <w:rPr>
+                <w:rFonts w:eastAsia="Calibri" w:cstheme="minorHAnsi"/>
+                <w:b/>
+                <w:sz w:val="18"/>
+                <w:szCs w:val="18"/>
+              </w:rPr>
+              <w:t xml:space="preserve">Next Milestone: </w:t>
+            </w:r>
+            <w:r>
+              <w:rPr>
+                <w:rFonts w:eastAsia="Calibri" w:cstheme="minorHAnsi"/>
+                <w:sz w:val="18"/>
+                <w:szCs w:val="18"/>
+              </w:rPr>
+              <w:t>{$</w:t>
+            </w:r>
+            <w:proofErr w:type="spellStart"/>
+            <w:r>
+              <w:rPr>
+                <w:rFonts w:eastAsia="Calibri" w:cstheme="minorHAnsi"/>
+                <w:sz w:val="18"/>
+                <w:szCs w:val="18"/>
+              </w:rPr>
+              <w:t>item_val</w:t>
+            </w:r>
+            <w:proofErr w:type="spellEnd"/>
+            <w:r>
+              <w:rPr>
+                <w:rFonts w:eastAsia="Calibri" w:cstheme="minorHAnsi"/>
+                <w:sz w:val="18"/>
+                <w:szCs w:val="18"/>
+              </w:rPr>
+              <w:t>[</w:t>
+            </w:r>
+            <w:proofErr w:type="spellStart"/>
+            <w:r>
+              <w:rPr>
+                <w:rFonts w:eastAsia="Calibri" w:cstheme="minorHAnsi"/>
+                <w:sz w:val="18"/>
+                <w:szCs w:val="18"/>
+              </w:rPr>
+              <w:t>i</w:t>
+            </w:r>
+            <w:proofErr w:type="spellEnd"/>
+            <w:r>
+              <w:rPr>
+                <w:rFonts w:eastAsia="Calibri" w:cstheme="minorHAnsi"/>
+                <w:sz w:val="18"/>
+                <w:szCs w:val="18"/>
+              </w:rPr>
+              <w:t>].</w:t>
+            </w:r>
+            <w:proofErr w:type="spellStart"/>
+            <w:r>
+              <w:rPr>
+                <w:rFonts w:eastAsia="Calibri" w:cstheme="minorHAnsi"/>
+                <w:sz w:val="18"/>
+                <w:szCs w:val="18"/>
+              </w:rPr>
+              <w:t>next_pecp_title</w:t>
+            </w:r>
+            <w:proofErr w:type="spellEnd"/>
+            <w:r>
+              <w:rPr>
+                <w:rFonts w:eastAsia="Calibri" w:cstheme="minorHAnsi"/>
+                <w:sz w:val="18"/>
+                <w:szCs w:val="18"/>
+              </w:rPr>
+              <w:t>}</w:t>
+            </w:r>
+            <w:r>
+              <w:rPr>
+                <w:rFonts w:eastAsia="Calibri" w:cstheme="minorHAnsi"/>
+                <w:sz w:val="18"/>
+                <w:szCs w:val="18"/>
+                <w:lang w:val="en-US"/>
+              </w:rPr>
+              <w:t>{$</w:t>
+            </w:r>
+            <w:proofErr w:type="spellStart"/>
+            <w:r>
+              <w:rPr>
+                <w:rFonts w:eastAsia="Calibri" w:cstheme="minorHAnsi"/>
+                <w:sz w:val="18"/>
+                <w:szCs w:val="18"/>
+                <w:lang w:val="en-US"/>
+              </w:rPr>
+              <w:t>item_val</w:t>
+            </w:r>
+            <w:proofErr w:type="spellEnd"/>
+            <w:r>
+              <w:rPr>
+                <w:rFonts w:eastAsia="Calibri" w:cstheme="minorHAnsi"/>
+                <w:sz w:val="18"/>
+                <w:szCs w:val="18"/>
+                <w:lang w:val="en-US"/>
+              </w:rPr>
+              <w:t>[</w:t>
+            </w:r>
+            <w:proofErr w:type="spellStart"/>
+            <w:r>
+              <w:rPr>
+                <w:rFonts w:eastAsia="Calibri" w:cstheme="minorHAnsi"/>
+                <w:sz w:val="18"/>
+                <w:szCs w:val="18"/>
+                <w:lang w:val="en-US"/>
+              </w:rPr>
+              <w:t>i</w:t>
+            </w:r>
+            <w:proofErr w:type="spellEnd"/>
+            <w:r>
+              <w:rPr>
+                <w:rFonts w:eastAsia="Calibri" w:cstheme="minorHAnsi"/>
+                <w:sz w:val="18"/>
+                <w:szCs w:val="18"/>
+                <w:lang w:val="en-US"/>
+              </w:rPr>
+              <w:t>].</w:t>
+            </w:r>
+            <w:proofErr w:type="spellStart"/>
+            <w:r>
+              <w:rPr>
+                <w:rFonts w:eastAsia="Calibri" w:cstheme="minorHAnsi"/>
+                <w:sz w:val="18"/>
+                <w:szCs w:val="18"/>
+                <w:lang w:val="en-US"/>
+              </w:rPr>
+              <w:t>next_pecp_title:showEnd</w:t>
+            </w:r>
+            <w:proofErr w:type="spellEnd"/>
+            <w:r>
+              <w:rPr>
+                <w:rFonts w:eastAsia="Calibri" w:cstheme="minorHAnsi"/>
+                <w:sz w:val="18"/>
+                <w:szCs w:val="18"/>
+                <w:lang w:val="en-US"/>
+              </w:rPr>
+              <w:t>}</w:t>
+            </w:r>
+            <w:r>
+              <w:rPr>
+                <w:rFonts w:eastAsia="Calibri" w:cstheme="minorHAnsi"/>
+                <w:bCs/>
+                <w:sz w:val="18"/>
+                <w:szCs w:val="18"/>
+              </w:rPr>
+              <w:t>{</w:t>
+            </w:r>
+            <w:r>
+              <w:rPr>
+                <w:rFonts w:eastAsia="Calibri" w:cstheme="minorHAnsi"/>
+                <w:bCs/>
+                <w:sz w:val="18"/>
+                <w:szCs w:val="18"/>
+              </w:rPr>
+              <w:t>$</w:t>
+            </w:r>
+            <w:r>
+              <w:rPr>
+                <w:rFonts w:eastAsia="Calibri" w:cstheme="minorHAnsi"/>
+                <w:bCs/>
+                <w:sz w:val="18"/>
+                <w:szCs w:val="18"/>
+              </w:rPr>
+              <w:t>item_val[i].next_pecp_date:</w:t>
+            </w:r>
+            <w:r>
+              <w:rPr>
+                <w:rFonts w:eastAsia="Calibri" w:cstheme="minorHAnsi"/>
+                <w:bCs/>
+                <w:sz w:val="18"/>
+                <w:szCs w:val="18"/>
+              </w:rPr>
+              <w:t>showEnd</w:t>
+            </w:r>
+            <w:r>
+              <w:rPr>
+                <w:rFonts w:eastAsia="Calibri" w:cstheme="minorHAnsi"/>
+                <w:bCs/>
+                <w:sz w:val="18"/>
+                <w:szCs w:val="18"/>
+              </w:rPr>
+              <w:t>}</w:t>
+            </w:r>
+            <w:r>
+              <w:rPr>
+                <w:rFonts w:eastAsia="Calibri" w:cstheme="minorHAnsi"/>
+                <w:bCs/>
+                <w:sz w:val="18"/>
+                <w:szCs w:val="18"/>
+              </w:rPr>
+              <w:t>{$item_val[i].next_pecp_date</w:t>
+            </w:r>
+            <w:r>
+              <w:rPr>
+                <w:rFonts w:eastAsia="Calibri" w:cstheme="minorHAnsi"/>
+                <w:sz w:val="18"/>
+                <w:szCs w:val="18"/>
+                <w:lang w:val="en-US"/>
+              </w:rPr>
+              <w:t>:</w:t>
+            </w:r>
+            <w:proofErr w:type="spellStart"/>
+            <w:r>
+              <w:rPr>
+                <w:rFonts w:eastAsia="Calibri" w:cstheme="minorHAnsi"/>
+                <w:sz w:val="18"/>
+                <w:szCs w:val="18"/>
+                <w:lang w:val="en-US"/>
+              </w:rPr>
+              <w:t>ifEM</w:t>
+            </w:r>
+            <w:proofErr w:type="spellEnd"/>
+            <w:r>
+              <w:rPr>
+                <w:rFonts w:eastAsia="Calibri" w:cstheme="minorHAnsi"/>
+                <w:sz w:val="18"/>
+                <w:szCs w:val="18"/>
+                <w:lang w:val="en-US"/>
+              </w:rPr>
+              <w:t>():</w:t>
+            </w:r>
+            <w:proofErr w:type="spellStart"/>
+            <w:r>
+              <w:rPr>
+                <w:rFonts w:eastAsia="Calibri" w:cstheme="minorHAnsi"/>
+                <w:sz w:val="18"/>
+                <w:szCs w:val="18"/>
+                <w:lang w:val="en-US"/>
+              </w:rPr>
+              <w:t>showBegin</w:t>
+            </w:r>
+            <w:proofErr w:type="spellEnd"/>
+            <w:r>
+              <w:rPr>
+                <w:rFonts w:eastAsia="Calibri" w:cstheme="minorHAnsi"/>
+                <w:sz w:val="18"/>
+                <w:szCs w:val="18"/>
+                <w:lang w:val="en-US"/>
+              </w:rPr>
+              <w:t>}</w:t>
+            </w:r>
+            <w:r>
+              <w:rPr>
+                <w:rFonts w:eastAsia="Calibri" w:cstheme="minorHAnsi"/>
+                <w:bCs/>
+                <w:sz w:val="18"/>
+                <w:szCs w:val="18"/>
+                <w:lang w:val="en-US"/>
+              </w:rPr>
+              <w:t>{$</w:t>
+            </w:r>
+            <w:proofErr w:type="spellStart"/>
+            <w:r>
+              <w:rPr>
+                <w:rFonts w:eastAsia="Calibri" w:cstheme="minorHAnsi"/>
+                <w:bCs/>
+                <w:sz w:val="18"/>
+                <w:szCs w:val="18"/>
+                <w:lang w:val="en-US"/>
+              </w:rPr>
+              <w:t>item_val</w:t>
+            </w:r>
+            <w:proofErr w:type="spellEnd"/>
+            <w:r>
+              <w:rPr>
+                <w:rFonts w:eastAsia="Calibri" w:cstheme="minorHAnsi"/>
+                <w:bCs/>
+                <w:sz w:val="18"/>
+                <w:szCs w:val="18"/>
+                <w:lang w:val="en-US"/>
+              </w:rPr>
+              <w:t>[</w:t>
+            </w:r>
+            <w:proofErr w:type="spellStart"/>
+            <w:r>
+              <w:rPr>
+                <w:rFonts w:eastAsia="Calibri" w:cstheme="minorHAnsi"/>
+                <w:bCs/>
+                <w:sz w:val="18"/>
+                <w:szCs w:val="18"/>
+                <w:lang w:val="en-US"/>
+              </w:rPr>
+              <w:t>i</w:t>
+            </w:r>
+            <w:proofErr w:type="spellEnd"/>
+            <w:r>
+              <w:rPr>
+                <w:rFonts w:eastAsia="Calibri" w:cstheme="minorHAnsi"/>
+                <w:bCs/>
+                <w:sz w:val="18"/>
+                <w:szCs w:val="18"/>
+                <w:lang w:val="en-US"/>
+              </w:rPr>
+              <w:t>]</w:t>
+            </w:r>
+            <w:r>
+              <w:rPr>
+                <w:rFonts w:eastAsia="Calibri"/>
+                <w:sz w:val="18"/>
+                <w:szCs w:val="18"/>
+              </w:rPr>
+              <w:t xml:space="preserve"> .</w:t>
+            </w:r>
+            <w:proofErr w:type="spellStart"/>
+            <w:r>
+              <w:rPr>
+                <w:rFonts w:eastAsia="Calibri" w:cstheme="minorHAnsi"/>
+                <w:bCs/>
+                <w:sz w:val="18"/>
+                <w:szCs w:val="18"/>
+                <w:lang w:val="en-US"/>
+              </w:rPr>
+              <w:t>next_pecp_title:ifNEM</w:t>
+            </w:r>
+            <w:proofErr w:type="spellEnd"/>
+            <w:r>
+              <w:rPr>
+                <w:rFonts w:eastAsia="Calibri" w:cstheme="minorHAnsi"/>
+                <w:bCs/>
+                <w:sz w:val="18"/>
+                <w:szCs w:val="18"/>
+                <w:lang w:val="en-US"/>
+              </w:rPr>
+              <w:t>():</w:t>
+            </w:r>
+            <w:proofErr w:type="spellStart"/>
+            <w:r>
+              <w:rPr>
+                <w:rFonts w:eastAsia="Calibri" w:cstheme="minorHAnsi"/>
+                <w:bCs/>
+                <w:sz w:val="18"/>
+                <w:szCs w:val="18"/>
+                <w:lang w:val="en-US"/>
+              </w:rPr>
+              <w:t>showBegin</w:t>
+            </w:r>
+            <w:proofErr w:type="spellEnd"/>
+            <w:r>
+              <w:rPr>
+                <w:rFonts w:eastAsia="Calibri" w:cstheme="minorHAnsi"/>
+                <w:bCs/>
+                <w:sz w:val="18"/>
+                <w:szCs w:val="18"/>
+                <w:lang w:val="en-US"/>
+              </w:rPr>
+              <w:t>}</w:t>
+            </w:r>
+            <w:r>
+              <w:rPr>
+                <w:rFonts w:eastAsia="Calibri" w:cstheme="minorHAnsi"/>
+                <w:bCs/>
+                <w:sz w:val="18"/>
+                <w:szCs w:val="18"/>
+                <w:lang w:val="en-US"/>
+              </w:rPr>
+              <w:br/>
+            </w:r>
+            <w:r>
+              <w:rPr>
+                <w:rFonts w:eastAsia="Calibri" w:cstheme="minorHAnsi"/>
+                <w:b/>
+                <w:sz w:val="18"/>
+                <w:szCs w:val="18"/>
+              </w:rPr>
+              <w:t xml:space="preserve">Next Milestone: </w:t>
+            </w:r>
+            <w:r>
+              <w:rPr>
+                <w:rFonts w:eastAsia="Calibri" w:cstheme="minorHAnsi"/>
+                <w:sz w:val="18"/>
+                <w:szCs w:val="18"/>
+              </w:rPr>
+              <w:t>{$</w:t>
+            </w:r>
+            <w:proofErr w:type="spellStart"/>
+            <w:r>
+              <w:rPr>
+                <w:rFonts w:eastAsia="Calibri" w:cstheme="minorHAnsi"/>
+                <w:sz w:val="18"/>
+                <w:szCs w:val="18"/>
+              </w:rPr>
+              <w:t>item_val</w:t>
+            </w:r>
+            <w:proofErr w:type="spellEnd"/>
+            <w:r>
+              <w:rPr>
+                <w:rFonts w:eastAsia="Calibri" w:cstheme="minorHAnsi"/>
+                <w:sz w:val="18"/>
+                <w:szCs w:val="18"/>
+              </w:rPr>
+              <w:t>[</w:t>
+            </w:r>
+            <w:proofErr w:type="spellStart"/>
+            <w:r>
+              <w:rPr>
+                <w:rFonts w:eastAsia="Calibri" w:cstheme="minorHAnsi"/>
+                <w:sz w:val="18"/>
+                <w:szCs w:val="18"/>
+              </w:rPr>
+              <w:t>i</w:t>
+            </w:r>
+            <w:proofErr w:type="spellEnd"/>
+            <w:r>
+              <w:rPr>
+                <w:rFonts w:eastAsia="Calibri" w:cstheme="minorHAnsi"/>
+                <w:sz w:val="18"/>
+                <w:szCs w:val="18"/>
+              </w:rPr>
+              <w:t>].</w:t>
+            </w:r>
+            <w:proofErr w:type="spellStart"/>
+            <w:r>
+              <w:rPr>
+                <w:rFonts w:eastAsia="Calibri" w:cstheme="minorHAnsi"/>
+                <w:sz w:val="18"/>
+                <w:szCs w:val="18"/>
+              </w:rPr>
+              <w:t>next_pecp_title</w:t>
+            </w:r>
+            <w:proofErr w:type="spellEnd"/>
+            <w:r>
+              <w:rPr>
+                <w:rFonts w:eastAsia="Calibri" w:cstheme="minorHAnsi"/>
+                <w:sz w:val="18"/>
+                <w:szCs w:val="18"/>
+              </w:rPr>
+              <w:t>}</w:t>
+            </w:r>
+            <w:r>
+              <w:rPr>
+                <w:rFonts w:eastAsia="Calibri" w:cstheme="minorHAnsi"/>
+                <w:sz w:val="18"/>
+                <w:szCs w:val="18"/>
+                <w:lang w:val="en-US"/>
+              </w:rPr>
+              <w:t>{$</w:t>
+            </w:r>
+            <w:proofErr w:type="spellStart"/>
+            <w:r>
+              <w:rPr>
+                <w:rFonts w:eastAsia="Calibri" w:cstheme="minorHAnsi"/>
+                <w:sz w:val="18"/>
+                <w:szCs w:val="18"/>
+                <w:lang w:val="en-US"/>
+              </w:rPr>
+              <w:t>item_val</w:t>
+            </w:r>
+            <w:proofErr w:type="spellEnd"/>
+            <w:r>
+              <w:rPr>
+                <w:rFonts w:eastAsia="Calibri" w:cstheme="minorHAnsi"/>
+                <w:sz w:val="18"/>
+                <w:szCs w:val="18"/>
+                <w:lang w:val="en-US"/>
+              </w:rPr>
+              <w:t>[</w:t>
+            </w:r>
+            <w:proofErr w:type="spellStart"/>
+            <w:r>
+              <w:rPr>
+                <w:rFonts w:eastAsia="Calibri" w:cstheme="minorHAnsi"/>
+                <w:sz w:val="18"/>
+                <w:szCs w:val="18"/>
+                <w:lang w:val="en-US"/>
+              </w:rPr>
+              <w:t>i</w:t>
+            </w:r>
+            <w:proofErr w:type="spellEnd"/>
+            <w:r>
+              <w:rPr>
+                <w:rFonts w:eastAsia="Calibri" w:cstheme="minorHAnsi"/>
+                <w:sz w:val="18"/>
+                <w:szCs w:val="18"/>
+                <w:lang w:val="en-US"/>
+              </w:rPr>
+              <w:t>].</w:t>
+            </w:r>
+            <w:proofErr w:type="spellStart"/>
+            <w:r>
+              <w:rPr>
+                <w:rFonts w:eastAsia="Calibri" w:cstheme="minorHAnsi"/>
+                <w:sz w:val="18"/>
+                <w:szCs w:val="18"/>
+                <w:lang w:val="en-US"/>
+              </w:rPr>
+              <w:t>next_pecp_title:showEnd</w:t>
+            </w:r>
+            <w:proofErr w:type="spellEnd"/>
+            <w:r>
+              <w:rPr>
+                <w:rFonts w:eastAsia="Calibri" w:cstheme="minorHAnsi"/>
+                <w:sz w:val="18"/>
+                <w:szCs w:val="18"/>
+                <w:lang w:val="en-US"/>
+              </w:rPr>
+              <w:t>}</w:t>
+            </w:r>
+            <w:r>
+              <w:rPr>
+                <w:rFonts w:eastAsia="Calibri" w:cstheme="minorHAnsi"/>
+                <w:bCs/>
+                <w:sz w:val="18"/>
+                <w:szCs w:val="18"/>
+              </w:rPr>
+              <w:t>{$</w:t>
+            </w:r>
+            <w:proofErr w:type="spellStart"/>
+            <w:r>
+              <w:rPr>
+                <w:rFonts w:eastAsia="Calibri" w:cstheme="minorHAnsi"/>
+                <w:bCs/>
+                <w:sz w:val="18"/>
+                <w:szCs w:val="18"/>
+              </w:rPr>
+              <w:t>item_val</w:t>
+            </w:r>
+            <w:proofErr w:type="spellEnd"/>
+            <w:r>
+              <w:rPr>
+                <w:rFonts w:eastAsia="Calibri" w:cstheme="minorHAnsi"/>
+                <w:bCs/>
+                <w:sz w:val="18"/>
+                <w:szCs w:val="18"/>
+              </w:rPr>
+              <w:t>[</w:t>
+            </w:r>
+            <w:proofErr w:type="spellStart"/>
+            <w:r>
+              <w:rPr>
+                <w:rFonts w:eastAsia="Calibri" w:cstheme="minorHAnsi"/>
+                <w:bCs/>
+                <w:sz w:val="18"/>
+                <w:szCs w:val="18"/>
+              </w:rPr>
+              <w:t>i</w:t>
+            </w:r>
+            <w:proofErr w:type="spellEnd"/>
+            <w:r>
+              <w:rPr>
+                <w:rFonts w:eastAsia="Calibri" w:cstheme="minorHAnsi"/>
+                <w:bCs/>
+                <w:sz w:val="18"/>
+                <w:szCs w:val="18"/>
+              </w:rPr>
+              <w:t>].</w:t>
+            </w:r>
+            <w:proofErr w:type="spellStart"/>
+            <w:r>
+              <w:rPr>
+                <w:rFonts w:eastAsia="Calibri" w:cstheme="minorHAnsi"/>
+                <w:bCs/>
+                <w:sz w:val="18"/>
+                <w:szCs w:val="18"/>
+              </w:rPr>
+              <w:t>next_pecp_date</w:t>
+            </w:r>
+            <w:proofErr w:type="spellEnd"/>
+            <w:r>
+              <w:rPr>
+                <w:rFonts w:eastAsia="Calibri" w:cstheme="minorHAnsi"/>
+                <w:sz w:val="18"/>
+                <w:szCs w:val="18"/>
+                <w:lang w:val="en-US"/>
+              </w:rPr>
+              <w:t>:</w:t>
+            </w:r>
+            <w:proofErr w:type="spellStart"/>
+            <w:r>
+              <w:rPr>
+                <w:rFonts w:eastAsia="Calibri" w:cstheme="minorHAnsi"/>
+                <w:sz w:val="18"/>
+                <w:szCs w:val="18"/>
+                <w:lang w:val="en-US"/>
+              </w:rPr>
+              <w:t>ifNEM</w:t>
+            </w:r>
+            <w:proofErr w:type="spellEnd"/>
+            <w:r>
+              <w:rPr>
+                <w:rFonts w:eastAsia="Calibri" w:cstheme="minorHAnsi"/>
+                <w:sz w:val="18"/>
+                <w:szCs w:val="18"/>
+                <w:lang w:val="en-US"/>
+              </w:rPr>
+              <w:t>():</w:t>
+            </w:r>
+            <w:proofErr w:type="spellStart"/>
+            <w:r>
+              <w:rPr>
+                <w:rFonts w:eastAsia="Calibri" w:cstheme="minorHAnsi"/>
+                <w:sz w:val="18"/>
+                <w:szCs w:val="18"/>
+                <w:lang w:val="en-US"/>
+              </w:rPr>
+              <w:t>show</w:t>
+            </w:r>
+            <w:r>
+              <w:rPr>
+                <w:rFonts w:eastAsia="Calibri" w:cstheme="minorHAnsi"/>
+                <w:sz w:val="18"/>
+                <w:szCs w:val="18"/>
+                <w:lang w:val="en-US"/>
+              </w:rPr>
+              <w:t>End</w:t>
+            </w:r>
+            <w:proofErr w:type="spellEnd"/>
+            <w:r>
+              <w:rPr>
+                <w:rFonts w:eastAsia="Calibri" w:cstheme="minorHAnsi"/>
+                <w:sz w:val="18"/>
+                <w:szCs w:val="18"/>
+                <w:lang w:val="en-US"/>
+              </w:rPr>
+              <w:t>}</w:t>
             </w:r>
           </w:p>
           <w:p>
             <w:pPr>
-              <w:pStyle w:val="Normal"/>
-              <w:widowControl/>
-              <w:suppressAutoHyphens w:val="true"/>
-              <w:spacing w:lineRule="atLeast" w:line="201" w:before="0" w:after="0"/>
-              <w:jc w:val="left"/>
-              <w:rPr>
-                <w:rFonts w:cs="Calibri" w:cstheme="minorHAnsi"/>
+              <w:rPr>
+                <w:rFonts w:eastAsia="Calibri" w:cstheme="minorHAnsi"/>
                 <w:sz w:val="18"/>
                 <w:szCs w:val="18"/>
                 <w:lang w:val="en-US"/>
               </w:rPr>
             </w:pPr>
-            <w:r>
-              <w:rPr>
-                <w:rFonts w:eastAsia="Calibri" w:cs="Calibri" w:cstheme="minorHAnsi"/>
-                <w:bCs/>
-                <w:kern w:val="0"/>
-                <w:sz w:val="18"/>
-                <w:szCs w:val="18"/>
-                <w:lang w:val="en-US" w:bidi="ar-SA"/>
-              </w:rPr>
-              <w:t>{$item_val[i]</w:t>
-            </w:r>
-            <w:r>
-              <w:rPr>
-                <w:rFonts w:eastAsia="Calibri"/>
-                <w:kern w:val="0"/>
-                <w:sz w:val="18"/>
-                <w:szCs w:val="18"/>
-                <w:lang w:val="en-CA" w:bidi="ar-SA"/>
-              </w:rPr>
-              <w:t xml:space="preserve"> .</w:t>
-            </w:r>
-            <w:r>
-              <w:rPr>
-                <w:rFonts w:eastAsia="Calibri" w:cs="Calibri" w:cstheme="minorHAnsi"/>
-                <w:bCs/>
-                <w:kern w:val="0"/>
-                <w:sz w:val="18"/>
-                <w:szCs w:val="18"/>
-                <w:lang w:val="en-US" w:bidi="ar-SA"/>
-              </w:rPr>
-              <w:t>next_pecp_title:ifNEM():showBegin}</w:t>
-            </w:r>
-            <w:r>
-              <w:rPr>
-                <w:rFonts w:eastAsia="Calibri" w:cs="Calibri" w:cstheme="minorHAnsi"/>
-                <w:b/>
-                <w:kern w:val="0"/>
-                <w:sz w:val="18"/>
-                <w:szCs w:val="18"/>
-                <w:lang w:val="en-CA" w:bidi="ar-SA"/>
-              </w:rPr>
-              <w:t xml:space="preserve">Next Milestone: </w:t>
-            </w:r>
-            <w:r>
-              <w:rPr>
-                <w:rFonts w:eastAsia="Calibri" w:cs="Calibri" w:cstheme="minorHAnsi"/>
-                <w:kern w:val="0"/>
-                <w:sz w:val="18"/>
-                <w:szCs w:val="18"/>
-                <w:lang w:val="en-CA" w:bidi="ar-SA"/>
-              </w:rPr>
-              <w:t>{$item_val[i].next_pecp_title}</w:t>
-            </w:r>
-            <w:r>
-              <w:rPr>
-                <w:rFonts w:eastAsia="Calibri" w:cs="Calibri" w:cstheme="minorHAnsi"/>
-                <w:kern w:val="0"/>
-                <w:sz w:val="18"/>
-                <w:szCs w:val="18"/>
-                <w:lang w:val="en-US" w:bidi="ar-SA"/>
-              </w:rPr>
-              <w:t>{$item_val[i].next_pecp_title:showEnd}</w:t>
-            </w:r>
           </w:p>
           <w:p>
             <w:pPr>
-              <w:pStyle w:val="Normal"/>
-              <w:widowControl/>
-              <w:suppressAutoHyphens w:val="true"/>
-              <w:spacing w:lineRule="atLeast" w:line="201" w:before="0" w:after="0"/>
-              <w:jc w:val="left"/>
-              <w:rPr>
-                <w:rFonts w:cs="Calibri" w:cstheme="minorHAnsi"/>
-                <w:bCs/>
-                <w:sz w:val="18"/>
-                <w:szCs w:val="18"/>
-                <w:lang w:val="en-US"/>
+              <w:rPr>
+                <w:rFonts w:eastAsia="Calibri"/>
+                <w:sz w:val="18"/>
+                <w:szCs w:val="18"/>
               </w:rPr>
             </w:pPr>
             <w:r>
               <w:rPr>
-                <w:rFonts w:cs="Calibri" w:cstheme="minorHAnsi"/>
-                <w:bCs/>
-                <w:sz w:val="18"/>
-                <w:szCs w:val="18"/>
-                <w:lang w:val="en-US"/>
-              </w:rPr>
+                <w:rFonts w:eastAsia="Calibri" w:cstheme="minorHAnsi"/>
+                <w:sz w:val="18"/>
+                <w:szCs w:val="18"/>
+              </w:rPr>
+              <w:t>{$</w:t>
+            </w:r>
+            <w:proofErr w:type="spellStart"/>
+            <w:r>
+              <w:rPr>
+                <w:rFonts w:eastAsia="Calibri" w:cstheme="minorHAnsi"/>
+                <w:sz w:val="18"/>
+                <w:szCs w:val="18"/>
+              </w:rPr>
+              <w:t>item_val</w:t>
+            </w:r>
+            <w:proofErr w:type="spellEnd"/>
+            <w:r>
+              <w:rPr>
+                <w:rFonts w:eastAsia="Calibri" w:cstheme="minorHAnsi"/>
+                <w:sz w:val="18"/>
+                <w:szCs w:val="18"/>
+              </w:rPr>
+              <w:t>[</w:t>
+            </w:r>
+            <w:proofErr w:type="spellStart"/>
+            <w:r>
+              <w:rPr>
+                <w:rFonts w:eastAsia="Calibri" w:cstheme="minorHAnsi"/>
+                <w:sz w:val="18"/>
+                <w:szCs w:val="18"/>
+              </w:rPr>
+              <w:t>i</w:t>
+            </w:r>
+            <w:proofErr w:type="spellEnd"/>
+            <w:r>
+              <w:rPr>
+                <w:rFonts w:eastAsia="Calibri" w:cstheme="minorHAnsi"/>
+                <w:sz w:val="18"/>
+                <w:szCs w:val="18"/>
+              </w:rPr>
+              <w:t>].</w:t>
+            </w:r>
+            <w:proofErr w:type="spellStart"/>
+            <w:r>
+              <w:rPr>
+                <w:rFonts w:eastAsia="Calibri" w:cstheme="minorHAnsi"/>
+                <w:sz w:val="18"/>
+                <w:szCs w:val="18"/>
+              </w:rPr>
+              <w:t>additional_info:ifNEM</w:t>
+            </w:r>
+            <w:proofErr w:type="spellEnd"/>
+            <w:r>
+              <w:rPr>
+                <w:rFonts w:eastAsia="Calibri" w:cstheme="minorHAnsi"/>
+                <w:sz w:val="18"/>
+                <w:szCs w:val="18"/>
+              </w:rPr>
+              <w:t>():</w:t>
+            </w:r>
+            <w:proofErr w:type="spellStart"/>
+            <w:r>
+              <w:rPr>
+                <w:rFonts w:eastAsia="Calibri" w:cstheme="minorHAnsi"/>
+                <w:sz w:val="18"/>
+                <w:szCs w:val="18"/>
+              </w:rPr>
+              <w:t>showBegin</w:t>
+            </w:r>
+            <w:proofErr w:type="spellEnd"/>
+            <w:r>
+              <w:rPr>
+                <w:rFonts w:eastAsia="Calibri" w:cstheme="minorHAnsi"/>
+                <w:sz w:val="18"/>
+                <w:szCs w:val="18"/>
+              </w:rPr>
+              <w:t>}</w:t>
+            </w:r>
+            <w:r>
+              <w:rPr>
+                <w:rFonts w:eastAsia="Calibri" w:cstheme="minorHAnsi"/>
+                <w:b/>
+                <w:sz w:val="20"/>
+                <w:szCs w:val="20"/>
+              </w:rPr>
+              <w:t>Status</w:t>
+            </w:r>
+            <w:r>
+              <w:rPr>
+                <w:rFonts w:eastAsia="Calibri" w:cstheme="minorHAnsi"/>
+                <w:b/>
+                <w:sz w:val="18"/>
+                <w:szCs w:val="18"/>
+              </w:rPr>
+              <w:t xml:space="preserve">: </w:t>
+            </w:r>
+            <w:r>
+              <w:rPr>
+                <w:rFonts w:eastAsia="Calibri"/>
+                <w:sz w:val="18"/>
+                <w:szCs w:val="18"/>
+              </w:rPr>
+              <w:t>{$item_val[i].additional_info}{$item_val[i].additional_info:showEnd}</w:t>
             </w:r>
           </w:p>
           <w:p>
             <w:pPr>
-              <w:pStyle w:val="Normal"/>
-              <w:widowControl/>
-              <w:suppressAutoHyphens w:val="true"/>
-              <w:spacing w:lineRule="atLeast" w:line="201" w:before="0" w:after="0"/>
-              <w:jc w:val="left"/>
-              <w:rPr>
+              <w:rPr>
+                <w:rFonts w:eastAsia="Calibri" w:cstheme="minorHAnsi"/>
                 <w:sz w:val="18"/>
                 <w:szCs w:val="18"/>
               </w:rPr>
             </w:pPr>
             <w:r>
               <w:rPr>
-                <w:rFonts w:eastAsia="Calibri" w:cs="Calibri" w:cstheme="minorHAnsi"/>
-                <w:kern w:val="0"/>
-                <w:sz w:val="18"/>
-                <w:szCs w:val="18"/>
-                <w:lang w:val="en-CA" w:bidi="ar-SA"/>
-              </w:rPr>
-              <w:t>{$item_val[i].additional_info:ifNEM():showBegin}</w:t>
-            </w:r>
-            <w:r>
-              <w:rPr>
-                <w:rFonts w:eastAsia="Calibri" w:cs="Calibri" w:cstheme="minorHAnsi"/>
+                <w:rFonts w:eastAsia="Calibri"/>
+                <w:sz w:val="18"/>
+                <w:szCs w:val="18"/>
+              </w:rPr>
+              <w:t>{$</w:t>
+            </w:r>
+            <w:proofErr w:type="spellStart"/>
+            <w:r>
+              <w:rPr>
+                <w:rFonts w:eastAsia="Calibri"/>
+                <w:sz w:val="18"/>
+                <w:szCs w:val="18"/>
+              </w:rPr>
+              <w:t>item_val</w:t>
+            </w:r>
+            <w:proofErr w:type="spellEnd"/>
+            <w:r>
+              <w:rPr>
+                <w:rFonts w:eastAsia="Calibri"/>
+                <w:sz w:val="18"/>
+                <w:szCs w:val="18"/>
+              </w:rPr>
+              <w:t>[</w:t>
+            </w:r>
+            <w:proofErr w:type="spellStart"/>
+            <w:r>
+              <w:rPr>
+                <w:rFonts w:eastAsia="Calibri"/>
+                <w:sz w:val="18"/>
+                <w:szCs w:val="18"/>
+              </w:rPr>
+              <w:t>i</w:t>
+            </w:r>
+            <w:proofErr w:type="spellEnd"/>
+            <w:r>
+              <w:rPr>
+                <w:rFonts w:eastAsia="Calibri"/>
+                <w:sz w:val="18"/>
+                <w:szCs w:val="18"/>
+              </w:rPr>
+              <w:t>].</w:t>
+            </w:r>
+            <w:proofErr w:type="spellStart"/>
+            <w:r>
+              <w:rPr>
+                <w:rFonts w:eastAsia="Calibri"/>
+                <w:sz w:val="18"/>
+                <w:szCs w:val="18"/>
+              </w:rPr>
+              <w:t>notes:ifNEM</w:t>
+            </w:r>
+            <w:proofErr w:type="spellEnd"/>
+            <w:r>
+              <w:rPr>
+                <w:rFonts w:eastAsia="Calibri"/>
+                <w:sz w:val="18"/>
+                <w:szCs w:val="18"/>
+              </w:rPr>
+              <w:t>():</w:t>
+            </w:r>
+            <w:proofErr w:type="spellStart"/>
+            <w:r>
+              <w:rPr>
+                <w:rFonts w:eastAsia="Calibri"/>
+                <w:sz w:val="18"/>
+                <w:szCs w:val="18"/>
+              </w:rPr>
+              <w:t>showBegin</w:t>
+            </w:r>
+            <w:proofErr w:type="spellEnd"/>
+            <w:r>
+              <w:rPr>
+                <w:rFonts w:eastAsia="Calibri"/>
+                <w:sz w:val="18"/>
+                <w:szCs w:val="18"/>
+              </w:rPr>
+              <w:t>}</w:t>
+            </w:r>
+            <w:r>
+              <w:rPr>
+                <w:rFonts w:eastAsia="Calibri" w:cstheme="minorHAnsi"/>
                 <w:b/>
-                <w:kern w:val="0"/>
-                <w:sz w:val="20"/>
-                <w:szCs w:val="20"/>
-                <w:lang w:val="en-CA" w:bidi="ar-SA"/>
-              </w:rPr>
-              <w:t>Status</w:t>
-            </w:r>
-            <w:r>
-              <w:rPr>
-                <w:rFonts w:eastAsia="Calibri" w:cs="Calibri" w:cstheme="minorHAnsi"/>
-                <w:b/>
-                <w:kern w:val="0"/>
-                <w:sz w:val="18"/>
-                <w:szCs w:val="18"/>
-                <w:lang w:val="en-CA" w:bidi="ar-SA"/>
-              </w:rPr>
-              <w:t xml:space="preserve">: </w:t>
+                <w:sz w:val="18"/>
+                <w:szCs w:val="18"/>
+              </w:rPr>
+              <w:t xml:space="preserve">Notes: </w:t>
             </w:r>
             <w:r>
               <w:rPr>
                 <w:rFonts w:eastAsia="Calibri"/>
-                <w:kern w:val="0"/>
-                <w:sz w:val="18"/>
-                <w:szCs w:val="18"/>
-                <w:lang w:val="en-CA" w:bidi="ar-SA"/>
-              </w:rPr>
-              <w:t>{$item_val[i].additional_info}{$item_val[i].additional_info:showEnd}</w:t>
+                <w:sz w:val="18"/>
+                <w:szCs w:val="18"/>
+              </w:rPr>
+              <w:t>{$</w:t>
+            </w:r>
+            <w:proofErr w:type="spellStart"/>
+            <w:r>
+              <w:rPr>
+                <w:rFonts w:eastAsia="Calibri"/>
+                <w:sz w:val="18"/>
+                <w:szCs w:val="18"/>
+              </w:rPr>
+              <w:t>item_val</w:t>
+            </w:r>
+            <w:proofErr w:type="spellEnd"/>
+            <w:r>
+              <w:rPr>
+                <w:rFonts w:eastAsia="Calibri"/>
+                <w:sz w:val="18"/>
+                <w:szCs w:val="18"/>
+              </w:rPr>
+              <w:t>[</w:t>
+            </w:r>
+            <w:proofErr w:type="spellStart"/>
+            <w:r>
+              <w:rPr>
+                <w:rFonts w:eastAsia="Calibri"/>
+                <w:sz w:val="18"/>
+                <w:szCs w:val="18"/>
+              </w:rPr>
+              <w:t>i</w:t>
+            </w:r>
+            <w:proofErr w:type="spellEnd"/>
+            <w:r>
+              <w:rPr>
+                <w:rFonts w:eastAsia="Calibri"/>
+                <w:sz w:val="18"/>
+                <w:szCs w:val="18"/>
+              </w:rPr>
+              <w:t>].notes }{$</w:t>
+            </w:r>
+            <w:proofErr w:type="spellStart"/>
+            <w:r>
+              <w:rPr>
+                <w:rFonts w:eastAsia="Calibri"/>
+                <w:sz w:val="18"/>
+                <w:szCs w:val="18"/>
+              </w:rPr>
+              <w:t>item_val</w:t>
+            </w:r>
+            <w:proofErr w:type="spellEnd"/>
+            <w:r>
+              <w:rPr>
+                <w:rFonts w:eastAsia="Calibri"/>
+                <w:sz w:val="18"/>
+                <w:szCs w:val="18"/>
+              </w:rPr>
+              <w:t>[</w:t>
+            </w:r>
+            <w:proofErr w:type="spellStart"/>
+            <w:r>
+              <w:rPr>
+                <w:rFonts w:eastAsia="Calibri"/>
+                <w:sz w:val="18"/>
+                <w:szCs w:val="18"/>
+              </w:rPr>
+              <w:t>i</w:t>
+            </w:r>
+            <w:proofErr w:type="spellEnd"/>
+            <w:r>
+              <w:rPr>
+                <w:rFonts w:eastAsia="Calibri"/>
+                <w:sz w:val="18"/>
+                <w:szCs w:val="18"/>
+              </w:rPr>
+              <w:t>].</w:t>
+            </w:r>
+            <w:proofErr w:type="spellStart"/>
+            <w:r>
+              <w:rPr>
+                <w:rFonts w:eastAsia="Calibri"/>
+                <w:sz w:val="18"/>
+                <w:szCs w:val="18"/>
+              </w:rPr>
+              <w:t>notes:showEnd</w:t>
+            </w:r>
+            <w:proofErr w:type="spellEnd"/>
+            <w:r>
+              <w:rPr>
+                <w:rFonts w:eastAsia="Calibri"/>
+                <w:sz w:val="18"/>
+                <w:szCs w:val="18"/>
+              </w:rPr>
+              <w:t>}</w:t>
             </w:r>
           </w:p>
           <w:p>
             <w:pPr>
-              <w:pStyle w:val="Normal"/>
-              <w:widowControl/>
-              <w:suppressAutoHyphens w:val="true"/>
-              <w:spacing w:lineRule="atLeast" w:line="201" w:before="0" w:after="0"/>
-              <w:jc w:val="left"/>
-              <w:rPr>
-                <w:rFonts w:cs="Calibri" w:cstheme="minorHAnsi"/>
-                <w:b/>
-                <w:b/>
-                <w:bCs/>
+              <w:rPr>
                 <w:sz w:val="18"/>
                 <w:szCs w:val="18"/>
               </w:rPr>
             </w:pPr>
-            <w:r>
-              <w:rPr>
-                <w:rFonts w:cs="Calibri" w:cstheme="minorHAnsi"/>
-                <w:b/>
-                <w:bCs/>
-                <w:sz w:val="18"/>
-                <w:szCs w:val="18"/>
-              </w:rPr>
-            </w:r>
-          </w:p>
-          <w:p>
-            <w:pPr>
-              <w:pStyle w:val="Normal"/>
-              <w:widowControl/>
-              <w:suppressAutoHyphens w:val="true"/>
-              <w:spacing w:before="0" w:after="0"/>
-              <w:jc w:val="left"/>
-              <w:rPr>
-                <w:sz w:val="18"/>
-                <w:szCs w:val="18"/>
-              </w:rPr>
-            </w:pPr>
-            <w:r>
-              <w:rPr>
-                <w:rFonts w:eastAsia="Calibri"/>
-                <w:kern w:val="0"/>
-                <w:sz w:val="18"/>
-                <w:szCs w:val="18"/>
-                <w:lang w:val="en-CA" w:bidi="ar-SA"/>
-              </w:rPr>
-              <w:t>{$item_val[i].notes:ifNEM():showBegin}</w:t>
-            </w:r>
-            <w:r>
-              <w:rPr>
-                <w:rFonts w:eastAsia="Calibri" w:cs="Calibri" w:cstheme="minorHAnsi"/>
-                <w:b/>
-                <w:kern w:val="0"/>
-                <w:sz w:val="18"/>
-                <w:szCs w:val="18"/>
-                <w:lang w:val="en-CA" w:bidi="ar-SA"/>
-              </w:rPr>
-              <w:t xml:space="preserve">Notes: </w:t>
-            </w:r>
-            <w:r>
-              <w:rPr>
-                <w:rFonts w:eastAsia="Calibri"/>
-                <w:kern w:val="0"/>
-                <w:sz w:val="18"/>
-                <w:szCs w:val="18"/>
-                <w:lang w:val="en-CA" w:bidi="ar-SA"/>
-              </w:rPr>
-              <w:t>{$item_val[i].notes }{$item_val[i].notes:showEnd}</w:t>
-            </w:r>
-          </w:p>
-          <w:p>
-            <w:pPr>
-              <w:pStyle w:val="Normal"/>
-              <w:widowControl/>
-              <w:suppressAutoHyphens w:val="true"/>
-              <w:spacing w:before="0" w:after="0"/>
-              <w:jc w:val="left"/>
-              <w:rPr>
-                <w:sz w:val="18"/>
-                <w:szCs w:val="18"/>
-              </w:rPr>
-            </w:pPr>
-            <w:r>
-              <w:rPr>
-                <w:sz w:val="18"/>
-                <w:szCs w:val="18"/>
-              </w:rPr>
-            </w:r>
           </w:p>
         </w:tc>
       </w:tr>
       <w:tr>
         <w:trPr>
-          <w:trHeight w:val="2707" w:hRule="atLeast"/>
+          <w:trHeight w:val="2707"/>
         </w:trPr>
         <w:tc>
           <w:tcPr>
-            <w:tcW w:w="589" w:type="dxa"/>
-            <w:tcBorders/>
-            <w:shd w:color="auto" w:fill="auto" w:val="clear"/>
+            <w:tcW w:w="426" w:type="dxa"/>
+            <w:shd w:val="clear" w:color="auto" w:fill="auto"/>
           </w:tcPr>
           <w:p>
             <w:pPr>
-              <w:pStyle w:val="Normal"/>
-              <w:widowControl/>
-              <w:suppressAutoHyphens w:val="true"/>
-              <w:spacing w:before="0" w:after="0"/>
-              <w:jc w:val="left"/>
-              <w:rPr>
-                <w:rFonts w:cs="Calibri" w:cstheme="minorHAnsi"/>
-                <w:b/>
+              <w:rPr>
+                <w:rFonts w:cstheme="minorHAnsi"/>
                 <w:b/>
                 <w:sz w:val="20"/>
                 <w:szCs w:val="20"/>
@@ -1559,55 +3965,84 @@
             </w:pPr>
             <w:r>
               <w:rPr>
-                <w:rFonts w:eastAsia="Calibri" w:cs="Calibri" w:cstheme="minorHAnsi"/>
+                <w:rFonts w:eastAsia="Calibri" w:cstheme="minorHAnsi"/>
                 <w:b/>
-                <w:kern w:val="0"/>
                 <w:sz w:val="20"/>
                 <w:szCs w:val="20"/>
-                <w:lang w:val="en-CA" w:bidi="ar-SA"/>
-              </w:rPr>
-              <w:t>{$item_val[i+1].sl_no}</w:t>
+              </w:rPr>
+              <w:lastRenderedPageBreak/>
+              <w:t>{$</w:t>
+            </w:r>
+            <w:proofErr w:type="spellStart"/>
+            <w:r>
+              <w:rPr>
+                <w:rFonts w:eastAsia="Calibri" w:cstheme="minorHAnsi"/>
+                <w:b/>
+                <w:sz w:val="20"/>
+                <w:szCs w:val="20"/>
+              </w:rPr>
+              <w:t>item_val</w:t>
+            </w:r>
+            <w:proofErr w:type="spellEnd"/>
+            <w:r>
+              <w:rPr>
+                <w:rFonts w:eastAsia="Calibri" w:cstheme="minorHAnsi"/>
+                <w:b/>
+                <w:sz w:val="20"/>
+                <w:szCs w:val="20"/>
+              </w:rPr>
+              <w:t>[i+1].</w:t>
+            </w:r>
+            <w:proofErr w:type="spellStart"/>
+            <w:r>
+              <w:rPr>
+                <w:rFonts w:eastAsia="Calibri" w:cstheme="minorHAnsi"/>
+                <w:b/>
+                <w:sz w:val="20"/>
+                <w:szCs w:val="20"/>
+              </w:rPr>
+              <w:t>sl_no</w:t>
+            </w:r>
+            <w:proofErr w:type="spellEnd"/>
+            <w:r>
+              <w:rPr>
+                <w:rFonts w:eastAsia="Calibri" w:cstheme="minorHAnsi"/>
+                <w:b/>
+                <w:sz w:val="20"/>
+                <w:szCs w:val="20"/>
+              </w:rPr>
+              <w:t>}</w:t>
             </w:r>
           </w:p>
         </w:tc>
         <w:tc>
           <w:tcPr>
-            <w:tcW w:w="3542" w:type="dxa"/>
-            <w:tcBorders/>
-            <w:shd w:color="auto" w:fill="auto" w:val="clear"/>
+            <w:tcW w:w="3827" w:type="dxa"/>
+            <w:shd w:val="clear" w:color="auto" w:fill="auto"/>
           </w:tcPr>
           <w:p>
             <w:pPr>
-              <w:pStyle w:val="Normal"/>
-              <w:widowControl/>
-              <w:suppressAutoHyphens w:val="true"/>
-              <w:spacing w:before="0" w:after="0"/>
-              <w:jc w:val="left"/>
-              <w:rPr>
-                <w:rFonts w:cs="Calibri" w:cstheme="minorHAnsi"/>
+              <w:rPr>
+                <w:rFonts w:cstheme="minorHAnsi"/>
                 <w:sz w:val="24"/>
                 <w:szCs w:val="24"/>
               </w:rPr>
             </w:pPr>
             <w:r>
               <w:rPr>
-                <w:rFonts w:eastAsia="Calibri" w:cs="Calibri" w:cstheme="minorHAnsi"/>
-                <w:kern w:val="0"/>
-                <w:sz w:val="18"/>
-                <w:szCs w:val="18"/>
-                <w:lang w:val="en-CA" w:bidi="ar-SA"/>
+                <w:rFonts w:eastAsia="Calibri" w:cstheme="minorHAnsi"/>
+                <w:sz w:val="18"/>
+                <w:szCs w:val="18"/>
               </w:rPr>
               <w:t>{$item_val[i+1].project_name:ifNEM():showBegin}</w:t>
             </w:r>
             <w:r>
               <w:rPr>
-                <w:rFonts w:eastAsia="Calibri" w:cs="Calibri" w:cstheme="minorHAnsi"/>
+                <w:rFonts w:eastAsia="Calibri" w:cstheme="minorHAnsi"/>
                 <w:b/>
                 <w:bCs/>
-                <w:kern w:val="0"/>
                 <w:sz w:val="24"/>
                 <w:szCs w:val="24"/>
-                <w:lang w:val="en-CA" w:bidi="ar-SA"/>
               </w:rPr>
               <w:t>{$item_val[i+1].</w:t>
             </w:r>
@@ -1616,47 +4051,35 @@
                 <w:rFonts w:eastAsia="Calibri"/>
                 <w:b/>
                 <w:bCs/>
-                <w:kern w:val="0"/>
                 <w:sz w:val="24"/>
                 <w:szCs w:val="24"/>
-                <w:lang w:val="en-CA" w:bidi="ar-SA"/>
               </w:rPr>
               <w:t>p</w:t>
             </w:r>
             <w:r>
               <w:rPr>
-                <w:rFonts w:eastAsia="Calibri" w:cs="Calibri" w:cstheme="minorHAnsi"/>
+                <w:rFonts w:eastAsia="Calibri" w:cstheme="minorHAnsi"/>
                 <w:b/>
                 <w:bCs/>
-                <w:kern w:val="0"/>
                 <w:sz w:val="24"/>
                 <w:szCs w:val="24"/>
-                <w:lang w:val="en-CA" w:bidi="ar-SA"/>
               </w:rPr>
               <w:t>roject_name}</w:t>
             </w:r>
             <w:r>
               <w:rPr>
-                <w:rFonts w:eastAsia="Calibri" w:cs="Calibri" w:cstheme="minorHAnsi"/>
-                <w:kern w:val="0"/>
-                <w:sz w:val="18"/>
-                <w:szCs w:val="18"/>
-                <w:lang w:val="en-CA" w:bidi="ar-SA"/>
+                <w:rFonts w:eastAsia="Calibri" w:cstheme="minorHAnsi"/>
+                <w:sz w:val="18"/>
+                <w:szCs w:val="18"/>
               </w:rPr>
               <w:t>{$item_val[i+1].project_name:showEnd}</w:t>
             </w:r>
           </w:p>
           <w:p>
             <w:pPr>
-              <w:pStyle w:val="Normal"/>
-              <w:widowControl/>
-              <w:suppressAutoHyphens w:val="true"/>
-              <w:spacing w:before="0" w:after="0"/>
-              <w:jc w:val="left"/>
-              <w:rPr>
-                <w:rFonts w:cs="Calibri" w:cstheme="minorHAnsi"/>
+              <w:rPr>
+                <w:rFonts w:cstheme="minorHAnsi"/>
                 <w:b/>
-                <w:b/>
                 <w:bCs/>
                 <w:sz w:val="18"/>
                 <w:szCs w:val="18"/>
@@ -1664,24 +4087,78 @@
             </w:pPr>
             <w:r>
               <w:rPr>
-                <w:rFonts w:eastAsia="Calibri" w:cs="Calibri" w:cstheme="minorHAnsi"/>
-                <w:kern w:val="0"/>
-                <w:sz w:val="18"/>
-                <w:szCs w:val="18"/>
-                <w:lang w:val="en-US" w:bidi="ar-SA"/>
-              </w:rPr>
-              <w:t>{$item_val[i+1].proponent:ifNEM():showBegin}</w:t>
+                <w:rFonts w:eastAsia="Calibri" w:cstheme="minorHAnsi"/>
+                <w:sz w:val="18"/>
+                <w:szCs w:val="18"/>
+                <w:lang w:val="en-US"/>
+              </w:rPr>
+              <w:t>{$</w:t>
+            </w:r>
+            <w:proofErr w:type="spellStart"/>
+            <w:r>
+              <w:rPr>
+                <w:rFonts w:eastAsia="Calibri" w:cstheme="minorHAnsi"/>
+                <w:sz w:val="18"/>
+                <w:szCs w:val="18"/>
+                <w:lang w:val="en-US"/>
+              </w:rPr>
+              <w:t>item_val</w:t>
+            </w:r>
+            <w:proofErr w:type="spellEnd"/>
+            <w:r>
+              <w:rPr>
+                <w:rFonts w:eastAsia="Calibri" w:cstheme="minorHAnsi"/>
+                <w:sz w:val="18"/>
+                <w:szCs w:val="18"/>
+                <w:lang w:val="en-US"/>
+              </w:rPr>
+              <w:t>[i+1].</w:t>
+            </w:r>
+            <w:proofErr w:type="spellStart"/>
+            <w:r>
+              <w:rPr>
+                <w:rFonts w:eastAsia="Calibri" w:cstheme="minorHAnsi"/>
+                <w:sz w:val="18"/>
+                <w:szCs w:val="18"/>
+                <w:lang w:val="en-US"/>
+              </w:rPr>
+              <w:t>proponent:ifNEM</w:t>
+            </w:r>
+            <w:proofErr w:type="spellEnd"/>
+            <w:r>
+              <w:rPr>
+                <w:rFonts w:eastAsia="Calibri" w:cstheme="minorHAnsi"/>
+                <w:sz w:val="18"/>
+                <w:szCs w:val="18"/>
+                <w:lang w:val="en-US"/>
+              </w:rPr>
+              <w:t>():</w:t>
+            </w:r>
+            <w:proofErr w:type="spellStart"/>
+            <w:r>
+              <w:rPr>
+                <w:rFonts w:eastAsia="Calibri" w:cstheme="minorHAnsi"/>
+                <w:sz w:val="18"/>
+                <w:szCs w:val="18"/>
+                <w:lang w:val="en-US"/>
+              </w:rPr>
+              <w:t>showBegin</w:t>
+            </w:r>
+            <w:proofErr w:type="spellEnd"/>
+            <w:r>
+              <w:rPr>
+                <w:rFonts w:eastAsia="Calibri" w:cstheme="minorHAnsi"/>
+                <w:sz w:val="18"/>
+                <w:szCs w:val="18"/>
+                <w:lang w:val="en-US"/>
+              </w:rPr>
+              <w:t>}</w:t>
             </w:r>
           </w:p>
           <w:p>
             <w:pPr>
-              <w:pStyle w:val="Normal"/>
-              <w:widowControl/>
-              <w:suppressAutoHyphens w:val="true"/>
-              <w:spacing w:before="0" w:after="0"/>
-              <w:jc w:val="left"/>
-              <w:rPr>
-                <w:rFonts w:cs="Calibri" w:cstheme="minorHAnsi"/>
+              <w:rPr>
+                <w:rFonts w:cstheme="minorHAnsi"/>
                 <w:sz w:val="18"/>
                 <w:szCs w:val="18"/>
                 <w:lang w:val="en-US"/>
@@ -1689,36 +4166,49 @@
             </w:pPr>
             <w:r>
               <w:rPr>
-                <w:rFonts w:eastAsia="Calibri" w:cs="Calibri" w:cstheme="minorHAnsi"/>
+                <w:rFonts w:eastAsia="Calibri" w:cstheme="minorHAnsi"/>
                 <w:b/>
                 <w:bCs/>
-                <w:kern w:val="0"/>
-                <w:sz w:val="18"/>
-                <w:szCs w:val="18"/>
-                <w:lang w:val="en-US" w:bidi="ar-SA"/>
+                <w:sz w:val="18"/>
+                <w:szCs w:val="18"/>
+                <w:lang w:val="en-US"/>
               </w:rPr>
               <w:t xml:space="preserve">Proponent: </w:t>
             </w:r>
             <w:r>
               <w:rPr>
-                <w:rFonts w:eastAsia="Calibri" w:cs="Calibri" w:cstheme="minorHAnsi"/>
-                <w:kern w:val="0"/>
-                <w:sz w:val="18"/>
-                <w:szCs w:val="18"/>
-                <w:lang w:val="en-US" w:bidi="ar-SA"/>
-              </w:rPr>
-              <w:t>{$item_val[i+1].proponent}</w:t>
+                <w:rFonts w:eastAsia="Calibri" w:cstheme="minorHAnsi"/>
+                <w:sz w:val="18"/>
+                <w:szCs w:val="18"/>
+                <w:lang w:val="en-US"/>
+              </w:rPr>
+              <w:t>{$</w:t>
+            </w:r>
+            <w:proofErr w:type="spellStart"/>
+            <w:r>
+              <w:rPr>
+                <w:rFonts w:eastAsia="Calibri" w:cstheme="minorHAnsi"/>
+                <w:sz w:val="18"/>
+                <w:szCs w:val="18"/>
+                <w:lang w:val="en-US"/>
+              </w:rPr>
+              <w:t>item_val</w:t>
+            </w:r>
+            <w:proofErr w:type="spellEnd"/>
+            <w:r>
+              <w:rPr>
+                <w:rFonts w:eastAsia="Calibri" w:cstheme="minorHAnsi"/>
+                <w:sz w:val="18"/>
+                <w:szCs w:val="18"/>
+                <w:lang w:val="en-US"/>
+              </w:rPr>
+              <w:t>[i+1].proponent}</w:t>
             </w:r>
           </w:p>
           <w:p>
             <w:pPr>
-              <w:pStyle w:val="Normal"/>
-              <w:widowControl/>
-              <w:suppressAutoHyphens w:val="true"/>
-              <w:spacing w:before="0" w:after="0"/>
-              <w:jc w:val="left"/>
-              <w:rPr>
-                <w:rFonts w:cs="Calibri" w:cstheme="minorHAnsi"/>
+              <w:rPr>
+                <w:rFonts w:cstheme="minorHAnsi"/>
                 <w:sz w:val="18"/>
                 <w:szCs w:val="18"/>
                 <w:lang w:val="en-US"/>
@@ -1726,26 +4216,59 @@
             </w:pPr>
             <w:r>
               <w:rPr>
-                <w:rFonts w:eastAsia="Calibri" w:cs="Calibri" w:cstheme="minorHAnsi"/>
-                <w:kern w:val="0"/>
-                <w:sz w:val="18"/>
-                <w:szCs w:val="18"/>
-                <w:lang w:val="en-US" w:bidi="ar-SA"/>
-              </w:rPr>
-              <w:t xml:space="preserve">{$item_val[i+1].proponent:showEnd} </w:t>
+                <w:rFonts w:eastAsia="Calibri" w:cstheme="minorHAnsi"/>
+                <w:sz w:val="18"/>
+                <w:szCs w:val="18"/>
+                <w:lang w:val="en-US"/>
+              </w:rPr>
+              <w:t>{$</w:t>
+            </w:r>
+            <w:proofErr w:type="spellStart"/>
+            <w:r>
+              <w:rPr>
+                <w:rFonts w:eastAsia="Calibri" w:cstheme="minorHAnsi"/>
+                <w:sz w:val="18"/>
+                <w:szCs w:val="18"/>
+                <w:lang w:val="en-US"/>
+              </w:rPr>
+              <w:t>item_val</w:t>
+            </w:r>
+            <w:proofErr w:type="spellEnd"/>
+            <w:r>
+              <w:rPr>
+                <w:rFonts w:eastAsia="Calibri" w:cstheme="minorHAnsi"/>
+                <w:sz w:val="18"/>
+                <w:szCs w:val="18"/>
+                <w:lang w:val="en-US"/>
+              </w:rPr>
+              <w:t>[i+1].</w:t>
+            </w:r>
+            <w:proofErr w:type="spellStart"/>
+            <w:r>
+              <w:rPr>
+                <w:rFonts w:eastAsia="Calibri" w:cstheme="minorHAnsi"/>
+                <w:sz w:val="18"/>
+                <w:szCs w:val="18"/>
+                <w:lang w:val="en-US"/>
+              </w:rPr>
+              <w:t>proponent:showEnd</w:t>
+            </w:r>
+            <w:proofErr w:type="spellEnd"/>
+            <w:r>
+              <w:rPr>
+                <w:rFonts w:eastAsia="Calibri" w:cstheme="minorHAnsi"/>
+                <w:sz w:val="18"/>
+                <w:szCs w:val="18"/>
+                <w:lang w:val="en-US"/>
+              </w:rPr>
+              <w:t xml:space="preserve">} </w:t>
             </w:r>
           </w:p>
           <w:p>
             <w:pPr>
-              <w:pStyle w:val="Normal"/>
-              <w:widowControl/>
-              <w:suppressAutoHyphens w:val="true"/>
-              <w:spacing w:before="0" w:after="0"/>
-              <w:jc w:val="left"/>
-              <w:rPr>
-                <w:rFonts w:cs="Calibri" w:cstheme="minorHAnsi"/>
+              <w:rPr>
+                <w:rFonts w:cstheme="minorHAnsi"/>
                 <w:b/>
-                <w:b/>
                 <w:bCs/>
                 <w:sz w:val="18"/>
                 <w:szCs w:val="18"/>
@@ -1754,24 +4277,78 @@
             </w:pPr>
             <w:r>
               <w:rPr>
-                <w:rFonts w:eastAsia="Calibri" w:cs="Calibri" w:cstheme="minorHAnsi"/>
-                <w:kern w:val="0"/>
-                <w:sz w:val="18"/>
-                <w:szCs w:val="18"/>
-                <w:lang w:val="en-US" w:bidi="ar-SA"/>
-              </w:rPr>
-              <w:t>{$item_val[i+1].region:ifNEM():showBegin}</w:t>
+                <w:rFonts w:eastAsia="Calibri" w:cstheme="minorHAnsi"/>
+                <w:sz w:val="18"/>
+                <w:szCs w:val="18"/>
+                <w:lang w:val="en-US"/>
+              </w:rPr>
+              <w:t>{$</w:t>
+            </w:r>
+            <w:proofErr w:type="spellStart"/>
+            <w:r>
+              <w:rPr>
+                <w:rFonts w:eastAsia="Calibri" w:cstheme="minorHAnsi"/>
+                <w:sz w:val="18"/>
+                <w:szCs w:val="18"/>
+                <w:lang w:val="en-US"/>
+              </w:rPr>
+              <w:t>item_val</w:t>
+            </w:r>
+            <w:proofErr w:type="spellEnd"/>
+            <w:r>
+              <w:rPr>
+                <w:rFonts w:eastAsia="Calibri" w:cstheme="minorHAnsi"/>
+                <w:sz w:val="18"/>
+                <w:szCs w:val="18"/>
+                <w:lang w:val="en-US"/>
+              </w:rPr>
+              <w:t>[i+1].</w:t>
+            </w:r>
+            <w:proofErr w:type="spellStart"/>
+            <w:r>
+              <w:rPr>
+                <w:rFonts w:eastAsia="Calibri" w:cstheme="minorHAnsi"/>
+                <w:sz w:val="18"/>
+                <w:szCs w:val="18"/>
+                <w:lang w:val="en-US"/>
+              </w:rPr>
+              <w:t>region:ifNEM</w:t>
+            </w:r>
+            <w:proofErr w:type="spellEnd"/>
+            <w:r>
+              <w:rPr>
+                <w:rFonts w:eastAsia="Calibri" w:cstheme="minorHAnsi"/>
+                <w:sz w:val="18"/>
+                <w:szCs w:val="18"/>
+                <w:lang w:val="en-US"/>
+              </w:rPr>
+              <w:t>():</w:t>
+            </w:r>
+            <w:proofErr w:type="spellStart"/>
+            <w:r>
+              <w:rPr>
+                <w:rFonts w:eastAsia="Calibri" w:cstheme="minorHAnsi"/>
+                <w:sz w:val="18"/>
+                <w:szCs w:val="18"/>
+                <w:lang w:val="en-US"/>
+              </w:rPr>
+              <w:t>showBegin</w:t>
+            </w:r>
+            <w:proofErr w:type="spellEnd"/>
+            <w:r>
+              <w:rPr>
+                <w:rFonts w:eastAsia="Calibri" w:cstheme="minorHAnsi"/>
+                <w:sz w:val="18"/>
+                <w:szCs w:val="18"/>
+                <w:lang w:val="en-US"/>
+              </w:rPr>
+              <w:t>}</w:t>
             </w:r>
           </w:p>
           <w:p>
             <w:pPr>
-              <w:pStyle w:val="Normal"/>
-              <w:widowControl/>
-              <w:suppressAutoHyphens w:val="true"/>
-              <w:spacing w:before="0" w:after="0"/>
-              <w:jc w:val="left"/>
-              <w:rPr>
-                <w:rFonts w:cs="Calibri" w:cstheme="minorHAnsi"/>
+              <w:rPr>
+                <w:rFonts w:cstheme="minorHAnsi"/>
                 <w:sz w:val="18"/>
                 <w:szCs w:val="18"/>
                 <w:lang w:val="en-US"/>
@@ -1779,36 +4356,49 @@
             </w:pPr>
             <w:r>
               <w:rPr>
-                <w:rFonts w:eastAsia="Calibri" w:cs="Calibri" w:cstheme="minorHAnsi"/>
+                <w:rFonts w:eastAsia="Calibri" w:cstheme="minorHAnsi"/>
                 <w:b/>
                 <w:bCs/>
-                <w:kern w:val="0"/>
-                <w:sz w:val="18"/>
-                <w:szCs w:val="18"/>
-                <w:lang w:val="en-US" w:bidi="ar-SA"/>
+                <w:sz w:val="18"/>
+                <w:szCs w:val="18"/>
+                <w:lang w:val="en-US"/>
               </w:rPr>
               <w:t>Region</w:t>
             </w:r>
             <w:r>
               <w:rPr>
-                <w:rFonts w:eastAsia="Calibri" w:cs="Calibri" w:cstheme="minorHAnsi"/>
-                <w:kern w:val="0"/>
-                <w:sz w:val="18"/>
-                <w:szCs w:val="18"/>
-                <w:lang w:val="en-US" w:bidi="ar-SA"/>
-              </w:rPr>
-              <w:t>: {$item_val[i+1].region}</w:t>
+                <w:rFonts w:eastAsia="Calibri" w:cstheme="minorHAnsi"/>
+                <w:sz w:val="18"/>
+                <w:szCs w:val="18"/>
+                <w:lang w:val="en-US"/>
+              </w:rPr>
+              <w:t>: {$</w:t>
+            </w:r>
+            <w:proofErr w:type="spellStart"/>
+            <w:r>
+              <w:rPr>
+                <w:rFonts w:eastAsia="Calibri" w:cstheme="minorHAnsi"/>
+                <w:sz w:val="18"/>
+                <w:szCs w:val="18"/>
+                <w:lang w:val="en-US"/>
+              </w:rPr>
+              <w:t>item_val</w:t>
+            </w:r>
+            <w:proofErr w:type="spellEnd"/>
+            <w:r>
+              <w:rPr>
+                <w:rFonts w:eastAsia="Calibri" w:cstheme="minorHAnsi"/>
+                <w:sz w:val="18"/>
+                <w:szCs w:val="18"/>
+                <w:lang w:val="en-US"/>
+              </w:rPr>
+              <w:t>[i+1].region}</w:t>
             </w:r>
           </w:p>
           <w:p>
             <w:pPr>
-              <w:pStyle w:val="Normal"/>
-              <w:widowControl/>
-              <w:suppressAutoHyphens w:val="true"/>
-              <w:spacing w:before="0" w:after="0"/>
-              <w:jc w:val="left"/>
-              <w:rPr>
-                <w:rFonts w:cs="Calibri" w:cstheme="minorHAnsi"/>
+              <w:rPr>
+                <w:rFonts w:cstheme="minorHAnsi"/>
                 <w:sz w:val="18"/>
                 <w:szCs w:val="18"/>
                 <w:lang w:val="en-US"/>
@@ -1816,24 +4406,58 @@
             </w:pPr>
             <w:r>
               <w:rPr>
-                <w:rFonts w:eastAsia="Calibri" w:cs="Calibri" w:cstheme="minorHAnsi"/>
-                <w:kern w:val="0"/>
-                <w:sz w:val="18"/>
-                <w:szCs w:val="18"/>
-                <w:lang w:val="en-US" w:bidi="ar-SA"/>
-              </w:rPr>
-              <w:t>{$item_val[i+1].region:showEnd}</w:t>
+                <w:rFonts w:eastAsia="Calibri" w:cstheme="minorHAnsi"/>
+                <w:sz w:val="18"/>
+                <w:szCs w:val="18"/>
+                <w:lang w:val="en-US"/>
+              </w:rPr>
+              <w:t>{$</w:t>
+            </w:r>
+            <w:proofErr w:type="spellStart"/>
+            <w:r>
+              <w:rPr>
+                <w:rFonts w:eastAsia="Calibri" w:cstheme="minorHAnsi"/>
+                <w:sz w:val="18"/>
+                <w:szCs w:val="18"/>
+                <w:lang w:val="en-US"/>
+              </w:rPr>
+              <w:t>item_val</w:t>
+            </w:r>
+            <w:proofErr w:type="spellEnd"/>
+            <w:r>
+              <w:rPr>
+                <w:rFonts w:eastAsia="Calibri" w:cstheme="minorHAnsi"/>
+                <w:sz w:val="18"/>
+                <w:szCs w:val="18"/>
+                <w:lang w:val="en-US"/>
+              </w:rPr>
+              <w:t>[i+1].</w:t>
+            </w:r>
+            <w:proofErr w:type="spellStart"/>
+            <w:r>
+              <w:rPr>
+                <w:rFonts w:eastAsia="Calibri" w:cstheme="minorHAnsi"/>
+                <w:sz w:val="18"/>
+                <w:szCs w:val="18"/>
+                <w:lang w:val="en-US"/>
+              </w:rPr>
+              <w:t>region:showEnd</w:t>
+            </w:r>
+            <w:proofErr w:type="spellEnd"/>
+            <w:r>
+              <w:rPr>
+                <w:rFonts w:eastAsia="Calibri" w:cstheme="minorHAnsi"/>
+                <w:sz w:val="18"/>
+                <w:szCs w:val="18"/>
+                <w:lang w:val="en-US"/>
+              </w:rPr>
+              <w:t>}</w:t>
             </w:r>
           </w:p>
           <w:p>
             <w:pPr>
-              <w:pStyle w:val="Normal"/>
-              <w:widowControl/>
-              <w:suppressAutoHyphens w:val="true"/>
-              <w:spacing w:before="0" w:after="0"/>
-              <w:jc w:val="left"/>
-              <w:rPr>
-                <w:rFonts w:cs="Calibri" w:cstheme="minorHAnsi"/>
+              <w:rPr>
+                <w:rFonts w:cstheme="minorHAnsi"/>
                 <w:sz w:val="18"/>
                 <w:szCs w:val="18"/>
                 <w:lang w:val="en-US"/>
@@ -1841,24 +4465,78 @@
             </w:pPr>
             <w:r>
               <w:rPr>
-                <w:rFonts w:eastAsia="Calibri" w:cs="Calibri" w:cstheme="minorHAnsi"/>
-                <w:kern w:val="0"/>
-                <w:sz w:val="18"/>
-                <w:szCs w:val="18"/>
-                <w:lang w:val="en-US" w:bidi="ar-SA"/>
-              </w:rPr>
-              <w:t>{$item_val[i+1].location:ifNEM():showBegin}</w:t>
+                <w:rFonts w:eastAsia="Calibri" w:cstheme="minorHAnsi"/>
+                <w:sz w:val="18"/>
+                <w:szCs w:val="18"/>
+                <w:lang w:val="en-US"/>
+              </w:rPr>
+              <w:t>{$</w:t>
+            </w:r>
+            <w:proofErr w:type="spellStart"/>
+            <w:r>
+              <w:rPr>
+                <w:rFonts w:eastAsia="Calibri" w:cstheme="minorHAnsi"/>
+                <w:sz w:val="18"/>
+                <w:szCs w:val="18"/>
+                <w:lang w:val="en-US"/>
+              </w:rPr>
+              <w:t>item_val</w:t>
+            </w:r>
+            <w:proofErr w:type="spellEnd"/>
+            <w:r>
+              <w:rPr>
+                <w:rFonts w:eastAsia="Calibri" w:cstheme="minorHAnsi"/>
+                <w:sz w:val="18"/>
+                <w:szCs w:val="18"/>
+                <w:lang w:val="en-US"/>
+              </w:rPr>
+              <w:t>[i+1].</w:t>
+            </w:r>
+            <w:proofErr w:type="spellStart"/>
+            <w:r>
+              <w:rPr>
+                <w:rFonts w:eastAsia="Calibri" w:cstheme="minorHAnsi"/>
+                <w:sz w:val="18"/>
+                <w:szCs w:val="18"/>
+                <w:lang w:val="en-US"/>
+              </w:rPr>
+              <w:t>location:ifNEM</w:t>
+            </w:r>
+            <w:proofErr w:type="spellEnd"/>
+            <w:r>
+              <w:rPr>
+                <w:rFonts w:eastAsia="Calibri" w:cstheme="minorHAnsi"/>
+                <w:sz w:val="18"/>
+                <w:szCs w:val="18"/>
+                <w:lang w:val="en-US"/>
+              </w:rPr>
+              <w:t>():</w:t>
+            </w:r>
+            <w:proofErr w:type="spellStart"/>
+            <w:r>
+              <w:rPr>
+                <w:rFonts w:eastAsia="Calibri" w:cstheme="minorHAnsi"/>
+                <w:sz w:val="18"/>
+                <w:szCs w:val="18"/>
+                <w:lang w:val="en-US"/>
+              </w:rPr>
+              <w:t>showBegin</w:t>
+            </w:r>
+            <w:proofErr w:type="spellEnd"/>
+            <w:r>
+              <w:rPr>
+                <w:rFonts w:eastAsia="Calibri" w:cstheme="minorHAnsi"/>
+                <w:sz w:val="18"/>
+                <w:szCs w:val="18"/>
+                <w:lang w:val="en-US"/>
+              </w:rPr>
+              <w:t>}</w:t>
             </w:r>
           </w:p>
           <w:p>
             <w:pPr>
-              <w:pStyle w:val="Normal"/>
-              <w:widowControl/>
-              <w:suppressAutoHyphens w:val="true"/>
-              <w:spacing w:before="0" w:after="0"/>
-              <w:jc w:val="left"/>
-              <w:rPr>
-                <w:rFonts w:cs="Calibri" w:cstheme="minorHAnsi"/>
+              <w:rPr>
+                <w:rFonts w:cstheme="minorHAnsi"/>
                 <w:sz w:val="18"/>
                 <w:szCs w:val="18"/>
                 <w:lang w:val="en-US"/>
@@ -1866,36 +4544,49 @@
             </w:pPr>
             <w:r>
               <w:rPr>
-                <w:rFonts w:eastAsia="Calibri" w:cs="Calibri" w:cstheme="minorHAnsi"/>
+                <w:rFonts w:eastAsia="Calibri" w:cstheme="minorHAnsi"/>
                 <w:b/>
                 <w:bCs/>
-                <w:kern w:val="0"/>
-                <w:sz w:val="18"/>
-                <w:szCs w:val="18"/>
-                <w:lang w:val="en-US" w:bidi="ar-SA"/>
+                <w:sz w:val="18"/>
+                <w:szCs w:val="18"/>
+                <w:lang w:val="en-US"/>
               </w:rPr>
               <w:t xml:space="preserve">Location: </w:t>
             </w:r>
             <w:r>
               <w:rPr>
-                <w:rFonts w:eastAsia="Calibri" w:cs="Calibri" w:cstheme="minorHAnsi"/>
-                <w:kern w:val="0"/>
-                <w:sz w:val="18"/>
-                <w:szCs w:val="18"/>
-                <w:lang w:val="en-US" w:bidi="ar-SA"/>
-              </w:rPr>
-              <w:t xml:space="preserve">{$item_val[i+1].location} </w:t>
+                <w:rFonts w:eastAsia="Calibri" w:cstheme="minorHAnsi"/>
+                <w:sz w:val="18"/>
+                <w:szCs w:val="18"/>
+                <w:lang w:val="en-US"/>
+              </w:rPr>
+              <w:t>{$</w:t>
+            </w:r>
+            <w:proofErr w:type="spellStart"/>
+            <w:r>
+              <w:rPr>
+                <w:rFonts w:eastAsia="Calibri" w:cstheme="minorHAnsi"/>
+                <w:sz w:val="18"/>
+                <w:szCs w:val="18"/>
+                <w:lang w:val="en-US"/>
+              </w:rPr>
+              <w:t>item_val</w:t>
+            </w:r>
+            <w:proofErr w:type="spellEnd"/>
+            <w:r>
+              <w:rPr>
+                <w:rFonts w:eastAsia="Calibri" w:cstheme="minorHAnsi"/>
+                <w:sz w:val="18"/>
+                <w:szCs w:val="18"/>
+                <w:lang w:val="en-US"/>
+              </w:rPr>
+              <w:t xml:space="preserve">[i+1].location} </w:t>
             </w:r>
           </w:p>
           <w:p>
             <w:pPr>
-              <w:pStyle w:val="Normal"/>
-              <w:widowControl/>
-              <w:suppressAutoHyphens w:val="true"/>
-              <w:spacing w:before="0" w:after="0"/>
-              <w:jc w:val="left"/>
-              <w:rPr>
-                <w:rFonts w:cs="Calibri" w:cstheme="minorHAnsi"/>
+              <w:rPr>
+                <w:rFonts w:cstheme="minorHAnsi"/>
                 <w:sz w:val="18"/>
                 <w:szCs w:val="18"/>
                 <w:lang w:val="en-US"/>
@@ -1903,24 +4594,58 @@
             </w:pPr>
             <w:r>
               <w:rPr>
-                <w:rFonts w:eastAsia="Calibri" w:cs="Calibri" w:cstheme="minorHAnsi"/>
-                <w:kern w:val="0"/>
-                <w:sz w:val="18"/>
-                <w:szCs w:val="18"/>
-                <w:lang w:val="en-US" w:bidi="ar-SA"/>
-              </w:rPr>
-              <w:t>{$item_val[i+1].location:showEnd}</w:t>
+                <w:rFonts w:eastAsia="Calibri" w:cstheme="minorHAnsi"/>
+                <w:sz w:val="18"/>
+                <w:szCs w:val="18"/>
+                <w:lang w:val="en-US"/>
+              </w:rPr>
+              <w:t>{$</w:t>
+            </w:r>
+            <w:proofErr w:type="spellStart"/>
+            <w:r>
+              <w:rPr>
+                <w:rFonts w:eastAsia="Calibri" w:cstheme="minorHAnsi"/>
+                <w:sz w:val="18"/>
+                <w:szCs w:val="18"/>
+                <w:lang w:val="en-US"/>
+              </w:rPr>
+              <w:t>item_val</w:t>
+            </w:r>
+            <w:proofErr w:type="spellEnd"/>
+            <w:r>
+              <w:rPr>
+                <w:rFonts w:eastAsia="Calibri" w:cstheme="minorHAnsi"/>
+                <w:sz w:val="18"/>
+                <w:szCs w:val="18"/>
+                <w:lang w:val="en-US"/>
+              </w:rPr>
+              <w:t>[i+1].</w:t>
+            </w:r>
+            <w:proofErr w:type="spellStart"/>
+            <w:r>
+              <w:rPr>
+                <w:rFonts w:eastAsia="Calibri" w:cstheme="minorHAnsi"/>
+                <w:sz w:val="18"/>
+                <w:szCs w:val="18"/>
+                <w:lang w:val="en-US"/>
+              </w:rPr>
+              <w:t>location:showEnd</w:t>
+            </w:r>
+            <w:proofErr w:type="spellEnd"/>
+            <w:r>
+              <w:rPr>
+                <w:rFonts w:eastAsia="Calibri" w:cstheme="minorHAnsi"/>
+                <w:sz w:val="18"/>
+                <w:szCs w:val="18"/>
+                <w:lang w:val="en-US"/>
+              </w:rPr>
+              <w:t>}</w:t>
             </w:r>
           </w:p>
           <w:p>
             <w:pPr>
-              <w:pStyle w:val="Normal"/>
-              <w:widowControl/>
-              <w:suppressAutoHyphens w:val="true"/>
-              <w:spacing w:before="0" w:after="0"/>
-              <w:jc w:val="left"/>
-              <w:rPr>
-                <w:rFonts w:cs="Calibri" w:cstheme="minorHAnsi"/>
+              <w:rPr>
+                <w:rFonts w:cstheme="minorHAnsi"/>
                 <w:sz w:val="18"/>
                 <w:szCs w:val="18"/>
                 <w:lang w:val="en-US"/>
@@ -1928,25 +4653,86 @@
             </w:pPr>
             <w:r>
               <w:rPr>
-                <w:rFonts w:eastAsia="Calibri" w:cs="Calibri" w:cstheme="minorHAnsi"/>
-                <w:bCs/>
-                <w:kern w:val="0"/>
-                <w:sz w:val="18"/>
-                <w:szCs w:val="18"/>
-                <w:lang w:val="en-US" w:bidi="ar-SA"/>
-              </w:rPr>
-              <w:t>{$item_val[i+1].ea_act:ifNEM():showBegin}</w:t>
+                <w:rFonts w:eastAsia="Calibri" w:cstheme="minorHAnsi"/>
+                <w:bCs/>
+                <w:sz w:val="18"/>
+                <w:szCs w:val="18"/>
+                <w:lang w:val="en-US"/>
+              </w:rPr>
+              <w:t>{$</w:t>
+            </w:r>
+            <w:proofErr w:type="spellStart"/>
+            <w:r>
+              <w:rPr>
+                <w:rFonts w:eastAsia="Calibri" w:cstheme="minorHAnsi"/>
+                <w:bCs/>
+                <w:sz w:val="18"/>
+                <w:szCs w:val="18"/>
+                <w:lang w:val="en-US"/>
+              </w:rPr>
+              <w:t>item_val</w:t>
+            </w:r>
+            <w:proofErr w:type="spellEnd"/>
+            <w:r>
+              <w:rPr>
+                <w:rFonts w:eastAsia="Calibri" w:cstheme="minorHAnsi"/>
+                <w:bCs/>
+                <w:sz w:val="18"/>
+                <w:szCs w:val="18"/>
+                <w:lang w:val="en-US"/>
+              </w:rPr>
+              <w:t>[i+1].</w:t>
+            </w:r>
+            <w:proofErr w:type="spellStart"/>
+            <w:r>
+              <w:rPr>
+                <w:rFonts w:eastAsia="Calibri" w:cstheme="minorHAnsi"/>
+                <w:bCs/>
+                <w:sz w:val="18"/>
+                <w:szCs w:val="18"/>
+                <w:lang w:val="en-US"/>
+              </w:rPr>
+              <w:t>ea_act:ifNEM</w:t>
+            </w:r>
+            <w:proofErr w:type="spellEnd"/>
+            <w:r>
+              <w:rPr>
+                <w:rFonts w:eastAsia="Calibri" w:cstheme="minorHAnsi"/>
+                <w:bCs/>
+                <w:sz w:val="18"/>
+                <w:szCs w:val="18"/>
+                <w:lang w:val="en-US"/>
+              </w:rPr>
+              <w:t>():</w:t>
+            </w:r>
+            <w:proofErr w:type="spellStart"/>
+            <w:r>
+              <w:rPr>
+                <w:rFonts w:eastAsia="Calibri" w:cstheme="minorHAnsi"/>
+                <w:bCs/>
+                <w:sz w:val="18"/>
+                <w:szCs w:val="18"/>
+                <w:lang w:val="en-US"/>
+              </w:rPr>
+              <w:t>showBegin</w:t>
+            </w:r>
+            <w:proofErr w:type="spellEnd"/>
+            <w:r>
+              <w:rPr>
+                <w:rFonts w:eastAsia="Calibri" w:cstheme="minorHAnsi"/>
+                <w:bCs/>
+                <w:sz w:val="18"/>
+                <w:szCs w:val="18"/>
+                <w:lang w:val="en-US"/>
+              </w:rPr>
+              <w:t>}</w:t>
             </w:r>
           </w:p>
           <w:p>
             <w:pPr>
-              <w:pStyle w:val="Normal"/>
-              <w:widowControl/>
-              <w:suppressAutoHyphens w:val="true"/>
-              <w:spacing w:lineRule="atLeast" w:line="201" w:before="0" w:after="0"/>
-              <w:jc w:val="left"/>
-              <w:rPr>
-                <w:rFonts w:cs="Calibri" w:cstheme="minorHAnsi"/>
+              <w:spacing w:line="201" w:lineRule="atLeast"/>
+              <w:rPr>
+                <w:rFonts w:cstheme="minorHAnsi"/>
                 <w:sz w:val="18"/>
                 <w:szCs w:val="18"/>
                 <w:lang w:val="en-US"/>
@@ -1954,110 +4740,249 @@
             </w:pPr>
             <w:r>
               <w:rPr>
-                <w:rFonts w:eastAsia="Calibri" w:cs="Calibri" w:cstheme="minorHAnsi"/>
+                <w:rFonts w:eastAsia="Calibri" w:cstheme="minorHAnsi"/>
                 <w:b/>
                 <w:bCs/>
-                <w:kern w:val="0"/>
-                <w:sz w:val="18"/>
-                <w:szCs w:val="18"/>
-                <w:lang w:val="en-US" w:bidi="ar-SA"/>
+                <w:sz w:val="18"/>
+                <w:szCs w:val="18"/>
+                <w:lang w:val="en-US"/>
               </w:rPr>
               <w:t xml:space="preserve">EA Type: </w:t>
             </w:r>
             <w:r>
               <w:rPr>
-                <w:rFonts w:eastAsia="Calibri" w:cs="Calibri" w:cstheme="minorHAnsi"/>
-                <w:bCs/>
-                <w:kern w:val="0"/>
-                <w:sz w:val="18"/>
-                <w:szCs w:val="18"/>
-                <w:lang w:val="en-US" w:bidi="ar-SA"/>
-              </w:rPr>
-              <w:t>{$item_val[i+1].ea_act}{$item_val[i+1]</w:t>
+                <w:rFonts w:eastAsia="Calibri" w:cstheme="minorHAnsi"/>
+                <w:bCs/>
+                <w:sz w:val="18"/>
+                <w:szCs w:val="18"/>
+                <w:lang w:val="en-US"/>
+              </w:rPr>
+              <w:t>{$</w:t>
+            </w:r>
+            <w:proofErr w:type="spellStart"/>
+            <w:r>
+              <w:rPr>
+                <w:rFonts w:eastAsia="Calibri" w:cstheme="minorHAnsi"/>
+                <w:bCs/>
+                <w:sz w:val="18"/>
+                <w:szCs w:val="18"/>
+                <w:lang w:val="en-US"/>
+              </w:rPr>
+              <w:t>item_val</w:t>
+            </w:r>
+            <w:proofErr w:type="spellEnd"/>
+            <w:r>
+              <w:rPr>
+                <w:rFonts w:eastAsia="Calibri" w:cstheme="minorHAnsi"/>
+                <w:bCs/>
+                <w:sz w:val="18"/>
+                <w:szCs w:val="18"/>
+                <w:lang w:val="en-US"/>
+              </w:rPr>
+              <w:t>[i+1].</w:t>
+            </w:r>
+            <w:proofErr w:type="spellStart"/>
+            <w:r>
+              <w:rPr>
+                <w:rFonts w:eastAsia="Calibri" w:cstheme="minorHAnsi"/>
+                <w:bCs/>
+                <w:sz w:val="18"/>
+                <w:szCs w:val="18"/>
+                <w:lang w:val="en-US"/>
+              </w:rPr>
+              <w:t>ea_act</w:t>
+            </w:r>
+            <w:proofErr w:type="spellEnd"/>
+            <w:r>
+              <w:rPr>
+                <w:rFonts w:eastAsia="Calibri" w:cstheme="minorHAnsi"/>
+                <w:bCs/>
+                <w:sz w:val="18"/>
+                <w:szCs w:val="18"/>
+                <w:lang w:val="en-US"/>
+              </w:rPr>
+              <w:t>}{$</w:t>
+            </w:r>
+            <w:proofErr w:type="spellStart"/>
+            <w:r>
+              <w:rPr>
+                <w:rFonts w:eastAsia="Calibri" w:cstheme="minorHAnsi"/>
+                <w:bCs/>
+                <w:sz w:val="18"/>
+                <w:szCs w:val="18"/>
+                <w:lang w:val="en-US"/>
+              </w:rPr>
+              <w:t>item_val</w:t>
+            </w:r>
+            <w:proofErr w:type="spellEnd"/>
+            <w:r>
+              <w:rPr>
+                <w:rFonts w:eastAsia="Calibri" w:cstheme="minorHAnsi"/>
+                <w:bCs/>
+                <w:sz w:val="18"/>
+                <w:szCs w:val="18"/>
+                <w:lang w:val="en-US"/>
+              </w:rPr>
+              <w:t>[i+1]</w:t>
             </w:r>
             <w:r>
               <w:rPr>
                 <w:rFonts w:eastAsia="Calibri"/>
-                <w:kern w:val="0"/>
-                <w:lang w:val="en-CA" w:bidi="ar-SA"/>
               </w:rPr>
               <w:t xml:space="preserve"> .</w:t>
             </w:r>
-            <w:r>
-              <w:rPr>
-                <w:rFonts w:eastAsia="Calibri" w:cs="Calibri" w:cstheme="minorHAnsi"/>
-                <w:bCs/>
-                <w:kern w:val="0"/>
-                <w:sz w:val="18"/>
-                <w:szCs w:val="18"/>
-                <w:lang w:val="en-US" w:bidi="ar-SA"/>
-              </w:rPr>
-              <w:t>substitution_act:ifNEM():showBegin};</w:t>
-            </w:r>
-            <w:r>
-              <w:rPr>
-                <w:rFonts w:eastAsia="Calibri" w:cs="Calibri" w:cstheme="minorHAnsi"/>
+            <w:proofErr w:type="spellStart"/>
+            <w:r>
+              <w:rPr>
+                <w:rFonts w:eastAsia="Calibri" w:cstheme="minorHAnsi"/>
+                <w:bCs/>
+                <w:sz w:val="18"/>
+                <w:szCs w:val="18"/>
+                <w:lang w:val="en-US"/>
+              </w:rPr>
+              <w:t>substitution_act:ifNEM</w:t>
+            </w:r>
+            <w:proofErr w:type="spellEnd"/>
+            <w:r>
+              <w:rPr>
+                <w:rFonts w:eastAsia="Calibri" w:cstheme="minorHAnsi"/>
+                <w:bCs/>
+                <w:sz w:val="18"/>
+                <w:szCs w:val="18"/>
+                <w:lang w:val="en-US"/>
+              </w:rPr>
+              <w:t>():</w:t>
+            </w:r>
+            <w:proofErr w:type="spellStart"/>
+            <w:r>
+              <w:rPr>
+                <w:rFonts w:eastAsia="Calibri" w:cstheme="minorHAnsi"/>
+                <w:bCs/>
+                <w:sz w:val="18"/>
+                <w:szCs w:val="18"/>
+                <w:lang w:val="en-US"/>
+              </w:rPr>
+              <w:t>showBegin</w:t>
+            </w:r>
+            <w:proofErr w:type="spellEnd"/>
+            <w:r>
+              <w:rPr>
+                <w:rFonts w:eastAsia="Calibri" w:cstheme="minorHAnsi"/>
+                <w:bCs/>
+                <w:sz w:val="18"/>
+                <w:szCs w:val="18"/>
+                <w:lang w:val="en-US"/>
+              </w:rPr>
+              <w:t>};</w:t>
+            </w:r>
+            <w:r>
+              <w:rPr>
+                <w:rFonts w:eastAsia="Calibri" w:cstheme="minorHAnsi"/>
                 <w:b/>
                 <w:bCs/>
-                <w:kern w:val="0"/>
-                <w:sz w:val="18"/>
-                <w:szCs w:val="18"/>
-                <w:lang w:val="en-US" w:bidi="ar-SA"/>
+                <w:sz w:val="18"/>
+                <w:szCs w:val="18"/>
+                <w:lang w:val="en-US"/>
               </w:rPr>
               <w:t xml:space="preserve"> </w:t>
             </w:r>
             <w:r>
               <w:rPr>
-                <w:rFonts w:eastAsia="Calibri" w:cs="Calibri" w:cstheme="minorHAnsi"/>
-                <w:bCs/>
-                <w:kern w:val="0"/>
-                <w:sz w:val="18"/>
-                <w:szCs w:val="18"/>
-                <w:lang w:val="en-US" w:bidi="ar-SA"/>
+                <w:rFonts w:eastAsia="Calibri" w:cstheme="minorHAnsi"/>
+                <w:bCs/>
+                <w:sz w:val="18"/>
+                <w:szCs w:val="18"/>
+                <w:lang w:val="en-US"/>
               </w:rPr>
               <w:t>S</w:t>
             </w:r>
             <w:r>
               <w:rPr>
-                <w:rFonts w:eastAsia="Calibri" w:cs="Calibri" w:cstheme="minorHAnsi"/>
-                <w:kern w:val="0"/>
-                <w:sz w:val="18"/>
-                <w:szCs w:val="18"/>
-                <w:lang w:val="en-US" w:bidi="ar-SA"/>
+                <w:rFonts w:eastAsia="Calibri" w:cstheme="minorHAnsi"/>
+                <w:sz w:val="18"/>
+                <w:szCs w:val="18"/>
+                <w:lang w:val="en-US"/>
               </w:rPr>
               <w:t>ubstituted ({$item_val[i+1].substitution_act}){$item_val[i+1].substitution_act:showEnd}</w:t>
             </w:r>
             <w:r>
               <w:rPr>
-                <w:rFonts w:eastAsia="Calibri" w:cs="Calibri" w:cstheme="minorHAnsi"/>
-                <w:bCs/>
-                <w:kern w:val="0"/>
-                <w:sz w:val="18"/>
-                <w:szCs w:val="18"/>
-                <w:lang w:val="en-US" w:bidi="ar-SA"/>
+                <w:rFonts w:eastAsia="Calibri" w:cstheme="minorHAnsi"/>
+                <w:bCs/>
+                <w:sz w:val="18"/>
+                <w:szCs w:val="18"/>
+                <w:lang w:val="en-US"/>
               </w:rPr>
               <w:t>{$item_val[i+1].ea_act:showEnd}</w:t>
             </w:r>
             <w:r>
               <w:rPr>
-                <w:rFonts w:eastAsia="Calibri" w:cs="Calibri" w:cstheme="minorHAnsi"/>
-                <w:kern w:val="0"/>
-                <w:sz w:val="18"/>
-                <w:szCs w:val="18"/>
-                <w:lang w:val="en-CA" w:bidi="ar-SA"/>
-              </w:rPr>
-              <w:t>{$item_val[i+1].ministry_name:ifNEM():showBegin}</w:t>
+                <w:rFonts w:eastAsia="Calibri" w:cstheme="minorHAnsi"/>
+                <w:sz w:val="18"/>
+                <w:szCs w:val="18"/>
+              </w:rPr>
+              <w:t>{$</w:t>
+            </w:r>
+            <w:proofErr w:type="spellStart"/>
+            <w:r>
+              <w:rPr>
+                <w:rFonts w:eastAsia="Calibri" w:cstheme="minorHAnsi"/>
+                <w:sz w:val="18"/>
+                <w:szCs w:val="18"/>
+              </w:rPr>
+              <w:t>item_val</w:t>
+            </w:r>
+            <w:proofErr w:type="spellEnd"/>
+            <w:r>
+              <w:rPr>
+                <w:rFonts w:eastAsia="Calibri" w:cstheme="minorHAnsi"/>
+                <w:sz w:val="18"/>
+                <w:szCs w:val="18"/>
+              </w:rPr>
+              <w:t>[i+1].</w:t>
+            </w:r>
+            <w:proofErr w:type="spellStart"/>
+            <w:r>
+              <w:rPr>
+                <w:rFonts w:eastAsia="Calibri" w:cstheme="minorHAnsi"/>
+                <w:sz w:val="18"/>
+                <w:szCs w:val="18"/>
+              </w:rPr>
+              <w:t>ministry_name:ifNEM</w:t>
+            </w:r>
+            <w:proofErr w:type="spellEnd"/>
+            <w:r>
+              <w:rPr>
+                <w:rFonts w:eastAsia="Calibri" w:cstheme="minorHAnsi"/>
+                <w:sz w:val="18"/>
+                <w:szCs w:val="18"/>
+              </w:rPr>
+              <w:t>():</w:t>
+            </w:r>
+            <w:proofErr w:type="spellStart"/>
+            <w:r>
+              <w:rPr>
+                <w:rFonts w:eastAsia="Calibri" w:cstheme="minorHAnsi"/>
+                <w:sz w:val="18"/>
+                <w:szCs w:val="18"/>
+              </w:rPr>
+              <w:t>showBegin</w:t>
+            </w:r>
+            <w:proofErr w:type="spellEnd"/>
+            <w:r>
+              <w:rPr>
+                <w:rFonts w:eastAsia="Calibri" w:cstheme="minorHAnsi"/>
+                <w:sz w:val="18"/>
+                <w:szCs w:val="18"/>
+              </w:rPr>
+              <w:t>}</w:t>
             </w:r>
           </w:p>
           <w:p>
             <w:pPr>
-              <w:pStyle w:val="Normal"/>
-              <w:widowControl/>
-              <w:suppressAutoHyphens w:val="true"/>
-              <w:spacing w:lineRule="atLeast" w:line="201" w:before="0" w:after="0"/>
-              <w:jc w:val="left"/>
-              <w:rPr>
-                <w:rFonts w:cs="Calibri" w:cstheme="minorHAnsi"/>
+              <w:spacing w:line="201" w:lineRule="atLeast"/>
+              <w:rPr>
+                <w:rFonts w:cstheme="minorHAnsi"/>
                 <w:bCs/>
                 <w:sz w:val="18"/>
                 <w:szCs w:val="18"/>
@@ -2066,60 +4991,115 @@
             </w:pPr>
             <w:r>
               <w:rPr>
-                <w:rFonts w:eastAsia="Calibri" w:cs="Calibri" w:cstheme="minorHAnsi"/>
+                <w:rFonts w:eastAsia="Calibri" w:cstheme="minorHAnsi"/>
                 <w:b/>
-                <w:kern w:val="0"/>
-                <w:sz w:val="18"/>
-                <w:szCs w:val="18"/>
-                <w:lang w:val="en-CA" w:bidi="ar-SA"/>
+                <w:sz w:val="18"/>
+                <w:szCs w:val="18"/>
               </w:rPr>
               <w:t xml:space="preserve">Responsible Minister: </w:t>
             </w:r>
             <w:r>
               <w:rPr>
-                <w:rFonts w:eastAsia="Calibri" w:cs="Calibri" w:cstheme="minorHAnsi"/>
-                <w:kern w:val="0"/>
-                <w:sz w:val="18"/>
-                <w:szCs w:val="18"/>
-                <w:lang w:val="en-CA" w:bidi="ar-SA"/>
-              </w:rPr>
-              <w:t>{$item_val[i+1].ministry_name}</w:t>
+                <w:rFonts w:eastAsia="Calibri" w:cstheme="minorHAnsi"/>
+                <w:sz w:val="18"/>
+                <w:szCs w:val="18"/>
+              </w:rPr>
+              <w:t>{$</w:t>
+            </w:r>
+            <w:proofErr w:type="spellStart"/>
+            <w:r>
+              <w:rPr>
+                <w:rFonts w:eastAsia="Calibri" w:cstheme="minorHAnsi"/>
+                <w:sz w:val="18"/>
+                <w:szCs w:val="18"/>
+              </w:rPr>
+              <w:t>item_val</w:t>
+            </w:r>
+            <w:proofErr w:type="spellEnd"/>
+            <w:r>
+              <w:rPr>
+                <w:rFonts w:eastAsia="Calibri" w:cstheme="minorHAnsi"/>
+                <w:sz w:val="18"/>
+                <w:szCs w:val="18"/>
+              </w:rPr>
+              <w:t>[i+1].</w:t>
+            </w:r>
+            <w:proofErr w:type="spellStart"/>
+            <w:r>
+              <w:rPr>
+                <w:rFonts w:eastAsia="Calibri" w:cstheme="minorHAnsi"/>
+                <w:sz w:val="18"/>
+                <w:szCs w:val="18"/>
+              </w:rPr>
+              <w:t>ministry_name</w:t>
+            </w:r>
+            <w:proofErr w:type="spellEnd"/>
+            <w:r>
+              <w:rPr>
+                <w:rFonts w:eastAsia="Calibri" w:cstheme="minorHAnsi"/>
+                <w:sz w:val="18"/>
+                <w:szCs w:val="18"/>
+              </w:rPr>
+              <w:t>}</w:t>
             </w:r>
           </w:p>
           <w:p>
             <w:pPr>
-              <w:pStyle w:val="Normal"/>
-              <w:widowControl/>
-              <w:suppressAutoHyphens w:val="true"/>
-              <w:spacing w:before="0" w:after="0"/>
-              <w:jc w:val="left"/>
-              <w:rPr>
-                <w:rFonts w:cs="Calibri" w:cstheme="minorHAnsi"/>
+              <w:rPr>
+                <w:rFonts w:cstheme="minorHAnsi"/>
                 <w:sz w:val="18"/>
                 <w:szCs w:val="18"/>
               </w:rPr>
             </w:pPr>
             <w:r>
               <w:rPr>
-                <w:rFonts w:eastAsia="Calibri" w:cs="Calibri" w:cstheme="minorHAnsi"/>
-                <w:kern w:val="0"/>
-                <w:sz w:val="18"/>
-                <w:szCs w:val="18"/>
-                <w:lang w:val="en-CA" w:bidi="ar-SA"/>
-              </w:rPr>
-              <w:t>{$item_val[i+1].ministry_name:showEnd}</w:t>
+                <w:rFonts w:eastAsia="Calibri" w:cstheme="minorHAnsi"/>
+                <w:sz w:val="18"/>
+                <w:szCs w:val="18"/>
+              </w:rPr>
+              <w:t>{$</w:t>
+            </w:r>
+            <w:proofErr w:type="spellStart"/>
+            <w:r>
+              <w:rPr>
+                <w:rFonts w:eastAsia="Calibri" w:cstheme="minorHAnsi"/>
+                <w:sz w:val="18"/>
+                <w:szCs w:val="18"/>
+              </w:rPr>
+              <w:t>item_val</w:t>
+            </w:r>
+            <w:proofErr w:type="spellEnd"/>
+            <w:r>
+              <w:rPr>
+                <w:rFonts w:eastAsia="Calibri" w:cstheme="minorHAnsi"/>
+                <w:sz w:val="18"/>
+                <w:szCs w:val="18"/>
+              </w:rPr>
+              <w:t>[i+1].</w:t>
+            </w:r>
+            <w:proofErr w:type="spellStart"/>
+            <w:r>
+              <w:rPr>
+                <w:rFonts w:eastAsia="Calibri" w:cstheme="minorHAnsi"/>
+                <w:sz w:val="18"/>
+                <w:szCs w:val="18"/>
+              </w:rPr>
+              <w:t>ministry_name:showEnd</w:t>
+            </w:r>
+            <w:proofErr w:type="spellEnd"/>
+            <w:r>
+              <w:rPr>
+                <w:rFonts w:eastAsia="Calibri" w:cstheme="minorHAnsi"/>
+                <w:sz w:val="18"/>
+                <w:szCs w:val="18"/>
+              </w:rPr>
+              <w:t>}</w:t>
             </w:r>
           </w:p>
           <w:p>
             <w:pPr>
-              <w:pStyle w:val="Normal"/>
-              <w:widowControl/>
-              <w:suppressAutoHyphens w:val="true"/>
-              <w:spacing w:before="0" w:after="0"/>
-              <w:jc w:val="left"/>
-              <w:rPr>
-                <w:rFonts w:cs="Calibri" w:cstheme="minorHAnsi"/>
-                <w:b/>
+              <w:rPr>
+                <w:rFonts w:cstheme="minorHAnsi"/>
                 <w:b/>
                 <w:bCs/>
                 <w:sz w:val="24"/>
@@ -2128,43 +5108,101 @@
             </w:pPr>
             <w:r>
               <w:rPr>
-                <w:rFonts w:eastAsia="Calibri" w:cs="Calibri" w:cstheme="minorHAnsi"/>
+                <w:rFonts w:eastAsia="Calibri" w:cstheme="minorHAnsi"/>
                 <w:b/>
-                <w:kern w:val="0"/>
-                <w:sz w:val="18"/>
-                <w:szCs w:val="18"/>
-                <w:lang w:val="en-US" w:bidi="ar-SA"/>
+                <w:sz w:val="18"/>
+                <w:szCs w:val="18"/>
+                <w:lang w:val="en-US"/>
               </w:rPr>
               <w:t xml:space="preserve">Decision to be made by: </w:t>
             </w:r>
             <w:r>
               <w:rPr>
-                <w:rFonts w:eastAsia="Calibri" w:cs="Calibri" w:cstheme="minorHAnsi"/>
-                <w:bCs/>
-                <w:kern w:val="0"/>
-                <w:sz w:val="18"/>
-                <w:szCs w:val="18"/>
-                <w:lang w:val="en-US" w:bidi="ar-SA"/>
-              </w:rPr>
-              <w:t>{$item_val[i+1].milestone_type:ifEQ(4):showBegin}Minister {$item_val[i+1].eac_decision_by}{$item_val[i+1].milestone_type:showEnd}{$item_val[i+1].milestone_type:ifNE(4):showBegin}{$item_val[i+1].decision_by}{$item_val[i+1].milestone_type:showEnd}</w:t>
+                <w:rFonts w:eastAsia="Calibri" w:cstheme="minorHAnsi"/>
+                <w:bCs/>
+                <w:sz w:val="18"/>
+                <w:szCs w:val="18"/>
+                <w:lang w:val="en-US"/>
+              </w:rPr>
+              <w:t>{$</w:t>
+            </w:r>
+            <w:proofErr w:type="spellStart"/>
+            <w:r>
+              <w:rPr>
+                <w:rFonts w:eastAsia="Calibri" w:cstheme="minorHAnsi"/>
+                <w:bCs/>
+                <w:sz w:val="18"/>
+                <w:szCs w:val="18"/>
+                <w:lang w:val="en-US"/>
+              </w:rPr>
+              <w:t>item_val</w:t>
+            </w:r>
+            <w:proofErr w:type="spellEnd"/>
+            <w:r>
+              <w:rPr>
+                <w:rFonts w:eastAsia="Calibri" w:cstheme="minorHAnsi"/>
+                <w:bCs/>
+                <w:sz w:val="18"/>
+                <w:szCs w:val="18"/>
+                <w:lang w:val="en-US"/>
+              </w:rPr>
+              <w:t>[i+1].</w:t>
+            </w:r>
+            <w:proofErr w:type="spellStart"/>
+            <w:r>
+              <w:rPr>
+                <w:rFonts w:eastAsia="Calibri" w:cstheme="minorHAnsi"/>
+                <w:bCs/>
+                <w:sz w:val="18"/>
+                <w:szCs w:val="18"/>
+                <w:lang w:val="en-US"/>
+              </w:rPr>
+              <w:t>milestone_type:ifEQ</w:t>
+            </w:r>
+            <w:proofErr w:type="spellEnd"/>
+            <w:r>
+              <w:rPr>
+                <w:rFonts w:eastAsia="Calibri" w:cstheme="minorHAnsi"/>
+                <w:bCs/>
+                <w:sz w:val="18"/>
+                <w:szCs w:val="18"/>
+                <w:lang w:val="en-US"/>
+              </w:rPr>
+              <w:t>(4):</w:t>
+            </w:r>
+            <w:proofErr w:type="spellStart"/>
+            <w:r>
+              <w:rPr>
+                <w:rFonts w:eastAsia="Calibri" w:cstheme="minorHAnsi"/>
+                <w:bCs/>
+                <w:sz w:val="18"/>
+                <w:szCs w:val="18"/>
+                <w:lang w:val="en-US"/>
+              </w:rPr>
+              <w:t>showBegin</w:t>
+            </w:r>
+            <w:proofErr w:type="spellEnd"/>
+            <w:r>
+              <w:rPr>
+                <w:rFonts w:eastAsia="Calibri" w:cstheme="minorHAnsi"/>
+                <w:bCs/>
+                <w:sz w:val="18"/>
+                <w:szCs w:val="18"/>
+                <w:lang w:val="en-US"/>
+              </w:rPr>
+              <w:t>}Minister {$item_val[i+1].eac_decision_by}{$item_val[i+1].milestone_type:showEnd}{$item_val[i+1].milestone_type:ifNE(4):showBegin}{$item_val[i+1].decision_by}{$item_val[i+1].milestone_type:showEnd}</w:t>
             </w:r>
           </w:p>
         </w:tc>
         <w:tc>
           <w:tcPr>
-            <w:tcW w:w="4234" w:type="dxa"/>
-            <w:tcBorders/>
-            <w:shd w:color="auto" w:fill="auto" w:val="clear"/>
+            <w:tcW w:w="5245" w:type="dxa"/>
+            <w:shd w:val="clear" w:color="auto" w:fill="auto"/>
           </w:tcPr>
           <w:p>
             <w:pPr>
-              <w:pStyle w:val="Normal"/>
-              <w:widowControl/>
-              <w:suppressAutoHyphens w:val="true"/>
-              <w:spacing w:before="0" w:after="0"/>
-              <w:jc w:val="left"/>
-              <w:rPr>
-                <w:rFonts w:cs="Calibri" w:cstheme="minorHAnsi"/>
+              <w:rPr>
+                <w:rFonts w:cstheme="minorHAnsi"/>
                 <w:sz w:val="18"/>
                 <w:szCs w:val="18"/>
                 <w:lang w:val="en-US"/>
@@ -2172,79 +5210,200 @@
             </w:pPr>
             <w:r>
               <w:rPr>
-                <w:rFonts w:eastAsia="Calibri" w:cs="Calibri" w:cstheme="minorHAnsi"/>
-                <w:kern w:val="0"/>
-                <w:sz w:val="18"/>
-                <w:szCs w:val="18"/>
-                <w:lang w:val="en-US" w:bidi="ar-SA"/>
-              </w:rPr>
-              <w:t>{$item_val[i+1].project_description:ifNEM():showBegin}</w:t>
+                <w:rFonts w:eastAsia="Calibri" w:cstheme="minorHAnsi"/>
+                <w:sz w:val="18"/>
+                <w:szCs w:val="18"/>
+                <w:lang w:val="en-US"/>
+              </w:rPr>
+              <w:t>{$</w:t>
+            </w:r>
+            <w:proofErr w:type="spellStart"/>
+            <w:r>
+              <w:rPr>
+                <w:rFonts w:eastAsia="Calibri" w:cstheme="minorHAnsi"/>
+                <w:sz w:val="18"/>
+                <w:szCs w:val="18"/>
+                <w:lang w:val="en-US"/>
+              </w:rPr>
+              <w:t>item_val</w:t>
+            </w:r>
+            <w:proofErr w:type="spellEnd"/>
+            <w:r>
+              <w:rPr>
+                <w:rFonts w:eastAsia="Calibri" w:cstheme="minorHAnsi"/>
+                <w:sz w:val="18"/>
+                <w:szCs w:val="18"/>
+                <w:lang w:val="en-US"/>
+              </w:rPr>
+              <w:t>[i+1].</w:t>
+            </w:r>
+            <w:proofErr w:type="spellStart"/>
+            <w:r>
+              <w:rPr>
+                <w:rFonts w:eastAsia="Calibri" w:cstheme="minorHAnsi"/>
+                <w:sz w:val="18"/>
+                <w:szCs w:val="18"/>
+                <w:lang w:val="en-US"/>
+              </w:rPr>
+              <w:t>project_description:ifNEM</w:t>
+            </w:r>
+            <w:proofErr w:type="spellEnd"/>
+            <w:r>
+              <w:rPr>
+                <w:rFonts w:eastAsia="Calibri" w:cstheme="minorHAnsi"/>
+                <w:sz w:val="18"/>
+                <w:szCs w:val="18"/>
+                <w:lang w:val="en-US"/>
+              </w:rPr>
+              <w:t>():</w:t>
+            </w:r>
+            <w:proofErr w:type="spellStart"/>
+            <w:r>
+              <w:rPr>
+                <w:rFonts w:eastAsia="Calibri" w:cstheme="minorHAnsi"/>
+                <w:sz w:val="18"/>
+                <w:szCs w:val="18"/>
+                <w:lang w:val="en-US"/>
+              </w:rPr>
+              <w:t>showBegin</w:t>
+            </w:r>
+            <w:proofErr w:type="spellEnd"/>
+            <w:r>
+              <w:rPr>
+                <w:rFonts w:eastAsia="Calibri" w:cstheme="minorHAnsi"/>
+                <w:sz w:val="18"/>
+                <w:szCs w:val="18"/>
+                <w:lang w:val="en-US"/>
+              </w:rPr>
+              <w:t>}</w:t>
             </w:r>
           </w:p>
           <w:p>
             <w:pPr>
-              <w:pStyle w:val="Normal"/>
-              <w:widowControl/>
-              <w:suppressAutoHyphens w:val="true"/>
-              <w:spacing w:before="0" w:after="0"/>
-              <w:jc w:val="left"/>
-              <w:rPr>
-                <w:rFonts w:cs="Calibri" w:cstheme="minorHAnsi"/>
+              <w:rPr>
+                <w:rFonts w:cstheme="minorHAnsi"/>
                 <w:sz w:val="18"/>
                 <w:szCs w:val="18"/>
               </w:rPr>
             </w:pPr>
             <w:r>
               <w:rPr>
-                <w:rFonts w:eastAsia="Calibri" w:cs="Calibri" w:cstheme="minorHAnsi"/>
-                <w:kern w:val="0"/>
-                <w:sz w:val="18"/>
-                <w:szCs w:val="18"/>
-                <w:lang w:val="en-US" w:bidi="ar-SA"/>
-              </w:rPr>
-              <w:t>{$item_val[i+1].project_description}</w:t>
+                <w:rFonts w:eastAsia="Calibri" w:cstheme="minorHAnsi"/>
+                <w:sz w:val="18"/>
+                <w:szCs w:val="18"/>
+                <w:lang w:val="en-US"/>
+              </w:rPr>
+              <w:t>{$</w:t>
+            </w:r>
+            <w:proofErr w:type="spellStart"/>
+            <w:r>
+              <w:rPr>
+                <w:rFonts w:eastAsia="Calibri" w:cstheme="minorHAnsi"/>
+                <w:sz w:val="18"/>
+                <w:szCs w:val="18"/>
+                <w:lang w:val="en-US"/>
+              </w:rPr>
+              <w:t>item_val</w:t>
+            </w:r>
+            <w:proofErr w:type="spellEnd"/>
+            <w:r>
+              <w:rPr>
+                <w:rFonts w:eastAsia="Calibri" w:cstheme="minorHAnsi"/>
+                <w:sz w:val="18"/>
+                <w:szCs w:val="18"/>
+                <w:lang w:val="en-US"/>
+              </w:rPr>
+              <w:t>[i+1].</w:t>
+            </w:r>
+            <w:proofErr w:type="spellStart"/>
+            <w:r>
+              <w:rPr>
+                <w:rFonts w:eastAsia="Calibri" w:cstheme="minorHAnsi"/>
+                <w:sz w:val="18"/>
+                <w:szCs w:val="18"/>
+                <w:lang w:val="en-US"/>
+              </w:rPr>
+              <w:t>project_description</w:t>
+            </w:r>
+            <w:proofErr w:type="spellEnd"/>
+            <w:r>
+              <w:rPr>
+                <w:rFonts w:eastAsia="Calibri" w:cstheme="minorHAnsi"/>
+                <w:sz w:val="18"/>
+                <w:szCs w:val="18"/>
+                <w:lang w:val="en-US"/>
+              </w:rPr>
+              <w:t>}</w:t>
             </w:r>
           </w:p>
           <w:p>
             <w:pPr>
-              <w:pStyle w:val="Normal"/>
-              <w:widowControl/>
-              <w:suppressAutoHyphens w:val="true"/>
-              <w:spacing w:before="0" w:after="0"/>
-              <w:jc w:val="left"/>
-              <w:rPr>
-                <w:rFonts w:cs="Calibri" w:cstheme="minorHAnsi"/>
+              <w:rPr>
+                <w:rFonts w:cstheme="minorHAnsi"/>
                 <w:sz w:val="20"/>
                 <w:szCs w:val="20"/>
               </w:rPr>
             </w:pPr>
             <w:r>
               <w:rPr>
-                <w:rFonts w:eastAsia="Calibri" w:cs="Calibri" w:cstheme="minorHAnsi"/>
-                <w:kern w:val="0"/>
-                <w:sz w:val="18"/>
-                <w:szCs w:val="18"/>
-                <w:lang w:val="en-US" w:bidi="ar-SA"/>
-              </w:rPr>
-              <w:t>{$item_val[i+1].project_description:showEnd}</w:t>
+                <w:rFonts w:eastAsia="Calibri" w:cstheme="minorHAnsi"/>
+                <w:sz w:val="18"/>
+                <w:szCs w:val="18"/>
+                <w:lang w:val="en-US"/>
+              </w:rPr>
+              <w:t>{$</w:t>
+            </w:r>
+            <w:proofErr w:type="spellStart"/>
+            <w:r>
+              <w:rPr>
+                <w:rFonts w:eastAsia="Calibri" w:cstheme="minorHAnsi"/>
+                <w:sz w:val="18"/>
+                <w:szCs w:val="18"/>
+                <w:lang w:val="en-US"/>
+              </w:rPr>
+              <w:t>item_val</w:t>
+            </w:r>
+            <w:proofErr w:type="spellEnd"/>
+            <w:r>
+              <w:rPr>
+                <w:rFonts w:eastAsia="Calibri" w:cstheme="minorHAnsi"/>
+                <w:sz w:val="18"/>
+                <w:szCs w:val="18"/>
+                <w:lang w:val="en-US"/>
+              </w:rPr>
+              <w:t>[i+1].</w:t>
+            </w:r>
+            <w:proofErr w:type="spellStart"/>
+            <w:r>
+              <w:rPr>
+                <w:rFonts w:eastAsia="Calibri" w:cstheme="minorHAnsi"/>
+                <w:sz w:val="18"/>
+                <w:szCs w:val="18"/>
+                <w:lang w:val="en-US"/>
+              </w:rPr>
+              <w:t>project_description:showEnd</w:t>
+            </w:r>
+            <w:proofErr w:type="spellEnd"/>
+            <w:r>
+              <w:rPr>
+                <w:rFonts w:eastAsia="Calibri" w:cstheme="minorHAnsi"/>
+                <w:sz w:val="18"/>
+                <w:szCs w:val="18"/>
+                <w:lang w:val="en-US"/>
+              </w:rPr>
+              <w:t>}</w:t>
             </w:r>
           </w:p>
         </w:tc>
         <w:tc>
           <w:tcPr>
-            <w:tcW w:w="5905" w:type="dxa"/>
-            <w:tcBorders/>
-            <w:shd w:color="auto" w:fill="auto" w:val="clear"/>
+            <w:tcW w:w="4919" w:type="dxa"/>
+            <w:shd w:val="clear" w:color="auto" w:fill="auto"/>
           </w:tcPr>
           <w:p>
             <w:pPr>
-              <w:pStyle w:val="Normal"/>
-              <w:widowControl/>
-              <w:suppressAutoHyphens w:val="true"/>
-              <w:spacing w:before="0" w:after="0"/>
-              <w:jc w:val="left"/>
-              <w:rPr>
-                <w:rFonts w:cs="Calibri" w:cstheme="minorHAnsi"/>
+              <w:rPr>
+                <w:rFonts w:cstheme="minorHAnsi"/>
                 <w:bCs/>
                 <w:sz w:val="18"/>
                 <w:szCs w:val="18"/>
@@ -2252,81 +5411,124 @@
             </w:pPr>
             <w:r>
               <w:rPr>
-                <w:rFonts w:eastAsia="Calibri" w:cs="Calibri" w:cstheme="minorHAnsi"/>
-                <w:kern w:val="0"/>
-                <w:sz w:val="18"/>
-                <w:szCs w:val="18"/>
-                <w:lang w:val="en-CA" w:bidi="ar-SA"/>
+                <w:rFonts w:eastAsia="Calibri" w:cstheme="minorHAnsi"/>
+                <w:sz w:val="18"/>
+                <w:szCs w:val="18"/>
               </w:rPr>
               <w:t>{$item_val[i+1].referral_date:ifNEM():showBegin}</w:t>
             </w:r>
             <w:r>
               <w:rPr>
-                <w:rFonts w:eastAsia="Calibri" w:cs="Calibri" w:cstheme="minorHAnsi"/>
+                <w:rFonts w:eastAsia="Calibri" w:cstheme="minorHAnsi"/>
                 <w:b/>
                 <w:bCs/>
-                <w:kern w:val="0"/>
-                <w:sz w:val="18"/>
-                <w:szCs w:val="18"/>
-                <w:lang w:val="en-CA" w:bidi="ar-SA"/>
+                <w:sz w:val="18"/>
+                <w:szCs w:val="18"/>
               </w:rPr>
               <w:t>{$item_val[i+1].milestone_type:ifEQ(</w:t>
             </w:r>
             <w:r>
               <w:rPr>
-                <w:rFonts w:eastAsia="Calibri" w:cs="Calibri" w:cstheme="minorHAnsi"/>
+                <w:rFonts w:eastAsia="Calibri" w:cstheme="minorHAnsi"/>
                 <w:b/>
                 <w:bCs/>
-                <w:kern w:val="0"/>
-                <w:sz w:val="18"/>
-                <w:szCs w:val="18"/>
-                <w:lang w:val="en-IN" w:bidi="ar-SA"/>
+                <w:sz w:val="18"/>
+                <w:szCs w:val="18"/>
+                <w:lang w:val="en-IN"/>
               </w:rPr>
               <w:t>5</w:t>
             </w:r>
             <w:r>
               <w:rPr>
-                <w:rFonts w:eastAsia="Calibri" w:cs="Calibri" w:cstheme="minorHAnsi"/>
+                <w:rFonts w:eastAsia="Calibri" w:cstheme="minorHAnsi"/>
                 <w:b/>
                 <w:bCs/>
-                <w:kern w:val="0"/>
-                <w:sz w:val="18"/>
-                <w:szCs w:val="18"/>
-                <w:lang w:val="en-CA" w:bidi="ar-SA"/>
-              </w:rPr>
-              <w:t xml:space="preserve">):show(Referral ):elseShow(Decision )} Date: </w:t>
-            </w:r>
-            <w:r>
-              <w:rPr>
-                <w:rFonts w:eastAsia="Calibri" w:cs="Calibri" w:cstheme="minorHAnsi"/>
-                <w:kern w:val="0"/>
-                <w:sz w:val="18"/>
-                <w:szCs w:val="18"/>
-                <w:lang w:val="en-CA" w:bidi="ar-SA"/>
-              </w:rPr>
-              <w:t>{$item_val[i+1].referral_date</w:t>
-            </w:r>
-            <w:r>
-              <w:rPr>
-                <w:rFonts w:eastAsia="Calibri" w:cs="Calibri" w:cstheme="minorHAnsi"/>
-                <w:bCs/>
-                <w:kern w:val="0"/>
-                <w:sz w:val="18"/>
-                <w:szCs w:val="18"/>
-                <w:lang w:val="en-CA" w:bidi="ar-SA"/>
-              </w:rPr>
-              <w:t>:formatD('LL')}</w:t>
+                <w:sz w:val="18"/>
+                <w:szCs w:val="18"/>
+              </w:rPr>
+              <w:t>):show(Referral ):</w:t>
+            </w:r>
+            <w:proofErr w:type="spellStart"/>
+            <w:r>
+              <w:rPr>
+                <w:rFonts w:eastAsia="Calibri" w:cstheme="minorHAnsi"/>
+                <w:b/>
+                <w:bCs/>
+                <w:sz w:val="18"/>
+                <w:szCs w:val="18"/>
+              </w:rPr>
+              <w:t>elseShow</w:t>
+            </w:r>
+            <w:proofErr w:type="spellEnd"/>
+            <w:r>
+              <w:rPr>
+                <w:rFonts w:eastAsia="Calibri" w:cstheme="minorHAnsi"/>
+                <w:b/>
+                <w:bCs/>
+                <w:sz w:val="18"/>
+                <w:szCs w:val="18"/>
+              </w:rPr>
+              <w:t xml:space="preserve">(Decision )} Date: </w:t>
+            </w:r>
+            <w:r>
+              <w:rPr>
+                <w:rFonts w:eastAsia="Calibri" w:cstheme="minorHAnsi"/>
+                <w:sz w:val="18"/>
+                <w:szCs w:val="18"/>
+              </w:rPr>
+              <w:t>{$</w:t>
+            </w:r>
+            <w:proofErr w:type="spellStart"/>
+            <w:r>
+              <w:rPr>
+                <w:rFonts w:eastAsia="Calibri" w:cstheme="minorHAnsi"/>
+                <w:sz w:val="18"/>
+                <w:szCs w:val="18"/>
+              </w:rPr>
+              <w:t>item_val</w:t>
+            </w:r>
+            <w:proofErr w:type="spellEnd"/>
+            <w:r>
+              <w:rPr>
+                <w:rFonts w:eastAsia="Calibri" w:cstheme="minorHAnsi"/>
+                <w:sz w:val="18"/>
+                <w:szCs w:val="18"/>
+              </w:rPr>
+              <w:t>[i+1].</w:t>
+            </w:r>
+            <w:proofErr w:type="spellStart"/>
+            <w:r>
+              <w:rPr>
+                <w:rFonts w:eastAsia="Calibri" w:cstheme="minorHAnsi"/>
+                <w:sz w:val="18"/>
+                <w:szCs w:val="18"/>
+              </w:rPr>
+              <w:t>referral_date</w:t>
+            </w:r>
+            <w:r>
+              <w:rPr>
+                <w:rFonts w:eastAsia="Calibri" w:cstheme="minorHAnsi"/>
+                <w:bCs/>
+                <w:sz w:val="18"/>
+                <w:szCs w:val="18"/>
+              </w:rPr>
+              <w:t>:formatD</w:t>
+            </w:r>
+            <w:proofErr w:type="spellEnd"/>
+            <w:r>
+              <w:rPr>
+                <w:rFonts w:eastAsia="Calibri" w:cstheme="minorHAnsi"/>
+                <w:bCs/>
+                <w:sz w:val="18"/>
+                <w:szCs w:val="18"/>
+              </w:rPr>
+              <w:t>('LL')}</w:t>
             </w:r>
           </w:p>
           <w:p>
             <w:pPr>
-              <w:pStyle w:val="Normal"/>
-              <w:widowControl/>
-              <w:suppressAutoHyphens w:val="true"/>
-              <w:spacing w:before="0" w:after="0"/>
-              <w:jc w:val="left"/>
-              <w:rPr>
-                <w:rFonts w:cs="Calibri" w:cstheme="minorHAnsi"/>
+              <w:rPr>
+                <w:rFonts w:cstheme="minorHAnsi"/>
                 <w:bCs/>
                 <w:sz w:val="18"/>
                 <w:szCs w:val="18"/>
@@ -2334,24 +5536,54 @@
             </w:pPr>
             <w:r>
               <w:rPr>
-                <w:rFonts w:eastAsia="Calibri" w:cs="Calibri" w:cstheme="minorHAnsi"/>
-                <w:kern w:val="0"/>
-                <w:sz w:val="18"/>
-                <w:szCs w:val="18"/>
-                <w:lang w:val="en-CA" w:bidi="ar-SA"/>
-              </w:rPr>
-              <w:t>{$item_val[i+1].referral_date:showEnd}</w:t>
+                <w:rFonts w:eastAsia="Calibri" w:cstheme="minorHAnsi"/>
+                <w:sz w:val="18"/>
+                <w:szCs w:val="18"/>
+              </w:rPr>
+              <w:t>{$</w:t>
+            </w:r>
+            <w:proofErr w:type="spellStart"/>
+            <w:r>
+              <w:rPr>
+                <w:rFonts w:eastAsia="Calibri" w:cstheme="minorHAnsi"/>
+                <w:sz w:val="18"/>
+                <w:szCs w:val="18"/>
+              </w:rPr>
+              <w:t>item_val</w:t>
+            </w:r>
+            <w:proofErr w:type="spellEnd"/>
+            <w:r>
+              <w:rPr>
+                <w:rFonts w:eastAsia="Calibri" w:cstheme="minorHAnsi"/>
+                <w:sz w:val="18"/>
+                <w:szCs w:val="18"/>
+              </w:rPr>
+              <w:t>[i+1].</w:t>
+            </w:r>
+            <w:proofErr w:type="spellStart"/>
+            <w:r>
+              <w:rPr>
+                <w:rFonts w:eastAsia="Calibri" w:cstheme="minorHAnsi"/>
+                <w:sz w:val="18"/>
+                <w:szCs w:val="18"/>
+              </w:rPr>
+              <w:t>referral_date:showEnd</w:t>
+            </w:r>
+            <w:proofErr w:type="spellEnd"/>
+            <w:r>
+              <w:rPr>
+                <w:rFonts w:eastAsia="Calibri" w:cstheme="minorHAnsi"/>
+                <w:sz w:val="18"/>
+                <w:szCs w:val="18"/>
+              </w:rPr>
+              <w:t>}</w:t>
             </w:r>
           </w:p>
           <w:p>
             <w:pPr>
-              <w:pStyle w:val="Normal"/>
-              <w:widowControl/>
-              <w:suppressAutoHyphens w:val="true"/>
-              <w:spacing w:lineRule="atLeast" w:line="201" w:before="0" w:after="0"/>
-              <w:jc w:val="left"/>
-              <w:rPr>
-                <w:rFonts w:cs="Calibri" w:cstheme="minorHAnsi"/>
+              <w:spacing w:line="201" w:lineRule="atLeast"/>
+              <w:rPr>
+                <w:rFonts w:cstheme="minorHAnsi"/>
                 <w:bCs/>
                 <w:sz w:val="18"/>
                 <w:szCs w:val="18"/>
@@ -2360,46 +5592,94 @@
             </w:pPr>
             <w:r>
               <w:rPr>
-                <w:rFonts w:eastAsia="Calibri" w:cs="Calibri" w:cstheme="minorHAnsi"/>
-                <w:bCs/>
-                <w:kern w:val="0"/>
-                <w:sz w:val="18"/>
-                <w:szCs w:val="18"/>
-                <w:lang w:val="en-US" w:bidi="ar-SA"/>
-              </w:rPr>
-              <w:t>{$item_val[i+1]</w:t>
+                <w:rFonts w:eastAsia="Calibri" w:cstheme="minorHAnsi"/>
+                <w:bCs/>
+                <w:sz w:val="18"/>
+                <w:szCs w:val="18"/>
+                <w:lang w:val="en-US"/>
+              </w:rPr>
+              <w:t>{$</w:t>
+            </w:r>
+            <w:proofErr w:type="spellStart"/>
+            <w:r>
+              <w:rPr>
+                <w:rFonts w:eastAsia="Calibri" w:cstheme="minorHAnsi"/>
+                <w:bCs/>
+                <w:sz w:val="18"/>
+                <w:szCs w:val="18"/>
+                <w:lang w:val="en-US"/>
+              </w:rPr>
+              <w:t>item_val</w:t>
+            </w:r>
+            <w:proofErr w:type="spellEnd"/>
+            <w:r>
+              <w:rPr>
+                <w:rFonts w:eastAsia="Calibri" w:cstheme="minorHAnsi"/>
+                <w:bCs/>
+                <w:sz w:val="18"/>
+                <w:szCs w:val="18"/>
+                <w:lang w:val="en-US"/>
+              </w:rPr>
+              <w:t>[i+1]</w:t>
             </w:r>
             <w:r>
               <w:rPr>
                 <w:rFonts w:eastAsia="Calibri"/>
-                <w:kern w:val="0"/>
-                <w:sz w:val="18"/>
-                <w:szCs w:val="18"/>
-                <w:lang w:val="en-CA" w:bidi="ar-SA"/>
+                <w:sz w:val="18"/>
+                <w:szCs w:val="18"/>
               </w:rPr>
               <w:t xml:space="preserve"> .</w:t>
             </w:r>
-            <w:r>
-              <w:rPr>
-                <w:rFonts w:eastAsia="Calibri" w:cs="Calibri" w:cstheme="minorHAnsi"/>
-                <w:bCs/>
-                <w:kern w:val="0"/>
-                <w:sz w:val="18"/>
-                <w:szCs w:val="18"/>
-                <w:lang w:val="en-US" w:bidi="ar-SA"/>
-              </w:rPr>
-              <w:t>next_pecp_title:ifNEM():showBegin}</w:t>
+            <w:proofErr w:type="spellStart"/>
+            <w:r>
+              <w:rPr>
+                <w:rFonts w:eastAsia="Calibri" w:cstheme="minorHAnsi"/>
+                <w:bCs/>
+                <w:sz w:val="18"/>
+                <w:szCs w:val="18"/>
+                <w:lang w:val="en-US"/>
+              </w:rPr>
+              <w:t>next_pecp_title:ifNEM</w:t>
+            </w:r>
+            <w:proofErr w:type="spellEnd"/>
+            <w:r>
+              <w:rPr>
+                <w:rFonts w:eastAsia="Calibri" w:cstheme="minorHAnsi"/>
+                <w:bCs/>
+                <w:sz w:val="18"/>
+                <w:szCs w:val="18"/>
+                <w:lang w:val="en-US"/>
+              </w:rPr>
+              <w:t>():</w:t>
+            </w:r>
+            <w:proofErr w:type="spellStart"/>
+            <w:r>
+              <w:rPr>
+                <w:rFonts w:eastAsia="Calibri" w:cstheme="minorHAnsi"/>
+                <w:bCs/>
+                <w:sz w:val="18"/>
+                <w:szCs w:val="18"/>
+                <w:lang w:val="en-US"/>
+              </w:rPr>
+              <w:t>showBegin</w:t>
+            </w:r>
+            <w:proofErr w:type="spellEnd"/>
+            <w:r>
+              <w:rPr>
+                <w:rFonts w:eastAsia="Calibri" w:cstheme="minorHAnsi"/>
+                <w:bCs/>
+                <w:sz w:val="18"/>
+                <w:szCs w:val="18"/>
+                <w:lang w:val="en-US"/>
+              </w:rPr>
+              <w:t>}</w:t>
             </w:r>
           </w:p>
           <w:p>
             <w:pPr>
-              <w:pStyle w:val="Normal"/>
-              <w:widowControl/>
-              <w:suppressAutoHyphens w:val="true"/>
-              <w:spacing w:lineRule="atLeast" w:line="201" w:before="0" w:after="0"/>
-              <w:jc w:val="left"/>
-              <w:rPr>
-                <w:rFonts w:cs="Calibri" w:cstheme="minorHAnsi"/>
+              <w:spacing w:line="201" w:lineRule="atLeast"/>
+              <w:rPr>
+                <w:rFonts w:cstheme="minorHAnsi"/>
                 <w:sz w:val="18"/>
                 <w:szCs w:val="18"/>
               </w:rPr>
@@ -2409,33 +5689,61 @@
                 <w:rFonts w:eastAsia="Calibri"/>
                 <w:b/>
                 <w:bCs/>
-                <w:kern w:val="0"/>
-                <w:sz w:val="18"/>
-                <w:szCs w:val="18"/>
-                <w:lang w:val="en-CA" w:bidi="ar-SA"/>
+                <w:sz w:val="18"/>
+                <w:szCs w:val="18"/>
               </w:rPr>
               <w:t xml:space="preserve">Next PCP Title: </w:t>
             </w:r>
             <w:r>
               <w:rPr>
-                <w:rFonts w:eastAsia="Calibri" w:cs="Calibri" w:cstheme="minorHAnsi"/>
-                <w:kern w:val="0"/>
-                <w:sz w:val="18"/>
-                <w:szCs w:val="18"/>
-                <w:lang w:val="en-CA" w:bidi="ar-SA"/>
-              </w:rPr>
-              <w:t>{$item_val[i+1].next_pecp_title}</w:t>
+                <w:rFonts w:eastAsia="Calibri" w:cstheme="minorHAnsi"/>
+                <w:sz w:val="18"/>
+                <w:szCs w:val="18"/>
+              </w:rPr>
+              <w:t>{$</w:t>
+            </w:r>
+            <w:proofErr w:type="spellStart"/>
+            <w:r>
+              <w:rPr>
+                <w:rFonts w:eastAsia="Calibri" w:cstheme="minorHAnsi"/>
+                <w:sz w:val="18"/>
+                <w:szCs w:val="18"/>
+              </w:rPr>
+              <w:t>item_val</w:t>
+            </w:r>
+            <w:proofErr w:type="spellEnd"/>
+            <w:r>
+              <w:rPr>
+                <w:rFonts w:eastAsia="Calibri" w:cstheme="minorHAnsi"/>
+                <w:sz w:val="18"/>
+                <w:szCs w:val="18"/>
+              </w:rPr>
+              <w:t>[i+1].</w:t>
+            </w:r>
+            <w:proofErr w:type="spellStart"/>
+            <w:r>
+              <w:rPr>
+                <w:rFonts w:eastAsia="Calibri" w:cstheme="minorHAnsi"/>
+                <w:sz w:val="18"/>
+                <w:szCs w:val="18"/>
+              </w:rPr>
+              <w:t>next_pecp_title</w:t>
+            </w:r>
+            <w:proofErr w:type="spellEnd"/>
+            <w:r>
+              <w:rPr>
+                <w:rFonts w:eastAsia="Calibri" w:cstheme="minorHAnsi"/>
+                <w:sz w:val="18"/>
+                <w:szCs w:val="18"/>
+              </w:rPr>
+              <w:t>}</w:t>
             </w:r>
           </w:p>
           <w:p>
             <w:pPr>
-              <w:pStyle w:val="Normal"/>
-              <w:widowControl/>
-              <w:suppressAutoHyphens w:val="true"/>
-              <w:spacing w:lineRule="atLeast" w:line="201" w:before="0" w:after="0"/>
-              <w:jc w:val="left"/>
-              <w:rPr>
-                <w:rFonts w:cs="Calibri" w:cstheme="minorHAnsi"/>
+              <w:spacing w:line="201" w:lineRule="atLeast"/>
+              <w:rPr>
+                <w:rFonts w:cstheme="minorHAnsi"/>
                 <w:sz w:val="18"/>
                 <w:szCs w:val="18"/>
                 <w:lang w:val="en-US"/>
@@ -2443,24 +5751,59 @@
             </w:pPr>
             <w:r>
               <w:rPr>
-                <w:rFonts w:eastAsia="Calibri" w:cs="Calibri" w:cstheme="minorHAnsi"/>
-                <w:kern w:val="0"/>
-                <w:sz w:val="18"/>
-                <w:szCs w:val="18"/>
-                <w:lang w:val="en-US" w:bidi="ar-SA"/>
-              </w:rPr>
-              <w:t>{$item_val[i+1].next_pecp_title:showEnd}</w:t>
+                <w:rFonts w:eastAsia="Calibri" w:cstheme="minorHAnsi"/>
+                <w:sz w:val="18"/>
+                <w:szCs w:val="18"/>
+                <w:lang w:val="en-US"/>
+              </w:rPr>
+              <w:t>{$</w:t>
+            </w:r>
+            <w:proofErr w:type="spellStart"/>
+            <w:r>
+              <w:rPr>
+                <w:rFonts w:eastAsia="Calibri" w:cstheme="minorHAnsi"/>
+                <w:sz w:val="18"/>
+                <w:szCs w:val="18"/>
+                <w:lang w:val="en-US"/>
+              </w:rPr>
+              <w:t>item_val</w:t>
+            </w:r>
+            <w:proofErr w:type="spellEnd"/>
+            <w:r>
+              <w:rPr>
+                <w:rFonts w:eastAsia="Calibri" w:cstheme="minorHAnsi"/>
+                <w:sz w:val="18"/>
+                <w:szCs w:val="18"/>
+                <w:lang w:val="en-US"/>
+              </w:rPr>
+              <w:t>[i+1].</w:t>
+            </w:r>
+            <w:proofErr w:type="spellStart"/>
+            <w:r>
+              <w:rPr>
+                <w:rFonts w:eastAsia="Calibri" w:cstheme="minorHAnsi"/>
+                <w:sz w:val="18"/>
+                <w:szCs w:val="18"/>
+                <w:lang w:val="en-US"/>
+              </w:rPr>
+              <w:t>next_pecp_title:showEnd</w:t>
+            </w:r>
+            <w:proofErr w:type="spellEnd"/>
+            <w:r>
+              <w:rPr>
+                <w:rFonts w:eastAsia="Calibri" w:cstheme="minorHAnsi"/>
+                <w:sz w:val="18"/>
+                <w:szCs w:val="18"/>
+                <w:lang w:val="en-US"/>
+              </w:rPr>
+              <w:t>}</w:t>
             </w:r>
           </w:p>
           <w:p>
             <w:pPr>
-              <w:pStyle w:val="Normal"/>
-              <w:widowControl/>
-              <w:suppressAutoHyphens w:val="true"/>
-              <w:spacing w:lineRule="atLeast" w:line="201" w:before="0" w:after="0"/>
-              <w:jc w:val="left"/>
-              <w:rPr>
-                <w:rFonts w:cs="Calibri" w:cstheme="minorHAnsi"/>
+              <w:spacing w:line="201" w:lineRule="atLeast"/>
+              <w:rPr>
+                <w:rFonts w:cstheme="minorHAnsi"/>
                 <w:bCs/>
                 <w:sz w:val="18"/>
                 <w:szCs w:val="18"/>
@@ -2469,56 +5812,122 @@
             </w:pPr>
             <w:r>
               <w:rPr>
-                <w:rFonts w:eastAsia="Calibri" w:cs="Calibri" w:cstheme="minorHAnsi"/>
-                <w:bCs/>
-                <w:kern w:val="0"/>
-                <w:sz w:val="18"/>
-                <w:szCs w:val="18"/>
-                <w:lang w:val="en-US" w:bidi="ar-SA"/>
-              </w:rPr>
-              <w:t>{$item_val[i+1]</w:t>
+                <w:rFonts w:eastAsia="Calibri" w:cstheme="minorHAnsi"/>
+                <w:bCs/>
+                <w:sz w:val="18"/>
+                <w:szCs w:val="18"/>
+                <w:lang w:val="en-US"/>
+              </w:rPr>
+              <w:t>{$</w:t>
+            </w:r>
+            <w:proofErr w:type="spellStart"/>
+            <w:r>
+              <w:rPr>
+                <w:rFonts w:eastAsia="Calibri" w:cstheme="minorHAnsi"/>
+                <w:bCs/>
+                <w:sz w:val="18"/>
+                <w:szCs w:val="18"/>
+                <w:lang w:val="en-US"/>
+              </w:rPr>
+              <w:t>item_val</w:t>
+            </w:r>
+            <w:proofErr w:type="spellEnd"/>
+            <w:r>
+              <w:rPr>
+                <w:rFonts w:eastAsia="Calibri" w:cstheme="minorHAnsi"/>
+                <w:bCs/>
+                <w:sz w:val="18"/>
+                <w:szCs w:val="18"/>
+                <w:lang w:val="en-US"/>
+              </w:rPr>
+              <w:t>[i+1]</w:t>
             </w:r>
             <w:r>
               <w:rPr>
                 <w:rFonts w:eastAsia="Calibri"/>
-                <w:kern w:val="0"/>
-                <w:sz w:val="18"/>
-                <w:szCs w:val="18"/>
-                <w:lang w:val="en-CA" w:bidi="ar-SA"/>
+                <w:sz w:val="18"/>
+                <w:szCs w:val="18"/>
               </w:rPr>
               <w:t xml:space="preserve"> .</w:t>
             </w:r>
             <w:r>
               <w:rPr>
-                <w:rFonts w:eastAsia="Calibri" w:cs="Calibri" w:cstheme="minorHAnsi"/>
-                <w:kern w:val="0"/>
-                <w:sz w:val="18"/>
-                <w:szCs w:val="18"/>
-                <w:lang w:val="en-CA" w:bidi="ar-SA"/>
-              </w:rPr>
-              <w:t xml:space="preserve"> next_pecp_short_description</w:t>
-            </w:r>
-            <w:r>
-              <w:rPr>
-                <w:rFonts w:eastAsia="Calibri" w:cs="Calibri" w:cstheme="minorHAnsi"/>
-                <w:bCs/>
-                <w:kern w:val="0"/>
-                <w:sz w:val="18"/>
-                <w:szCs w:val="18"/>
-                <w:lang w:val="en-US" w:bidi="ar-SA"/>
-              </w:rPr>
-              <w:t>:ifNEM():showBegin}</w:t>
+                <w:rFonts w:eastAsia="Calibri" w:cstheme="minorHAnsi"/>
+                <w:sz w:val="18"/>
+                <w:szCs w:val="18"/>
+              </w:rPr>
+              <w:t xml:space="preserve"> </w:t>
+            </w:r>
+            <w:proofErr w:type="spellStart"/>
+            <w:r>
+              <w:rPr>
+                <w:rFonts w:eastAsia="Calibri" w:cstheme="minorHAnsi"/>
+                <w:sz w:val="18"/>
+                <w:szCs w:val="18"/>
+              </w:rPr>
+              <w:t>next_pecp_short_description</w:t>
+            </w:r>
+            <w:proofErr w:type="spellEnd"/>
+            <w:r>
+              <w:rPr>
+                <w:rFonts w:eastAsia="Calibri" w:cstheme="minorHAnsi"/>
+                <w:bCs/>
+                <w:sz w:val="18"/>
+                <w:szCs w:val="18"/>
+                <w:lang w:val="en-US"/>
+              </w:rPr>
+              <w:t>:</w:t>
+            </w:r>
+            <w:proofErr w:type="spellStart"/>
+            <w:r>
+              <w:rPr>
+                <w:rFonts w:eastAsia="Calibri" w:cstheme="minorHAnsi"/>
+                <w:bCs/>
+                <w:sz w:val="18"/>
+                <w:szCs w:val="18"/>
+                <w:lang w:val="en-US"/>
+              </w:rPr>
+              <w:t>ifNEM</w:t>
+            </w:r>
+            <w:proofErr w:type="spellEnd"/>
+            <w:r>
+              <w:rPr>
+                <w:rFonts w:eastAsia="Calibri" w:cstheme="minorHAnsi"/>
+                <w:bCs/>
+                <w:sz w:val="18"/>
+                <w:szCs w:val="18"/>
+                <w:lang w:val="en-US"/>
+              </w:rPr>
+              <w:t>():</w:t>
+            </w:r>
+            <w:proofErr w:type="spellStart"/>
+            <w:r>
+              <w:rPr>
+                <w:rFonts w:eastAsia="Calibri" w:cstheme="minorHAnsi"/>
+                <w:bCs/>
+                <w:sz w:val="18"/>
+                <w:szCs w:val="18"/>
+                <w:lang w:val="en-US"/>
+              </w:rPr>
+              <w:t>showBegin</w:t>
+            </w:r>
+            <w:proofErr w:type="spellEnd"/>
+            <w:r>
+              <w:rPr>
+                <w:rFonts w:eastAsia="Calibri" w:cstheme="minorHAnsi"/>
+                <w:bCs/>
+                <w:sz w:val="18"/>
+                <w:szCs w:val="18"/>
+                <w:lang w:val="en-US"/>
+              </w:rPr>
+              <w:t>}</w:t>
             </w:r>
           </w:p>
           <w:p>
             <w:pPr>
-              <w:pStyle w:val="Normal"/>
-              <w:widowControl/>
-              <w:suppressAutoHyphens w:val="true"/>
-              <w:spacing w:lineRule="atLeast" w:line="201" w:before="0" w:after="0"/>
-              <w:jc w:val="left"/>
-              <w:rPr>
-                <w:rFonts w:cs="Calibri" w:cstheme="minorHAnsi"/>
+              <w:spacing w:line="201" w:lineRule="atLeast"/>
+              <w:rPr>
+                <w:rFonts w:cstheme="minorHAnsi"/>
                 <w:sz w:val="18"/>
                 <w:szCs w:val="18"/>
               </w:rPr>
@@ -2528,33 +5937,61 @@
                 <w:rFonts w:eastAsia="Calibri"/>
                 <w:b/>
                 <w:bCs/>
-                <w:kern w:val="0"/>
-                <w:sz w:val="18"/>
-                <w:szCs w:val="18"/>
-                <w:lang w:val="en-CA" w:bidi="ar-SA"/>
+                <w:sz w:val="18"/>
+                <w:szCs w:val="18"/>
               </w:rPr>
               <w:t xml:space="preserve">Next PCP Description: </w:t>
             </w:r>
             <w:r>
               <w:rPr>
-                <w:rFonts w:eastAsia="Calibri" w:cs="Calibri" w:cstheme="minorHAnsi"/>
-                <w:kern w:val="0"/>
-                <w:sz w:val="18"/>
-                <w:szCs w:val="18"/>
-                <w:lang w:val="en-CA" w:bidi="ar-SA"/>
-              </w:rPr>
-              <w:t>{$item_val[i+1]. next_pecp_short_description}</w:t>
+                <w:rFonts w:eastAsia="Calibri" w:cstheme="minorHAnsi"/>
+                <w:sz w:val="18"/>
+                <w:szCs w:val="18"/>
+              </w:rPr>
+              <w:t>{$</w:t>
+            </w:r>
+            <w:proofErr w:type="spellStart"/>
+            <w:r>
+              <w:rPr>
+                <w:rFonts w:eastAsia="Calibri" w:cstheme="minorHAnsi"/>
+                <w:sz w:val="18"/>
+                <w:szCs w:val="18"/>
+              </w:rPr>
+              <w:t>item_val</w:t>
+            </w:r>
+            <w:proofErr w:type="spellEnd"/>
+            <w:r>
+              <w:rPr>
+                <w:rFonts w:eastAsia="Calibri" w:cstheme="minorHAnsi"/>
+                <w:sz w:val="18"/>
+                <w:szCs w:val="18"/>
+              </w:rPr>
+              <w:t xml:space="preserve">[i+1]. </w:t>
+            </w:r>
+            <w:proofErr w:type="spellStart"/>
+            <w:r>
+              <w:rPr>
+                <w:rFonts w:eastAsia="Calibri" w:cstheme="minorHAnsi"/>
+                <w:sz w:val="18"/>
+                <w:szCs w:val="18"/>
+              </w:rPr>
+              <w:t>next_pecp_short_description</w:t>
+            </w:r>
+            <w:proofErr w:type="spellEnd"/>
+            <w:r>
+              <w:rPr>
+                <w:rFonts w:eastAsia="Calibri" w:cstheme="minorHAnsi"/>
+                <w:sz w:val="18"/>
+                <w:szCs w:val="18"/>
+              </w:rPr>
+              <w:t>}</w:t>
             </w:r>
           </w:p>
           <w:p>
             <w:pPr>
-              <w:pStyle w:val="Normal"/>
-              <w:widowControl/>
-              <w:suppressAutoHyphens w:val="true"/>
-              <w:spacing w:lineRule="atLeast" w:line="201" w:before="0" w:after="0"/>
-              <w:jc w:val="left"/>
-              <w:rPr>
-                <w:rFonts w:cs="Calibri" w:cstheme="minorHAnsi"/>
+              <w:spacing w:line="201" w:lineRule="atLeast"/>
+              <w:rPr>
+                <w:rFonts w:cstheme="minorHAnsi"/>
                 <w:sz w:val="18"/>
                 <w:szCs w:val="18"/>
                 <w:lang w:val="en-US"/>
@@ -2562,44 +5999,86 @@
             </w:pPr>
             <w:r>
               <w:rPr>
-                <w:rFonts w:eastAsia="Calibri" w:cs="Calibri" w:cstheme="minorHAnsi"/>
-                <w:kern w:val="0"/>
-                <w:sz w:val="18"/>
-                <w:szCs w:val="18"/>
-                <w:lang w:val="en-US" w:bidi="ar-SA"/>
-              </w:rPr>
-              <w:t>{$item_val[i+1].</w:t>
-            </w:r>
-            <w:r>
-              <w:rPr>
-                <w:rFonts w:eastAsia="Calibri" w:cs="Calibri" w:cstheme="minorHAnsi"/>
-                <w:kern w:val="0"/>
-                <w:sz w:val="18"/>
-                <w:szCs w:val="18"/>
-                <w:lang w:val="en-CA" w:bidi="ar-SA"/>
-              </w:rPr>
-              <w:t xml:space="preserve"> next_pecp_short_description</w:t>
-            </w:r>
-            <w:r>
-              <w:rPr>
-                <w:rFonts w:eastAsia="Calibri" w:cs="Calibri" w:cstheme="minorHAnsi"/>
-                <w:kern w:val="0"/>
-                <w:sz w:val="18"/>
-                <w:szCs w:val="18"/>
-                <w:lang w:val="en-US" w:bidi="ar-SA"/>
-              </w:rPr>
-              <w:t>:showEnd}</w:t>
+                <w:rFonts w:eastAsia="Calibri" w:cstheme="minorHAnsi"/>
+                <w:sz w:val="18"/>
+                <w:szCs w:val="18"/>
+                <w:lang w:val="en-US"/>
+              </w:rPr>
+              <w:t>{$</w:t>
+            </w:r>
+            <w:proofErr w:type="spellStart"/>
+            <w:r>
+              <w:rPr>
+                <w:rFonts w:eastAsia="Calibri" w:cstheme="minorHAnsi"/>
+                <w:sz w:val="18"/>
+                <w:szCs w:val="18"/>
+                <w:lang w:val="en-US"/>
+              </w:rPr>
+              <w:t>item_val</w:t>
+            </w:r>
+            <w:proofErr w:type="spellEnd"/>
+            <w:r>
+              <w:rPr>
+                <w:rFonts w:eastAsia="Calibri" w:cstheme="minorHAnsi"/>
+                <w:sz w:val="18"/>
+                <w:szCs w:val="18"/>
+                <w:lang w:val="en-US"/>
+              </w:rPr>
+              <w:t>[i+1].</w:t>
+            </w:r>
+            <w:r>
+              <w:rPr>
+                <w:rFonts w:eastAsia="Calibri" w:cstheme="minorHAnsi"/>
+                <w:sz w:val="18"/>
+                <w:szCs w:val="18"/>
+              </w:rPr>
+              <w:t xml:space="preserve"> </w:t>
+            </w:r>
+            <w:proofErr w:type="spellStart"/>
+            <w:r>
+              <w:rPr>
+                <w:rFonts w:eastAsia="Calibri" w:cstheme="minorHAnsi"/>
+                <w:sz w:val="18"/>
+                <w:szCs w:val="18"/>
+              </w:rPr>
+              <w:t>next_pecp_short_description</w:t>
+            </w:r>
+            <w:proofErr w:type="spellEnd"/>
+            <w:r>
+              <w:rPr>
+                <w:rFonts w:eastAsia="Calibri" w:cstheme="minorHAnsi"/>
+                <w:sz w:val="18"/>
+                <w:szCs w:val="18"/>
+                <w:lang w:val="en-US"/>
+              </w:rPr>
+              <w:t>:</w:t>
+            </w:r>
+            <w:proofErr w:type="spellStart"/>
+            <w:r>
+              <w:rPr>
+                <w:rFonts w:eastAsia="Calibri" w:cstheme="minorHAnsi"/>
+                <w:sz w:val="18"/>
+                <w:szCs w:val="18"/>
+                <w:lang w:val="en-US"/>
+              </w:rPr>
+              <w:t>showEnd</w:t>
+            </w:r>
+            <w:proofErr w:type="spellEnd"/>
+            <w:r>
+              <w:rPr>
+                <w:rFonts w:eastAsia="Calibri" w:cstheme="minorHAnsi"/>
+                <w:sz w:val="18"/>
+                <w:szCs w:val="18"/>
+                <w:lang w:val="en-US"/>
+              </w:rPr>
+              <w:t>}</w:t>
             </w:r>
           </w:p>
           <w:p>
             <w:pPr>
-              <w:pStyle w:val="Normal"/>
-              <w:widowControl/>
-              <w:suppressAutoHyphens w:val="true"/>
-              <w:spacing w:lineRule="atLeast" w:line="201" w:before="0" w:after="0"/>
-              <w:jc w:val="left"/>
-              <w:rPr>
-                <w:rFonts w:cs="Calibri" w:cstheme="minorHAnsi"/>
+              <w:spacing w:line="201" w:lineRule="atLeast"/>
+              <w:rPr>
+                <w:rFonts w:cstheme="minorHAnsi"/>
                 <w:bCs/>
                 <w:sz w:val="18"/>
                 <w:szCs w:val="18"/>
@@ -2608,46 +6087,94 @@
             </w:pPr>
             <w:r>
               <w:rPr>
-                <w:rFonts w:eastAsia="Calibri" w:cs="Calibri" w:cstheme="minorHAnsi"/>
-                <w:bCs/>
-                <w:kern w:val="0"/>
-                <w:sz w:val="18"/>
-                <w:szCs w:val="18"/>
-                <w:lang w:val="en-US" w:bidi="ar-SA"/>
-              </w:rPr>
-              <w:t>{$item_val[i+1]</w:t>
+                <w:rFonts w:eastAsia="Calibri" w:cstheme="minorHAnsi"/>
+                <w:bCs/>
+                <w:sz w:val="18"/>
+                <w:szCs w:val="18"/>
+                <w:lang w:val="en-US"/>
+              </w:rPr>
+              <w:t>{$</w:t>
+            </w:r>
+            <w:proofErr w:type="spellStart"/>
+            <w:r>
+              <w:rPr>
+                <w:rFonts w:eastAsia="Calibri" w:cstheme="minorHAnsi"/>
+                <w:bCs/>
+                <w:sz w:val="18"/>
+                <w:szCs w:val="18"/>
+                <w:lang w:val="en-US"/>
+              </w:rPr>
+              <w:t>item_val</w:t>
+            </w:r>
+            <w:proofErr w:type="spellEnd"/>
+            <w:r>
+              <w:rPr>
+                <w:rFonts w:eastAsia="Calibri" w:cstheme="minorHAnsi"/>
+                <w:bCs/>
+                <w:sz w:val="18"/>
+                <w:szCs w:val="18"/>
+                <w:lang w:val="en-US"/>
+              </w:rPr>
+              <w:t>[i+1]</w:t>
             </w:r>
             <w:r>
               <w:rPr>
                 <w:rFonts w:eastAsia="Calibri"/>
-                <w:kern w:val="0"/>
-                <w:sz w:val="18"/>
-                <w:szCs w:val="18"/>
-                <w:lang w:val="en-CA" w:bidi="ar-SA"/>
+                <w:sz w:val="18"/>
+                <w:szCs w:val="18"/>
               </w:rPr>
               <w:t xml:space="preserve"> .</w:t>
             </w:r>
-            <w:r>
-              <w:rPr>
-                <w:rFonts w:eastAsia="Calibri" w:cs="Calibri" w:cstheme="minorHAnsi"/>
-                <w:bCs/>
-                <w:kern w:val="0"/>
-                <w:sz w:val="18"/>
-                <w:szCs w:val="18"/>
-                <w:lang w:val="en-US" w:bidi="ar-SA"/>
-              </w:rPr>
-              <w:t>next_pecp_date:ifNEM():showBegin}</w:t>
+            <w:proofErr w:type="spellStart"/>
+            <w:r>
+              <w:rPr>
+                <w:rFonts w:eastAsia="Calibri" w:cstheme="minorHAnsi"/>
+                <w:bCs/>
+                <w:sz w:val="18"/>
+                <w:szCs w:val="18"/>
+                <w:lang w:val="en-US"/>
+              </w:rPr>
+              <w:t>next_pecp_date:ifNEM</w:t>
+            </w:r>
+            <w:proofErr w:type="spellEnd"/>
+            <w:r>
+              <w:rPr>
+                <w:rFonts w:eastAsia="Calibri" w:cstheme="minorHAnsi"/>
+                <w:bCs/>
+                <w:sz w:val="18"/>
+                <w:szCs w:val="18"/>
+                <w:lang w:val="en-US"/>
+              </w:rPr>
+              <w:t>():</w:t>
+            </w:r>
+            <w:proofErr w:type="spellStart"/>
+            <w:r>
+              <w:rPr>
+                <w:rFonts w:eastAsia="Calibri" w:cstheme="minorHAnsi"/>
+                <w:bCs/>
+                <w:sz w:val="18"/>
+                <w:szCs w:val="18"/>
+                <w:lang w:val="en-US"/>
+              </w:rPr>
+              <w:t>showBegin</w:t>
+            </w:r>
+            <w:proofErr w:type="spellEnd"/>
+            <w:r>
+              <w:rPr>
+                <w:rFonts w:eastAsia="Calibri" w:cstheme="minorHAnsi"/>
+                <w:bCs/>
+                <w:sz w:val="18"/>
+                <w:szCs w:val="18"/>
+                <w:lang w:val="en-US"/>
+              </w:rPr>
+              <w:t>}</w:t>
             </w:r>
           </w:p>
           <w:p>
             <w:pPr>
-              <w:pStyle w:val="Normal"/>
-              <w:widowControl/>
-              <w:suppressAutoHyphens w:val="true"/>
-              <w:spacing w:lineRule="atLeast" w:line="201" w:before="0" w:after="0"/>
-              <w:jc w:val="left"/>
-              <w:rPr>
-                <w:rFonts w:cs="Calibri" w:cstheme="minorHAnsi"/>
+              <w:spacing w:line="201" w:lineRule="atLeast"/>
+              <w:rPr>
+                <w:rFonts w:cstheme="minorHAnsi"/>
                 <w:sz w:val="18"/>
                 <w:szCs w:val="18"/>
               </w:rPr>
@@ -2657,33 +6184,61 @@
                 <w:rFonts w:eastAsia="Calibri"/>
                 <w:b/>
                 <w:bCs/>
-                <w:kern w:val="0"/>
-                <w:sz w:val="18"/>
-                <w:szCs w:val="18"/>
-                <w:lang w:val="en-CA" w:bidi="ar-SA"/>
+                <w:sz w:val="18"/>
+                <w:szCs w:val="18"/>
               </w:rPr>
               <w:t xml:space="preserve">Next PCP Date: </w:t>
             </w:r>
             <w:r>
               <w:rPr>
-                <w:rFonts w:eastAsia="Calibri" w:cs="Calibri" w:cstheme="minorHAnsi"/>
-                <w:kern w:val="0"/>
-                <w:sz w:val="18"/>
-                <w:szCs w:val="18"/>
-                <w:lang w:val="en-CA" w:bidi="ar-SA"/>
-              </w:rPr>
-              <w:t>{$item_val[i+1].next_pecp_date:formatD('LL')}</w:t>
+                <w:rFonts w:eastAsia="Calibri" w:cstheme="minorHAnsi"/>
+                <w:sz w:val="18"/>
+                <w:szCs w:val="18"/>
+              </w:rPr>
+              <w:t>{$</w:t>
+            </w:r>
+            <w:proofErr w:type="spellStart"/>
+            <w:r>
+              <w:rPr>
+                <w:rFonts w:eastAsia="Calibri" w:cstheme="minorHAnsi"/>
+                <w:sz w:val="18"/>
+                <w:szCs w:val="18"/>
+              </w:rPr>
+              <w:t>item_val</w:t>
+            </w:r>
+            <w:proofErr w:type="spellEnd"/>
+            <w:r>
+              <w:rPr>
+                <w:rFonts w:eastAsia="Calibri" w:cstheme="minorHAnsi"/>
+                <w:sz w:val="18"/>
+                <w:szCs w:val="18"/>
+              </w:rPr>
+              <w:t>[i+1].</w:t>
+            </w:r>
+            <w:proofErr w:type="spellStart"/>
+            <w:r>
+              <w:rPr>
+                <w:rFonts w:eastAsia="Calibri" w:cstheme="minorHAnsi"/>
+                <w:sz w:val="18"/>
+                <w:szCs w:val="18"/>
+              </w:rPr>
+              <w:t>next_pecp_date:formatD</w:t>
+            </w:r>
+            <w:proofErr w:type="spellEnd"/>
+            <w:r>
+              <w:rPr>
+                <w:rFonts w:eastAsia="Calibri" w:cstheme="minorHAnsi"/>
+                <w:sz w:val="18"/>
+                <w:szCs w:val="18"/>
+              </w:rPr>
+              <w:t>('LL')}</w:t>
             </w:r>
           </w:p>
           <w:p>
             <w:pPr>
-              <w:pStyle w:val="Normal"/>
-              <w:widowControl/>
-              <w:suppressAutoHyphens w:val="true"/>
-              <w:spacing w:lineRule="atLeast" w:line="201" w:before="0" w:after="0"/>
-              <w:jc w:val="left"/>
-              <w:rPr>
-                <w:rFonts w:cs="Calibri" w:cstheme="minorHAnsi"/>
+              <w:spacing w:line="201" w:lineRule="atLeast"/>
+              <w:rPr>
+                <w:rFonts w:cstheme="minorHAnsi"/>
                 <w:sz w:val="18"/>
                 <w:szCs w:val="18"/>
                 <w:lang w:val="en-US"/>
@@ -2691,26 +6246,59 @@
             </w:pPr>
             <w:r>
               <w:rPr>
-                <w:rFonts w:eastAsia="Calibri" w:cs="Calibri" w:cstheme="minorHAnsi"/>
-                <w:kern w:val="0"/>
-                <w:sz w:val="18"/>
-                <w:szCs w:val="18"/>
-                <w:lang w:val="en-US" w:bidi="ar-SA"/>
-              </w:rPr>
-              <w:t>{$item_val[i+1].next_pecp_date:showEnd}</w:t>
+                <w:rFonts w:eastAsia="Calibri" w:cstheme="minorHAnsi"/>
+                <w:sz w:val="18"/>
+                <w:szCs w:val="18"/>
+                <w:lang w:val="en-US"/>
+              </w:rPr>
+              <w:t>{$</w:t>
+            </w:r>
+            <w:proofErr w:type="spellStart"/>
+            <w:r>
+              <w:rPr>
+                <w:rFonts w:eastAsia="Calibri" w:cstheme="minorHAnsi"/>
+                <w:sz w:val="18"/>
+                <w:szCs w:val="18"/>
+                <w:lang w:val="en-US"/>
+              </w:rPr>
+              <w:t>item_val</w:t>
+            </w:r>
+            <w:proofErr w:type="spellEnd"/>
+            <w:r>
+              <w:rPr>
+                <w:rFonts w:eastAsia="Calibri" w:cstheme="minorHAnsi"/>
+                <w:sz w:val="18"/>
+                <w:szCs w:val="18"/>
+                <w:lang w:val="en-US"/>
+              </w:rPr>
+              <w:t>[i+1].</w:t>
+            </w:r>
+            <w:proofErr w:type="spellStart"/>
+            <w:r>
+              <w:rPr>
+                <w:rFonts w:eastAsia="Calibri" w:cstheme="minorHAnsi"/>
+                <w:sz w:val="18"/>
+                <w:szCs w:val="18"/>
+                <w:lang w:val="en-US"/>
+              </w:rPr>
+              <w:t>next_pecp_date:showEnd</w:t>
+            </w:r>
+            <w:proofErr w:type="spellEnd"/>
+            <w:r>
+              <w:rPr>
+                <w:rFonts w:eastAsia="Calibri" w:cstheme="minorHAnsi"/>
+                <w:sz w:val="18"/>
+                <w:szCs w:val="18"/>
+                <w:lang w:val="en-US"/>
+              </w:rPr>
+              <w:t>}</w:t>
             </w:r>
           </w:p>
           <w:p>
             <w:pPr>
-              <w:pStyle w:val="Normal"/>
-              <w:widowControl/>
-              <w:suppressAutoHyphens w:val="true"/>
-              <w:spacing w:before="0" w:after="0"/>
-              <w:jc w:val="left"/>
-              <w:rPr>
-                <w:rFonts w:cs="Calibri" w:cstheme="minorHAnsi"/>
+              <w:rPr>
+                <w:rFonts w:cstheme="minorHAnsi"/>
                 <w:b/>
-                <w:b/>
                 <w:bCs/>
                 <w:sz w:val="18"/>
                 <w:szCs w:val="18"/>
@@ -2719,69 +6307,141 @@
             <w:r>
               <w:rPr>
                 <w:rFonts w:eastAsia="Calibri"/>
-                <w:kern w:val="0"/>
-                <w:sz w:val="18"/>
-                <w:szCs w:val="18"/>
-                <w:lang w:val="en-CA" w:bidi="ar-SA"/>
-              </w:rPr>
-              <w:t>{$item_val[i+1].additional_info:ifNEM():showBegin}</w:t>
+                <w:sz w:val="18"/>
+                <w:szCs w:val="18"/>
+              </w:rPr>
+              <w:t>{$</w:t>
+            </w:r>
+            <w:proofErr w:type="spellStart"/>
+            <w:r>
+              <w:rPr>
+                <w:rFonts w:eastAsia="Calibri"/>
+                <w:sz w:val="18"/>
+                <w:szCs w:val="18"/>
+              </w:rPr>
+              <w:t>item_val</w:t>
+            </w:r>
+            <w:proofErr w:type="spellEnd"/>
+            <w:r>
+              <w:rPr>
+                <w:rFonts w:eastAsia="Calibri"/>
+                <w:sz w:val="18"/>
+                <w:szCs w:val="18"/>
+              </w:rPr>
+              <w:t>[i+1].</w:t>
+            </w:r>
+            <w:proofErr w:type="spellStart"/>
+            <w:r>
+              <w:rPr>
+                <w:rFonts w:eastAsia="Calibri"/>
+                <w:sz w:val="18"/>
+                <w:szCs w:val="18"/>
+              </w:rPr>
+              <w:t>additional_info:ifNEM</w:t>
+            </w:r>
+            <w:proofErr w:type="spellEnd"/>
+            <w:r>
+              <w:rPr>
+                <w:rFonts w:eastAsia="Calibri"/>
+                <w:sz w:val="18"/>
+                <w:szCs w:val="18"/>
+              </w:rPr>
+              <w:t>():</w:t>
+            </w:r>
+            <w:proofErr w:type="spellStart"/>
+            <w:r>
+              <w:rPr>
+                <w:rFonts w:eastAsia="Calibri"/>
+                <w:sz w:val="18"/>
+                <w:szCs w:val="18"/>
+              </w:rPr>
+              <w:t>showBegin</w:t>
+            </w:r>
+            <w:proofErr w:type="spellEnd"/>
+            <w:r>
+              <w:rPr>
+                <w:rFonts w:eastAsia="Calibri"/>
+                <w:sz w:val="18"/>
+                <w:szCs w:val="18"/>
+              </w:rPr>
+              <w:t>}</w:t>
             </w:r>
           </w:p>
           <w:p>
             <w:pPr>
-              <w:pStyle w:val="Normal"/>
-              <w:widowControl/>
-              <w:suppressAutoHyphens w:val="true"/>
-              <w:spacing w:before="0" w:after="0"/>
-              <w:jc w:val="left"/>
-              <w:rPr>
-                <w:rFonts w:cs="Calibri" w:cstheme="minorHAnsi"/>
+              <w:rPr>
+                <w:rFonts w:cstheme="minorHAnsi"/>
                 <w:sz w:val="18"/>
                 <w:szCs w:val="18"/>
               </w:rPr>
             </w:pPr>
             <w:r>
               <w:rPr>
-                <w:rFonts w:eastAsia="Calibri" w:cs="Calibri" w:cstheme="minorHAnsi"/>
+                <w:rFonts w:eastAsia="Calibri" w:cstheme="minorHAnsi"/>
                 <w:b/>
-                <w:kern w:val="0"/>
                 <w:sz w:val="20"/>
                 <w:szCs w:val="20"/>
-                <w:lang w:val="en-CA" w:bidi="ar-SA"/>
               </w:rPr>
               <w:t>Status</w:t>
             </w:r>
             <w:r>
               <w:rPr>
-                <w:rFonts w:eastAsia="Calibri" w:cs="Calibri" w:cstheme="minorHAnsi"/>
+                <w:rFonts w:eastAsia="Calibri" w:cstheme="minorHAnsi"/>
                 <w:b/>
-                <w:kern w:val="0"/>
-                <w:sz w:val="18"/>
-                <w:szCs w:val="18"/>
-                <w:lang w:val="en-CA" w:bidi="ar-SA"/>
+                <w:sz w:val="18"/>
+                <w:szCs w:val="18"/>
               </w:rPr>
               <w:t xml:space="preserve">: </w:t>
             </w:r>
             <w:r>
               <w:rPr>
                 <w:rFonts w:eastAsia="Calibri"/>
-                <w:kern w:val="0"/>
-                <w:sz w:val="18"/>
-                <w:szCs w:val="18"/>
-                <w:lang w:val="en-CA" w:bidi="ar-SA"/>
-              </w:rPr>
-              <w:t>{$item_val[i+1].additional_info}</w:t>
+                <w:sz w:val="18"/>
+                <w:szCs w:val="18"/>
+              </w:rPr>
+              <w:t>{$</w:t>
+            </w:r>
+            <w:proofErr w:type="spellStart"/>
+            <w:r>
+              <w:rPr>
+                <w:rFonts w:eastAsia="Calibri"/>
+                <w:sz w:val="18"/>
+                <w:szCs w:val="18"/>
+              </w:rPr>
+              <w:t>item_val</w:t>
+            </w:r>
+            <w:proofErr w:type="spellEnd"/>
+            <w:r>
+              <w:rPr>
+                <w:rFonts w:eastAsia="Calibri"/>
+                <w:sz w:val="18"/>
+                <w:szCs w:val="18"/>
+              </w:rPr>
+              <w:t>[i+1].</w:t>
+            </w:r>
+            <w:proofErr w:type="spellStart"/>
+            <w:r>
+              <w:rPr>
+                <w:rFonts w:eastAsia="Calibri"/>
+                <w:sz w:val="18"/>
+                <w:szCs w:val="18"/>
+              </w:rPr>
+              <w:t>additional_info</w:t>
+            </w:r>
+            <w:proofErr w:type="spellEnd"/>
+            <w:r>
+              <w:rPr>
+                <w:rFonts w:eastAsia="Calibri"/>
+                <w:sz w:val="18"/>
+                <w:szCs w:val="18"/>
+              </w:rPr>
+              <w:t>}</w:t>
             </w:r>
           </w:p>
           <w:p>
             <w:pPr>
-              <w:pStyle w:val="Normal"/>
-              <w:widowControl/>
-              <w:suppressAutoHyphens w:val="true"/>
-              <w:spacing w:before="0" w:after="0"/>
-              <w:jc w:val="left"/>
-              <w:rPr>
-                <w:rFonts w:cs="Calibri" w:cstheme="minorHAnsi"/>
+              <w:rPr>
+                <w:rFonts w:cstheme="minorHAnsi"/>
                 <w:sz w:val="20"/>
                 <w:szCs w:val="20"/>
               </w:rPr>
@@ -2789,12 +6449,46 @@
             <w:r>
               <w:rPr>
                 <w:rFonts w:eastAsia="Calibri"/>
-                <w:kern w:val="0"/>
-                <w:sz w:val="18"/>
-                <w:szCs w:val="18"/>
-                <w:lang w:val="en-CA" w:bidi="ar-SA"/>
-              </w:rPr>
-              <w:t>{$item_val[i+1].additional_info:showEnd}</w:t>
+                <w:sz w:val="18"/>
+                <w:szCs w:val="18"/>
+              </w:rPr>
+              <w:t>{$</w:t>
+            </w:r>
+            <w:proofErr w:type="spellStart"/>
+            <w:r>
+              <w:rPr>
+                <w:rFonts w:eastAsia="Calibri"/>
+                <w:sz w:val="18"/>
+                <w:szCs w:val="18"/>
+              </w:rPr>
+              <w:t>item_val</w:t>
+            </w:r>
+            <w:proofErr w:type="spellEnd"/>
+            <w:r>
+              <w:rPr>
+                <w:rFonts w:eastAsia="Calibri"/>
+                <w:sz w:val="18"/>
+                <w:szCs w:val="18"/>
+              </w:rPr>
+              <w:t>[i+1].</w:t>
+            </w:r>
+            <w:proofErr w:type="spellStart"/>
+            <w:r>
+              <w:rPr>
+                <w:rFonts w:eastAsia="Calibri"/>
+                <w:sz w:val="18"/>
+                <w:szCs w:val="18"/>
+              </w:rPr>
+              <w:t>additional_info:showEnd</w:t>
+            </w:r>
+            <w:proofErr w:type="spellEnd"/>
+            <w:r>
+              <w:rPr>
+                <w:rFonts w:eastAsia="Calibri"/>
+                <w:sz w:val="18"/>
+                <w:szCs w:val="18"/>
+              </w:rPr>
+              <w:t>}</w:t>
             </w:r>
             <w:bookmarkStart w:id="0" w:name="_Hlk65145014"/>
             <w:bookmarkEnd w:id="0"/>
@@ -2804,11 +6498,46 @@
     </w:tbl>
     <w:p>
       <w:pPr>
-        <w:pStyle w:val="Normal"/>
-        <w:spacing w:lineRule="auto" w:line="276"/>
+        <w:spacing w:line="276" w:lineRule="auto"/>
         <w:rPr>
-          <w:rFonts w:cs="Calibri" w:cstheme="minorHAnsi"/>
+          <w:rFonts w:cstheme="minorHAnsi"/>
           <w:b/>
+          <w:sz w:val="28"/>
+          <w:szCs w:val="28"/>
+        </w:rPr>
+      </w:pPr>
+    </w:p>
+    <w:p>
+      <w:pPr>
+        <w:rPr>
+          <w:rFonts w:cstheme="minorHAnsi"/>
+          <w:b/>
+          <w:sz w:val="28"/>
+          <w:szCs w:val="28"/>
+        </w:rPr>
+      </w:pPr>
+      <w:r>
+        <w:br w:type="page"/>
+      </w:r>
+    </w:p>
+    <w:p>
+      <w:pPr>
+        <w:spacing w:line="276" w:lineRule="auto"/>
+        <w:rPr>
+          <w:rFonts w:cstheme="minorHAnsi"/>
+          <w:b/>
+          <w:sz w:val="28"/>
+          <w:szCs w:val="28"/>
+        </w:rPr>
+      </w:pPr>
+    </w:p>
+    <w:p>
+      <w:pPr>
+        <w:shd w:val="clear" w:color="auto" w:fill="FFFFFF" w:themeFill="background1"/>
+        <w:spacing w:line="276" w:lineRule="auto"/>
+        <w:jc w:val="center"/>
+        <w:rPr>
+          <w:rFonts w:cstheme="minorHAnsi"/>
           <w:b/>
           <w:sz w:val="28"/>
           <w:szCs w:val="28"/>
@@ -2816,140 +6545,115 @@
       </w:pPr>
       <w:r>
         <w:rPr>
-          <w:rFonts w:cs="Calibri" w:cstheme="minorHAnsi"/>
+          <w:rFonts w:cstheme="minorHAnsi"/>
           <w:b/>
           <w:sz w:val="28"/>
           <w:szCs w:val="28"/>
         </w:rPr>
+        <w:t>{</w:t>
+      </w:r>
+      <w:proofErr w:type="spellStart"/>
+      <w:r>
+        <w:rPr>
+          <w:rFonts w:cstheme="minorHAnsi"/>
+          <w:b/>
+          <w:sz w:val="28"/>
+          <w:szCs w:val="28"/>
+        </w:rPr>
+        <w:t>d.report_data</w:t>
+      </w:r>
+      <w:proofErr w:type="spellEnd"/>
+      <w:r>
+        <w:rPr>
+          <w:rFonts w:cstheme="minorHAnsi"/>
+          <w:b/>
+          <w:sz w:val="28"/>
+          <w:szCs w:val="28"/>
+        </w:rPr>
+        <w:t>[i+1].</w:t>
+      </w:r>
+      <w:proofErr w:type="spellStart"/>
+      <w:r>
+        <w:rPr>
+          <w:rFonts w:cstheme="minorHAnsi"/>
+          <w:b/>
+          <w:sz w:val="28"/>
+          <w:szCs w:val="28"/>
+        </w:rPr>
+        <w:t>att</w:t>
+      </w:r>
+      <w:proofErr w:type="spellEnd"/>
+      <w:r>
+        <w:rPr>
+          <w:rFonts w:cstheme="minorHAnsi"/>
+          <w:b/>
+          <w:sz w:val="28"/>
+          <w:szCs w:val="28"/>
+        </w:rPr>
+        <w:t>}</w:t>
       </w:r>
     </w:p>
     <w:p>
       <w:pPr>
-        <w:pStyle w:val="Normal"/>
+        <w:spacing w:line="276" w:lineRule="auto"/>
+        <w:jc w:val="center"/>
         <w:rPr>
-          <w:rFonts w:cs="Calibri" w:cstheme="minorHAnsi"/>
-          <w:b/>
+          <w:rFonts w:cstheme="minorHAnsi"/>
           <w:b/>
           <w:sz w:val="28"/>
           <w:szCs w:val="28"/>
         </w:rPr>
       </w:pPr>
-      <w:r>
-        <w:rPr>
-          <w:rFonts w:cs="Calibri" w:cstheme="minorHAnsi"/>
-          <w:b/>
-          <w:sz w:val="28"/>
-          <w:szCs w:val="28"/>
-        </w:rPr>
-      </w:r>
-      <w:r>
-        <w:br w:type="page"/>
-      </w:r>
     </w:p>
     <w:p>
       <w:pPr>
-        <w:pStyle w:val="Normal"/>
-        <w:spacing w:lineRule="auto" w:line="276"/>
-        <w:rPr>
-          <w:rFonts w:cs="Calibri" w:cstheme="minorHAnsi"/>
-          <w:b/>
-          <w:b/>
-          <w:sz w:val="28"/>
-          <w:szCs w:val="28"/>
-        </w:rPr>
-      </w:pPr>
-      <w:r>
-        <w:rPr>
-          <w:rFonts w:cs="Calibri" w:cstheme="minorHAnsi"/>
-          <w:b/>
-          <w:sz w:val="28"/>
-          <w:szCs w:val="28"/>
-        </w:rPr>
-      </w:r>
-    </w:p>
-    <w:p>
-      <w:pPr>
-        <w:pStyle w:val="Normal"/>
-        <w:shd w:val="clear" w:color="auto" w:fill="FFFFFF" w:themeFill="background1"/>
-        <w:spacing w:lineRule="auto" w:line="276"/>
-        <w:jc w:val="center"/>
-        <w:rPr>
-          <w:rFonts w:cs="Calibri" w:cstheme="minorHAnsi"/>
-          <w:b/>
-          <w:b/>
-          <w:sz w:val="28"/>
-          <w:szCs w:val="28"/>
-        </w:rPr>
-      </w:pPr>
-      <w:r>
-        <w:rPr>
-          <w:rFonts w:cs="Calibri" w:cstheme="minorHAnsi"/>
-          <w:b/>
-          <w:sz w:val="28"/>
-          <w:szCs w:val="28"/>
-        </w:rPr>
-        <w:t>{d.report_data[i+1].att}</w:t>
-      </w:r>
-    </w:p>
-    <w:p>
-      <w:pPr>
-        <w:pStyle w:val="Normal"/>
-        <w:spacing w:lineRule="auto" w:line="276"/>
-        <w:jc w:val="center"/>
-        <w:rPr>
-          <w:rFonts w:cs="Calibri" w:cstheme="minorHAnsi"/>
-          <w:b/>
-          <w:b/>
-          <w:sz w:val="28"/>
-          <w:szCs w:val="28"/>
-        </w:rPr>
-      </w:pPr>
-      <w:r>
-        <w:rPr>
-          <w:rFonts w:cs="Calibri" w:cstheme="minorHAnsi"/>
-          <w:b/>
-          <w:sz w:val="28"/>
-          <w:szCs w:val="28"/>
-        </w:rPr>
-      </w:r>
-    </w:p>
-    <w:p>
-      <w:pPr>
-        <w:pStyle w:val="Normal"/>
         <w:tabs>
-          <w:tab w:val="clear" w:pos="720"/>
-          <w:tab w:val="left" w:pos="4635" w:leader="none"/>
+          <w:tab w:val="left" w:pos="4635"/>
         </w:tabs>
         <w:rPr>
-          <w:rFonts w:cs="Calibri" w:cstheme="minorHAnsi"/>
+          <w:rFonts w:cstheme="minorHAnsi"/>
           <w:sz w:val="4"/>
           <w:szCs w:val="4"/>
         </w:rPr>
       </w:pPr>
-      <w:r>
-        <w:rPr/>
-      </w:r>
     </w:p>
     <w:sectPr>
-      <w:headerReference w:type="default" r:id="rId2"/>
-      <w:headerReference w:type="first" r:id="rId3"/>
-      <w:footerReference w:type="default" r:id="rId4"/>
-      <w:footerReference w:type="first" r:id="rId5"/>
-      <w:type w:val="nextPage"/>
-      <w:pgSz w:orient="landscape" w:w="15840" w:h="12240"/>
-      <w:pgMar w:left="851" w:right="851" w:header="624" w:top="681" w:footer="709" w:bottom="766" w:gutter="0"/>
-      <w:pgNumType w:fmt="decimal"/>
-      <w:formProt w:val="false"/>
+      <w:headerReference w:type="default" r:id="rId7"/>
+      <w:footerReference w:type="default" r:id="rId8"/>
+      <w:headerReference w:type="first" r:id="rId9"/>
+      <w:footerReference w:type="first" r:id="rId10"/>
+      <w:pgSz w:w="15840" w:h="12240" w:orient="landscape"/>
+      <w:pgMar w:top="681" w:right="851" w:bottom="766" w:left="851" w:header="624" w:footer="709" w:gutter="0"/>
+      <w:cols w:space="720"/>
+      <w:formProt w:val="0"/>
       <w:titlePg/>
-      <w:textDirection w:val="lrTb"/>
-      <w:docGrid w:type="default" w:linePitch="360" w:charSpace="0"/>
+      <w:docGrid w:linePitch="360"/>
     </w:sectPr>
   </w:body>
 </w:document>
 </file>
 
+<file path=word/endnotes.xml><?xml version="1.0" encoding="utf-8"?>
+<w:endnotes xmlns:wpc="http://schemas.microsoft.com/office/word/2010/wordprocessingCanvas" xmlns:cx="http://schemas.microsoft.com/office/drawing/2014/chartex" xmlns:cx1="http://schemas.microsoft.com/office/drawing/2015/9/8/chartex" xmlns:cx2="http://schemas.microsoft.com/office/drawing/2015/10/21/chartex" xmlns:cx3="http://schemas.microsoft.com/office/drawing/2016/5/9/chartex" xmlns:cx4="http://schemas.microsoft.com/office/drawing/2016/5/10/chartex" xmlns:cx5="http://schemas.microsoft.com/office/drawing/2016/5/11/chartex" xmlns:cx6="http://schemas.microsoft.com/office/drawing/2016/5/12/chartex" xmlns:cx7="http://schemas.microsoft.com/office/drawing/2016/5/13/chartex" xmlns:cx8="http://schemas.microsoft.com/office/drawing/2016/5/14/chartex" xmlns:mc="http://schemas.openxmlformats.org/markup-compatibility/2006" xmlns:aink="http://schemas.microsoft.com/office/drawing/2016/ink" xmlns:am3d="http://schemas.microsoft.com/office/drawing/2017/model3d" xmlns:o="urn:schemas-microsoft-com:office:office" xmlns:oel="http://schemas.microsoft.com/office/2019/extlst" xmlns:r="http://schemas.openxmlformats.org/officeDocument/2006/relationships" xmlns:m="http://schemas.openxmlformats.org/officeDocument/2006/math" xmlns:v="urn:schemas-microsoft-com:vml" xmlns:wp14="http://schemas.microsoft.com/office/word/2010/wordprocessingDrawing" xmlns:wp="http://schemas.openxmlformats.org/drawingml/2006/wordprocessingDrawing" xmlns:w10="urn:schemas-microsoft-com:office:word" xmlns:w="http://schemas.openxmlformats.org/wordprocessingml/2006/main" xmlns:w14="http://schemas.microsoft.com/office/word/2010/wordml" xmlns:w15="http://schemas.microsoft.com/office/word/2012/wordml" xmlns:w16cex="http://schemas.microsoft.com/office/word/2018/wordml/cex" xmlns:w16cid="http://schemas.microsoft.com/office/word/2016/wordml/cid" xmlns:w16="http://schemas.microsoft.com/office/word/2018/wordml" xmlns:w16du="http://schemas.microsoft.com/office/word/2023/wordml/word16du" xmlns:w16sdtdh="http://schemas.microsoft.com/office/word/2020/wordml/sdtdatahash" xmlns:w16se="http://schemas.microsoft.com/office/word/2015/wordml/symex" xmlns:wpg="http://schemas.microsoft.com/office/word/2010/wordprocessingGroup" xmlns:wpi="http://schemas.microsoft.com/office/word/2010/wordprocessingInk" xmlns:wne="http://schemas.microsoft.com/office/word/2006/wordml" xmlns:wps="http://schemas.microsoft.com/office/word/2010/wordprocessingShape" mc:Ignorable="w14 w15 w16se w16cid w16 w16cex w16sdtdh w16du wp14">
+  <w:endnote w:type="separator" w:id="-1">
+    <w:p>
+      <w:r>
+        <w:separator/>
+      </w:r>
+    </w:p>
+  </w:endnote>
+  <w:endnote w:type="continuationSeparator" w:id="0">
+    <w:p>
+      <w:r>
+        <w:continuationSeparator/>
+      </w:r>
+    </w:p>
+  </w:endnote>
+</w:endnotes>
+</file>
+
 <file path=word/footer1.xml><?xml version="1.0" encoding="utf-8"?>
-<w:ftr xmlns:o="urn:schemas-microsoft-com:office:office" xmlns:r="http://schemas.openxmlformats.org/officeDocument/2006/relationships" xmlns:v="urn:schemas-microsoft-com:vml" xmlns:w="http://schemas.openxmlformats.org/wordprocessingml/2006/main" xmlns:w10="urn:schemas-microsoft-com:office:word" xmlns:wp="http://schemas.openxmlformats.org/drawingml/2006/wordprocessingDrawing" xmlns:wps="http://schemas.microsoft.com/office/word/2010/wordprocessingShape" xmlns:wpg="http://schemas.microsoft.com/office/word/2010/wordprocessingGroup" xmlns:mc="http://schemas.openxmlformats.org/markup-compatibility/2006" xmlns:wp14="http://schemas.microsoft.com/office/word/2010/wordprocessingDrawing" xmlns:w14="http://schemas.microsoft.com/office/word/2010/wordml" mc:Ignorable="w14 wp14">
+<w:ftr xmlns:wpc="http://schemas.microsoft.com/office/word/2010/wordprocessingCanvas" xmlns:cx="http://schemas.microsoft.com/office/drawing/2014/chartex" xmlns:cx1="http://schemas.microsoft.com/office/drawing/2015/9/8/chartex" xmlns:cx2="http://schemas.microsoft.com/office/drawing/2015/10/21/chartex" xmlns:cx3="http://schemas.microsoft.com/office/drawing/2016/5/9/chartex" xmlns:cx4="http://schemas.microsoft.com/office/drawing/2016/5/10/chartex" xmlns:cx5="http://schemas.microsoft.com/office/drawing/2016/5/11/chartex" xmlns:cx6="http://schemas.microsoft.com/office/drawing/2016/5/12/chartex" xmlns:cx7="http://schemas.microsoft.com/office/drawing/2016/5/13/chartex" xmlns:cx8="http://schemas.microsoft.com/office/drawing/2016/5/14/chartex" xmlns:mc="http://schemas.openxmlformats.org/markup-compatibility/2006" xmlns:aink="http://schemas.microsoft.com/office/drawing/2016/ink" xmlns:am3d="http://schemas.microsoft.com/office/drawing/2017/model3d" xmlns:o="urn:schemas-microsoft-com:office:office" xmlns:oel="http://schemas.microsoft.com/office/2019/extlst" xmlns:r="http://schemas.openxmlformats.org/officeDocument/2006/relationships" xmlns:m="http://schemas.openxmlformats.org/officeDocument/2006/math" xmlns:v="urn:schemas-microsoft-com:vml" xmlns:wp14="http://schemas.microsoft.com/office/word/2010/wordprocessingDrawing" xmlns:wp="http://schemas.openxmlformats.org/drawingml/2006/wordprocessingDrawing" xmlns:w10="urn:schemas-microsoft-com:office:word" xmlns:w="http://schemas.openxmlformats.org/wordprocessingml/2006/main" xmlns:w14="http://schemas.microsoft.com/office/word/2010/wordml" xmlns:w15="http://schemas.microsoft.com/office/word/2012/wordml" xmlns:w16cex="http://schemas.microsoft.com/office/word/2018/wordml/cex" xmlns:w16cid="http://schemas.microsoft.com/office/word/2016/wordml/cid" xmlns:w16="http://schemas.microsoft.com/office/word/2018/wordml" xmlns:w16du="http://schemas.microsoft.com/office/word/2023/wordml/word16du" xmlns:w16sdtdh="http://schemas.microsoft.com/office/word/2020/wordml/sdtdatahash" xmlns:w16se="http://schemas.microsoft.com/office/word/2015/wordml/symex" xmlns:wpg="http://schemas.microsoft.com/office/word/2010/wordprocessingGroup" xmlns:wpi="http://schemas.microsoft.com/office/word/2010/wordprocessingInk" xmlns:wne="http://schemas.microsoft.com/office/word/2006/wordml" xmlns:wps="http://schemas.microsoft.com/office/word/2010/wordprocessingShape" mc:Ignorable="w14 w15 w16se w16cid w16 w16cex w16sdtdh w16du wp14">
   <w:p>
     <w:pPr>
       <w:pStyle w:val="Footer"/>
@@ -2977,37 +6681,37 @@
     </w:r>
     <w:r>
       <w:rPr>
+        <w:b/>
+        <w:bCs/>
         <w:sz w:val="16"/>
-        <w:b/>
         <w:szCs w:val="16"/>
-        <w:bCs/>
       </w:rPr>
-      <w:instrText> PAGE </w:instrText>
+      <w:instrText>PAGE</w:instrText>
     </w:r>
     <w:r>
       <w:rPr>
+        <w:b/>
+        <w:bCs/>
         <w:sz w:val="16"/>
-        <w:b/>
         <w:szCs w:val="16"/>
-        <w:bCs/>
       </w:rPr>
       <w:fldChar w:fldCharType="separate"/>
     </w:r>
     <w:r>
       <w:rPr>
+        <w:b/>
+        <w:bCs/>
         <w:sz w:val="16"/>
-        <w:b/>
         <w:szCs w:val="16"/>
-        <w:bCs/>
       </w:rPr>
       <w:t>4</w:t>
     </w:r>
     <w:r>
       <w:rPr>
+        <w:b/>
+        <w:bCs/>
         <w:sz w:val="16"/>
-        <w:b/>
         <w:szCs w:val="16"/>
-        <w:bCs/>
       </w:rPr>
       <w:fldChar w:fldCharType="end"/>
     </w:r>
@@ -3029,37 +6733,37 @@
     </w:r>
     <w:r>
       <w:rPr>
+        <w:b/>
+        <w:bCs/>
         <w:sz w:val="16"/>
-        <w:b/>
         <w:szCs w:val="16"/>
-        <w:bCs/>
       </w:rPr>
-      <w:instrText> NUMPAGES </w:instrText>
+      <w:instrText>NUMPAGES</w:instrText>
     </w:r>
     <w:r>
       <w:rPr>
+        <w:b/>
+        <w:bCs/>
         <w:sz w:val="16"/>
-        <w:b/>
         <w:szCs w:val="16"/>
-        <w:bCs/>
       </w:rPr>
       <w:fldChar w:fldCharType="separate"/>
     </w:r>
     <w:r>
       <w:rPr>
+        <w:b/>
+        <w:bCs/>
         <w:sz w:val="16"/>
-        <w:b/>
         <w:szCs w:val="16"/>
-        <w:bCs/>
       </w:rPr>
       <w:t>4</w:t>
     </w:r>
     <w:r>
       <w:rPr>
+        <w:b/>
+        <w:bCs/>
         <w:sz w:val="16"/>
-        <w:b/>
         <w:szCs w:val="16"/>
-        <w:bCs/>
       </w:rPr>
       <w:fldChar w:fldCharType="end"/>
     </w:r>
@@ -3068,7 +6772,7 @@
 </file>
 
 <file path=word/footer2.xml><?xml version="1.0" encoding="utf-8"?>
-<w:ftr xmlns:o="urn:schemas-microsoft-com:office:office" xmlns:r="http://schemas.openxmlformats.org/officeDocument/2006/relationships" xmlns:v="urn:schemas-microsoft-com:vml" xmlns:w="http://schemas.openxmlformats.org/wordprocessingml/2006/main" xmlns:w10="urn:schemas-microsoft-com:office:word" xmlns:wp="http://schemas.openxmlformats.org/drawingml/2006/wordprocessingDrawing" xmlns:wps="http://schemas.microsoft.com/office/word/2010/wordprocessingShape" xmlns:wpg="http://schemas.microsoft.com/office/word/2010/wordprocessingGroup" xmlns:mc="http://schemas.openxmlformats.org/markup-compatibility/2006" xmlns:wp14="http://schemas.microsoft.com/office/word/2010/wordprocessingDrawing" xmlns:w14="http://schemas.microsoft.com/office/word/2010/wordml" mc:Ignorable="w14 wp14">
+<w:ftr xmlns:wpc="http://schemas.microsoft.com/office/word/2010/wordprocessingCanvas" xmlns:cx="http://schemas.microsoft.com/office/drawing/2014/chartex" xmlns:cx1="http://schemas.microsoft.com/office/drawing/2015/9/8/chartex" xmlns:cx2="http://schemas.microsoft.com/office/drawing/2015/10/21/chartex" xmlns:cx3="http://schemas.microsoft.com/office/drawing/2016/5/9/chartex" xmlns:cx4="http://schemas.microsoft.com/office/drawing/2016/5/10/chartex" xmlns:cx5="http://schemas.microsoft.com/office/drawing/2016/5/11/chartex" xmlns:cx6="http://schemas.microsoft.com/office/drawing/2016/5/12/chartex" xmlns:cx7="http://schemas.microsoft.com/office/drawing/2016/5/13/chartex" xmlns:cx8="http://schemas.microsoft.com/office/drawing/2016/5/14/chartex" xmlns:mc="http://schemas.openxmlformats.org/markup-compatibility/2006" xmlns:aink="http://schemas.microsoft.com/office/drawing/2016/ink" xmlns:am3d="http://schemas.microsoft.com/office/drawing/2017/model3d" xmlns:o="urn:schemas-microsoft-com:office:office" xmlns:oel="http://schemas.microsoft.com/office/2019/extlst" xmlns:r="http://schemas.openxmlformats.org/officeDocument/2006/relationships" xmlns:m="http://schemas.openxmlformats.org/officeDocument/2006/math" xmlns:v="urn:schemas-microsoft-com:vml" xmlns:wp14="http://schemas.microsoft.com/office/word/2010/wordprocessingDrawing" xmlns:wp="http://schemas.openxmlformats.org/drawingml/2006/wordprocessingDrawing" xmlns:w10="urn:schemas-microsoft-com:office:word" xmlns:w="http://schemas.openxmlformats.org/wordprocessingml/2006/main" xmlns:w14="http://schemas.microsoft.com/office/word/2010/wordml" xmlns:w15="http://schemas.microsoft.com/office/word/2012/wordml" xmlns:w16cex="http://schemas.microsoft.com/office/word/2018/wordml/cex" xmlns:w16cid="http://schemas.microsoft.com/office/word/2016/wordml/cid" xmlns:w16="http://schemas.microsoft.com/office/word/2018/wordml" xmlns:w16du="http://schemas.microsoft.com/office/word/2023/wordml/word16du" xmlns:w16sdtdh="http://schemas.microsoft.com/office/word/2020/wordml/sdtdatahash" xmlns:w16se="http://schemas.microsoft.com/office/word/2015/wordml/symex" xmlns:wpg="http://schemas.microsoft.com/office/word/2010/wordprocessingGroup" xmlns:wpi="http://schemas.microsoft.com/office/word/2010/wordprocessingInk" xmlns:wne="http://schemas.microsoft.com/office/word/2006/wordml" xmlns:wps="http://schemas.microsoft.com/office/word/2010/wordprocessingShape" mc:Ignorable="w14 w15 w16se w16cid w16 w16cex w16sdtdh w16du wp14">
   <w:p>
     <w:pPr>
       <w:pStyle w:val="Footer"/>
@@ -3096,37 +6800,37 @@
     </w:r>
     <w:r>
       <w:rPr>
+        <w:b/>
+        <w:bCs/>
         <w:sz w:val="16"/>
-        <w:b/>
         <w:szCs w:val="16"/>
-        <w:bCs/>
       </w:rPr>
-      <w:instrText> PAGE </w:instrText>
+      <w:instrText>PAGE</w:instrText>
     </w:r>
     <w:r>
       <w:rPr>
+        <w:b/>
+        <w:bCs/>
         <w:sz w:val="16"/>
-        <w:b/>
         <w:szCs w:val="16"/>
-        <w:bCs/>
       </w:rPr>
       <w:fldChar w:fldCharType="separate"/>
     </w:r>
     <w:r>
       <w:rPr>
+        <w:b/>
+        <w:bCs/>
         <w:sz w:val="16"/>
-        <w:b/>
         <w:szCs w:val="16"/>
-        <w:bCs/>
       </w:rPr>
       <w:t>1</w:t>
     </w:r>
     <w:r>
       <w:rPr>
+        <w:b/>
+        <w:bCs/>
         <w:sz w:val="16"/>
-        <w:b/>
         <w:szCs w:val="16"/>
-        <w:bCs/>
       </w:rPr>
       <w:fldChar w:fldCharType="end"/>
     </w:r>
@@ -3148,37 +6852,37 @@
     </w:r>
     <w:r>
       <w:rPr>
+        <w:b/>
+        <w:bCs/>
         <w:sz w:val="16"/>
-        <w:b/>
         <w:szCs w:val="16"/>
-        <w:bCs/>
       </w:rPr>
-      <w:instrText> NUMPAGES </w:instrText>
+      <w:instrText>NUMPAGES</w:instrText>
     </w:r>
     <w:r>
       <w:rPr>
+        <w:b/>
+        <w:bCs/>
         <w:sz w:val="16"/>
-        <w:b/>
         <w:szCs w:val="16"/>
-        <w:bCs/>
       </w:rPr>
       <w:fldChar w:fldCharType="separate"/>
     </w:r>
     <w:r>
       <w:rPr>
+        <w:b/>
+        <w:bCs/>
         <w:sz w:val="16"/>
-        <w:b/>
         <w:szCs w:val="16"/>
-        <w:bCs/>
       </w:rPr>
       <w:t>4</w:t>
     </w:r>
     <w:r>
       <w:rPr>
+        <w:b/>
+        <w:bCs/>
         <w:sz w:val="16"/>
-        <w:b/>
         <w:szCs w:val="16"/>
-        <w:bCs/>
       </w:rPr>
       <w:fldChar w:fldCharType="end"/>
     </w:r>
@@ -3186,15 +6890,32 @@
 </w:ftr>
 </file>
 
+<file path=word/footnotes.xml><?xml version="1.0" encoding="utf-8"?>
+<w:footnotes xmlns:wpc="http://schemas.microsoft.com/office/word/2010/wordprocessingCanvas" xmlns:cx="http://schemas.microsoft.com/office/drawing/2014/chartex" xmlns:cx1="http://schemas.microsoft.com/office/drawing/2015/9/8/chartex" xmlns:cx2="http://schemas.microsoft.com/office/drawing/2015/10/21/chartex" xmlns:cx3="http://schemas.microsoft.com/office/drawing/2016/5/9/chartex" xmlns:cx4="http://schemas.microsoft.com/office/drawing/2016/5/10/chartex" xmlns:cx5="http://schemas.microsoft.com/office/drawing/2016/5/11/chartex" xmlns:cx6="http://schemas.microsoft.com/office/drawing/2016/5/12/chartex" xmlns:cx7="http://schemas.microsoft.com/office/drawing/2016/5/13/chartex" xmlns:cx8="http://schemas.microsoft.com/office/drawing/2016/5/14/chartex" xmlns:mc="http://schemas.openxmlformats.org/markup-compatibility/2006" xmlns:aink="http://schemas.microsoft.com/office/drawing/2016/ink" xmlns:am3d="http://schemas.microsoft.com/office/drawing/2017/model3d" xmlns:o="urn:schemas-microsoft-com:office:office" xmlns:oel="http://schemas.microsoft.com/office/2019/extlst" xmlns:r="http://schemas.openxmlformats.org/officeDocument/2006/relationships" xmlns:m="http://schemas.openxmlformats.org/officeDocument/2006/math" xmlns:v="urn:schemas-microsoft-com:vml" xmlns:wp14="http://schemas.microsoft.com/office/word/2010/wordprocessingDrawing" xmlns:wp="http://schemas.openxmlformats.org/drawingml/2006/wordprocessingDrawing" xmlns:w10="urn:schemas-microsoft-com:office:word" xmlns:w="http://schemas.openxmlformats.org/wordprocessingml/2006/main" xmlns:w14="http://schemas.microsoft.com/office/word/2010/wordml" xmlns:w15="http://schemas.microsoft.com/office/word/2012/wordml" xmlns:w16cex="http://schemas.microsoft.com/office/word/2018/wordml/cex" xmlns:w16cid="http://schemas.microsoft.com/office/word/2016/wordml/cid" xmlns:w16="http://schemas.microsoft.com/office/word/2018/wordml" xmlns:w16du="http://schemas.microsoft.com/office/word/2023/wordml/word16du" xmlns:w16sdtdh="http://schemas.microsoft.com/office/word/2020/wordml/sdtdatahash" xmlns:w16se="http://schemas.microsoft.com/office/word/2015/wordml/symex" xmlns:wpg="http://schemas.microsoft.com/office/word/2010/wordprocessingGroup" xmlns:wpi="http://schemas.microsoft.com/office/word/2010/wordprocessingInk" xmlns:wne="http://schemas.microsoft.com/office/word/2006/wordml" xmlns:wps="http://schemas.microsoft.com/office/word/2010/wordprocessingShape" mc:Ignorable="w14 w15 w16se w16cid w16 w16cex w16sdtdh w16du wp14">
+  <w:footnote w:type="separator" w:id="-1">
+    <w:p>
+      <w:r>
+        <w:separator/>
+      </w:r>
+    </w:p>
+  </w:footnote>
+  <w:footnote w:type="continuationSeparator" w:id="0">
+    <w:p>
+      <w:r>
+        <w:continuationSeparator/>
+      </w:r>
+    </w:p>
+  </w:footnote>
+</w:footnotes>
+</file>
+
 <file path=word/header1.xml><?xml version="1.0" encoding="utf-8"?>
-<w:hdr xmlns:o="urn:schemas-microsoft-com:office:office" xmlns:r="http://schemas.openxmlformats.org/officeDocument/2006/relationships" xmlns:v="urn:schemas-microsoft-com:vml" xmlns:w="http://schemas.openxmlformats.org/wordprocessingml/2006/main" xmlns:w10="urn:schemas-microsoft-com:office:word" xmlns:wp="http://schemas.openxmlformats.org/drawingml/2006/wordprocessingDrawing" xmlns:wps="http://schemas.microsoft.com/office/word/2010/wordprocessingShape" xmlns:wpg="http://schemas.microsoft.com/office/word/2010/wordprocessingGroup" xmlns:mc="http://schemas.openxmlformats.org/markup-compatibility/2006" xmlns:wp14="http://schemas.microsoft.com/office/word/2010/wordprocessingDrawing" xmlns:w14="http://schemas.microsoft.com/office/word/2010/wordml" mc:Ignorable="w14 wp14">
+<w:hdr xmlns:wpc="http://schemas.microsoft.com/office/word/2010/wordprocessingCanvas" xmlns:cx="http://schemas.microsoft.com/office/drawing/2014/chartex" xmlns:cx1="http://schemas.microsoft.com/office/drawing/2015/9/8/chartex" xmlns:cx2="http://schemas.microsoft.com/office/drawing/2015/10/21/chartex" xmlns:cx3="http://schemas.microsoft.com/office/drawing/2016/5/9/chartex" xmlns:cx4="http://schemas.microsoft.com/office/drawing/2016/5/10/chartex" xmlns:cx5="http://schemas.microsoft.com/office/drawing/2016/5/11/chartex" xmlns:cx6="http://schemas.microsoft.com/office/drawing/2016/5/12/chartex" xmlns:cx7="http://schemas.microsoft.com/office/drawing/2016/5/13/chartex" xmlns:cx8="http://schemas.microsoft.com/office/drawing/2016/5/14/chartex" xmlns:mc="http://schemas.openxmlformats.org/markup-compatibility/2006" xmlns:aink="http://schemas.microsoft.com/office/drawing/2016/ink" xmlns:am3d="http://schemas.microsoft.com/office/drawing/2017/model3d" xmlns:o="urn:schemas-microsoft-com:office:office" xmlns:oel="http://schemas.microsoft.com/office/2019/extlst" xmlns:r="http://schemas.openxmlformats.org/officeDocument/2006/relationships" xmlns:m="http://schemas.openxmlformats.org/officeDocument/2006/math" xmlns:v="urn:schemas-microsoft-com:vml" xmlns:wp14="http://schemas.microsoft.com/office/word/2010/wordprocessingDrawing" xmlns:wp="http://schemas.openxmlformats.org/drawingml/2006/wordprocessingDrawing" xmlns:w10="urn:schemas-microsoft-com:office:word" xmlns:w="http://schemas.openxmlformats.org/wordprocessingml/2006/main" xmlns:w14="http://schemas.microsoft.com/office/word/2010/wordml" xmlns:w15="http://schemas.microsoft.com/office/word/2012/wordml" xmlns:w16cex="http://schemas.microsoft.com/office/word/2018/wordml/cex" xmlns:w16cid="http://schemas.microsoft.com/office/word/2016/wordml/cid" xmlns:w16="http://schemas.microsoft.com/office/word/2018/wordml" xmlns:w16du="http://schemas.microsoft.com/office/word/2023/wordml/word16du" xmlns:w16sdtdh="http://schemas.microsoft.com/office/word/2020/wordml/sdtdatahash" xmlns:w16se="http://schemas.microsoft.com/office/word/2015/wordml/symex" xmlns:wpg="http://schemas.microsoft.com/office/word/2010/wordprocessingGroup" xmlns:wpi="http://schemas.microsoft.com/office/word/2010/wordprocessingInk" xmlns:wne="http://schemas.microsoft.com/office/word/2006/wordml" xmlns:wps="http://schemas.microsoft.com/office/word/2010/wordprocessingShape" mc:Ignorable="w14 w15 w16se w16cid w16 w16cex w16sdtdh w16du wp14">
   <w:p>
     <w:pPr>
       <w:pStyle w:val="Header"/>
-      <w:rPr/>
     </w:pPr>
     <w:r>
-      <w:rPr/>
       <w:t xml:space="preserve"> </w:t>
     </w:r>
   </w:p>
@@ -3202,18 +6923,15 @@
 </file>
 
 <file path=word/header2.xml><?xml version="1.0" encoding="utf-8"?>
-<w:hdr xmlns:o="urn:schemas-microsoft-com:office:office" xmlns:r="http://schemas.openxmlformats.org/officeDocument/2006/relationships" xmlns:v="urn:schemas-microsoft-com:vml" xmlns:w="http://schemas.openxmlformats.org/wordprocessingml/2006/main" xmlns:w10="urn:schemas-microsoft-com:office:word" xmlns:wp="http://schemas.openxmlformats.org/drawingml/2006/wordprocessingDrawing" xmlns:wps="http://schemas.microsoft.com/office/word/2010/wordprocessingShape" xmlns:wpg="http://schemas.microsoft.com/office/word/2010/wordprocessingGroup" xmlns:mc="http://schemas.openxmlformats.org/markup-compatibility/2006" xmlns:wp14="http://schemas.microsoft.com/office/word/2010/wordprocessingDrawing" xmlns:w14="http://schemas.microsoft.com/office/word/2010/wordml" mc:Ignorable="w14 wp14">
+<w:hdr xmlns:wpc="http://schemas.microsoft.com/office/word/2010/wordprocessingCanvas" xmlns:cx="http://schemas.microsoft.com/office/drawing/2014/chartex" xmlns:cx1="http://schemas.microsoft.com/office/drawing/2015/9/8/chartex" xmlns:cx2="http://schemas.microsoft.com/office/drawing/2015/10/21/chartex" xmlns:cx3="http://schemas.microsoft.com/office/drawing/2016/5/9/chartex" xmlns:cx4="http://schemas.microsoft.com/office/drawing/2016/5/10/chartex" xmlns:cx5="http://schemas.microsoft.com/office/drawing/2016/5/11/chartex" xmlns:cx6="http://schemas.microsoft.com/office/drawing/2016/5/12/chartex" xmlns:cx7="http://schemas.microsoft.com/office/drawing/2016/5/13/chartex" xmlns:cx8="http://schemas.microsoft.com/office/drawing/2016/5/14/chartex" xmlns:mc="http://schemas.openxmlformats.org/markup-compatibility/2006" xmlns:aink="http://schemas.microsoft.com/office/drawing/2016/ink" xmlns:am3d="http://schemas.microsoft.com/office/drawing/2017/model3d" xmlns:o="urn:schemas-microsoft-com:office:office" xmlns:oel="http://schemas.microsoft.com/office/2019/extlst" xmlns:r="http://schemas.openxmlformats.org/officeDocument/2006/relationships" xmlns:m="http://schemas.openxmlformats.org/officeDocument/2006/math" xmlns:v="urn:schemas-microsoft-com:vml" xmlns:wp14="http://schemas.microsoft.com/office/word/2010/wordprocessingDrawing" xmlns:wp="http://schemas.openxmlformats.org/drawingml/2006/wordprocessingDrawing" xmlns:w10="urn:schemas-microsoft-com:office:word" xmlns:w="http://schemas.openxmlformats.org/wordprocessingml/2006/main" xmlns:w14="http://schemas.microsoft.com/office/word/2010/wordml" xmlns:w15="http://schemas.microsoft.com/office/word/2012/wordml" xmlns:w16cex="http://schemas.microsoft.com/office/word/2018/wordml/cex" xmlns:w16cid="http://schemas.microsoft.com/office/word/2016/wordml/cid" xmlns:w16="http://schemas.microsoft.com/office/word/2018/wordml" xmlns:w16du="http://schemas.microsoft.com/office/word/2023/wordml/word16du" xmlns:w16sdtdh="http://schemas.microsoft.com/office/word/2020/wordml/sdtdatahash" xmlns:w16se="http://schemas.microsoft.com/office/word/2015/wordml/symex" xmlns:wpg="http://schemas.microsoft.com/office/word/2010/wordprocessingGroup" xmlns:wpi="http://schemas.microsoft.com/office/word/2010/wordprocessingInk" xmlns:wne="http://schemas.microsoft.com/office/word/2006/wordml" xmlns:wps="http://schemas.microsoft.com/office/word/2010/wordprocessingShape" mc:Ignorable="w14 w15 w16se w16cid w16 w16cex w16sdtdh w16du wp14">
   <w:p>
     <w:pPr>
       <w:pStyle w:val="Header"/>
       <w:tabs>
-        <w:tab w:val="center" w:pos="4680" w:leader="none"/>
-        <w:tab w:val="center" w:pos="7069" w:leader="none"/>
-        <w:tab w:val="right" w:pos="9360" w:leader="none"/>
-        <w:tab w:val="left" w:pos="11025" w:leader="none"/>
+        <w:tab w:val="center" w:pos="7069"/>
+        <w:tab w:val="left" w:pos="11025"/>
       </w:tabs>
       <w:rPr>
-        <w:b/>
         <w:b/>
         <w:sz w:val="28"/>
         <w:szCs w:val="28"/>
@@ -3226,9 +6944,48 @@
         <w:szCs w:val="28"/>
       </w:rPr>
       <w:tab/>
+    </w:r>
+    <w:r>
+      <w:rPr>
+        <w:b/>
+        <w:sz w:val="28"/>
+        <w:szCs w:val="28"/>
+      </w:rPr>
       <w:tab/>
-      <w:t>{d.report_title}</w:t>
+      <w:t>{</w:t>
+    </w:r>
+    <w:proofErr w:type="spellStart"/>
+    <w:r>
+      <w:rPr>
+        <w:b/>
+        <w:sz w:val="28"/>
+        <w:szCs w:val="28"/>
+      </w:rPr>
+      <w:t>d.report_title</w:t>
+    </w:r>
+    <w:proofErr w:type="spellEnd"/>
+    <w:r>
+      <w:rPr>
+        <w:b/>
+        <w:sz w:val="28"/>
+        <w:szCs w:val="28"/>
+      </w:rPr>
+      <w:t>}</w:t>
+    </w:r>
+    <w:r>
+      <w:rPr>
+        <w:b/>
+        <w:sz w:val="28"/>
+        <w:szCs w:val="28"/>
+      </w:rPr>
       <w:tab/>
+    </w:r>
+    <w:r>
+      <w:rPr>
+        <w:b/>
+        <w:sz w:val="28"/>
+        <w:szCs w:val="28"/>
+      </w:rPr>
       <w:tab/>
     </w:r>
   </w:p>
@@ -3236,8 +6993,7 @@
     <w:pPr>
       <w:pStyle w:val="Header"/>
       <w:rPr>
-        <w:rFonts w:cs="Calibri" w:cstheme="minorHAnsi"/>
-        <w:i/>
+        <w:rFonts w:cstheme="minorHAnsi"/>
         <w:i/>
         <w:sz w:val="16"/>
         <w:szCs w:val="16"/>
@@ -3245,43 +7001,63 @@
     </w:pPr>
     <w:r>
       <w:rPr>
-        <w:rFonts w:cs="Calibri" w:cstheme="minorHAnsi"/>
+        <w:rFonts w:cstheme="minorHAnsi"/>
         <w:i/>
         <w:sz w:val="16"/>
         <w:szCs w:val="16"/>
       </w:rPr>
-      <w:t>Last Updated: {d.report_date:formatD('LL') }</w:t>
+      <w:t>Last Updated: {</w:t>
+    </w:r>
+    <w:proofErr w:type="spellStart"/>
+    <w:r>
+      <w:rPr>
+        <w:rFonts w:cstheme="minorHAnsi"/>
+        <w:i/>
+        <w:sz w:val="16"/>
+        <w:szCs w:val="16"/>
+      </w:rPr>
+      <w:t>d.report_date:formatD</w:t>
+    </w:r>
+    <w:proofErr w:type="spellEnd"/>
+    <w:r>
+      <w:rPr>
+        <w:rFonts w:cstheme="minorHAnsi"/>
+        <w:i/>
+        <w:sz w:val="16"/>
+        <w:szCs w:val="16"/>
+      </w:rPr>
+      <w:t>('LL') }</w:t>
     </w:r>
   </w:p>
 </w:hdr>
 </file>
 
 <file path=word/styles.xml><?xml version="1.0" encoding="utf-8"?>
-<w:styles xmlns:w="http://schemas.openxmlformats.org/wordprocessingml/2006/main" xmlns:w14="http://schemas.microsoft.com/office/word/2010/wordml" xmlns:mc="http://schemas.openxmlformats.org/markup-compatibility/2006" mc:Ignorable="w14">
+<w:styles xmlns:mc="http://schemas.openxmlformats.org/markup-compatibility/2006" xmlns:r="http://schemas.openxmlformats.org/officeDocument/2006/relationships" xmlns:w="http://schemas.openxmlformats.org/wordprocessingml/2006/main" xmlns:w14="http://schemas.microsoft.com/office/word/2010/wordml" xmlns:w15="http://schemas.microsoft.com/office/word/2012/wordml" xmlns:w16cex="http://schemas.microsoft.com/office/word/2018/wordml/cex" xmlns:w16cid="http://schemas.microsoft.com/office/word/2016/wordml/cid" xmlns:w16="http://schemas.microsoft.com/office/word/2018/wordml" xmlns:w16du="http://schemas.microsoft.com/office/word/2023/wordml/word16du" xmlns:w16sdtdh="http://schemas.microsoft.com/office/word/2020/wordml/sdtdatahash" xmlns:w16se="http://schemas.microsoft.com/office/word/2015/wordml/symex" mc:Ignorable="w14 w15 w16se w16cid w16 w16cex w16sdtdh w16du">
   <w:docDefaults>
     <w:rPrDefault>
       <w:rPr>
-        <w:rFonts w:ascii="Calibri" w:hAnsi="Calibri" w:eastAsia="Calibri" w:cs="" w:asciiTheme="minorHAnsi" w:cstheme="minorBidi" w:eastAsiaTheme="minorHAnsi" w:hAnsiTheme="minorHAnsi"/>
+        <w:rFonts w:asciiTheme="minorHAnsi" w:eastAsiaTheme="minorHAnsi" w:hAnsiTheme="minorHAnsi" w:cstheme="minorBidi"/>
         <w:lang w:val="en-CA" w:eastAsia="ja-JP" w:bidi="ar-SA"/>
       </w:rPr>
     </w:rPrDefault>
     <w:pPrDefault>
       <w:pPr>
-        <w:suppressAutoHyphens w:val="true"/>
+        <w:suppressAutoHyphens/>
       </w:pPr>
     </w:pPrDefault>
   </w:docDefaults>
   <w:latentStyles w:defLockedState="0" w:defUIPriority="99" w:defSemiHidden="0" w:defUnhideWhenUsed="0" w:defQFormat="0" w:count="376">
     <w:lsdException w:name="Normal" w:uiPriority="0" w:qFormat="1"/>
     <w:lsdException w:name="heading 1" w:uiPriority="9" w:qFormat="1"/>
-    <w:lsdException w:name="heading 2" w:uiPriority="9" w:semiHidden="1" w:unhideWhenUsed="1" w:qFormat="1"/>
-    <w:lsdException w:name="heading 3" w:uiPriority="9" w:semiHidden="1" w:unhideWhenUsed="1" w:qFormat="1"/>
-    <w:lsdException w:name="heading 4" w:uiPriority="9" w:semiHidden="1" w:unhideWhenUsed="1" w:qFormat="1"/>
-    <w:lsdException w:name="heading 5" w:uiPriority="9" w:semiHidden="1" w:unhideWhenUsed="1" w:qFormat="1"/>
-    <w:lsdException w:name="heading 6" w:uiPriority="9" w:semiHidden="1" w:unhideWhenUsed="1" w:qFormat="1"/>
-    <w:lsdException w:name="heading 7" w:uiPriority="9" w:semiHidden="1" w:unhideWhenUsed="1" w:qFormat="1"/>
-    <w:lsdException w:name="heading 8" w:uiPriority="9" w:semiHidden="1" w:unhideWhenUsed="1" w:qFormat="1"/>
-    <w:lsdException w:name="heading 9" w:uiPriority="9" w:semiHidden="1" w:unhideWhenUsed="1" w:qFormat="1"/>
+    <w:lsdException w:name="heading 2" w:semiHidden="1" w:uiPriority="9" w:unhideWhenUsed="1" w:qFormat="1"/>
+    <w:lsdException w:name="heading 3" w:semiHidden="1" w:uiPriority="9" w:unhideWhenUsed="1" w:qFormat="1"/>
+    <w:lsdException w:name="heading 4" w:semiHidden="1" w:uiPriority="9" w:unhideWhenUsed="1" w:qFormat="1"/>
+    <w:lsdException w:name="heading 5" w:semiHidden="1" w:uiPriority="9" w:unhideWhenUsed="1" w:qFormat="1"/>
+    <w:lsdException w:name="heading 6" w:semiHidden="1" w:uiPriority="9" w:unhideWhenUsed="1" w:qFormat="1"/>
+    <w:lsdException w:name="heading 7" w:semiHidden="1" w:uiPriority="9" w:unhideWhenUsed="1" w:qFormat="1"/>
+    <w:lsdException w:name="heading 8" w:semiHidden="1" w:uiPriority="9" w:unhideWhenUsed="1" w:qFormat="1"/>
+    <w:lsdException w:name="heading 9" w:semiHidden="1" w:uiPriority="9" w:unhideWhenUsed="1" w:qFormat="1"/>
     <w:lsdException w:name="index 1" w:semiHidden="1" w:unhideWhenUsed="1"/>
     <w:lsdException w:name="index 2" w:semiHidden="1" w:unhideWhenUsed="1"/>
     <w:lsdException w:name="index 3" w:semiHidden="1" w:unhideWhenUsed="1"/>
@@ -3291,22 +7067,22 @@
     <w:lsdException w:name="index 7" w:semiHidden="1" w:unhideWhenUsed="1"/>
     <w:lsdException w:name="index 8" w:semiHidden="1" w:unhideWhenUsed="1"/>
     <w:lsdException w:name="index 9" w:semiHidden="1" w:unhideWhenUsed="1"/>
-    <w:lsdException w:name="toc 1" w:uiPriority="39" w:semiHidden="1" w:unhideWhenUsed="1"/>
-    <w:lsdException w:name="toc 2" w:uiPriority="39" w:semiHidden="1" w:unhideWhenUsed="1"/>
-    <w:lsdException w:name="toc 3" w:uiPriority="39" w:semiHidden="1" w:unhideWhenUsed="1"/>
-    <w:lsdException w:name="toc 4" w:uiPriority="39" w:semiHidden="1" w:unhideWhenUsed="1"/>
-    <w:lsdException w:name="toc 5" w:uiPriority="39" w:semiHidden="1" w:unhideWhenUsed="1"/>
-    <w:lsdException w:name="toc 6" w:uiPriority="39" w:semiHidden="1" w:unhideWhenUsed="1"/>
-    <w:lsdException w:name="toc 7" w:uiPriority="39" w:semiHidden="1" w:unhideWhenUsed="1"/>
-    <w:lsdException w:name="toc 8" w:uiPriority="39" w:semiHidden="1" w:unhideWhenUsed="1"/>
-    <w:lsdException w:name="toc 9" w:uiPriority="39" w:semiHidden="1" w:unhideWhenUsed="1"/>
+    <w:lsdException w:name="toc 1" w:semiHidden="1" w:uiPriority="39" w:unhideWhenUsed="1"/>
+    <w:lsdException w:name="toc 2" w:semiHidden="1" w:uiPriority="39" w:unhideWhenUsed="1"/>
+    <w:lsdException w:name="toc 3" w:semiHidden="1" w:uiPriority="39" w:unhideWhenUsed="1"/>
+    <w:lsdException w:name="toc 4" w:semiHidden="1" w:uiPriority="39" w:unhideWhenUsed="1"/>
+    <w:lsdException w:name="toc 5" w:semiHidden="1" w:uiPriority="39" w:unhideWhenUsed="1"/>
+    <w:lsdException w:name="toc 6" w:semiHidden="1" w:uiPriority="39" w:unhideWhenUsed="1"/>
+    <w:lsdException w:name="toc 7" w:semiHidden="1" w:uiPriority="39" w:unhideWhenUsed="1"/>
+    <w:lsdException w:name="toc 8" w:semiHidden="1" w:uiPriority="39" w:unhideWhenUsed="1"/>
+    <w:lsdException w:name="toc 9" w:semiHidden="1" w:uiPriority="39" w:unhideWhenUsed="1"/>
     <w:lsdException w:name="Normal Indent" w:semiHidden="1" w:unhideWhenUsed="1"/>
     <w:lsdException w:name="footnote text" w:semiHidden="1" w:unhideWhenUsed="1"/>
     <w:lsdException w:name="annotation text" w:unhideWhenUsed="1" w:qFormat="1"/>
     <w:lsdException w:name="header" w:unhideWhenUsed="1" w:qFormat="1"/>
     <w:lsdException w:name="footer" w:unhideWhenUsed="1" w:qFormat="1"/>
     <w:lsdException w:name="index heading" w:semiHidden="1" w:unhideWhenUsed="1"/>
-    <w:lsdException w:name="caption" w:uiPriority="35" w:semiHidden="1" w:unhideWhenUsed="1" w:qFormat="1"/>
+    <w:lsdException w:name="caption" w:semiHidden="1" w:uiPriority="35" w:unhideWhenUsed="1" w:qFormat="1"/>
     <w:lsdException w:name="table of figures" w:semiHidden="1" w:unhideWhenUsed="1"/>
     <w:lsdException w:name="envelope address" w:semiHidden="1" w:unhideWhenUsed="1"/>
     <w:lsdException w:name="envelope return" w:semiHidden="1" w:unhideWhenUsed="1"/>
@@ -3337,7 +7113,7 @@
     <w:lsdException w:name="Title" w:uiPriority="10" w:qFormat="1"/>
     <w:lsdException w:name="Closing" w:semiHidden="1" w:unhideWhenUsed="1"/>
     <w:lsdException w:name="Signature" w:semiHidden="1" w:unhideWhenUsed="1"/>
-    <w:lsdException w:name="Default Paragraph Font" w:uiPriority="1" w:semiHidden="1" w:unhideWhenUsed="1"/>
+    <w:lsdException w:name="Default Paragraph Font" w:semiHidden="1" w:uiPriority="1" w:unhideWhenUsed="1"/>
     <w:lsdException w:name="Body Text" w:semiHidden="1" w:unhideWhenUsed="1"/>
     <w:lsdException w:name="Body Text Indent" w:semiHidden="1" w:unhideWhenUsed="1"/>
     <w:lsdException w:name="List Continue" w:semiHidden="1" w:unhideWhenUsed="1"/>
@@ -3537,8 +7313,8 @@
     <w:lsdException w:name="Subtle Reference" w:uiPriority="31" w:qFormat="1"/>
     <w:lsdException w:name="Intense Reference" w:uiPriority="32" w:qFormat="1"/>
     <w:lsdException w:name="Book Title" w:uiPriority="33" w:qFormat="1"/>
-    <w:lsdException w:name="Bibliography" w:uiPriority="37" w:semiHidden="1" w:unhideWhenUsed="1"/>
-    <w:lsdException w:name="TOC Heading" w:uiPriority="39" w:semiHidden="1" w:unhideWhenUsed="1" w:qFormat="1"/>
+    <w:lsdException w:name="Bibliography" w:semiHidden="1" w:uiPriority="37" w:unhideWhenUsed="1"/>
+    <w:lsdException w:name="TOC Heading" w:semiHidden="1" w:uiPriority="39" w:unhideWhenUsed="1" w:qFormat="1"/>
     <w:lsdException w:name="Plain Table 1" w:uiPriority="41"/>
     <w:lsdException w:name="Plain Table 2" w:uiPriority="42"/>
     <w:lsdException w:name="Plain Table 3" w:uiPriority="43"/>
@@ -3649,34 +7425,43 @@
     <w:lsdException w:name="Unresolved Mention" w:semiHidden="1" w:unhideWhenUsed="1"/>
     <w:lsdException w:name="Smart Link" w:semiHidden="1" w:unhideWhenUsed="1"/>
   </w:latentStyles>
-  <w:style w:type="paragraph" w:styleId="Normal" w:default="1">
+  <w:style w:type="paragraph" w:default="1" w:styleId="Normal">
     <w:name w:val="Normal"/>
     <w:qFormat/>
-    <w:pPr>
-      <w:widowControl/>
-      <w:suppressAutoHyphens w:val="true"/>
-      <w:bidi w:val="0"/>
-      <w:spacing w:before="0" w:after="0"/>
-      <w:jc w:val="left"/>
-    </w:pPr>
     <w:rPr>
-      <w:rFonts w:ascii="Calibri" w:hAnsi="Calibri" w:eastAsia="Calibri" w:cs="Calibri" w:asciiTheme="minorHAnsi" w:eastAsiaTheme="minorHAnsi" w:hAnsiTheme="minorHAnsi"/>
-      <w:color w:val="auto"/>
-      <w:kern w:val="0"/>
+      <w:rFonts w:cs="Calibri"/>
       <w:sz w:val="22"/>
       <w:szCs w:val="22"/>
-      <w:lang w:val="en-CA" w:eastAsia="en-US" w:bidi="ar-SA"/>
+      <w:lang w:eastAsia="en-US"/>
     </w:rPr>
   </w:style>
-  <w:style w:type="character" w:styleId="DefaultParagraphFont" w:default="1">
+  <w:style w:type="character" w:default="1" w:styleId="DefaultParagraphFont">
     <w:name w:val="Default Paragraph Font"/>
     <w:uiPriority w:val="1"/>
+    <w:unhideWhenUsed/>
+  </w:style>
+  <w:style w:type="table" w:default="1" w:styleId="TableNormal">
+    <w:name w:val="Normal Table"/>
+    <w:uiPriority w:val="99"/>
     <w:semiHidden/>
     <w:unhideWhenUsed/>
-    <w:qFormat/>
-    <w:rPr/>
+    <w:tblPr>
+      <w:tblInd w:w="0" w:type="dxa"/>
+      <w:tblCellMar>
+        <w:top w:w="0" w:type="dxa"/>
+        <w:left w:w="108" w:type="dxa"/>
+        <w:bottom w:w="0" w:type="dxa"/>
+        <w:right w:w="108" w:type="dxa"/>
+      </w:tblCellMar>
+    </w:tblPr>
   </w:style>
-  <w:style w:type="character" w:styleId="Annotationreference">
+  <w:style w:type="numbering" w:default="1" w:styleId="NoList">
+    <w:name w:val="No List"/>
+    <w:uiPriority w:val="99"/>
+    <w:semiHidden/>
+    <w:unhideWhenUsed/>
+  </w:style>
+  <w:style w:type="character" w:styleId="CommentReference">
     <w:name w:val="annotation reference"/>
     <w:basedOn w:val="DefaultParagraphFont"/>
     <w:uiPriority w:val="99"/>
@@ -3698,7 +7483,7 @@
       <w:iCs/>
     </w:rPr>
   </w:style>
-  <w:style w:type="character" w:styleId="InternetLink">
+  <w:style w:type="character" w:styleId="Hyperlink">
     <w:name w:val="Hyperlink"/>
     <w:basedOn w:val="DefaultParagraphFont"/>
     <w:uiPriority w:val="99"/>
@@ -3720,7 +7505,7 @@
       <w:bCs/>
     </w:rPr>
   </w:style>
-  <w:style w:type="character" w:styleId="HeaderChar" w:customStyle="1">
+  <w:style w:type="character" w:customStyle="1" w:styleId="HeaderChar">
     <w:name w:val="Header Char"/>
     <w:basedOn w:val="DefaultParagraphFont"/>
     <w:link w:val="Header"/>
@@ -3730,7 +7515,7 @@
       <w:rFonts w:ascii="Calibri" w:hAnsi="Calibri" w:cs="Calibri"/>
     </w:rPr>
   </w:style>
-  <w:style w:type="character" w:styleId="FooterChar" w:customStyle="1">
+  <w:style w:type="character" w:customStyle="1" w:styleId="FooterChar">
     <w:name w:val="Footer Char"/>
     <w:basedOn w:val="DefaultParagraphFont"/>
     <w:link w:val="Footer"/>
@@ -3740,7 +7525,7 @@
       <w:rFonts w:ascii="Calibri" w:hAnsi="Calibri" w:cs="Calibri"/>
     </w:rPr>
   </w:style>
-  <w:style w:type="character" w:styleId="BalloonTextChar" w:customStyle="1">
+  <w:style w:type="character" w:customStyle="1" w:styleId="BalloonTextChar">
     <w:name w:val="Balloon Text Char"/>
     <w:basedOn w:val="DefaultParagraphFont"/>
     <w:link w:val="BalloonText"/>
@@ -3753,7 +7538,7 @@
       <w:szCs w:val="16"/>
     </w:rPr>
   </w:style>
-  <w:style w:type="character" w:styleId="Value3" w:customStyle="1">
+  <w:style w:type="character" w:customStyle="1" w:styleId="value3">
     <w:name w:val="value3"/>
     <w:basedOn w:val="DefaultParagraphFont"/>
     <w:qFormat/>
@@ -3761,13 +7546,12 @@
       <w:color w:val="666666"/>
     </w:rPr>
   </w:style>
-  <w:style w:type="character" w:styleId="Ngbinding" w:customStyle="1">
+  <w:style w:type="character" w:customStyle="1" w:styleId="ng-binding">
     <w:name w:val="ng-binding"/>
     <w:basedOn w:val="DefaultParagraphFont"/>
     <w:qFormat/>
-    <w:rPr/>
   </w:style>
-  <w:style w:type="character" w:styleId="Value1" w:customStyle="1">
+  <w:style w:type="character" w:customStyle="1" w:styleId="value1">
     <w:name w:val="value1"/>
     <w:basedOn w:val="DefaultParagraphFont"/>
     <w:qFormat/>
@@ -3775,10 +7559,10 @@
       <w:color w:val="666666"/>
     </w:rPr>
   </w:style>
-  <w:style w:type="character" w:styleId="CommentTextChar" w:customStyle="1">
+  <w:style w:type="character" w:customStyle="1" w:styleId="CommentTextChar">
     <w:name w:val="Comment Text Char"/>
     <w:basedOn w:val="DefaultParagraphFont"/>
-    <w:link w:val="Annotationtext"/>
+    <w:link w:val="CommentText"/>
     <w:uiPriority w:val="99"/>
     <w:qFormat/>
     <w:rPr>
@@ -3787,10 +7571,10 @@
       <w:szCs w:val="20"/>
     </w:rPr>
   </w:style>
-  <w:style w:type="character" w:styleId="CommentSubjectChar" w:customStyle="1">
+  <w:style w:type="character" w:customStyle="1" w:styleId="CommentSubjectChar">
     <w:name w:val="Comment Subject Char"/>
     <w:basedOn w:val="CommentTextChar"/>
-    <w:link w:val="Annotationsubject"/>
+    <w:link w:val="CommentSubject"/>
     <w:uiPriority w:val="99"/>
     <w:semiHidden/>
     <w:qFormat/>
@@ -3802,7 +7586,7 @@
       <w:szCs w:val="20"/>
     </w:rPr>
   </w:style>
-  <w:style w:type="character" w:styleId="Value2" w:customStyle="1">
+  <w:style w:type="character" w:customStyle="1" w:styleId="value2">
     <w:name w:val="value2"/>
     <w:basedOn w:val="DefaultParagraphFont"/>
     <w:qFormat/>
@@ -3810,13 +7594,12 @@
       <w:color w:val="666666"/>
     </w:rPr>
   </w:style>
-  <w:style w:type="character" w:styleId="Value" w:customStyle="1">
+  <w:style w:type="character" w:customStyle="1" w:styleId="value">
     <w:name w:val="value"/>
     <w:basedOn w:val="DefaultParagraphFont"/>
     <w:qFormat/>
-    <w:rPr/>
   </w:style>
-  <w:style w:type="character" w:styleId="TableBodyChar" w:customStyle="1">
+  <w:style w:type="character" w:customStyle="1" w:styleId="TableBodyChar">
     <w:name w:val="Table Body Char"/>
     <w:basedOn w:val="DefaultParagraphFont"/>
     <w:link w:val="TableBody"/>
@@ -3827,65 +7610,36 @@
       <w:color w:val="000000" w:themeColor="text1"/>
     </w:rPr>
   </w:style>
-  <w:style w:type="paragraph" w:styleId="Heading" w:customStyle="1">
+  <w:style w:type="paragraph" w:customStyle="1" w:styleId="Heading">
     <w:name w:val="Heading"/>
     <w:basedOn w:val="Normal"/>
-    <w:next w:val="TextBody"/>
+    <w:next w:val="BodyText"/>
     <w:qFormat/>
     <w:pPr>
-      <w:keepNext w:val="true"/>
+      <w:keepNext/>
       <w:spacing w:before="240" w:after="120"/>
     </w:pPr>
     <w:rPr>
-      <w:rFonts w:ascii="Liberation Sans" w:hAnsi="Liberation Sans" w:eastAsia="Noto Sans CJK SC" w:cs="FreeSans"/>
+      <w:rFonts w:ascii="Liberation Sans" w:eastAsia="Noto Sans CJK SC" w:hAnsi="Liberation Sans" w:cs="FreeSans"/>
       <w:sz w:val="28"/>
       <w:szCs w:val="28"/>
     </w:rPr>
   </w:style>
-  <w:style w:type="paragraph" w:styleId="TextBody">
+  <w:style w:type="paragraph" w:styleId="BodyText">
     <w:name w:val="Body Text"/>
     <w:basedOn w:val="Normal"/>
     <w:pPr>
-      <w:spacing w:lineRule="auto" w:line="276" w:before="0" w:after="140"/>
+      <w:spacing w:after="140" w:line="276" w:lineRule="auto"/>
     </w:pPr>
-    <w:rPr/>
   </w:style>
   <w:style w:type="paragraph" w:styleId="List">
     <w:name w:val="List"/>
-    <w:basedOn w:val="TextBody"/>
-    <w:pPr/>
+    <w:basedOn w:val="BodyText"/>
     <w:rPr>
       <w:rFonts w:cs="FreeSans"/>
     </w:rPr>
   </w:style>
   <w:style w:type="paragraph" w:styleId="Caption">
-    <w:name w:val="Caption"/>
-    <w:basedOn w:val="Normal"/>
-    <w:qFormat/>
-    <w:pPr>
-      <w:suppressLineNumbers/>
-      <w:spacing w:before="120" w:after="120"/>
-    </w:pPr>
-    <w:rPr>
-      <w:rFonts w:cs="FreeSans"/>
-      <w:i/>
-      <w:iCs/>
-      <w:sz w:val="24"/>
-      <w:szCs w:val="24"/>
-    </w:rPr>
-  </w:style>
-  <w:style w:type="paragraph" w:styleId="Index" w:customStyle="1">
-    <w:name w:val="Index"/>
-    <w:basedOn w:val="Normal"/>
-    <w:qFormat/>
-    <w:pPr>
-      <w:suppressLineNumbers/>
-    </w:pPr>
-    <w:rPr>
-      <w:rFonts w:cs="FreeSans"/>
-    </w:rPr>
-  </w:style>
-  <w:style w:type="paragraph" w:styleId="Caption1">
     <w:name w:val="caption"/>
     <w:basedOn w:val="Normal"/>
     <w:qFormat/>
@@ -3901,6 +7655,17 @@
       <w:szCs w:val="24"/>
     </w:rPr>
   </w:style>
+  <w:style w:type="paragraph" w:customStyle="1" w:styleId="Index">
+    <w:name w:val="Index"/>
+    <w:basedOn w:val="Normal"/>
+    <w:qFormat/>
+    <w:pPr>
+      <w:suppressLineNumbers/>
+    </w:pPr>
+    <w:rPr>
+      <w:rFonts w:cs="FreeSans"/>
+    </w:rPr>
+  </w:style>
   <w:style w:type="paragraph" w:styleId="BalloonText">
     <w:name w:val="Balloon Text"/>
     <w:basedOn w:val="Normal"/>
@@ -3909,50 +7674,45 @@
     <w:semiHidden/>
     <w:unhideWhenUsed/>
     <w:qFormat/>
-    <w:pPr/>
     <w:rPr>
       <w:rFonts w:ascii="Tahoma" w:hAnsi="Tahoma" w:cs="Tahoma"/>
       <w:sz w:val="16"/>
       <w:szCs w:val="16"/>
     </w:rPr>
   </w:style>
-  <w:style w:type="paragraph" w:styleId="Annotationtext">
+  <w:style w:type="paragraph" w:styleId="CommentText">
     <w:name w:val="annotation text"/>
     <w:basedOn w:val="Normal"/>
     <w:link w:val="CommentTextChar"/>
     <w:uiPriority w:val="99"/>
     <w:unhideWhenUsed/>
     <w:qFormat/>
-    <w:pPr/>
     <w:rPr>
       <w:sz w:val="20"/>
       <w:szCs w:val="20"/>
     </w:rPr>
   </w:style>
-  <w:style w:type="paragraph" w:styleId="Annotationsubject">
+  <w:style w:type="paragraph" w:styleId="CommentSubject">
     <w:name w:val="annotation subject"/>
-    <w:basedOn w:val="Annotationtext"/>
-    <w:next w:val="Annotationtext"/>
+    <w:basedOn w:val="CommentText"/>
+    <w:next w:val="CommentText"/>
     <w:link w:val="CommentSubjectChar"/>
     <w:uiPriority w:val="99"/>
     <w:semiHidden/>
     <w:unhideWhenUsed/>
     <w:qFormat/>
-    <w:pPr/>
     <w:rPr>
       <w:b/>
       <w:bCs/>
     </w:rPr>
   </w:style>
-  <w:style w:type="paragraph" w:styleId="HeaderandFooter" w:customStyle="1">
+  <w:style w:type="paragraph" w:customStyle="1" w:styleId="HeaderandFooter">
     <w:name w:val="Header and Footer"/>
     <w:basedOn w:val="Normal"/>
     <w:qFormat/>
-    <w:pPr/>
-    <w:rPr/>
   </w:style>
   <w:style w:type="paragraph" w:styleId="Footer">
-    <w:name w:val="Footer"/>
+    <w:name w:val="footer"/>
     <w:basedOn w:val="Normal"/>
     <w:link w:val="FooterChar"/>
     <w:uiPriority w:val="99"/>
@@ -3960,15 +7720,13 @@
     <w:qFormat/>
     <w:pPr>
       <w:tabs>
-        <w:tab w:val="clear" w:pos="720"/>
-        <w:tab w:val="center" w:pos="4680" w:leader="none"/>
-        <w:tab w:val="right" w:pos="9360" w:leader="none"/>
+        <w:tab w:val="center" w:pos="4680"/>
+        <w:tab w:val="right" w:pos="9360"/>
       </w:tabs>
     </w:pPr>
-    <w:rPr/>
   </w:style>
   <w:style w:type="paragraph" w:styleId="Header">
-    <w:name w:val="Header"/>
+    <w:name w:val="header"/>
     <w:basedOn w:val="Normal"/>
     <w:link w:val="HeaderChar"/>
     <w:uiPriority w:val="99"/>
@@ -3976,12 +7734,10 @@
     <w:qFormat/>
     <w:pPr>
       <w:tabs>
-        <w:tab w:val="clear" w:pos="720"/>
-        <w:tab w:val="center" w:pos="4680" w:leader="none"/>
-        <w:tab w:val="right" w:pos="9360" w:leader="none"/>
+        <w:tab w:val="center" w:pos="4680"/>
+        <w:tab w:val="right" w:pos="9360"/>
       </w:tabs>
     </w:pPr>
-    <w:rPr/>
   </w:style>
   <w:style w:type="paragraph" w:styleId="NormalWeb">
     <w:name w:val="Normal (Web)"/>
@@ -3994,7 +7750,7 @@
       <w:spacing w:beforeAutospacing="1" w:afterAutospacing="1"/>
     </w:pPr>
     <w:rPr>
-      <w:rFonts w:ascii="Times New Roman" w:hAnsi="Times New Roman" w:eastAsia="Times New Roman" w:cs="Times New Roman"/>
+      <w:rFonts w:ascii="Times New Roman" w:eastAsia="Times New Roman" w:hAnsi="Times New Roman" w:cs="Times New Roman"/>
       <w:sz w:val="24"/>
       <w:szCs w:val="24"/>
       <w:lang w:eastAsia="en-CA"/>
@@ -4006,17 +7762,14 @@
     <w:uiPriority w:val="34"/>
     <w:qFormat/>
     <w:pPr>
-      <w:spacing w:before="0" w:after="0"/>
-      <w:ind w:left="720" w:hanging="0"/>
+      <w:ind w:left="720"/>
       <w:contextualSpacing/>
     </w:pPr>
-    <w:rPr/>
   </w:style>
-  <w:style w:type="paragraph" w:styleId="Default" w:customStyle="1">
+  <w:style w:type="paragraph" w:customStyle="1" w:styleId="Default">
     <w:name w:val="Default"/>
     <w:basedOn w:val="Normal"/>
     <w:qFormat/>
-    <w:pPr/>
     <w:rPr>
       <w:rFonts w:ascii="Times New Roman" w:hAnsi="Times New Roman" w:cs="Times New Roman"/>
       <w:color w:val="000000"/>
@@ -4025,28 +7778,19 @@
       <w:lang w:eastAsia="en-CA"/>
     </w:rPr>
   </w:style>
-  <w:style w:type="paragraph" w:styleId="Revision1" w:customStyle="1">
+  <w:style w:type="paragraph" w:customStyle="1" w:styleId="Revision1">
     <w:name w:val="Revision1"/>
     <w:uiPriority w:val="99"/>
     <w:semiHidden/>
     <w:qFormat/>
-    <w:pPr>
-      <w:widowControl/>
-      <w:suppressAutoHyphens w:val="true"/>
-      <w:bidi w:val="0"/>
-      <w:spacing w:before="0" w:after="0"/>
-      <w:jc w:val="left"/>
-    </w:pPr>
     <w:rPr>
-      <w:rFonts w:ascii="Calibri" w:hAnsi="Calibri" w:eastAsia="Calibri" w:cs="Calibri" w:asciiTheme="minorHAnsi" w:eastAsiaTheme="minorHAnsi" w:hAnsiTheme="minorHAnsi"/>
-      <w:color w:val="auto"/>
-      <w:kern w:val="0"/>
+      <w:rFonts w:cs="Calibri"/>
       <w:sz w:val="22"/>
       <w:szCs w:val="22"/>
-      <w:lang w:val="en-CA" w:eastAsia="en-US" w:bidi="ar-SA"/>
+      <w:lang w:eastAsia="en-US"/>
     </w:rPr>
   </w:style>
-  <w:style w:type="paragraph" w:styleId="TableBody" w:customStyle="1">
+  <w:style w:type="paragraph" w:customStyle="1" w:styleId="TableBody">
     <w:name w:val="Table Body"/>
     <w:basedOn w:val="Normal"/>
     <w:link w:val="TableBodyChar"/>
@@ -4056,30 +7800,9 @@
       <w:spacing w:before="100" w:after="100"/>
     </w:pPr>
     <w:rPr>
-      <w:rFonts w:ascii="Calibri Light" w:hAnsi="Calibri Light" w:cs="" w:cstheme="minorBidi"/>
+      <w:rFonts w:ascii="Calibri Light" w:hAnsi="Calibri Light" w:cstheme="minorBidi"/>
       <w:color w:val="000000" w:themeColor="text1"/>
     </w:rPr>
-  </w:style>
-  <w:style w:type="numbering" w:styleId="NoList" w:default="1">
-    <w:name w:val="No List"/>
-    <w:uiPriority w:val="99"/>
-    <w:semiHidden/>
-    <w:unhideWhenUsed/>
-    <w:qFormat/>
-  </w:style>
-  <w:style w:type="table" w:default="1" w:styleId="TableNormal">
-    <w:name w:val="Normal Table"/>
-    <w:uiPriority w:val="99"/>
-    <w:semiHidden/>
-    <w:unhideWhenUsed/>
-    <w:tblPr>
-      <w:tblCellMar>
-        <w:top w:w="0" w:type="dxa"/>
-        <w:left w:w="108" w:type="dxa"/>
-        <w:bottom w:w="0" w:type="dxa"/>
-        <w:right w:w="108" w:type="dxa"/>
-      </w:tblCellMar>
-    </w:tblPr>
   </w:style>
   <w:style w:type="table" w:styleId="TableGrid">
     <w:name w:val="Table Grid"/>
@@ -4088,12 +7811,12 @@
     <w:qFormat/>
     <w:tblPr>
       <w:tblBorders>
-        <w:top w:val="single" w:color="auto" w:sz="4" w:space="0"/>
-        <w:left w:val="single" w:color="auto" w:sz="4" w:space="0"/>
-        <w:bottom w:val="single" w:color="auto" w:sz="4" w:space="0"/>
-        <w:right w:val="single" w:color="auto" w:sz="4" w:space="0"/>
-        <w:insideH w:val="single" w:color="auto" w:sz="4" w:space="0"/>
-        <w:insideV w:val="single" w:color="auto" w:sz="4" w:space="0"/>
+        <w:top w:val="single" w:sz="4" w:space="0" w:color="auto"/>
+        <w:left w:val="single" w:sz="4" w:space="0" w:color="auto"/>
+        <w:bottom w:val="single" w:sz="4" w:space="0" w:color="auto"/>
+        <w:right w:val="single" w:sz="4" w:space="0" w:color="auto"/>
+        <w:insideH w:val="single" w:sz="4" w:space="0" w:color="auto"/>
+        <w:insideV w:val="single" w:sz="4" w:space="0" w:color="auto"/>
       </w:tblBorders>
     </w:tblPr>
   </w:style>
